--- a/report.docx
+++ b/report.docx
@@ -42,7 +42,13 @@
         <w:rPr>
           <w:rFonts w:ascii="Hiragino Sans W3" w:eastAsia="Hiragino Sans W3" w:hAnsi="Hiragino Sans W3"/>
         </w:rPr>
-        <w:t>2016 October 30</w:t>
+        <w:t xml:space="preserve">2016 October </w:t>
+      </w:r>
+      <w:r>
+        <w:rPr>
+          <w:rFonts w:ascii="Hiragino Sans W3" w:eastAsia="Hiragino Sans W3" w:hAnsi="Hiragino Sans W3"/>
+        </w:rPr>
+        <w:t>25</w:t>
       </w:r>
       <w:r>
         <w:rPr>
@@ -65,19 +71,11 @@
           <w:rFonts w:ascii="Hiragino Sans W3" w:eastAsia="Hiragino Sans W3" w:hAnsi="Hiragino Sans W3"/>
         </w:rPr>
       </w:pPr>
-      <w:proofErr w:type="spellStart"/>
-      <w:r>
-        <w:rPr>
-          <w:rFonts w:ascii="Hiragino Sans W3" w:eastAsia="Hiragino Sans W3" w:hAnsi="Hiragino Sans W3"/>
-        </w:rPr>
-        <w:t>Tomoaki</w:t>
-      </w:r>
-      <w:proofErr w:type="spellEnd"/>
-      <w:r>
-        <w:rPr>
-          <w:rFonts w:ascii="Hiragino Sans W3" w:eastAsia="Hiragino Sans W3" w:hAnsi="Hiragino Sans W3"/>
-        </w:rPr>
-        <w:t xml:space="preserve"> Tsuzuki</w:t>
+      <w:r>
+        <w:rPr>
+          <w:rFonts w:ascii="Hiragino Sans W3" w:eastAsia="Hiragino Sans W3" w:hAnsi="Hiragino Sans W3"/>
+        </w:rPr>
+        <w:t>Tomoaki Tsuzuki</w:t>
       </w:r>
     </w:p>
     <w:p>
@@ -139,15 +137,79 @@
           <w:sz w:val="22"/>
           <w:szCs w:val="22"/>
         </w:rPr>
-        <w:t xml:space="preserve">In this project, I have </w:t>
-      </w:r>
-      <w:r>
-        <w:rPr>
-          <w:rFonts w:ascii="Hiragino Sans W3" w:eastAsia="Hiragino Sans W3" w:hAnsi="Hiragino Sans W3"/>
-          <w:sz w:val="22"/>
-          <w:szCs w:val="22"/>
-        </w:rPr>
-        <w:t>trained a model that can decode sequences of digits from natural images used convolutional neural network. I have first tried MNIST dataset to train the models to see how well the model performs. I then train the model with Street View House Number (</w:t>
+        <w:t xml:space="preserve">In this project, </w:t>
+      </w:r>
+      <w:r>
+        <w:rPr>
+          <w:rFonts w:ascii="Hiragino Sans W3" w:eastAsia="Hiragino Sans W3" w:hAnsi="Hiragino Sans W3"/>
+          <w:sz w:val="22"/>
+          <w:szCs w:val="22"/>
+        </w:rPr>
+        <w:t>the</w:t>
+      </w:r>
+      <w:r>
+        <w:rPr>
+          <w:rFonts w:ascii="Hiragino Sans W3" w:eastAsia="Hiragino Sans W3" w:hAnsi="Hiragino Sans W3"/>
+          <w:sz w:val="22"/>
+          <w:szCs w:val="22"/>
+        </w:rPr>
+        <w:t xml:space="preserve"> model that can decode sequences of digits from natural images </w:t>
+      </w:r>
+      <w:r>
+        <w:rPr>
+          <w:rFonts w:ascii="Hiragino Sans W3" w:eastAsia="Hiragino Sans W3" w:hAnsi="Hiragino Sans W3"/>
+          <w:sz w:val="22"/>
+          <w:szCs w:val="22"/>
+        </w:rPr>
+        <w:t>are designed and trained. The model uses</w:t>
+      </w:r>
+      <w:r>
+        <w:rPr>
+          <w:rFonts w:ascii="Hiragino Sans W3" w:eastAsia="Hiragino Sans W3" w:hAnsi="Hiragino Sans W3"/>
+          <w:sz w:val="22"/>
+          <w:szCs w:val="22"/>
+        </w:rPr>
+        <w:t xml:space="preserve"> convolutional neural network</w:t>
+      </w:r>
+      <w:r>
+        <w:rPr>
+          <w:rFonts w:ascii="Hiragino Sans W3" w:eastAsia="Hiragino Sans W3" w:hAnsi="Hiragino Sans W3"/>
+          <w:sz w:val="22"/>
+          <w:szCs w:val="22"/>
+        </w:rPr>
+        <w:t xml:space="preserve"> for image recognition</w:t>
+      </w:r>
+      <w:r>
+        <w:rPr>
+          <w:rFonts w:ascii="Hiragino Sans W3" w:eastAsia="Hiragino Sans W3" w:hAnsi="Hiragino Sans W3"/>
+          <w:sz w:val="22"/>
+          <w:szCs w:val="22"/>
+        </w:rPr>
+        <w:t xml:space="preserve">. </w:t>
+      </w:r>
+      <w:r>
+        <w:rPr>
+          <w:rFonts w:ascii="Hiragino Sans W3" w:eastAsia="Hiragino Sans W3" w:hAnsi="Hiragino Sans W3"/>
+          <w:sz w:val="22"/>
+          <w:szCs w:val="22"/>
+        </w:rPr>
+        <w:t xml:space="preserve">The data set used is </w:t>
+      </w:r>
+      <w:r>
+        <w:rPr>
+          <w:rFonts w:ascii="Hiragino Sans W3" w:eastAsia="Hiragino Sans W3" w:hAnsi="Hiragino Sans W3"/>
+          <w:sz w:val="22"/>
+          <w:szCs w:val="22"/>
+        </w:rPr>
+        <w:t>Street View House Number</w:t>
+      </w:r>
+      <w:r>
+        <w:rPr>
+          <w:rFonts w:ascii="Hiragino Sans W3" w:eastAsia="Hiragino Sans W3" w:hAnsi="Hiragino Sans W3"/>
+          <w:sz w:val="22"/>
+          <w:szCs w:val="22"/>
+        </w:rPr>
+        <w:t xml:space="preserve"> data which is available at </w:t>
       </w:r>
       <w:hyperlink r:id="rId5" w:history="1">
         <w:r>
@@ -157,25 +219,7 @@
             <w:sz w:val="22"/>
             <w:szCs w:val="22"/>
           </w:rPr>
-          <w:t>http://ufldl.stanford.edu/housen</w:t>
-        </w:r>
-        <w:r>
-          <w:rPr>
-            <w:rStyle w:val="a3"/>
-            <w:rFonts w:ascii="Hiragino Sans W3" w:eastAsia="Hiragino Sans W3" w:hAnsi="Hiragino Sans W3"/>
-            <w:sz w:val="22"/>
-            <w:szCs w:val="22"/>
-          </w:rPr>
-          <w:t>u</w:t>
-        </w:r>
-        <w:r>
-          <w:rPr>
-            <w:rStyle w:val="a3"/>
-            <w:rFonts w:ascii="Hiragino Sans W3" w:eastAsia="Hiragino Sans W3" w:hAnsi="Hiragino Sans W3"/>
-            <w:sz w:val="22"/>
-            <w:szCs w:val="22"/>
-          </w:rPr>
-          <w:t>mbers/</w:t>
+          <w:t>this</w:t>
         </w:r>
       </w:hyperlink>
       <w:r>
@@ -184,15 +228,31 @@
           <w:sz w:val="22"/>
           <w:szCs w:val="22"/>
         </w:rPr>
-        <w:t xml:space="preserve">) </w:t>
-      </w:r>
-      <w:r>
-        <w:rPr>
-          <w:rFonts w:ascii="Hiragino Sans W3" w:eastAsia="Hiragino Sans W3" w:hAnsi="Hiragino Sans W3"/>
-          <w:sz w:val="22"/>
-          <w:szCs w:val="22"/>
-        </w:rPr>
-        <w:t xml:space="preserve"> data. And try to predict the digit from the images that contains numbers. The result is analyzed and some improvements are proposed.</w:t>
+        <w:t xml:space="preserve"> web site </w:t>
+      </w:r>
+      <w:r>
+        <w:rPr>
+          <w:rFonts w:ascii="Hiragino Sans W3" w:eastAsia="Hiragino Sans W3" w:hAnsi="Hiragino Sans W3"/>
+          <w:sz w:val="22"/>
+          <w:szCs w:val="22"/>
+        </w:rPr>
+        <w:t xml:space="preserve">. </w:t>
+      </w:r>
+      <w:r>
+        <w:rPr>
+          <w:rFonts w:ascii="Hiragino Sans W3" w:eastAsia="Hiragino Sans W3" w:hAnsi="Hiragino Sans W3"/>
+          <w:sz w:val="22"/>
+          <w:szCs w:val="22"/>
+        </w:rPr>
+        <w:t xml:space="preserve">The result is analyzed and future works </w:t>
+      </w:r>
+      <w:r>
+        <w:rPr>
+          <w:rFonts w:ascii="Hiragino Sans W3" w:eastAsia="Hiragino Sans W3" w:hAnsi="Hiragino Sans W3"/>
+          <w:sz w:val="22"/>
+          <w:szCs w:val="22"/>
+        </w:rPr>
+        <w:t>are proposed.</w:t>
       </w:r>
     </w:p>
     <w:p>
@@ -235,7 +295,33 @@
           <w:sz w:val="22"/>
           <w:szCs w:val="22"/>
         </w:rPr>
-        <w:t>Detecting hand written or crafted multi digit numbers from real-world image or picture has number of applications such as Google street view housing number detection. However, it is usually hard for the computer to underst</w:t>
+        <w:t>Detecting hand written or crafted multi digit numbers from real-world image or picture has number of applications such as Google street view housing number detection</w:t>
+      </w:r>
+      <w:r>
+        <w:rPr>
+          <w:rFonts w:ascii="Hiragino Sans W3" w:eastAsia="Hiragino Sans W3" w:hAnsi="Hiragino Sans W3"/>
+          <w:sz w:val="22"/>
+          <w:szCs w:val="22"/>
+          <w:vertAlign w:val="superscript"/>
+        </w:rPr>
+        <w:t>*</w:t>
+      </w:r>
+      <w:r>
+        <w:rPr>
+          <w:rFonts w:ascii="Hiragino Sans W3" w:eastAsia="Hiragino Sans W3" w:hAnsi="Hiragino Sans W3"/>
+          <w:sz w:val="22"/>
+          <w:szCs w:val="22"/>
+          <w:vertAlign w:val="superscript"/>
+        </w:rPr>
+        <w:t>2</w:t>
+      </w:r>
+      <w:r>
+        <w:rPr>
+          <w:rFonts w:ascii="Hiragino Sans W3" w:eastAsia="Hiragino Sans W3" w:hAnsi="Hiragino Sans W3"/>
+          <w:sz w:val="22"/>
+          <w:szCs w:val="22"/>
+        </w:rPr>
+        <w:t>. However, it is usually hard for the computer to underst</w:t>
       </w:r>
       <w:r>
         <w:rPr>
@@ -245,93 +331,13 @@
         </w:rPr>
         <w:t>and numbers from visual images. The problem is break down to 2 parts.</w:t>
       </w:r>
-    </w:p>
-    <w:p>
-      <w:pPr>
-        <w:pStyle w:val="a4"/>
-        <w:numPr>
-          <w:ilvl w:val="0"/>
-          <w:numId w:val="2"/>
-        </w:numPr>
-        <w:ind w:leftChars="0"/>
-        <w:rPr>
-          <w:rFonts w:ascii="Hiragino Sans W3" w:eastAsia="Hiragino Sans W3" w:hAnsi="Hiragino Sans W3"/>
-          <w:sz w:val="22"/>
-          <w:szCs w:val="22"/>
-        </w:rPr>
-      </w:pPr>
-      <w:r>
-        <w:rPr>
-          <w:rFonts w:ascii="Hiragino Sans W3" w:eastAsia="Hiragino Sans W3" w:hAnsi="Hiragino Sans W3"/>
-          <w:sz w:val="22"/>
-          <w:szCs w:val="22"/>
-        </w:rPr>
-        <w:t>H</w:t>
-      </w:r>
-      <w:r>
-        <w:rPr>
-          <w:rFonts w:ascii="Hiragino Sans W3" w:eastAsia="Hiragino Sans W3" w:hAnsi="Hiragino Sans W3"/>
-          <w:sz w:val="22"/>
-          <w:szCs w:val="22"/>
-        </w:rPr>
-        <w:t>ow to d</w:t>
-      </w:r>
-      <w:r>
-        <w:rPr>
-          <w:rFonts w:ascii="Hiragino Sans W3" w:eastAsia="Hiragino Sans W3" w:hAnsi="Hiragino Sans W3"/>
-          <w:sz w:val="22"/>
-          <w:szCs w:val="22"/>
-        </w:rPr>
-        <w:t>etect number</w:t>
-      </w:r>
-      <w:r>
-        <w:rPr>
-          <w:rFonts w:ascii="Hiragino Sans W3" w:eastAsia="Hiragino Sans W3" w:hAnsi="Hiragino Sans W3"/>
-          <w:sz w:val="22"/>
-          <w:szCs w:val="22"/>
-        </w:rPr>
-        <w:t xml:space="preserve"> from visual</w:t>
-      </w:r>
-      <w:r>
-        <w:rPr>
-          <w:rFonts w:ascii="Hiragino Sans W3" w:eastAsia="Hiragino Sans W3" w:hAnsi="Hiragino Sans W3"/>
-          <w:sz w:val="22"/>
-          <w:szCs w:val="22"/>
-        </w:rPr>
-        <w:t xml:space="preserve"> </w:t>
-      </w:r>
-      <w:proofErr w:type="gramStart"/>
-      <w:r>
-        <w:rPr>
-          <w:rFonts w:ascii="Hiragino Sans W3" w:eastAsia="Hiragino Sans W3" w:hAnsi="Hiragino Sans W3"/>
-          <w:sz w:val="22"/>
-          <w:szCs w:val="22"/>
-        </w:rPr>
-        <w:t>data</w:t>
-      </w:r>
-      <w:proofErr w:type="gramEnd"/>
-    </w:p>
-    <w:p>
-      <w:pPr>
-        <w:pStyle w:val="a4"/>
-        <w:numPr>
-          <w:ilvl w:val="0"/>
-          <w:numId w:val="1"/>
-        </w:numPr>
-        <w:ind w:leftChars="0"/>
-        <w:rPr>
-          <w:rFonts w:ascii="Hiragino Sans W3" w:eastAsia="Hiragino Sans W3" w:hAnsi="Hiragino Sans W3"/>
-          <w:sz w:val="22"/>
-          <w:szCs w:val="22"/>
-        </w:rPr>
-      </w:pPr>
-      <w:r>
-        <w:rPr>
-          <w:rFonts w:ascii="Hiragino Sans W3" w:eastAsia="Hiragino Sans W3" w:hAnsi="Hiragino Sans W3"/>
-          <w:sz w:val="22"/>
-          <w:szCs w:val="22"/>
-        </w:rPr>
-        <w:t xml:space="preserve">How to detect multiple digit numbers from visual data </w:t>
+      <w:r>
+        <w:rPr>
+          <w:rFonts w:ascii="Hiragino Sans W3" w:eastAsia="Hiragino Sans W3" w:hAnsi="Hiragino Sans W3"/>
+          <w:sz w:val="22"/>
+          <w:szCs w:val="22"/>
+        </w:rPr>
+        <w:t xml:space="preserve"> In this project, methodology to detect multi digit number from images are discussed. </w:t>
       </w:r>
     </w:p>
     <w:p>
@@ -382,8 +388,73 @@
           <w:sz w:val="22"/>
           <w:szCs w:val="22"/>
         </w:rPr>
-        <w:t>metrics is fairly straight forward. I will prepare some pictures with hand written multi digit number and feed those to the model. I will measure how many of those numbers are predicted correctly. I think humans are very good at detecting multi digit numbers from visual image in general. So I will try to be as good as at least 90% of the detection.</w:t>
-      </w:r>
+        <w:t xml:space="preserve">metrics is fairly straight forward. </w:t>
+      </w:r>
+      <w:r>
+        <w:rPr>
+          <w:rFonts w:ascii="Hiragino Sans W3" w:eastAsia="Hiragino Sans W3" w:hAnsi="Hiragino Sans W3"/>
+          <w:sz w:val="22"/>
+          <w:szCs w:val="22"/>
+        </w:rPr>
+        <w:t xml:space="preserve">After training the model, </w:t>
+      </w:r>
+      <w:r>
+        <w:rPr>
+          <w:rFonts w:ascii="Hiragino Sans W3" w:eastAsia="Hiragino Sans W3" w:hAnsi="Hiragino Sans W3"/>
+          <w:sz w:val="22"/>
+          <w:szCs w:val="22"/>
+        </w:rPr>
+        <w:t>pictures with hand written multi digit number</w:t>
+      </w:r>
+      <w:r>
+        <w:rPr>
+          <w:rFonts w:ascii="Hiragino Sans W3" w:eastAsia="Hiragino Sans W3" w:hAnsi="Hiragino Sans W3"/>
+          <w:sz w:val="22"/>
+          <w:szCs w:val="22"/>
+        </w:rPr>
+        <w:t>, which are not used to train the model, are fed</w:t>
+      </w:r>
+      <w:r>
+        <w:rPr>
+          <w:rFonts w:ascii="Hiragino Sans W3" w:eastAsia="Hiragino Sans W3" w:hAnsi="Hiragino Sans W3"/>
+          <w:sz w:val="22"/>
+          <w:szCs w:val="22"/>
+        </w:rPr>
+        <w:t xml:space="preserve"> </w:t>
+      </w:r>
+      <w:r>
+        <w:rPr>
+          <w:rFonts w:ascii="Hiragino Sans W3" w:eastAsia="Hiragino Sans W3" w:hAnsi="Hiragino Sans W3"/>
+          <w:sz w:val="22"/>
+          <w:szCs w:val="22"/>
+        </w:rPr>
+        <w:t xml:space="preserve">to </w:t>
+      </w:r>
+      <w:r>
+        <w:rPr>
+          <w:rFonts w:ascii="Hiragino Sans W3" w:eastAsia="Hiragino Sans W3" w:hAnsi="Hiragino Sans W3"/>
+          <w:sz w:val="22"/>
+          <w:szCs w:val="22"/>
+        </w:rPr>
+        <w:t xml:space="preserve">the model. </w:t>
+      </w:r>
+      <w:r>
+        <w:rPr>
+          <w:rFonts w:ascii="Hiragino Sans W3" w:eastAsia="Hiragino Sans W3" w:hAnsi="Hiragino Sans W3"/>
+          <w:sz w:val="22"/>
+          <w:szCs w:val="22"/>
+        </w:rPr>
+        <w:t xml:space="preserve">The output is compared with the labels which those pictures. Numbers are correctly recognized only when all digits of numbers match with labels.  </w:t>
+      </w:r>
+    </w:p>
+    <w:p>
+      <w:pPr>
+        <w:rPr>
+          <w:rFonts w:ascii="Hiragino Sans W3" w:eastAsia="Hiragino Sans W3" w:hAnsi="Hiragino Sans W3"/>
+          <w:sz w:val="22"/>
+          <w:szCs w:val="22"/>
+        </w:rPr>
+      </w:pPr>
     </w:p>
     <w:p>
       <w:pPr>
@@ -445,7 +516,15 @@
           <w:sz w:val="22"/>
           <w:szCs w:val="22"/>
         </w:rPr>
-        <w:t xml:space="preserve">The data used is downloaded from </w:t>
+        <w:t>The data used is downloaded from</w:t>
+      </w:r>
+      <w:r>
+        <w:rPr>
+          <w:rFonts w:ascii="Hiragino Sans W3" w:eastAsia="Hiragino Sans W3" w:hAnsi="Hiragino Sans W3"/>
+          <w:sz w:val="22"/>
+          <w:szCs w:val="22"/>
+        </w:rPr>
+        <w:t xml:space="preserve"> </w:t>
       </w:r>
       <w:hyperlink r:id="rId6" w:history="1">
         <w:r>
@@ -455,7 +534,7 @@
             <w:sz w:val="22"/>
             <w:szCs w:val="22"/>
           </w:rPr>
-          <w:t>http://ufldl.stanford.edu/housenumbers/</w:t>
+          <w:t>here</w:t>
         </w:r>
       </w:hyperlink>
       <w:r>
@@ -541,6 +620,33 @@
           </wp:inline>
         </w:drawing>
       </w:r>
+    </w:p>
+    <w:p>
+      <w:pPr>
+        <w:jc w:val="center"/>
+        <w:rPr>
+          <w:rFonts w:ascii="Hiragino Sans W3" w:eastAsia="Hiragino Sans W3" w:hAnsi="Hiragino Sans W3"/>
+          <w:sz w:val="18"/>
+          <w:szCs w:val="18"/>
+        </w:rPr>
+      </w:pPr>
+      <w:r>
+        <w:rPr>
+          <w:rFonts w:ascii="Hiragino Sans W3" w:eastAsia="Hiragino Sans W3" w:hAnsi="Hiragino Sans W3"/>
+          <w:sz w:val="18"/>
+          <w:szCs w:val="18"/>
+        </w:rPr>
+        <w:t>Figure1. SVHN data</w:t>
+      </w:r>
+    </w:p>
+    <w:p>
+      <w:pPr>
+        <w:rPr>
+          <w:rFonts w:ascii="Hiragino Sans W3" w:eastAsia="Hiragino Sans W3" w:hAnsi="Hiragino Sans W3"/>
+          <w:sz w:val="22"/>
+          <w:szCs w:val="22"/>
+        </w:rPr>
+      </w:pPr>
     </w:p>
     <w:p>
       <w:pPr>
@@ -775,55 +881,26 @@
         <w:jc w:val="center"/>
         <w:rPr>
           <w:rFonts w:ascii="Hiragino Sans W3" w:eastAsia="Hiragino Sans W3" w:hAnsi="Hiragino Sans W3"/>
-          <w:sz w:val="22"/>
-          <w:szCs w:val="22"/>
-        </w:rPr>
-      </w:pPr>
-      <w:r>
-        <w:rPr>
-          <w:rFonts w:ascii="Hiragino Sans W3" w:eastAsia="Hiragino Sans W3" w:hAnsi="Hiragino Sans W3"/>
-          <w:sz w:val="22"/>
-          <w:szCs w:val="22"/>
+          <w:sz w:val="18"/>
+          <w:szCs w:val="18"/>
+        </w:rPr>
+      </w:pPr>
+      <w:r>
+        <w:rPr>
+          <w:rFonts w:ascii="Hiragino Sans W3" w:eastAsia="Hiragino Sans W3" w:hAnsi="Hiragino Sans W3"/>
+          <w:sz w:val="18"/>
+          <w:szCs w:val="18"/>
+        </w:rPr>
+        <w:t xml:space="preserve">Figure2. </w:t>
+      </w:r>
+      <w:r>
+        <w:rPr>
+          <w:rFonts w:ascii="Hiragino Sans W3" w:eastAsia="Hiragino Sans W3" w:hAnsi="Hiragino Sans W3"/>
+          <w:sz w:val="18"/>
+          <w:szCs w:val="18"/>
         </w:rPr>
         <w:t>Number of digits for all of the training data</w:t>
       </w:r>
-    </w:p>
-    <w:p>
-      <w:pPr>
-        <w:jc w:val="both"/>
-        <w:rPr>
-          <w:rFonts w:ascii="Hiragino Sans W3" w:eastAsia="Hiragino Sans W3" w:hAnsi="Hiragino Sans W3"/>
-          <w:sz w:val="22"/>
-          <w:szCs w:val="22"/>
-        </w:rPr>
-      </w:pPr>
-    </w:p>
-    <w:p>
-      <w:pPr>
-        <w:rPr>
-          <w:rFonts w:ascii="Hiragino Sans W3" w:eastAsia="Hiragino Sans W3" w:hAnsi="Hiragino Sans W3"/>
-          <w:sz w:val="22"/>
-          <w:szCs w:val="22"/>
-        </w:rPr>
-      </w:pPr>
-    </w:p>
-    <w:p>
-      <w:pPr>
-        <w:rPr>
-          <w:rFonts w:ascii="Hiragino Sans W3" w:eastAsia="Hiragino Sans W3" w:hAnsi="Hiragino Sans W3"/>
-          <w:sz w:val="22"/>
-          <w:szCs w:val="22"/>
-        </w:rPr>
-      </w:pPr>
-    </w:p>
-    <w:p>
-      <w:pPr>
-        <w:rPr>
-          <w:rFonts w:ascii="Hiragino Sans W3" w:eastAsia="Hiragino Sans W3" w:hAnsi="Hiragino Sans W3"/>
-          <w:sz w:val="22"/>
-          <w:szCs w:val="22"/>
-        </w:rPr>
-      </w:pPr>
     </w:p>
     <w:p>
       <w:pPr>
@@ -857,15 +934,23 @@
         <w:jc w:val="center"/>
         <w:rPr>
           <w:rFonts w:ascii="Hiragino Sans W3" w:eastAsia="Hiragino Sans W3" w:hAnsi="Hiragino Sans W3"/>
-          <w:sz w:val="22"/>
-          <w:szCs w:val="22"/>
-        </w:rPr>
-      </w:pPr>
-      <w:r>
-        <w:rPr>
-          <w:rFonts w:ascii="Hiragino Sans W3" w:eastAsia="Hiragino Sans W3" w:hAnsi="Hiragino Sans W3"/>
-          <w:sz w:val="22"/>
-          <w:szCs w:val="22"/>
+          <w:sz w:val="18"/>
+          <w:szCs w:val="18"/>
+        </w:rPr>
+      </w:pPr>
+      <w:r>
+        <w:rPr>
+          <w:rFonts w:ascii="Hiragino Sans W3" w:eastAsia="Hiragino Sans W3" w:hAnsi="Hiragino Sans W3"/>
+          <w:sz w:val="18"/>
+          <w:szCs w:val="18"/>
+        </w:rPr>
+        <w:t xml:space="preserve">Figure3. </w:t>
+      </w:r>
+      <w:r>
+        <w:rPr>
+          <w:rFonts w:ascii="Hiragino Sans W3" w:eastAsia="Hiragino Sans W3" w:hAnsi="Hiragino Sans W3"/>
+          <w:sz w:val="18"/>
+          <w:szCs w:val="18"/>
         </w:rPr>
         <w:t>Number of digits for all of test data</w:t>
       </w:r>
@@ -927,24 +1012,57 @@
           <w:sz w:val="22"/>
           <w:szCs w:val="22"/>
         </w:rPr>
-        <w:t>information about bow where all numbers reside inside of picture.</w:t>
-      </w:r>
-    </w:p>
-    <w:p>
-      <w:pPr>
-        <w:rPr>
-          <w:rFonts w:ascii="Hiragino Sans W3" w:eastAsia="Hiragino Sans W3" w:hAnsi="Hiragino Sans W3"/>
-          <w:sz w:val="22"/>
-          <w:szCs w:val="22"/>
-        </w:rPr>
-      </w:pPr>
-      <w:r>
-        <w:rPr>
-          <w:rFonts w:ascii="Hiragino Sans W3" w:eastAsia="Hiragino Sans W3" w:hAnsi="Hiragino Sans W3"/>
-          <w:sz w:val="22"/>
-          <w:szCs w:val="22"/>
-        </w:rPr>
-        <w:t>I have extract numbers from images based on the box to train the model. Below is the some of the extracted data.</w:t>
+        <w:t xml:space="preserve">information about </w:t>
+      </w:r>
+      <w:r>
+        <w:rPr>
+          <w:rFonts w:ascii="Hiragino Sans W3" w:eastAsia="Hiragino Sans W3" w:hAnsi="Hiragino Sans W3"/>
+          <w:sz w:val="22"/>
+          <w:szCs w:val="22"/>
+        </w:rPr>
+        <w:t>box</w:t>
+      </w:r>
+      <w:r>
+        <w:rPr>
+          <w:rFonts w:ascii="Hiragino Sans W3" w:eastAsia="Hiragino Sans W3" w:hAnsi="Hiragino Sans W3"/>
+          <w:sz w:val="22"/>
+          <w:szCs w:val="22"/>
+        </w:rPr>
+        <w:t xml:space="preserve"> where all numbers reside inside of picture.</w:t>
+      </w:r>
+    </w:p>
+    <w:p>
+      <w:pPr>
+        <w:rPr>
+          <w:rFonts w:ascii="Hiragino Sans W3" w:eastAsia="Hiragino Sans W3" w:hAnsi="Hiragino Sans W3"/>
+          <w:sz w:val="22"/>
+          <w:szCs w:val="22"/>
+        </w:rPr>
+      </w:pPr>
+      <w:r>
+        <w:rPr>
+          <w:rFonts w:ascii="Hiragino Sans W3" w:eastAsia="Hiragino Sans W3" w:hAnsi="Hiragino Sans W3"/>
+          <w:sz w:val="22"/>
+          <w:szCs w:val="22"/>
+        </w:rPr>
+        <w:t>The image is sliced according to the box and those sliced images are used to train the model.</w:t>
+      </w:r>
+    </w:p>
+    <w:p>
+      <w:pPr>
+        <w:rPr>
+          <w:rFonts w:ascii="Hiragino Sans W3" w:eastAsia="Hiragino Sans W3" w:hAnsi="Hiragino Sans W3"/>
+          <w:sz w:val="22"/>
+          <w:szCs w:val="22"/>
+        </w:rPr>
+      </w:pPr>
+      <w:r>
+        <w:rPr>
+          <w:rFonts w:ascii="Hiragino Sans W3" w:eastAsia="Hiragino Sans W3" w:hAnsi="Hiragino Sans W3"/>
+          <w:sz w:val="22"/>
+          <w:szCs w:val="22"/>
+        </w:rPr>
+        <w:t>Below is the some of the extracted data.</w:t>
       </w:r>
     </w:p>
     <w:p>
@@ -1007,28 +1125,62 @@
     </w:p>
     <w:p>
       <w:pPr>
-        <w:rPr>
-          <w:rFonts w:ascii="Hiragino Sans W3" w:eastAsia="Hiragino Sans W3" w:hAnsi="Hiragino Sans W3"/>
-          <w:sz w:val="22"/>
-          <w:szCs w:val="22"/>
-        </w:rPr>
-      </w:pPr>
-    </w:p>
-    <w:p>
-      <w:pPr>
-        <w:rPr>
-          <w:rFonts w:ascii="Hiragino Sans W3" w:eastAsia="Hiragino Sans W3" w:hAnsi="Hiragino Sans W3"/>
-          <w:sz w:val="22"/>
-          <w:szCs w:val="22"/>
-        </w:rPr>
-      </w:pPr>
-      <w:r>
-        <w:rPr>
-          <w:rFonts w:ascii="Hiragino Sans W3" w:eastAsia="Hiragino Sans W3" w:hAnsi="Hiragino Sans W3"/>
-          <w:sz w:val="22"/>
-          <w:szCs w:val="22"/>
-        </w:rPr>
-        <w:t>For models to be trained easily and initialization of weights and biases, all pixels in images are then scaled such that means to be 0 by below formula.</w:t>
+        <w:jc w:val="center"/>
+        <w:rPr>
+          <w:rFonts w:ascii="Hiragino Sans W3" w:eastAsia="Hiragino Sans W3" w:hAnsi="Hiragino Sans W3"/>
+          <w:sz w:val="18"/>
+          <w:szCs w:val="18"/>
+        </w:rPr>
+      </w:pPr>
+      <w:r>
+        <w:rPr>
+          <w:rFonts w:ascii="Hiragino Sans W3" w:eastAsia="Hiragino Sans W3" w:hAnsi="Hiragino Sans W3"/>
+          <w:sz w:val="18"/>
+          <w:szCs w:val="18"/>
+        </w:rPr>
+        <w:t>Figure4. sliced image with number</w:t>
+      </w:r>
+    </w:p>
+    <w:p>
+      <w:pPr>
+        <w:rPr>
+          <w:rFonts w:ascii="Hiragino Sans W3" w:eastAsia="Hiragino Sans W3" w:hAnsi="Hiragino Sans W3"/>
+          <w:sz w:val="22"/>
+          <w:szCs w:val="22"/>
+        </w:rPr>
+      </w:pPr>
+    </w:p>
+    <w:p>
+      <w:pPr>
+        <w:rPr>
+          <w:rFonts w:ascii="Hiragino Sans W3" w:eastAsia="Hiragino Sans W3" w:hAnsi="Hiragino Sans W3"/>
+          <w:sz w:val="22"/>
+          <w:szCs w:val="22"/>
+        </w:rPr>
+      </w:pPr>
+      <w:r>
+        <w:rPr>
+          <w:rFonts w:ascii="Hiragino Sans W3" w:eastAsia="Hiragino Sans W3" w:hAnsi="Hiragino Sans W3"/>
+          <w:sz w:val="22"/>
+          <w:szCs w:val="22"/>
+        </w:rPr>
+        <w:t xml:space="preserve">For models to be trained easily, all pixels in images are scaled such that </w:t>
+      </w:r>
+      <w:r>
+        <w:rPr>
+          <w:rFonts w:ascii="Hiragino Sans W3" w:eastAsia="Hiragino Sans W3" w:hAnsi="Hiragino Sans W3"/>
+          <w:sz w:val="22"/>
+          <w:szCs w:val="22"/>
+        </w:rPr>
+        <w:t xml:space="preserve">it </w:t>
+      </w:r>
+      <w:r>
+        <w:rPr>
+          <w:rFonts w:ascii="Hiragino Sans W3" w:eastAsia="Hiragino Sans W3" w:hAnsi="Hiragino Sans W3"/>
+          <w:sz w:val="22"/>
+          <w:szCs w:val="22"/>
+        </w:rPr>
+        <w:t>means to be 0 by below formula.</w:t>
       </w:r>
     </w:p>
     <w:p>
@@ -1210,6 +1362,24 @@
     </w:p>
     <w:p>
       <w:pPr>
+        <w:jc w:val="center"/>
+        <w:rPr>
+          <w:rFonts w:ascii="Hiragino Sans W3" w:eastAsia="Hiragino Sans W3" w:hAnsi="Hiragino Sans W3"/>
+          <w:sz w:val="18"/>
+          <w:szCs w:val="18"/>
+        </w:rPr>
+      </w:pPr>
+      <w:r>
+        <w:rPr>
+          <w:rFonts w:ascii="Hiragino Sans W3" w:eastAsia="Hiragino Sans W3" w:hAnsi="Hiragino Sans W3"/>
+          <w:sz w:val="18"/>
+          <w:szCs w:val="18"/>
+        </w:rPr>
+        <w:t>Figure5. processed data</w:t>
+      </w:r>
+    </w:p>
+    <w:p>
+      <w:pPr>
         <w:rPr>
           <w:rFonts w:ascii="Hiragino Sans W3" w:eastAsia="Hiragino Sans W3" w:hAnsi="Hiragino Sans W3"/>
           <w:sz w:val="22"/>
@@ -1257,7 +1427,7 @@
           <w:sz w:val="22"/>
           <w:szCs w:val="22"/>
         </w:rPr>
-        <w:t xml:space="preserve">The algorithm I have used </w:t>
+        <w:t xml:space="preserve">The algorithm used </w:t>
       </w:r>
       <w:r>
         <w:rPr>
@@ -1352,6 +1522,33 @@
     </w:p>
     <w:p>
       <w:pPr>
+        <w:jc w:val="center"/>
+        <w:rPr>
+          <w:rFonts w:ascii="Hiragino Sans W3" w:eastAsia="Hiragino Sans W3" w:hAnsi="Hiragino Sans W3"/>
+          <w:sz w:val="18"/>
+          <w:szCs w:val="18"/>
+        </w:rPr>
+      </w:pPr>
+      <w:r>
+        <w:rPr>
+          <w:rFonts w:ascii="Hiragino Sans W3" w:eastAsia="Hiragino Sans W3" w:hAnsi="Hiragino Sans W3"/>
+          <w:sz w:val="18"/>
+          <w:szCs w:val="18"/>
+        </w:rPr>
+        <w:t>Figure6. Neural network architecture</w:t>
+      </w:r>
+    </w:p>
+    <w:p>
+      <w:pPr>
+        <w:rPr>
+          <w:rFonts w:ascii="Hiragino Sans W3" w:eastAsia="Hiragino Sans W3" w:hAnsi="Hiragino Sans W3"/>
+          <w:sz w:val="22"/>
+          <w:szCs w:val="22"/>
+        </w:rPr>
+      </w:pPr>
+    </w:p>
+    <w:p>
+      <w:pPr>
         <w:rPr>
           <w:rFonts w:ascii="Hiragino Sans W3" w:eastAsia="Hiragino Sans W3" w:hAnsi="Hiragino Sans W3"/>
           <w:sz w:val="22"/>
@@ -1426,25 +1623,7 @@
           <w:sz w:val="22"/>
           <w:szCs w:val="22"/>
         </w:rPr>
-        <w:t xml:space="preserve">is input. If 10 * 10 </w:t>
-      </w:r>
-      <w:proofErr w:type="gramStart"/>
-      <w:r>
-        <w:rPr>
-          <w:rFonts w:ascii="Hiragino Sans W3" w:eastAsia="Hiragino Sans W3" w:hAnsi="Hiragino Sans W3"/>
-          <w:sz w:val="22"/>
-          <w:szCs w:val="22"/>
-        </w:rPr>
-        <w:t>pixels</w:t>
-      </w:r>
-      <w:proofErr w:type="gramEnd"/>
-      <w:r>
-        <w:rPr>
-          <w:rFonts w:ascii="Hiragino Sans W3" w:eastAsia="Hiragino Sans W3" w:hAnsi="Hiragino Sans W3"/>
-          <w:sz w:val="22"/>
-          <w:szCs w:val="22"/>
-        </w:rPr>
-        <w:t xml:space="preserve"> image, there are 100 input to the network. </w:t>
+        <w:t xml:space="preserve">is input. If 10 * 10 pixels image, there are 100 input to the network. </w:t>
       </w:r>
     </w:p>
     <w:p>
@@ -1473,9 +1652,9 @@
           <w:szCs w:val="22"/>
         </w:rPr>
         <w:drawing>
-          <wp:inline distT="0" distB="0" distL="0" distR="0" wp14:anchorId="38DA0B6A" wp14:editId="3495D55B">
-            <wp:extent cx="4344035" cy="2214446"/>
-            <wp:effectExtent l="0" t="0" r="0" b="0"/>
+          <wp:inline distT="0" distB="0" distL="0" distR="0" wp14:anchorId="38DA0B6A" wp14:editId="01D09BF2">
+            <wp:extent cx="3268629" cy="1666240"/>
+            <wp:effectExtent l="0" t="0" r="8255" b="10160"/>
             <wp:docPr id="7" name="図 7"/>
             <wp:cNvGraphicFramePr>
               <a:graphicFrameLocks xmlns:a="http://schemas.openxmlformats.org/drawingml/2006/main" noChangeAspect="1"/>
@@ -1502,7 +1681,7 @@
                   <pic:spPr>
                     <a:xfrm>
                       <a:off x="0" y="0"/>
-                      <a:ext cx="4347525" cy="2216225"/>
+                      <a:ext cx="3302793" cy="1683656"/>
                     </a:xfrm>
                     <a:prstGeom prst="rect">
                       <a:avLst/>
@@ -1517,12 +1696,21 @@
     </w:p>
     <w:p>
       <w:pPr>
-        <w:rPr>
-          <w:rFonts w:ascii="Hiragino Sans W3" w:eastAsia="Hiragino Sans W3" w:hAnsi="Hiragino Sans W3"/>
-          <w:sz w:val="22"/>
-          <w:szCs w:val="22"/>
-        </w:rPr>
-      </w:pPr>
+        <w:jc w:val="center"/>
+        <w:rPr>
+          <w:rFonts w:ascii="Hiragino Sans W3" w:eastAsia="Hiragino Sans W3" w:hAnsi="Hiragino Sans W3"/>
+          <w:sz w:val="18"/>
+          <w:szCs w:val="18"/>
+        </w:rPr>
+      </w:pPr>
+      <w:r>
+        <w:rPr>
+          <w:rFonts w:ascii="Hiragino Sans W3" w:eastAsia="Hiragino Sans W3" w:hAnsi="Hiragino Sans W3"/>
+          <w:sz w:val="18"/>
+          <w:szCs w:val="18"/>
+        </w:rPr>
+        <w:t>Figure7. Traditional Neural Net</w:t>
+      </w:r>
     </w:p>
     <w:p>
       <w:pPr>
@@ -1578,31 +1766,55 @@
           <w:sz w:val="22"/>
           <w:szCs w:val="22"/>
         </w:rPr>
-        <w:t>, but there could be weak for the image which is distorted</w:t>
-      </w:r>
-      <w:r>
-        <w:rPr>
-          <w:rFonts w:ascii="Hiragino Sans W3" w:eastAsia="Hiragino Sans W3" w:hAnsi="Hiragino Sans W3"/>
-          <w:sz w:val="22"/>
-          <w:szCs w:val="22"/>
-        </w:rPr>
-        <w:t xml:space="preserve"> for example by using different fonts</w:t>
-      </w:r>
-      <w:r>
-        <w:rPr>
-          <w:rFonts w:ascii="Hiragino Sans W3" w:eastAsia="Hiragino Sans W3" w:hAnsi="Hiragino Sans W3"/>
-          <w:sz w:val="22"/>
-          <w:szCs w:val="22"/>
-        </w:rPr>
-        <w:t>.</w:t>
-      </w:r>
-      <w:r>
-        <w:rPr>
-          <w:rFonts w:ascii="Hiragino Sans W3" w:eastAsia="Hiragino Sans W3" w:hAnsi="Hiragino Sans W3"/>
-          <w:sz w:val="22"/>
-          <w:szCs w:val="22"/>
-        </w:rPr>
-        <w:t xml:space="preserve"> This is illustrated by below picture.</w:t>
+        <w:t>, but there could be weak</w:t>
+      </w:r>
+      <w:r>
+        <w:rPr>
+          <w:rFonts w:ascii="Hiragino Sans W3" w:eastAsia="Hiragino Sans W3" w:hAnsi="Hiragino Sans W3"/>
+          <w:sz w:val="22"/>
+          <w:szCs w:val="22"/>
+        </w:rPr>
+        <w:t>nesses</w:t>
+      </w:r>
+      <w:r>
+        <w:rPr>
+          <w:rFonts w:ascii="Hiragino Sans W3" w:eastAsia="Hiragino Sans W3" w:hAnsi="Hiragino Sans W3"/>
+          <w:sz w:val="22"/>
+          <w:szCs w:val="22"/>
+        </w:rPr>
+        <w:t xml:space="preserve"> for the image which is </w:t>
+      </w:r>
+      <w:r>
+        <w:rPr>
+          <w:rFonts w:ascii="Hiragino Sans W3" w:eastAsia="Hiragino Sans W3" w:hAnsi="Hiragino Sans W3"/>
+          <w:sz w:val="22"/>
+          <w:szCs w:val="22"/>
+        </w:rPr>
+        <w:t>slightly different from data used to train the model. Example of this scenario is</w:t>
+      </w:r>
+      <w:r>
+        <w:rPr>
+          <w:rFonts w:ascii="Hiragino Sans W3" w:eastAsia="Hiragino Sans W3" w:hAnsi="Hiragino Sans W3"/>
+          <w:sz w:val="22"/>
+          <w:szCs w:val="22"/>
+        </w:rPr>
+        <w:t xml:space="preserve"> using different fonts</w:t>
+      </w:r>
+      <w:r>
+        <w:rPr>
+          <w:rFonts w:ascii="Hiragino Sans W3" w:eastAsia="Hiragino Sans W3" w:hAnsi="Hiragino Sans W3"/>
+          <w:sz w:val="22"/>
+          <w:szCs w:val="22"/>
+        </w:rPr>
+        <w:t xml:space="preserve"> </w:t>
+      </w:r>
+      <w:r>
+        <w:rPr>
+          <w:rFonts w:ascii="Hiragino Sans W3" w:eastAsia="Hiragino Sans W3" w:hAnsi="Hiragino Sans W3"/>
+          <w:sz w:val="22"/>
+          <w:szCs w:val="22"/>
+        </w:rPr>
+        <w:t>. This is illustrated by below picture.</w:t>
       </w:r>
     </w:p>
     <w:p>
@@ -1631,9 +1843,9 @@
           <w:szCs w:val="22"/>
         </w:rPr>
         <w:drawing>
-          <wp:inline distT="0" distB="0" distL="0" distR="0" wp14:anchorId="4DEEDF23" wp14:editId="345F5876">
-            <wp:extent cx="3378835" cy="2429410"/>
-            <wp:effectExtent l="0" t="0" r="0" b="9525"/>
+          <wp:inline distT="0" distB="0" distL="0" distR="0" wp14:anchorId="4DEEDF23" wp14:editId="534E181F">
+            <wp:extent cx="2058035" cy="1479745"/>
+            <wp:effectExtent l="0" t="0" r="0" b="0"/>
             <wp:docPr id="8" name="図 8"/>
             <wp:cNvGraphicFramePr>
               <a:graphicFrameLocks xmlns:a="http://schemas.openxmlformats.org/drawingml/2006/main" noChangeAspect="1"/>
@@ -1646,7 +1858,7 @@
                     <pic:cNvPicPr/>
                   </pic:nvPicPr>
                   <pic:blipFill>
-                    <a:blip r:embed="rId14">
+                    <a:blip r:embed="rId14" cstate="print">
                       <a:extLst>
                         <a:ext uri="{28A0092B-C50C-407E-A947-70E740481C1C}">
                           <a14:useLocalDpi xmlns:a14="http://schemas.microsoft.com/office/drawing/2010/main" val="0"/>
@@ -1660,7 +1872,7 @@
                   <pic:spPr>
                     <a:xfrm>
                       <a:off x="0" y="0"/>
-                      <a:ext cx="3386618" cy="2435006"/>
+                      <a:ext cx="2071472" cy="1489406"/>
                     </a:xfrm>
                     <a:prstGeom prst="rect">
                       <a:avLst/>
@@ -1675,6 +1887,34 @@
     </w:p>
     <w:p>
       <w:pPr>
+        <w:jc w:val="center"/>
+        <w:rPr>
+          <w:rFonts w:ascii="Hiragino Sans W3" w:eastAsia="Hiragino Sans W3" w:hAnsi="Hiragino Sans W3"/>
+          <w:sz w:val="18"/>
+          <w:szCs w:val="18"/>
+        </w:rPr>
+      </w:pPr>
+      <w:r>
+        <w:rPr>
+          <w:rFonts w:ascii="Hiragino Sans W3" w:eastAsia="Hiragino Sans W3" w:hAnsi="Hiragino Sans W3"/>
+          <w:sz w:val="18"/>
+          <w:szCs w:val="18"/>
+        </w:rPr>
+        <w:t>Figure8. Different font gives different input in pixel</w:t>
+      </w:r>
+    </w:p>
+    <w:p>
+      <w:pPr>
+        <w:jc w:val="center"/>
+        <w:rPr>
+          <w:rFonts w:ascii="Hiragino Sans W3" w:eastAsia="Hiragino Sans W3" w:hAnsi="Hiragino Sans W3"/>
+          <w:sz w:val="22"/>
+          <w:szCs w:val="22"/>
+        </w:rPr>
+      </w:pPr>
+    </w:p>
+    <w:p>
+      <w:pPr>
         <w:rPr>
           <w:rFonts w:ascii="Hiragino Sans W3" w:eastAsia="Hiragino Sans W3" w:hAnsi="Hiragino Sans W3"/>
           <w:sz w:val="22"/>
@@ -1713,29 +1953,47 @@
           <w:sz w:val="22"/>
           <w:szCs w:val="22"/>
         </w:rPr>
-        <w:t>Overall shape of input is resembling so maybe we can improve the neural network performance by treating some area of as input instead of 1 pixel. This data preprocessing idea is so called convolution.</w:t>
-      </w:r>
-    </w:p>
-    <w:p>
-      <w:pPr>
-        <w:rPr>
-          <w:rFonts w:ascii="Hiragino Sans W3" w:eastAsia="Hiragino Sans W3" w:hAnsi="Hiragino Sans W3"/>
-          <w:sz w:val="22"/>
-          <w:szCs w:val="22"/>
-        </w:rPr>
-      </w:pPr>
-    </w:p>
-    <w:p>
-      <w:pPr>
-        <w:rPr>
-          <w:rFonts w:ascii="Hiragino Sans W3" w:eastAsia="Hiragino Sans W3" w:hAnsi="Hiragino Sans W3"/>
-          <w:sz w:val="22"/>
-          <w:szCs w:val="22"/>
-        </w:rPr>
-      </w:pPr>
-      <w:r>
-        <w:rPr>
-          <w:rFonts w:ascii="Hiragino Sans W3" w:eastAsia="Hiragino Sans W3" w:hAnsi="Hiragino Sans W3"/>
+        <w:t>Overall shape of input is resembling so maybe we can improve the neural network perfo</w:t>
+      </w:r>
+      <w:r>
+        <w:rPr>
+          <w:rFonts w:ascii="Hiragino Sans W3" w:eastAsia="Hiragino Sans W3" w:hAnsi="Hiragino Sans W3"/>
+          <w:sz w:val="22"/>
+          <w:szCs w:val="22"/>
+        </w:rPr>
+        <w:t xml:space="preserve">rmance by treating some area </w:t>
+      </w:r>
+      <w:r>
+        <w:rPr>
+          <w:rFonts w:ascii="Hiragino Sans W3" w:eastAsia="Hiragino Sans W3" w:hAnsi="Hiragino Sans W3"/>
+          <w:sz w:val="22"/>
+          <w:szCs w:val="22"/>
+        </w:rPr>
+        <w:t>as input instead of 1 pixel. This data preprocessing idea is so called convolution.</w:t>
+      </w:r>
+    </w:p>
+    <w:p>
+      <w:pPr>
+        <w:rPr>
+          <w:rFonts w:ascii="Hiragino Sans W3" w:eastAsia="Hiragino Sans W3" w:hAnsi="Hiragino Sans W3"/>
+          <w:sz w:val="22"/>
+          <w:szCs w:val="22"/>
+        </w:rPr>
+      </w:pPr>
+    </w:p>
+    <w:p>
+      <w:pPr>
+        <w:rPr>
+          <w:rFonts w:ascii="Hiragino Sans W3" w:eastAsia="Hiragino Sans W3" w:hAnsi="Hiragino Sans W3"/>
+          <w:b/>
+          <w:sz w:val="22"/>
+          <w:szCs w:val="22"/>
+        </w:rPr>
+      </w:pPr>
+      <w:r>
+        <w:rPr>
+          <w:rFonts w:ascii="Hiragino Sans W3" w:eastAsia="Hiragino Sans W3" w:hAnsi="Hiragino Sans W3"/>
+          <w:b/>
           <w:sz w:val="22"/>
           <w:szCs w:val="22"/>
         </w:rPr>
@@ -1823,10 +2081,18 @@
         <w:jc w:val="center"/>
         <w:rPr>
           <w:rFonts w:ascii="Hiragino Sans W3" w:eastAsia="Hiragino Sans W3" w:hAnsi="Hiragino Sans W3"/>
-          <w:sz w:val="22"/>
-          <w:szCs w:val="22"/>
-        </w:rPr>
-      </w:pPr>
+          <w:sz w:val="18"/>
+          <w:szCs w:val="18"/>
+        </w:rPr>
+      </w:pPr>
+      <w:r>
+        <w:rPr>
+          <w:rFonts w:ascii="Hiragino Sans W3" w:eastAsia="Hiragino Sans W3" w:hAnsi="Hiragino Sans W3"/>
+          <w:sz w:val="18"/>
+          <w:szCs w:val="18"/>
+        </w:rPr>
+        <w:t>Figure9. Convolution</w:t>
+      </w:r>
     </w:p>
     <w:p>
       <w:pPr>
@@ -1880,6 +2146,7 @@
     </w:p>
     <w:p>
       <w:pPr>
+        <w:jc w:val="center"/>
         <w:rPr>
           <w:rFonts w:ascii="Hiragino Sans W3" w:eastAsia="Hiragino Sans W3" w:hAnsi="Hiragino Sans W3"/>
           <w:sz w:val="22"/>
@@ -1894,9 +2161,9 @@
           <w:szCs w:val="22"/>
         </w:rPr>
         <w:drawing>
-          <wp:inline distT="0" distB="0" distL="0" distR="0" wp14:anchorId="6BB148A4" wp14:editId="538FBDAB">
-            <wp:extent cx="5396230" cy="2612390"/>
-            <wp:effectExtent l="0" t="0" r="0" b="3810"/>
+          <wp:inline distT="0" distB="0" distL="0" distR="0" wp14:anchorId="6BB148A4" wp14:editId="06EE038C">
+            <wp:extent cx="4915535" cy="2379679"/>
+            <wp:effectExtent l="0" t="0" r="0" b="8255"/>
             <wp:docPr id="10" name="図 10"/>
             <wp:cNvGraphicFramePr>
               <a:graphicFrameLocks xmlns:a="http://schemas.openxmlformats.org/drawingml/2006/main" noChangeAspect="1"/>
@@ -1923,7 +2190,7 @@
                   <pic:spPr>
                     <a:xfrm>
                       <a:off x="0" y="0"/>
-                      <a:ext cx="5396230" cy="2612390"/>
+                      <a:ext cx="4920793" cy="2382224"/>
                     </a:xfrm>
                     <a:prstGeom prst="rect">
                       <a:avLst/>
@@ -1941,29 +2208,35 @@
         <w:jc w:val="center"/>
         <w:rPr>
           <w:rFonts w:ascii="Hiragino Sans W3" w:eastAsia="Hiragino Sans W3" w:hAnsi="Hiragino Sans W3"/>
-          <w:sz w:val="22"/>
-          <w:szCs w:val="22"/>
-        </w:rPr>
-      </w:pPr>
-      <w:r>
-        <w:rPr>
-          <w:rFonts w:ascii="Hiragino Sans W3" w:eastAsia="Hiragino Sans W3" w:hAnsi="Hiragino Sans W3"/>
-          <w:sz w:val="22"/>
-          <w:szCs w:val="22"/>
-        </w:rPr>
-        <w:t xml:space="preserve">from </w:t>
-      </w:r>
-      <w:hyperlink r:id="rId17" w:history="1">
-        <w:r>
-          <w:rPr>
-            <w:rStyle w:val="a3"/>
-            <w:rFonts w:ascii="Hiragino Sans W3" w:eastAsia="Hiragino Sans W3" w:hAnsi="Hiragino Sans W3"/>
-            <w:sz w:val="22"/>
-            <w:szCs w:val="22"/>
-          </w:rPr>
-          <w:t>http://cs231n.stanford.edu/slides/winter1516_lecture7.pdf</w:t>
-        </w:r>
-      </w:hyperlink>
+          <w:sz w:val="18"/>
+          <w:szCs w:val="18"/>
+        </w:rPr>
+      </w:pPr>
+      <w:r>
+        <w:rPr>
+          <w:rFonts w:ascii="Hiragino Sans W3" w:eastAsia="Hiragino Sans W3" w:hAnsi="Hiragino Sans W3"/>
+          <w:sz w:val="18"/>
+          <w:szCs w:val="18"/>
+        </w:rPr>
+        <w:t xml:space="preserve">Figure10. Convolution </w:t>
+      </w:r>
+      <w:r>
+        <w:rPr>
+          <w:rFonts w:ascii="Hiragino Sans W3" w:eastAsia="Hiragino Sans W3" w:hAnsi="Hiragino Sans W3"/>
+          <w:sz w:val="18"/>
+          <w:szCs w:val="18"/>
+        </w:rPr>
+        <w:t>illustration</w:t>
+      </w:r>
+      <w:r>
+        <w:rPr>
+          <w:rFonts w:ascii="Hiragino Sans W3" w:eastAsia="Hiragino Sans W3" w:hAnsi="Hiragino Sans W3"/>
+          <w:sz w:val="18"/>
+          <w:szCs w:val="18"/>
+          <w:vertAlign w:val="superscript"/>
+        </w:rPr>
+        <w:t>*3</w:t>
+      </w:r>
     </w:p>
     <w:p>
       <w:pPr>
@@ -2061,9 +2334,9 @@
           <w:szCs w:val="22"/>
         </w:rPr>
         <w:drawing>
-          <wp:inline distT="0" distB="0" distL="0" distR="0" wp14:anchorId="3846CFCC" wp14:editId="529829B5">
-            <wp:extent cx="3784600" cy="2286000"/>
-            <wp:effectExtent l="0" t="0" r="0" b="0"/>
+          <wp:inline distT="0" distB="0" distL="0" distR="0" wp14:anchorId="3846CFCC" wp14:editId="041EAC65">
+            <wp:extent cx="2388235" cy="1442559"/>
+            <wp:effectExtent l="0" t="0" r="0" b="5715"/>
             <wp:docPr id="11" name="図 11"/>
             <wp:cNvGraphicFramePr>
               <a:graphicFrameLocks xmlns:a="http://schemas.openxmlformats.org/drawingml/2006/main" noChangeAspect="1"/>
@@ -2073,6 +2346,269 @@
                 <pic:pic xmlns:pic="http://schemas.openxmlformats.org/drawingml/2006/picture">
                   <pic:nvPicPr>
                     <pic:cNvPr id="11" name="スクリーンショット 2016-10-24 15.09.52.png"/>
+                    <pic:cNvPicPr/>
+                  </pic:nvPicPr>
+                  <pic:blipFill>
+                    <a:blip r:embed="rId17" cstate="print">
+                      <a:extLst>
+                        <a:ext uri="{28A0092B-C50C-407E-A947-70E740481C1C}">
+                          <a14:useLocalDpi xmlns:a14="http://schemas.microsoft.com/office/drawing/2010/main" val="0"/>
+                        </a:ext>
+                      </a:extLst>
+                    </a:blip>
+                    <a:stretch>
+                      <a:fillRect/>
+                    </a:stretch>
+                  </pic:blipFill>
+                  <pic:spPr>
+                    <a:xfrm>
+                      <a:off x="0" y="0"/>
+                      <a:ext cx="2392750" cy="1445286"/>
+                    </a:xfrm>
+                    <a:prstGeom prst="rect">
+                      <a:avLst/>
+                    </a:prstGeom>
+                  </pic:spPr>
+                </pic:pic>
+              </a:graphicData>
+            </a:graphic>
+          </wp:inline>
+        </w:drawing>
+      </w:r>
+    </w:p>
+    <w:p>
+      <w:pPr>
+        <w:jc w:val="center"/>
+        <w:rPr>
+          <w:rFonts w:ascii="Hiragino Sans W3" w:eastAsia="Hiragino Sans W3" w:hAnsi="Hiragino Sans W3"/>
+          <w:sz w:val="18"/>
+          <w:szCs w:val="18"/>
+        </w:rPr>
+      </w:pPr>
+      <w:r>
+        <w:rPr>
+          <w:rFonts w:ascii="Hiragino Sans W3" w:eastAsia="Hiragino Sans W3" w:hAnsi="Hiragino Sans W3"/>
+          <w:sz w:val="18"/>
+          <w:szCs w:val="18"/>
+        </w:rPr>
+        <w:t>Figure11. Max pooling</w:t>
+      </w:r>
+    </w:p>
+    <w:p>
+      <w:pPr>
+        <w:rPr>
+          <w:rFonts w:ascii="Hiragino Sans W3" w:eastAsia="Hiragino Sans W3" w:hAnsi="Hiragino Sans W3"/>
+          <w:b/>
+          <w:sz w:val="22"/>
+          <w:szCs w:val="22"/>
+        </w:rPr>
+      </w:pPr>
+      <w:r>
+        <w:rPr>
+          <w:rFonts w:ascii="Hiragino Sans W3" w:eastAsia="Hiragino Sans W3" w:hAnsi="Hiragino Sans W3"/>
+          <w:b/>
+          <w:sz w:val="22"/>
+          <w:szCs w:val="22"/>
+        </w:rPr>
+        <w:t>Fully connected layer</w:t>
+      </w:r>
+    </w:p>
+    <w:p>
+      <w:pPr>
+        <w:rPr>
+          <w:rFonts w:ascii="Hiragino Sans W3" w:eastAsia="Hiragino Sans W3" w:hAnsi="Hiragino Sans W3"/>
+          <w:sz w:val="22"/>
+          <w:szCs w:val="22"/>
+        </w:rPr>
+      </w:pPr>
+      <w:r>
+        <w:rPr>
+          <w:rFonts w:ascii="Hiragino Sans W3" w:eastAsia="Hiragino Sans W3" w:hAnsi="Hiragino Sans W3"/>
+          <w:sz w:val="22"/>
+          <w:szCs w:val="22"/>
+        </w:rPr>
+        <w:t>Fully connected layer is traditional neural network layer.</w:t>
+      </w:r>
+    </w:p>
+    <w:p>
+      <w:pPr>
+        <w:rPr>
+          <w:rFonts w:ascii="Hiragino Sans W3" w:eastAsia="Hiragino Sans W3" w:hAnsi="Hiragino Sans W3"/>
+          <w:sz w:val="22"/>
+          <w:szCs w:val="22"/>
+        </w:rPr>
+      </w:pPr>
+    </w:p>
+    <w:p>
+      <w:pPr>
+        <w:rPr>
+          <w:rFonts w:ascii="Hiragino Sans W3" w:eastAsia="Hiragino Sans W3" w:hAnsi="Hiragino Sans W3"/>
+          <w:b/>
+          <w:sz w:val="22"/>
+          <w:szCs w:val="22"/>
+        </w:rPr>
+      </w:pPr>
+      <w:r>
+        <w:rPr>
+          <w:rFonts w:ascii="Hiragino Sans W3" w:eastAsia="Hiragino Sans W3" w:hAnsi="Hiragino Sans W3"/>
+          <w:b/>
+          <w:sz w:val="22"/>
+          <w:szCs w:val="22"/>
+        </w:rPr>
+        <w:t>Stochastic gradient descent</w:t>
+      </w:r>
+    </w:p>
+    <w:p>
+      <w:pPr>
+        <w:rPr>
+          <w:rFonts w:ascii="Hiragino Sans W3" w:eastAsia="Hiragino Sans W3" w:hAnsi="Hiragino Sans W3"/>
+          <w:sz w:val="22"/>
+          <w:szCs w:val="22"/>
+        </w:rPr>
+      </w:pPr>
+      <w:r>
+        <w:rPr>
+          <w:rFonts w:ascii="Hiragino Sans W3" w:eastAsia="Hiragino Sans W3" w:hAnsi="Hiragino Sans W3"/>
+          <w:sz w:val="22"/>
+          <w:szCs w:val="22"/>
+        </w:rPr>
+        <w:t>When</w:t>
+      </w:r>
+      <w:r>
+        <w:rPr>
+          <w:rFonts w:ascii="Hiragino Sans W3" w:eastAsia="Hiragino Sans W3" w:hAnsi="Hiragino Sans W3"/>
+          <w:sz w:val="22"/>
+          <w:szCs w:val="22"/>
+        </w:rPr>
+        <w:t xml:space="preserve"> training model, parameters of each layer are adjusted through iteration to get optimal performance. For doing this, loss of the model is defined as sum of differentiable equation. </w:t>
+      </w:r>
+      <w:r>
+        <w:rPr>
+          <w:rFonts w:ascii="Hiragino Sans W3" w:eastAsia="Hiragino Sans W3" w:hAnsi="Hiragino Sans W3"/>
+          <w:sz w:val="22"/>
+          <w:szCs w:val="22"/>
+        </w:rPr>
+        <w:t>Gradient descent algorithm works as to minimize this loss at each iteration</w:t>
+      </w:r>
+      <w:r>
+        <w:rPr>
+          <w:rFonts w:ascii="Hiragino Sans W3" w:eastAsia="Hiragino Sans W3" w:hAnsi="Hiragino Sans W3"/>
+          <w:sz w:val="22"/>
+          <w:szCs w:val="22"/>
+        </w:rPr>
+        <w:t xml:space="preserve"> by taking derivative of loss function and adjust parameter to reduce loss</w:t>
+      </w:r>
+      <w:r>
+        <w:rPr>
+          <w:rFonts w:ascii="Hiragino Sans W3" w:eastAsia="Hiragino Sans W3" w:hAnsi="Hiragino Sans W3"/>
+          <w:sz w:val="22"/>
+          <w:szCs w:val="22"/>
+        </w:rPr>
+        <w:t>.</w:t>
+      </w:r>
+      <w:r>
+        <w:rPr>
+          <w:rFonts w:ascii="Hiragino Sans W3" w:eastAsia="Hiragino Sans W3" w:hAnsi="Hiragino Sans W3"/>
+          <w:sz w:val="22"/>
+          <w:szCs w:val="22"/>
+        </w:rPr>
+        <w:t xml:space="preserve"> For not to move parameter too aggressively, it is common that learning rate is defined an</w:t>
+      </w:r>
+      <w:r>
+        <w:rPr>
+          <w:rFonts w:ascii="Hiragino Sans W3" w:eastAsia="Hiragino Sans W3" w:hAnsi="Hiragino Sans W3"/>
+          <w:sz w:val="22"/>
+          <w:szCs w:val="22"/>
+        </w:rPr>
+        <w:t xml:space="preserve">d only some portion of learning </w:t>
+      </w:r>
+      <w:r>
+        <w:rPr>
+          <w:rFonts w:ascii="Hiragino Sans W3" w:eastAsia="Hiragino Sans W3" w:hAnsi="Hiragino Sans W3"/>
+          <w:sz w:val="22"/>
+          <w:szCs w:val="22"/>
+        </w:rPr>
+        <w:t>is reflected</w:t>
+      </w:r>
+      <w:r>
+        <w:rPr>
+          <w:rFonts w:ascii="Hiragino Sans W3" w:eastAsia="Hiragino Sans W3" w:hAnsi="Hiragino Sans W3"/>
+          <w:sz w:val="22"/>
+          <w:szCs w:val="22"/>
+        </w:rPr>
+        <w:t xml:space="preserve"> to next iteration</w:t>
+      </w:r>
+      <w:r>
+        <w:rPr>
+          <w:rFonts w:ascii="Hiragino Sans W3" w:eastAsia="Hiragino Sans W3" w:hAnsi="Hiragino Sans W3"/>
+          <w:sz w:val="22"/>
+          <w:szCs w:val="22"/>
+        </w:rPr>
+        <w:t>.</w:t>
+      </w:r>
+      <w:r>
+        <w:rPr>
+          <w:rFonts w:ascii="Hiragino Sans W3" w:eastAsia="Hiragino Sans W3" w:hAnsi="Hiragino Sans W3"/>
+          <w:sz w:val="22"/>
+          <w:szCs w:val="22"/>
+        </w:rPr>
+        <w:t xml:space="preserve"> Stochastic gradient descent is the variant of gradient descent and it takes some portion of entire inputs and optimize parameters</w:t>
+      </w:r>
+      <w:r>
+        <w:rPr>
+          <w:rFonts w:ascii="Hiragino Sans W3" w:eastAsia="Hiragino Sans W3" w:hAnsi="Hiragino Sans W3"/>
+          <w:sz w:val="22"/>
+          <w:szCs w:val="22"/>
+        </w:rPr>
+        <w:t xml:space="preserve"> based on it</w:t>
+      </w:r>
+      <w:r>
+        <w:rPr>
+          <w:rFonts w:ascii="Hiragino Sans W3" w:eastAsia="Hiragino Sans W3" w:hAnsi="Hiragino Sans W3"/>
+          <w:sz w:val="22"/>
+          <w:szCs w:val="22"/>
+        </w:rPr>
+        <w:t>. This will hugely reduce the burden of computation.</w:t>
+      </w:r>
+    </w:p>
+    <w:p>
+      <w:pPr>
+        <w:rPr>
+          <w:rFonts w:ascii="Hiragino Sans W3" w:eastAsia="Hiragino Sans W3" w:hAnsi="Hiragino Sans W3"/>
+          <w:sz w:val="22"/>
+          <w:szCs w:val="22"/>
+        </w:rPr>
+      </w:pPr>
+    </w:p>
+    <w:p>
+      <w:pPr>
+        <w:jc w:val="center"/>
+        <w:rPr>
+          <w:rFonts w:ascii="Hiragino Sans W3" w:eastAsia="Hiragino Sans W3" w:hAnsi="Hiragino Sans W3"/>
+          <w:sz w:val="22"/>
+          <w:szCs w:val="22"/>
+        </w:rPr>
+      </w:pPr>
+      <w:r>
+        <w:rPr>
+          <w:rFonts w:ascii="Hiragino Sans W3" w:eastAsia="Hiragino Sans W3" w:hAnsi="Hiragino Sans W3"/>
+          <w:noProof/>
+          <w:sz w:val="22"/>
+          <w:szCs w:val="22"/>
+        </w:rPr>
+        <w:drawing>
+          <wp:inline distT="0" distB="0" distL="0" distR="0" wp14:anchorId="2898CF9F" wp14:editId="469C39F6">
+            <wp:extent cx="2253990" cy="1780540"/>
+            <wp:effectExtent l="0" t="0" r="6985" b="0"/>
+            <wp:docPr id="24" name="図 24"/>
+            <wp:cNvGraphicFramePr>
+              <a:graphicFrameLocks xmlns:a="http://schemas.openxmlformats.org/drawingml/2006/main" noChangeAspect="1"/>
+            </wp:cNvGraphicFramePr>
+            <a:graphic xmlns:a="http://schemas.openxmlformats.org/drawingml/2006/main">
+              <a:graphicData uri="http://schemas.openxmlformats.org/drawingml/2006/picture">
+                <pic:pic xmlns:pic="http://schemas.openxmlformats.org/drawingml/2006/picture">
+                  <pic:nvPicPr>
+                    <pic:cNvPr id="24" name="updater_1.png"/>
                     <pic:cNvPicPr/>
                   </pic:nvPicPr>
                   <pic:blipFill>
@@ -2090,7 +2626,7 @@
                   <pic:spPr>
                     <a:xfrm>
                       <a:off x="0" y="0"/>
-                      <a:ext cx="3784600" cy="2286000"/>
+                      <a:ext cx="2260782" cy="1785905"/>
                     </a:xfrm>
                     <a:prstGeom prst="rect">
                       <a:avLst/>
@@ -2105,281 +2641,124 @@
     </w:p>
     <w:p>
       <w:pPr>
-        <w:rPr>
-          <w:rFonts w:ascii="Hiragino Sans W3" w:eastAsia="Hiragino Sans W3" w:hAnsi="Hiragino Sans W3"/>
-          <w:sz w:val="22"/>
-          <w:szCs w:val="22"/>
-        </w:rPr>
-      </w:pPr>
-    </w:p>
-    <w:p>
-      <w:pPr>
-        <w:rPr>
-          <w:rFonts w:ascii="Hiragino Sans W3" w:eastAsia="Hiragino Sans W3" w:hAnsi="Hiragino Sans W3"/>
-          <w:b/>
-          <w:sz w:val="22"/>
-          <w:szCs w:val="22"/>
-        </w:rPr>
-      </w:pPr>
-      <w:r>
-        <w:rPr>
-          <w:rFonts w:ascii="Hiragino Sans W3" w:eastAsia="Hiragino Sans W3" w:hAnsi="Hiragino Sans W3"/>
-          <w:b/>
-          <w:sz w:val="22"/>
-          <w:szCs w:val="22"/>
-        </w:rPr>
-        <w:t>Fully connected layer</w:t>
-      </w:r>
-    </w:p>
-    <w:p>
-      <w:pPr>
-        <w:rPr>
-          <w:rFonts w:ascii="Hiragino Sans W3" w:eastAsia="Hiragino Sans W3" w:hAnsi="Hiragino Sans W3"/>
-          <w:sz w:val="22"/>
-          <w:szCs w:val="22"/>
-        </w:rPr>
-      </w:pPr>
-      <w:r>
-        <w:rPr>
-          <w:rFonts w:ascii="Hiragino Sans W3" w:eastAsia="Hiragino Sans W3" w:hAnsi="Hiragino Sans W3"/>
-          <w:sz w:val="22"/>
-          <w:szCs w:val="22"/>
-        </w:rPr>
-        <w:t>Fully connected layer is traditional neural network layer.</w:t>
-      </w:r>
-    </w:p>
-    <w:p>
-      <w:pPr>
-        <w:rPr>
-          <w:rFonts w:ascii="Hiragino Sans W3" w:eastAsia="Hiragino Sans W3" w:hAnsi="Hiragino Sans W3"/>
-          <w:sz w:val="22"/>
-          <w:szCs w:val="22"/>
-        </w:rPr>
-      </w:pPr>
-    </w:p>
-    <w:p>
-      <w:pPr>
-        <w:rPr>
-          <w:rFonts w:ascii="Hiragino Sans W3" w:eastAsia="Hiragino Sans W3" w:hAnsi="Hiragino Sans W3"/>
-          <w:b/>
-          <w:sz w:val="22"/>
-          <w:szCs w:val="22"/>
-        </w:rPr>
-      </w:pPr>
-      <w:r>
-        <w:rPr>
-          <w:rFonts w:ascii="Hiragino Sans W3" w:eastAsia="Hiragino Sans W3" w:hAnsi="Hiragino Sans W3"/>
-          <w:b/>
-          <w:sz w:val="22"/>
-          <w:szCs w:val="22"/>
-        </w:rPr>
-        <w:t>Stochastic gradient descent</w:t>
-      </w:r>
-    </w:p>
-    <w:p>
-      <w:pPr>
-        <w:rPr>
-          <w:rFonts w:ascii="Hiragino Sans W3" w:eastAsia="Hiragino Sans W3" w:hAnsi="Hiragino Sans W3"/>
-          <w:sz w:val="22"/>
-          <w:szCs w:val="22"/>
-        </w:rPr>
-      </w:pPr>
-      <w:r>
-        <w:rPr>
-          <w:rFonts w:ascii="Hiragino Sans W3" w:eastAsia="Hiragino Sans W3" w:hAnsi="Hiragino Sans W3"/>
-          <w:sz w:val="22"/>
-          <w:szCs w:val="22"/>
-        </w:rPr>
-        <w:t>When</w:t>
-      </w:r>
-      <w:r>
-        <w:rPr>
-          <w:rFonts w:ascii="Hiragino Sans W3" w:eastAsia="Hiragino Sans W3" w:hAnsi="Hiragino Sans W3"/>
-          <w:sz w:val="22"/>
-          <w:szCs w:val="22"/>
-        </w:rPr>
-        <w:t xml:space="preserve"> training model, parameters of each layer are adjusted through iteration to get optimal performance. For doing this, loss of the model is defined as sum of differentiable equation. </w:t>
-      </w:r>
-      <w:r>
-        <w:rPr>
-          <w:rFonts w:ascii="Hiragino Sans W3" w:eastAsia="Hiragino Sans W3" w:hAnsi="Hiragino Sans W3"/>
-          <w:sz w:val="22"/>
-          <w:szCs w:val="22"/>
-        </w:rPr>
-        <w:t>Gradient descent algorithm works as to minimize this loss at each iteration</w:t>
-      </w:r>
-      <w:r>
-        <w:rPr>
-          <w:rFonts w:ascii="Hiragino Sans W3" w:eastAsia="Hiragino Sans W3" w:hAnsi="Hiragino Sans W3"/>
-          <w:sz w:val="22"/>
-          <w:szCs w:val="22"/>
-        </w:rPr>
-        <w:t xml:space="preserve"> by taking derivative of loss function and adjust parameter to reduce loss</w:t>
-      </w:r>
-      <w:r>
-        <w:rPr>
-          <w:rFonts w:ascii="Hiragino Sans W3" w:eastAsia="Hiragino Sans W3" w:hAnsi="Hiragino Sans W3"/>
-          <w:sz w:val="22"/>
-          <w:szCs w:val="22"/>
-        </w:rPr>
-        <w:t>.</w:t>
-      </w:r>
-      <w:r>
-        <w:rPr>
-          <w:rFonts w:ascii="Hiragino Sans W3" w:eastAsia="Hiragino Sans W3" w:hAnsi="Hiragino Sans W3"/>
-          <w:sz w:val="22"/>
-          <w:szCs w:val="22"/>
-        </w:rPr>
-        <w:t xml:space="preserve"> For not to move parameter too aggressively, it is common that learning rate is defined and only some portion of learning at iteration is reflected.</w:t>
-      </w:r>
-      <w:r>
-        <w:rPr>
-          <w:rFonts w:ascii="Hiragino Sans W3" w:eastAsia="Hiragino Sans W3" w:hAnsi="Hiragino Sans W3"/>
-          <w:sz w:val="22"/>
-          <w:szCs w:val="22"/>
-        </w:rPr>
-        <w:t xml:space="preserve"> Stochastic gradient descent is the variant of gradient descent and it takes some portion of entire inputs and optimize parameters. This will hugely reduce the burden of computation.</w:t>
-      </w:r>
-    </w:p>
-    <w:p>
-      <w:pPr>
-        <w:rPr>
-          <w:rFonts w:ascii="Hiragino Sans W3" w:eastAsia="Hiragino Sans W3" w:hAnsi="Hiragino Sans W3"/>
-          <w:sz w:val="22"/>
-          <w:szCs w:val="22"/>
-        </w:rPr>
-      </w:pPr>
-    </w:p>
-    <w:p>
-      <w:pPr>
         <w:jc w:val="center"/>
         <w:rPr>
           <w:rFonts w:ascii="Hiragino Sans W3" w:eastAsia="Hiragino Sans W3" w:hAnsi="Hiragino Sans W3"/>
-          <w:sz w:val="22"/>
-          <w:szCs w:val="22"/>
-        </w:rPr>
-      </w:pPr>
-      <w:r>
-        <w:rPr>
-          <w:rFonts w:ascii="Hiragino Sans W3" w:eastAsia="Hiragino Sans W3" w:hAnsi="Hiragino Sans W3"/>
-          <w:noProof/>
-          <w:sz w:val="22"/>
-          <w:szCs w:val="22"/>
-        </w:rPr>
-        <w:drawing>
-          <wp:inline distT="0" distB="0" distL="0" distR="0" wp14:anchorId="2898CF9F" wp14:editId="364E03B2">
-            <wp:extent cx="2566035" cy="2027040"/>
-            <wp:effectExtent l="0" t="0" r="0" b="5080"/>
-            <wp:docPr id="24" name="図 24"/>
-            <wp:cNvGraphicFramePr>
-              <a:graphicFrameLocks xmlns:a="http://schemas.openxmlformats.org/drawingml/2006/main" noChangeAspect="1"/>
-            </wp:cNvGraphicFramePr>
-            <a:graphic xmlns:a="http://schemas.openxmlformats.org/drawingml/2006/main">
-              <a:graphicData uri="http://schemas.openxmlformats.org/drawingml/2006/picture">
-                <pic:pic xmlns:pic="http://schemas.openxmlformats.org/drawingml/2006/picture">
-                  <pic:nvPicPr>
-                    <pic:cNvPr id="24" name="updater_1.png"/>
-                    <pic:cNvPicPr/>
-                  </pic:nvPicPr>
-                  <pic:blipFill>
-                    <a:blip r:embed="rId19">
-                      <a:extLst>
-                        <a:ext uri="{28A0092B-C50C-407E-A947-70E740481C1C}">
-                          <a14:useLocalDpi xmlns:a14="http://schemas.microsoft.com/office/drawing/2010/main" val="0"/>
-                        </a:ext>
-                      </a:extLst>
-                    </a:blip>
-                    <a:stretch>
-                      <a:fillRect/>
-                    </a:stretch>
-                  </pic:blipFill>
-                  <pic:spPr>
-                    <a:xfrm>
-                      <a:off x="0" y="0"/>
-                      <a:ext cx="2571300" cy="2031199"/>
-                    </a:xfrm>
-                    <a:prstGeom prst="rect">
-                      <a:avLst/>
-                    </a:prstGeom>
-                  </pic:spPr>
-                </pic:pic>
-              </a:graphicData>
-            </a:graphic>
-          </wp:inline>
-        </w:drawing>
-      </w:r>
-    </w:p>
-    <w:p>
-      <w:pPr>
-        <w:jc w:val="center"/>
-        <w:rPr>
-          <w:rFonts w:ascii="Hiragino Sans W3" w:eastAsia="Hiragino Sans W3" w:hAnsi="Hiragino Sans W3"/>
-          <w:sz w:val="22"/>
-          <w:szCs w:val="22"/>
-        </w:rPr>
-      </w:pPr>
-      <w:r>
-        <w:rPr>
-          <w:rFonts w:ascii="Hiragino Sans W3" w:eastAsia="Hiragino Sans W3" w:hAnsi="Hiragino Sans W3"/>
-          <w:sz w:val="22"/>
-          <w:szCs w:val="22"/>
-        </w:rPr>
-        <w:t xml:space="preserve">from </w:t>
-      </w:r>
-      <w:hyperlink r:id="rId20" w:history="1">
-        <w:r>
-          <w:rPr>
-            <w:rStyle w:val="a3"/>
-            <w:rFonts w:ascii="Hiragino Sans W3" w:eastAsia="Hiragino Sans W3" w:hAnsi="Hiragino Sans W3"/>
-            <w:sz w:val="22"/>
-            <w:szCs w:val="22"/>
-          </w:rPr>
-          <w:t>https://deeplearning4j.org/updater</w:t>
-        </w:r>
-      </w:hyperlink>
-      <w:r>
-        <w:rPr>
-          <w:rFonts w:ascii="Hiragino Sans W3" w:eastAsia="Hiragino Sans W3" w:hAnsi="Hiragino Sans W3"/>
-          <w:sz w:val="22"/>
-          <w:szCs w:val="22"/>
-        </w:rPr>
-        <w:t xml:space="preserve"> </w:t>
-      </w:r>
-    </w:p>
-    <w:p>
-      <w:pPr>
-        <w:rPr>
-          <w:rFonts w:ascii="Hiragino Sans W3" w:eastAsia="Hiragino Sans W3" w:hAnsi="Hiragino Sans W3"/>
-          <w:sz w:val="22"/>
-          <w:szCs w:val="22"/>
-        </w:rPr>
-      </w:pPr>
-      <w:r>
-        <w:rPr>
-          <w:rFonts w:ascii="Hiragino Sans W3" w:eastAsia="Hiragino Sans W3" w:hAnsi="Hiragino Sans W3"/>
-          <w:sz w:val="22"/>
-          <w:szCs w:val="22"/>
-        </w:rPr>
-        <w:t xml:space="preserve">There are many optimizing algorithm and </w:t>
-      </w:r>
-      <w:proofErr w:type="spellStart"/>
-      <w:r>
-        <w:rPr>
-          <w:rFonts w:ascii="Hiragino Sans W3" w:eastAsia="Hiragino Sans W3" w:hAnsi="Hiragino Sans W3"/>
-          <w:sz w:val="22"/>
-          <w:szCs w:val="22"/>
-        </w:rPr>
-        <w:t>AdaGrad</w:t>
-      </w:r>
-      <w:proofErr w:type="spellEnd"/>
-      <w:r>
-        <w:rPr>
-          <w:rFonts w:ascii="Hiragino Sans W3" w:eastAsia="Hiragino Sans W3" w:hAnsi="Hiragino Sans W3"/>
-          <w:sz w:val="22"/>
-          <w:szCs w:val="22"/>
-        </w:rPr>
-        <w:t xml:space="preserve"> is one of them. It scales alpha learning rate based on history gradients.  </w:t>
-      </w:r>
+          <w:sz w:val="18"/>
+          <w:szCs w:val="18"/>
+        </w:rPr>
+      </w:pPr>
+      <w:r>
+        <w:rPr>
+          <w:rFonts w:ascii="Hiragino Sans W3" w:eastAsia="Hiragino Sans W3" w:hAnsi="Hiragino Sans W3"/>
+          <w:sz w:val="18"/>
+          <w:szCs w:val="18"/>
+        </w:rPr>
+        <w:t xml:space="preserve">Figure12. </w:t>
+      </w:r>
+      <w:r>
+        <w:rPr>
+          <w:rFonts w:ascii="Hiragino Sans W3" w:eastAsia="Hiragino Sans W3" w:hAnsi="Hiragino Sans W3"/>
+          <w:sz w:val="18"/>
+          <w:szCs w:val="18"/>
+        </w:rPr>
+        <w:t>G</w:t>
+      </w:r>
+      <w:r>
+        <w:rPr>
+          <w:rFonts w:ascii="Hiragino Sans W3" w:eastAsia="Hiragino Sans W3" w:hAnsi="Hiragino Sans W3"/>
+          <w:sz w:val="18"/>
+          <w:szCs w:val="18"/>
+        </w:rPr>
+        <w:t>radient descent</w:t>
+      </w:r>
+      <w:r>
+        <w:rPr>
+          <w:rFonts w:ascii="Hiragino Sans W3" w:eastAsia="Hiragino Sans W3" w:hAnsi="Hiragino Sans W3"/>
+          <w:sz w:val="18"/>
+          <w:szCs w:val="18"/>
+          <w:vertAlign w:val="superscript"/>
+        </w:rPr>
+        <w:t>*4</w:t>
+      </w:r>
+    </w:p>
+    <w:p>
+      <w:pPr>
+        <w:rPr>
+          <w:rFonts w:ascii="Hiragino Sans W3" w:eastAsia="Hiragino Sans W3" w:hAnsi="Hiragino Sans W3"/>
+          <w:sz w:val="22"/>
+          <w:szCs w:val="22"/>
+        </w:rPr>
+      </w:pPr>
+    </w:p>
+    <w:p>
+      <w:pPr>
+        <w:rPr>
+          <w:rFonts w:ascii="Hiragino Sans W3" w:eastAsia="Hiragino Sans W3" w:hAnsi="Hiragino Sans W3"/>
+          <w:sz w:val="22"/>
+          <w:szCs w:val="22"/>
+        </w:rPr>
+      </w:pPr>
+      <w:r>
+        <w:rPr>
+          <w:rFonts w:ascii="Hiragino Sans W3" w:eastAsia="Hiragino Sans W3" w:hAnsi="Hiragino Sans W3"/>
+          <w:sz w:val="22"/>
+          <w:szCs w:val="22"/>
+        </w:rPr>
+        <w:t>There are many optimizing algorithm</w:t>
+      </w:r>
+      <w:r>
+        <w:rPr>
+          <w:rFonts w:ascii="Hiragino Sans W3" w:eastAsia="Hiragino Sans W3" w:hAnsi="Hiragino Sans W3"/>
+          <w:sz w:val="22"/>
+          <w:szCs w:val="22"/>
+        </w:rPr>
+        <w:t>s</w:t>
+      </w:r>
+      <w:r>
+        <w:rPr>
+          <w:rFonts w:ascii="Hiragino Sans W3" w:eastAsia="Hiragino Sans W3" w:hAnsi="Hiragino Sans W3"/>
+          <w:sz w:val="22"/>
+          <w:szCs w:val="22"/>
+        </w:rPr>
+        <w:t xml:space="preserve"> and AdaGrad is one of them. It scales alpha learning rate based on history gradients.  </w:t>
+      </w:r>
+    </w:p>
+    <w:p>
+      <w:pPr>
+        <w:rPr>
+          <w:rFonts w:ascii="Hiragino Sans W3" w:eastAsia="Hiragino Sans W3" w:hAnsi="Hiragino Sans W3"/>
+          <w:sz w:val="22"/>
+          <w:szCs w:val="22"/>
+        </w:rPr>
+      </w:pPr>
+    </w:p>
+    <w:p>
+      <w:pPr>
+        <w:rPr>
+          <w:rFonts w:ascii="Hiragino Sans W3" w:eastAsia="Hiragino Sans W3" w:hAnsi="Hiragino Sans W3"/>
+          <w:sz w:val="22"/>
+          <w:szCs w:val="22"/>
+        </w:rPr>
+      </w:pPr>
+    </w:p>
+    <w:p>
+      <w:pPr>
+        <w:rPr>
+          <w:rFonts w:ascii="Hiragino Sans W3" w:eastAsia="Hiragino Sans W3" w:hAnsi="Hiragino Sans W3"/>
+          <w:sz w:val="22"/>
+          <w:szCs w:val="22"/>
+        </w:rPr>
+      </w:pPr>
+    </w:p>
+    <w:p>
+      <w:pPr>
+        <w:rPr>
+          <w:rFonts w:ascii="Hiragino Sans W3" w:eastAsia="Hiragino Sans W3" w:hAnsi="Hiragino Sans W3"/>
+          <w:sz w:val="22"/>
+          <w:szCs w:val="22"/>
+        </w:rPr>
+      </w:pPr>
     </w:p>
     <w:p>
       <w:pPr>
@@ -2430,36 +2809,87 @@
           <w:sz w:val="22"/>
           <w:szCs w:val="22"/>
         </w:rPr>
-        <w:t>The benchmark of this project is Google’s paper.</w:t>
-      </w:r>
-    </w:p>
-    <w:p>
-      <w:pPr>
-        <w:rPr>
-          <w:rFonts w:ascii="Hiragino Sans W3" w:eastAsia="Hiragino Sans W3" w:hAnsi="Hiragino Sans W3"/>
-          <w:sz w:val="22"/>
-          <w:szCs w:val="22"/>
-        </w:rPr>
-      </w:pPr>
-      <w:hyperlink r:id="rId21" w:history="1">
-        <w:r>
-          <w:rPr>
-            <w:rStyle w:val="a3"/>
-            <w:rFonts w:ascii="Hiragino Sans W3" w:eastAsia="Hiragino Sans W3" w:hAnsi="Hiragino Sans W3"/>
-            <w:sz w:val="22"/>
-            <w:szCs w:val="22"/>
-          </w:rPr>
-          <w:t>http://static.googleusercontent.com/media/research.google.com/ja//pubs/archive/42241.pdf</w:t>
-        </w:r>
-      </w:hyperlink>
-      <w:r>
-        <w:rPr>
-          <w:rFonts w:ascii="Hiragino Sans W3" w:eastAsia="Hiragino Sans W3" w:hAnsi="Hiragino Sans W3"/>
-          <w:sz w:val="22"/>
-          <w:szCs w:val="22"/>
-        </w:rPr>
-        <w:t>. It states that the accuracy of their system for recognizing street view house number from images taken from real world is over 90%. So I hope my approach will get to somewhat close to that accuracy.</w:t>
-      </w:r>
+        <w:t>The benchmark of this project is Google’s paper</w:t>
+      </w:r>
+      <w:r>
+        <w:rPr>
+          <w:rFonts w:ascii="Hiragino Sans W3" w:eastAsia="Hiragino Sans W3" w:hAnsi="Hiragino Sans W3"/>
+          <w:sz w:val="22"/>
+          <w:szCs w:val="22"/>
+          <w:vertAlign w:val="superscript"/>
+        </w:rPr>
+        <w:t>*5</w:t>
+      </w:r>
+      <w:r>
+        <w:rPr>
+          <w:rFonts w:ascii="Hiragino Sans W3" w:eastAsia="Hiragino Sans W3" w:hAnsi="Hiragino Sans W3"/>
+          <w:sz w:val="22"/>
+          <w:szCs w:val="22"/>
+        </w:rPr>
+        <w:t>.</w:t>
+      </w:r>
+    </w:p>
+    <w:p>
+      <w:pPr>
+        <w:rPr>
+          <w:rFonts w:ascii="Hiragino Sans W3" w:eastAsia="Hiragino Sans W3" w:hAnsi="Hiragino Sans W3"/>
+          <w:sz w:val="22"/>
+          <w:szCs w:val="22"/>
+        </w:rPr>
+      </w:pPr>
+      <w:r>
+        <w:rPr>
+          <w:rFonts w:ascii="Hiragino Sans W3" w:eastAsia="Hiragino Sans W3" w:hAnsi="Hiragino Sans W3"/>
+          <w:sz w:val="22"/>
+          <w:szCs w:val="22"/>
+        </w:rPr>
+        <w:t>It states that the accuracy of their system for recognizing street view house number from images taken from real world is over 90%. So I hope my approach will get to somewhat close to that accuracy.</w:t>
+      </w:r>
+    </w:p>
+    <w:p>
+      <w:pPr>
+        <w:rPr>
+          <w:rFonts w:ascii="Hiragino Sans W3" w:eastAsia="Hiragino Sans W3" w:hAnsi="Hiragino Sans W3"/>
+          <w:sz w:val="22"/>
+          <w:szCs w:val="22"/>
+        </w:rPr>
+      </w:pPr>
+    </w:p>
+    <w:p>
+      <w:pPr>
+        <w:rPr>
+          <w:rFonts w:ascii="Hiragino Sans W3" w:eastAsia="Hiragino Sans W3" w:hAnsi="Hiragino Sans W3"/>
+          <w:sz w:val="22"/>
+          <w:szCs w:val="22"/>
+        </w:rPr>
+      </w:pPr>
+    </w:p>
+    <w:p>
+      <w:pPr>
+        <w:rPr>
+          <w:rFonts w:ascii="Hiragino Sans W3" w:eastAsia="Hiragino Sans W3" w:hAnsi="Hiragino Sans W3"/>
+          <w:sz w:val="22"/>
+          <w:szCs w:val="22"/>
+        </w:rPr>
+      </w:pPr>
+    </w:p>
+    <w:p>
+      <w:pPr>
+        <w:rPr>
+          <w:rFonts w:ascii="Hiragino Sans W3" w:eastAsia="Hiragino Sans W3" w:hAnsi="Hiragino Sans W3"/>
+          <w:sz w:val="22"/>
+          <w:szCs w:val="22"/>
+        </w:rPr>
+      </w:pPr>
+    </w:p>
+    <w:p>
+      <w:pPr>
+        <w:rPr>
+          <w:rFonts w:ascii="Hiragino Sans W3" w:eastAsia="Hiragino Sans W3" w:hAnsi="Hiragino Sans W3"/>
+          <w:sz w:val="22"/>
+          <w:szCs w:val="22"/>
+        </w:rPr>
+      </w:pPr>
     </w:p>
     <w:p>
       <w:pPr>
@@ -2887,15 +3317,7 @@
           <w:sz w:val="22"/>
           <w:szCs w:val="22"/>
         </w:rPr>
-        <w:t xml:space="preserve">Each pixel is </w:t>
-      </w:r>
-      <w:r>
-        <w:rPr>
-          <w:rFonts w:ascii="Hiragino Sans W3" w:eastAsia="Hiragino Sans W3" w:hAnsi="Hiragino Sans W3"/>
-          <w:sz w:val="22"/>
-          <w:szCs w:val="22"/>
-        </w:rPr>
-        <w:t>scaled such that means to be 0</w:t>
+        <w:t>Each pixel is scaled such that means to be 0</w:t>
       </w:r>
     </w:p>
     <w:p>
@@ -2958,25 +3380,15 @@
           <w:szCs w:val="22"/>
         </w:rPr>
       </w:pPr>
-      <w:proofErr w:type="spellStart"/>
-      <w:r>
-        <w:rPr>
-          <w:rFonts w:ascii="Hiragino Sans W3" w:eastAsia="Hiragino Sans W3" w:hAnsi="Hiragino Sans W3"/>
-          <w:sz w:val="22"/>
-          <w:szCs w:val="22"/>
-        </w:rPr>
-        <w:t>Tensorflow</w:t>
-      </w:r>
-      <w:proofErr w:type="spellEnd"/>
-      <w:r>
-        <w:rPr>
-          <w:rFonts w:ascii="Hiragino Sans W3" w:eastAsia="Hiragino Sans W3" w:hAnsi="Hiragino Sans W3"/>
-          <w:sz w:val="22"/>
-          <w:szCs w:val="22"/>
-        </w:rPr>
-        <w:t xml:space="preserve"> (</w:t>
-      </w:r>
-      <w:hyperlink r:id="rId22" w:history="1">
+      <w:r>
+        <w:rPr>
+          <w:rFonts w:ascii="Hiragino Sans W3" w:eastAsia="Hiragino Sans W3" w:hAnsi="Hiragino Sans W3"/>
+          <w:sz w:val="22"/>
+          <w:szCs w:val="22"/>
+        </w:rPr>
+        <w:t>Tensorflow (</w:t>
+      </w:r>
+      <w:hyperlink r:id="rId19" w:history="1">
         <w:r>
           <w:rPr>
             <w:rStyle w:val="a3"/>
@@ -3166,25 +3578,7 @@
           <w:sz w:val="22"/>
           <w:szCs w:val="22"/>
         </w:rPr>
-        <w:t>Output layer has 5 weights and biases for take into account multi-</w:t>
-      </w:r>
-      <w:proofErr w:type="gramStart"/>
-      <w:r>
-        <w:rPr>
-          <w:rFonts w:ascii="Hiragino Sans W3" w:eastAsia="Hiragino Sans W3" w:hAnsi="Hiragino Sans W3"/>
-          <w:sz w:val="22"/>
-          <w:szCs w:val="22"/>
-        </w:rPr>
-        <w:t>digits</w:t>
-      </w:r>
-      <w:proofErr w:type="gramEnd"/>
-      <w:r>
-        <w:rPr>
-          <w:rFonts w:ascii="Hiragino Sans W3" w:eastAsia="Hiragino Sans W3" w:hAnsi="Hiragino Sans W3"/>
-          <w:sz w:val="22"/>
-          <w:szCs w:val="22"/>
-        </w:rPr>
-        <w:t xml:space="preserve"> recognition.</w:t>
+        <w:t>Output layer has 5 weights and biases for take into account multi-digits recognition.</w:t>
       </w:r>
     </w:p>
     <w:p>
@@ -3224,7 +3618,6 @@
           <w:szCs w:val="13"/>
         </w:rPr>
       </w:pPr>
-      <w:proofErr w:type="spellStart"/>
       <w:r>
         <w:rPr>
           <w:rFonts w:ascii="Menlo" w:hAnsi="Menlo" w:cs="Menlo"/>
@@ -3234,9 +3627,1195 @@
           <w:sz w:val="13"/>
           <w:szCs w:val="13"/>
         </w:rPr>
-        <w:t>def</w:t>
-      </w:r>
-      <w:proofErr w:type="spellEnd"/>
+        <w:t xml:space="preserve">def </w:t>
+      </w:r>
+      <w:r>
+        <w:rPr>
+          <w:rFonts w:ascii="Menlo" w:hAnsi="Menlo" w:cs="Menlo"/>
+          <w:b/>
+          <w:bCs/>
+          <w:color w:val="A9B7C6"/>
+          <w:sz w:val="13"/>
+          <w:szCs w:val="13"/>
+        </w:rPr>
+        <w:t>model</w:t>
+      </w:r>
+      <w:r>
+        <w:rPr>
+          <w:rFonts w:ascii="Menlo" w:hAnsi="Menlo" w:cs="Menlo"/>
+          <w:color w:val="A9B7C6"/>
+          <w:sz w:val="13"/>
+          <w:szCs w:val="13"/>
+        </w:rPr>
+        <w:t>(data):</w:t>
+      </w:r>
+      <w:r>
+        <w:rPr>
+          <w:rFonts w:ascii="Menlo" w:hAnsi="Menlo" w:cs="Menlo"/>
+          <w:color w:val="A9B7C6"/>
+          <w:sz w:val="13"/>
+          <w:szCs w:val="13"/>
+        </w:rPr>
+        <w:br/>
+        <w:t xml:space="preserve">    conv = tf.nn.conv2d(data</w:t>
+      </w:r>
+      <w:r>
+        <w:rPr>
+          <w:rFonts w:ascii="Menlo" w:hAnsi="Menlo" w:cs="Menlo"/>
+          <w:color w:val="CC7832"/>
+          <w:sz w:val="13"/>
+          <w:szCs w:val="13"/>
+        </w:rPr>
+        <w:t xml:space="preserve">, </w:t>
+      </w:r>
+      <w:r>
+        <w:rPr>
+          <w:rFonts w:ascii="Menlo" w:hAnsi="Menlo" w:cs="Menlo"/>
+          <w:color w:val="A9B7C6"/>
+          <w:sz w:val="13"/>
+          <w:szCs w:val="13"/>
+        </w:rPr>
+        <w:t>layer1_weights</w:t>
+      </w:r>
+      <w:r>
+        <w:rPr>
+          <w:rFonts w:ascii="Menlo" w:hAnsi="Menlo" w:cs="Menlo"/>
+          <w:color w:val="CC7832"/>
+          <w:sz w:val="13"/>
+          <w:szCs w:val="13"/>
+        </w:rPr>
+        <w:t xml:space="preserve">, </w:t>
+      </w:r>
+      <w:r>
+        <w:rPr>
+          <w:rFonts w:ascii="Menlo" w:hAnsi="Menlo" w:cs="Menlo"/>
+          <w:color w:val="A9B7C6"/>
+          <w:sz w:val="13"/>
+          <w:szCs w:val="13"/>
+        </w:rPr>
+        <w:t>[</w:t>
+      </w:r>
+      <w:r>
+        <w:rPr>
+          <w:rFonts w:ascii="Menlo" w:hAnsi="Menlo" w:cs="Menlo"/>
+          <w:color w:val="6897BB"/>
+          <w:sz w:val="13"/>
+          <w:szCs w:val="13"/>
+        </w:rPr>
+        <w:t>1</w:t>
+      </w:r>
+      <w:r>
+        <w:rPr>
+          <w:rFonts w:ascii="Menlo" w:hAnsi="Menlo" w:cs="Menlo"/>
+          <w:color w:val="CC7832"/>
+          <w:sz w:val="13"/>
+          <w:szCs w:val="13"/>
+        </w:rPr>
+        <w:t xml:space="preserve">, </w:t>
+      </w:r>
+      <w:r>
+        <w:rPr>
+          <w:rFonts w:ascii="Menlo" w:hAnsi="Menlo" w:cs="Menlo"/>
+          <w:color w:val="6897BB"/>
+          <w:sz w:val="13"/>
+          <w:szCs w:val="13"/>
+        </w:rPr>
+        <w:t>1</w:t>
+      </w:r>
+      <w:r>
+        <w:rPr>
+          <w:rFonts w:ascii="Menlo" w:hAnsi="Menlo" w:cs="Menlo"/>
+          <w:color w:val="CC7832"/>
+          <w:sz w:val="13"/>
+          <w:szCs w:val="13"/>
+        </w:rPr>
+        <w:t xml:space="preserve">, </w:t>
+      </w:r>
+      <w:r>
+        <w:rPr>
+          <w:rFonts w:ascii="Menlo" w:hAnsi="Menlo" w:cs="Menlo"/>
+          <w:color w:val="6897BB"/>
+          <w:sz w:val="13"/>
+          <w:szCs w:val="13"/>
+        </w:rPr>
+        <w:t>1</w:t>
+      </w:r>
+      <w:r>
+        <w:rPr>
+          <w:rFonts w:ascii="Menlo" w:hAnsi="Menlo" w:cs="Menlo"/>
+          <w:color w:val="CC7832"/>
+          <w:sz w:val="13"/>
+          <w:szCs w:val="13"/>
+        </w:rPr>
+        <w:t xml:space="preserve">, </w:t>
+      </w:r>
+      <w:r>
+        <w:rPr>
+          <w:rFonts w:ascii="Menlo" w:hAnsi="Menlo" w:cs="Menlo"/>
+          <w:color w:val="6897BB"/>
+          <w:sz w:val="13"/>
+          <w:szCs w:val="13"/>
+        </w:rPr>
+        <w:t>1</w:t>
+      </w:r>
+      <w:r>
+        <w:rPr>
+          <w:rFonts w:ascii="Menlo" w:hAnsi="Menlo" w:cs="Menlo"/>
+          <w:color w:val="A9B7C6"/>
+          <w:sz w:val="13"/>
+          <w:szCs w:val="13"/>
+        </w:rPr>
+        <w:t>]</w:t>
+      </w:r>
+      <w:r>
+        <w:rPr>
+          <w:rFonts w:ascii="Menlo" w:hAnsi="Menlo" w:cs="Menlo"/>
+          <w:color w:val="CC7832"/>
+          <w:sz w:val="13"/>
+          <w:szCs w:val="13"/>
+        </w:rPr>
+        <w:t xml:space="preserve">, </w:t>
+      </w:r>
+      <w:r>
+        <w:rPr>
+          <w:rFonts w:ascii="Menlo" w:hAnsi="Menlo" w:cs="Menlo"/>
+          <w:color w:val="AA4926"/>
+          <w:sz w:val="13"/>
+          <w:szCs w:val="13"/>
+        </w:rPr>
+        <w:t>padding</w:t>
+      </w:r>
+      <w:r>
+        <w:rPr>
+          <w:rFonts w:ascii="Menlo" w:hAnsi="Menlo" w:cs="Menlo"/>
+          <w:color w:val="A9B7C6"/>
+          <w:sz w:val="13"/>
+          <w:szCs w:val="13"/>
+        </w:rPr>
+        <w:t>=</w:t>
+      </w:r>
+      <w:r>
+        <w:rPr>
+          <w:rFonts w:ascii="Menlo" w:hAnsi="Menlo" w:cs="Menlo"/>
+          <w:color w:val="A5C261"/>
+          <w:sz w:val="13"/>
+          <w:szCs w:val="13"/>
+        </w:rPr>
+        <w:t>'SAME'</w:t>
+      </w:r>
+      <w:r>
+        <w:rPr>
+          <w:rFonts w:ascii="Menlo" w:hAnsi="Menlo" w:cs="Menlo"/>
+          <w:color w:val="A9B7C6"/>
+          <w:sz w:val="13"/>
+          <w:szCs w:val="13"/>
+        </w:rPr>
+        <w:t>)</w:t>
+      </w:r>
+      <w:r>
+        <w:rPr>
+          <w:rFonts w:ascii="Menlo" w:hAnsi="Menlo" w:cs="Menlo"/>
+          <w:color w:val="A9B7C6"/>
+          <w:sz w:val="13"/>
+          <w:szCs w:val="13"/>
+        </w:rPr>
+        <w:br/>
+        <w:t xml:space="preserve">    pool = tf.nn.max_pool(conv</w:t>
+      </w:r>
+      <w:r>
+        <w:rPr>
+          <w:rFonts w:ascii="Menlo" w:hAnsi="Menlo" w:cs="Menlo"/>
+          <w:color w:val="CC7832"/>
+          <w:sz w:val="13"/>
+          <w:szCs w:val="13"/>
+        </w:rPr>
+        <w:t xml:space="preserve">, </w:t>
+      </w:r>
+      <w:r>
+        <w:rPr>
+          <w:rFonts w:ascii="Menlo" w:hAnsi="Menlo" w:cs="Menlo"/>
+          <w:color w:val="AA4926"/>
+          <w:sz w:val="13"/>
+          <w:szCs w:val="13"/>
+        </w:rPr>
+        <w:t>ksize</w:t>
+      </w:r>
+      <w:r>
+        <w:rPr>
+          <w:rFonts w:ascii="Menlo" w:hAnsi="Menlo" w:cs="Menlo"/>
+          <w:color w:val="A9B7C6"/>
+          <w:sz w:val="13"/>
+          <w:szCs w:val="13"/>
+        </w:rPr>
+        <w:t>=[</w:t>
+      </w:r>
+      <w:r>
+        <w:rPr>
+          <w:rFonts w:ascii="Menlo" w:hAnsi="Menlo" w:cs="Menlo"/>
+          <w:color w:val="6897BB"/>
+          <w:sz w:val="13"/>
+          <w:szCs w:val="13"/>
+        </w:rPr>
+        <w:t>1</w:t>
+      </w:r>
+      <w:r>
+        <w:rPr>
+          <w:rFonts w:ascii="Menlo" w:hAnsi="Menlo" w:cs="Menlo"/>
+          <w:color w:val="CC7832"/>
+          <w:sz w:val="13"/>
+          <w:szCs w:val="13"/>
+        </w:rPr>
+        <w:t xml:space="preserve">, </w:t>
+      </w:r>
+      <w:r>
+        <w:rPr>
+          <w:rFonts w:ascii="Menlo" w:hAnsi="Menlo" w:cs="Menlo"/>
+          <w:color w:val="6897BB"/>
+          <w:sz w:val="13"/>
+          <w:szCs w:val="13"/>
+        </w:rPr>
+        <w:t>2</w:t>
+      </w:r>
+      <w:r>
+        <w:rPr>
+          <w:rFonts w:ascii="Menlo" w:hAnsi="Menlo" w:cs="Menlo"/>
+          <w:color w:val="CC7832"/>
+          <w:sz w:val="13"/>
+          <w:szCs w:val="13"/>
+        </w:rPr>
+        <w:t xml:space="preserve">, </w:t>
+      </w:r>
+      <w:r>
+        <w:rPr>
+          <w:rFonts w:ascii="Menlo" w:hAnsi="Menlo" w:cs="Menlo"/>
+          <w:color w:val="6897BB"/>
+          <w:sz w:val="13"/>
+          <w:szCs w:val="13"/>
+        </w:rPr>
+        <w:t>2</w:t>
+      </w:r>
+      <w:r>
+        <w:rPr>
+          <w:rFonts w:ascii="Menlo" w:hAnsi="Menlo" w:cs="Menlo"/>
+          <w:color w:val="CC7832"/>
+          <w:sz w:val="13"/>
+          <w:szCs w:val="13"/>
+        </w:rPr>
+        <w:t xml:space="preserve">, </w:t>
+      </w:r>
+      <w:r>
+        <w:rPr>
+          <w:rFonts w:ascii="Menlo" w:hAnsi="Menlo" w:cs="Menlo"/>
+          <w:color w:val="6897BB"/>
+          <w:sz w:val="13"/>
+          <w:szCs w:val="13"/>
+        </w:rPr>
+        <w:t>1</w:t>
+      </w:r>
+      <w:r>
+        <w:rPr>
+          <w:rFonts w:ascii="Menlo" w:hAnsi="Menlo" w:cs="Menlo"/>
+          <w:color w:val="A9B7C6"/>
+          <w:sz w:val="13"/>
+          <w:szCs w:val="13"/>
+        </w:rPr>
+        <w:t>]</w:t>
+      </w:r>
+      <w:r>
+        <w:rPr>
+          <w:rFonts w:ascii="Menlo" w:hAnsi="Menlo" w:cs="Menlo"/>
+          <w:color w:val="CC7832"/>
+          <w:sz w:val="13"/>
+          <w:szCs w:val="13"/>
+        </w:rPr>
+        <w:t xml:space="preserve">, </w:t>
+      </w:r>
+      <w:r>
+        <w:rPr>
+          <w:rFonts w:ascii="Menlo" w:hAnsi="Menlo" w:cs="Menlo"/>
+          <w:color w:val="AA4926"/>
+          <w:sz w:val="13"/>
+          <w:szCs w:val="13"/>
+        </w:rPr>
+        <w:t>strides</w:t>
+      </w:r>
+      <w:r>
+        <w:rPr>
+          <w:rFonts w:ascii="Menlo" w:hAnsi="Menlo" w:cs="Menlo"/>
+          <w:color w:val="A9B7C6"/>
+          <w:sz w:val="13"/>
+          <w:szCs w:val="13"/>
+        </w:rPr>
+        <w:t>=[</w:t>
+      </w:r>
+      <w:r>
+        <w:rPr>
+          <w:rFonts w:ascii="Menlo" w:hAnsi="Menlo" w:cs="Menlo"/>
+          <w:color w:val="6897BB"/>
+          <w:sz w:val="13"/>
+          <w:szCs w:val="13"/>
+        </w:rPr>
+        <w:t>1</w:t>
+      </w:r>
+      <w:r>
+        <w:rPr>
+          <w:rFonts w:ascii="Menlo" w:hAnsi="Menlo" w:cs="Menlo"/>
+          <w:color w:val="CC7832"/>
+          <w:sz w:val="13"/>
+          <w:szCs w:val="13"/>
+        </w:rPr>
+        <w:t xml:space="preserve">, </w:t>
+      </w:r>
+      <w:r>
+        <w:rPr>
+          <w:rFonts w:ascii="Menlo" w:hAnsi="Menlo" w:cs="Menlo"/>
+          <w:color w:val="6897BB"/>
+          <w:sz w:val="13"/>
+          <w:szCs w:val="13"/>
+        </w:rPr>
+        <w:t>2</w:t>
+      </w:r>
+      <w:r>
+        <w:rPr>
+          <w:rFonts w:ascii="Menlo" w:hAnsi="Menlo" w:cs="Menlo"/>
+          <w:color w:val="CC7832"/>
+          <w:sz w:val="13"/>
+          <w:szCs w:val="13"/>
+        </w:rPr>
+        <w:t xml:space="preserve">, </w:t>
+      </w:r>
+      <w:r>
+        <w:rPr>
+          <w:rFonts w:ascii="Menlo" w:hAnsi="Menlo" w:cs="Menlo"/>
+          <w:color w:val="6897BB"/>
+          <w:sz w:val="13"/>
+          <w:szCs w:val="13"/>
+        </w:rPr>
+        <w:t>2</w:t>
+      </w:r>
+      <w:r>
+        <w:rPr>
+          <w:rFonts w:ascii="Menlo" w:hAnsi="Menlo" w:cs="Menlo"/>
+          <w:color w:val="CC7832"/>
+          <w:sz w:val="13"/>
+          <w:szCs w:val="13"/>
+        </w:rPr>
+        <w:t xml:space="preserve">, </w:t>
+      </w:r>
+      <w:r>
+        <w:rPr>
+          <w:rFonts w:ascii="Menlo" w:hAnsi="Menlo" w:cs="Menlo"/>
+          <w:color w:val="6897BB"/>
+          <w:sz w:val="13"/>
+          <w:szCs w:val="13"/>
+        </w:rPr>
+        <w:t>1</w:t>
+      </w:r>
+      <w:r>
+        <w:rPr>
+          <w:rFonts w:ascii="Menlo" w:hAnsi="Menlo" w:cs="Menlo"/>
+          <w:color w:val="A9B7C6"/>
+          <w:sz w:val="13"/>
+          <w:szCs w:val="13"/>
+        </w:rPr>
+        <w:t>]</w:t>
+      </w:r>
+      <w:r>
+        <w:rPr>
+          <w:rFonts w:ascii="Menlo" w:hAnsi="Menlo" w:cs="Menlo"/>
+          <w:color w:val="CC7832"/>
+          <w:sz w:val="13"/>
+          <w:szCs w:val="13"/>
+        </w:rPr>
+        <w:t xml:space="preserve">, </w:t>
+      </w:r>
+      <w:r>
+        <w:rPr>
+          <w:rFonts w:ascii="Menlo" w:hAnsi="Menlo" w:cs="Menlo"/>
+          <w:color w:val="AA4926"/>
+          <w:sz w:val="13"/>
+          <w:szCs w:val="13"/>
+        </w:rPr>
+        <w:t>padding</w:t>
+      </w:r>
+      <w:r>
+        <w:rPr>
+          <w:rFonts w:ascii="Menlo" w:hAnsi="Menlo" w:cs="Menlo"/>
+          <w:color w:val="A9B7C6"/>
+          <w:sz w:val="13"/>
+          <w:szCs w:val="13"/>
+        </w:rPr>
+        <w:t>=</w:t>
+      </w:r>
+      <w:r>
+        <w:rPr>
+          <w:rFonts w:ascii="Menlo" w:hAnsi="Menlo" w:cs="Menlo"/>
+          <w:color w:val="A5C261"/>
+          <w:sz w:val="13"/>
+          <w:szCs w:val="13"/>
+        </w:rPr>
+        <w:t>'SAME'</w:t>
+      </w:r>
+      <w:r>
+        <w:rPr>
+          <w:rFonts w:ascii="Menlo" w:hAnsi="Menlo" w:cs="Menlo"/>
+          <w:color w:val="A9B7C6"/>
+          <w:sz w:val="13"/>
+          <w:szCs w:val="13"/>
+        </w:rPr>
+        <w:t>)</w:t>
+      </w:r>
+      <w:r>
+        <w:rPr>
+          <w:rFonts w:ascii="Menlo" w:hAnsi="Menlo" w:cs="Menlo"/>
+          <w:color w:val="A9B7C6"/>
+          <w:sz w:val="13"/>
+          <w:szCs w:val="13"/>
+        </w:rPr>
+        <w:br/>
+        <w:t xml:space="preserve">    hidden = tf.nn.relu(pool + layer1_biases)</w:t>
+      </w:r>
+      <w:r>
+        <w:rPr>
+          <w:rFonts w:ascii="Menlo" w:hAnsi="Menlo" w:cs="Menlo"/>
+          <w:color w:val="A9B7C6"/>
+          <w:sz w:val="13"/>
+          <w:szCs w:val="13"/>
+        </w:rPr>
+        <w:br/>
+        <w:t xml:space="preserve">    conv = tf.nn.conv2d(hidden</w:t>
+      </w:r>
+      <w:r>
+        <w:rPr>
+          <w:rFonts w:ascii="Menlo" w:hAnsi="Menlo" w:cs="Menlo"/>
+          <w:color w:val="CC7832"/>
+          <w:sz w:val="13"/>
+          <w:szCs w:val="13"/>
+        </w:rPr>
+        <w:t xml:space="preserve">, </w:t>
+      </w:r>
+      <w:r>
+        <w:rPr>
+          <w:rFonts w:ascii="Menlo" w:hAnsi="Menlo" w:cs="Menlo"/>
+          <w:color w:val="A9B7C6"/>
+          <w:sz w:val="13"/>
+          <w:szCs w:val="13"/>
+        </w:rPr>
+        <w:t>layer2_weights</w:t>
+      </w:r>
+      <w:r>
+        <w:rPr>
+          <w:rFonts w:ascii="Menlo" w:hAnsi="Menlo" w:cs="Menlo"/>
+          <w:color w:val="CC7832"/>
+          <w:sz w:val="13"/>
+          <w:szCs w:val="13"/>
+        </w:rPr>
+        <w:t xml:space="preserve">, </w:t>
+      </w:r>
+      <w:r>
+        <w:rPr>
+          <w:rFonts w:ascii="Menlo" w:hAnsi="Menlo" w:cs="Menlo"/>
+          <w:color w:val="A9B7C6"/>
+          <w:sz w:val="13"/>
+          <w:szCs w:val="13"/>
+        </w:rPr>
+        <w:t>[</w:t>
+      </w:r>
+      <w:r>
+        <w:rPr>
+          <w:rFonts w:ascii="Menlo" w:hAnsi="Menlo" w:cs="Menlo"/>
+          <w:color w:val="6897BB"/>
+          <w:sz w:val="13"/>
+          <w:szCs w:val="13"/>
+        </w:rPr>
+        <w:t>1</w:t>
+      </w:r>
+      <w:r>
+        <w:rPr>
+          <w:rFonts w:ascii="Menlo" w:hAnsi="Menlo" w:cs="Menlo"/>
+          <w:color w:val="CC7832"/>
+          <w:sz w:val="13"/>
+          <w:szCs w:val="13"/>
+        </w:rPr>
+        <w:t xml:space="preserve">, </w:t>
+      </w:r>
+      <w:r>
+        <w:rPr>
+          <w:rFonts w:ascii="Menlo" w:hAnsi="Menlo" w:cs="Menlo"/>
+          <w:color w:val="6897BB"/>
+          <w:sz w:val="13"/>
+          <w:szCs w:val="13"/>
+        </w:rPr>
+        <w:t>1</w:t>
+      </w:r>
+      <w:r>
+        <w:rPr>
+          <w:rFonts w:ascii="Menlo" w:hAnsi="Menlo" w:cs="Menlo"/>
+          <w:color w:val="CC7832"/>
+          <w:sz w:val="13"/>
+          <w:szCs w:val="13"/>
+        </w:rPr>
+        <w:t xml:space="preserve">, </w:t>
+      </w:r>
+      <w:r>
+        <w:rPr>
+          <w:rFonts w:ascii="Menlo" w:hAnsi="Menlo" w:cs="Menlo"/>
+          <w:color w:val="6897BB"/>
+          <w:sz w:val="13"/>
+          <w:szCs w:val="13"/>
+        </w:rPr>
+        <w:t>1</w:t>
+      </w:r>
+      <w:r>
+        <w:rPr>
+          <w:rFonts w:ascii="Menlo" w:hAnsi="Menlo" w:cs="Menlo"/>
+          <w:color w:val="CC7832"/>
+          <w:sz w:val="13"/>
+          <w:szCs w:val="13"/>
+        </w:rPr>
+        <w:t xml:space="preserve">, </w:t>
+      </w:r>
+      <w:r>
+        <w:rPr>
+          <w:rFonts w:ascii="Menlo" w:hAnsi="Menlo" w:cs="Menlo"/>
+          <w:color w:val="6897BB"/>
+          <w:sz w:val="13"/>
+          <w:szCs w:val="13"/>
+        </w:rPr>
+        <w:t>1</w:t>
+      </w:r>
+      <w:r>
+        <w:rPr>
+          <w:rFonts w:ascii="Menlo" w:hAnsi="Menlo" w:cs="Menlo"/>
+          <w:color w:val="A9B7C6"/>
+          <w:sz w:val="13"/>
+          <w:szCs w:val="13"/>
+        </w:rPr>
+        <w:t>]</w:t>
+      </w:r>
+      <w:r>
+        <w:rPr>
+          <w:rFonts w:ascii="Menlo" w:hAnsi="Menlo" w:cs="Menlo"/>
+          <w:color w:val="CC7832"/>
+          <w:sz w:val="13"/>
+          <w:szCs w:val="13"/>
+        </w:rPr>
+        <w:t xml:space="preserve">, </w:t>
+      </w:r>
+      <w:r>
+        <w:rPr>
+          <w:rFonts w:ascii="Menlo" w:hAnsi="Menlo" w:cs="Menlo"/>
+          <w:color w:val="AA4926"/>
+          <w:sz w:val="13"/>
+          <w:szCs w:val="13"/>
+        </w:rPr>
+        <w:t>padding</w:t>
+      </w:r>
+      <w:r>
+        <w:rPr>
+          <w:rFonts w:ascii="Menlo" w:hAnsi="Menlo" w:cs="Menlo"/>
+          <w:color w:val="A9B7C6"/>
+          <w:sz w:val="13"/>
+          <w:szCs w:val="13"/>
+        </w:rPr>
+        <w:t>=</w:t>
+      </w:r>
+      <w:r>
+        <w:rPr>
+          <w:rFonts w:ascii="Menlo" w:hAnsi="Menlo" w:cs="Menlo"/>
+          <w:color w:val="A5C261"/>
+          <w:sz w:val="13"/>
+          <w:szCs w:val="13"/>
+        </w:rPr>
+        <w:t>'SAME'</w:t>
+      </w:r>
+      <w:r>
+        <w:rPr>
+          <w:rFonts w:ascii="Menlo" w:hAnsi="Menlo" w:cs="Menlo"/>
+          <w:color w:val="A9B7C6"/>
+          <w:sz w:val="13"/>
+          <w:szCs w:val="13"/>
+        </w:rPr>
+        <w:t>)</w:t>
+      </w:r>
+      <w:r>
+        <w:rPr>
+          <w:rFonts w:ascii="Menlo" w:hAnsi="Menlo" w:cs="Menlo"/>
+          <w:color w:val="A9B7C6"/>
+          <w:sz w:val="13"/>
+          <w:szCs w:val="13"/>
+        </w:rPr>
+        <w:br/>
+        <w:t xml:space="preserve">    pool = tf.nn.max_pool(conv</w:t>
+      </w:r>
+      <w:r>
+        <w:rPr>
+          <w:rFonts w:ascii="Menlo" w:hAnsi="Menlo" w:cs="Menlo"/>
+          <w:color w:val="CC7832"/>
+          <w:sz w:val="13"/>
+          <w:szCs w:val="13"/>
+        </w:rPr>
+        <w:t xml:space="preserve">, </w:t>
+      </w:r>
+      <w:r>
+        <w:rPr>
+          <w:rFonts w:ascii="Menlo" w:hAnsi="Menlo" w:cs="Menlo"/>
+          <w:color w:val="AA4926"/>
+          <w:sz w:val="13"/>
+          <w:szCs w:val="13"/>
+        </w:rPr>
+        <w:t>ksize</w:t>
+      </w:r>
+      <w:r>
+        <w:rPr>
+          <w:rFonts w:ascii="Menlo" w:hAnsi="Menlo" w:cs="Menlo"/>
+          <w:color w:val="A9B7C6"/>
+          <w:sz w:val="13"/>
+          <w:szCs w:val="13"/>
+        </w:rPr>
+        <w:t>=[</w:t>
+      </w:r>
+      <w:r>
+        <w:rPr>
+          <w:rFonts w:ascii="Menlo" w:hAnsi="Menlo" w:cs="Menlo"/>
+          <w:color w:val="6897BB"/>
+          <w:sz w:val="13"/>
+          <w:szCs w:val="13"/>
+        </w:rPr>
+        <w:t>1</w:t>
+      </w:r>
+      <w:r>
+        <w:rPr>
+          <w:rFonts w:ascii="Menlo" w:hAnsi="Menlo" w:cs="Menlo"/>
+          <w:color w:val="CC7832"/>
+          <w:sz w:val="13"/>
+          <w:szCs w:val="13"/>
+        </w:rPr>
+        <w:t xml:space="preserve">, </w:t>
+      </w:r>
+      <w:r>
+        <w:rPr>
+          <w:rFonts w:ascii="Menlo" w:hAnsi="Menlo" w:cs="Menlo"/>
+          <w:color w:val="6897BB"/>
+          <w:sz w:val="13"/>
+          <w:szCs w:val="13"/>
+        </w:rPr>
+        <w:t>2</w:t>
+      </w:r>
+      <w:r>
+        <w:rPr>
+          <w:rFonts w:ascii="Menlo" w:hAnsi="Menlo" w:cs="Menlo"/>
+          <w:color w:val="CC7832"/>
+          <w:sz w:val="13"/>
+          <w:szCs w:val="13"/>
+        </w:rPr>
+        <w:t xml:space="preserve">, </w:t>
+      </w:r>
+      <w:r>
+        <w:rPr>
+          <w:rFonts w:ascii="Menlo" w:hAnsi="Menlo" w:cs="Menlo"/>
+          <w:color w:val="6897BB"/>
+          <w:sz w:val="13"/>
+          <w:szCs w:val="13"/>
+        </w:rPr>
+        <w:t>2</w:t>
+      </w:r>
+      <w:r>
+        <w:rPr>
+          <w:rFonts w:ascii="Menlo" w:hAnsi="Menlo" w:cs="Menlo"/>
+          <w:color w:val="CC7832"/>
+          <w:sz w:val="13"/>
+          <w:szCs w:val="13"/>
+        </w:rPr>
+        <w:t xml:space="preserve">, </w:t>
+      </w:r>
+      <w:r>
+        <w:rPr>
+          <w:rFonts w:ascii="Menlo" w:hAnsi="Menlo" w:cs="Menlo"/>
+          <w:color w:val="6897BB"/>
+          <w:sz w:val="13"/>
+          <w:szCs w:val="13"/>
+        </w:rPr>
+        <w:t>1</w:t>
+      </w:r>
+      <w:r>
+        <w:rPr>
+          <w:rFonts w:ascii="Menlo" w:hAnsi="Menlo" w:cs="Menlo"/>
+          <w:color w:val="A9B7C6"/>
+          <w:sz w:val="13"/>
+          <w:szCs w:val="13"/>
+        </w:rPr>
+        <w:t>]</w:t>
+      </w:r>
+      <w:r>
+        <w:rPr>
+          <w:rFonts w:ascii="Menlo" w:hAnsi="Menlo" w:cs="Menlo"/>
+          <w:color w:val="CC7832"/>
+          <w:sz w:val="13"/>
+          <w:szCs w:val="13"/>
+        </w:rPr>
+        <w:t xml:space="preserve">, </w:t>
+      </w:r>
+      <w:r>
+        <w:rPr>
+          <w:rFonts w:ascii="Menlo" w:hAnsi="Menlo" w:cs="Menlo"/>
+          <w:color w:val="AA4926"/>
+          <w:sz w:val="13"/>
+          <w:szCs w:val="13"/>
+        </w:rPr>
+        <w:t>strides</w:t>
+      </w:r>
+      <w:r>
+        <w:rPr>
+          <w:rFonts w:ascii="Menlo" w:hAnsi="Menlo" w:cs="Menlo"/>
+          <w:color w:val="A9B7C6"/>
+          <w:sz w:val="13"/>
+          <w:szCs w:val="13"/>
+        </w:rPr>
+        <w:t>=[</w:t>
+      </w:r>
+      <w:r>
+        <w:rPr>
+          <w:rFonts w:ascii="Menlo" w:hAnsi="Menlo" w:cs="Menlo"/>
+          <w:color w:val="6897BB"/>
+          <w:sz w:val="13"/>
+          <w:szCs w:val="13"/>
+        </w:rPr>
+        <w:t>1</w:t>
+      </w:r>
+      <w:r>
+        <w:rPr>
+          <w:rFonts w:ascii="Menlo" w:hAnsi="Menlo" w:cs="Menlo"/>
+          <w:color w:val="CC7832"/>
+          <w:sz w:val="13"/>
+          <w:szCs w:val="13"/>
+        </w:rPr>
+        <w:t xml:space="preserve">, </w:t>
+      </w:r>
+      <w:r>
+        <w:rPr>
+          <w:rFonts w:ascii="Menlo" w:hAnsi="Menlo" w:cs="Menlo"/>
+          <w:color w:val="6897BB"/>
+          <w:sz w:val="13"/>
+          <w:szCs w:val="13"/>
+        </w:rPr>
+        <w:t>2</w:t>
+      </w:r>
+      <w:r>
+        <w:rPr>
+          <w:rFonts w:ascii="Menlo" w:hAnsi="Menlo" w:cs="Menlo"/>
+          <w:color w:val="CC7832"/>
+          <w:sz w:val="13"/>
+          <w:szCs w:val="13"/>
+        </w:rPr>
+        <w:t xml:space="preserve">, </w:t>
+      </w:r>
+      <w:r>
+        <w:rPr>
+          <w:rFonts w:ascii="Menlo" w:hAnsi="Menlo" w:cs="Menlo"/>
+          <w:color w:val="6897BB"/>
+          <w:sz w:val="13"/>
+          <w:szCs w:val="13"/>
+        </w:rPr>
+        <w:t>2</w:t>
+      </w:r>
+      <w:r>
+        <w:rPr>
+          <w:rFonts w:ascii="Menlo" w:hAnsi="Menlo" w:cs="Menlo"/>
+          <w:color w:val="CC7832"/>
+          <w:sz w:val="13"/>
+          <w:szCs w:val="13"/>
+        </w:rPr>
+        <w:t xml:space="preserve">, </w:t>
+      </w:r>
+      <w:r>
+        <w:rPr>
+          <w:rFonts w:ascii="Menlo" w:hAnsi="Menlo" w:cs="Menlo"/>
+          <w:color w:val="6897BB"/>
+          <w:sz w:val="13"/>
+          <w:szCs w:val="13"/>
+        </w:rPr>
+        <w:t>1</w:t>
+      </w:r>
+      <w:r>
+        <w:rPr>
+          <w:rFonts w:ascii="Menlo" w:hAnsi="Menlo" w:cs="Menlo"/>
+          <w:color w:val="A9B7C6"/>
+          <w:sz w:val="13"/>
+          <w:szCs w:val="13"/>
+        </w:rPr>
+        <w:t>]</w:t>
+      </w:r>
+      <w:r>
+        <w:rPr>
+          <w:rFonts w:ascii="Menlo" w:hAnsi="Menlo" w:cs="Menlo"/>
+          <w:color w:val="CC7832"/>
+          <w:sz w:val="13"/>
+          <w:szCs w:val="13"/>
+        </w:rPr>
+        <w:t xml:space="preserve">, </w:t>
+      </w:r>
+      <w:r>
+        <w:rPr>
+          <w:rFonts w:ascii="Menlo" w:hAnsi="Menlo" w:cs="Menlo"/>
+          <w:color w:val="AA4926"/>
+          <w:sz w:val="13"/>
+          <w:szCs w:val="13"/>
+        </w:rPr>
+        <w:t>padding</w:t>
+      </w:r>
+      <w:r>
+        <w:rPr>
+          <w:rFonts w:ascii="Menlo" w:hAnsi="Menlo" w:cs="Menlo"/>
+          <w:color w:val="A9B7C6"/>
+          <w:sz w:val="13"/>
+          <w:szCs w:val="13"/>
+        </w:rPr>
+        <w:t>=</w:t>
+      </w:r>
+      <w:r>
+        <w:rPr>
+          <w:rFonts w:ascii="Menlo" w:hAnsi="Menlo" w:cs="Menlo"/>
+          <w:color w:val="A5C261"/>
+          <w:sz w:val="13"/>
+          <w:szCs w:val="13"/>
+        </w:rPr>
+        <w:t>'SAME'</w:t>
+      </w:r>
+      <w:r>
+        <w:rPr>
+          <w:rFonts w:ascii="Menlo" w:hAnsi="Menlo" w:cs="Menlo"/>
+          <w:color w:val="A9B7C6"/>
+          <w:sz w:val="13"/>
+          <w:szCs w:val="13"/>
+        </w:rPr>
+        <w:t>)</w:t>
+      </w:r>
+      <w:r>
+        <w:rPr>
+          <w:rFonts w:ascii="Menlo" w:hAnsi="Menlo" w:cs="Menlo"/>
+          <w:color w:val="A9B7C6"/>
+          <w:sz w:val="13"/>
+          <w:szCs w:val="13"/>
+        </w:rPr>
+        <w:br/>
+        <w:t xml:space="preserve">    hidden = tf.nn.relu(pool + layer2_biases)</w:t>
+      </w:r>
+      <w:r>
+        <w:rPr>
+          <w:rFonts w:ascii="Menlo" w:hAnsi="Menlo" w:cs="Menlo"/>
+          <w:color w:val="A9B7C6"/>
+          <w:sz w:val="13"/>
+          <w:szCs w:val="13"/>
+        </w:rPr>
+        <w:br/>
+        <w:t xml:space="preserve">    shape = hidden.get_shape().as_list()</w:t>
+      </w:r>
+      <w:r>
+        <w:rPr>
+          <w:rFonts w:ascii="Menlo" w:hAnsi="Menlo" w:cs="Menlo"/>
+          <w:color w:val="A9B7C6"/>
+          <w:sz w:val="13"/>
+          <w:szCs w:val="13"/>
+        </w:rPr>
+        <w:br/>
+        <w:t xml:space="preserve">    reshape = tf.reshape(hidden</w:t>
+      </w:r>
+      <w:r>
+        <w:rPr>
+          <w:rFonts w:ascii="Menlo" w:hAnsi="Menlo" w:cs="Menlo"/>
+          <w:color w:val="CC7832"/>
+          <w:sz w:val="13"/>
+          <w:szCs w:val="13"/>
+        </w:rPr>
+        <w:t xml:space="preserve">, </w:t>
+      </w:r>
+      <w:r>
+        <w:rPr>
+          <w:rFonts w:ascii="Menlo" w:hAnsi="Menlo" w:cs="Menlo"/>
+          <w:color w:val="A9B7C6"/>
+          <w:sz w:val="13"/>
+          <w:szCs w:val="13"/>
+        </w:rPr>
+        <w:t>[shape[</w:t>
+      </w:r>
+      <w:r>
+        <w:rPr>
+          <w:rFonts w:ascii="Menlo" w:hAnsi="Menlo" w:cs="Menlo"/>
+          <w:color w:val="6897BB"/>
+          <w:sz w:val="13"/>
+          <w:szCs w:val="13"/>
+        </w:rPr>
+        <w:t>0</w:t>
+      </w:r>
+      <w:r>
+        <w:rPr>
+          <w:rFonts w:ascii="Menlo" w:hAnsi="Menlo" w:cs="Menlo"/>
+          <w:color w:val="A9B7C6"/>
+          <w:sz w:val="13"/>
+          <w:szCs w:val="13"/>
+        </w:rPr>
+        <w:t>]</w:t>
+      </w:r>
+      <w:r>
+        <w:rPr>
+          <w:rFonts w:ascii="Menlo" w:hAnsi="Menlo" w:cs="Menlo"/>
+          <w:color w:val="CC7832"/>
+          <w:sz w:val="13"/>
+          <w:szCs w:val="13"/>
+        </w:rPr>
+        <w:t xml:space="preserve">, </w:t>
+      </w:r>
+      <w:r>
+        <w:rPr>
+          <w:rFonts w:ascii="Menlo" w:hAnsi="Menlo" w:cs="Menlo"/>
+          <w:color w:val="A9B7C6"/>
+          <w:sz w:val="13"/>
+          <w:szCs w:val="13"/>
+        </w:rPr>
+        <w:t>shape[</w:t>
+      </w:r>
+      <w:r>
+        <w:rPr>
+          <w:rFonts w:ascii="Menlo" w:hAnsi="Menlo" w:cs="Menlo"/>
+          <w:color w:val="6897BB"/>
+          <w:sz w:val="13"/>
+          <w:szCs w:val="13"/>
+        </w:rPr>
+        <w:t>1</w:t>
+      </w:r>
+      <w:r>
+        <w:rPr>
+          <w:rFonts w:ascii="Menlo" w:hAnsi="Menlo" w:cs="Menlo"/>
+          <w:color w:val="A9B7C6"/>
+          <w:sz w:val="13"/>
+          <w:szCs w:val="13"/>
+        </w:rPr>
+        <w:t>] * shape[</w:t>
+      </w:r>
+      <w:r>
+        <w:rPr>
+          <w:rFonts w:ascii="Menlo" w:hAnsi="Menlo" w:cs="Menlo"/>
+          <w:color w:val="6897BB"/>
+          <w:sz w:val="13"/>
+          <w:szCs w:val="13"/>
+        </w:rPr>
+        <w:t>2</w:t>
+      </w:r>
+      <w:r>
+        <w:rPr>
+          <w:rFonts w:ascii="Menlo" w:hAnsi="Menlo" w:cs="Menlo"/>
+          <w:color w:val="A9B7C6"/>
+          <w:sz w:val="13"/>
+          <w:szCs w:val="13"/>
+        </w:rPr>
+        <w:t>] * shape[</w:t>
+      </w:r>
+      <w:r>
+        <w:rPr>
+          <w:rFonts w:ascii="Menlo" w:hAnsi="Menlo" w:cs="Menlo"/>
+          <w:color w:val="6897BB"/>
+          <w:sz w:val="13"/>
+          <w:szCs w:val="13"/>
+        </w:rPr>
+        <w:t>3</w:t>
+      </w:r>
+      <w:r>
+        <w:rPr>
+          <w:rFonts w:ascii="Menlo" w:hAnsi="Menlo" w:cs="Menlo"/>
+          <w:color w:val="A9B7C6"/>
+          <w:sz w:val="13"/>
+          <w:szCs w:val="13"/>
+        </w:rPr>
+        <w:t>]])</w:t>
+      </w:r>
+      <w:r>
+        <w:rPr>
+          <w:rFonts w:ascii="Menlo" w:hAnsi="Menlo" w:cs="Menlo"/>
+          <w:color w:val="A9B7C6"/>
+          <w:sz w:val="13"/>
+          <w:szCs w:val="13"/>
+        </w:rPr>
+        <w:br/>
+        <w:t xml:space="preserve">    hidden = tf.nn.relu(tf.matmul(reshape</w:t>
+      </w:r>
+      <w:r>
+        <w:rPr>
+          <w:rFonts w:ascii="Menlo" w:hAnsi="Menlo" w:cs="Menlo"/>
+          <w:color w:val="CC7832"/>
+          <w:sz w:val="13"/>
+          <w:szCs w:val="13"/>
+        </w:rPr>
+        <w:t xml:space="preserve">, </w:t>
+      </w:r>
+      <w:r>
+        <w:rPr>
+          <w:rFonts w:ascii="Menlo" w:hAnsi="Menlo" w:cs="Menlo"/>
+          <w:color w:val="A9B7C6"/>
+          <w:sz w:val="13"/>
+          <w:szCs w:val="13"/>
+        </w:rPr>
+        <w:t>layer3_weights) + layer3_biases)</w:t>
+      </w:r>
+      <w:r>
+        <w:rPr>
+          <w:rFonts w:ascii="Menlo" w:hAnsi="Menlo" w:cs="Menlo"/>
+          <w:color w:val="A9B7C6"/>
+          <w:sz w:val="13"/>
+          <w:szCs w:val="13"/>
+        </w:rPr>
+        <w:br/>
+      </w:r>
+      <w:r>
+        <w:rPr>
+          <w:rFonts w:ascii="Menlo" w:hAnsi="Menlo" w:cs="Menlo"/>
+          <w:color w:val="A9B7C6"/>
+          <w:sz w:val="13"/>
+          <w:szCs w:val="13"/>
+        </w:rPr>
+        <w:br/>
+        <w:t xml:space="preserve">    logits1 = tf.matmul(hidden</w:t>
+      </w:r>
+      <w:r>
+        <w:rPr>
+          <w:rFonts w:ascii="Menlo" w:hAnsi="Menlo" w:cs="Menlo"/>
+          <w:color w:val="CC7832"/>
+          <w:sz w:val="13"/>
+          <w:szCs w:val="13"/>
+        </w:rPr>
+        <w:t xml:space="preserve">, </w:t>
+      </w:r>
+      <w:r>
+        <w:rPr>
+          <w:rFonts w:ascii="Menlo" w:hAnsi="Menlo" w:cs="Menlo"/>
+          <w:color w:val="A9B7C6"/>
+          <w:sz w:val="13"/>
+          <w:szCs w:val="13"/>
+        </w:rPr>
+        <w:t>s1_weights) + s1_biases</w:t>
+      </w:r>
+      <w:r>
+        <w:rPr>
+          <w:rFonts w:ascii="Menlo" w:hAnsi="Menlo" w:cs="Menlo"/>
+          <w:color w:val="A9B7C6"/>
+          <w:sz w:val="13"/>
+          <w:szCs w:val="13"/>
+        </w:rPr>
+        <w:br/>
+        <w:t xml:space="preserve">    logits2 = tf.matmul(hidden</w:t>
+      </w:r>
+      <w:r>
+        <w:rPr>
+          <w:rFonts w:ascii="Menlo" w:hAnsi="Menlo" w:cs="Menlo"/>
+          <w:color w:val="CC7832"/>
+          <w:sz w:val="13"/>
+          <w:szCs w:val="13"/>
+        </w:rPr>
+        <w:t xml:space="preserve">, </w:t>
+      </w:r>
+      <w:r>
+        <w:rPr>
+          <w:rFonts w:ascii="Menlo" w:hAnsi="Menlo" w:cs="Menlo"/>
+          <w:color w:val="A9B7C6"/>
+          <w:sz w:val="13"/>
+          <w:szCs w:val="13"/>
+        </w:rPr>
+        <w:t>s2_weights) + s2_biases</w:t>
+      </w:r>
+      <w:r>
+        <w:rPr>
+          <w:rFonts w:ascii="Menlo" w:hAnsi="Menlo" w:cs="Menlo"/>
+          <w:color w:val="A9B7C6"/>
+          <w:sz w:val="13"/>
+          <w:szCs w:val="13"/>
+        </w:rPr>
+        <w:br/>
+        <w:t xml:space="preserve">    logits3 = tf.matmul(hidden</w:t>
+      </w:r>
+      <w:r>
+        <w:rPr>
+          <w:rFonts w:ascii="Menlo" w:hAnsi="Menlo" w:cs="Menlo"/>
+          <w:color w:val="CC7832"/>
+          <w:sz w:val="13"/>
+          <w:szCs w:val="13"/>
+        </w:rPr>
+        <w:t xml:space="preserve">, </w:t>
+      </w:r>
+      <w:r>
+        <w:rPr>
+          <w:rFonts w:ascii="Menlo" w:hAnsi="Menlo" w:cs="Menlo"/>
+          <w:color w:val="A9B7C6"/>
+          <w:sz w:val="13"/>
+          <w:szCs w:val="13"/>
+        </w:rPr>
+        <w:t>s3_weights) + s3_biases</w:t>
+      </w:r>
+      <w:r>
+        <w:rPr>
+          <w:rFonts w:ascii="Menlo" w:hAnsi="Menlo" w:cs="Menlo"/>
+          <w:color w:val="A9B7C6"/>
+          <w:sz w:val="13"/>
+          <w:szCs w:val="13"/>
+        </w:rPr>
+        <w:br/>
+        <w:t xml:space="preserve">    logits4 = tf.matmul(hidden</w:t>
+      </w:r>
+      <w:r>
+        <w:rPr>
+          <w:rFonts w:ascii="Menlo" w:hAnsi="Menlo" w:cs="Menlo"/>
+          <w:color w:val="CC7832"/>
+          <w:sz w:val="13"/>
+          <w:szCs w:val="13"/>
+        </w:rPr>
+        <w:t xml:space="preserve">, </w:t>
+      </w:r>
+      <w:r>
+        <w:rPr>
+          <w:rFonts w:ascii="Menlo" w:hAnsi="Menlo" w:cs="Menlo"/>
+          <w:color w:val="A9B7C6"/>
+          <w:sz w:val="13"/>
+          <w:szCs w:val="13"/>
+        </w:rPr>
+        <w:t>s4_weights) + s4_biases</w:t>
+      </w:r>
+      <w:r>
+        <w:rPr>
+          <w:rFonts w:ascii="Menlo" w:hAnsi="Menlo" w:cs="Menlo"/>
+          <w:color w:val="A9B7C6"/>
+          <w:sz w:val="13"/>
+          <w:szCs w:val="13"/>
+        </w:rPr>
+        <w:br/>
+        <w:t xml:space="preserve">    logits5 = tf.matmul(hidden</w:t>
+      </w:r>
+      <w:r>
+        <w:rPr>
+          <w:rFonts w:ascii="Menlo" w:hAnsi="Menlo" w:cs="Menlo"/>
+          <w:color w:val="CC7832"/>
+          <w:sz w:val="13"/>
+          <w:szCs w:val="13"/>
+        </w:rPr>
+        <w:t xml:space="preserve">, </w:t>
+      </w:r>
+      <w:r>
+        <w:rPr>
+          <w:rFonts w:ascii="Menlo" w:hAnsi="Menlo" w:cs="Menlo"/>
+          <w:color w:val="A9B7C6"/>
+          <w:sz w:val="13"/>
+          <w:szCs w:val="13"/>
+        </w:rPr>
+        <w:t>s5_weights) + s5_biases</w:t>
+      </w:r>
+      <w:r>
+        <w:rPr>
+          <w:rFonts w:ascii="Menlo" w:hAnsi="Menlo" w:cs="Menlo"/>
+          <w:color w:val="A9B7C6"/>
+          <w:sz w:val="13"/>
+          <w:szCs w:val="13"/>
+        </w:rPr>
+        <w:br/>
+        <w:t xml:space="preserve">    </w:t>
+      </w:r>
       <w:r>
         <w:rPr>
           <w:rFonts w:ascii="Menlo" w:hAnsi="Menlo" w:cs="Menlo"/>
@@ -3246,18 +4825,25 @@
           <w:sz w:val="13"/>
           <w:szCs w:val="13"/>
         </w:rPr>
-        <w:t xml:space="preserve"> </w:t>
-      </w:r>
-      <w:r>
-        <w:rPr>
-          <w:rFonts w:ascii="Menlo" w:hAnsi="Menlo" w:cs="Menlo"/>
-          <w:b/>
-          <w:bCs/>
+        <w:t xml:space="preserve">return </w:t>
+      </w:r>
+      <w:r>
+        <w:rPr>
+          <w:rFonts w:ascii="Menlo" w:hAnsi="Menlo" w:cs="Menlo"/>
           <w:color w:val="A9B7C6"/>
           <w:sz w:val="13"/>
           <w:szCs w:val="13"/>
         </w:rPr>
-        <w:t>model</w:t>
+        <w:t>[logits1</w:t>
+      </w:r>
+      <w:r>
+        <w:rPr>
+          <w:rFonts w:ascii="Menlo" w:hAnsi="Menlo" w:cs="Menlo"/>
+          <w:color w:val="CC7832"/>
+          <w:sz w:val="13"/>
+          <w:szCs w:val="13"/>
+        </w:rPr>
+        <w:t xml:space="preserve">, </w:t>
       </w:r>
       <w:r>
         <w:rPr>
@@ -3266,7 +4852,16 @@
           <w:sz w:val="13"/>
           <w:szCs w:val="13"/>
         </w:rPr>
-        <w:t>(data):</w:t>
+        <w:t>logits2</w:t>
+      </w:r>
+      <w:r>
+        <w:rPr>
+          <w:rFonts w:ascii="Menlo" w:hAnsi="Menlo" w:cs="Menlo"/>
+          <w:color w:val="CC7832"/>
+          <w:sz w:val="13"/>
+          <w:szCs w:val="13"/>
+        </w:rPr>
+        <w:t xml:space="preserve">, </w:t>
       </w:r>
       <w:r>
         <w:rPr>
@@ -3275,8 +4870,7 @@
           <w:sz w:val="13"/>
           <w:szCs w:val="13"/>
         </w:rPr>
-        <w:br/>
-        <w:t xml:space="preserve">    conv = tf.nn.conv2d(data</w:t>
+        <w:t>logits3</w:t>
       </w:r>
       <w:r>
         <w:rPr>
@@ -3294,7 +4888,7 @@
           <w:sz w:val="13"/>
           <w:szCs w:val="13"/>
         </w:rPr>
-        <w:t>layer1_weights</w:t>
+        <w:t>logits4</w:t>
       </w:r>
       <w:r>
         <w:rPr>
@@ -3312,1503 +4906,6 @@
           <w:sz w:val="13"/>
           <w:szCs w:val="13"/>
         </w:rPr>
-        <w:t>[</w:t>
-      </w:r>
-      <w:r>
-        <w:rPr>
-          <w:rFonts w:ascii="Menlo" w:hAnsi="Menlo" w:cs="Menlo"/>
-          <w:color w:val="6897BB"/>
-          <w:sz w:val="13"/>
-          <w:szCs w:val="13"/>
-        </w:rPr>
-        <w:t>1</w:t>
-      </w:r>
-      <w:r>
-        <w:rPr>
-          <w:rFonts w:ascii="Menlo" w:hAnsi="Menlo" w:cs="Menlo"/>
-          <w:color w:val="CC7832"/>
-          <w:sz w:val="13"/>
-          <w:szCs w:val="13"/>
-        </w:rPr>
-        <w:t xml:space="preserve">, </w:t>
-      </w:r>
-      <w:r>
-        <w:rPr>
-          <w:rFonts w:ascii="Menlo" w:hAnsi="Menlo" w:cs="Menlo"/>
-          <w:color w:val="6897BB"/>
-          <w:sz w:val="13"/>
-          <w:szCs w:val="13"/>
-        </w:rPr>
-        <w:t>1</w:t>
-      </w:r>
-      <w:r>
-        <w:rPr>
-          <w:rFonts w:ascii="Menlo" w:hAnsi="Menlo" w:cs="Menlo"/>
-          <w:color w:val="CC7832"/>
-          <w:sz w:val="13"/>
-          <w:szCs w:val="13"/>
-        </w:rPr>
-        <w:t xml:space="preserve">, </w:t>
-      </w:r>
-      <w:r>
-        <w:rPr>
-          <w:rFonts w:ascii="Menlo" w:hAnsi="Menlo" w:cs="Menlo"/>
-          <w:color w:val="6897BB"/>
-          <w:sz w:val="13"/>
-          <w:szCs w:val="13"/>
-        </w:rPr>
-        <w:t>1</w:t>
-      </w:r>
-      <w:r>
-        <w:rPr>
-          <w:rFonts w:ascii="Menlo" w:hAnsi="Menlo" w:cs="Menlo"/>
-          <w:color w:val="CC7832"/>
-          <w:sz w:val="13"/>
-          <w:szCs w:val="13"/>
-        </w:rPr>
-        <w:t xml:space="preserve">, </w:t>
-      </w:r>
-      <w:r>
-        <w:rPr>
-          <w:rFonts w:ascii="Menlo" w:hAnsi="Menlo" w:cs="Menlo"/>
-          <w:color w:val="6897BB"/>
-          <w:sz w:val="13"/>
-          <w:szCs w:val="13"/>
-        </w:rPr>
-        <w:t>1</w:t>
-      </w:r>
-      <w:r>
-        <w:rPr>
-          <w:rFonts w:ascii="Menlo" w:hAnsi="Menlo" w:cs="Menlo"/>
-          <w:color w:val="A9B7C6"/>
-          <w:sz w:val="13"/>
-          <w:szCs w:val="13"/>
-        </w:rPr>
-        <w:t>]</w:t>
-      </w:r>
-      <w:r>
-        <w:rPr>
-          <w:rFonts w:ascii="Menlo" w:hAnsi="Menlo" w:cs="Menlo"/>
-          <w:color w:val="CC7832"/>
-          <w:sz w:val="13"/>
-          <w:szCs w:val="13"/>
-        </w:rPr>
-        <w:t xml:space="preserve">, </w:t>
-      </w:r>
-      <w:r>
-        <w:rPr>
-          <w:rFonts w:ascii="Menlo" w:hAnsi="Menlo" w:cs="Menlo"/>
-          <w:color w:val="AA4926"/>
-          <w:sz w:val="13"/>
-          <w:szCs w:val="13"/>
-        </w:rPr>
-        <w:t>padding</w:t>
-      </w:r>
-      <w:r>
-        <w:rPr>
-          <w:rFonts w:ascii="Menlo" w:hAnsi="Menlo" w:cs="Menlo"/>
-          <w:color w:val="A9B7C6"/>
-          <w:sz w:val="13"/>
-          <w:szCs w:val="13"/>
-        </w:rPr>
-        <w:t>=</w:t>
-      </w:r>
-      <w:r>
-        <w:rPr>
-          <w:rFonts w:ascii="Menlo" w:hAnsi="Menlo" w:cs="Menlo"/>
-          <w:color w:val="A5C261"/>
-          <w:sz w:val="13"/>
-          <w:szCs w:val="13"/>
-        </w:rPr>
-        <w:t>'SAME'</w:t>
-      </w:r>
-      <w:r>
-        <w:rPr>
-          <w:rFonts w:ascii="Menlo" w:hAnsi="Menlo" w:cs="Menlo"/>
-          <w:color w:val="A9B7C6"/>
-          <w:sz w:val="13"/>
-          <w:szCs w:val="13"/>
-        </w:rPr>
-        <w:t>)</w:t>
-      </w:r>
-      <w:r>
-        <w:rPr>
-          <w:rFonts w:ascii="Menlo" w:hAnsi="Menlo" w:cs="Menlo"/>
-          <w:color w:val="A9B7C6"/>
-          <w:sz w:val="13"/>
-          <w:szCs w:val="13"/>
-        </w:rPr>
-        <w:br/>
-        <w:t xml:space="preserve">    pool = </w:t>
-      </w:r>
-      <w:proofErr w:type="spellStart"/>
-      <w:r>
-        <w:rPr>
-          <w:rFonts w:ascii="Menlo" w:hAnsi="Menlo" w:cs="Menlo"/>
-          <w:color w:val="A9B7C6"/>
-          <w:sz w:val="13"/>
-          <w:szCs w:val="13"/>
-        </w:rPr>
-        <w:t>tf.nn.max_pool</w:t>
-      </w:r>
-      <w:proofErr w:type="spellEnd"/>
-      <w:r>
-        <w:rPr>
-          <w:rFonts w:ascii="Menlo" w:hAnsi="Menlo" w:cs="Menlo"/>
-          <w:color w:val="A9B7C6"/>
-          <w:sz w:val="13"/>
-          <w:szCs w:val="13"/>
-        </w:rPr>
-        <w:t>(conv</w:t>
-      </w:r>
-      <w:r>
-        <w:rPr>
-          <w:rFonts w:ascii="Menlo" w:hAnsi="Menlo" w:cs="Menlo"/>
-          <w:color w:val="CC7832"/>
-          <w:sz w:val="13"/>
-          <w:szCs w:val="13"/>
-        </w:rPr>
-        <w:t xml:space="preserve">, </w:t>
-      </w:r>
-      <w:proofErr w:type="spellStart"/>
-      <w:r>
-        <w:rPr>
-          <w:rFonts w:ascii="Menlo" w:hAnsi="Menlo" w:cs="Menlo"/>
-          <w:color w:val="AA4926"/>
-          <w:sz w:val="13"/>
-          <w:szCs w:val="13"/>
-        </w:rPr>
-        <w:t>ksize</w:t>
-      </w:r>
-      <w:proofErr w:type="spellEnd"/>
-      <w:r>
-        <w:rPr>
-          <w:rFonts w:ascii="Menlo" w:hAnsi="Menlo" w:cs="Menlo"/>
-          <w:color w:val="A9B7C6"/>
-          <w:sz w:val="13"/>
-          <w:szCs w:val="13"/>
-        </w:rPr>
-        <w:t>=[</w:t>
-      </w:r>
-      <w:r>
-        <w:rPr>
-          <w:rFonts w:ascii="Menlo" w:hAnsi="Menlo" w:cs="Menlo"/>
-          <w:color w:val="6897BB"/>
-          <w:sz w:val="13"/>
-          <w:szCs w:val="13"/>
-        </w:rPr>
-        <w:t>1</w:t>
-      </w:r>
-      <w:r>
-        <w:rPr>
-          <w:rFonts w:ascii="Menlo" w:hAnsi="Menlo" w:cs="Menlo"/>
-          <w:color w:val="CC7832"/>
-          <w:sz w:val="13"/>
-          <w:szCs w:val="13"/>
-        </w:rPr>
-        <w:t xml:space="preserve">, </w:t>
-      </w:r>
-      <w:r>
-        <w:rPr>
-          <w:rFonts w:ascii="Menlo" w:hAnsi="Menlo" w:cs="Menlo"/>
-          <w:color w:val="6897BB"/>
-          <w:sz w:val="13"/>
-          <w:szCs w:val="13"/>
-        </w:rPr>
-        <w:t>2</w:t>
-      </w:r>
-      <w:r>
-        <w:rPr>
-          <w:rFonts w:ascii="Menlo" w:hAnsi="Menlo" w:cs="Menlo"/>
-          <w:color w:val="CC7832"/>
-          <w:sz w:val="13"/>
-          <w:szCs w:val="13"/>
-        </w:rPr>
-        <w:t xml:space="preserve">, </w:t>
-      </w:r>
-      <w:r>
-        <w:rPr>
-          <w:rFonts w:ascii="Menlo" w:hAnsi="Menlo" w:cs="Menlo"/>
-          <w:color w:val="6897BB"/>
-          <w:sz w:val="13"/>
-          <w:szCs w:val="13"/>
-        </w:rPr>
-        <w:t>2</w:t>
-      </w:r>
-      <w:r>
-        <w:rPr>
-          <w:rFonts w:ascii="Menlo" w:hAnsi="Menlo" w:cs="Menlo"/>
-          <w:color w:val="CC7832"/>
-          <w:sz w:val="13"/>
-          <w:szCs w:val="13"/>
-        </w:rPr>
-        <w:t xml:space="preserve">, </w:t>
-      </w:r>
-      <w:r>
-        <w:rPr>
-          <w:rFonts w:ascii="Menlo" w:hAnsi="Menlo" w:cs="Menlo"/>
-          <w:color w:val="6897BB"/>
-          <w:sz w:val="13"/>
-          <w:szCs w:val="13"/>
-        </w:rPr>
-        <w:t>1</w:t>
-      </w:r>
-      <w:r>
-        <w:rPr>
-          <w:rFonts w:ascii="Menlo" w:hAnsi="Menlo" w:cs="Menlo"/>
-          <w:color w:val="A9B7C6"/>
-          <w:sz w:val="13"/>
-          <w:szCs w:val="13"/>
-        </w:rPr>
-        <w:t>]</w:t>
-      </w:r>
-      <w:r>
-        <w:rPr>
-          <w:rFonts w:ascii="Menlo" w:hAnsi="Menlo" w:cs="Menlo"/>
-          <w:color w:val="CC7832"/>
-          <w:sz w:val="13"/>
-          <w:szCs w:val="13"/>
-        </w:rPr>
-        <w:t xml:space="preserve">, </w:t>
-      </w:r>
-      <w:r>
-        <w:rPr>
-          <w:rFonts w:ascii="Menlo" w:hAnsi="Menlo" w:cs="Menlo"/>
-          <w:color w:val="AA4926"/>
-          <w:sz w:val="13"/>
-          <w:szCs w:val="13"/>
-        </w:rPr>
-        <w:t>strides</w:t>
-      </w:r>
-      <w:r>
-        <w:rPr>
-          <w:rFonts w:ascii="Menlo" w:hAnsi="Menlo" w:cs="Menlo"/>
-          <w:color w:val="A9B7C6"/>
-          <w:sz w:val="13"/>
-          <w:szCs w:val="13"/>
-        </w:rPr>
-        <w:t>=[</w:t>
-      </w:r>
-      <w:r>
-        <w:rPr>
-          <w:rFonts w:ascii="Menlo" w:hAnsi="Menlo" w:cs="Menlo"/>
-          <w:color w:val="6897BB"/>
-          <w:sz w:val="13"/>
-          <w:szCs w:val="13"/>
-        </w:rPr>
-        <w:t>1</w:t>
-      </w:r>
-      <w:r>
-        <w:rPr>
-          <w:rFonts w:ascii="Menlo" w:hAnsi="Menlo" w:cs="Menlo"/>
-          <w:color w:val="CC7832"/>
-          <w:sz w:val="13"/>
-          <w:szCs w:val="13"/>
-        </w:rPr>
-        <w:t xml:space="preserve">, </w:t>
-      </w:r>
-      <w:r>
-        <w:rPr>
-          <w:rFonts w:ascii="Menlo" w:hAnsi="Menlo" w:cs="Menlo"/>
-          <w:color w:val="6897BB"/>
-          <w:sz w:val="13"/>
-          <w:szCs w:val="13"/>
-        </w:rPr>
-        <w:t>2</w:t>
-      </w:r>
-      <w:r>
-        <w:rPr>
-          <w:rFonts w:ascii="Menlo" w:hAnsi="Menlo" w:cs="Menlo"/>
-          <w:color w:val="CC7832"/>
-          <w:sz w:val="13"/>
-          <w:szCs w:val="13"/>
-        </w:rPr>
-        <w:t xml:space="preserve">, </w:t>
-      </w:r>
-      <w:r>
-        <w:rPr>
-          <w:rFonts w:ascii="Menlo" w:hAnsi="Menlo" w:cs="Menlo"/>
-          <w:color w:val="6897BB"/>
-          <w:sz w:val="13"/>
-          <w:szCs w:val="13"/>
-        </w:rPr>
-        <w:t>2</w:t>
-      </w:r>
-      <w:r>
-        <w:rPr>
-          <w:rFonts w:ascii="Menlo" w:hAnsi="Menlo" w:cs="Menlo"/>
-          <w:color w:val="CC7832"/>
-          <w:sz w:val="13"/>
-          <w:szCs w:val="13"/>
-        </w:rPr>
-        <w:t xml:space="preserve">, </w:t>
-      </w:r>
-      <w:r>
-        <w:rPr>
-          <w:rFonts w:ascii="Menlo" w:hAnsi="Menlo" w:cs="Menlo"/>
-          <w:color w:val="6897BB"/>
-          <w:sz w:val="13"/>
-          <w:szCs w:val="13"/>
-        </w:rPr>
-        <w:t>1</w:t>
-      </w:r>
-      <w:r>
-        <w:rPr>
-          <w:rFonts w:ascii="Menlo" w:hAnsi="Menlo" w:cs="Menlo"/>
-          <w:color w:val="A9B7C6"/>
-          <w:sz w:val="13"/>
-          <w:szCs w:val="13"/>
-        </w:rPr>
-        <w:t>]</w:t>
-      </w:r>
-      <w:r>
-        <w:rPr>
-          <w:rFonts w:ascii="Menlo" w:hAnsi="Menlo" w:cs="Menlo"/>
-          <w:color w:val="CC7832"/>
-          <w:sz w:val="13"/>
-          <w:szCs w:val="13"/>
-        </w:rPr>
-        <w:t xml:space="preserve">, </w:t>
-      </w:r>
-      <w:r>
-        <w:rPr>
-          <w:rFonts w:ascii="Menlo" w:hAnsi="Menlo" w:cs="Menlo"/>
-          <w:color w:val="AA4926"/>
-          <w:sz w:val="13"/>
-          <w:szCs w:val="13"/>
-        </w:rPr>
-        <w:t>padding</w:t>
-      </w:r>
-      <w:r>
-        <w:rPr>
-          <w:rFonts w:ascii="Menlo" w:hAnsi="Menlo" w:cs="Menlo"/>
-          <w:color w:val="A9B7C6"/>
-          <w:sz w:val="13"/>
-          <w:szCs w:val="13"/>
-        </w:rPr>
-        <w:t>=</w:t>
-      </w:r>
-      <w:r>
-        <w:rPr>
-          <w:rFonts w:ascii="Menlo" w:hAnsi="Menlo" w:cs="Menlo"/>
-          <w:color w:val="A5C261"/>
-          <w:sz w:val="13"/>
-          <w:szCs w:val="13"/>
-        </w:rPr>
-        <w:t>'SAME'</w:t>
-      </w:r>
-      <w:r>
-        <w:rPr>
-          <w:rFonts w:ascii="Menlo" w:hAnsi="Menlo" w:cs="Menlo"/>
-          <w:color w:val="A9B7C6"/>
-          <w:sz w:val="13"/>
-          <w:szCs w:val="13"/>
-        </w:rPr>
-        <w:t>)</w:t>
-      </w:r>
-      <w:r>
-        <w:rPr>
-          <w:rFonts w:ascii="Menlo" w:hAnsi="Menlo" w:cs="Menlo"/>
-          <w:color w:val="A9B7C6"/>
-          <w:sz w:val="13"/>
-          <w:szCs w:val="13"/>
-        </w:rPr>
-        <w:br/>
-        <w:t xml:space="preserve">    hidden = </w:t>
-      </w:r>
-      <w:proofErr w:type="spellStart"/>
-      <w:r>
-        <w:rPr>
-          <w:rFonts w:ascii="Menlo" w:hAnsi="Menlo" w:cs="Menlo"/>
-          <w:color w:val="A9B7C6"/>
-          <w:sz w:val="13"/>
-          <w:szCs w:val="13"/>
-        </w:rPr>
-        <w:t>tf.nn.relu</w:t>
-      </w:r>
-      <w:proofErr w:type="spellEnd"/>
-      <w:r>
-        <w:rPr>
-          <w:rFonts w:ascii="Menlo" w:hAnsi="Menlo" w:cs="Menlo"/>
-          <w:color w:val="A9B7C6"/>
-          <w:sz w:val="13"/>
-          <w:szCs w:val="13"/>
-        </w:rPr>
-        <w:t>(pool + layer1_biases)</w:t>
-      </w:r>
-      <w:r>
-        <w:rPr>
-          <w:rFonts w:ascii="Menlo" w:hAnsi="Menlo" w:cs="Menlo"/>
-          <w:color w:val="A9B7C6"/>
-          <w:sz w:val="13"/>
-          <w:szCs w:val="13"/>
-        </w:rPr>
-        <w:br/>
-        <w:t xml:space="preserve">    conv = tf.nn.conv2d(hidden</w:t>
-      </w:r>
-      <w:r>
-        <w:rPr>
-          <w:rFonts w:ascii="Menlo" w:hAnsi="Menlo" w:cs="Menlo"/>
-          <w:color w:val="CC7832"/>
-          <w:sz w:val="13"/>
-          <w:szCs w:val="13"/>
-        </w:rPr>
-        <w:t xml:space="preserve">, </w:t>
-      </w:r>
-      <w:r>
-        <w:rPr>
-          <w:rFonts w:ascii="Menlo" w:hAnsi="Menlo" w:cs="Menlo"/>
-          <w:color w:val="A9B7C6"/>
-          <w:sz w:val="13"/>
-          <w:szCs w:val="13"/>
-        </w:rPr>
-        <w:t>layer2_weights</w:t>
-      </w:r>
-      <w:r>
-        <w:rPr>
-          <w:rFonts w:ascii="Menlo" w:hAnsi="Menlo" w:cs="Menlo"/>
-          <w:color w:val="CC7832"/>
-          <w:sz w:val="13"/>
-          <w:szCs w:val="13"/>
-        </w:rPr>
-        <w:t xml:space="preserve">, </w:t>
-      </w:r>
-      <w:r>
-        <w:rPr>
-          <w:rFonts w:ascii="Menlo" w:hAnsi="Menlo" w:cs="Menlo"/>
-          <w:color w:val="A9B7C6"/>
-          <w:sz w:val="13"/>
-          <w:szCs w:val="13"/>
-        </w:rPr>
-        <w:t>[</w:t>
-      </w:r>
-      <w:r>
-        <w:rPr>
-          <w:rFonts w:ascii="Menlo" w:hAnsi="Menlo" w:cs="Menlo"/>
-          <w:color w:val="6897BB"/>
-          <w:sz w:val="13"/>
-          <w:szCs w:val="13"/>
-        </w:rPr>
-        <w:t>1</w:t>
-      </w:r>
-      <w:r>
-        <w:rPr>
-          <w:rFonts w:ascii="Menlo" w:hAnsi="Menlo" w:cs="Menlo"/>
-          <w:color w:val="CC7832"/>
-          <w:sz w:val="13"/>
-          <w:szCs w:val="13"/>
-        </w:rPr>
-        <w:t xml:space="preserve">, </w:t>
-      </w:r>
-      <w:r>
-        <w:rPr>
-          <w:rFonts w:ascii="Menlo" w:hAnsi="Menlo" w:cs="Menlo"/>
-          <w:color w:val="6897BB"/>
-          <w:sz w:val="13"/>
-          <w:szCs w:val="13"/>
-        </w:rPr>
-        <w:t>1</w:t>
-      </w:r>
-      <w:r>
-        <w:rPr>
-          <w:rFonts w:ascii="Menlo" w:hAnsi="Menlo" w:cs="Menlo"/>
-          <w:color w:val="CC7832"/>
-          <w:sz w:val="13"/>
-          <w:szCs w:val="13"/>
-        </w:rPr>
-        <w:t xml:space="preserve">, </w:t>
-      </w:r>
-      <w:r>
-        <w:rPr>
-          <w:rFonts w:ascii="Menlo" w:hAnsi="Menlo" w:cs="Menlo"/>
-          <w:color w:val="6897BB"/>
-          <w:sz w:val="13"/>
-          <w:szCs w:val="13"/>
-        </w:rPr>
-        <w:t>1</w:t>
-      </w:r>
-      <w:r>
-        <w:rPr>
-          <w:rFonts w:ascii="Menlo" w:hAnsi="Menlo" w:cs="Menlo"/>
-          <w:color w:val="CC7832"/>
-          <w:sz w:val="13"/>
-          <w:szCs w:val="13"/>
-        </w:rPr>
-        <w:t xml:space="preserve">, </w:t>
-      </w:r>
-      <w:r>
-        <w:rPr>
-          <w:rFonts w:ascii="Menlo" w:hAnsi="Menlo" w:cs="Menlo"/>
-          <w:color w:val="6897BB"/>
-          <w:sz w:val="13"/>
-          <w:szCs w:val="13"/>
-        </w:rPr>
-        <w:t>1</w:t>
-      </w:r>
-      <w:r>
-        <w:rPr>
-          <w:rFonts w:ascii="Menlo" w:hAnsi="Menlo" w:cs="Menlo"/>
-          <w:color w:val="A9B7C6"/>
-          <w:sz w:val="13"/>
-          <w:szCs w:val="13"/>
-        </w:rPr>
-        <w:t>]</w:t>
-      </w:r>
-      <w:r>
-        <w:rPr>
-          <w:rFonts w:ascii="Menlo" w:hAnsi="Menlo" w:cs="Menlo"/>
-          <w:color w:val="CC7832"/>
-          <w:sz w:val="13"/>
-          <w:szCs w:val="13"/>
-        </w:rPr>
-        <w:t xml:space="preserve">, </w:t>
-      </w:r>
-      <w:r>
-        <w:rPr>
-          <w:rFonts w:ascii="Menlo" w:hAnsi="Menlo" w:cs="Menlo"/>
-          <w:color w:val="AA4926"/>
-          <w:sz w:val="13"/>
-          <w:szCs w:val="13"/>
-        </w:rPr>
-        <w:t>padding</w:t>
-      </w:r>
-      <w:r>
-        <w:rPr>
-          <w:rFonts w:ascii="Menlo" w:hAnsi="Menlo" w:cs="Menlo"/>
-          <w:color w:val="A9B7C6"/>
-          <w:sz w:val="13"/>
-          <w:szCs w:val="13"/>
-        </w:rPr>
-        <w:t>=</w:t>
-      </w:r>
-      <w:r>
-        <w:rPr>
-          <w:rFonts w:ascii="Menlo" w:hAnsi="Menlo" w:cs="Menlo"/>
-          <w:color w:val="A5C261"/>
-          <w:sz w:val="13"/>
-          <w:szCs w:val="13"/>
-        </w:rPr>
-        <w:t>'SAME'</w:t>
-      </w:r>
-      <w:r>
-        <w:rPr>
-          <w:rFonts w:ascii="Menlo" w:hAnsi="Menlo" w:cs="Menlo"/>
-          <w:color w:val="A9B7C6"/>
-          <w:sz w:val="13"/>
-          <w:szCs w:val="13"/>
-        </w:rPr>
-        <w:t>)</w:t>
-      </w:r>
-      <w:r>
-        <w:rPr>
-          <w:rFonts w:ascii="Menlo" w:hAnsi="Menlo" w:cs="Menlo"/>
-          <w:color w:val="A9B7C6"/>
-          <w:sz w:val="13"/>
-          <w:szCs w:val="13"/>
-        </w:rPr>
-        <w:br/>
-        <w:t xml:space="preserve">    pool = </w:t>
-      </w:r>
-      <w:proofErr w:type="spellStart"/>
-      <w:r>
-        <w:rPr>
-          <w:rFonts w:ascii="Menlo" w:hAnsi="Menlo" w:cs="Menlo"/>
-          <w:color w:val="A9B7C6"/>
-          <w:sz w:val="13"/>
-          <w:szCs w:val="13"/>
-        </w:rPr>
-        <w:t>tf.nn.max_pool</w:t>
-      </w:r>
-      <w:proofErr w:type="spellEnd"/>
-      <w:r>
-        <w:rPr>
-          <w:rFonts w:ascii="Menlo" w:hAnsi="Menlo" w:cs="Menlo"/>
-          <w:color w:val="A9B7C6"/>
-          <w:sz w:val="13"/>
-          <w:szCs w:val="13"/>
-        </w:rPr>
-        <w:t>(conv</w:t>
-      </w:r>
-      <w:r>
-        <w:rPr>
-          <w:rFonts w:ascii="Menlo" w:hAnsi="Menlo" w:cs="Menlo"/>
-          <w:color w:val="CC7832"/>
-          <w:sz w:val="13"/>
-          <w:szCs w:val="13"/>
-        </w:rPr>
-        <w:t xml:space="preserve">, </w:t>
-      </w:r>
-      <w:proofErr w:type="spellStart"/>
-      <w:r>
-        <w:rPr>
-          <w:rFonts w:ascii="Menlo" w:hAnsi="Menlo" w:cs="Menlo"/>
-          <w:color w:val="AA4926"/>
-          <w:sz w:val="13"/>
-          <w:szCs w:val="13"/>
-        </w:rPr>
-        <w:t>ksize</w:t>
-      </w:r>
-      <w:proofErr w:type="spellEnd"/>
-      <w:r>
-        <w:rPr>
-          <w:rFonts w:ascii="Menlo" w:hAnsi="Menlo" w:cs="Menlo"/>
-          <w:color w:val="A9B7C6"/>
-          <w:sz w:val="13"/>
-          <w:szCs w:val="13"/>
-        </w:rPr>
-        <w:t>=[</w:t>
-      </w:r>
-      <w:r>
-        <w:rPr>
-          <w:rFonts w:ascii="Menlo" w:hAnsi="Menlo" w:cs="Menlo"/>
-          <w:color w:val="6897BB"/>
-          <w:sz w:val="13"/>
-          <w:szCs w:val="13"/>
-        </w:rPr>
-        <w:t>1</w:t>
-      </w:r>
-      <w:r>
-        <w:rPr>
-          <w:rFonts w:ascii="Menlo" w:hAnsi="Menlo" w:cs="Menlo"/>
-          <w:color w:val="CC7832"/>
-          <w:sz w:val="13"/>
-          <w:szCs w:val="13"/>
-        </w:rPr>
-        <w:t xml:space="preserve">, </w:t>
-      </w:r>
-      <w:r>
-        <w:rPr>
-          <w:rFonts w:ascii="Menlo" w:hAnsi="Menlo" w:cs="Menlo"/>
-          <w:color w:val="6897BB"/>
-          <w:sz w:val="13"/>
-          <w:szCs w:val="13"/>
-        </w:rPr>
-        <w:t>2</w:t>
-      </w:r>
-      <w:r>
-        <w:rPr>
-          <w:rFonts w:ascii="Menlo" w:hAnsi="Menlo" w:cs="Menlo"/>
-          <w:color w:val="CC7832"/>
-          <w:sz w:val="13"/>
-          <w:szCs w:val="13"/>
-        </w:rPr>
-        <w:t xml:space="preserve">, </w:t>
-      </w:r>
-      <w:r>
-        <w:rPr>
-          <w:rFonts w:ascii="Menlo" w:hAnsi="Menlo" w:cs="Menlo"/>
-          <w:color w:val="6897BB"/>
-          <w:sz w:val="13"/>
-          <w:szCs w:val="13"/>
-        </w:rPr>
-        <w:t>2</w:t>
-      </w:r>
-      <w:r>
-        <w:rPr>
-          <w:rFonts w:ascii="Menlo" w:hAnsi="Menlo" w:cs="Menlo"/>
-          <w:color w:val="CC7832"/>
-          <w:sz w:val="13"/>
-          <w:szCs w:val="13"/>
-        </w:rPr>
-        <w:t xml:space="preserve">, </w:t>
-      </w:r>
-      <w:r>
-        <w:rPr>
-          <w:rFonts w:ascii="Menlo" w:hAnsi="Menlo" w:cs="Menlo"/>
-          <w:color w:val="6897BB"/>
-          <w:sz w:val="13"/>
-          <w:szCs w:val="13"/>
-        </w:rPr>
-        <w:t>1</w:t>
-      </w:r>
-      <w:r>
-        <w:rPr>
-          <w:rFonts w:ascii="Menlo" w:hAnsi="Menlo" w:cs="Menlo"/>
-          <w:color w:val="A9B7C6"/>
-          <w:sz w:val="13"/>
-          <w:szCs w:val="13"/>
-        </w:rPr>
-        <w:t>]</w:t>
-      </w:r>
-      <w:r>
-        <w:rPr>
-          <w:rFonts w:ascii="Menlo" w:hAnsi="Menlo" w:cs="Menlo"/>
-          <w:color w:val="CC7832"/>
-          <w:sz w:val="13"/>
-          <w:szCs w:val="13"/>
-        </w:rPr>
-        <w:t xml:space="preserve">, </w:t>
-      </w:r>
-      <w:r>
-        <w:rPr>
-          <w:rFonts w:ascii="Menlo" w:hAnsi="Menlo" w:cs="Menlo"/>
-          <w:color w:val="AA4926"/>
-          <w:sz w:val="13"/>
-          <w:szCs w:val="13"/>
-        </w:rPr>
-        <w:t>strides</w:t>
-      </w:r>
-      <w:r>
-        <w:rPr>
-          <w:rFonts w:ascii="Menlo" w:hAnsi="Menlo" w:cs="Menlo"/>
-          <w:color w:val="A9B7C6"/>
-          <w:sz w:val="13"/>
-          <w:szCs w:val="13"/>
-        </w:rPr>
-        <w:t>=[</w:t>
-      </w:r>
-      <w:r>
-        <w:rPr>
-          <w:rFonts w:ascii="Menlo" w:hAnsi="Menlo" w:cs="Menlo"/>
-          <w:color w:val="6897BB"/>
-          <w:sz w:val="13"/>
-          <w:szCs w:val="13"/>
-        </w:rPr>
-        <w:t>1</w:t>
-      </w:r>
-      <w:r>
-        <w:rPr>
-          <w:rFonts w:ascii="Menlo" w:hAnsi="Menlo" w:cs="Menlo"/>
-          <w:color w:val="CC7832"/>
-          <w:sz w:val="13"/>
-          <w:szCs w:val="13"/>
-        </w:rPr>
-        <w:t xml:space="preserve">, </w:t>
-      </w:r>
-      <w:r>
-        <w:rPr>
-          <w:rFonts w:ascii="Menlo" w:hAnsi="Menlo" w:cs="Menlo"/>
-          <w:color w:val="6897BB"/>
-          <w:sz w:val="13"/>
-          <w:szCs w:val="13"/>
-        </w:rPr>
-        <w:t>2</w:t>
-      </w:r>
-      <w:r>
-        <w:rPr>
-          <w:rFonts w:ascii="Menlo" w:hAnsi="Menlo" w:cs="Menlo"/>
-          <w:color w:val="CC7832"/>
-          <w:sz w:val="13"/>
-          <w:szCs w:val="13"/>
-        </w:rPr>
-        <w:t xml:space="preserve">, </w:t>
-      </w:r>
-      <w:r>
-        <w:rPr>
-          <w:rFonts w:ascii="Menlo" w:hAnsi="Menlo" w:cs="Menlo"/>
-          <w:color w:val="6897BB"/>
-          <w:sz w:val="13"/>
-          <w:szCs w:val="13"/>
-        </w:rPr>
-        <w:t>2</w:t>
-      </w:r>
-      <w:r>
-        <w:rPr>
-          <w:rFonts w:ascii="Menlo" w:hAnsi="Menlo" w:cs="Menlo"/>
-          <w:color w:val="CC7832"/>
-          <w:sz w:val="13"/>
-          <w:szCs w:val="13"/>
-        </w:rPr>
-        <w:t xml:space="preserve">, </w:t>
-      </w:r>
-      <w:r>
-        <w:rPr>
-          <w:rFonts w:ascii="Menlo" w:hAnsi="Menlo" w:cs="Menlo"/>
-          <w:color w:val="6897BB"/>
-          <w:sz w:val="13"/>
-          <w:szCs w:val="13"/>
-        </w:rPr>
-        <w:t>1</w:t>
-      </w:r>
-      <w:r>
-        <w:rPr>
-          <w:rFonts w:ascii="Menlo" w:hAnsi="Menlo" w:cs="Menlo"/>
-          <w:color w:val="A9B7C6"/>
-          <w:sz w:val="13"/>
-          <w:szCs w:val="13"/>
-        </w:rPr>
-        <w:t>]</w:t>
-      </w:r>
-      <w:r>
-        <w:rPr>
-          <w:rFonts w:ascii="Menlo" w:hAnsi="Menlo" w:cs="Menlo"/>
-          <w:color w:val="CC7832"/>
-          <w:sz w:val="13"/>
-          <w:szCs w:val="13"/>
-        </w:rPr>
-        <w:t xml:space="preserve">, </w:t>
-      </w:r>
-      <w:r>
-        <w:rPr>
-          <w:rFonts w:ascii="Menlo" w:hAnsi="Menlo" w:cs="Menlo"/>
-          <w:color w:val="AA4926"/>
-          <w:sz w:val="13"/>
-          <w:szCs w:val="13"/>
-        </w:rPr>
-        <w:t>padding</w:t>
-      </w:r>
-      <w:r>
-        <w:rPr>
-          <w:rFonts w:ascii="Menlo" w:hAnsi="Menlo" w:cs="Menlo"/>
-          <w:color w:val="A9B7C6"/>
-          <w:sz w:val="13"/>
-          <w:szCs w:val="13"/>
-        </w:rPr>
-        <w:t>=</w:t>
-      </w:r>
-      <w:r>
-        <w:rPr>
-          <w:rFonts w:ascii="Menlo" w:hAnsi="Menlo" w:cs="Menlo"/>
-          <w:color w:val="A5C261"/>
-          <w:sz w:val="13"/>
-          <w:szCs w:val="13"/>
-        </w:rPr>
-        <w:t>'SAME'</w:t>
-      </w:r>
-      <w:r>
-        <w:rPr>
-          <w:rFonts w:ascii="Menlo" w:hAnsi="Menlo" w:cs="Menlo"/>
-          <w:color w:val="A9B7C6"/>
-          <w:sz w:val="13"/>
-          <w:szCs w:val="13"/>
-        </w:rPr>
-        <w:t>)</w:t>
-      </w:r>
-      <w:r>
-        <w:rPr>
-          <w:rFonts w:ascii="Menlo" w:hAnsi="Menlo" w:cs="Menlo"/>
-          <w:color w:val="A9B7C6"/>
-          <w:sz w:val="13"/>
-          <w:szCs w:val="13"/>
-        </w:rPr>
-        <w:br/>
-        <w:t xml:space="preserve">    hidden = </w:t>
-      </w:r>
-      <w:proofErr w:type="spellStart"/>
-      <w:r>
-        <w:rPr>
-          <w:rFonts w:ascii="Menlo" w:hAnsi="Menlo" w:cs="Menlo"/>
-          <w:color w:val="A9B7C6"/>
-          <w:sz w:val="13"/>
-          <w:szCs w:val="13"/>
-        </w:rPr>
-        <w:t>tf.nn.relu</w:t>
-      </w:r>
-      <w:proofErr w:type="spellEnd"/>
-      <w:r>
-        <w:rPr>
-          <w:rFonts w:ascii="Menlo" w:hAnsi="Menlo" w:cs="Menlo"/>
-          <w:color w:val="A9B7C6"/>
-          <w:sz w:val="13"/>
-          <w:szCs w:val="13"/>
-        </w:rPr>
-        <w:t>(pool + layer2_biases)</w:t>
-      </w:r>
-      <w:r>
-        <w:rPr>
-          <w:rFonts w:ascii="Menlo" w:hAnsi="Menlo" w:cs="Menlo"/>
-          <w:color w:val="A9B7C6"/>
-          <w:sz w:val="13"/>
-          <w:szCs w:val="13"/>
-        </w:rPr>
-        <w:br/>
-        <w:t xml:space="preserve">    shape = </w:t>
-      </w:r>
-      <w:proofErr w:type="spellStart"/>
-      <w:r>
-        <w:rPr>
-          <w:rFonts w:ascii="Menlo" w:hAnsi="Menlo" w:cs="Menlo"/>
-          <w:color w:val="A9B7C6"/>
-          <w:sz w:val="13"/>
-          <w:szCs w:val="13"/>
-        </w:rPr>
-        <w:t>hidden.get_shape</w:t>
-      </w:r>
-      <w:proofErr w:type="spellEnd"/>
-      <w:r>
-        <w:rPr>
-          <w:rFonts w:ascii="Menlo" w:hAnsi="Menlo" w:cs="Menlo"/>
-          <w:color w:val="A9B7C6"/>
-          <w:sz w:val="13"/>
-          <w:szCs w:val="13"/>
-        </w:rPr>
-        <w:t>().</w:t>
-      </w:r>
-      <w:proofErr w:type="spellStart"/>
-      <w:r>
-        <w:rPr>
-          <w:rFonts w:ascii="Menlo" w:hAnsi="Menlo" w:cs="Menlo"/>
-          <w:color w:val="A9B7C6"/>
-          <w:sz w:val="13"/>
-          <w:szCs w:val="13"/>
-        </w:rPr>
-        <w:t>as_list</w:t>
-      </w:r>
-      <w:proofErr w:type="spellEnd"/>
-      <w:r>
-        <w:rPr>
-          <w:rFonts w:ascii="Menlo" w:hAnsi="Menlo" w:cs="Menlo"/>
-          <w:color w:val="A9B7C6"/>
-          <w:sz w:val="13"/>
-          <w:szCs w:val="13"/>
-        </w:rPr>
-        <w:t>()</w:t>
-      </w:r>
-      <w:r>
-        <w:rPr>
-          <w:rFonts w:ascii="Menlo" w:hAnsi="Menlo" w:cs="Menlo"/>
-          <w:color w:val="A9B7C6"/>
-          <w:sz w:val="13"/>
-          <w:szCs w:val="13"/>
-        </w:rPr>
-        <w:br/>
-        <w:t xml:space="preserve">    reshape = </w:t>
-      </w:r>
-      <w:proofErr w:type="spellStart"/>
-      <w:r>
-        <w:rPr>
-          <w:rFonts w:ascii="Menlo" w:hAnsi="Menlo" w:cs="Menlo"/>
-          <w:color w:val="A9B7C6"/>
-          <w:sz w:val="13"/>
-          <w:szCs w:val="13"/>
-        </w:rPr>
-        <w:t>tf.reshape</w:t>
-      </w:r>
-      <w:proofErr w:type="spellEnd"/>
-      <w:r>
-        <w:rPr>
-          <w:rFonts w:ascii="Menlo" w:hAnsi="Menlo" w:cs="Menlo"/>
-          <w:color w:val="A9B7C6"/>
-          <w:sz w:val="13"/>
-          <w:szCs w:val="13"/>
-        </w:rPr>
-        <w:t>(hidden</w:t>
-      </w:r>
-      <w:r>
-        <w:rPr>
-          <w:rFonts w:ascii="Menlo" w:hAnsi="Menlo" w:cs="Menlo"/>
-          <w:color w:val="CC7832"/>
-          <w:sz w:val="13"/>
-          <w:szCs w:val="13"/>
-        </w:rPr>
-        <w:t xml:space="preserve">, </w:t>
-      </w:r>
-      <w:r>
-        <w:rPr>
-          <w:rFonts w:ascii="Menlo" w:hAnsi="Menlo" w:cs="Menlo"/>
-          <w:color w:val="A9B7C6"/>
-          <w:sz w:val="13"/>
-          <w:szCs w:val="13"/>
-        </w:rPr>
-        <w:t>[shape[</w:t>
-      </w:r>
-      <w:r>
-        <w:rPr>
-          <w:rFonts w:ascii="Menlo" w:hAnsi="Menlo" w:cs="Menlo"/>
-          <w:color w:val="6897BB"/>
-          <w:sz w:val="13"/>
-          <w:szCs w:val="13"/>
-        </w:rPr>
-        <w:t>0</w:t>
-      </w:r>
-      <w:r>
-        <w:rPr>
-          <w:rFonts w:ascii="Menlo" w:hAnsi="Menlo" w:cs="Menlo"/>
-          <w:color w:val="A9B7C6"/>
-          <w:sz w:val="13"/>
-          <w:szCs w:val="13"/>
-        </w:rPr>
-        <w:t>]</w:t>
-      </w:r>
-      <w:r>
-        <w:rPr>
-          <w:rFonts w:ascii="Menlo" w:hAnsi="Menlo" w:cs="Menlo"/>
-          <w:color w:val="CC7832"/>
-          <w:sz w:val="13"/>
-          <w:szCs w:val="13"/>
-        </w:rPr>
-        <w:t xml:space="preserve">, </w:t>
-      </w:r>
-      <w:r>
-        <w:rPr>
-          <w:rFonts w:ascii="Menlo" w:hAnsi="Menlo" w:cs="Menlo"/>
-          <w:color w:val="A9B7C6"/>
-          <w:sz w:val="13"/>
-          <w:szCs w:val="13"/>
-        </w:rPr>
-        <w:t>shape[</w:t>
-      </w:r>
-      <w:r>
-        <w:rPr>
-          <w:rFonts w:ascii="Menlo" w:hAnsi="Menlo" w:cs="Menlo"/>
-          <w:color w:val="6897BB"/>
-          <w:sz w:val="13"/>
-          <w:szCs w:val="13"/>
-        </w:rPr>
-        <w:t>1</w:t>
-      </w:r>
-      <w:r>
-        <w:rPr>
-          <w:rFonts w:ascii="Menlo" w:hAnsi="Menlo" w:cs="Menlo"/>
-          <w:color w:val="A9B7C6"/>
-          <w:sz w:val="13"/>
-          <w:szCs w:val="13"/>
-        </w:rPr>
-        <w:t>] * shape[</w:t>
-      </w:r>
-      <w:r>
-        <w:rPr>
-          <w:rFonts w:ascii="Menlo" w:hAnsi="Menlo" w:cs="Menlo"/>
-          <w:color w:val="6897BB"/>
-          <w:sz w:val="13"/>
-          <w:szCs w:val="13"/>
-        </w:rPr>
-        <w:t>2</w:t>
-      </w:r>
-      <w:r>
-        <w:rPr>
-          <w:rFonts w:ascii="Menlo" w:hAnsi="Menlo" w:cs="Menlo"/>
-          <w:color w:val="A9B7C6"/>
-          <w:sz w:val="13"/>
-          <w:szCs w:val="13"/>
-        </w:rPr>
-        <w:t>] * shape[</w:t>
-      </w:r>
-      <w:r>
-        <w:rPr>
-          <w:rFonts w:ascii="Menlo" w:hAnsi="Menlo" w:cs="Menlo"/>
-          <w:color w:val="6897BB"/>
-          <w:sz w:val="13"/>
-          <w:szCs w:val="13"/>
-        </w:rPr>
-        <w:t>3</w:t>
-      </w:r>
-      <w:r>
-        <w:rPr>
-          <w:rFonts w:ascii="Menlo" w:hAnsi="Menlo" w:cs="Menlo"/>
-          <w:color w:val="A9B7C6"/>
-          <w:sz w:val="13"/>
-          <w:szCs w:val="13"/>
-        </w:rPr>
-        <w:t>]])</w:t>
-      </w:r>
-      <w:r>
-        <w:rPr>
-          <w:rFonts w:ascii="Menlo" w:hAnsi="Menlo" w:cs="Menlo"/>
-          <w:color w:val="A9B7C6"/>
-          <w:sz w:val="13"/>
-          <w:szCs w:val="13"/>
-        </w:rPr>
-        <w:br/>
-        <w:t xml:space="preserve">    hidden = </w:t>
-      </w:r>
-      <w:proofErr w:type="spellStart"/>
-      <w:r>
-        <w:rPr>
-          <w:rFonts w:ascii="Menlo" w:hAnsi="Menlo" w:cs="Menlo"/>
-          <w:color w:val="A9B7C6"/>
-          <w:sz w:val="13"/>
-          <w:szCs w:val="13"/>
-        </w:rPr>
-        <w:t>tf.nn.relu</w:t>
-      </w:r>
-      <w:proofErr w:type="spellEnd"/>
-      <w:r>
-        <w:rPr>
-          <w:rFonts w:ascii="Menlo" w:hAnsi="Menlo" w:cs="Menlo"/>
-          <w:color w:val="A9B7C6"/>
-          <w:sz w:val="13"/>
-          <w:szCs w:val="13"/>
-        </w:rPr>
-        <w:t>(</w:t>
-      </w:r>
-      <w:proofErr w:type="spellStart"/>
-      <w:r>
-        <w:rPr>
-          <w:rFonts w:ascii="Menlo" w:hAnsi="Menlo" w:cs="Menlo"/>
-          <w:color w:val="A9B7C6"/>
-          <w:sz w:val="13"/>
-          <w:szCs w:val="13"/>
-        </w:rPr>
-        <w:t>tf.matmul</w:t>
-      </w:r>
-      <w:proofErr w:type="spellEnd"/>
-      <w:r>
-        <w:rPr>
-          <w:rFonts w:ascii="Menlo" w:hAnsi="Menlo" w:cs="Menlo"/>
-          <w:color w:val="A9B7C6"/>
-          <w:sz w:val="13"/>
-          <w:szCs w:val="13"/>
-        </w:rPr>
-        <w:t>(reshape</w:t>
-      </w:r>
-      <w:r>
-        <w:rPr>
-          <w:rFonts w:ascii="Menlo" w:hAnsi="Menlo" w:cs="Menlo"/>
-          <w:color w:val="CC7832"/>
-          <w:sz w:val="13"/>
-          <w:szCs w:val="13"/>
-        </w:rPr>
-        <w:t xml:space="preserve">, </w:t>
-      </w:r>
-      <w:r>
-        <w:rPr>
-          <w:rFonts w:ascii="Menlo" w:hAnsi="Menlo" w:cs="Menlo"/>
-          <w:color w:val="A9B7C6"/>
-          <w:sz w:val="13"/>
-          <w:szCs w:val="13"/>
-        </w:rPr>
-        <w:t>layer3_weights) + layer3_biases)</w:t>
-      </w:r>
-      <w:r>
-        <w:rPr>
-          <w:rFonts w:ascii="Menlo" w:hAnsi="Menlo" w:cs="Menlo"/>
-          <w:color w:val="A9B7C6"/>
-          <w:sz w:val="13"/>
-          <w:szCs w:val="13"/>
-        </w:rPr>
-        <w:br/>
-      </w:r>
-      <w:r>
-        <w:rPr>
-          <w:rFonts w:ascii="Menlo" w:hAnsi="Menlo" w:cs="Menlo"/>
-          <w:color w:val="A9B7C6"/>
-          <w:sz w:val="13"/>
-          <w:szCs w:val="13"/>
-        </w:rPr>
-        <w:br/>
-        <w:t xml:space="preserve">    logits1 = </w:t>
-      </w:r>
-      <w:proofErr w:type="spellStart"/>
-      <w:r>
-        <w:rPr>
-          <w:rFonts w:ascii="Menlo" w:hAnsi="Menlo" w:cs="Menlo"/>
-          <w:color w:val="A9B7C6"/>
-          <w:sz w:val="13"/>
-          <w:szCs w:val="13"/>
-        </w:rPr>
-        <w:t>tf.matmul</w:t>
-      </w:r>
-      <w:proofErr w:type="spellEnd"/>
-      <w:r>
-        <w:rPr>
-          <w:rFonts w:ascii="Menlo" w:hAnsi="Menlo" w:cs="Menlo"/>
-          <w:color w:val="A9B7C6"/>
-          <w:sz w:val="13"/>
-          <w:szCs w:val="13"/>
-        </w:rPr>
-        <w:t>(hidden</w:t>
-      </w:r>
-      <w:r>
-        <w:rPr>
-          <w:rFonts w:ascii="Menlo" w:hAnsi="Menlo" w:cs="Menlo"/>
-          <w:color w:val="CC7832"/>
-          <w:sz w:val="13"/>
-          <w:szCs w:val="13"/>
-        </w:rPr>
-        <w:t xml:space="preserve">, </w:t>
-      </w:r>
-      <w:r>
-        <w:rPr>
-          <w:rFonts w:ascii="Menlo" w:hAnsi="Menlo" w:cs="Menlo"/>
-          <w:color w:val="A9B7C6"/>
-          <w:sz w:val="13"/>
-          <w:szCs w:val="13"/>
-        </w:rPr>
-        <w:t>s1_weights) + s1_biases</w:t>
-      </w:r>
-      <w:r>
-        <w:rPr>
-          <w:rFonts w:ascii="Menlo" w:hAnsi="Menlo" w:cs="Menlo"/>
-          <w:color w:val="A9B7C6"/>
-          <w:sz w:val="13"/>
-          <w:szCs w:val="13"/>
-        </w:rPr>
-        <w:br/>
-        <w:t xml:space="preserve">    logits2 = </w:t>
-      </w:r>
-      <w:proofErr w:type="spellStart"/>
-      <w:r>
-        <w:rPr>
-          <w:rFonts w:ascii="Menlo" w:hAnsi="Menlo" w:cs="Menlo"/>
-          <w:color w:val="A9B7C6"/>
-          <w:sz w:val="13"/>
-          <w:szCs w:val="13"/>
-        </w:rPr>
-        <w:t>tf.matmul</w:t>
-      </w:r>
-      <w:proofErr w:type="spellEnd"/>
-      <w:r>
-        <w:rPr>
-          <w:rFonts w:ascii="Menlo" w:hAnsi="Menlo" w:cs="Menlo"/>
-          <w:color w:val="A9B7C6"/>
-          <w:sz w:val="13"/>
-          <w:szCs w:val="13"/>
-        </w:rPr>
-        <w:t>(hidden</w:t>
-      </w:r>
-      <w:r>
-        <w:rPr>
-          <w:rFonts w:ascii="Menlo" w:hAnsi="Menlo" w:cs="Menlo"/>
-          <w:color w:val="CC7832"/>
-          <w:sz w:val="13"/>
-          <w:szCs w:val="13"/>
-        </w:rPr>
-        <w:t xml:space="preserve">, </w:t>
-      </w:r>
-      <w:r>
-        <w:rPr>
-          <w:rFonts w:ascii="Menlo" w:hAnsi="Menlo" w:cs="Menlo"/>
-          <w:color w:val="A9B7C6"/>
-          <w:sz w:val="13"/>
-          <w:szCs w:val="13"/>
-        </w:rPr>
-        <w:t>s2_weights) + s2_biases</w:t>
-      </w:r>
-      <w:r>
-        <w:rPr>
-          <w:rFonts w:ascii="Menlo" w:hAnsi="Menlo" w:cs="Menlo"/>
-          <w:color w:val="A9B7C6"/>
-          <w:sz w:val="13"/>
-          <w:szCs w:val="13"/>
-        </w:rPr>
-        <w:br/>
-        <w:t xml:space="preserve">    logits3 = </w:t>
-      </w:r>
-      <w:proofErr w:type="spellStart"/>
-      <w:r>
-        <w:rPr>
-          <w:rFonts w:ascii="Menlo" w:hAnsi="Menlo" w:cs="Menlo"/>
-          <w:color w:val="A9B7C6"/>
-          <w:sz w:val="13"/>
-          <w:szCs w:val="13"/>
-        </w:rPr>
-        <w:t>tf.matmul</w:t>
-      </w:r>
-      <w:proofErr w:type="spellEnd"/>
-      <w:r>
-        <w:rPr>
-          <w:rFonts w:ascii="Menlo" w:hAnsi="Menlo" w:cs="Menlo"/>
-          <w:color w:val="A9B7C6"/>
-          <w:sz w:val="13"/>
-          <w:szCs w:val="13"/>
-        </w:rPr>
-        <w:t>(hidden</w:t>
-      </w:r>
-      <w:r>
-        <w:rPr>
-          <w:rFonts w:ascii="Menlo" w:hAnsi="Menlo" w:cs="Menlo"/>
-          <w:color w:val="CC7832"/>
-          <w:sz w:val="13"/>
-          <w:szCs w:val="13"/>
-        </w:rPr>
-        <w:t xml:space="preserve">, </w:t>
-      </w:r>
-      <w:r>
-        <w:rPr>
-          <w:rFonts w:ascii="Menlo" w:hAnsi="Menlo" w:cs="Menlo"/>
-          <w:color w:val="A9B7C6"/>
-          <w:sz w:val="13"/>
-          <w:szCs w:val="13"/>
-        </w:rPr>
-        <w:t>s3_weights) + s3_biases</w:t>
-      </w:r>
-      <w:r>
-        <w:rPr>
-          <w:rFonts w:ascii="Menlo" w:hAnsi="Menlo" w:cs="Menlo"/>
-          <w:color w:val="A9B7C6"/>
-          <w:sz w:val="13"/>
-          <w:szCs w:val="13"/>
-        </w:rPr>
-        <w:br/>
-        <w:t xml:space="preserve">    logits4 = </w:t>
-      </w:r>
-      <w:proofErr w:type="spellStart"/>
-      <w:r>
-        <w:rPr>
-          <w:rFonts w:ascii="Menlo" w:hAnsi="Menlo" w:cs="Menlo"/>
-          <w:color w:val="A9B7C6"/>
-          <w:sz w:val="13"/>
-          <w:szCs w:val="13"/>
-        </w:rPr>
-        <w:t>tf.matmul</w:t>
-      </w:r>
-      <w:proofErr w:type="spellEnd"/>
-      <w:r>
-        <w:rPr>
-          <w:rFonts w:ascii="Menlo" w:hAnsi="Menlo" w:cs="Menlo"/>
-          <w:color w:val="A9B7C6"/>
-          <w:sz w:val="13"/>
-          <w:szCs w:val="13"/>
-        </w:rPr>
-        <w:t>(hidden</w:t>
-      </w:r>
-      <w:r>
-        <w:rPr>
-          <w:rFonts w:ascii="Menlo" w:hAnsi="Menlo" w:cs="Menlo"/>
-          <w:color w:val="CC7832"/>
-          <w:sz w:val="13"/>
-          <w:szCs w:val="13"/>
-        </w:rPr>
-        <w:t xml:space="preserve">, </w:t>
-      </w:r>
-      <w:r>
-        <w:rPr>
-          <w:rFonts w:ascii="Menlo" w:hAnsi="Menlo" w:cs="Menlo"/>
-          <w:color w:val="A9B7C6"/>
-          <w:sz w:val="13"/>
-          <w:szCs w:val="13"/>
-        </w:rPr>
-        <w:t>s4_weights) + s4_biases</w:t>
-      </w:r>
-      <w:r>
-        <w:rPr>
-          <w:rFonts w:ascii="Menlo" w:hAnsi="Menlo" w:cs="Menlo"/>
-          <w:color w:val="A9B7C6"/>
-          <w:sz w:val="13"/>
-          <w:szCs w:val="13"/>
-        </w:rPr>
-        <w:br/>
-        <w:t xml:space="preserve">    logits5 = </w:t>
-      </w:r>
-      <w:proofErr w:type="spellStart"/>
-      <w:r>
-        <w:rPr>
-          <w:rFonts w:ascii="Menlo" w:hAnsi="Menlo" w:cs="Menlo"/>
-          <w:color w:val="A9B7C6"/>
-          <w:sz w:val="13"/>
-          <w:szCs w:val="13"/>
-        </w:rPr>
-        <w:t>tf.matmul</w:t>
-      </w:r>
-      <w:proofErr w:type="spellEnd"/>
-      <w:r>
-        <w:rPr>
-          <w:rFonts w:ascii="Menlo" w:hAnsi="Menlo" w:cs="Menlo"/>
-          <w:color w:val="A9B7C6"/>
-          <w:sz w:val="13"/>
-          <w:szCs w:val="13"/>
-        </w:rPr>
-        <w:t>(hidden</w:t>
-      </w:r>
-      <w:r>
-        <w:rPr>
-          <w:rFonts w:ascii="Menlo" w:hAnsi="Menlo" w:cs="Menlo"/>
-          <w:color w:val="CC7832"/>
-          <w:sz w:val="13"/>
-          <w:szCs w:val="13"/>
-        </w:rPr>
-        <w:t xml:space="preserve">, </w:t>
-      </w:r>
-      <w:r>
-        <w:rPr>
-          <w:rFonts w:ascii="Menlo" w:hAnsi="Menlo" w:cs="Menlo"/>
-          <w:color w:val="A9B7C6"/>
-          <w:sz w:val="13"/>
-          <w:szCs w:val="13"/>
-        </w:rPr>
-        <w:t>s5_weights) + s5_biases</w:t>
-      </w:r>
-      <w:r>
-        <w:rPr>
-          <w:rFonts w:ascii="Menlo" w:hAnsi="Menlo" w:cs="Menlo"/>
-          <w:color w:val="A9B7C6"/>
-          <w:sz w:val="13"/>
-          <w:szCs w:val="13"/>
-        </w:rPr>
-        <w:br/>
-        <w:t xml:space="preserve">    </w:t>
-      </w:r>
-      <w:r>
-        <w:rPr>
-          <w:rFonts w:ascii="Menlo" w:hAnsi="Menlo" w:cs="Menlo"/>
-          <w:b/>
-          <w:bCs/>
-          <w:color w:val="CC7832"/>
-          <w:sz w:val="13"/>
-          <w:szCs w:val="13"/>
-        </w:rPr>
-        <w:t xml:space="preserve">return </w:t>
-      </w:r>
-      <w:r>
-        <w:rPr>
-          <w:rFonts w:ascii="Menlo" w:hAnsi="Menlo" w:cs="Menlo"/>
-          <w:color w:val="A9B7C6"/>
-          <w:sz w:val="13"/>
-          <w:szCs w:val="13"/>
-        </w:rPr>
-        <w:t>[logits1</w:t>
-      </w:r>
-      <w:r>
-        <w:rPr>
-          <w:rFonts w:ascii="Menlo" w:hAnsi="Menlo" w:cs="Menlo"/>
-          <w:color w:val="CC7832"/>
-          <w:sz w:val="13"/>
-          <w:szCs w:val="13"/>
-        </w:rPr>
-        <w:t xml:space="preserve">, </w:t>
-      </w:r>
-      <w:r>
-        <w:rPr>
-          <w:rFonts w:ascii="Menlo" w:hAnsi="Menlo" w:cs="Menlo"/>
-          <w:color w:val="A9B7C6"/>
-          <w:sz w:val="13"/>
-          <w:szCs w:val="13"/>
-        </w:rPr>
-        <w:t>logits2</w:t>
-      </w:r>
-      <w:r>
-        <w:rPr>
-          <w:rFonts w:ascii="Menlo" w:hAnsi="Menlo" w:cs="Menlo"/>
-          <w:color w:val="CC7832"/>
-          <w:sz w:val="13"/>
-          <w:szCs w:val="13"/>
-        </w:rPr>
-        <w:t xml:space="preserve">, </w:t>
-      </w:r>
-      <w:r>
-        <w:rPr>
-          <w:rFonts w:ascii="Menlo" w:hAnsi="Menlo" w:cs="Menlo"/>
-          <w:color w:val="A9B7C6"/>
-          <w:sz w:val="13"/>
-          <w:szCs w:val="13"/>
-        </w:rPr>
-        <w:t>logits3</w:t>
-      </w:r>
-      <w:r>
-        <w:rPr>
-          <w:rFonts w:ascii="Menlo" w:hAnsi="Menlo" w:cs="Menlo"/>
-          <w:color w:val="CC7832"/>
-          <w:sz w:val="13"/>
-          <w:szCs w:val="13"/>
-        </w:rPr>
-        <w:t xml:space="preserve">, </w:t>
-      </w:r>
-      <w:r>
-        <w:rPr>
-          <w:rFonts w:ascii="Menlo" w:hAnsi="Menlo" w:cs="Menlo"/>
-          <w:color w:val="A9B7C6"/>
-          <w:sz w:val="13"/>
-          <w:szCs w:val="13"/>
-        </w:rPr>
-        <w:t>logits4</w:t>
-      </w:r>
-      <w:r>
-        <w:rPr>
-          <w:rFonts w:ascii="Menlo" w:hAnsi="Menlo" w:cs="Menlo"/>
-          <w:color w:val="CC7832"/>
-          <w:sz w:val="13"/>
-          <w:szCs w:val="13"/>
-        </w:rPr>
-        <w:t xml:space="preserve">, </w:t>
-      </w:r>
-      <w:r>
-        <w:rPr>
-          <w:rFonts w:ascii="Menlo" w:hAnsi="Menlo" w:cs="Menlo"/>
-          <w:color w:val="A9B7C6"/>
-          <w:sz w:val="13"/>
-          <w:szCs w:val="13"/>
-        </w:rPr>
         <w:t>logits5]</w:t>
       </w:r>
     </w:p>
@@ -4835,25 +4932,7 @@
           <w:sz w:val="22"/>
           <w:szCs w:val="22"/>
         </w:rPr>
-        <w:t xml:space="preserve">There are 5 logits output. Those are </w:t>
-      </w:r>
-      <w:proofErr w:type="spellStart"/>
-      <w:r>
-        <w:rPr>
-          <w:rFonts w:ascii="Hiragino Sans W3" w:eastAsia="Hiragino Sans W3" w:hAnsi="Hiragino Sans W3"/>
-          <w:sz w:val="22"/>
-          <w:szCs w:val="22"/>
-        </w:rPr>
-        <w:t>softmaxed</w:t>
-      </w:r>
-      <w:proofErr w:type="spellEnd"/>
-      <w:r>
-        <w:rPr>
-          <w:rFonts w:ascii="Hiragino Sans W3" w:eastAsia="Hiragino Sans W3" w:hAnsi="Hiragino Sans W3"/>
-          <w:sz w:val="22"/>
-          <w:szCs w:val="22"/>
-        </w:rPr>
-        <w:t xml:space="preserve"> and cross entropy is calculated and averaged. The loss function is defined as sum of those. </w:t>
+        <w:t xml:space="preserve">There are 5 logits output. Those are softmaxed and cross entropy is calculated and averaged. The loss function is defined as sum of those. </w:t>
       </w:r>
     </w:p>
     <w:p>
@@ -4883,9 +4962,8 @@
           <w:sz w:val="13"/>
           <w:szCs w:val="13"/>
         </w:rPr>
-        <w:t>logits = model(</w:t>
-      </w:r>
-      <w:proofErr w:type="spellStart"/>
+        <w:t>logits = model(tf_train_data_set)</w:t>
+      </w:r>
       <w:r>
         <w:rPr>
           <w:rFonts w:ascii="Menlo" w:hAnsi="Menlo" w:cs="Menlo"/>
@@ -4893,9 +4971,18 @@
           <w:sz w:val="13"/>
           <w:szCs w:val="13"/>
         </w:rPr>
-        <w:t>tf_train_data_set</w:t>
-      </w:r>
-      <w:proofErr w:type="spellEnd"/>
+        <w:br/>
+        <w:t>loss = tf.reduce_mean(tf.nn.sparse_softmax_cross_entropy_with_logits(logits[</w:t>
+      </w:r>
+      <w:r>
+        <w:rPr>
+          <w:rFonts w:ascii="Menlo" w:hAnsi="Menlo" w:cs="Menlo"/>
+          <w:color w:val="6897BB"/>
+          <w:sz w:val="13"/>
+          <w:szCs w:val="13"/>
+        </w:rPr>
+        <w:t>0</w:t>
+      </w:r>
       <w:r>
         <w:rPr>
           <w:rFonts w:ascii="Menlo" w:hAnsi="Menlo" w:cs="Menlo"/>
@@ -4903,7 +4990,16 @@
           <w:sz w:val="13"/>
           <w:szCs w:val="13"/>
         </w:rPr>
-        <w:t>)</w:t>
+        <w:t>]</w:t>
+      </w:r>
+      <w:r>
+        <w:rPr>
+          <w:rFonts w:ascii="Menlo" w:hAnsi="Menlo" w:cs="Menlo"/>
+          <w:color w:val="CC7832"/>
+          <w:sz w:val="13"/>
+          <w:szCs w:val="13"/>
+        </w:rPr>
+        <w:t xml:space="preserve">, </w:t>
       </w:r>
       <w:r>
         <w:rPr>
@@ -4912,10 +5008,54 @@
           <w:sz w:val="13"/>
           <w:szCs w:val="13"/>
         </w:rPr>
+        <w:t>tf_train_labels[:</w:t>
+      </w:r>
+      <w:r>
+        <w:rPr>
+          <w:rFonts w:ascii="Menlo" w:hAnsi="Menlo" w:cs="Menlo"/>
+          <w:color w:val="CC7832"/>
+          <w:sz w:val="13"/>
+          <w:szCs w:val="13"/>
+        </w:rPr>
+        <w:t xml:space="preserve">, </w:t>
+      </w:r>
+      <w:r>
+        <w:rPr>
+          <w:rFonts w:ascii="Menlo" w:hAnsi="Menlo" w:cs="Menlo"/>
+          <w:color w:val="6897BB"/>
+          <w:sz w:val="13"/>
+          <w:szCs w:val="13"/>
+        </w:rPr>
+        <w:t>1</w:t>
+      </w:r>
+      <w:r>
+        <w:rPr>
+          <w:rFonts w:ascii="Menlo" w:hAnsi="Menlo" w:cs="Menlo"/>
+          <w:color w:val="A9B7C6"/>
+          <w:sz w:val="13"/>
+          <w:szCs w:val="13"/>
+        </w:rPr>
+        <w:t>])) +\</w:t>
+      </w:r>
+      <w:r>
+        <w:rPr>
+          <w:rFonts w:ascii="Menlo" w:hAnsi="Menlo" w:cs="Menlo"/>
+          <w:color w:val="A9B7C6"/>
+          <w:sz w:val="13"/>
+          <w:szCs w:val="13"/>
+        </w:rPr>
         <w:br/>
-        <w:t xml:space="preserve">loss = </w:t>
-      </w:r>
-      <w:proofErr w:type="spellStart"/>
+        <w:t xml:space="preserve">       tf.reduce_mean(tf.nn.sparse_softmax_cross_entropy_with_logits(logits[</w:t>
+      </w:r>
+      <w:r>
+        <w:rPr>
+          <w:rFonts w:ascii="Menlo" w:hAnsi="Menlo" w:cs="Menlo"/>
+          <w:color w:val="6897BB"/>
+          <w:sz w:val="13"/>
+          <w:szCs w:val="13"/>
+        </w:rPr>
+        <w:t>1</w:t>
+      </w:r>
       <w:r>
         <w:rPr>
           <w:rFonts w:ascii="Menlo" w:hAnsi="Menlo" w:cs="Menlo"/>
@@ -4923,9 +5063,17 @@
           <w:sz w:val="13"/>
           <w:szCs w:val="13"/>
         </w:rPr>
-        <w:t>tf.reduce_mean</w:t>
-      </w:r>
-      <w:proofErr w:type="spellEnd"/>
+        <w:t>]</w:t>
+      </w:r>
+      <w:r>
+        <w:rPr>
+          <w:rFonts w:ascii="Menlo" w:hAnsi="Menlo" w:cs="Menlo"/>
+          <w:color w:val="CC7832"/>
+          <w:sz w:val="13"/>
+          <w:szCs w:val="13"/>
+        </w:rPr>
+        <w:t xml:space="preserve">, </w:t>
+      </w:r>
       <w:r>
         <w:rPr>
           <w:rFonts w:ascii="Menlo" w:hAnsi="Menlo" w:cs="Menlo"/>
@@ -4933,9 +5081,26 @@
           <w:sz w:val="13"/>
           <w:szCs w:val="13"/>
         </w:rPr>
-        <w:t>(</w:t>
-      </w:r>
-      <w:proofErr w:type="spellStart"/>
+        <w:t>tf_train_labels[:</w:t>
+      </w:r>
+      <w:r>
+        <w:rPr>
+          <w:rFonts w:ascii="Menlo" w:hAnsi="Menlo" w:cs="Menlo"/>
+          <w:color w:val="CC7832"/>
+          <w:sz w:val="13"/>
+          <w:szCs w:val="13"/>
+        </w:rPr>
+        <w:t xml:space="preserve">, </w:t>
+      </w:r>
+      <w:r>
+        <w:rPr>
+          <w:rFonts w:ascii="Menlo" w:hAnsi="Menlo" w:cs="Menlo"/>
+          <w:color w:val="6897BB"/>
+          <w:sz w:val="13"/>
+          <w:szCs w:val="13"/>
+        </w:rPr>
+        <w:t>2</w:t>
+      </w:r>
       <w:r>
         <w:rPr>
           <w:rFonts w:ascii="Menlo" w:hAnsi="Menlo" w:cs="Menlo"/>
@@ -4943,9 +5108,8 @@
           <w:sz w:val="13"/>
           <w:szCs w:val="13"/>
         </w:rPr>
-        <w:t>tf.nn.sparse_softmax_cross_entropy_with_logits</w:t>
-      </w:r>
-      <w:proofErr w:type="spellEnd"/>
+        <w:t>])) +\</w:t>
+      </w:r>
       <w:r>
         <w:rPr>
           <w:rFonts w:ascii="Menlo" w:hAnsi="Menlo" w:cs="Menlo"/>
@@ -4953,7 +5117,8 @@
           <w:sz w:val="13"/>
           <w:szCs w:val="13"/>
         </w:rPr>
-        <w:t>(logits[</w:t>
+        <w:br/>
+        <w:t xml:space="preserve">       tf.reduce_mean(tf.nn.sparse_softmax_cross_entropy_with_logits(logits[</w:t>
       </w:r>
       <w:r>
         <w:rPr>
@@ -4962,7 +5127,7 @@
           <w:sz w:val="13"/>
           <w:szCs w:val="13"/>
         </w:rPr>
-        <w:t>0</w:t>
+        <w:t>2</w:t>
       </w:r>
       <w:r>
         <w:rPr>
@@ -4982,7 +5147,6 @@
         </w:rPr>
         <w:t xml:space="preserve">, </w:t>
       </w:r>
-      <w:proofErr w:type="spellStart"/>
       <w:r>
         <w:rPr>
           <w:rFonts w:ascii="Menlo" w:hAnsi="Menlo" w:cs="Menlo"/>
@@ -4990,9 +5154,26 @@
           <w:sz w:val="13"/>
           <w:szCs w:val="13"/>
         </w:rPr>
-        <w:t>tf_train_labels</w:t>
-      </w:r>
-      <w:proofErr w:type="spellEnd"/>
+        <w:t>tf_train_labels[:</w:t>
+      </w:r>
+      <w:r>
+        <w:rPr>
+          <w:rFonts w:ascii="Menlo" w:hAnsi="Menlo" w:cs="Menlo"/>
+          <w:color w:val="CC7832"/>
+          <w:sz w:val="13"/>
+          <w:szCs w:val="13"/>
+        </w:rPr>
+        <w:t xml:space="preserve">, </w:t>
+      </w:r>
+      <w:r>
+        <w:rPr>
+          <w:rFonts w:ascii="Menlo" w:hAnsi="Menlo" w:cs="Menlo"/>
+          <w:color w:val="6897BB"/>
+          <w:sz w:val="13"/>
+          <w:szCs w:val="13"/>
+        </w:rPr>
+        <w:t>3</w:t>
+      </w:r>
       <w:r>
         <w:rPr>
           <w:rFonts w:ascii="Menlo" w:hAnsi="Menlo" w:cs="Menlo"/>
@@ -5000,7 +5181,35 @@
           <w:sz w:val="13"/>
           <w:szCs w:val="13"/>
         </w:rPr>
-        <w:t>[:</w:t>
+        <w:t>])) +\</w:t>
+      </w:r>
+      <w:r>
+        <w:rPr>
+          <w:rFonts w:ascii="Menlo" w:hAnsi="Menlo" w:cs="Menlo"/>
+          <w:color w:val="A9B7C6"/>
+          <w:sz w:val="13"/>
+          <w:szCs w:val="13"/>
+        </w:rPr>
+        <w:br/>
+        <w:t xml:space="preserve">       tf.reduce_mean(tf.nn.sparse_softmax_cross_entropy_with_logits(logits[</w:t>
+      </w:r>
+      <w:r>
+        <w:rPr>
+          <w:rFonts w:ascii="Menlo" w:hAnsi="Menlo" w:cs="Menlo"/>
+          <w:color w:val="6897BB"/>
+          <w:sz w:val="13"/>
+          <w:szCs w:val="13"/>
+        </w:rPr>
+        <w:t>3</w:t>
+      </w:r>
+      <w:r>
+        <w:rPr>
+          <w:rFonts w:ascii="Menlo" w:hAnsi="Menlo" w:cs="Menlo"/>
+          <w:color w:val="A9B7C6"/>
+          <w:sz w:val="13"/>
+          <w:szCs w:val="13"/>
+        </w:rPr>
+        <w:t>]</w:t>
       </w:r>
       <w:r>
         <w:rPr>
@@ -5014,11 +5223,29 @@
       <w:r>
         <w:rPr>
           <w:rFonts w:ascii="Menlo" w:hAnsi="Menlo" w:cs="Menlo"/>
+          <w:color w:val="A9B7C6"/>
+          <w:sz w:val="13"/>
+          <w:szCs w:val="13"/>
+        </w:rPr>
+        <w:t>tf_train_labels[:</w:t>
+      </w:r>
+      <w:r>
+        <w:rPr>
+          <w:rFonts w:ascii="Menlo" w:hAnsi="Menlo" w:cs="Menlo"/>
+          <w:color w:val="CC7832"/>
+          <w:sz w:val="13"/>
+          <w:szCs w:val="13"/>
+        </w:rPr>
+        <w:t xml:space="preserve">, </w:t>
+      </w:r>
+      <w:r>
+        <w:rPr>
+          <w:rFonts w:ascii="Menlo" w:hAnsi="Menlo" w:cs="Menlo"/>
           <w:color w:val="6897BB"/>
           <w:sz w:val="13"/>
           <w:szCs w:val="13"/>
         </w:rPr>
-        <w:t>1</w:t>
+        <w:t>4</w:t>
       </w:r>
       <w:r>
         <w:rPr>
@@ -5037,9 +5264,17 @@
           <w:szCs w:val="13"/>
         </w:rPr>
         <w:br/>
-        <w:t xml:space="preserve">       </w:t>
-      </w:r>
-      <w:proofErr w:type="spellStart"/>
+        <w:t xml:space="preserve">       tf.reduce_mean(tf.nn.sparse_softmax_cross_entropy_with_logits(logits[</w:t>
+      </w:r>
+      <w:r>
+        <w:rPr>
+          <w:rFonts w:ascii="Menlo" w:hAnsi="Menlo" w:cs="Menlo"/>
+          <w:color w:val="6897BB"/>
+          <w:sz w:val="13"/>
+          <w:szCs w:val="13"/>
+        </w:rPr>
+        <w:t>4</w:t>
+      </w:r>
       <w:r>
         <w:rPr>
           <w:rFonts w:ascii="Menlo" w:hAnsi="Menlo" w:cs="Menlo"/>
@@ -5047,9 +5282,17 @@
           <w:sz w:val="13"/>
           <w:szCs w:val="13"/>
         </w:rPr>
-        <w:t>tf.reduce_mean</w:t>
-      </w:r>
-      <w:proofErr w:type="spellEnd"/>
+        <w:t>]</w:t>
+      </w:r>
+      <w:r>
+        <w:rPr>
+          <w:rFonts w:ascii="Menlo" w:hAnsi="Menlo" w:cs="Menlo"/>
+          <w:color w:val="CC7832"/>
+          <w:sz w:val="13"/>
+          <w:szCs w:val="13"/>
+        </w:rPr>
+        <w:t xml:space="preserve">, </w:t>
+      </w:r>
       <w:r>
         <w:rPr>
           <w:rFonts w:ascii="Menlo" w:hAnsi="Menlo" w:cs="Menlo"/>
@@ -5057,9 +5300,26 @@
           <w:sz w:val="13"/>
           <w:szCs w:val="13"/>
         </w:rPr>
-        <w:t>(</w:t>
-      </w:r>
-      <w:proofErr w:type="spellStart"/>
+        <w:t>tf_train_labels[:</w:t>
+      </w:r>
+      <w:r>
+        <w:rPr>
+          <w:rFonts w:ascii="Menlo" w:hAnsi="Menlo" w:cs="Menlo"/>
+          <w:color w:val="CC7832"/>
+          <w:sz w:val="13"/>
+          <w:szCs w:val="13"/>
+        </w:rPr>
+        <w:t xml:space="preserve">, </w:t>
+      </w:r>
+      <w:r>
+        <w:rPr>
+          <w:rFonts w:ascii="Menlo" w:hAnsi="Menlo" w:cs="Menlo"/>
+          <w:color w:val="6897BB"/>
+          <w:sz w:val="13"/>
+          <w:szCs w:val="13"/>
+        </w:rPr>
+        <w:t>5</w:t>
+      </w:r>
       <w:r>
         <w:rPr>
           <w:rFonts w:ascii="Menlo" w:hAnsi="Menlo" w:cs="Menlo"/>
@@ -5067,462 +5327,6 @@
           <w:sz w:val="13"/>
           <w:szCs w:val="13"/>
         </w:rPr>
-        <w:t>tf.nn.sparse_softmax_cross_entropy_with_logits</w:t>
-      </w:r>
-      <w:proofErr w:type="spellEnd"/>
-      <w:r>
-        <w:rPr>
-          <w:rFonts w:ascii="Menlo" w:hAnsi="Menlo" w:cs="Menlo"/>
-          <w:color w:val="A9B7C6"/>
-          <w:sz w:val="13"/>
-          <w:szCs w:val="13"/>
-        </w:rPr>
-        <w:t>(logits[</w:t>
-      </w:r>
-      <w:r>
-        <w:rPr>
-          <w:rFonts w:ascii="Menlo" w:hAnsi="Menlo" w:cs="Menlo"/>
-          <w:color w:val="6897BB"/>
-          <w:sz w:val="13"/>
-          <w:szCs w:val="13"/>
-        </w:rPr>
-        <w:t>1</w:t>
-      </w:r>
-      <w:r>
-        <w:rPr>
-          <w:rFonts w:ascii="Menlo" w:hAnsi="Menlo" w:cs="Menlo"/>
-          <w:color w:val="A9B7C6"/>
-          <w:sz w:val="13"/>
-          <w:szCs w:val="13"/>
-        </w:rPr>
-        <w:t>]</w:t>
-      </w:r>
-      <w:r>
-        <w:rPr>
-          <w:rFonts w:ascii="Menlo" w:hAnsi="Menlo" w:cs="Menlo"/>
-          <w:color w:val="CC7832"/>
-          <w:sz w:val="13"/>
-          <w:szCs w:val="13"/>
-        </w:rPr>
-        <w:t xml:space="preserve">, </w:t>
-      </w:r>
-      <w:proofErr w:type="spellStart"/>
-      <w:r>
-        <w:rPr>
-          <w:rFonts w:ascii="Menlo" w:hAnsi="Menlo" w:cs="Menlo"/>
-          <w:color w:val="A9B7C6"/>
-          <w:sz w:val="13"/>
-          <w:szCs w:val="13"/>
-        </w:rPr>
-        <w:t>tf_train_labels</w:t>
-      </w:r>
-      <w:proofErr w:type="spellEnd"/>
-      <w:r>
-        <w:rPr>
-          <w:rFonts w:ascii="Menlo" w:hAnsi="Menlo" w:cs="Menlo"/>
-          <w:color w:val="A9B7C6"/>
-          <w:sz w:val="13"/>
-          <w:szCs w:val="13"/>
-        </w:rPr>
-        <w:t>[:</w:t>
-      </w:r>
-      <w:r>
-        <w:rPr>
-          <w:rFonts w:ascii="Menlo" w:hAnsi="Menlo" w:cs="Menlo"/>
-          <w:color w:val="CC7832"/>
-          <w:sz w:val="13"/>
-          <w:szCs w:val="13"/>
-        </w:rPr>
-        <w:t xml:space="preserve">, </w:t>
-      </w:r>
-      <w:r>
-        <w:rPr>
-          <w:rFonts w:ascii="Menlo" w:hAnsi="Menlo" w:cs="Menlo"/>
-          <w:color w:val="6897BB"/>
-          <w:sz w:val="13"/>
-          <w:szCs w:val="13"/>
-        </w:rPr>
-        <w:t>2</w:t>
-      </w:r>
-      <w:r>
-        <w:rPr>
-          <w:rFonts w:ascii="Menlo" w:hAnsi="Menlo" w:cs="Menlo"/>
-          <w:color w:val="A9B7C6"/>
-          <w:sz w:val="13"/>
-          <w:szCs w:val="13"/>
-        </w:rPr>
-        <w:t>])) +\</w:t>
-      </w:r>
-      <w:r>
-        <w:rPr>
-          <w:rFonts w:ascii="Menlo" w:hAnsi="Menlo" w:cs="Menlo"/>
-          <w:color w:val="A9B7C6"/>
-          <w:sz w:val="13"/>
-          <w:szCs w:val="13"/>
-        </w:rPr>
-        <w:br/>
-        <w:t xml:space="preserve">       </w:t>
-      </w:r>
-      <w:proofErr w:type="spellStart"/>
-      <w:r>
-        <w:rPr>
-          <w:rFonts w:ascii="Menlo" w:hAnsi="Menlo" w:cs="Menlo"/>
-          <w:color w:val="A9B7C6"/>
-          <w:sz w:val="13"/>
-          <w:szCs w:val="13"/>
-        </w:rPr>
-        <w:t>tf.reduce_mean</w:t>
-      </w:r>
-      <w:proofErr w:type="spellEnd"/>
-      <w:r>
-        <w:rPr>
-          <w:rFonts w:ascii="Menlo" w:hAnsi="Menlo" w:cs="Menlo"/>
-          <w:color w:val="A9B7C6"/>
-          <w:sz w:val="13"/>
-          <w:szCs w:val="13"/>
-        </w:rPr>
-        <w:t>(</w:t>
-      </w:r>
-      <w:proofErr w:type="spellStart"/>
-      <w:r>
-        <w:rPr>
-          <w:rFonts w:ascii="Menlo" w:hAnsi="Menlo" w:cs="Menlo"/>
-          <w:color w:val="A9B7C6"/>
-          <w:sz w:val="13"/>
-          <w:szCs w:val="13"/>
-        </w:rPr>
-        <w:t>tf.nn.sparse_softmax_cross_entropy_with_logits</w:t>
-      </w:r>
-      <w:proofErr w:type="spellEnd"/>
-      <w:r>
-        <w:rPr>
-          <w:rFonts w:ascii="Menlo" w:hAnsi="Menlo" w:cs="Menlo"/>
-          <w:color w:val="A9B7C6"/>
-          <w:sz w:val="13"/>
-          <w:szCs w:val="13"/>
-        </w:rPr>
-        <w:t>(logits[</w:t>
-      </w:r>
-      <w:r>
-        <w:rPr>
-          <w:rFonts w:ascii="Menlo" w:hAnsi="Menlo" w:cs="Menlo"/>
-          <w:color w:val="6897BB"/>
-          <w:sz w:val="13"/>
-          <w:szCs w:val="13"/>
-        </w:rPr>
-        <w:t>2</w:t>
-      </w:r>
-      <w:r>
-        <w:rPr>
-          <w:rFonts w:ascii="Menlo" w:hAnsi="Menlo" w:cs="Menlo"/>
-          <w:color w:val="A9B7C6"/>
-          <w:sz w:val="13"/>
-          <w:szCs w:val="13"/>
-        </w:rPr>
-        <w:t>]</w:t>
-      </w:r>
-      <w:r>
-        <w:rPr>
-          <w:rFonts w:ascii="Menlo" w:hAnsi="Menlo" w:cs="Menlo"/>
-          <w:color w:val="CC7832"/>
-          <w:sz w:val="13"/>
-          <w:szCs w:val="13"/>
-        </w:rPr>
-        <w:t xml:space="preserve">, </w:t>
-      </w:r>
-      <w:proofErr w:type="spellStart"/>
-      <w:r>
-        <w:rPr>
-          <w:rFonts w:ascii="Menlo" w:hAnsi="Menlo" w:cs="Menlo"/>
-          <w:color w:val="A9B7C6"/>
-          <w:sz w:val="13"/>
-          <w:szCs w:val="13"/>
-        </w:rPr>
-        <w:t>tf_train_labels</w:t>
-      </w:r>
-      <w:proofErr w:type="spellEnd"/>
-      <w:r>
-        <w:rPr>
-          <w:rFonts w:ascii="Menlo" w:hAnsi="Menlo" w:cs="Menlo"/>
-          <w:color w:val="A9B7C6"/>
-          <w:sz w:val="13"/>
-          <w:szCs w:val="13"/>
-        </w:rPr>
-        <w:t>[:</w:t>
-      </w:r>
-      <w:r>
-        <w:rPr>
-          <w:rFonts w:ascii="Menlo" w:hAnsi="Menlo" w:cs="Menlo"/>
-          <w:color w:val="CC7832"/>
-          <w:sz w:val="13"/>
-          <w:szCs w:val="13"/>
-        </w:rPr>
-        <w:t xml:space="preserve">, </w:t>
-      </w:r>
-      <w:r>
-        <w:rPr>
-          <w:rFonts w:ascii="Menlo" w:hAnsi="Menlo" w:cs="Menlo"/>
-          <w:color w:val="6897BB"/>
-          <w:sz w:val="13"/>
-          <w:szCs w:val="13"/>
-        </w:rPr>
-        <w:t>3</w:t>
-      </w:r>
-      <w:r>
-        <w:rPr>
-          <w:rFonts w:ascii="Menlo" w:hAnsi="Menlo" w:cs="Menlo"/>
-          <w:color w:val="A9B7C6"/>
-          <w:sz w:val="13"/>
-          <w:szCs w:val="13"/>
-        </w:rPr>
-        <w:t>])) +\</w:t>
-      </w:r>
-      <w:r>
-        <w:rPr>
-          <w:rFonts w:ascii="Menlo" w:hAnsi="Menlo" w:cs="Menlo"/>
-          <w:color w:val="A9B7C6"/>
-          <w:sz w:val="13"/>
-          <w:szCs w:val="13"/>
-        </w:rPr>
-        <w:br/>
-        <w:t xml:space="preserve">       </w:t>
-      </w:r>
-      <w:proofErr w:type="spellStart"/>
-      <w:r>
-        <w:rPr>
-          <w:rFonts w:ascii="Menlo" w:hAnsi="Menlo" w:cs="Menlo"/>
-          <w:color w:val="A9B7C6"/>
-          <w:sz w:val="13"/>
-          <w:szCs w:val="13"/>
-        </w:rPr>
-        <w:t>tf.reduce_mean</w:t>
-      </w:r>
-      <w:proofErr w:type="spellEnd"/>
-      <w:r>
-        <w:rPr>
-          <w:rFonts w:ascii="Menlo" w:hAnsi="Menlo" w:cs="Menlo"/>
-          <w:color w:val="A9B7C6"/>
-          <w:sz w:val="13"/>
-          <w:szCs w:val="13"/>
-        </w:rPr>
-        <w:t>(</w:t>
-      </w:r>
-      <w:proofErr w:type="spellStart"/>
-      <w:r>
-        <w:rPr>
-          <w:rFonts w:ascii="Menlo" w:hAnsi="Menlo" w:cs="Menlo"/>
-          <w:color w:val="A9B7C6"/>
-          <w:sz w:val="13"/>
-          <w:szCs w:val="13"/>
-        </w:rPr>
-        <w:t>tf.nn.sparse_softmax_cross_entropy_with_logits</w:t>
-      </w:r>
-      <w:proofErr w:type="spellEnd"/>
-      <w:r>
-        <w:rPr>
-          <w:rFonts w:ascii="Menlo" w:hAnsi="Menlo" w:cs="Menlo"/>
-          <w:color w:val="A9B7C6"/>
-          <w:sz w:val="13"/>
-          <w:szCs w:val="13"/>
-        </w:rPr>
-        <w:t>(logits[</w:t>
-      </w:r>
-      <w:r>
-        <w:rPr>
-          <w:rFonts w:ascii="Menlo" w:hAnsi="Menlo" w:cs="Menlo"/>
-          <w:color w:val="6897BB"/>
-          <w:sz w:val="13"/>
-          <w:szCs w:val="13"/>
-        </w:rPr>
-        <w:t>3</w:t>
-      </w:r>
-      <w:r>
-        <w:rPr>
-          <w:rFonts w:ascii="Menlo" w:hAnsi="Menlo" w:cs="Menlo"/>
-          <w:color w:val="A9B7C6"/>
-          <w:sz w:val="13"/>
-          <w:szCs w:val="13"/>
-        </w:rPr>
-        <w:t>]</w:t>
-      </w:r>
-      <w:r>
-        <w:rPr>
-          <w:rFonts w:ascii="Menlo" w:hAnsi="Menlo" w:cs="Menlo"/>
-          <w:color w:val="CC7832"/>
-          <w:sz w:val="13"/>
-          <w:szCs w:val="13"/>
-        </w:rPr>
-        <w:t xml:space="preserve">, </w:t>
-      </w:r>
-      <w:proofErr w:type="spellStart"/>
-      <w:r>
-        <w:rPr>
-          <w:rFonts w:ascii="Menlo" w:hAnsi="Menlo" w:cs="Menlo"/>
-          <w:color w:val="A9B7C6"/>
-          <w:sz w:val="13"/>
-          <w:szCs w:val="13"/>
-        </w:rPr>
-        <w:t>tf_train_labels</w:t>
-      </w:r>
-      <w:proofErr w:type="spellEnd"/>
-      <w:r>
-        <w:rPr>
-          <w:rFonts w:ascii="Menlo" w:hAnsi="Menlo" w:cs="Menlo"/>
-          <w:color w:val="A9B7C6"/>
-          <w:sz w:val="13"/>
-          <w:szCs w:val="13"/>
-        </w:rPr>
-        <w:t>[:</w:t>
-      </w:r>
-      <w:r>
-        <w:rPr>
-          <w:rFonts w:ascii="Menlo" w:hAnsi="Menlo" w:cs="Menlo"/>
-          <w:color w:val="CC7832"/>
-          <w:sz w:val="13"/>
-          <w:szCs w:val="13"/>
-        </w:rPr>
-        <w:t xml:space="preserve">, </w:t>
-      </w:r>
-      <w:r>
-        <w:rPr>
-          <w:rFonts w:ascii="Menlo" w:hAnsi="Menlo" w:cs="Menlo"/>
-          <w:color w:val="6897BB"/>
-          <w:sz w:val="13"/>
-          <w:szCs w:val="13"/>
-        </w:rPr>
-        <w:t>4</w:t>
-      </w:r>
-      <w:r>
-        <w:rPr>
-          <w:rFonts w:ascii="Menlo" w:hAnsi="Menlo" w:cs="Menlo"/>
-          <w:color w:val="A9B7C6"/>
-          <w:sz w:val="13"/>
-          <w:szCs w:val="13"/>
-        </w:rPr>
-        <w:t>])) +\</w:t>
-      </w:r>
-      <w:r>
-        <w:rPr>
-          <w:rFonts w:ascii="Menlo" w:hAnsi="Menlo" w:cs="Menlo"/>
-          <w:color w:val="A9B7C6"/>
-          <w:sz w:val="13"/>
-          <w:szCs w:val="13"/>
-        </w:rPr>
-        <w:br/>
-        <w:t xml:space="preserve">       </w:t>
-      </w:r>
-      <w:proofErr w:type="spellStart"/>
-      <w:r>
-        <w:rPr>
-          <w:rFonts w:ascii="Menlo" w:hAnsi="Menlo" w:cs="Menlo"/>
-          <w:color w:val="A9B7C6"/>
-          <w:sz w:val="13"/>
-          <w:szCs w:val="13"/>
-        </w:rPr>
-        <w:t>tf.reduce_mean</w:t>
-      </w:r>
-      <w:proofErr w:type="spellEnd"/>
-      <w:r>
-        <w:rPr>
-          <w:rFonts w:ascii="Menlo" w:hAnsi="Menlo" w:cs="Menlo"/>
-          <w:color w:val="A9B7C6"/>
-          <w:sz w:val="13"/>
-          <w:szCs w:val="13"/>
-        </w:rPr>
-        <w:t>(</w:t>
-      </w:r>
-      <w:proofErr w:type="spellStart"/>
-      <w:r>
-        <w:rPr>
-          <w:rFonts w:ascii="Menlo" w:hAnsi="Menlo" w:cs="Menlo"/>
-          <w:color w:val="A9B7C6"/>
-          <w:sz w:val="13"/>
-          <w:szCs w:val="13"/>
-        </w:rPr>
-        <w:t>tf.nn.sparse_softmax_cross_entropy_with_logits</w:t>
-      </w:r>
-      <w:proofErr w:type="spellEnd"/>
-      <w:r>
-        <w:rPr>
-          <w:rFonts w:ascii="Menlo" w:hAnsi="Menlo" w:cs="Menlo"/>
-          <w:color w:val="A9B7C6"/>
-          <w:sz w:val="13"/>
-          <w:szCs w:val="13"/>
-        </w:rPr>
-        <w:t>(logits[</w:t>
-      </w:r>
-      <w:r>
-        <w:rPr>
-          <w:rFonts w:ascii="Menlo" w:hAnsi="Menlo" w:cs="Menlo"/>
-          <w:color w:val="6897BB"/>
-          <w:sz w:val="13"/>
-          <w:szCs w:val="13"/>
-        </w:rPr>
-        <w:t>4</w:t>
-      </w:r>
-      <w:r>
-        <w:rPr>
-          <w:rFonts w:ascii="Menlo" w:hAnsi="Menlo" w:cs="Menlo"/>
-          <w:color w:val="A9B7C6"/>
-          <w:sz w:val="13"/>
-          <w:szCs w:val="13"/>
-        </w:rPr>
-        <w:t>]</w:t>
-      </w:r>
-      <w:r>
-        <w:rPr>
-          <w:rFonts w:ascii="Menlo" w:hAnsi="Menlo" w:cs="Menlo"/>
-          <w:color w:val="CC7832"/>
-          <w:sz w:val="13"/>
-          <w:szCs w:val="13"/>
-        </w:rPr>
-        <w:t xml:space="preserve">, </w:t>
-      </w:r>
-      <w:proofErr w:type="spellStart"/>
-      <w:r>
-        <w:rPr>
-          <w:rFonts w:ascii="Menlo" w:hAnsi="Menlo" w:cs="Menlo"/>
-          <w:color w:val="A9B7C6"/>
-          <w:sz w:val="13"/>
-          <w:szCs w:val="13"/>
-        </w:rPr>
-        <w:t>tf_train_labels</w:t>
-      </w:r>
-      <w:proofErr w:type="spellEnd"/>
-      <w:r>
-        <w:rPr>
-          <w:rFonts w:ascii="Menlo" w:hAnsi="Menlo" w:cs="Menlo"/>
-          <w:color w:val="A9B7C6"/>
-          <w:sz w:val="13"/>
-          <w:szCs w:val="13"/>
-        </w:rPr>
-        <w:t>[:</w:t>
-      </w:r>
-      <w:r>
-        <w:rPr>
-          <w:rFonts w:ascii="Menlo" w:hAnsi="Menlo" w:cs="Menlo"/>
-          <w:color w:val="CC7832"/>
-          <w:sz w:val="13"/>
-          <w:szCs w:val="13"/>
-        </w:rPr>
-        <w:t xml:space="preserve">, </w:t>
-      </w:r>
-      <w:r>
-        <w:rPr>
-          <w:rFonts w:ascii="Menlo" w:hAnsi="Menlo" w:cs="Menlo"/>
-          <w:color w:val="6897BB"/>
-          <w:sz w:val="13"/>
-          <w:szCs w:val="13"/>
-        </w:rPr>
-        <w:t>5</w:t>
-      </w:r>
-      <w:r>
-        <w:rPr>
-          <w:rFonts w:ascii="Menlo" w:hAnsi="Menlo" w:cs="Menlo"/>
-          <w:color w:val="A9B7C6"/>
-          <w:sz w:val="13"/>
-          <w:szCs w:val="13"/>
-        </w:rPr>
         <w:t>]))</w:t>
       </w:r>
     </w:p>
@@ -5551,7 +5355,6 @@
         </w:rPr>
         <w:t xml:space="preserve">For optimizer, </w:t>
       </w:r>
-      <w:proofErr w:type="spellStart"/>
       <w:r>
         <w:rPr>
           <w:rFonts w:ascii="Hiragino Sans W3" w:eastAsia="Hiragino Sans W3" w:hAnsi="Hiragino Sans W3"/>
@@ -5560,7 +5363,6 @@
         </w:rPr>
         <w:t>Adagrad</w:t>
       </w:r>
-      <w:proofErr w:type="spellEnd"/>
       <w:r>
         <w:rPr>
           <w:rFonts w:ascii="Hiragino Sans W3" w:eastAsia="Hiragino Sans W3" w:hAnsi="Hiragino Sans W3"/>
@@ -5606,7 +5408,6 @@
           <w:szCs w:val="13"/>
         </w:rPr>
       </w:pPr>
-      <w:proofErr w:type="spellStart"/>
       <w:r>
         <w:rPr>
           <w:rFonts w:ascii="Menlo" w:hAnsi="Menlo" w:cs="Menlo"/>
@@ -5617,7 +5418,6 @@
         </w:rPr>
         <w:t>global_step</w:t>
       </w:r>
-      <w:proofErr w:type="spellEnd"/>
       <w:r>
         <w:rPr>
           <w:rFonts w:ascii="Menlo" w:hAnsi="Menlo" w:cs="Menlo"/>
@@ -5625,9 +5425,17 @@
           <w:sz w:val="13"/>
           <w:szCs w:val="13"/>
         </w:rPr>
-        <w:t xml:space="preserve"> = </w:t>
-      </w:r>
-      <w:proofErr w:type="spellStart"/>
+        <w:t xml:space="preserve"> = tf.Variable(</w:t>
+      </w:r>
+      <w:r>
+        <w:rPr>
+          <w:rFonts w:ascii="Menlo" w:hAnsi="Menlo" w:cs="Menlo"/>
+          <w:color w:val="6897BB"/>
+          <w:sz w:val="13"/>
+          <w:szCs w:val="13"/>
+        </w:rPr>
+        <w:t>0</w:t>
+      </w:r>
       <w:r>
         <w:rPr>
           <w:rFonts w:ascii="Menlo" w:hAnsi="Menlo" w:cs="Menlo"/>
@@ -5635,9 +5443,8 @@
           <w:sz w:val="13"/>
           <w:szCs w:val="13"/>
         </w:rPr>
-        <w:t>tf.Variable</w:t>
-      </w:r>
-      <w:proofErr w:type="spellEnd"/>
+        <w:t>)</w:t>
+      </w:r>
       <w:r>
         <w:rPr>
           <w:rFonts w:ascii="Menlo" w:hAnsi="Menlo" w:cs="Menlo"/>
@@ -5645,7 +5452,8 @@
           <w:sz w:val="13"/>
           <w:szCs w:val="13"/>
         </w:rPr>
-        <w:t>(</w:t>
+        <w:br/>
+        <w:t>learning_rate = tf.train.exponential_decay(</w:t>
       </w:r>
       <w:r>
         <w:rPr>
@@ -5654,7 +5462,16 @@
           <w:sz w:val="13"/>
           <w:szCs w:val="13"/>
         </w:rPr>
-        <w:t>0</w:t>
+        <w:t>0.05</w:t>
+      </w:r>
+      <w:r>
+        <w:rPr>
+          <w:rFonts w:ascii="Menlo" w:hAnsi="Menlo" w:cs="Menlo"/>
+          <w:color w:val="CC7832"/>
+          <w:sz w:val="13"/>
+          <w:szCs w:val="13"/>
+        </w:rPr>
+        <w:t xml:space="preserve">, </w:t>
       </w:r>
       <w:r>
         <w:rPr>
@@ -5662,6 +5479,52 @@
           <w:color w:val="A9B7C6"/>
           <w:sz w:val="13"/>
           <w:szCs w:val="13"/>
+          <w:shd w:val="clear" w:color="auto" w:fill="344134"/>
+        </w:rPr>
+        <w:t>global_step</w:t>
+      </w:r>
+      <w:r>
+        <w:rPr>
+          <w:rFonts w:ascii="Menlo" w:hAnsi="Menlo" w:cs="Menlo"/>
+          <w:color w:val="CC7832"/>
+          <w:sz w:val="13"/>
+          <w:szCs w:val="13"/>
+        </w:rPr>
+        <w:t xml:space="preserve">, </w:t>
+      </w:r>
+      <w:r>
+        <w:rPr>
+          <w:rFonts w:ascii="Menlo" w:hAnsi="Menlo" w:cs="Menlo"/>
+          <w:color w:val="6897BB"/>
+          <w:sz w:val="13"/>
+          <w:szCs w:val="13"/>
+        </w:rPr>
+        <w:t>10000</w:t>
+      </w:r>
+      <w:r>
+        <w:rPr>
+          <w:rFonts w:ascii="Menlo" w:hAnsi="Menlo" w:cs="Menlo"/>
+          <w:color w:val="CC7832"/>
+          <w:sz w:val="13"/>
+          <w:szCs w:val="13"/>
+        </w:rPr>
+        <w:t xml:space="preserve">, </w:t>
+      </w:r>
+      <w:r>
+        <w:rPr>
+          <w:rFonts w:ascii="Menlo" w:hAnsi="Menlo" w:cs="Menlo"/>
+          <w:color w:val="6897BB"/>
+          <w:sz w:val="13"/>
+          <w:szCs w:val="13"/>
+        </w:rPr>
+        <w:t>0.95</w:t>
+      </w:r>
+      <w:r>
+        <w:rPr>
+          <w:rFonts w:ascii="Menlo" w:hAnsi="Menlo" w:cs="Menlo"/>
+          <w:color w:val="A9B7C6"/>
+          <w:sz w:val="13"/>
+          <w:szCs w:val="13"/>
         </w:rPr>
         <w:t>)</w:t>
       </w:r>
@@ -5673,8 +5536,26 @@
           <w:szCs w:val="13"/>
         </w:rPr>
         <w:br/>
-      </w:r>
-      <w:proofErr w:type="spellStart"/>
+        <w:t>optimizer = tf.train.AdagradOptimizer(learning_rate).minimize(loss</w:t>
+      </w:r>
+      <w:r>
+        <w:rPr>
+          <w:rFonts w:ascii="Menlo" w:hAnsi="Menlo" w:cs="Menlo"/>
+          <w:color w:val="CC7832"/>
+          <w:sz w:val="13"/>
+          <w:szCs w:val="13"/>
+        </w:rPr>
+        <w:t xml:space="preserve">, </w:t>
+      </w:r>
+      <w:r>
+        <w:rPr>
+          <w:rFonts w:ascii="Menlo" w:hAnsi="Menlo" w:cs="Menlo"/>
+          <w:color w:val="AA4926"/>
+          <w:sz w:val="13"/>
+          <w:szCs w:val="13"/>
+        </w:rPr>
+        <w:t>global_step</w:t>
+      </w:r>
       <w:r>
         <w:rPr>
           <w:rFonts w:ascii="Menlo" w:hAnsi="Menlo" w:cs="Menlo"/>
@@ -5682,204 +5563,18 @@
           <w:sz w:val="13"/>
           <w:szCs w:val="13"/>
         </w:rPr>
-        <w:t>learning_rate</w:t>
-      </w:r>
-      <w:proofErr w:type="spellEnd"/>
+        <w:t>=</w:t>
+      </w:r>
       <w:r>
         <w:rPr>
           <w:rFonts w:ascii="Menlo" w:hAnsi="Menlo" w:cs="Menlo"/>
           <w:color w:val="A9B7C6"/>
           <w:sz w:val="13"/>
           <w:szCs w:val="13"/>
-        </w:rPr>
-        <w:t xml:space="preserve"> = </w:t>
-      </w:r>
-      <w:proofErr w:type="spellStart"/>
-      <w:r>
-        <w:rPr>
-          <w:rFonts w:ascii="Menlo" w:hAnsi="Menlo" w:cs="Menlo"/>
-          <w:color w:val="A9B7C6"/>
-          <w:sz w:val="13"/>
-          <w:szCs w:val="13"/>
-        </w:rPr>
-        <w:t>tf.train.exponential_decay</w:t>
-      </w:r>
-      <w:proofErr w:type="spellEnd"/>
-      <w:r>
-        <w:rPr>
-          <w:rFonts w:ascii="Menlo" w:hAnsi="Menlo" w:cs="Menlo"/>
-          <w:color w:val="A9B7C6"/>
-          <w:sz w:val="13"/>
-          <w:szCs w:val="13"/>
-        </w:rPr>
-        <w:t>(</w:t>
-      </w:r>
-      <w:r>
-        <w:rPr>
-          <w:rFonts w:ascii="Menlo" w:hAnsi="Menlo" w:cs="Menlo"/>
-          <w:color w:val="6897BB"/>
-          <w:sz w:val="13"/>
-          <w:szCs w:val="13"/>
-        </w:rPr>
-        <w:t>0.05</w:t>
-      </w:r>
-      <w:r>
-        <w:rPr>
-          <w:rFonts w:ascii="Menlo" w:hAnsi="Menlo" w:cs="Menlo"/>
-          <w:color w:val="CC7832"/>
-          <w:sz w:val="13"/>
-          <w:szCs w:val="13"/>
-        </w:rPr>
-        <w:t xml:space="preserve">, </w:t>
-      </w:r>
-      <w:proofErr w:type="spellStart"/>
-      <w:r>
-        <w:rPr>
-          <w:rFonts w:ascii="Menlo" w:hAnsi="Menlo" w:cs="Menlo"/>
-          <w:color w:val="A9B7C6"/>
-          <w:sz w:val="13"/>
-          <w:szCs w:val="13"/>
           <w:shd w:val="clear" w:color="auto" w:fill="344134"/>
         </w:rPr>
         <w:t>global_step</w:t>
       </w:r>
-      <w:proofErr w:type="spellEnd"/>
-      <w:r>
-        <w:rPr>
-          <w:rFonts w:ascii="Menlo" w:hAnsi="Menlo" w:cs="Menlo"/>
-          <w:color w:val="CC7832"/>
-          <w:sz w:val="13"/>
-          <w:szCs w:val="13"/>
-        </w:rPr>
-        <w:t xml:space="preserve">, </w:t>
-      </w:r>
-      <w:r>
-        <w:rPr>
-          <w:rFonts w:ascii="Menlo" w:hAnsi="Menlo" w:cs="Menlo"/>
-          <w:color w:val="6897BB"/>
-          <w:sz w:val="13"/>
-          <w:szCs w:val="13"/>
-        </w:rPr>
-        <w:t>10000</w:t>
-      </w:r>
-      <w:r>
-        <w:rPr>
-          <w:rFonts w:ascii="Menlo" w:hAnsi="Menlo" w:cs="Menlo"/>
-          <w:color w:val="CC7832"/>
-          <w:sz w:val="13"/>
-          <w:szCs w:val="13"/>
-        </w:rPr>
-        <w:t xml:space="preserve">, </w:t>
-      </w:r>
-      <w:r>
-        <w:rPr>
-          <w:rFonts w:ascii="Menlo" w:hAnsi="Menlo" w:cs="Menlo"/>
-          <w:color w:val="6897BB"/>
-          <w:sz w:val="13"/>
-          <w:szCs w:val="13"/>
-        </w:rPr>
-        <w:t>0.95</w:t>
-      </w:r>
-      <w:r>
-        <w:rPr>
-          <w:rFonts w:ascii="Menlo" w:hAnsi="Menlo" w:cs="Menlo"/>
-          <w:color w:val="A9B7C6"/>
-          <w:sz w:val="13"/>
-          <w:szCs w:val="13"/>
-        </w:rPr>
-        <w:t>)</w:t>
-      </w:r>
-      <w:r>
-        <w:rPr>
-          <w:rFonts w:ascii="Menlo" w:hAnsi="Menlo" w:cs="Menlo"/>
-          <w:color w:val="A9B7C6"/>
-          <w:sz w:val="13"/>
-          <w:szCs w:val="13"/>
-        </w:rPr>
-        <w:br/>
-        <w:t xml:space="preserve">optimizer = </w:t>
-      </w:r>
-      <w:proofErr w:type="spellStart"/>
-      <w:r>
-        <w:rPr>
-          <w:rFonts w:ascii="Menlo" w:hAnsi="Menlo" w:cs="Menlo"/>
-          <w:color w:val="A9B7C6"/>
-          <w:sz w:val="13"/>
-          <w:szCs w:val="13"/>
-        </w:rPr>
-        <w:t>tf.train.AdagradOptimizer</w:t>
-      </w:r>
-      <w:proofErr w:type="spellEnd"/>
-      <w:r>
-        <w:rPr>
-          <w:rFonts w:ascii="Menlo" w:hAnsi="Menlo" w:cs="Menlo"/>
-          <w:color w:val="A9B7C6"/>
-          <w:sz w:val="13"/>
-          <w:szCs w:val="13"/>
-        </w:rPr>
-        <w:t>(</w:t>
-      </w:r>
-      <w:proofErr w:type="spellStart"/>
-      <w:r>
-        <w:rPr>
-          <w:rFonts w:ascii="Menlo" w:hAnsi="Menlo" w:cs="Menlo"/>
-          <w:color w:val="A9B7C6"/>
-          <w:sz w:val="13"/>
-          <w:szCs w:val="13"/>
-        </w:rPr>
-        <w:t>learning_rate</w:t>
-      </w:r>
-      <w:proofErr w:type="spellEnd"/>
-      <w:r>
-        <w:rPr>
-          <w:rFonts w:ascii="Menlo" w:hAnsi="Menlo" w:cs="Menlo"/>
-          <w:color w:val="A9B7C6"/>
-          <w:sz w:val="13"/>
-          <w:szCs w:val="13"/>
-        </w:rPr>
-        <w:t>).minimize(loss</w:t>
-      </w:r>
-      <w:r>
-        <w:rPr>
-          <w:rFonts w:ascii="Menlo" w:hAnsi="Menlo" w:cs="Menlo"/>
-          <w:color w:val="CC7832"/>
-          <w:sz w:val="13"/>
-          <w:szCs w:val="13"/>
-        </w:rPr>
-        <w:t xml:space="preserve">, </w:t>
-      </w:r>
-      <w:proofErr w:type="spellStart"/>
-      <w:r>
-        <w:rPr>
-          <w:rFonts w:ascii="Menlo" w:hAnsi="Menlo" w:cs="Menlo"/>
-          <w:color w:val="AA4926"/>
-          <w:sz w:val="13"/>
-          <w:szCs w:val="13"/>
-        </w:rPr>
-        <w:t>global_step</w:t>
-      </w:r>
-      <w:proofErr w:type="spellEnd"/>
-      <w:r>
-        <w:rPr>
-          <w:rFonts w:ascii="Menlo" w:hAnsi="Menlo" w:cs="Menlo"/>
-          <w:color w:val="A9B7C6"/>
-          <w:sz w:val="13"/>
-          <w:szCs w:val="13"/>
-        </w:rPr>
-        <w:t>=</w:t>
-      </w:r>
-      <w:proofErr w:type="spellStart"/>
-      <w:r>
-        <w:rPr>
-          <w:rFonts w:ascii="Menlo" w:hAnsi="Menlo" w:cs="Menlo"/>
-          <w:color w:val="A9B7C6"/>
-          <w:sz w:val="13"/>
-          <w:szCs w:val="13"/>
-          <w:shd w:val="clear" w:color="auto" w:fill="344134"/>
-        </w:rPr>
-        <w:t>global_step</w:t>
-      </w:r>
-      <w:proofErr w:type="spellEnd"/>
       <w:r>
         <w:rPr>
           <w:rFonts w:ascii="Menlo" w:hAnsi="Menlo" w:cs="Menlo"/>
@@ -6041,7 +5736,7 @@
                     <pic:cNvPicPr/>
                   </pic:nvPicPr>
                   <pic:blipFill>
-                    <a:blip r:embed="rId23" cstate="print">
+                    <a:blip r:embed="rId20" cstate="print">
                       <a:extLst>
                         <a:ext uri="{28A0092B-C50C-407E-A947-70E740481C1C}">
                           <a14:useLocalDpi xmlns:a14="http://schemas.microsoft.com/office/drawing/2010/main" val="0"/>
@@ -6099,7 +5794,7 @@
                     <pic:cNvPicPr/>
                   </pic:nvPicPr>
                   <pic:blipFill>
-                    <a:blip r:embed="rId24" cstate="print">
+                    <a:blip r:embed="rId21" cstate="print">
                       <a:extLst>
                         <a:ext uri="{28A0092B-C50C-407E-A947-70E740481C1C}">
                           <a14:useLocalDpi xmlns:a14="http://schemas.microsoft.com/office/drawing/2010/main" val="0"/>
@@ -6177,31 +5872,31 @@
           <w:szCs w:val="22"/>
         </w:rPr>
       </w:pPr>
-      <w:r>
-        <w:rPr>
-          <w:rFonts w:ascii="Hiragino Sans W3" w:eastAsia="Hiragino Sans W3" w:hAnsi="Hiragino Sans W3"/>
-          <w:sz w:val="22"/>
-          <w:szCs w:val="22"/>
-        </w:rPr>
-        <w:t xml:space="preserve">For the model being </w:t>
-      </w:r>
-      <w:proofErr w:type="spellStart"/>
-      <w:r>
-        <w:rPr>
-          <w:rFonts w:ascii="Hiragino Sans W3" w:eastAsia="Hiragino Sans W3" w:hAnsi="Hiragino Sans W3"/>
-          <w:sz w:val="22"/>
-          <w:szCs w:val="22"/>
-        </w:rPr>
-        <w:t>overfit</w:t>
-      </w:r>
-      <w:proofErr w:type="spellEnd"/>
-      <w:r>
-        <w:rPr>
-          <w:rFonts w:ascii="Hiragino Sans W3" w:eastAsia="Hiragino Sans W3" w:hAnsi="Hiragino Sans W3"/>
-          <w:sz w:val="22"/>
-          <w:szCs w:val="22"/>
-        </w:rPr>
-        <w:t xml:space="preserve">, I have added dropout to improve model performance. </w:t>
+    </w:p>
+    <w:p>
+      <w:pPr>
+        <w:rPr>
+          <w:rFonts w:ascii="Hiragino Sans W3" w:eastAsia="Hiragino Sans W3" w:hAnsi="Hiragino Sans W3"/>
+          <w:sz w:val="22"/>
+          <w:szCs w:val="22"/>
+        </w:rPr>
+      </w:pPr>
+    </w:p>
+    <w:p>
+      <w:pPr>
+        <w:rPr>
+          <w:rFonts w:ascii="Hiragino Sans W3" w:eastAsia="Hiragino Sans W3" w:hAnsi="Hiragino Sans W3"/>
+          <w:sz w:val="22"/>
+          <w:szCs w:val="22"/>
+        </w:rPr>
+      </w:pPr>
+      <w:r>
+        <w:rPr>
+          <w:rFonts w:ascii="Hiragino Sans W3" w:eastAsia="Hiragino Sans W3" w:hAnsi="Hiragino Sans W3"/>
+          <w:sz w:val="22"/>
+          <w:szCs w:val="22"/>
+        </w:rPr>
+        <w:t xml:space="preserve">For the model being overfit, I have added dropout to improve model performance. </w:t>
       </w:r>
       <w:r>
         <w:rPr>
@@ -6234,7 +5929,31 @@
           <w:sz w:val="22"/>
           <w:szCs w:val="22"/>
         </w:rPr>
-        <w:t xml:space="preserve"> convolutional layer and fully connected layer. The dropout factor is 0.5.</w:t>
+        <w:t xml:space="preserve"> convolutional layer and fully connected </w:t>
+      </w:r>
+      <w:r>
+        <w:rPr>
+          <w:rFonts w:ascii="Hiragino Sans W3" w:eastAsia="Hiragino Sans W3" w:hAnsi="Hiragino Sans W3"/>
+          <w:sz w:val="22"/>
+          <w:szCs w:val="22"/>
+        </w:rPr>
+        <w:t>layer. The dropout factor is 0.8 which means 20% of output is dropped</w:t>
+      </w:r>
+      <w:r>
+        <w:rPr>
+          <w:rFonts w:ascii="Hiragino Sans W3" w:eastAsia="Hiragino Sans W3" w:hAnsi="Hiragino Sans W3"/>
+          <w:sz w:val="22"/>
+          <w:szCs w:val="22"/>
+        </w:rPr>
+        <w:t>.</w:t>
+      </w:r>
+      <w:r>
+        <w:rPr>
+          <w:rFonts w:ascii="Hiragino Sans W3" w:eastAsia="Hiragino Sans W3" w:hAnsi="Hiragino Sans W3"/>
+          <w:sz w:val="22"/>
+          <w:szCs w:val="22"/>
+        </w:rPr>
+        <w:t xml:space="preserve"> The mode is trained 60,000 times.</w:t>
       </w:r>
     </w:p>
     <w:p>
@@ -6279,10 +5998,10 @@
           <w:szCs w:val="22"/>
         </w:rPr>
         <w:drawing>
-          <wp:inline distT="0" distB="0" distL="0" distR="0" wp14:anchorId="4371BD8B" wp14:editId="638DB818">
-            <wp:extent cx="5396230" cy="2174875"/>
-            <wp:effectExtent l="0" t="0" r="0" b="9525"/>
-            <wp:docPr id="32" name="図 32"/>
+          <wp:inline distT="0" distB="0" distL="0" distR="0" wp14:anchorId="0C7A6267" wp14:editId="5A4A12EC">
+            <wp:extent cx="5396230" cy="1913255"/>
+            <wp:effectExtent l="0" t="0" r="0" b="0"/>
+            <wp:docPr id="13" name="図 13"/>
             <wp:cNvGraphicFramePr>
               <a:graphicFrameLocks xmlns:a="http://schemas.openxmlformats.org/drawingml/2006/main" noChangeAspect="1"/>
             </wp:cNvGraphicFramePr>
@@ -6290,11 +6009,11 @@
               <a:graphicData uri="http://schemas.openxmlformats.org/drawingml/2006/picture">
                 <pic:pic xmlns:pic="http://schemas.openxmlformats.org/drawingml/2006/picture">
                   <pic:nvPicPr>
-                    <pic:cNvPr id="32" name="training.png"/>
+                    <pic:cNvPr id="13" name="training.png"/>
                     <pic:cNvPicPr/>
                   </pic:nvPicPr>
                   <pic:blipFill>
-                    <a:blip r:embed="rId25" cstate="print">
+                    <a:blip r:embed="rId22" cstate="print">
                       <a:extLst>
                         <a:ext uri="{28A0092B-C50C-407E-A947-70E740481C1C}">
                           <a14:useLocalDpi xmlns:a14="http://schemas.microsoft.com/office/drawing/2010/main" val="0"/>
@@ -6308,7 +6027,7 @@
                   <pic:spPr>
                     <a:xfrm>
                       <a:off x="0" y="0"/>
-                      <a:ext cx="5396230" cy="2174875"/>
+                      <a:ext cx="5396230" cy="1913255"/>
                     </a:xfrm>
                     <a:prstGeom prst="rect">
                       <a:avLst/>
@@ -6337,10 +6056,10 @@
           <w:szCs w:val="22"/>
         </w:rPr>
         <w:drawing>
-          <wp:inline distT="0" distB="0" distL="0" distR="0" wp14:anchorId="29B12571" wp14:editId="7ACD7A22">
-            <wp:extent cx="5396230" cy="1933575"/>
-            <wp:effectExtent l="0" t="0" r="0" b="0"/>
-            <wp:docPr id="33" name="図 33"/>
+          <wp:inline distT="0" distB="0" distL="0" distR="0" wp14:anchorId="7B15757F" wp14:editId="7672A719">
+            <wp:extent cx="5396230" cy="1842770"/>
+            <wp:effectExtent l="0" t="0" r="0" b="11430"/>
+            <wp:docPr id="14" name="図 14"/>
             <wp:cNvGraphicFramePr>
               <a:graphicFrameLocks xmlns:a="http://schemas.openxmlformats.org/drawingml/2006/main" noChangeAspect="1"/>
             </wp:cNvGraphicFramePr>
@@ -6348,11 +6067,11 @@
               <a:graphicData uri="http://schemas.openxmlformats.org/drawingml/2006/picture">
                 <pic:pic xmlns:pic="http://schemas.openxmlformats.org/drawingml/2006/picture">
                   <pic:nvPicPr>
-                    <pic:cNvPr id="33" name="validation.png"/>
+                    <pic:cNvPr id="14" name="validation.png"/>
                     <pic:cNvPicPr/>
                   </pic:nvPicPr>
                   <pic:blipFill>
-                    <a:blip r:embed="rId26" cstate="print">
+                    <a:blip r:embed="rId23" cstate="print">
                       <a:extLst>
                         <a:ext uri="{28A0092B-C50C-407E-A947-70E740481C1C}">
                           <a14:useLocalDpi xmlns:a14="http://schemas.microsoft.com/office/drawing/2010/main" val="0"/>
@@ -6366,7 +6085,7 @@
                   <pic:spPr>
                     <a:xfrm>
                       <a:off x="0" y="0"/>
-                      <a:ext cx="5396230" cy="1933575"/>
+                      <a:ext cx="5396230" cy="1842770"/>
                     </a:xfrm>
                     <a:prstGeom prst="rect">
                       <a:avLst/>
@@ -6402,8 +6121,53 @@
           <w:sz w:val="22"/>
           <w:szCs w:val="22"/>
         </w:rPr>
-        <w:t>The accuracy of both training and validation did not improve and both accuracy is around 60%. I think this could be because learning becomes slow and it requires more data and training steps to get to performance convergence.</w:t>
-      </w:r>
+        <w:t xml:space="preserve">The accuracy did not improve much and validation accuracy is still about 70%. It is possible that adjust and possibly add more convolution and fully connected layer is required. Further study is required to get configuration which generates optimal performance. </w:t>
+      </w:r>
+    </w:p>
+    <w:p>
+      <w:pPr>
+        <w:rPr>
+          <w:rFonts w:ascii="Hiragino Sans W3" w:eastAsia="Hiragino Sans W3" w:hAnsi="Hiragino Sans W3"/>
+          <w:sz w:val="22"/>
+          <w:szCs w:val="22"/>
+        </w:rPr>
+      </w:pPr>
+    </w:p>
+    <w:p>
+      <w:pPr>
+        <w:rPr>
+          <w:rFonts w:ascii="Hiragino Sans W3" w:eastAsia="Hiragino Sans W3" w:hAnsi="Hiragino Sans W3"/>
+          <w:sz w:val="22"/>
+          <w:szCs w:val="22"/>
+        </w:rPr>
+      </w:pPr>
+    </w:p>
+    <w:p>
+      <w:pPr>
+        <w:rPr>
+          <w:rFonts w:ascii="Hiragino Sans W3" w:eastAsia="Hiragino Sans W3" w:hAnsi="Hiragino Sans W3"/>
+          <w:sz w:val="22"/>
+          <w:szCs w:val="22"/>
+        </w:rPr>
+      </w:pPr>
+    </w:p>
+    <w:p>
+      <w:pPr>
+        <w:rPr>
+          <w:rFonts w:ascii="Hiragino Sans W3" w:eastAsia="Hiragino Sans W3" w:hAnsi="Hiragino Sans W3"/>
+          <w:sz w:val="22"/>
+          <w:szCs w:val="22"/>
+        </w:rPr>
+      </w:pPr>
+    </w:p>
+    <w:p>
+      <w:pPr>
+        <w:rPr>
+          <w:rFonts w:ascii="Hiragino Sans W3" w:eastAsia="Hiragino Sans W3" w:hAnsi="Hiragino Sans W3"/>
+          <w:sz w:val="22"/>
+          <w:szCs w:val="22"/>
+        </w:rPr>
+      </w:pPr>
     </w:p>
     <w:p>
       <w:pPr>
@@ -6422,6 +6186,8 @@
           <w:szCs w:val="28"/>
         </w:rPr>
       </w:pPr>
+      <w:bookmarkStart w:id="1" w:name="_GoBack"/>
+      <w:bookmarkEnd w:id="1"/>
       <w:r>
         <w:rPr>
           <w:rFonts w:ascii="Hiragino Sans W3" w:eastAsia="Hiragino Sans W3" w:hAnsi="Hiragino Sans W3"/>
@@ -6445,7 +6211,23 @@
           <w:sz w:val="22"/>
           <w:szCs w:val="22"/>
         </w:rPr>
-        <w:t>Below pictures are some of the test data and predicted numbers.</w:t>
+        <w:t>Below pictures are some of the test data and predicted numbers</w:t>
+      </w:r>
+      <w:r>
+        <w:rPr>
+          <w:rFonts w:ascii="Hiragino Sans W3" w:eastAsia="Hiragino Sans W3" w:hAnsi="Hiragino Sans W3"/>
+          <w:sz w:val="22"/>
+          <w:szCs w:val="22"/>
+        </w:rPr>
+        <w:t xml:space="preserve"> with the trained model</w:t>
+      </w:r>
+      <w:r>
+        <w:rPr>
+          <w:rFonts w:ascii="Hiragino Sans W3" w:eastAsia="Hiragino Sans W3" w:hAnsi="Hiragino Sans W3"/>
+          <w:sz w:val="22"/>
+          <w:szCs w:val="22"/>
+        </w:rPr>
+        <w:t>.</w:t>
       </w:r>
     </w:p>
     <w:p>
@@ -6488,7 +6270,7 @@
                     <pic:cNvPicPr/>
                   </pic:nvPicPr>
                   <pic:blipFill>
-                    <a:blip r:embed="rId27" cstate="print">
+                    <a:blip r:embed="rId24" cstate="print">
                       <a:extLst>
                         <a:ext uri="{28A0092B-C50C-407E-A947-70E740481C1C}">
                           <a14:useLocalDpi xmlns:a14="http://schemas.microsoft.com/office/drawing/2010/main" val="0"/>
@@ -6571,6 +6353,96 @@
       <w:pPr>
         <w:rPr>
           <w:rFonts w:ascii="Hiragino Sans W3" w:eastAsia="Hiragino Sans W3" w:hAnsi="Hiragino Sans W3"/>
+          <w:sz w:val="22"/>
+          <w:szCs w:val="22"/>
+        </w:rPr>
+      </w:pPr>
+    </w:p>
+    <w:p>
+      <w:pPr>
+        <w:rPr>
+          <w:rFonts w:ascii="Hiragino Sans W3" w:eastAsia="Hiragino Sans W3" w:hAnsi="Hiragino Sans W3"/>
+          <w:sz w:val="22"/>
+          <w:szCs w:val="22"/>
+        </w:rPr>
+      </w:pPr>
+    </w:p>
+    <w:p>
+      <w:pPr>
+        <w:rPr>
+          <w:rFonts w:ascii="Hiragino Sans W3" w:eastAsia="Hiragino Sans W3" w:hAnsi="Hiragino Sans W3"/>
+          <w:sz w:val="22"/>
+          <w:szCs w:val="22"/>
+        </w:rPr>
+      </w:pPr>
+    </w:p>
+    <w:p>
+      <w:pPr>
+        <w:rPr>
+          <w:rFonts w:ascii="Hiragino Sans W3" w:eastAsia="Hiragino Sans W3" w:hAnsi="Hiragino Sans W3"/>
+          <w:sz w:val="22"/>
+          <w:szCs w:val="22"/>
+        </w:rPr>
+      </w:pPr>
+    </w:p>
+    <w:p>
+      <w:pPr>
+        <w:rPr>
+          <w:rFonts w:ascii="Hiragino Sans W3" w:eastAsia="Hiragino Sans W3" w:hAnsi="Hiragino Sans W3"/>
+          <w:sz w:val="22"/>
+          <w:szCs w:val="22"/>
+        </w:rPr>
+      </w:pPr>
+    </w:p>
+    <w:p>
+      <w:pPr>
+        <w:rPr>
+          <w:rFonts w:ascii="Hiragino Sans W3" w:eastAsia="Hiragino Sans W3" w:hAnsi="Hiragino Sans W3"/>
+          <w:sz w:val="22"/>
+          <w:szCs w:val="22"/>
+        </w:rPr>
+      </w:pPr>
+    </w:p>
+    <w:p>
+      <w:pPr>
+        <w:rPr>
+          <w:rFonts w:ascii="Hiragino Sans W3" w:eastAsia="Hiragino Sans W3" w:hAnsi="Hiragino Sans W3"/>
+          <w:sz w:val="22"/>
+          <w:szCs w:val="22"/>
+        </w:rPr>
+      </w:pPr>
+    </w:p>
+    <w:p>
+      <w:pPr>
+        <w:rPr>
+          <w:rFonts w:ascii="Hiragino Sans W3" w:eastAsia="Hiragino Sans W3" w:hAnsi="Hiragino Sans W3"/>
+          <w:sz w:val="22"/>
+          <w:szCs w:val="22"/>
+        </w:rPr>
+      </w:pPr>
+    </w:p>
+    <w:p>
+      <w:pPr>
+        <w:rPr>
+          <w:rFonts w:ascii="Hiragino Sans W3" w:eastAsia="Hiragino Sans W3" w:hAnsi="Hiragino Sans W3"/>
+          <w:sz w:val="22"/>
+          <w:szCs w:val="22"/>
+        </w:rPr>
+      </w:pPr>
+    </w:p>
+    <w:p>
+      <w:pPr>
+        <w:rPr>
+          <w:rFonts w:ascii="Hiragino Sans W3" w:eastAsia="Hiragino Sans W3" w:hAnsi="Hiragino Sans W3"/>
+          <w:sz w:val="22"/>
+          <w:szCs w:val="22"/>
+        </w:rPr>
+      </w:pPr>
+    </w:p>
+    <w:p>
+      <w:pPr>
+        <w:rPr>
+          <w:rFonts w:ascii="Hiragino Sans W3" w:eastAsia="Hiragino Sans W3" w:hAnsi="Hiragino Sans W3"/>
           <w:b/>
           <w:sz w:val="32"/>
           <w:szCs w:val="32"/>
@@ -6585,24 +6457,54 @@
         </w:rPr>
         <w:t>Conclusion</w:t>
       </w:r>
-      <w:bookmarkStart w:id="1" w:name="_GoBack"/>
-      <w:bookmarkEnd w:id="1"/>
-    </w:p>
-    <w:p>
-      <w:pPr>
-        <w:rPr>
-          <w:rFonts w:ascii="Hiragino Sans W3" w:eastAsia="Hiragino Sans W3" w:hAnsi="Hiragino Sans W3"/>
-          <w:sz w:val="22"/>
-          <w:szCs w:val="22"/>
-        </w:rPr>
-      </w:pPr>
-      <w:r>
-        <w:rPr>
-          <w:rFonts w:ascii="Hiragino Sans W3" w:eastAsia="Hiragino Sans W3" w:hAnsi="Hiragino Sans W3"/>
-          <w:sz w:val="22"/>
-          <w:szCs w:val="22"/>
-        </w:rPr>
-        <w:t>The convolutional neural network model is trained for recognizing multi-digit numbers from pictures. While model shows reasonable accuracy for training data, is should be improved to be used in the real world applications. Improvements may be achieved by</w:t>
+    </w:p>
+    <w:p>
+      <w:pPr>
+        <w:rPr>
+          <w:rFonts w:ascii="Hiragino Sans W3" w:eastAsia="Hiragino Sans W3" w:hAnsi="Hiragino Sans W3"/>
+          <w:sz w:val="22"/>
+          <w:szCs w:val="22"/>
+        </w:rPr>
+      </w:pPr>
+      <w:r>
+        <w:rPr>
+          <w:rFonts w:ascii="Hiragino Sans W3" w:eastAsia="Hiragino Sans W3" w:hAnsi="Hiragino Sans W3"/>
+          <w:sz w:val="22"/>
+          <w:szCs w:val="22"/>
+        </w:rPr>
+        <w:t xml:space="preserve">The convolutional neural network model is trained for recognizing multi-digit numbers from pictures. </w:t>
+      </w:r>
+      <w:r>
+        <w:rPr>
+          <w:rFonts w:ascii="Hiragino Sans W3" w:eastAsia="Hiragino Sans W3" w:hAnsi="Hiragino Sans W3"/>
+          <w:sz w:val="22"/>
+          <w:szCs w:val="22"/>
+        </w:rPr>
+        <w:t>While model successfully predict multi digit numbers from real world images, it</w:t>
+      </w:r>
+      <w:r>
+        <w:rPr>
+          <w:rFonts w:ascii="Hiragino Sans W3" w:eastAsia="Hiragino Sans W3" w:hAnsi="Hiragino Sans W3"/>
+          <w:sz w:val="22"/>
+          <w:szCs w:val="22"/>
+        </w:rPr>
+        <w:t xml:space="preserve"> should be improved to be used in the real worl</w:t>
+      </w:r>
+      <w:r>
+        <w:rPr>
+          <w:rFonts w:ascii="Hiragino Sans W3" w:eastAsia="Hiragino Sans W3" w:hAnsi="Hiragino Sans W3"/>
+          <w:sz w:val="22"/>
+          <w:szCs w:val="22"/>
+        </w:rPr>
+        <w:t>d applications. Improvements could</w:t>
+      </w:r>
+      <w:r>
+        <w:rPr>
+          <w:rFonts w:ascii="Hiragino Sans W3" w:eastAsia="Hiragino Sans W3" w:hAnsi="Hiragino Sans W3"/>
+          <w:sz w:val="22"/>
+          <w:szCs w:val="22"/>
+        </w:rPr>
+        <w:t xml:space="preserve"> be achieved by</w:t>
       </w:r>
     </w:p>
     <w:p>
@@ -6673,6 +6575,14 @@
         </w:rPr>
         <w:t>Adjust hyper parameters</w:t>
       </w:r>
+      <w:r>
+        <w:rPr>
+          <w:rFonts w:ascii="Hiragino Sans W3" w:eastAsia="Hiragino Sans W3" w:hAnsi="Hiragino Sans W3"/>
+          <w:sz w:val="22"/>
+          <w:szCs w:val="22"/>
+        </w:rPr>
+        <w:t xml:space="preserve"> and configure and possibly add more layers</w:t>
+      </w:r>
     </w:p>
     <w:p>
       <w:pPr>
@@ -6699,6 +6609,432 @@
         </w:rPr>
         <w:t>Also deploying this application to mobile app would be next step to be addressed.</w:t>
       </w:r>
+    </w:p>
+    <w:p>
+      <w:pPr>
+        <w:rPr>
+          <w:rFonts w:ascii="Hiragino Sans W3" w:eastAsia="Hiragino Sans W3" w:hAnsi="Hiragino Sans W3"/>
+          <w:sz w:val="22"/>
+          <w:szCs w:val="22"/>
+        </w:rPr>
+      </w:pPr>
+    </w:p>
+    <w:p>
+      <w:pPr>
+        <w:rPr>
+          <w:rFonts w:ascii="Hiragino Sans W3" w:eastAsia="Hiragino Sans W3" w:hAnsi="Hiragino Sans W3"/>
+          <w:sz w:val="22"/>
+          <w:szCs w:val="22"/>
+        </w:rPr>
+      </w:pPr>
+    </w:p>
+    <w:p>
+      <w:pPr>
+        <w:rPr>
+          <w:rFonts w:ascii="Hiragino Sans W3" w:eastAsia="Hiragino Sans W3" w:hAnsi="Hiragino Sans W3"/>
+          <w:sz w:val="22"/>
+          <w:szCs w:val="22"/>
+        </w:rPr>
+      </w:pPr>
+    </w:p>
+    <w:p>
+      <w:pPr>
+        <w:rPr>
+          <w:rFonts w:ascii="Hiragino Sans W3" w:eastAsia="Hiragino Sans W3" w:hAnsi="Hiragino Sans W3"/>
+          <w:sz w:val="22"/>
+          <w:szCs w:val="22"/>
+        </w:rPr>
+      </w:pPr>
+    </w:p>
+    <w:p>
+      <w:pPr>
+        <w:rPr>
+          <w:rFonts w:ascii="Hiragino Sans W3" w:eastAsia="Hiragino Sans W3" w:hAnsi="Hiragino Sans W3"/>
+          <w:sz w:val="22"/>
+          <w:szCs w:val="22"/>
+        </w:rPr>
+      </w:pPr>
+    </w:p>
+    <w:p>
+      <w:pPr>
+        <w:rPr>
+          <w:rFonts w:ascii="Hiragino Sans W3" w:eastAsia="Hiragino Sans W3" w:hAnsi="Hiragino Sans W3"/>
+          <w:sz w:val="22"/>
+          <w:szCs w:val="22"/>
+        </w:rPr>
+      </w:pPr>
+    </w:p>
+    <w:p>
+      <w:pPr>
+        <w:rPr>
+          <w:rFonts w:ascii="Hiragino Sans W3" w:eastAsia="Hiragino Sans W3" w:hAnsi="Hiragino Sans W3"/>
+          <w:sz w:val="22"/>
+          <w:szCs w:val="22"/>
+        </w:rPr>
+      </w:pPr>
+    </w:p>
+    <w:p>
+      <w:pPr>
+        <w:rPr>
+          <w:rFonts w:ascii="Hiragino Sans W3" w:eastAsia="Hiragino Sans W3" w:hAnsi="Hiragino Sans W3"/>
+          <w:sz w:val="22"/>
+          <w:szCs w:val="22"/>
+        </w:rPr>
+      </w:pPr>
+    </w:p>
+    <w:p>
+      <w:pPr>
+        <w:rPr>
+          <w:rFonts w:ascii="Hiragino Sans W3" w:eastAsia="Hiragino Sans W3" w:hAnsi="Hiragino Sans W3"/>
+          <w:sz w:val="22"/>
+          <w:szCs w:val="22"/>
+        </w:rPr>
+      </w:pPr>
+    </w:p>
+    <w:p>
+      <w:pPr>
+        <w:rPr>
+          <w:rFonts w:ascii="Hiragino Sans W3" w:eastAsia="Hiragino Sans W3" w:hAnsi="Hiragino Sans W3"/>
+          <w:sz w:val="22"/>
+          <w:szCs w:val="22"/>
+        </w:rPr>
+      </w:pPr>
+    </w:p>
+    <w:p>
+      <w:pPr>
+        <w:rPr>
+          <w:rFonts w:ascii="Hiragino Sans W3" w:eastAsia="Hiragino Sans W3" w:hAnsi="Hiragino Sans W3"/>
+          <w:sz w:val="22"/>
+          <w:szCs w:val="22"/>
+        </w:rPr>
+      </w:pPr>
+    </w:p>
+    <w:p>
+      <w:pPr>
+        <w:rPr>
+          <w:rFonts w:ascii="Hiragino Sans W3" w:eastAsia="Hiragino Sans W3" w:hAnsi="Hiragino Sans W3"/>
+          <w:sz w:val="22"/>
+          <w:szCs w:val="22"/>
+        </w:rPr>
+      </w:pPr>
+    </w:p>
+    <w:p>
+      <w:pPr>
+        <w:rPr>
+          <w:rFonts w:ascii="Hiragino Sans W3" w:eastAsia="Hiragino Sans W3" w:hAnsi="Hiragino Sans W3"/>
+          <w:sz w:val="22"/>
+          <w:szCs w:val="22"/>
+        </w:rPr>
+      </w:pPr>
+    </w:p>
+    <w:p>
+      <w:pPr>
+        <w:rPr>
+          <w:rFonts w:ascii="Hiragino Sans W3" w:eastAsia="Hiragino Sans W3" w:hAnsi="Hiragino Sans W3"/>
+          <w:sz w:val="22"/>
+          <w:szCs w:val="22"/>
+        </w:rPr>
+      </w:pPr>
+    </w:p>
+    <w:p>
+      <w:pPr>
+        <w:rPr>
+          <w:rFonts w:ascii="Hiragino Sans W3" w:eastAsia="Hiragino Sans W3" w:hAnsi="Hiragino Sans W3"/>
+          <w:sz w:val="22"/>
+          <w:szCs w:val="22"/>
+        </w:rPr>
+      </w:pPr>
+    </w:p>
+    <w:p>
+      <w:pPr>
+        <w:rPr>
+          <w:rFonts w:ascii="Hiragino Sans W3" w:eastAsia="Hiragino Sans W3" w:hAnsi="Hiragino Sans W3"/>
+          <w:sz w:val="22"/>
+          <w:szCs w:val="22"/>
+        </w:rPr>
+      </w:pPr>
+    </w:p>
+    <w:p>
+      <w:pPr>
+        <w:rPr>
+          <w:rFonts w:ascii="Hiragino Sans W3" w:eastAsia="Hiragino Sans W3" w:hAnsi="Hiragino Sans W3"/>
+          <w:sz w:val="22"/>
+          <w:szCs w:val="22"/>
+        </w:rPr>
+      </w:pPr>
+    </w:p>
+    <w:p>
+      <w:pPr>
+        <w:rPr>
+          <w:rFonts w:ascii="Hiragino Sans W3" w:eastAsia="Hiragino Sans W3" w:hAnsi="Hiragino Sans W3"/>
+          <w:sz w:val="22"/>
+          <w:szCs w:val="22"/>
+        </w:rPr>
+      </w:pPr>
+    </w:p>
+    <w:p>
+      <w:pPr>
+        <w:rPr>
+          <w:rFonts w:ascii="Hiragino Sans W3" w:eastAsia="Hiragino Sans W3" w:hAnsi="Hiragino Sans W3"/>
+          <w:sz w:val="22"/>
+          <w:szCs w:val="22"/>
+        </w:rPr>
+      </w:pPr>
+    </w:p>
+    <w:p>
+      <w:pPr>
+        <w:rPr>
+          <w:rFonts w:ascii="Hiragino Sans W3" w:eastAsia="Hiragino Sans W3" w:hAnsi="Hiragino Sans W3"/>
+          <w:sz w:val="22"/>
+          <w:szCs w:val="22"/>
+        </w:rPr>
+      </w:pPr>
+    </w:p>
+    <w:p>
+      <w:pPr>
+        <w:rPr>
+          <w:rFonts w:ascii="Hiragino Sans W3" w:eastAsia="Hiragino Sans W3" w:hAnsi="Hiragino Sans W3"/>
+          <w:b/>
+          <w:sz w:val="32"/>
+          <w:szCs w:val="32"/>
+        </w:rPr>
+      </w:pPr>
+      <w:r>
+        <w:rPr>
+          <w:rFonts w:ascii="Hiragino Sans W3" w:eastAsia="Hiragino Sans W3" w:hAnsi="Hiragino Sans W3"/>
+          <w:b/>
+          <w:sz w:val="32"/>
+          <w:szCs w:val="32"/>
+        </w:rPr>
+        <w:t>References</w:t>
+      </w:r>
+    </w:p>
+    <w:p>
+      <w:pPr>
+        <w:rPr>
+          <w:rFonts w:ascii="Hiragino Sans W3" w:eastAsia="Hiragino Sans W3" w:hAnsi="Hiragino Sans W3"/>
+          <w:sz w:val="22"/>
+          <w:szCs w:val="22"/>
+        </w:rPr>
+      </w:pPr>
+      <w:r>
+        <w:rPr>
+          <w:rFonts w:ascii="Hiragino Sans W3" w:eastAsia="Hiragino Sans W3" w:hAnsi="Hiragino Sans W3"/>
+          <w:sz w:val="22"/>
+          <w:szCs w:val="22"/>
+        </w:rPr>
+        <w:t xml:space="preserve">*1 </w:t>
+      </w:r>
+      <w:r>
+        <w:rPr>
+          <w:rFonts w:ascii="Hiragino Sans W3" w:eastAsia="Hiragino Sans W3" w:hAnsi="Hiragino Sans W3"/>
+          <w:sz w:val="22"/>
+          <w:szCs w:val="22"/>
+        </w:rPr>
+        <w:t xml:space="preserve">Udacity Deep learning course: </w:t>
+      </w:r>
+      <w:hyperlink r:id="rId25" w:history="1">
+        <w:r>
+          <w:rPr>
+            <w:rStyle w:val="a3"/>
+            <w:rFonts w:ascii="Hiragino Sans W3" w:eastAsia="Hiragino Sans W3" w:hAnsi="Hiragino Sans W3"/>
+            <w:sz w:val="22"/>
+            <w:szCs w:val="22"/>
+          </w:rPr>
+          <w:t>https://www.udacity.com/course/deep-learning--ud730</w:t>
+        </w:r>
+      </w:hyperlink>
+      <w:r>
+        <w:rPr>
+          <w:rFonts w:ascii="Hiragino Sans W3" w:eastAsia="Hiragino Sans W3" w:hAnsi="Hiragino Sans W3"/>
+          <w:sz w:val="22"/>
+          <w:szCs w:val="22"/>
+        </w:rPr>
+        <w:t xml:space="preserve"> </w:t>
+      </w:r>
+    </w:p>
+    <w:p>
+      <w:pPr>
+        <w:rPr>
+          <w:rFonts w:ascii="Hiragino Sans W3" w:eastAsia="Hiragino Sans W3" w:hAnsi="Hiragino Sans W3"/>
+          <w:sz w:val="22"/>
+          <w:szCs w:val="22"/>
+        </w:rPr>
+      </w:pPr>
+      <w:r>
+        <w:rPr>
+          <w:rFonts w:ascii="Hiragino Sans W3" w:eastAsia="Hiragino Sans W3" w:hAnsi="Hiragino Sans W3"/>
+          <w:sz w:val="22"/>
+          <w:szCs w:val="22"/>
+        </w:rPr>
+        <w:t xml:space="preserve">*2 </w:t>
+      </w:r>
+      <w:r>
+        <w:rPr>
+          <w:rFonts w:ascii="Hiragino Sans W3" w:eastAsia="Hiragino Sans W3" w:hAnsi="Hiragino Sans W3"/>
+          <w:sz w:val="22"/>
+          <w:szCs w:val="22"/>
+        </w:rPr>
+        <w:t xml:space="preserve">The Street View House Numbers Dataset: </w:t>
+      </w:r>
+      <w:hyperlink r:id="rId26" w:history="1">
+        <w:r>
+          <w:rPr>
+            <w:rStyle w:val="a3"/>
+            <w:rFonts w:ascii="Hiragino Sans W3" w:eastAsia="Hiragino Sans W3" w:hAnsi="Hiragino Sans W3"/>
+            <w:sz w:val="22"/>
+            <w:szCs w:val="22"/>
+          </w:rPr>
+          <w:t>http://ufldl.stanford.edu/housenumbers/</w:t>
+        </w:r>
+      </w:hyperlink>
+      <w:r>
+        <w:rPr>
+          <w:rFonts w:ascii="Hiragino Sans W3" w:eastAsia="Hiragino Sans W3" w:hAnsi="Hiragino Sans W3"/>
+          <w:sz w:val="22"/>
+          <w:szCs w:val="22"/>
+        </w:rPr>
+        <w:t xml:space="preserve"> </w:t>
+      </w:r>
+    </w:p>
+    <w:p>
+      <w:pPr>
+        <w:rPr>
+          <w:rFonts w:ascii="Hiragino Sans W3" w:eastAsia="Hiragino Sans W3" w:hAnsi="Hiragino Sans W3"/>
+          <w:sz w:val="22"/>
+          <w:szCs w:val="22"/>
+        </w:rPr>
+      </w:pPr>
+      <w:r>
+        <w:rPr>
+          <w:rFonts w:ascii="Hiragino Sans W3" w:eastAsia="Hiragino Sans W3" w:hAnsi="Hiragino Sans W3"/>
+          <w:sz w:val="22"/>
+          <w:szCs w:val="22"/>
+        </w:rPr>
+        <w:t xml:space="preserve">*3 </w:t>
+      </w:r>
+      <w:r>
+        <w:rPr>
+          <w:rFonts w:ascii="Hiragino Sans W3" w:eastAsia="Hiragino Sans W3" w:hAnsi="Hiragino Sans W3"/>
+          <w:sz w:val="22"/>
+          <w:szCs w:val="22"/>
+        </w:rPr>
+        <w:t xml:space="preserve">CS231n: Convolutional Neural Networks for Visual Recognition Slide: </w:t>
+      </w:r>
+      <w:hyperlink r:id="rId27" w:history="1">
+        <w:r>
+          <w:rPr>
+            <w:rStyle w:val="a3"/>
+            <w:rFonts w:ascii="Hiragino Sans W3" w:eastAsia="Hiragino Sans W3" w:hAnsi="Hiragino Sans W3"/>
+            <w:sz w:val="22"/>
+            <w:szCs w:val="22"/>
+          </w:rPr>
+          <w:t>http://cs231n.stanford.edu/slides/winter1516_lecture7.pdf</w:t>
+        </w:r>
+      </w:hyperlink>
+    </w:p>
+    <w:p>
+      <w:pPr>
+        <w:rPr>
+          <w:rFonts w:ascii="Hiragino Sans W3" w:eastAsia="Hiragino Sans W3" w:hAnsi="Hiragino Sans W3"/>
+          <w:sz w:val="22"/>
+          <w:szCs w:val="22"/>
+        </w:rPr>
+      </w:pPr>
+      <w:r>
+        <w:rPr>
+          <w:rFonts w:ascii="Hiragino Sans W3" w:eastAsia="Hiragino Sans W3" w:hAnsi="Hiragino Sans W3"/>
+          <w:sz w:val="22"/>
+          <w:szCs w:val="22"/>
+        </w:rPr>
+        <w:t xml:space="preserve">*4 </w:t>
+      </w:r>
+      <w:r>
+        <w:rPr>
+          <w:rFonts w:ascii="Hiragino Sans W3" w:eastAsia="Hiragino Sans W3" w:hAnsi="Hiragino Sans W3"/>
+          <w:sz w:val="22"/>
+          <w:szCs w:val="22"/>
+        </w:rPr>
+        <w:t xml:space="preserve">Deeplearning4j: </w:t>
+      </w:r>
+      <w:hyperlink r:id="rId28" w:history="1">
+        <w:r>
+          <w:rPr>
+            <w:rStyle w:val="a3"/>
+            <w:rFonts w:ascii="Hiragino Sans W3" w:eastAsia="Hiragino Sans W3" w:hAnsi="Hiragino Sans W3"/>
+            <w:sz w:val="22"/>
+            <w:szCs w:val="22"/>
+          </w:rPr>
+          <w:t>https://deeplearning4j.org/updater</w:t>
+        </w:r>
+      </w:hyperlink>
+      <w:r>
+        <w:rPr>
+          <w:rFonts w:ascii="Hiragino Sans W3" w:eastAsia="Hiragino Sans W3" w:hAnsi="Hiragino Sans W3"/>
+          <w:sz w:val="22"/>
+          <w:szCs w:val="22"/>
+        </w:rPr>
+        <w:t xml:space="preserve"> </w:t>
+      </w:r>
+    </w:p>
+    <w:p>
+      <w:pPr>
+        <w:rPr>
+          <w:rFonts w:ascii="Hiragino Sans W3" w:eastAsia="Hiragino Sans W3" w:hAnsi="Hiragino Sans W3"/>
+        </w:rPr>
+      </w:pPr>
+      <w:r>
+        <w:rPr>
+          <w:rFonts w:ascii="Hiragino Sans W3" w:eastAsia="Hiragino Sans W3" w:hAnsi="Hiragino Sans W3"/>
+          <w:sz w:val="22"/>
+          <w:szCs w:val="22"/>
+        </w:rPr>
+        <w:t xml:space="preserve">*5 </w:t>
+      </w:r>
+      <w:r>
+        <w:rPr>
+          <w:rFonts w:ascii="Hiragino Sans W3" w:eastAsia="Hiragino Sans W3" w:hAnsi="Hiragino Sans W3"/>
+          <w:sz w:val="22"/>
+          <w:szCs w:val="22"/>
+        </w:rPr>
+        <w:t>Multi-digit Number Recognition from Street View Imagery using Deep Convolutional Neural Networks</w:t>
+      </w:r>
+      <w:r>
+        <w:rPr>
+          <w:rFonts w:ascii="Hiragino Sans W3" w:eastAsia="Hiragino Sans W3" w:hAnsi="Hiragino Sans W3"/>
+          <w:sz w:val="22"/>
+          <w:szCs w:val="22"/>
+        </w:rPr>
+        <w:t xml:space="preserve">: </w:t>
+      </w:r>
+      <w:hyperlink r:id="rId29" w:history="1">
+        <w:r>
+          <w:rPr>
+            <w:rStyle w:val="a3"/>
+            <w:rFonts w:ascii="Hiragino Sans W3" w:eastAsia="Hiragino Sans W3" w:hAnsi="Hiragino Sans W3"/>
+            <w:sz w:val="22"/>
+            <w:szCs w:val="22"/>
+          </w:rPr>
+          <w:t>http://static.googleusercontent.com/media/research.google.com/ja//pubs/archive/42241.pdf</w:t>
+        </w:r>
+      </w:hyperlink>
+      <w:r>
+        <w:rPr>
+          <w:rFonts w:ascii="Hiragino Sans W3" w:eastAsia="Hiragino Sans W3" w:hAnsi="Hiragino Sans W3"/>
+          <w:sz w:val="22"/>
+          <w:szCs w:val="22"/>
+        </w:rPr>
+        <w:t xml:space="preserve"> </w:t>
+      </w:r>
+    </w:p>
+    <w:p>
+      <w:pPr>
+        <w:rPr>
+          <w:rFonts w:ascii="Hiragino Sans W3" w:eastAsia="Hiragino Sans W3" w:hAnsi="Hiragino Sans W3"/>
+          <w:sz w:val="22"/>
+          <w:szCs w:val="22"/>
+        </w:rPr>
+      </w:pPr>
     </w:p>
     <w:sectPr>
       <w:pgSz w:w="11900" w:h="16840"/>
@@ -7367,6 +7703,7 @@
     <w:lsdException w:name="HTML Sample" w:semiHidden="1" w:unhideWhenUsed="1"/>
     <w:lsdException w:name="HTML Typewriter" w:semiHidden="1" w:unhideWhenUsed="1"/>
     <w:lsdException w:name="HTML Variable" w:semiHidden="1" w:unhideWhenUsed="1"/>
+    <w:lsdException w:name="Normal Table" w:semiHidden="1" w:unhideWhenUsed="1"/>
     <w:lsdException w:name="annotation subject" w:semiHidden="1" w:unhideWhenUsed="1"/>
     <w:lsdException w:name="No List" w:semiHidden="1" w:unhideWhenUsed="1"/>
     <w:lsdException w:name="Outline List 1" w:semiHidden="1" w:unhideWhenUsed="1"/>
@@ -7412,9 +7749,11 @@
     <w:lsdException w:name="Table Subtle 1" w:semiHidden="1" w:unhideWhenUsed="1"/>
     <w:lsdException w:name="Table Subtle 2" w:semiHidden="1" w:unhideWhenUsed="1"/>
     <w:lsdException w:name="Table Web 1" w:semiHidden="1" w:unhideWhenUsed="1"/>
+    <w:lsdException w:name="Table Web 2" w:semiHidden="1" w:unhideWhenUsed="1"/>
     <w:lsdException w:name="Table Web 3" w:semiHidden="1" w:unhideWhenUsed="1"/>
     <w:lsdException w:name="Balloon Text" w:semiHidden="1" w:unhideWhenUsed="1"/>
     <w:lsdException w:name="Table Grid" w:uiPriority="39"/>
+    <w:lsdException w:name="Table Theme" w:semiHidden="1" w:unhideWhenUsed="1"/>
     <w:lsdException w:name="Note Level 1" w:semiHidden="1" w:unhideWhenUsed="1"/>
     <w:lsdException w:name="Note Level 2" w:semiHidden="1" w:unhideWhenUsed="1"/>
     <w:lsdException w:name="Note Level 3" w:semiHidden="1" w:unhideWhenUsed="1"/>
@@ -7645,10 +7984,29 @@
   <w:style w:type="paragraph" w:default="1" w:styleId="a">
     <w:name w:val="Normal"/>
     <w:qFormat/>
-    <w:rsid w:val="001D31A6"/>
+    <w:rsid w:val="009A0068"/>
     <w:rPr>
       <w:rFonts w:ascii="Times New Roman" w:hAnsi="Times New Roman" w:cs="Times New Roman"/>
       <w:kern w:val="0"/>
+    </w:rPr>
+  </w:style>
+  <w:style w:type="paragraph" w:styleId="1">
+    <w:name w:val="heading 1"/>
+    <w:basedOn w:val="a"/>
+    <w:link w:val="10"/>
+    <w:uiPriority w:val="9"/>
+    <w:qFormat/>
+    <w:rsid w:val="009A0068"/>
+    <w:pPr>
+      <w:spacing w:before="100" w:beforeAutospacing="1" w:after="100" w:afterAutospacing="1"/>
+      <w:outlineLvl w:val="0"/>
+    </w:pPr>
+    <w:rPr>
+      <w:b/>
+      <w:bCs/>
+      <w:kern w:val="36"/>
+      <w:sz w:val="48"/>
+      <w:szCs w:val="48"/>
     </w:rPr>
   </w:style>
   <w:style w:type="character" w:default="1" w:styleId="a0">
@@ -7796,6 +8154,32 @@
       <w:kern w:val="0"/>
       <w:sz w:val="20"/>
       <w:szCs w:val="20"/>
+    </w:rPr>
+  </w:style>
+  <w:style w:type="paragraph" w:styleId="Web">
+    <w:name w:val="Normal (Web)"/>
+    <w:basedOn w:val="a"/>
+    <w:uiPriority w:val="99"/>
+    <w:semiHidden/>
+    <w:unhideWhenUsed/>
+    <w:rsid w:val="009A0068"/>
+    <w:pPr>
+      <w:spacing w:before="100" w:beforeAutospacing="1" w:after="100" w:afterAutospacing="1"/>
+    </w:pPr>
+  </w:style>
+  <w:style w:type="character" w:customStyle="1" w:styleId="10">
+    <w:name w:val="見出し 1 (文字)"/>
+    <w:basedOn w:val="a0"/>
+    <w:link w:val="1"/>
+    <w:uiPriority w:val="9"/>
+    <w:rsid w:val="009A0068"/>
+    <w:rPr>
+      <w:rFonts w:ascii="Times New Roman" w:hAnsi="Times New Roman" w:cs="Times New Roman"/>
+      <w:b/>
+      <w:bCs/>
+      <w:kern w:val="36"/>
+      <w:sz w:val="48"/>
+      <w:szCs w:val="48"/>
     </w:rPr>
   </w:style>
 </w:styles>
@@ -7961,11 +8345,11 @@
         </c:dLbls>
         <c:gapWidth val="219"/>
         <c:overlap val="-27"/>
-        <c:axId val="664248672"/>
-        <c:axId val="664250448"/>
+        <c:axId val="367759328"/>
+        <c:axId val="367761376"/>
       </c:barChart>
       <c:catAx>
-        <c:axId val="664248672"/>
+        <c:axId val="367759328"/>
         <c:scaling>
           <c:orientation val="minMax"/>
         </c:scaling>
@@ -8008,7 +8392,7 @@
             <a:endParaRPr lang="ja-JP"/>
           </a:p>
         </c:txPr>
-        <c:crossAx val="664250448"/>
+        <c:crossAx val="367761376"/>
         <c:crosses val="autoZero"/>
         <c:auto val="1"/>
         <c:lblAlgn val="ctr"/>
@@ -8016,7 +8400,7 @@
         <c:noMultiLvlLbl val="0"/>
       </c:catAx>
       <c:valAx>
-        <c:axId val="664250448"/>
+        <c:axId val="367761376"/>
         <c:scaling>
           <c:orientation val="minMax"/>
         </c:scaling>
@@ -8067,7 +8451,7 @@
             <a:endParaRPr lang="ja-JP"/>
           </a:p>
         </c:txPr>
-        <c:crossAx val="664248672"/>
+        <c:crossAx val="367759328"/>
         <c:crosses val="autoZero"/>
         <c:crossBetween val="between"/>
       </c:valAx>
@@ -8307,11 +8691,11 @@
         </c:dLbls>
         <c:gapWidth val="219"/>
         <c:overlap val="-27"/>
-        <c:axId val="770608688"/>
-        <c:axId val="848953248"/>
+        <c:axId val="407171456"/>
+        <c:axId val="406930528"/>
       </c:barChart>
       <c:catAx>
-        <c:axId val="770608688"/>
+        <c:axId val="407171456"/>
         <c:scaling>
           <c:orientation val="minMax"/>
         </c:scaling>
@@ -8354,7 +8738,7 @@
             <a:endParaRPr lang="ja-JP"/>
           </a:p>
         </c:txPr>
-        <c:crossAx val="848953248"/>
+        <c:crossAx val="406930528"/>
         <c:crosses val="autoZero"/>
         <c:auto val="1"/>
         <c:lblAlgn val="ctr"/>
@@ -8362,7 +8746,7 @@
         <c:noMultiLvlLbl val="0"/>
       </c:catAx>
       <c:valAx>
-        <c:axId val="848953248"/>
+        <c:axId val="406930528"/>
         <c:scaling>
           <c:orientation val="minMax"/>
         </c:scaling>
@@ -8382,6 +8766,7 @@
             <a:effectLst/>
           </c:spPr>
         </c:majorGridlines>
+        <c:numFmt formatCode="General" sourceLinked="0"/>
         <c:majorTickMark val="none"/>
         <c:minorTickMark val="none"/>
         <c:tickLblPos val="nextTo"/>
@@ -8412,7 +8797,7 @@
             <a:endParaRPr lang="ja-JP"/>
           </a:p>
         </c:txPr>
-        <c:crossAx val="770608688"/>
+        <c:crossAx val="407171456"/>
         <c:crosses val="autoZero"/>
         <c:crossBetween val="between"/>
       </c:valAx>

--- a/report.docx
+++ b/report.docx
@@ -71,11 +71,19 @@
           <w:rFonts w:ascii="Hiragino Sans W3" w:eastAsia="Hiragino Sans W3" w:hAnsi="Hiragino Sans W3"/>
         </w:rPr>
       </w:pPr>
-      <w:r>
-        <w:rPr>
-          <w:rFonts w:ascii="Hiragino Sans W3" w:eastAsia="Hiragino Sans W3" w:hAnsi="Hiragino Sans W3"/>
-        </w:rPr>
-        <w:t>Tomoaki Tsuzuki</w:t>
+      <w:proofErr w:type="spellStart"/>
+      <w:r>
+        <w:rPr>
+          <w:rFonts w:ascii="Hiragino Sans W3" w:eastAsia="Hiragino Sans W3" w:hAnsi="Hiragino Sans W3"/>
+        </w:rPr>
+        <w:t>Tomoaki</w:t>
+      </w:r>
+      <w:proofErr w:type="spellEnd"/>
+      <w:r>
+        <w:rPr>
+          <w:rFonts w:ascii="Hiragino Sans W3" w:eastAsia="Hiragino Sans W3" w:hAnsi="Hiragino Sans W3"/>
+        </w:rPr>
+        <w:t xml:space="preserve"> Tsuzuki</w:t>
       </w:r>
     </w:p>
     <w:p>
@@ -1623,7 +1631,25 @@
           <w:sz w:val="22"/>
           <w:szCs w:val="22"/>
         </w:rPr>
-        <w:t xml:space="preserve">is input. If 10 * 10 pixels image, there are 100 input to the network. </w:t>
+        <w:t xml:space="preserve">is input. If 10 * 10 </w:t>
+      </w:r>
+      <w:proofErr w:type="gramStart"/>
+      <w:r>
+        <w:rPr>
+          <w:rFonts w:ascii="Hiragino Sans W3" w:eastAsia="Hiragino Sans W3" w:hAnsi="Hiragino Sans W3"/>
+          <w:sz w:val="22"/>
+          <w:szCs w:val="22"/>
+        </w:rPr>
+        <w:t>pixels</w:t>
+      </w:r>
+      <w:proofErr w:type="gramEnd"/>
+      <w:r>
+        <w:rPr>
+          <w:rFonts w:ascii="Hiragino Sans W3" w:eastAsia="Hiragino Sans W3" w:hAnsi="Hiragino Sans W3"/>
+          <w:sz w:val="22"/>
+          <w:szCs w:val="22"/>
+        </w:rPr>
+        <w:t xml:space="preserve"> image, there are 100 input to the network. </w:t>
       </w:r>
     </w:p>
     <w:p>
@@ -1798,7 +1824,16 @@
           <w:sz w:val="22"/>
           <w:szCs w:val="22"/>
         </w:rPr>
-        <w:t xml:space="preserve"> using different fonts</w:t>
+        <w:t xml:space="preserve"> using different </w:t>
+      </w:r>
+      <w:proofErr w:type="gramStart"/>
+      <w:r>
+        <w:rPr>
+          <w:rFonts w:ascii="Hiragino Sans W3" w:eastAsia="Hiragino Sans W3" w:hAnsi="Hiragino Sans W3"/>
+          <w:sz w:val="22"/>
+          <w:szCs w:val="22"/>
+        </w:rPr>
+        <w:t>fonts</w:t>
       </w:r>
       <w:r>
         <w:rPr>
@@ -1814,7 +1849,16 @@
           <w:sz w:val="22"/>
           <w:szCs w:val="22"/>
         </w:rPr>
-        <w:t>. This is illustrated by below picture.</w:t>
+        <w:t>.</w:t>
+      </w:r>
+      <w:proofErr w:type="gramEnd"/>
+      <w:r>
+        <w:rPr>
+          <w:rFonts w:ascii="Hiragino Sans W3" w:eastAsia="Hiragino Sans W3" w:hAnsi="Hiragino Sans W3"/>
+          <w:sz w:val="22"/>
+          <w:szCs w:val="22"/>
+        </w:rPr>
+        <w:t xml:space="preserve"> This is illustrated by below picture.</w:t>
       </w:r>
     </w:p>
     <w:p>
@@ -2721,7 +2765,25 @@
           <w:sz w:val="22"/>
           <w:szCs w:val="22"/>
         </w:rPr>
-        <w:t xml:space="preserve"> and AdaGrad is one of them. It scales alpha learning rate based on history gradients.  </w:t>
+        <w:t xml:space="preserve"> and </w:t>
+      </w:r>
+      <w:proofErr w:type="spellStart"/>
+      <w:r>
+        <w:rPr>
+          <w:rFonts w:ascii="Hiragino Sans W3" w:eastAsia="Hiragino Sans W3" w:hAnsi="Hiragino Sans W3"/>
+          <w:sz w:val="22"/>
+          <w:szCs w:val="22"/>
+        </w:rPr>
+        <w:t>AdaGrad</w:t>
+      </w:r>
+      <w:proofErr w:type="spellEnd"/>
+      <w:r>
+        <w:rPr>
+          <w:rFonts w:ascii="Hiragino Sans W3" w:eastAsia="Hiragino Sans W3" w:hAnsi="Hiragino Sans W3"/>
+          <w:sz w:val="22"/>
+          <w:szCs w:val="22"/>
+        </w:rPr>
+        <w:t xml:space="preserve"> is one of them. It scales alpha learning rate based on history gradients.  </w:t>
       </w:r>
     </w:p>
     <w:p>
@@ -3380,13 +3442,23 @@
           <w:szCs w:val="22"/>
         </w:rPr>
       </w:pPr>
-      <w:r>
-        <w:rPr>
-          <w:rFonts w:ascii="Hiragino Sans W3" w:eastAsia="Hiragino Sans W3" w:hAnsi="Hiragino Sans W3"/>
-          <w:sz w:val="22"/>
-          <w:szCs w:val="22"/>
-        </w:rPr>
-        <w:t>Tensorflow (</w:t>
+      <w:proofErr w:type="spellStart"/>
+      <w:r>
+        <w:rPr>
+          <w:rFonts w:ascii="Hiragino Sans W3" w:eastAsia="Hiragino Sans W3" w:hAnsi="Hiragino Sans W3"/>
+          <w:sz w:val="22"/>
+          <w:szCs w:val="22"/>
+        </w:rPr>
+        <w:t>Tensorflow</w:t>
+      </w:r>
+      <w:proofErr w:type="spellEnd"/>
+      <w:r>
+        <w:rPr>
+          <w:rFonts w:ascii="Hiragino Sans W3" w:eastAsia="Hiragino Sans W3" w:hAnsi="Hiragino Sans W3"/>
+          <w:sz w:val="22"/>
+          <w:szCs w:val="22"/>
+        </w:rPr>
+        <w:t xml:space="preserve"> (</w:t>
       </w:r>
       <w:hyperlink r:id="rId19" w:history="1">
         <w:r>
@@ -3578,7 +3650,25 @@
           <w:sz w:val="22"/>
           <w:szCs w:val="22"/>
         </w:rPr>
-        <w:t>Output layer has 5 weights and biases for take into account multi-digits recognition.</w:t>
+        <w:t>Output layer has 5 weights and biases for take into account multi-</w:t>
+      </w:r>
+      <w:proofErr w:type="gramStart"/>
+      <w:r>
+        <w:rPr>
+          <w:rFonts w:ascii="Hiragino Sans W3" w:eastAsia="Hiragino Sans W3" w:hAnsi="Hiragino Sans W3"/>
+          <w:sz w:val="22"/>
+          <w:szCs w:val="22"/>
+        </w:rPr>
+        <w:t>digits</w:t>
+      </w:r>
+      <w:proofErr w:type="gramEnd"/>
+      <w:r>
+        <w:rPr>
+          <w:rFonts w:ascii="Hiragino Sans W3" w:eastAsia="Hiragino Sans W3" w:hAnsi="Hiragino Sans W3"/>
+          <w:sz w:val="22"/>
+          <w:szCs w:val="22"/>
+        </w:rPr>
+        <w:t xml:space="preserve"> recognition.</w:t>
       </w:r>
     </w:p>
     <w:p>
@@ -3618,6 +3708,7 @@
           <w:szCs w:val="13"/>
         </w:rPr>
       </w:pPr>
+      <w:proofErr w:type="spellStart"/>
       <w:r>
         <w:rPr>
           <w:rFonts w:ascii="Menlo" w:hAnsi="Menlo" w:cs="Menlo"/>
@@ -3627,1195 +3718,9 @@
           <w:sz w:val="13"/>
           <w:szCs w:val="13"/>
         </w:rPr>
-        <w:t xml:space="preserve">def </w:t>
-      </w:r>
-      <w:r>
-        <w:rPr>
-          <w:rFonts w:ascii="Menlo" w:hAnsi="Menlo" w:cs="Menlo"/>
-          <w:b/>
-          <w:bCs/>
-          <w:color w:val="A9B7C6"/>
-          <w:sz w:val="13"/>
-          <w:szCs w:val="13"/>
-        </w:rPr>
-        <w:t>model</w:t>
-      </w:r>
-      <w:r>
-        <w:rPr>
-          <w:rFonts w:ascii="Menlo" w:hAnsi="Menlo" w:cs="Menlo"/>
-          <w:color w:val="A9B7C6"/>
-          <w:sz w:val="13"/>
-          <w:szCs w:val="13"/>
-        </w:rPr>
-        <w:t>(data):</w:t>
-      </w:r>
-      <w:r>
-        <w:rPr>
-          <w:rFonts w:ascii="Menlo" w:hAnsi="Menlo" w:cs="Menlo"/>
-          <w:color w:val="A9B7C6"/>
-          <w:sz w:val="13"/>
-          <w:szCs w:val="13"/>
-        </w:rPr>
-        <w:br/>
-        <w:t xml:space="preserve">    conv = tf.nn.conv2d(data</w:t>
-      </w:r>
-      <w:r>
-        <w:rPr>
-          <w:rFonts w:ascii="Menlo" w:hAnsi="Menlo" w:cs="Menlo"/>
-          <w:color w:val="CC7832"/>
-          <w:sz w:val="13"/>
-          <w:szCs w:val="13"/>
-        </w:rPr>
-        <w:t xml:space="preserve">, </w:t>
-      </w:r>
-      <w:r>
-        <w:rPr>
-          <w:rFonts w:ascii="Menlo" w:hAnsi="Menlo" w:cs="Menlo"/>
-          <w:color w:val="A9B7C6"/>
-          <w:sz w:val="13"/>
-          <w:szCs w:val="13"/>
-        </w:rPr>
-        <w:t>layer1_weights</w:t>
-      </w:r>
-      <w:r>
-        <w:rPr>
-          <w:rFonts w:ascii="Menlo" w:hAnsi="Menlo" w:cs="Menlo"/>
-          <w:color w:val="CC7832"/>
-          <w:sz w:val="13"/>
-          <w:szCs w:val="13"/>
-        </w:rPr>
-        <w:t xml:space="preserve">, </w:t>
-      </w:r>
-      <w:r>
-        <w:rPr>
-          <w:rFonts w:ascii="Menlo" w:hAnsi="Menlo" w:cs="Menlo"/>
-          <w:color w:val="A9B7C6"/>
-          <w:sz w:val="13"/>
-          <w:szCs w:val="13"/>
-        </w:rPr>
-        <w:t>[</w:t>
-      </w:r>
-      <w:r>
-        <w:rPr>
-          <w:rFonts w:ascii="Menlo" w:hAnsi="Menlo" w:cs="Menlo"/>
-          <w:color w:val="6897BB"/>
-          <w:sz w:val="13"/>
-          <w:szCs w:val="13"/>
-        </w:rPr>
-        <w:t>1</w:t>
-      </w:r>
-      <w:r>
-        <w:rPr>
-          <w:rFonts w:ascii="Menlo" w:hAnsi="Menlo" w:cs="Menlo"/>
-          <w:color w:val="CC7832"/>
-          <w:sz w:val="13"/>
-          <w:szCs w:val="13"/>
-        </w:rPr>
-        <w:t xml:space="preserve">, </w:t>
-      </w:r>
-      <w:r>
-        <w:rPr>
-          <w:rFonts w:ascii="Menlo" w:hAnsi="Menlo" w:cs="Menlo"/>
-          <w:color w:val="6897BB"/>
-          <w:sz w:val="13"/>
-          <w:szCs w:val="13"/>
-        </w:rPr>
-        <w:t>1</w:t>
-      </w:r>
-      <w:r>
-        <w:rPr>
-          <w:rFonts w:ascii="Menlo" w:hAnsi="Menlo" w:cs="Menlo"/>
-          <w:color w:val="CC7832"/>
-          <w:sz w:val="13"/>
-          <w:szCs w:val="13"/>
-        </w:rPr>
-        <w:t xml:space="preserve">, </w:t>
-      </w:r>
-      <w:r>
-        <w:rPr>
-          <w:rFonts w:ascii="Menlo" w:hAnsi="Menlo" w:cs="Menlo"/>
-          <w:color w:val="6897BB"/>
-          <w:sz w:val="13"/>
-          <w:szCs w:val="13"/>
-        </w:rPr>
-        <w:t>1</w:t>
-      </w:r>
-      <w:r>
-        <w:rPr>
-          <w:rFonts w:ascii="Menlo" w:hAnsi="Menlo" w:cs="Menlo"/>
-          <w:color w:val="CC7832"/>
-          <w:sz w:val="13"/>
-          <w:szCs w:val="13"/>
-        </w:rPr>
-        <w:t xml:space="preserve">, </w:t>
-      </w:r>
-      <w:r>
-        <w:rPr>
-          <w:rFonts w:ascii="Menlo" w:hAnsi="Menlo" w:cs="Menlo"/>
-          <w:color w:val="6897BB"/>
-          <w:sz w:val="13"/>
-          <w:szCs w:val="13"/>
-        </w:rPr>
-        <w:t>1</w:t>
-      </w:r>
-      <w:r>
-        <w:rPr>
-          <w:rFonts w:ascii="Menlo" w:hAnsi="Menlo" w:cs="Menlo"/>
-          <w:color w:val="A9B7C6"/>
-          <w:sz w:val="13"/>
-          <w:szCs w:val="13"/>
-        </w:rPr>
-        <w:t>]</w:t>
-      </w:r>
-      <w:r>
-        <w:rPr>
-          <w:rFonts w:ascii="Menlo" w:hAnsi="Menlo" w:cs="Menlo"/>
-          <w:color w:val="CC7832"/>
-          <w:sz w:val="13"/>
-          <w:szCs w:val="13"/>
-        </w:rPr>
-        <w:t xml:space="preserve">, </w:t>
-      </w:r>
-      <w:r>
-        <w:rPr>
-          <w:rFonts w:ascii="Menlo" w:hAnsi="Menlo" w:cs="Menlo"/>
-          <w:color w:val="AA4926"/>
-          <w:sz w:val="13"/>
-          <w:szCs w:val="13"/>
-        </w:rPr>
-        <w:t>padding</w:t>
-      </w:r>
-      <w:r>
-        <w:rPr>
-          <w:rFonts w:ascii="Menlo" w:hAnsi="Menlo" w:cs="Menlo"/>
-          <w:color w:val="A9B7C6"/>
-          <w:sz w:val="13"/>
-          <w:szCs w:val="13"/>
-        </w:rPr>
-        <w:t>=</w:t>
-      </w:r>
-      <w:r>
-        <w:rPr>
-          <w:rFonts w:ascii="Menlo" w:hAnsi="Menlo" w:cs="Menlo"/>
-          <w:color w:val="A5C261"/>
-          <w:sz w:val="13"/>
-          <w:szCs w:val="13"/>
-        </w:rPr>
-        <w:t>'SAME'</w:t>
-      </w:r>
-      <w:r>
-        <w:rPr>
-          <w:rFonts w:ascii="Menlo" w:hAnsi="Menlo" w:cs="Menlo"/>
-          <w:color w:val="A9B7C6"/>
-          <w:sz w:val="13"/>
-          <w:szCs w:val="13"/>
-        </w:rPr>
-        <w:t>)</w:t>
-      </w:r>
-      <w:r>
-        <w:rPr>
-          <w:rFonts w:ascii="Menlo" w:hAnsi="Menlo" w:cs="Menlo"/>
-          <w:color w:val="A9B7C6"/>
-          <w:sz w:val="13"/>
-          <w:szCs w:val="13"/>
-        </w:rPr>
-        <w:br/>
-        <w:t xml:space="preserve">    pool = tf.nn.max_pool(conv</w:t>
-      </w:r>
-      <w:r>
-        <w:rPr>
-          <w:rFonts w:ascii="Menlo" w:hAnsi="Menlo" w:cs="Menlo"/>
-          <w:color w:val="CC7832"/>
-          <w:sz w:val="13"/>
-          <w:szCs w:val="13"/>
-        </w:rPr>
-        <w:t xml:space="preserve">, </w:t>
-      </w:r>
-      <w:r>
-        <w:rPr>
-          <w:rFonts w:ascii="Menlo" w:hAnsi="Menlo" w:cs="Menlo"/>
-          <w:color w:val="AA4926"/>
-          <w:sz w:val="13"/>
-          <w:szCs w:val="13"/>
-        </w:rPr>
-        <w:t>ksize</w:t>
-      </w:r>
-      <w:r>
-        <w:rPr>
-          <w:rFonts w:ascii="Menlo" w:hAnsi="Menlo" w:cs="Menlo"/>
-          <w:color w:val="A9B7C6"/>
-          <w:sz w:val="13"/>
-          <w:szCs w:val="13"/>
-        </w:rPr>
-        <w:t>=[</w:t>
-      </w:r>
-      <w:r>
-        <w:rPr>
-          <w:rFonts w:ascii="Menlo" w:hAnsi="Menlo" w:cs="Menlo"/>
-          <w:color w:val="6897BB"/>
-          <w:sz w:val="13"/>
-          <w:szCs w:val="13"/>
-        </w:rPr>
-        <w:t>1</w:t>
-      </w:r>
-      <w:r>
-        <w:rPr>
-          <w:rFonts w:ascii="Menlo" w:hAnsi="Menlo" w:cs="Menlo"/>
-          <w:color w:val="CC7832"/>
-          <w:sz w:val="13"/>
-          <w:szCs w:val="13"/>
-        </w:rPr>
-        <w:t xml:space="preserve">, </w:t>
-      </w:r>
-      <w:r>
-        <w:rPr>
-          <w:rFonts w:ascii="Menlo" w:hAnsi="Menlo" w:cs="Menlo"/>
-          <w:color w:val="6897BB"/>
-          <w:sz w:val="13"/>
-          <w:szCs w:val="13"/>
-        </w:rPr>
-        <w:t>2</w:t>
-      </w:r>
-      <w:r>
-        <w:rPr>
-          <w:rFonts w:ascii="Menlo" w:hAnsi="Menlo" w:cs="Menlo"/>
-          <w:color w:val="CC7832"/>
-          <w:sz w:val="13"/>
-          <w:szCs w:val="13"/>
-        </w:rPr>
-        <w:t xml:space="preserve">, </w:t>
-      </w:r>
-      <w:r>
-        <w:rPr>
-          <w:rFonts w:ascii="Menlo" w:hAnsi="Menlo" w:cs="Menlo"/>
-          <w:color w:val="6897BB"/>
-          <w:sz w:val="13"/>
-          <w:szCs w:val="13"/>
-        </w:rPr>
-        <w:t>2</w:t>
-      </w:r>
-      <w:r>
-        <w:rPr>
-          <w:rFonts w:ascii="Menlo" w:hAnsi="Menlo" w:cs="Menlo"/>
-          <w:color w:val="CC7832"/>
-          <w:sz w:val="13"/>
-          <w:szCs w:val="13"/>
-        </w:rPr>
-        <w:t xml:space="preserve">, </w:t>
-      </w:r>
-      <w:r>
-        <w:rPr>
-          <w:rFonts w:ascii="Menlo" w:hAnsi="Menlo" w:cs="Menlo"/>
-          <w:color w:val="6897BB"/>
-          <w:sz w:val="13"/>
-          <w:szCs w:val="13"/>
-        </w:rPr>
-        <w:t>1</w:t>
-      </w:r>
-      <w:r>
-        <w:rPr>
-          <w:rFonts w:ascii="Menlo" w:hAnsi="Menlo" w:cs="Menlo"/>
-          <w:color w:val="A9B7C6"/>
-          <w:sz w:val="13"/>
-          <w:szCs w:val="13"/>
-        </w:rPr>
-        <w:t>]</w:t>
-      </w:r>
-      <w:r>
-        <w:rPr>
-          <w:rFonts w:ascii="Menlo" w:hAnsi="Menlo" w:cs="Menlo"/>
-          <w:color w:val="CC7832"/>
-          <w:sz w:val="13"/>
-          <w:szCs w:val="13"/>
-        </w:rPr>
-        <w:t xml:space="preserve">, </w:t>
-      </w:r>
-      <w:r>
-        <w:rPr>
-          <w:rFonts w:ascii="Menlo" w:hAnsi="Menlo" w:cs="Menlo"/>
-          <w:color w:val="AA4926"/>
-          <w:sz w:val="13"/>
-          <w:szCs w:val="13"/>
-        </w:rPr>
-        <w:t>strides</w:t>
-      </w:r>
-      <w:r>
-        <w:rPr>
-          <w:rFonts w:ascii="Menlo" w:hAnsi="Menlo" w:cs="Menlo"/>
-          <w:color w:val="A9B7C6"/>
-          <w:sz w:val="13"/>
-          <w:szCs w:val="13"/>
-        </w:rPr>
-        <w:t>=[</w:t>
-      </w:r>
-      <w:r>
-        <w:rPr>
-          <w:rFonts w:ascii="Menlo" w:hAnsi="Menlo" w:cs="Menlo"/>
-          <w:color w:val="6897BB"/>
-          <w:sz w:val="13"/>
-          <w:szCs w:val="13"/>
-        </w:rPr>
-        <w:t>1</w:t>
-      </w:r>
-      <w:r>
-        <w:rPr>
-          <w:rFonts w:ascii="Menlo" w:hAnsi="Menlo" w:cs="Menlo"/>
-          <w:color w:val="CC7832"/>
-          <w:sz w:val="13"/>
-          <w:szCs w:val="13"/>
-        </w:rPr>
-        <w:t xml:space="preserve">, </w:t>
-      </w:r>
-      <w:r>
-        <w:rPr>
-          <w:rFonts w:ascii="Menlo" w:hAnsi="Menlo" w:cs="Menlo"/>
-          <w:color w:val="6897BB"/>
-          <w:sz w:val="13"/>
-          <w:szCs w:val="13"/>
-        </w:rPr>
-        <w:t>2</w:t>
-      </w:r>
-      <w:r>
-        <w:rPr>
-          <w:rFonts w:ascii="Menlo" w:hAnsi="Menlo" w:cs="Menlo"/>
-          <w:color w:val="CC7832"/>
-          <w:sz w:val="13"/>
-          <w:szCs w:val="13"/>
-        </w:rPr>
-        <w:t xml:space="preserve">, </w:t>
-      </w:r>
-      <w:r>
-        <w:rPr>
-          <w:rFonts w:ascii="Menlo" w:hAnsi="Menlo" w:cs="Menlo"/>
-          <w:color w:val="6897BB"/>
-          <w:sz w:val="13"/>
-          <w:szCs w:val="13"/>
-        </w:rPr>
-        <w:t>2</w:t>
-      </w:r>
-      <w:r>
-        <w:rPr>
-          <w:rFonts w:ascii="Menlo" w:hAnsi="Menlo" w:cs="Menlo"/>
-          <w:color w:val="CC7832"/>
-          <w:sz w:val="13"/>
-          <w:szCs w:val="13"/>
-        </w:rPr>
-        <w:t xml:space="preserve">, </w:t>
-      </w:r>
-      <w:r>
-        <w:rPr>
-          <w:rFonts w:ascii="Menlo" w:hAnsi="Menlo" w:cs="Menlo"/>
-          <w:color w:val="6897BB"/>
-          <w:sz w:val="13"/>
-          <w:szCs w:val="13"/>
-        </w:rPr>
-        <w:t>1</w:t>
-      </w:r>
-      <w:r>
-        <w:rPr>
-          <w:rFonts w:ascii="Menlo" w:hAnsi="Menlo" w:cs="Menlo"/>
-          <w:color w:val="A9B7C6"/>
-          <w:sz w:val="13"/>
-          <w:szCs w:val="13"/>
-        </w:rPr>
-        <w:t>]</w:t>
-      </w:r>
-      <w:r>
-        <w:rPr>
-          <w:rFonts w:ascii="Menlo" w:hAnsi="Menlo" w:cs="Menlo"/>
-          <w:color w:val="CC7832"/>
-          <w:sz w:val="13"/>
-          <w:szCs w:val="13"/>
-        </w:rPr>
-        <w:t xml:space="preserve">, </w:t>
-      </w:r>
-      <w:r>
-        <w:rPr>
-          <w:rFonts w:ascii="Menlo" w:hAnsi="Menlo" w:cs="Menlo"/>
-          <w:color w:val="AA4926"/>
-          <w:sz w:val="13"/>
-          <w:szCs w:val="13"/>
-        </w:rPr>
-        <w:t>padding</w:t>
-      </w:r>
-      <w:r>
-        <w:rPr>
-          <w:rFonts w:ascii="Menlo" w:hAnsi="Menlo" w:cs="Menlo"/>
-          <w:color w:val="A9B7C6"/>
-          <w:sz w:val="13"/>
-          <w:szCs w:val="13"/>
-        </w:rPr>
-        <w:t>=</w:t>
-      </w:r>
-      <w:r>
-        <w:rPr>
-          <w:rFonts w:ascii="Menlo" w:hAnsi="Menlo" w:cs="Menlo"/>
-          <w:color w:val="A5C261"/>
-          <w:sz w:val="13"/>
-          <w:szCs w:val="13"/>
-        </w:rPr>
-        <w:t>'SAME'</w:t>
-      </w:r>
-      <w:r>
-        <w:rPr>
-          <w:rFonts w:ascii="Menlo" w:hAnsi="Menlo" w:cs="Menlo"/>
-          <w:color w:val="A9B7C6"/>
-          <w:sz w:val="13"/>
-          <w:szCs w:val="13"/>
-        </w:rPr>
-        <w:t>)</w:t>
-      </w:r>
-      <w:r>
-        <w:rPr>
-          <w:rFonts w:ascii="Menlo" w:hAnsi="Menlo" w:cs="Menlo"/>
-          <w:color w:val="A9B7C6"/>
-          <w:sz w:val="13"/>
-          <w:szCs w:val="13"/>
-        </w:rPr>
-        <w:br/>
-        <w:t xml:space="preserve">    hidden = tf.nn.relu(pool + layer1_biases)</w:t>
-      </w:r>
-      <w:r>
-        <w:rPr>
-          <w:rFonts w:ascii="Menlo" w:hAnsi="Menlo" w:cs="Menlo"/>
-          <w:color w:val="A9B7C6"/>
-          <w:sz w:val="13"/>
-          <w:szCs w:val="13"/>
-        </w:rPr>
-        <w:br/>
-        <w:t xml:space="preserve">    conv = tf.nn.conv2d(hidden</w:t>
-      </w:r>
-      <w:r>
-        <w:rPr>
-          <w:rFonts w:ascii="Menlo" w:hAnsi="Menlo" w:cs="Menlo"/>
-          <w:color w:val="CC7832"/>
-          <w:sz w:val="13"/>
-          <w:szCs w:val="13"/>
-        </w:rPr>
-        <w:t xml:space="preserve">, </w:t>
-      </w:r>
-      <w:r>
-        <w:rPr>
-          <w:rFonts w:ascii="Menlo" w:hAnsi="Menlo" w:cs="Menlo"/>
-          <w:color w:val="A9B7C6"/>
-          <w:sz w:val="13"/>
-          <w:szCs w:val="13"/>
-        </w:rPr>
-        <w:t>layer2_weights</w:t>
-      </w:r>
-      <w:r>
-        <w:rPr>
-          <w:rFonts w:ascii="Menlo" w:hAnsi="Menlo" w:cs="Menlo"/>
-          <w:color w:val="CC7832"/>
-          <w:sz w:val="13"/>
-          <w:szCs w:val="13"/>
-        </w:rPr>
-        <w:t xml:space="preserve">, </w:t>
-      </w:r>
-      <w:r>
-        <w:rPr>
-          <w:rFonts w:ascii="Menlo" w:hAnsi="Menlo" w:cs="Menlo"/>
-          <w:color w:val="A9B7C6"/>
-          <w:sz w:val="13"/>
-          <w:szCs w:val="13"/>
-        </w:rPr>
-        <w:t>[</w:t>
-      </w:r>
-      <w:r>
-        <w:rPr>
-          <w:rFonts w:ascii="Menlo" w:hAnsi="Menlo" w:cs="Menlo"/>
-          <w:color w:val="6897BB"/>
-          <w:sz w:val="13"/>
-          <w:szCs w:val="13"/>
-        </w:rPr>
-        <w:t>1</w:t>
-      </w:r>
-      <w:r>
-        <w:rPr>
-          <w:rFonts w:ascii="Menlo" w:hAnsi="Menlo" w:cs="Menlo"/>
-          <w:color w:val="CC7832"/>
-          <w:sz w:val="13"/>
-          <w:szCs w:val="13"/>
-        </w:rPr>
-        <w:t xml:space="preserve">, </w:t>
-      </w:r>
-      <w:r>
-        <w:rPr>
-          <w:rFonts w:ascii="Menlo" w:hAnsi="Menlo" w:cs="Menlo"/>
-          <w:color w:val="6897BB"/>
-          <w:sz w:val="13"/>
-          <w:szCs w:val="13"/>
-        </w:rPr>
-        <w:t>1</w:t>
-      </w:r>
-      <w:r>
-        <w:rPr>
-          <w:rFonts w:ascii="Menlo" w:hAnsi="Menlo" w:cs="Menlo"/>
-          <w:color w:val="CC7832"/>
-          <w:sz w:val="13"/>
-          <w:szCs w:val="13"/>
-        </w:rPr>
-        <w:t xml:space="preserve">, </w:t>
-      </w:r>
-      <w:r>
-        <w:rPr>
-          <w:rFonts w:ascii="Menlo" w:hAnsi="Menlo" w:cs="Menlo"/>
-          <w:color w:val="6897BB"/>
-          <w:sz w:val="13"/>
-          <w:szCs w:val="13"/>
-        </w:rPr>
-        <w:t>1</w:t>
-      </w:r>
-      <w:r>
-        <w:rPr>
-          <w:rFonts w:ascii="Menlo" w:hAnsi="Menlo" w:cs="Menlo"/>
-          <w:color w:val="CC7832"/>
-          <w:sz w:val="13"/>
-          <w:szCs w:val="13"/>
-        </w:rPr>
-        <w:t xml:space="preserve">, </w:t>
-      </w:r>
-      <w:r>
-        <w:rPr>
-          <w:rFonts w:ascii="Menlo" w:hAnsi="Menlo" w:cs="Menlo"/>
-          <w:color w:val="6897BB"/>
-          <w:sz w:val="13"/>
-          <w:szCs w:val="13"/>
-        </w:rPr>
-        <w:t>1</w:t>
-      </w:r>
-      <w:r>
-        <w:rPr>
-          <w:rFonts w:ascii="Menlo" w:hAnsi="Menlo" w:cs="Menlo"/>
-          <w:color w:val="A9B7C6"/>
-          <w:sz w:val="13"/>
-          <w:szCs w:val="13"/>
-        </w:rPr>
-        <w:t>]</w:t>
-      </w:r>
-      <w:r>
-        <w:rPr>
-          <w:rFonts w:ascii="Menlo" w:hAnsi="Menlo" w:cs="Menlo"/>
-          <w:color w:val="CC7832"/>
-          <w:sz w:val="13"/>
-          <w:szCs w:val="13"/>
-        </w:rPr>
-        <w:t xml:space="preserve">, </w:t>
-      </w:r>
-      <w:r>
-        <w:rPr>
-          <w:rFonts w:ascii="Menlo" w:hAnsi="Menlo" w:cs="Menlo"/>
-          <w:color w:val="AA4926"/>
-          <w:sz w:val="13"/>
-          <w:szCs w:val="13"/>
-        </w:rPr>
-        <w:t>padding</w:t>
-      </w:r>
-      <w:r>
-        <w:rPr>
-          <w:rFonts w:ascii="Menlo" w:hAnsi="Menlo" w:cs="Menlo"/>
-          <w:color w:val="A9B7C6"/>
-          <w:sz w:val="13"/>
-          <w:szCs w:val="13"/>
-        </w:rPr>
-        <w:t>=</w:t>
-      </w:r>
-      <w:r>
-        <w:rPr>
-          <w:rFonts w:ascii="Menlo" w:hAnsi="Menlo" w:cs="Menlo"/>
-          <w:color w:val="A5C261"/>
-          <w:sz w:val="13"/>
-          <w:szCs w:val="13"/>
-        </w:rPr>
-        <w:t>'SAME'</w:t>
-      </w:r>
-      <w:r>
-        <w:rPr>
-          <w:rFonts w:ascii="Menlo" w:hAnsi="Menlo" w:cs="Menlo"/>
-          <w:color w:val="A9B7C6"/>
-          <w:sz w:val="13"/>
-          <w:szCs w:val="13"/>
-        </w:rPr>
-        <w:t>)</w:t>
-      </w:r>
-      <w:r>
-        <w:rPr>
-          <w:rFonts w:ascii="Menlo" w:hAnsi="Menlo" w:cs="Menlo"/>
-          <w:color w:val="A9B7C6"/>
-          <w:sz w:val="13"/>
-          <w:szCs w:val="13"/>
-        </w:rPr>
-        <w:br/>
-        <w:t xml:space="preserve">    pool = tf.nn.max_pool(conv</w:t>
-      </w:r>
-      <w:r>
-        <w:rPr>
-          <w:rFonts w:ascii="Menlo" w:hAnsi="Menlo" w:cs="Menlo"/>
-          <w:color w:val="CC7832"/>
-          <w:sz w:val="13"/>
-          <w:szCs w:val="13"/>
-        </w:rPr>
-        <w:t xml:space="preserve">, </w:t>
-      </w:r>
-      <w:r>
-        <w:rPr>
-          <w:rFonts w:ascii="Menlo" w:hAnsi="Menlo" w:cs="Menlo"/>
-          <w:color w:val="AA4926"/>
-          <w:sz w:val="13"/>
-          <w:szCs w:val="13"/>
-        </w:rPr>
-        <w:t>ksize</w:t>
-      </w:r>
-      <w:r>
-        <w:rPr>
-          <w:rFonts w:ascii="Menlo" w:hAnsi="Menlo" w:cs="Menlo"/>
-          <w:color w:val="A9B7C6"/>
-          <w:sz w:val="13"/>
-          <w:szCs w:val="13"/>
-        </w:rPr>
-        <w:t>=[</w:t>
-      </w:r>
-      <w:r>
-        <w:rPr>
-          <w:rFonts w:ascii="Menlo" w:hAnsi="Menlo" w:cs="Menlo"/>
-          <w:color w:val="6897BB"/>
-          <w:sz w:val="13"/>
-          <w:szCs w:val="13"/>
-        </w:rPr>
-        <w:t>1</w:t>
-      </w:r>
-      <w:r>
-        <w:rPr>
-          <w:rFonts w:ascii="Menlo" w:hAnsi="Menlo" w:cs="Menlo"/>
-          <w:color w:val="CC7832"/>
-          <w:sz w:val="13"/>
-          <w:szCs w:val="13"/>
-        </w:rPr>
-        <w:t xml:space="preserve">, </w:t>
-      </w:r>
-      <w:r>
-        <w:rPr>
-          <w:rFonts w:ascii="Menlo" w:hAnsi="Menlo" w:cs="Menlo"/>
-          <w:color w:val="6897BB"/>
-          <w:sz w:val="13"/>
-          <w:szCs w:val="13"/>
-        </w:rPr>
-        <w:t>2</w:t>
-      </w:r>
-      <w:r>
-        <w:rPr>
-          <w:rFonts w:ascii="Menlo" w:hAnsi="Menlo" w:cs="Menlo"/>
-          <w:color w:val="CC7832"/>
-          <w:sz w:val="13"/>
-          <w:szCs w:val="13"/>
-        </w:rPr>
-        <w:t xml:space="preserve">, </w:t>
-      </w:r>
-      <w:r>
-        <w:rPr>
-          <w:rFonts w:ascii="Menlo" w:hAnsi="Menlo" w:cs="Menlo"/>
-          <w:color w:val="6897BB"/>
-          <w:sz w:val="13"/>
-          <w:szCs w:val="13"/>
-        </w:rPr>
-        <w:t>2</w:t>
-      </w:r>
-      <w:r>
-        <w:rPr>
-          <w:rFonts w:ascii="Menlo" w:hAnsi="Menlo" w:cs="Menlo"/>
-          <w:color w:val="CC7832"/>
-          <w:sz w:val="13"/>
-          <w:szCs w:val="13"/>
-        </w:rPr>
-        <w:t xml:space="preserve">, </w:t>
-      </w:r>
-      <w:r>
-        <w:rPr>
-          <w:rFonts w:ascii="Menlo" w:hAnsi="Menlo" w:cs="Menlo"/>
-          <w:color w:val="6897BB"/>
-          <w:sz w:val="13"/>
-          <w:szCs w:val="13"/>
-        </w:rPr>
-        <w:t>1</w:t>
-      </w:r>
-      <w:r>
-        <w:rPr>
-          <w:rFonts w:ascii="Menlo" w:hAnsi="Menlo" w:cs="Menlo"/>
-          <w:color w:val="A9B7C6"/>
-          <w:sz w:val="13"/>
-          <w:szCs w:val="13"/>
-        </w:rPr>
-        <w:t>]</w:t>
-      </w:r>
-      <w:r>
-        <w:rPr>
-          <w:rFonts w:ascii="Menlo" w:hAnsi="Menlo" w:cs="Menlo"/>
-          <w:color w:val="CC7832"/>
-          <w:sz w:val="13"/>
-          <w:szCs w:val="13"/>
-        </w:rPr>
-        <w:t xml:space="preserve">, </w:t>
-      </w:r>
-      <w:r>
-        <w:rPr>
-          <w:rFonts w:ascii="Menlo" w:hAnsi="Menlo" w:cs="Menlo"/>
-          <w:color w:val="AA4926"/>
-          <w:sz w:val="13"/>
-          <w:szCs w:val="13"/>
-        </w:rPr>
-        <w:t>strides</w:t>
-      </w:r>
-      <w:r>
-        <w:rPr>
-          <w:rFonts w:ascii="Menlo" w:hAnsi="Menlo" w:cs="Menlo"/>
-          <w:color w:val="A9B7C6"/>
-          <w:sz w:val="13"/>
-          <w:szCs w:val="13"/>
-        </w:rPr>
-        <w:t>=[</w:t>
-      </w:r>
-      <w:r>
-        <w:rPr>
-          <w:rFonts w:ascii="Menlo" w:hAnsi="Menlo" w:cs="Menlo"/>
-          <w:color w:val="6897BB"/>
-          <w:sz w:val="13"/>
-          <w:szCs w:val="13"/>
-        </w:rPr>
-        <w:t>1</w:t>
-      </w:r>
-      <w:r>
-        <w:rPr>
-          <w:rFonts w:ascii="Menlo" w:hAnsi="Menlo" w:cs="Menlo"/>
-          <w:color w:val="CC7832"/>
-          <w:sz w:val="13"/>
-          <w:szCs w:val="13"/>
-        </w:rPr>
-        <w:t xml:space="preserve">, </w:t>
-      </w:r>
-      <w:r>
-        <w:rPr>
-          <w:rFonts w:ascii="Menlo" w:hAnsi="Menlo" w:cs="Menlo"/>
-          <w:color w:val="6897BB"/>
-          <w:sz w:val="13"/>
-          <w:szCs w:val="13"/>
-        </w:rPr>
-        <w:t>2</w:t>
-      </w:r>
-      <w:r>
-        <w:rPr>
-          <w:rFonts w:ascii="Menlo" w:hAnsi="Menlo" w:cs="Menlo"/>
-          <w:color w:val="CC7832"/>
-          <w:sz w:val="13"/>
-          <w:szCs w:val="13"/>
-        </w:rPr>
-        <w:t xml:space="preserve">, </w:t>
-      </w:r>
-      <w:r>
-        <w:rPr>
-          <w:rFonts w:ascii="Menlo" w:hAnsi="Menlo" w:cs="Menlo"/>
-          <w:color w:val="6897BB"/>
-          <w:sz w:val="13"/>
-          <w:szCs w:val="13"/>
-        </w:rPr>
-        <w:t>2</w:t>
-      </w:r>
-      <w:r>
-        <w:rPr>
-          <w:rFonts w:ascii="Menlo" w:hAnsi="Menlo" w:cs="Menlo"/>
-          <w:color w:val="CC7832"/>
-          <w:sz w:val="13"/>
-          <w:szCs w:val="13"/>
-        </w:rPr>
-        <w:t xml:space="preserve">, </w:t>
-      </w:r>
-      <w:r>
-        <w:rPr>
-          <w:rFonts w:ascii="Menlo" w:hAnsi="Menlo" w:cs="Menlo"/>
-          <w:color w:val="6897BB"/>
-          <w:sz w:val="13"/>
-          <w:szCs w:val="13"/>
-        </w:rPr>
-        <w:t>1</w:t>
-      </w:r>
-      <w:r>
-        <w:rPr>
-          <w:rFonts w:ascii="Menlo" w:hAnsi="Menlo" w:cs="Menlo"/>
-          <w:color w:val="A9B7C6"/>
-          <w:sz w:val="13"/>
-          <w:szCs w:val="13"/>
-        </w:rPr>
-        <w:t>]</w:t>
-      </w:r>
-      <w:r>
-        <w:rPr>
-          <w:rFonts w:ascii="Menlo" w:hAnsi="Menlo" w:cs="Menlo"/>
-          <w:color w:val="CC7832"/>
-          <w:sz w:val="13"/>
-          <w:szCs w:val="13"/>
-        </w:rPr>
-        <w:t xml:space="preserve">, </w:t>
-      </w:r>
-      <w:r>
-        <w:rPr>
-          <w:rFonts w:ascii="Menlo" w:hAnsi="Menlo" w:cs="Menlo"/>
-          <w:color w:val="AA4926"/>
-          <w:sz w:val="13"/>
-          <w:szCs w:val="13"/>
-        </w:rPr>
-        <w:t>padding</w:t>
-      </w:r>
-      <w:r>
-        <w:rPr>
-          <w:rFonts w:ascii="Menlo" w:hAnsi="Menlo" w:cs="Menlo"/>
-          <w:color w:val="A9B7C6"/>
-          <w:sz w:val="13"/>
-          <w:szCs w:val="13"/>
-        </w:rPr>
-        <w:t>=</w:t>
-      </w:r>
-      <w:r>
-        <w:rPr>
-          <w:rFonts w:ascii="Menlo" w:hAnsi="Menlo" w:cs="Menlo"/>
-          <w:color w:val="A5C261"/>
-          <w:sz w:val="13"/>
-          <w:szCs w:val="13"/>
-        </w:rPr>
-        <w:t>'SAME'</w:t>
-      </w:r>
-      <w:r>
-        <w:rPr>
-          <w:rFonts w:ascii="Menlo" w:hAnsi="Menlo" w:cs="Menlo"/>
-          <w:color w:val="A9B7C6"/>
-          <w:sz w:val="13"/>
-          <w:szCs w:val="13"/>
-        </w:rPr>
-        <w:t>)</w:t>
-      </w:r>
-      <w:r>
-        <w:rPr>
-          <w:rFonts w:ascii="Menlo" w:hAnsi="Menlo" w:cs="Menlo"/>
-          <w:color w:val="A9B7C6"/>
-          <w:sz w:val="13"/>
-          <w:szCs w:val="13"/>
-        </w:rPr>
-        <w:br/>
-        <w:t xml:space="preserve">    hidden = tf.nn.relu(pool + layer2_biases)</w:t>
-      </w:r>
-      <w:r>
-        <w:rPr>
-          <w:rFonts w:ascii="Menlo" w:hAnsi="Menlo" w:cs="Menlo"/>
-          <w:color w:val="A9B7C6"/>
-          <w:sz w:val="13"/>
-          <w:szCs w:val="13"/>
-        </w:rPr>
-        <w:br/>
-        <w:t xml:space="preserve">    shape = hidden.get_shape().as_list()</w:t>
-      </w:r>
-      <w:r>
-        <w:rPr>
-          <w:rFonts w:ascii="Menlo" w:hAnsi="Menlo" w:cs="Menlo"/>
-          <w:color w:val="A9B7C6"/>
-          <w:sz w:val="13"/>
-          <w:szCs w:val="13"/>
-        </w:rPr>
-        <w:br/>
-        <w:t xml:space="preserve">    reshape = tf.reshape(hidden</w:t>
-      </w:r>
-      <w:r>
-        <w:rPr>
-          <w:rFonts w:ascii="Menlo" w:hAnsi="Menlo" w:cs="Menlo"/>
-          <w:color w:val="CC7832"/>
-          <w:sz w:val="13"/>
-          <w:szCs w:val="13"/>
-        </w:rPr>
-        <w:t xml:space="preserve">, </w:t>
-      </w:r>
-      <w:r>
-        <w:rPr>
-          <w:rFonts w:ascii="Menlo" w:hAnsi="Menlo" w:cs="Menlo"/>
-          <w:color w:val="A9B7C6"/>
-          <w:sz w:val="13"/>
-          <w:szCs w:val="13"/>
-        </w:rPr>
-        <w:t>[shape[</w:t>
-      </w:r>
-      <w:r>
-        <w:rPr>
-          <w:rFonts w:ascii="Menlo" w:hAnsi="Menlo" w:cs="Menlo"/>
-          <w:color w:val="6897BB"/>
-          <w:sz w:val="13"/>
-          <w:szCs w:val="13"/>
-        </w:rPr>
-        <w:t>0</w:t>
-      </w:r>
-      <w:r>
-        <w:rPr>
-          <w:rFonts w:ascii="Menlo" w:hAnsi="Menlo" w:cs="Menlo"/>
-          <w:color w:val="A9B7C6"/>
-          <w:sz w:val="13"/>
-          <w:szCs w:val="13"/>
-        </w:rPr>
-        <w:t>]</w:t>
-      </w:r>
-      <w:r>
-        <w:rPr>
-          <w:rFonts w:ascii="Menlo" w:hAnsi="Menlo" w:cs="Menlo"/>
-          <w:color w:val="CC7832"/>
-          <w:sz w:val="13"/>
-          <w:szCs w:val="13"/>
-        </w:rPr>
-        <w:t xml:space="preserve">, </w:t>
-      </w:r>
-      <w:r>
-        <w:rPr>
-          <w:rFonts w:ascii="Menlo" w:hAnsi="Menlo" w:cs="Menlo"/>
-          <w:color w:val="A9B7C6"/>
-          <w:sz w:val="13"/>
-          <w:szCs w:val="13"/>
-        </w:rPr>
-        <w:t>shape[</w:t>
-      </w:r>
-      <w:r>
-        <w:rPr>
-          <w:rFonts w:ascii="Menlo" w:hAnsi="Menlo" w:cs="Menlo"/>
-          <w:color w:val="6897BB"/>
-          <w:sz w:val="13"/>
-          <w:szCs w:val="13"/>
-        </w:rPr>
-        <w:t>1</w:t>
-      </w:r>
-      <w:r>
-        <w:rPr>
-          <w:rFonts w:ascii="Menlo" w:hAnsi="Menlo" w:cs="Menlo"/>
-          <w:color w:val="A9B7C6"/>
-          <w:sz w:val="13"/>
-          <w:szCs w:val="13"/>
-        </w:rPr>
-        <w:t>] * shape[</w:t>
-      </w:r>
-      <w:r>
-        <w:rPr>
-          <w:rFonts w:ascii="Menlo" w:hAnsi="Menlo" w:cs="Menlo"/>
-          <w:color w:val="6897BB"/>
-          <w:sz w:val="13"/>
-          <w:szCs w:val="13"/>
-        </w:rPr>
-        <w:t>2</w:t>
-      </w:r>
-      <w:r>
-        <w:rPr>
-          <w:rFonts w:ascii="Menlo" w:hAnsi="Menlo" w:cs="Menlo"/>
-          <w:color w:val="A9B7C6"/>
-          <w:sz w:val="13"/>
-          <w:szCs w:val="13"/>
-        </w:rPr>
-        <w:t>] * shape[</w:t>
-      </w:r>
-      <w:r>
-        <w:rPr>
-          <w:rFonts w:ascii="Menlo" w:hAnsi="Menlo" w:cs="Menlo"/>
-          <w:color w:val="6897BB"/>
-          <w:sz w:val="13"/>
-          <w:szCs w:val="13"/>
-        </w:rPr>
-        <w:t>3</w:t>
-      </w:r>
-      <w:r>
-        <w:rPr>
-          <w:rFonts w:ascii="Menlo" w:hAnsi="Menlo" w:cs="Menlo"/>
-          <w:color w:val="A9B7C6"/>
-          <w:sz w:val="13"/>
-          <w:szCs w:val="13"/>
-        </w:rPr>
-        <w:t>]])</w:t>
-      </w:r>
-      <w:r>
-        <w:rPr>
-          <w:rFonts w:ascii="Menlo" w:hAnsi="Menlo" w:cs="Menlo"/>
-          <w:color w:val="A9B7C6"/>
-          <w:sz w:val="13"/>
-          <w:szCs w:val="13"/>
-        </w:rPr>
-        <w:br/>
-        <w:t xml:space="preserve">    hidden = tf.nn.relu(tf.matmul(reshape</w:t>
-      </w:r>
-      <w:r>
-        <w:rPr>
-          <w:rFonts w:ascii="Menlo" w:hAnsi="Menlo" w:cs="Menlo"/>
-          <w:color w:val="CC7832"/>
-          <w:sz w:val="13"/>
-          <w:szCs w:val="13"/>
-        </w:rPr>
-        <w:t xml:space="preserve">, </w:t>
-      </w:r>
-      <w:r>
-        <w:rPr>
-          <w:rFonts w:ascii="Menlo" w:hAnsi="Menlo" w:cs="Menlo"/>
-          <w:color w:val="A9B7C6"/>
-          <w:sz w:val="13"/>
-          <w:szCs w:val="13"/>
-        </w:rPr>
-        <w:t>layer3_weights) + layer3_biases)</w:t>
-      </w:r>
-      <w:r>
-        <w:rPr>
-          <w:rFonts w:ascii="Menlo" w:hAnsi="Menlo" w:cs="Menlo"/>
-          <w:color w:val="A9B7C6"/>
-          <w:sz w:val="13"/>
-          <w:szCs w:val="13"/>
-        </w:rPr>
-        <w:br/>
-      </w:r>
-      <w:r>
-        <w:rPr>
-          <w:rFonts w:ascii="Menlo" w:hAnsi="Menlo" w:cs="Menlo"/>
-          <w:color w:val="A9B7C6"/>
-          <w:sz w:val="13"/>
-          <w:szCs w:val="13"/>
-        </w:rPr>
-        <w:br/>
-        <w:t xml:space="preserve">    logits1 = tf.matmul(hidden</w:t>
-      </w:r>
-      <w:r>
-        <w:rPr>
-          <w:rFonts w:ascii="Menlo" w:hAnsi="Menlo" w:cs="Menlo"/>
-          <w:color w:val="CC7832"/>
-          <w:sz w:val="13"/>
-          <w:szCs w:val="13"/>
-        </w:rPr>
-        <w:t xml:space="preserve">, </w:t>
-      </w:r>
-      <w:r>
-        <w:rPr>
-          <w:rFonts w:ascii="Menlo" w:hAnsi="Menlo" w:cs="Menlo"/>
-          <w:color w:val="A9B7C6"/>
-          <w:sz w:val="13"/>
-          <w:szCs w:val="13"/>
-        </w:rPr>
-        <w:t>s1_weights) + s1_biases</w:t>
-      </w:r>
-      <w:r>
-        <w:rPr>
-          <w:rFonts w:ascii="Menlo" w:hAnsi="Menlo" w:cs="Menlo"/>
-          <w:color w:val="A9B7C6"/>
-          <w:sz w:val="13"/>
-          <w:szCs w:val="13"/>
-        </w:rPr>
-        <w:br/>
-        <w:t xml:space="preserve">    logits2 = tf.matmul(hidden</w:t>
-      </w:r>
-      <w:r>
-        <w:rPr>
-          <w:rFonts w:ascii="Menlo" w:hAnsi="Menlo" w:cs="Menlo"/>
-          <w:color w:val="CC7832"/>
-          <w:sz w:val="13"/>
-          <w:szCs w:val="13"/>
-        </w:rPr>
-        <w:t xml:space="preserve">, </w:t>
-      </w:r>
-      <w:r>
-        <w:rPr>
-          <w:rFonts w:ascii="Menlo" w:hAnsi="Menlo" w:cs="Menlo"/>
-          <w:color w:val="A9B7C6"/>
-          <w:sz w:val="13"/>
-          <w:szCs w:val="13"/>
-        </w:rPr>
-        <w:t>s2_weights) + s2_biases</w:t>
-      </w:r>
-      <w:r>
-        <w:rPr>
-          <w:rFonts w:ascii="Menlo" w:hAnsi="Menlo" w:cs="Menlo"/>
-          <w:color w:val="A9B7C6"/>
-          <w:sz w:val="13"/>
-          <w:szCs w:val="13"/>
-        </w:rPr>
-        <w:br/>
-        <w:t xml:space="preserve">    logits3 = tf.matmul(hidden</w:t>
-      </w:r>
-      <w:r>
-        <w:rPr>
-          <w:rFonts w:ascii="Menlo" w:hAnsi="Menlo" w:cs="Menlo"/>
-          <w:color w:val="CC7832"/>
-          <w:sz w:val="13"/>
-          <w:szCs w:val="13"/>
-        </w:rPr>
-        <w:t xml:space="preserve">, </w:t>
-      </w:r>
-      <w:r>
-        <w:rPr>
-          <w:rFonts w:ascii="Menlo" w:hAnsi="Menlo" w:cs="Menlo"/>
-          <w:color w:val="A9B7C6"/>
-          <w:sz w:val="13"/>
-          <w:szCs w:val="13"/>
-        </w:rPr>
-        <w:t>s3_weights) + s3_biases</w:t>
-      </w:r>
-      <w:r>
-        <w:rPr>
-          <w:rFonts w:ascii="Menlo" w:hAnsi="Menlo" w:cs="Menlo"/>
-          <w:color w:val="A9B7C6"/>
-          <w:sz w:val="13"/>
-          <w:szCs w:val="13"/>
-        </w:rPr>
-        <w:br/>
-        <w:t xml:space="preserve">    logits4 = tf.matmul(hidden</w:t>
-      </w:r>
-      <w:r>
-        <w:rPr>
-          <w:rFonts w:ascii="Menlo" w:hAnsi="Menlo" w:cs="Menlo"/>
-          <w:color w:val="CC7832"/>
-          <w:sz w:val="13"/>
-          <w:szCs w:val="13"/>
-        </w:rPr>
-        <w:t xml:space="preserve">, </w:t>
-      </w:r>
-      <w:r>
-        <w:rPr>
-          <w:rFonts w:ascii="Menlo" w:hAnsi="Menlo" w:cs="Menlo"/>
-          <w:color w:val="A9B7C6"/>
-          <w:sz w:val="13"/>
-          <w:szCs w:val="13"/>
-        </w:rPr>
-        <w:t>s4_weights) + s4_biases</w:t>
-      </w:r>
-      <w:r>
-        <w:rPr>
-          <w:rFonts w:ascii="Menlo" w:hAnsi="Menlo" w:cs="Menlo"/>
-          <w:color w:val="A9B7C6"/>
-          <w:sz w:val="13"/>
-          <w:szCs w:val="13"/>
-        </w:rPr>
-        <w:br/>
-        <w:t xml:space="preserve">    logits5 = tf.matmul(hidden</w:t>
-      </w:r>
-      <w:r>
-        <w:rPr>
-          <w:rFonts w:ascii="Menlo" w:hAnsi="Menlo" w:cs="Menlo"/>
-          <w:color w:val="CC7832"/>
-          <w:sz w:val="13"/>
-          <w:szCs w:val="13"/>
-        </w:rPr>
-        <w:t xml:space="preserve">, </w:t>
-      </w:r>
-      <w:r>
-        <w:rPr>
-          <w:rFonts w:ascii="Menlo" w:hAnsi="Menlo" w:cs="Menlo"/>
-          <w:color w:val="A9B7C6"/>
-          <w:sz w:val="13"/>
-          <w:szCs w:val="13"/>
-        </w:rPr>
-        <w:t>s5_weights) + s5_biases</w:t>
-      </w:r>
-      <w:r>
-        <w:rPr>
-          <w:rFonts w:ascii="Menlo" w:hAnsi="Menlo" w:cs="Menlo"/>
-          <w:color w:val="A9B7C6"/>
-          <w:sz w:val="13"/>
-          <w:szCs w:val="13"/>
-        </w:rPr>
-        <w:br/>
-        <w:t xml:space="preserve">    </w:t>
-      </w:r>
+        <w:t>def</w:t>
+      </w:r>
+      <w:proofErr w:type="spellEnd"/>
       <w:r>
         <w:rPr>
           <w:rFonts w:ascii="Menlo" w:hAnsi="Menlo" w:cs="Menlo"/>
@@ -4825,6 +3730,1488 @@
           <w:sz w:val="13"/>
           <w:szCs w:val="13"/>
         </w:rPr>
+        <w:t xml:space="preserve"> </w:t>
+      </w:r>
+      <w:r>
+        <w:rPr>
+          <w:rFonts w:ascii="Menlo" w:hAnsi="Menlo" w:cs="Menlo"/>
+          <w:b/>
+          <w:bCs/>
+          <w:color w:val="A9B7C6"/>
+          <w:sz w:val="13"/>
+          <w:szCs w:val="13"/>
+        </w:rPr>
+        <w:t>model</w:t>
+      </w:r>
+      <w:r>
+        <w:rPr>
+          <w:rFonts w:ascii="Menlo" w:hAnsi="Menlo" w:cs="Menlo"/>
+          <w:color w:val="A9B7C6"/>
+          <w:sz w:val="13"/>
+          <w:szCs w:val="13"/>
+        </w:rPr>
+        <w:t>(data):</w:t>
+      </w:r>
+      <w:r>
+        <w:rPr>
+          <w:rFonts w:ascii="Menlo" w:hAnsi="Menlo" w:cs="Menlo"/>
+          <w:color w:val="A9B7C6"/>
+          <w:sz w:val="13"/>
+          <w:szCs w:val="13"/>
+        </w:rPr>
+        <w:br/>
+        <w:t xml:space="preserve">    conv = tf.nn.conv2d(data</w:t>
+      </w:r>
+      <w:r>
+        <w:rPr>
+          <w:rFonts w:ascii="Menlo" w:hAnsi="Menlo" w:cs="Menlo"/>
+          <w:color w:val="CC7832"/>
+          <w:sz w:val="13"/>
+          <w:szCs w:val="13"/>
+        </w:rPr>
+        <w:t xml:space="preserve">, </w:t>
+      </w:r>
+      <w:r>
+        <w:rPr>
+          <w:rFonts w:ascii="Menlo" w:hAnsi="Menlo" w:cs="Menlo"/>
+          <w:color w:val="A9B7C6"/>
+          <w:sz w:val="13"/>
+          <w:szCs w:val="13"/>
+        </w:rPr>
+        <w:t>layer1_weights</w:t>
+      </w:r>
+      <w:r>
+        <w:rPr>
+          <w:rFonts w:ascii="Menlo" w:hAnsi="Menlo" w:cs="Menlo"/>
+          <w:color w:val="CC7832"/>
+          <w:sz w:val="13"/>
+          <w:szCs w:val="13"/>
+        </w:rPr>
+        <w:t xml:space="preserve">, </w:t>
+      </w:r>
+      <w:r>
+        <w:rPr>
+          <w:rFonts w:ascii="Menlo" w:hAnsi="Menlo" w:cs="Menlo"/>
+          <w:color w:val="A9B7C6"/>
+          <w:sz w:val="13"/>
+          <w:szCs w:val="13"/>
+        </w:rPr>
+        <w:t>[</w:t>
+      </w:r>
+      <w:r>
+        <w:rPr>
+          <w:rFonts w:ascii="Menlo" w:hAnsi="Menlo" w:cs="Menlo"/>
+          <w:color w:val="6897BB"/>
+          <w:sz w:val="13"/>
+          <w:szCs w:val="13"/>
+        </w:rPr>
+        <w:t>1</w:t>
+      </w:r>
+      <w:r>
+        <w:rPr>
+          <w:rFonts w:ascii="Menlo" w:hAnsi="Menlo" w:cs="Menlo"/>
+          <w:color w:val="CC7832"/>
+          <w:sz w:val="13"/>
+          <w:szCs w:val="13"/>
+        </w:rPr>
+        <w:t xml:space="preserve">, </w:t>
+      </w:r>
+      <w:r>
+        <w:rPr>
+          <w:rFonts w:ascii="Menlo" w:hAnsi="Menlo" w:cs="Menlo"/>
+          <w:color w:val="6897BB"/>
+          <w:sz w:val="13"/>
+          <w:szCs w:val="13"/>
+        </w:rPr>
+        <w:t>1</w:t>
+      </w:r>
+      <w:r>
+        <w:rPr>
+          <w:rFonts w:ascii="Menlo" w:hAnsi="Menlo" w:cs="Menlo"/>
+          <w:color w:val="CC7832"/>
+          <w:sz w:val="13"/>
+          <w:szCs w:val="13"/>
+        </w:rPr>
+        <w:t xml:space="preserve">, </w:t>
+      </w:r>
+      <w:r>
+        <w:rPr>
+          <w:rFonts w:ascii="Menlo" w:hAnsi="Menlo" w:cs="Menlo"/>
+          <w:color w:val="6897BB"/>
+          <w:sz w:val="13"/>
+          <w:szCs w:val="13"/>
+        </w:rPr>
+        <w:t>1</w:t>
+      </w:r>
+      <w:r>
+        <w:rPr>
+          <w:rFonts w:ascii="Menlo" w:hAnsi="Menlo" w:cs="Menlo"/>
+          <w:color w:val="CC7832"/>
+          <w:sz w:val="13"/>
+          <w:szCs w:val="13"/>
+        </w:rPr>
+        <w:t xml:space="preserve">, </w:t>
+      </w:r>
+      <w:r>
+        <w:rPr>
+          <w:rFonts w:ascii="Menlo" w:hAnsi="Menlo" w:cs="Menlo"/>
+          <w:color w:val="6897BB"/>
+          <w:sz w:val="13"/>
+          <w:szCs w:val="13"/>
+        </w:rPr>
+        <w:t>1</w:t>
+      </w:r>
+      <w:r>
+        <w:rPr>
+          <w:rFonts w:ascii="Menlo" w:hAnsi="Menlo" w:cs="Menlo"/>
+          <w:color w:val="A9B7C6"/>
+          <w:sz w:val="13"/>
+          <w:szCs w:val="13"/>
+        </w:rPr>
+        <w:t>]</w:t>
+      </w:r>
+      <w:r>
+        <w:rPr>
+          <w:rFonts w:ascii="Menlo" w:hAnsi="Menlo" w:cs="Menlo"/>
+          <w:color w:val="CC7832"/>
+          <w:sz w:val="13"/>
+          <w:szCs w:val="13"/>
+        </w:rPr>
+        <w:t xml:space="preserve">, </w:t>
+      </w:r>
+      <w:r>
+        <w:rPr>
+          <w:rFonts w:ascii="Menlo" w:hAnsi="Menlo" w:cs="Menlo"/>
+          <w:color w:val="AA4926"/>
+          <w:sz w:val="13"/>
+          <w:szCs w:val="13"/>
+        </w:rPr>
+        <w:t>padding</w:t>
+      </w:r>
+      <w:r>
+        <w:rPr>
+          <w:rFonts w:ascii="Menlo" w:hAnsi="Menlo" w:cs="Menlo"/>
+          <w:color w:val="A9B7C6"/>
+          <w:sz w:val="13"/>
+          <w:szCs w:val="13"/>
+        </w:rPr>
+        <w:t>=</w:t>
+      </w:r>
+      <w:r>
+        <w:rPr>
+          <w:rFonts w:ascii="Menlo" w:hAnsi="Menlo" w:cs="Menlo"/>
+          <w:color w:val="A5C261"/>
+          <w:sz w:val="13"/>
+          <w:szCs w:val="13"/>
+        </w:rPr>
+        <w:t>'SAME'</w:t>
+      </w:r>
+      <w:r>
+        <w:rPr>
+          <w:rFonts w:ascii="Menlo" w:hAnsi="Menlo" w:cs="Menlo"/>
+          <w:color w:val="A9B7C6"/>
+          <w:sz w:val="13"/>
+          <w:szCs w:val="13"/>
+        </w:rPr>
+        <w:t>)</w:t>
+      </w:r>
+      <w:r>
+        <w:rPr>
+          <w:rFonts w:ascii="Menlo" w:hAnsi="Menlo" w:cs="Menlo"/>
+          <w:color w:val="A9B7C6"/>
+          <w:sz w:val="13"/>
+          <w:szCs w:val="13"/>
+        </w:rPr>
+        <w:br/>
+        <w:t xml:space="preserve">    pool = </w:t>
+      </w:r>
+      <w:proofErr w:type="spellStart"/>
+      <w:r>
+        <w:rPr>
+          <w:rFonts w:ascii="Menlo" w:hAnsi="Menlo" w:cs="Menlo"/>
+          <w:color w:val="A9B7C6"/>
+          <w:sz w:val="13"/>
+          <w:szCs w:val="13"/>
+        </w:rPr>
+        <w:t>tf.nn.max_pool</w:t>
+      </w:r>
+      <w:proofErr w:type="spellEnd"/>
+      <w:r>
+        <w:rPr>
+          <w:rFonts w:ascii="Menlo" w:hAnsi="Menlo" w:cs="Menlo"/>
+          <w:color w:val="A9B7C6"/>
+          <w:sz w:val="13"/>
+          <w:szCs w:val="13"/>
+        </w:rPr>
+        <w:t>(conv</w:t>
+      </w:r>
+      <w:r>
+        <w:rPr>
+          <w:rFonts w:ascii="Menlo" w:hAnsi="Menlo" w:cs="Menlo"/>
+          <w:color w:val="CC7832"/>
+          <w:sz w:val="13"/>
+          <w:szCs w:val="13"/>
+        </w:rPr>
+        <w:t xml:space="preserve">, </w:t>
+      </w:r>
+      <w:proofErr w:type="spellStart"/>
+      <w:r>
+        <w:rPr>
+          <w:rFonts w:ascii="Menlo" w:hAnsi="Menlo" w:cs="Menlo"/>
+          <w:color w:val="AA4926"/>
+          <w:sz w:val="13"/>
+          <w:szCs w:val="13"/>
+        </w:rPr>
+        <w:t>ksize</w:t>
+      </w:r>
+      <w:proofErr w:type="spellEnd"/>
+      <w:r>
+        <w:rPr>
+          <w:rFonts w:ascii="Menlo" w:hAnsi="Menlo" w:cs="Menlo"/>
+          <w:color w:val="A9B7C6"/>
+          <w:sz w:val="13"/>
+          <w:szCs w:val="13"/>
+        </w:rPr>
+        <w:t>=[</w:t>
+      </w:r>
+      <w:r>
+        <w:rPr>
+          <w:rFonts w:ascii="Menlo" w:hAnsi="Menlo" w:cs="Menlo"/>
+          <w:color w:val="6897BB"/>
+          <w:sz w:val="13"/>
+          <w:szCs w:val="13"/>
+        </w:rPr>
+        <w:t>1</w:t>
+      </w:r>
+      <w:r>
+        <w:rPr>
+          <w:rFonts w:ascii="Menlo" w:hAnsi="Menlo" w:cs="Menlo"/>
+          <w:color w:val="CC7832"/>
+          <w:sz w:val="13"/>
+          <w:szCs w:val="13"/>
+        </w:rPr>
+        <w:t xml:space="preserve">, </w:t>
+      </w:r>
+      <w:r>
+        <w:rPr>
+          <w:rFonts w:ascii="Menlo" w:hAnsi="Menlo" w:cs="Menlo"/>
+          <w:color w:val="6897BB"/>
+          <w:sz w:val="13"/>
+          <w:szCs w:val="13"/>
+        </w:rPr>
+        <w:t>2</w:t>
+      </w:r>
+      <w:r>
+        <w:rPr>
+          <w:rFonts w:ascii="Menlo" w:hAnsi="Menlo" w:cs="Menlo"/>
+          <w:color w:val="CC7832"/>
+          <w:sz w:val="13"/>
+          <w:szCs w:val="13"/>
+        </w:rPr>
+        <w:t xml:space="preserve">, </w:t>
+      </w:r>
+      <w:r>
+        <w:rPr>
+          <w:rFonts w:ascii="Menlo" w:hAnsi="Menlo" w:cs="Menlo"/>
+          <w:color w:val="6897BB"/>
+          <w:sz w:val="13"/>
+          <w:szCs w:val="13"/>
+        </w:rPr>
+        <w:t>2</w:t>
+      </w:r>
+      <w:r>
+        <w:rPr>
+          <w:rFonts w:ascii="Menlo" w:hAnsi="Menlo" w:cs="Menlo"/>
+          <w:color w:val="CC7832"/>
+          <w:sz w:val="13"/>
+          <w:szCs w:val="13"/>
+        </w:rPr>
+        <w:t xml:space="preserve">, </w:t>
+      </w:r>
+      <w:r>
+        <w:rPr>
+          <w:rFonts w:ascii="Menlo" w:hAnsi="Menlo" w:cs="Menlo"/>
+          <w:color w:val="6897BB"/>
+          <w:sz w:val="13"/>
+          <w:szCs w:val="13"/>
+        </w:rPr>
+        <w:t>1</w:t>
+      </w:r>
+      <w:r>
+        <w:rPr>
+          <w:rFonts w:ascii="Menlo" w:hAnsi="Menlo" w:cs="Menlo"/>
+          <w:color w:val="A9B7C6"/>
+          <w:sz w:val="13"/>
+          <w:szCs w:val="13"/>
+        </w:rPr>
+        <w:t>]</w:t>
+      </w:r>
+      <w:r>
+        <w:rPr>
+          <w:rFonts w:ascii="Menlo" w:hAnsi="Menlo" w:cs="Menlo"/>
+          <w:color w:val="CC7832"/>
+          <w:sz w:val="13"/>
+          <w:szCs w:val="13"/>
+        </w:rPr>
+        <w:t xml:space="preserve">, </w:t>
+      </w:r>
+      <w:r>
+        <w:rPr>
+          <w:rFonts w:ascii="Menlo" w:hAnsi="Menlo" w:cs="Menlo"/>
+          <w:color w:val="AA4926"/>
+          <w:sz w:val="13"/>
+          <w:szCs w:val="13"/>
+        </w:rPr>
+        <w:t>strides</w:t>
+      </w:r>
+      <w:r>
+        <w:rPr>
+          <w:rFonts w:ascii="Menlo" w:hAnsi="Menlo" w:cs="Menlo"/>
+          <w:color w:val="A9B7C6"/>
+          <w:sz w:val="13"/>
+          <w:szCs w:val="13"/>
+        </w:rPr>
+        <w:t>=[</w:t>
+      </w:r>
+      <w:r>
+        <w:rPr>
+          <w:rFonts w:ascii="Menlo" w:hAnsi="Menlo" w:cs="Menlo"/>
+          <w:color w:val="6897BB"/>
+          <w:sz w:val="13"/>
+          <w:szCs w:val="13"/>
+        </w:rPr>
+        <w:t>1</w:t>
+      </w:r>
+      <w:r>
+        <w:rPr>
+          <w:rFonts w:ascii="Menlo" w:hAnsi="Menlo" w:cs="Menlo"/>
+          <w:color w:val="CC7832"/>
+          <w:sz w:val="13"/>
+          <w:szCs w:val="13"/>
+        </w:rPr>
+        <w:t xml:space="preserve">, </w:t>
+      </w:r>
+      <w:r>
+        <w:rPr>
+          <w:rFonts w:ascii="Menlo" w:hAnsi="Menlo" w:cs="Menlo"/>
+          <w:color w:val="6897BB"/>
+          <w:sz w:val="13"/>
+          <w:szCs w:val="13"/>
+        </w:rPr>
+        <w:t>2</w:t>
+      </w:r>
+      <w:r>
+        <w:rPr>
+          <w:rFonts w:ascii="Menlo" w:hAnsi="Menlo" w:cs="Menlo"/>
+          <w:color w:val="CC7832"/>
+          <w:sz w:val="13"/>
+          <w:szCs w:val="13"/>
+        </w:rPr>
+        <w:t xml:space="preserve">, </w:t>
+      </w:r>
+      <w:r>
+        <w:rPr>
+          <w:rFonts w:ascii="Menlo" w:hAnsi="Menlo" w:cs="Menlo"/>
+          <w:color w:val="6897BB"/>
+          <w:sz w:val="13"/>
+          <w:szCs w:val="13"/>
+        </w:rPr>
+        <w:t>2</w:t>
+      </w:r>
+      <w:r>
+        <w:rPr>
+          <w:rFonts w:ascii="Menlo" w:hAnsi="Menlo" w:cs="Menlo"/>
+          <w:color w:val="CC7832"/>
+          <w:sz w:val="13"/>
+          <w:szCs w:val="13"/>
+        </w:rPr>
+        <w:t xml:space="preserve">, </w:t>
+      </w:r>
+      <w:r>
+        <w:rPr>
+          <w:rFonts w:ascii="Menlo" w:hAnsi="Menlo" w:cs="Menlo"/>
+          <w:color w:val="6897BB"/>
+          <w:sz w:val="13"/>
+          <w:szCs w:val="13"/>
+        </w:rPr>
+        <w:t>1</w:t>
+      </w:r>
+      <w:r>
+        <w:rPr>
+          <w:rFonts w:ascii="Menlo" w:hAnsi="Menlo" w:cs="Menlo"/>
+          <w:color w:val="A9B7C6"/>
+          <w:sz w:val="13"/>
+          <w:szCs w:val="13"/>
+        </w:rPr>
+        <w:t>]</w:t>
+      </w:r>
+      <w:r>
+        <w:rPr>
+          <w:rFonts w:ascii="Menlo" w:hAnsi="Menlo" w:cs="Menlo"/>
+          <w:color w:val="CC7832"/>
+          <w:sz w:val="13"/>
+          <w:szCs w:val="13"/>
+        </w:rPr>
+        <w:t xml:space="preserve">, </w:t>
+      </w:r>
+      <w:r>
+        <w:rPr>
+          <w:rFonts w:ascii="Menlo" w:hAnsi="Menlo" w:cs="Menlo"/>
+          <w:color w:val="AA4926"/>
+          <w:sz w:val="13"/>
+          <w:szCs w:val="13"/>
+        </w:rPr>
+        <w:t>padding</w:t>
+      </w:r>
+      <w:r>
+        <w:rPr>
+          <w:rFonts w:ascii="Menlo" w:hAnsi="Menlo" w:cs="Menlo"/>
+          <w:color w:val="A9B7C6"/>
+          <w:sz w:val="13"/>
+          <w:szCs w:val="13"/>
+        </w:rPr>
+        <w:t>=</w:t>
+      </w:r>
+      <w:r>
+        <w:rPr>
+          <w:rFonts w:ascii="Menlo" w:hAnsi="Menlo" w:cs="Menlo"/>
+          <w:color w:val="A5C261"/>
+          <w:sz w:val="13"/>
+          <w:szCs w:val="13"/>
+        </w:rPr>
+        <w:t>'SAME'</w:t>
+      </w:r>
+      <w:r>
+        <w:rPr>
+          <w:rFonts w:ascii="Menlo" w:hAnsi="Menlo" w:cs="Menlo"/>
+          <w:color w:val="A9B7C6"/>
+          <w:sz w:val="13"/>
+          <w:szCs w:val="13"/>
+        </w:rPr>
+        <w:t>)</w:t>
+      </w:r>
+      <w:r>
+        <w:rPr>
+          <w:rFonts w:ascii="Menlo" w:hAnsi="Menlo" w:cs="Menlo"/>
+          <w:color w:val="A9B7C6"/>
+          <w:sz w:val="13"/>
+          <w:szCs w:val="13"/>
+        </w:rPr>
+        <w:br/>
+        <w:t xml:space="preserve">    hidden = </w:t>
+      </w:r>
+      <w:proofErr w:type="spellStart"/>
+      <w:r>
+        <w:rPr>
+          <w:rFonts w:ascii="Menlo" w:hAnsi="Menlo" w:cs="Menlo"/>
+          <w:color w:val="A9B7C6"/>
+          <w:sz w:val="13"/>
+          <w:szCs w:val="13"/>
+        </w:rPr>
+        <w:t>tf.nn.relu</w:t>
+      </w:r>
+      <w:proofErr w:type="spellEnd"/>
+      <w:r>
+        <w:rPr>
+          <w:rFonts w:ascii="Menlo" w:hAnsi="Menlo" w:cs="Menlo"/>
+          <w:color w:val="A9B7C6"/>
+          <w:sz w:val="13"/>
+          <w:szCs w:val="13"/>
+        </w:rPr>
+        <w:t>(pool + layer1_biases)</w:t>
+      </w:r>
+      <w:r>
+        <w:rPr>
+          <w:rFonts w:ascii="Menlo" w:hAnsi="Menlo" w:cs="Menlo"/>
+          <w:color w:val="A9B7C6"/>
+          <w:sz w:val="13"/>
+          <w:szCs w:val="13"/>
+        </w:rPr>
+        <w:br/>
+        <w:t xml:space="preserve">    conv = tf.nn.conv2d(hidden</w:t>
+      </w:r>
+      <w:r>
+        <w:rPr>
+          <w:rFonts w:ascii="Menlo" w:hAnsi="Menlo" w:cs="Menlo"/>
+          <w:color w:val="CC7832"/>
+          <w:sz w:val="13"/>
+          <w:szCs w:val="13"/>
+        </w:rPr>
+        <w:t xml:space="preserve">, </w:t>
+      </w:r>
+      <w:r>
+        <w:rPr>
+          <w:rFonts w:ascii="Menlo" w:hAnsi="Menlo" w:cs="Menlo"/>
+          <w:color w:val="A9B7C6"/>
+          <w:sz w:val="13"/>
+          <w:szCs w:val="13"/>
+        </w:rPr>
+        <w:t>layer2_weights</w:t>
+      </w:r>
+      <w:r>
+        <w:rPr>
+          <w:rFonts w:ascii="Menlo" w:hAnsi="Menlo" w:cs="Menlo"/>
+          <w:color w:val="CC7832"/>
+          <w:sz w:val="13"/>
+          <w:szCs w:val="13"/>
+        </w:rPr>
+        <w:t xml:space="preserve">, </w:t>
+      </w:r>
+      <w:r>
+        <w:rPr>
+          <w:rFonts w:ascii="Menlo" w:hAnsi="Menlo" w:cs="Menlo"/>
+          <w:color w:val="A9B7C6"/>
+          <w:sz w:val="13"/>
+          <w:szCs w:val="13"/>
+        </w:rPr>
+        <w:t>[</w:t>
+      </w:r>
+      <w:r>
+        <w:rPr>
+          <w:rFonts w:ascii="Menlo" w:hAnsi="Menlo" w:cs="Menlo"/>
+          <w:color w:val="6897BB"/>
+          <w:sz w:val="13"/>
+          <w:szCs w:val="13"/>
+        </w:rPr>
+        <w:t>1</w:t>
+      </w:r>
+      <w:r>
+        <w:rPr>
+          <w:rFonts w:ascii="Menlo" w:hAnsi="Menlo" w:cs="Menlo"/>
+          <w:color w:val="CC7832"/>
+          <w:sz w:val="13"/>
+          <w:szCs w:val="13"/>
+        </w:rPr>
+        <w:t xml:space="preserve">, </w:t>
+      </w:r>
+      <w:r>
+        <w:rPr>
+          <w:rFonts w:ascii="Menlo" w:hAnsi="Menlo" w:cs="Menlo"/>
+          <w:color w:val="6897BB"/>
+          <w:sz w:val="13"/>
+          <w:szCs w:val="13"/>
+        </w:rPr>
+        <w:t>1</w:t>
+      </w:r>
+      <w:r>
+        <w:rPr>
+          <w:rFonts w:ascii="Menlo" w:hAnsi="Menlo" w:cs="Menlo"/>
+          <w:color w:val="CC7832"/>
+          <w:sz w:val="13"/>
+          <w:szCs w:val="13"/>
+        </w:rPr>
+        <w:t xml:space="preserve">, </w:t>
+      </w:r>
+      <w:r>
+        <w:rPr>
+          <w:rFonts w:ascii="Menlo" w:hAnsi="Menlo" w:cs="Menlo"/>
+          <w:color w:val="6897BB"/>
+          <w:sz w:val="13"/>
+          <w:szCs w:val="13"/>
+        </w:rPr>
+        <w:t>1</w:t>
+      </w:r>
+      <w:r>
+        <w:rPr>
+          <w:rFonts w:ascii="Menlo" w:hAnsi="Menlo" w:cs="Menlo"/>
+          <w:color w:val="CC7832"/>
+          <w:sz w:val="13"/>
+          <w:szCs w:val="13"/>
+        </w:rPr>
+        <w:t xml:space="preserve">, </w:t>
+      </w:r>
+      <w:r>
+        <w:rPr>
+          <w:rFonts w:ascii="Menlo" w:hAnsi="Menlo" w:cs="Menlo"/>
+          <w:color w:val="6897BB"/>
+          <w:sz w:val="13"/>
+          <w:szCs w:val="13"/>
+        </w:rPr>
+        <w:t>1</w:t>
+      </w:r>
+      <w:r>
+        <w:rPr>
+          <w:rFonts w:ascii="Menlo" w:hAnsi="Menlo" w:cs="Menlo"/>
+          <w:color w:val="A9B7C6"/>
+          <w:sz w:val="13"/>
+          <w:szCs w:val="13"/>
+        </w:rPr>
+        <w:t>]</w:t>
+      </w:r>
+      <w:r>
+        <w:rPr>
+          <w:rFonts w:ascii="Menlo" w:hAnsi="Menlo" w:cs="Menlo"/>
+          <w:color w:val="CC7832"/>
+          <w:sz w:val="13"/>
+          <w:szCs w:val="13"/>
+        </w:rPr>
+        <w:t xml:space="preserve">, </w:t>
+      </w:r>
+      <w:r>
+        <w:rPr>
+          <w:rFonts w:ascii="Menlo" w:hAnsi="Menlo" w:cs="Menlo"/>
+          <w:color w:val="AA4926"/>
+          <w:sz w:val="13"/>
+          <w:szCs w:val="13"/>
+        </w:rPr>
+        <w:t>padding</w:t>
+      </w:r>
+      <w:r>
+        <w:rPr>
+          <w:rFonts w:ascii="Menlo" w:hAnsi="Menlo" w:cs="Menlo"/>
+          <w:color w:val="A9B7C6"/>
+          <w:sz w:val="13"/>
+          <w:szCs w:val="13"/>
+        </w:rPr>
+        <w:t>=</w:t>
+      </w:r>
+      <w:r>
+        <w:rPr>
+          <w:rFonts w:ascii="Menlo" w:hAnsi="Menlo" w:cs="Menlo"/>
+          <w:color w:val="A5C261"/>
+          <w:sz w:val="13"/>
+          <w:szCs w:val="13"/>
+        </w:rPr>
+        <w:t>'SAME'</w:t>
+      </w:r>
+      <w:r>
+        <w:rPr>
+          <w:rFonts w:ascii="Menlo" w:hAnsi="Menlo" w:cs="Menlo"/>
+          <w:color w:val="A9B7C6"/>
+          <w:sz w:val="13"/>
+          <w:szCs w:val="13"/>
+        </w:rPr>
+        <w:t>)</w:t>
+      </w:r>
+      <w:r>
+        <w:rPr>
+          <w:rFonts w:ascii="Menlo" w:hAnsi="Menlo" w:cs="Menlo"/>
+          <w:color w:val="A9B7C6"/>
+          <w:sz w:val="13"/>
+          <w:szCs w:val="13"/>
+        </w:rPr>
+        <w:br/>
+        <w:t xml:space="preserve">    pool = </w:t>
+      </w:r>
+      <w:proofErr w:type="spellStart"/>
+      <w:r>
+        <w:rPr>
+          <w:rFonts w:ascii="Menlo" w:hAnsi="Menlo" w:cs="Menlo"/>
+          <w:color w:val="A9B7C6"/>
+          <w:sz w:val="13"/>
+          <w:szCs w:val="13"/>
+        </w:rPr>
+        <w:t>tf.nn.max_pool</w:t>
+      </w:r>
+      <w:proofErr w:type="spellEnd"/>
+      <w:r>
+        <w:rPr>
+          <w:rFonts w:ascii="Menlo" w:hAnsi="Menlo" w:cs="Menlo"/>
+          <w:color w:val="A9B7C6"/>
+          <w:sz w:val="13"/>
+          <w:szCs w:val="13"/>
+        </w:rPr>
+        <w:t>(conv</w:t>
+      </w:r>
+      <w:r>
+        <w:rPr>
+          <w:rFonts w:ascii="Menlo" w:hAnsi="Menlo" w:cs="Menlo"/>
+          <w:color w:val="CC7832"/>
+          <w:sz w:val="13"/>
+          <w:szCs w:val="13"/>
+        </w:rPr>
+        <w:t xml:space="preserve">, </w:t>
+      </w:r>
+      <w:proofErr w:type="spellStart"/>
+      <w:r>
+        <w:rPr>
+          <w:rFonts w:ascii="Menlo" w:hAnsi="Menlo" w:cs="Menlo"/>
+          <w:color w:val="AA4926"/>
+          <w:sz w:val="13"/>
+          <w:szCs w:val="13"/>
+        </w:rPr>
+        <w:t>ksize</w:t>
+      </w:r>
+      <w:proofErr w:type="spellEnd"/>
+      <w:r>
+        <w:rPr>
+          <w:rFonts w:ascii="Menlo" w:hAnsi="Menlo" w:cs="Menlo"/>
+          <w:color w:val="A9B7C6"/>
+          <w:sz w:val="13"/>
+          <w:szCs w:val="13"/>
+        </w:rPr>
+        <w:t>=[</w:t>
+      </w:r>
+      <w:r>
+        <w:rPr>
+          <w:rFonts w:ascii="Menlo" w:hAnsi="Menlo" w:cs="Menlo"/>
+          <w:color w:val="6897BB"/>
+          <w:sz w:val="13"/>
+          <w:szCs w:val="13"/>
+        </w:rPr>
+        <w:t>1</w:t>
+      </w:r>
+      <w:r>
+        <w:rPr>
+          <w:rFonts w:ascii="Menlo" w:hAnsi="Menlo" w:cs="Menlo"/>
+          <w:color w:val="CC7832"/>
+          <w:sz w:val="13"/>
+          <w:szCs w:val="13"/>
+        </w:rPr>
+        <w:t xml:space="preserve">, </w:t>
+      </w:r>
+      <w:r>
+        <w:rPr>
+          <w:rFonts w:ascii="Menlo" w:hAnsi="Menlo" w:cs="Menlo"/>
+          <w:color w:val="6897BB"/>
+          <w:sz w:val="13"/>
+          <w:szCs w:val="13"/>
+        </w:rPr>
+        <w:t>2</w:t>
+      </w:r>
+      <w:r>
+        <w:rPr>
+          <w:rFonts w:ascii="Menlo" w:hAnsi="Menlo" w:cs="Menlo"/>
+          <w:color w:val="CC7832"/>
+          <w:sz w:val="13"/>
+          <w:szCs w:val="13"/>
+        </w:rPr>
+        <w:t xml:space="preserve">, </w:t>
+      </w:r>
+      <w:r>
+        <w:rPr>
+          <w:rFonts w:ascii="Menlo" w:hAnsi="Menlo" w:cs="Menlo"/>
+          <w:color w:val="6897BB"/>
+          <w:sz w:val="13"/>
+          <w:szCs w:val="13"/>
+        </w:rPr>
+        <w:t>2</w:t>
+      </w:r>
+      <w:r>
+        <w:rPr>
+          <w:rFonts w:ascii="Menlo" w:hAnsi="Menlo" w:cs="Menlo"/>
+          <w:color w:val="CC7832"/>
+          <w:sz w:val="13"/>
+          <w:szCs w:val="13"/>
+        </w:rPr>
+        <w:t xml:space="preserve">, </w:t>
+      </w:r>
+      <w:r>
+        <w:rPr>
+          <w:rFonts w:ascii="Menlo" w:hAnsi="Menlo" w:cs="Menlo"/>
+          <w:color w:val="6897BB"/>
+          <w:sz w:val="13"/>
+          <w:szCs w:val="13"/>
+        </w:rPr>
+        <w:t>1</w:t>
+      </w:r>
+      <w:r>
+        <w:rPr>
+          <w:rFonts w:ascii="Menlo" w:hAnsi="Menlo" w:cs="Menlo"/>
+          <w:color w:val="A9B7C6"/>
+          <w:sz w:val="13"/>
+          <w:szCs w:val="13"/>
+        </w:rPr>
+        <w:t>]</w:t>
+      </w:r>
+      <w:r>
+        <w:rPr>
+          <w:rFonts w:ascii="Menlo" w:hAnsi="Menlo" w:cs="Menlo"/>
+          <w:color w:val="CC7832"/>
+          <w:sz w:val="13"/>
+          <w:szCs w:val="13"/>
+        </w:rPr>
+        <w:t xml:space="preserve">, </w:t>
+      </w:r>
+      <w:r>
+        <w:rPr>
+          <w:rFonts w:ascii="Menlo" w:hAnsi="Menlo" w:cs="Menlo"/>
+          <w:color w:val="AA4926"/>
+          <w:sz w:val="13"/>
+          <w:szCs w:val="13"/>
+        </w:rPr>
+        <w:t>strides</w:t>
+      </w:r>
+      <w:r>
+        <w:rPr>
+          <w:rFonts w:ascii="Menlo" w:hAnsi="Menlo" w:cs="Menlo"/>
+          <w:color w:val="A9B7C6"/>
+          <w:sz w:val="13"/>
+          <w:szCs w:val="13"/>
+        </w:rPr>
+        <w:t>=[</w:t>
+      </w:r>
+      <w:r>
+        <w:rPr>
+          <w:rFonts w:ascii="Menlo" w:hAnsi="Menlo" w:cs="Menlo"/>
+          <w:color w:val="6897BB"/>
+          <w:sz w:val="13"/>
+          <w:szCs w:val="13"/>
+        </w:rPr>
+        <w:t>1</w:t>
+      </w:r>
+      <w:r>
+        <w:rPr>
+          <w:rFonts w:ascii="Menlo" w:hAnsi="Menlo" w:cs="Menlo"/>
+          <w:color w:val="CC7832"/>
+          <w:sz w:val="13"/>
+          <w:szCs w:val="13"/>
+        </w:rPr>
+        <w:t xml:space="preserve">, </w:t>
+      </w:r>
+      <w:r>
+        <w:rPr>
+          <w:rFonts w:ascii="Menlo" w:hAnsi="Menlo" w:cs="Menlo"/>
+          <w:color w:val="6897BB"/>
+          <w:sz w:val="13"/>
+          <w:szCs w:val="13"/>
+        </w:rPr>
+        <w:t>2</w:t>
+      </w:r>
+      <w:r>
+        <w:rPr>
+          <w:rFonts w:ascii="Menlo" w:hAnsi="Menlo" w:cs="Menlo"/>
+          <w:color w:val="CC7832"/>
+          <w:sz w:val="13"/>
+          <w:szCs w:val="13"/>
+        </w:rPr>
+        <w:t xml:space="preserve">, </w:t>
+      </w:r>
+      <w:r>
+        <w:rPr>
+          <w:rFonts w:ascii="Menlo" w:hAnsi="Menlo" w:cs="Menlo"/>
+          <w:color w:val="6897BB"/>
+          <w:sz w:val="13"/>
+          <w:szCs w:val="13"/>
+        </w:rPr>
+        <w:t>2</w:t>
+      </w:r>
+      <w:r>
+        <w:rPr>
+          <w:rFonts w:ascii="Menlo" w:hAnsi="Menlo" w:cs="Menlo"/>
+          <w:color w:val="CC7832"/>
+          <w:sz w:val="13"/>
+          <w:szCs w:val="13"/>
+        </w:rPr>
+        <w:t xml:space="preserve">, </w:t>
+      </w:r>
+      <w:r>
+        <w:rPr>
+          <w:rFonts w:ascii="Menlo" w:hAnsi="Menlo" w:cs="Menlo"/>
+          <w:color w:val="6897BB"/>
+          <w:sz w:val="13"/>
+          <w:szCs w:val="13"/>
+        </w:rPr>
+        <w:t>1</w:t>
+      </w:r>
+      <w:r>
+        <w:rPr>
+          <w:rFonts w:ascii="Menlo" w:hAnsi="Menlo" w:cs="Menlo"/>
+          <w:color w:val="A9B7C6"/>
+          <w:sz w:val="13"/>
+          <w:szCs w:val="13"/>
+        </w:rPr>
+        <w:t>]</w:t>
+      </w:r>
+      <w:r>
+        <w:rPr>
+          <w:rFonts w:ascii="Menlo" w:hAnsi="Menlo" w:cs="Menlo"/>
+          <w:color w:val="CC7832"/>
+          <w:sz w:val="13"/>
+          <w:szCs w:val="13"/>
+        </w:rPr>
+        <w:t xml:space="preserve">, </w:t>
+      </w:r>
+      <w:r>
+        <w:rPr>
+          <w:rFonts w:ascii="Menlo" w:hAnsi="Menlo" w:cs="Menlo"/>
+          <w:color w:val="AA4926"/>
+          <w:sz w:val="13"/>
+          <w:szCs w:val="13"/>
+        </w:rPr>
+        <w:t>padding</w:t>
+      </w:r>
+      <w:r>
+        <w:rPr>
+          <w:rFonts w:ascii="Menlo" w:hAnsi="Menlo" w:cs="Menlo"/>
+          <w:color w:val="A9B7C6"/>
+          <w:sz w:val="13"/>
+          <w:szCs w:val="13"/>
+        </w:rPr>
+        <w:t>=</w:t>
+      </w:r>
+      <w:r>
+        <w:rPr>
+          <w:rFonts w:ascii="Menlo" w:hAnsi="Menlo" w:cs="Menlo"/>
+          <w:color w:val="A5C261"/>
+          <w:sz w:val="13"/>
+          <w:szCs w:val="13"/>
+        </w:rPr>
+        <w:t>'SAME'</w:t>
+      </w:r>
+      <w:r>
+        <w:rPr>
+          <w:rFonts w:ascii="Menlo" w:hAnsi="Menlo" w:cs="Menlo"/>
+          <w:color w:val="A9B7C6"/>
+          <w:sz w:val="13"/>
+          <w:szCs w:val="13"/>
+        </w:rPr>
+        <w:t>)</w:t>
+      </w:r>
+      <w:r>
+        <w:rPr>
+          <w:rFonts w:ascii="Menlo" w:hAnsi="Menlo" w:cs="Menlo"/>
+          <w:color w:val="A9B7C6"/>
+          <w:sz w:val="13"/>
+          <w:szCs w:val="13"/>
+        </w:rPr>
+        <w:br/>
+        <w:t xml:space="preserve">    hidden = </w:t>
+      </w:r>
+      <w:proofErr w:type="spellStart"/>
+      <w:r>
+        <w:rPr>
+          <w:rFonts w:ascii="Menlo" w:hAnsi="Menlo" w:cs="Menlo"/>
+          <w:color w:val="A9B7C6"/>
+          <w:sz w:val="13"/>
+          <w:szCs w:val="13"/>
+        </w:rPr>
+        <w:t>tf.nn.relu</w:t>
+      </w:r>
+      <w:proofErr w:type="spellEnd"/>
+      <w:r>
+        <w:rPr>
+          <w:rFonts w:ascii="Menlo" w:hAnsi="Menlo" w:cs="Menlo"/>
+          <w:color w:val="A9B7C6"/>
+          <w:sz w:val="13"/>
+          <w:szCs w:val="13"/>
+        </w:rPr>
+        <w:t>(pool + layer2_biases)</w:t>
+      </w:r>
+      <w:r>
+        <w:rPr>
+          <w:rFonts w:ascii="Menlo" w:hAnsi="Menlo" w:cs="Menlo"/>
+          <w:color w:val="A9B7C6"/>
+          <w:sz w:val="13"/>
+          <w:szCs w:val="13"/>
+        </w:rPr>
+        <w:br/>
+        <w:t xml:space="preserve">    shape = </w:t>
+      </w:r>
+      <w:proofErr w:type="spellStart"/>
+      <w:r>
+        <w:rPr>
+          <w:rFonts w:ascii="Menlo" w:hAnsi="Menlo" w:cs="Menlo"/>
+          <w:color w:val="A9B7C6"/>
+          <w:sz w:val="13"/>
+          <w:szCs w:val="13"/>
+        </w:rPr>
+        <w:t>hidden.get_shape</w:t>
+      </w:r>
+      <w:proofErr w:type="spellEnd"/>
+      <w:r>
+        <w:rPr>
+          <w:rFonts w:ascii="Menlo" w:hAnsi="Menlo" w:cs="Menlo"/>
+          <w:color w:val="A9B7C6"/>
+          <w:sz w:val="13"/>
+          <w:szCs w:val="13"/>
+        </w:rPr>
+        <w:t>().</w:t>
+      </w:r>
+      <w:proofErr w:type="spellStart"/>
+      <w:r>
+        <w:rPr>
+          <w:rFonts w:ascii="Menlo" w:hAnsi="Menlo" w:cs="Menlo"/>
+          <w:color w:val="A9B7C6"/>
+          <w:sz w:val="13"/>
+          <w:szCs w:val="13"/>
+        </w:rPr>
+        <w:t>as_list</w:t>
+      </w:r>
+      <w:proofErr w:type="spellEnd"/>
+      <w:r>
+        <w:rPr>
+          <w:rFonts w:ascii="Menlo" w:hAnsi="Menlo" w:cs="Menlo"/>
+          <w:color w:val="A9B7C6"/>
+          <w:sz w:val="13"/>
+          <w:szCs w:val="13"/>
+        </w:rPr>
+        <w:t>()</w:t>
+      </w:r>
+      <w:r>
+        <w:rPr>
+          <w:rFonts w:ascii="Menlo" w:hAnsi="Menlo" w:cs="Menlo"/>
+          <w:color w:val="A9B7C6"/>
+          <w:sz w:val="13"/>
+          <w:szCs w:val="13"/>
+        </w:rPr>
+        <w:br/>
+        <w:t xml:space="preserve">    reshape = </w:t>
+      </w:r>
+      <w:proofErr w:type="spellStart"/>
+      <w:r>
+        <w:rPr>
+          <w:rFonts w:ascii="Menlo" w:hAnsi="Menlo" w:cs="Menlo"/>
+          <w:color w:val="A9B7C6"/>
+          <w:sz w:val="13"/>
+          <w:szCs w:val="13"/>
+        </w:rPr>
+        <w:t>tf.reshape</w:t>
+      </w:r>
+      <w:proofErr w:type="spellEnd"/>
+      <w:r>
+        <w:rPr>
+          <w:rFonts w:ascii="Menlo" w:hAnsi="Menlo" w:cs="Menlo"/>
+          <w:color w:val="A9B7C6"/>
+          <w:sz w:val="13"/>
+          <w:szCs w:val="13"/>
+        </w:rPr>
+        <w:t>(hidden</w:t>
+      </w:r>
+      <w:r>
+        <w:rPr>
+          <w:rFonts w:ascii="Menlo" w:hAnsi="Menlo" w:cs="Menlo"/>
+          <w:color w:val="CC7832"/>
+          <w:sz w:val="13"/>
+          <w:szCs w:val="13"/>
+        </w:rPr>
+        <w:t xml:space="preserve">, </w:t>
+      </w:r>
+      <w:r>
+        <w:rPr>
+          <w:rFonts w:ascii="Menlo" w:hAnsi="Menlo" w:cs="Menlo"/>
+          <w:color w:val="A9B7C6"/>
+          <w:sz w:val="13"/>
+          <w:szCs w:val="13"/>
+        </w:rPr>
+        <w:t>[shape[</w:t>
+      </w:r>
+      <w:r>
+        <w:rPr>
+          <w:rFonts w:ascii="Menlo" w:hAnsi="Menlo" w:cs="Menlo"/>
+          <w:color w:val="6897BB"/>
+          <w:sz w:val="13"/>
+          <w:szCs w:val="13"/>
+        </w:rPr>
+        <w:t>0</w:t>
+      </w:r>
+      <w:r>
+        <w:rPr>
+          <w:rFonts w:ascii="Menlo" w:hAnsi="Menlo" w:cs="Menlo"/>
+          <w:color w:val="A9B7C6"/>
+          <w:sz w:val="13"/>
+          <w:szCs w:val="13"/>
+        </w:rPr>
+        <w:t>]</w:t>
+      </w:r>
+      <w:r>
+        <w:rPr>
+          <w:rFonts w:ascii="Menlo" w:hAnsi="Menlo" w:cs="Menlo"/>
+          <w:color w:val="CC7832"/>
+          <w:sz w:val="13"/>
+          <w:szCs w:val="13"/>
+        </w:rPr>
+        <w:t xml:space="preserve">, </w:t>
+      </w:r>
+      <w:r>
+        <w:rPr>
+          <w:rFonts w:ascii="Menlo" w:hAnsi="Menlo" w:cs="Menlo"/>
+          <w:color w:val="A9B7C6"/>
+          <w:sz w:val="13"/>
+          <w:szCs w:val="13"/>
+        </w:rPr>
+        <w:t>shape[</w:t>
+      </w:r>
+      <w:r>
+        <w:rPr>
+          <w:rFonts w:ascii="Menlo" w:hAnsi="Menlo" w:cs="Menlo"/>
+          <w:color w:val="6897BB"/>
+          <w:sz w:val="13"/>
+          <w:szCs w:val="13"/>
+        </w:rPr>
+        <w:t>1</w:t>
+      </w:r>
+      <w:r>
+        <w:rPr>
+          <w:rFonts w:ascii="Menlo" w:hAnsi="Menlo" w:cs="Menlo"/>
+          <w:color w:val="A9B7C6"/>
+          <w:sz w:val="13"/>
+          <w:szCs w:val="13"/>
+        </w:rPr>
+        <w:t>] * shape[</w:t>
+      </w:r>
+      <w:r>
+        <w:rPr>
+          <w:rFonts w:ascii="Menlo" w:hAnsi="Menlo" w:cs="Menlo"/>
+          <w:color w:val="6897BB"/>
+          <w:sz w:val="13"/>
+          <w:szCs w:val="13"/>
+        </w:rPr>
+        <w:t>2</w:t>
+      </w:r>
+      <w:r>
+        <w:rPr>
+          <w:rFonts w:ascii="Menlo" w:hAnsi="Menlo" w:cs="Menlo"/>
+          <w:color w:val="A9B7C6"/>
+          <w:sz w:val="13"/>
+          <w:szCs w:val="13"/>
+        </w:rPr>
+        <w:t>] * shape[</w:t>
+      </w:r>
+      <w:r>
+        <w:rPr>
+          <w:rFonts w:ascii="Menlo" w:hAnsi="Menlo" w:cs="Menlo"/>
+          <w:color w:val="6897BB"/>
+          <w:sz w:val="13"/>
+          <w:szCs w:val="13"/>
+        </w:rPr>
+        <w:t>3</w:t>
+      </w:r>
+      <w:r>
+        <w:rPr>
+          <w:rFonts w:ascii="Menlo" w:hAnsi="Menlo" w:cs="Menlo"/>
+          <w:color w:val="A9B7C6"/>
+          <w:sz w:val="13"/>
+          <w:szCs w:val="13"/>
+        </w:rPr>
+        <w:t>]])</w:t>
+      </w:r>
+      <w:r>
+        <w:rPr>
+          <w:rFonts w:ascii="Menlo" w:hAnsi="Menlo" w:cs="Menlo"/>
+          <w:color w:val="A9B7C6"/>
+          <w:sz w:val="13"/>
+          <w:szCs w:val="13"/>
+        </w:rPr>
+        <w:br/>
+        <w:t xml:space="preserve">    hidden = </w:t>
+      </w:r>
+      <w:proofErr w:type="spellStart"/>
+      <w:r>
+        <w:rPr>
+          <w:rFonts w:ascii="Menlo" w:hAnsi="Menlo" w:cs="Menlo"/>
+          <w:color w:val="A9B7C6"/>
+          <w:sz w:val="13"/>
+          <w:szCs w:val="13"/>
+        </w:rPr>
+        <w:t>tf.nn.relu</w:t>
+      </w:r>
+      <w:proofErr w:type="spellEnd"/>
+      <w:r>
+        <w:rPr>
+          <w:rFonts w:ascii="Menlo" w:hAnsi="Menlo" w:cs="Menlo"/>
+          <w:color w:val="A9B7C6"/>
+          <w:sz w:val="13"/>
+          <w:szCs w:val="13"/>
+        </w:rPr>
+        <w:t>(</w:t>
+      </w:r>
+      <w:proofErr w:type="spellStart"/>
+      <w:r>
+        <w:rPr>
+          <w:rFonts w:ascii="Menlo" w:hAnsi="Menlo" w:cs="Menlo"/>
+          <w:color w:val="A9B7C6"/>
+          <w:sz w:val="13"/>
+          <w:szCs w:val="13"/>
+        </w:rPr>
+        <w:t>tf.matmul</w:t>
+      </w:r>
+      <w:proofErr w:type="spellEnd"/>
+      <w:r>
+        <w:rPr>
+          <w:rFonts w:ascii="Menlo" w:hAnsi="Menlo" w:cs="Menlo"/>
+          <w:color w:val="A9B7C6"/>
+          <w:sz w:val="13"/>
+          <w:szCs w:val="13"/>
+        </w:rPr>
+        <w:t>(reshape</w:t>
+      </w:r>
+      <w:r>
+        <w:rPr>
+          <w:rFonts w:ascii="Menlo" w:hAnsi="Menlo" w:cs="Menlo"/>
+          <w:color w:val="CC7832"/>
+          <w:sz w:val="13"/>
+          <w:szCs w:val="13"/>
+        </w:rPr>
+        <w:t xml:space="preserve">, </w:t>
+      </w:r>
+      <w:r>
+        <w:rPr>
+          <w:rFonts w:ascii="Menlo" w:hAnsi="Menlo" w:cs="Menlo"/>
+          <w:color w:val="A9B7C6"/>
+          <w:sz w:val="13"/>
+          <w:szCs w:val="13"/>
+        </w:rPr>
+        <w:t>layer3_weights) + layer3_biases)</w:t>
+      </w:r>
+      <w:r>
+        <w:rPr>
+          <w:rFonts w:ascii="Menlo" w:hAnsi="Menlo" w:cs="Menlo"/>
+          <w:color w:val="A9B7C6"/>
+          <w:sz w:val="13"/>
+          <w:szCs w:val="13"/>
+        </w:rPr>
+        <w:br/>
+      </w:r>
+      <w:r>
+        <w:rPr>
+          <w:rFonts w:ascii="Menlo" w:hAnsi="Menlo" w:cs="Menlo"/>
+          <w:color w:val="A9B7C6"/>
+          <w:sz w:val="13"/>
+          <w:szCs w:val="13"/>
+        </w:rPr>
+        <w:br/>
+        <w:t xml:space="preserve">    logits1 = </w:t>
+      </w:r>
+      <w:proofErr w:type="spellStart"/>
+      <w:r>
+        <w:rPr>
+          <w:rFonts w:ascii="Menlo" w:hAnsi="Menlo" w:cs="Menlo"/>
+          <w:color w:val="A9B7C6"/>
+          <w:sz w:val="13"/>
+          <w:szCs w:val="13"/>
+        </w:rPr>
+        <w:t>tf.matmul</w:t>
+      </w:r>
+      <w:proofErr w:type="spellEnd"/>
+      <w:r>
+        <w:rPr>
+          <w:rFonts w:ascii="Menlo" w:hAnsi="Menlo" w:cs="Menlo"/>
+          <w:color w:val="A9B7C6"/>
+          <w:sz w:val="13"/>
+          <w:szCs w:val="13"/>
+        </w:rPr>
+        <w:t>(hidden</w:t>
+      </w:r>
+      <w:r>
+        <w:rPr>
+          <w:rFonts w:ascii="Menlo" w:hAnsi="Menlo" w:cs="Menlo"/>
+          <w:color w:val="CC7832"/>
+          <w:sz w:val="13"/>
+          <w:szCs w:val="13"/>
+        </w:rPr>
+        <w:t xml:space="preserve">, </w:t>
+      </w:r>
+      <w:r>
+        <w:rPr>
+          <w:rFonts w:ascii="Menlo" w:hAnsi="Menlo" w:cs="Menlo"/>
+          <w:color w:val="A9B7C6"/>
+          <w:sz w:val="13"/>
+          <w:szCs w:val="13"/>
+        </w:rPr>
+        <w:t>s1_weights) + s1_biases</w:t>
+      </w:r>
+      <w:r>
+        <w:rPr>
+          <w:rFonts w:ascii="Menlo" w:hAnsi="Menlo" w:cs="Menlo"/>
+          <w:color w:val="A9B7C6"/>
+          <w:sz w:val="13"/>
+          <w:szCs w:val="13"/>
+        </w:rPr>
+        <w:br/>
+        <w:t xml:space="preserve">    logits2 = </w:t>
+      </w:r>
+      <w:proofErr w:type="spellStart"/>
+      <w:r>
+        <w:rPr>
+          <w:rFonts w:ascii="Menlo" w:hAnsi="Menlo" w:cs="Menlo"/>
+          <w:color w:val="A9B7C6"/>
+          <w:sz w:val="13"/>
+          <w:szCs w:val="13"/>
+        </w:rPr>
+        <w:t>tf.matmul</w:t>
+      </w:r>
+      <w:proofErr w:type="spellEnd"/>
+      <w:r>
+        <w:rPr>
+          <w:rFonts w:ascii="Menlo" w:hAnsi="Menlo" w:cs="Menlo"/>
+          <w:color w:val="A9B7C6"/>
+          <w:sz w:val="13"/>
+          <w:szCs w:val="13"/>
+        </w:rPr>
+        <w:t>(hidden</w:t>
+      </w:r>
+      <w:r>
+        <w:rPr>
+          <w:rFonts w:ascii="Menlo" w:hAnsi="Menlo" w:cs="Menlo"/>
+          <w:color w:val="CC7832"/>
+          <w:sz w:val="13"/>
+          <w:szCs w:val="13"/>
+        </w:rPr>
+        <w:t xml:space="preserve">, </w:t>
+      </w:r>
+      <w:r>
+        <w:rPr>
+          <w:rFonts w:ascii="Menlo" w:hAnsi="Menlo" w:cs="Menlo"/>
+          <w:color w:val="A9B7C6"/>
+          <w:sz w:val="13"/>
+          <w:szCs w:val="13"/>
+        </w:rPr>
+        <w:t>s2_weights) + s2_biases</w:t>
+      </w:r>
+      <w:r>
+        <w:rPr>
+          <w:rFonts w:ascii="Menlo" w:hAnsi="Menlo" w:cs="Menlo"/>
+          <w:color w:val="A9B7C6"/>
+          <w:sz w:val="13"/>
+          <w:szCs w:val="13"/>
+        </w:rPr>
+        <w:br/>
+        <w:t xml:space="preserve">    logits3 = </w:t>
+      </w:r>
+      <w:proofErr w:type="spellStart"/>
+      <w:r>
+        <w:rPr>
+          <w:rFonts w:ascii="Menlo" w:hAnsi="Menlo" w:cs="Menlo"/>
+          <w:color w:val="A9B7C6"/>
+          <w:sz w:val="13"/>
+          <w:szCs w:val="13"/>
+        </w:rPr>
+        <w:t>tf.matmul</w:t>
+      </w:r>
+      <w:proofErr w:type="spellEnd"/>
+      <w:r>
+        <w:rPr>
+          <w:rFonts w:ascii="Menlo" w:hAnsi="Menlo" w:cs="Menlo"/>
+          <w:color w:val="A9B7C6"/>
+          <w:sz w:val="13"/>
+          <w:szCs w:val="13"/>
+        </w:rPr>
+        <w:t>(hidden</w:t>
+      </w:r>
+      <w:r>
+        <w:rPr>
+          <w:rFonts w:ascii="Menlo" w:hAnsi="Menlo" w:cs="Menlo"/>
+          <w:color w:val="CC7832"/>
+          <w:sz w:val="13"/>
+          <w:szCs w:val="13"/>
+        </w:rPr>
+        <w:t xml:space="preserve">, </w:t>
+      </w:r>
+      <w:r>
+        <w:rPr>
+          <w:rFonts w:ascii="Menlo" w:hAnsi="Menlo" w:cs="Menlo"/>
+          <w:color w:val="A9B7C6"/>
+          <w:sz w:val="13"/>
+          <w:szCs w:val="13"/>
+        </w:rPr>
+        <w:t>s3_weights) + s3_biases</w:t>
+      </w:r>
+      <w:r>
+        <w:rPr>
+          <w:rFonts w:ascii="Menlo" w:hAnsi="Menlo" w:cs="Menlo"/>
+          <w:color w:val="A9B7C6"/>
+          <w:sz w:val="13"/>
+          <w:szCs w:val="13"/>
+        </w:rPr>
+        <w:br/>
+        <w:t xml:space="preserve">    logits4 = </w:t>
+      </w:r>
+      <w:proofErr w:type="spellStart"/>
+      <w:r>
+        <w:rPr>
+          <w:rFonts w:ascii="Menlo" w:hAnsi="Menlo" w:cs="Menlo"/>
+          <w:color w:val="A9B7C6"/>
+          <w:sz w:val="13"/>
+          <w:szCs w:val="13"/>
+        </w:rPr>
+        <w:t>tf.matmul</w:t>
+      </w:r>
+      <w:proofErr w:type="spellEnd"/>
+      <w:r>
+        <w:rPr>
+          <w:rFonts w:ascii="Menlo" w:hAnsi="Menlo" w:cs="Menlo"/>
+          <w:color w:val="A9B7C6"/>
+          <w:sz w:val="13"/>
+          <w:szCs w:val="13"/>
+        </w:rPr>
+        <w:t>(hidden</w:t>
+      </w:r>
+      <w:r>
+        <w:rPr>
+          <w:rFonts w:ascii="Menlo" w:hAnsi="Menlo" w:cs="Menlo"/>
+          <w:color w:val="CC7832"/>
+          <w:sz w:val="13"/>
+          <w:szCs w:val="13"/>
+        </w:rPr>
+        <w:t xml:space="preserve">, </w:t>
+      </w:r>
+      <w:r>
+        <w:rPr>
+          <w:rFonts w:ascii="Menlo" w:hAnsi="Menlo" w:cs="Menlo"/>
+          <w:color w:val="A9B7C6"/>
+          <w:sz w:val="13"/>
+          <w:szCs w:val="13"/>
+        </w:rPr>
+        <w:t>s4_weights) + s4_biases</w:t>
+      </w:r>
+      <w:r>
+        <w:rPr>
+          <w:rFonts w:ascii="Menlo" w:hAnsi="Menlo" w:cs="Menlo"/>
+          <w:color w:val="A9B7C6"/>
+          <w:sz w:val="13"/>
+          <w:szCs w:val="13"/>
+        </w:rPr>
+        <w:br/>
+        <w:t xml:space="preserve">    logits5 = </w:t>
+      </w:r>
+      <w:proofErr w:type="spellStart"/>
+      <w:r>
+        <w:rPr>
+          <w:rFonts w:ascii="Menlo" w:hAnsi="Menlo" w:cs="Menlo"/>
+          <w:color w:val="A9B7C6"/>
+          <w:sz w:val="13"/>
+          <w:szCs w:val="13"/>
+        </w:rPr>
+        <w:t>tf.matmul</w:t>
+      </w:r>
+      <w:proofErr w:type="spellEnd"/>
+      <w:r>
+        <w:rPr>
+          <w:rFonts w:ascii="Menlo" w:hAnsi="Menlo" w:cs="Menlo"/>
+          <w:color w:val="A9B7C6"/>
+          <w:sz w:val="13"/>
+          <w:szCs w:val="13"/>
+        </w:rPr>
+        <w:t>(hidden</w:t>
+      </w:r>
+      <w:r>
+        <w:rPr>
+          <w:rFonts w:ascii="Menlo" w:hAnsi="Menlo" w:cs="Menlo"/>
+          <w:color w:val="CC7832"/>
+          <w:sz w:val="13"/>
+          <w:szCs w:val="13"/>
+        </w:rPr>
+        <w:t xml:space="preserve">, </w:t>
+      </w:r>
+      <w:r>
+        <w:rPr>
+          <w:rFonts w:ascii="Menlo" w:hAnsi="Menlo" w:cs="Menlo"/>
+          <w:color w:val="A9B7C6"/>
+          <w:sz w:val="13"/>
+          <w:szCs w:val="13"/>
+        </w:rPr>
+        <w:t>s5_weights) + s5_biases</w:t>
+      </w:r>
+      <w:r>
+        <w:rPr>
+          <w:rFonts w:ascii="Menlo" w:hAnsi="Menlo" w:cs="Menlo"/>
+          <w:color w:val="A9B7C6"/>
+          <w:sz w:val="13"/>
+          <w:szCs w:val="13"/>
+        </w:rPr>
+        <w:br/>
+        <w:t xml:space="preserve">    </w:t>
+      </w:r>
+      <w:r>
+        <w:rPr>
+          <w:rFonts w:ascii="Menlo" w:hAnsi="Menlo" w:cs="Menlo"/>
+          <w:b/>
+          <w:bCs/>
+          <w:color w:val="CC7832"/>
+          <w:sz w:val="13"/>
+          <w:szCs w:val="13"/>
+        </w:rPr>
         <w:t xml:space="preserve">return </w:t>
       </w:r>
       <w:r>
@@ -4932,7 +5319,25 @@
           <w:sz w:val="22"/>
           <w:szCs w:val="22"/>
         </w:rPr>
-        <w:t xml:space="preserve">There are 5 logits output. Those are softmaxed and cross entropy is calculated and averaged. The loss function is defined as sum of those. </w:t>
+        <w:t xml:space="preserve">There are 5 logits output. Those are </w:t>
+      </w:r>
+      <w:proofErr w:type="spellStart"/>
+      <w:r>
+        <w:rPr>
+          <w:rFonts w:ascii="Hiragino Sans W3" w:eastAsia="Hiragino Sans W3" w:hAnsi="Hiragino Sans W3"/>
+          <w:sz w:val="22"/>
+          <w:szCs w:val="22"/>
+        </w:rPr>
+        <w:t>softmaxed</w:t>
+      </w:r>
+      <w:proofErr w:type="spellEnd"/>
+      <w:r>
+        <w:rPr>
+          <w:rFonts w:ascii="Hiragino Sans W3" w:eastAsia="Hiragino Sans W3" w:hAnsi="Hiragino Sans W3"/>
+          <w:sz w:val="22"/>
+          <w:szCs w:val="22"/>
+        </w:rPr>
+        <w:t xml:space="preserve"> and cross entropy is calculated and averaged. The loss function is defined as sum of those. </w:t>
       </w:r>
     </w:p>
     <w:p>
@@ -4962,7 +5367,27 @@
           <w:sz w:val="13"/>
           <w:szCs w:val="13"/>
         </w:rPr>
-        <w:t>logits = model(tf_train_data_set)</w:t>
+        <w:t>logits = model(</w:t>
+      </w:r>
+      <w:proofErr w:type="spellStart"/>
+      <w:r>
+        <w:rPr>
+          <w:rFonts w:ascii="Menlo" w:hAnsi="Menlo" w:cs="Menlo"/>
+          <w:color w:val="A9B7C6"/>
+          <w:sz w:val="13"/>
+          <w:szCs w:val="13"/>
+        </w:rPr>
+        <w:t>tf_train_data_set</w:t>
+      </w:r>
+      <w:proofErr w:type="spellEnd"/>
+      <w:r>
+        <w:rPr>
+          <w:rFonts w:ascii="Menlo" w:hAnsi="Menlo" w:cs="Menlo"/>
+          <w:color w:val="A9B7C6"/>
+          <w:sz w:val="13"/>
+          <w:szCs w:val="13"/>
+        </w:rPr>
+        <w:t>)</w:t>
       </w:r>
       <w:r>
         <w:rPr>
@@ -4972,7 +5397,47 @@
           <w:szCs w:val="13"/>
         </w:rPr>
         <w:br/>
-        <w:t>loss = tf.reduce_mean(tf.nn.sparse_softmax_cross_entropy_with_logits(logits[</w:t>
+        <w:t xml:space="preserve">loss = </w:t>
+      </w:r>
+      <w:proofErr w:type="spellStart"/>
+      <w:r>
+        <w:rPr>
+          <w:rFonts w:ascii="Menlo" w:hAnsi="Menlo" w:cs="Menlo"/>
+          <w:color w:val="A9B7C6"/>
+          <w:sz w:val="13"/>
+          <w:szCs w:val="13"/>
+        </w:rPr>
+        <w:t>tf.reduce_mean</w:t>
+      </w:r>
+      <w:proofErr w:type="spellEnd"/>
+      <w:r>
+        <w:rPr>
+          <w:rFonts w:ascii="Menlo" w:hAnsi="Menlo" w:cs="Menlo"/>
+          <w:color w:val="A9B7C6"/>
+          <w:sz w:val="13"/>
+          <w:szCs w:val="13"/>
+        </w:rPr>
+        <w:t>(</w:t>
+      </w:r>
+      <w:proofErr w:type="spellStart"/>
+      <w:r>
+        <w:rPr>
+          <w:rFonts w:ascii="Menlo" w:hAnsi="Menlo" w:cs="Menlo"/>
+          <w:color w:val="A9B7C6"/>
+          <w:sz w:val="13"/>
+          <w:szCs w:val="13"/>
+        </w:rPr>
+        <w:t>tf.nn.sparse_softmax_cross_entropy_with_logits</w:t>
+      </w:r>
+      <w:proofErr w:type="spellEnd"/>
+      <w:r>
+        <w:rPr>
+          <w:rFonts w:ascii="Menlo" w:hAnsi="Menlo" w:cs="Menlo"/>
+          <w:color w:val="A9B7C6"/>
+          <w:sz w:val="13"/>
+          <w:szCs w:val="13"/>
+        </w:rPr>
+        <w:t>(logits[</w:t>
       </w:r>
       <w:r>
         <w:rPr>
@@ -5001,14 +5466,25 @@
         </w:rPr>
         <w:t xml:space="preserve">, </w:t>
       </w:r>
-      <w:r>
-        <w:rPr>
-          <w:rFonts w:ascii="Menlo" w:hAnsi="Menlo" w:cs="Menlo"/>
-          <w:color w:val="A9B7C6"/>
-          <w:sz w:val="13"/>
-          <w:szCs w:val="13"/>
-        </w:rPr>
-        <w:t>tf_train_labels[:</w:t>
+      <w:proofErr w:type="spellStart"/>
+      <w:r>
+        <w:rPr>
+          <w:rFonts w:ascii="Menlo" w:hAnsi="Menlo" w:cs="Menlo"/>
+          <w:color w:val="A9B7C6"/>
+          <w:sz w:val="13"/>
+          <w:szCs w:val="13"/>
+        </w:rPr>
+        <w:t>tf_train_labels</w:t>
+      </w:r>
+      <w:proofErr w:type="spellEnd"/>
+      <w:r>
+        <w:rPr>
+          <w:rFonts w:ascii="Menlo" w:hAnsi="Menlo" w:cs="Menlo"/>
+          <w:color w:val="A9B7C6"/>
+          <w:sz w:val="13"/>
+          <w:szCs w:val="13"/>
+        </w:rPr>
+        <w:t>[:</w:t>
       </w:r>
       <w:r>
         <w:rPr>
@@ -5045,7 +5521,47 @@
           <w:szCs w:val="13"/>
         </w:rPr>
         <w:br/>
-        <w:t xml:space="preserve">       tf.reduce_mean(tf.nn.sparse_softmax_cross_entropy_with_logits(logits[</w:t>
+        <w:t xml:space="preserve">       </w:t>
+      </w:r>
+      <w:proofErr w:type="spellStart"/>
+      <w:r>
+        <w:rPr>
+          <w:rFonts w:ascii="Menlo" w:hAnsi="Menlo" w:cs="Menlo"/>
+          <w:color w:val="A9B7C6"/>
+          <w:sz w:val="13"/>
+          <w:szCs w:val="13"/>
+        </w:rPr>
+        <w:t>tf.reduce_mean</w:t>
+      </w:r>
+      <w:proofErr w:type="spellEnd"/>
+      <w:r>
+        <w:rPr>
+          <w:rFonts w:ascii="Menlo" w:hAnsi="Menlo" w:cs="Menlo"/>
+          <w:color w:val="A9B7C6"/>
+          <w:sz w:val="13"/>
+          <w:szCs w:val="13"/>
+        </w:rPr>
+        <w:t>(</w:t>
+      </w:r>
+      <w:proofErr w:type="spellStart"/>
+      <w:r>
+        <w:rPr>
+          <w:rFonts w:ascii="Menlo" w:hAnsi="Menlo" w:cs="Menlo"/>
+          <w:color w:val="A9B7C6"/>
+          <w:sz w:val="13"/>
+          <w:szCs w:val="13"/>
+        </w:rPr>
+        <w:t>tf.nn.sparse_softmax_cross_entropy_with_logits</w:t>
+      </w:r>
+      <w:proofErr w:type="spellEnd"/>
+      <w:r>
+        <w:rPr>
+          <w:rFonts w:ascii="Menlo" w:hAnsi="Menlo" w:cs="Menlo"/>
+          <w:color w:val="A9B7C6"/>
+          <w:sz w:val="13"/>
+          <w:szCs w:val="13"/>
+        </w:rPr>
+        <w:t>(logits[</w:t>
       </w:r>
       <w:r>
         <w:rPr>
@@ -5074,14 +5590,25 @@
         </w:rPr>
         <w:t xml:space="preserve">, </w:t>
       </w:r>
-      <w:r>
-        <w:rPr>
-          <w:rFonts w:ascii="Menlo" w:hAnsi="Menlo" w:cs="Menlo"/>
-          <w:color w:val="A9B7C6"/>
-          <w:sz w:val="13"/>
-          <w:szCs w:val="13"/>
-        </w:rPr>
-        <w:t>tf_train_labels[:</w:t>
+      <w:proofErr w:type="spellStart"/>
+      <w:r>
+        <w:rPr>
+          <w:rFonts w:ascii="Menlo" w:hAnsi="Menlo" w:cs="Menlo"/>
+          <w:color w:val="A9B7C6"/>
+          <w:sz w:val="13"/>
+          <w:szCs w:val="13"/>
+        </w:rPr>
+        <w:t>tf_train_labels</w:t>
+      </w:r>
+      <w:proofErr w:type="spellEnd"/>
+      <w:r>
+        <w:rPr>
+          <w:rFonts w:ascii="Menlo" w:hAnsi="Menlo" w:cs="Menlo"/>
+          <w:color w:val="A9B7C6"/>
+          <w:sz w:val="13"/>
+          <w:szCs w:val="13"/>
+        </w:rPr>
+        <w:t>[:</w:t>
       </w:r>
       <w:r>
         <w:rPr>
@@ -5118,7 +5645,47 @@
           <w:szCs w:val="13"/>
         </w:rPr>
         <w:br/>
-        <w:t xml:space="preserve">       tf.reduce_mean(tf.nn.sparse_softmax_cross_entropy_with_logits(logits[</w:t>
+        <w:t xml:space="preserve">       </w:t>
+      </w:r>
+      <w:proofErr w:type="spellStart"/>
+      <w:r>
+        <w:rPr>
+          <w:rFonts w:ascii="Menlo" w:hAnsi="Menlo" w:cs="Menlo"/>
+          <w:color w:val="A9B7C6"/>
+          <w:sz w:val="13"/>
+          <w:szCs w:val="13"/>
+        </w:rPr>
+        <w:t>tf.reduce_mean</w:t>
+      </w:r>
+      <w:proofErr w:type="spellEnd"/>
+      <w:r>
+        <w:rPr>
+          <w:rFonts w:ascii="Menlo" w:hAnsi="Menlo" w:cs="Menlo"/>
+          <w:color w:val="A9B7C6"/>
+          <w:sz w:val="13"/>
+          <w:szCs w:val="13"/>
+        </w:rPr>
+        <w:t>(</w:t>
+      </w:r>
+      <w:proofErr w:type="spellStart"/>
+      <w:r>
+        <w:rPr>
+          <w:rFonts w:ascii="Menlo" w:hAnsi="Menlo" w:cs="Menlo"/>
+          <w:color w:val="A9B7C6"/>
+          <w:sz w:val="13"/>
+          <w:szCs w:val="13"/>
+        </w:rPr>
+        <w:t>tf.nn.sparse_softmax_cross_entropy_with_logits</w:t>
+      </w:r>
+      <w:proofErr w:type="spellEnd"/>
+      <w:r>
+        <w:rPr>
+          <w:rFonts w:ascii="Menlo" w:hAnsi="Menlo" w:cs="Menlo"/>
+          <w:color w:val="A9B7C6"/>
+          <w:sz w:val="13"/>
+          <w:szCs w:val="13"/>
+        </w:rPr>
+        <w:t>(logits[</w:t>
       </w:r>
       <w:r>
         <w:rPr>
@@ -5147,14 +5714,25 @@
         </w:rPr>
         <w:t xml:space="preserve">, </w:t>
       </w:r>
-      <w:r>
-        <w:rPr>
-          <w:rFonts w:ascii="Menlo" w:hAnsi="Menlo" w:cs="Menlo"/>
-          <w:color w:val="A9B7C6"/>
-          <w:sz w:val="13"/>
-          <w:szCs w:val="13"/>
-        </w:rPr>
-        <w:t>tf_train_labels[:</w:t>
+      <w:proofErr w:type="spellStart"/>
+      <w:r>
+        <w:rPr>
+          <w:rFonts w:ascii="Menlo" w:hAnsi="Menlo" w:cs="Menlo"/>
+          <w:color w:val="A9B7C6"/>
+          <w:sz w:val="13"/>
+          <w:szCs w:val="13"/>
+        </w:rPr>
+        <w:t>tf_train_labels</w:t>
+      </w:r>
+      <w:proofErr w:type="spellEnd"/>
+      <w:r>
+        <w:rPr>
+          <w:rFonts w:ascii="Menlo" w:hAnsi="Menlo" w:cs="Menlo"/>
+          <w:color w:val="A9B7C6"/>
+          <w:sz w:val="13"/>
+          <w:szCs w:val="13"/>
+        </w:rPr>
+        <w:t>[:</w:t>
       </w:r>
       <w:r>
         <w:rPr>
@@ -5191,7 +5769,47 @@
           <w:szCs w:val="13"/>
         </w:rPr>
         <w:br/>
-        <w:t xml:space="preserve">       tf.reduce_mean(tf.nn.sparse_softmax_cross_entropy_with_logits(logits[</w:t>
+        <w:t xml:space="preserve">       </w:t>
+      </w:r>
+      <w:proofErr w:type="spellStart"/>
+      <w:r>
+        <w:rPr>
+          <w:rFonts w:ascii="Menlo" w:hAnsi="Menlo" w:cs="Menlo"/>
+          <w:color w:val="A9B7C6"/>
+          <w:sz w:val="13"/>
+          <w:szCs w:val="13"/>
+        </w:rPr>
+        <w:t>tf.reduce_mean</w:t>
+      </w:r>
+      <w:proofErr w:type="spellEnd"/>
+      <w:r>
+        <w:rPr>
+          <w:rFonts w:ascii="Menlo" w:hAnsi="Menlo" w:cs="Menlo"/>
+          <w:color w:val="A9B7C6"/>
+          <w:sz w:val="13"/>
+          <w:szCs w:val="13"/>
+        </w:rPr>
+        <w:t>(</w:t>
+      </w:r>
+      <w:proofErr w:type="spellStart"/>
+      <w:r>
+        <w:rPr>
+          <w:rFonts w:ascii="Menlo" w:hAnsi="Menlo" w:cs="Menlo"/>
+          <w:color w:val="A9B7C6"/>
+          <w:sz w:val="13"/>
+          <w:szCs w:val="13"/>
+        </w:rPr>
+        <w:t>tf.nn.sparse_softmax_cross_entropy_with_logits</w:t>
+      </w:r>
+      <w:proofErr w:type="spellEnd"/>
+      <w:r>
+        <w:rPr>
+          <w:rFonts w:ascii="Menlo" w:hAnsi="Menlo" w:cs="Menlo"/>
+          <w:color w:val="A9B7C6"/>
+          <w:sz w:val="13"/>
+          <w:szCs w:val="13"/>
+        </w:rPr>
+        <w:t>(logits[</w:t>
       </w:r>
       <w:r>
         <w:rPr>
@@ -5220,14 +5838,25 @@
         </w:rPr>
         <w:t xml:space="preserve">, </w:t>
       </w:r>
-      <w:r>
-        <w:rPr>
-          <w:rFonts w:ascii="Menlo" w:hAnsi="Menlo" w:cs="Menlo"/>
-          <w:color w:val="A9B7C6"/>
-          <w:sz w:val="13"/>
-          <w:szCs w:val="13"/>
-        </w:rPr>
-        <w:t>tf_train_labels[:</w:t>
+      <w:proofErr w:type="spellStart"/>
+      <w:r>
+        <w:rPr>
+          <w:rFonts w:ascii="Menlo" w:hAnsi="Menlo" w:cs="Menlo"/>
+          <w:color w:val="A9B7C6"/>
+          <w:sz w:val="13"/>
+          <w:szCs w:val="13"/>
+        </w:rPr>
+        <w:t>tf_train_labels</w:t>
+      </w:r>
+      <w:proofErr w:type="spellEnd"/>
+      <w:r>
+        <w:rPr>
+          <w:rFonts w:ascii="Menlo" w:hAnsi="Menlo" w:cs="Menlo"/>
+          <w:color w:val="A9B7C6"/>
+          <w:sz w:val="13"/>
+          <w:szCs w:val="13"/>
+        </w:rPr>
+        <w:t>[:</w:t>
       </w:r>
       <w:r>
         <w:rPr>
@@ -5264,7 +5893,47 @@
           <w:szCs w:val="13"/>
         </w:rPr>
         <w:br/>
-        <w:t xml:space="preserve">       tf.reduce_mean(tf.nn.sparse_softmax_cross_entropy_with_logits(logits[</w:t>
+        <w:t xml:space="preserve">       </w:t>
+      </w:r>
+      <w:proofErr w:type="spellStart"/>
+      <w:r>
+        <w:rPr>
+          <w:rFonts w:ascii="Menlo" w:hAnsi="Menlo" w:cs="Menlo"/>
+          <w:color w:val="A9B7C6"/>
+          <w:sz w:val="13"/>
+          <w:szCs w:val="13"/>
+        </w:rPr>
+        <w:t>tf.reduce_mean</w:t>
+      </w:r>
+      <w:proofErr w:type="spellEnd"/>
+      <w:r>
+        <w:rPr>
+          <w:rFonts w:ascii="Menlo" w:hAnsi="Menlo" w:cs="Menlo"/>
+          <w:color w:val="A9B7C6"/>
+          <w:sz w:val="13"/>
+          <w:szCs w:val="13"/>
+        </w:rPr>
+        <w:t>(</w:t>
+      </w:r>
+      <w:proofErr w:type="spellStart"/>
+      <w:r>
+        <w:rPr>
+          <w:rFonts w:ascii="Menlo" w:hAnsi="Menlo" w:cs="Menlo"/>
+          <w:color w:val="A9B7C6"/>
+          <w:sz w:val="13"/>
+          <w:szCs w:val="13"/>
+        </w:rPr>
+        <w:t>tf.nn.sparse_softmax_cross_entropy_with_logits</w:t>
+      </w:r>
+      <w:proofErr w:type="spellEnd"/>
+      <w:r>
+        <w:rPr>
+          <w:rFonts w:ascii="Menlo" w:hAnsi="Menlo" w:cs="Menlo"/>
+          <w:color w:val="A9B7C6"/>
+          <w:sz w:val="13"/>
+          <w:szCs w:val="13"/>
+        </w:rPr>
+        <w:t>(logits[</w:t>
       </w:r>
       <w:r>
         <w:rPr>
@@ -5293,14 +5962,25 @@
         </w:rPr>
         <w:t xml:space="preserve">, </w:t>
       </w:r>
-      <w:r>
-        <w:rPr>
-          <w:rFonts w:ascii="Menlo" w:hAnsi="Menlo" w:cs="Menlo"/>
-          <w:color w:val="A9B7C6"/>
-          <w:sz w:val="13"/>
-          <w:szCs w:val="13"/>
-        </w:rPr>
-        <w:t>tf_train_labels[:</w:t>
+      <w:proofErr w:type="spellStart"/>
+      <w:r>
+        <w:rPr>
+          <w:rFonts w:ascii="Menlo" w:hAnsi="Menlo" w:cs="Menlo"/>
+          <w:color w:val="A9B7C6"/>
+          <w:sz w:val="13"/>
+          <w:szCs w:val="13"/>
+        </w:rPr>
+        <w:t>tf_train_labels</w:t>
+      </w:r>
+      <w:proofErr w:type="spellEnd"/>
+      <w:r>
+        <w:rPr>
+          <w:rFonts w:ascii="Menlo" w:hAnsi="Menlo" w:cs="Menlo"/>
+          <w:color w:val="A9B7C6"/>
+          <w:sz w:val="13"/>
+          <w:szCs w:val="13"/>
+        </w:rPr>
+        <w:t>[:</w:t>
       </w:r>
       <w:r>
         <w:rPr>
@@ -5355,6 +6035,7 @@
         </w:rPr>
         <w:t xml:space="preserve">For optimizer, </w:t>
       </w:r>
+      <w:proofErr w:type="spellStart"/>
       <w:r>
         <w:rPr>
           <w:rFonts w:ascii="Hiragino Sans W3" w:eastAsia="Hiragino Sans W3" w:hAnsi="Hiragino Sans W3"/>
@@ -5363,6 +6044,7 @@
         </w:rPr>
         <w:t>Adagrad</w:t>
       </w:r>
+      <w:proofErr w:type="spellEnd"/>
       <w:r>
         <w:rPr>
           <w:rFonts w:ascii="Hiragino Sans W3" w:eastAsia="Hiragino Sans W3" w:hAnsi="Hiragino Sans W3"/>
@@ -5377,38 +6059,11 @@
           <w:sz w:val="22"/>
           <w:szCs w:val="22"/>
         </w:rPr>
-        <w:t>ptimizer is used. The learning r</w:t>
-      </w:r>
-      <w:r>
-        <w:rPr>
-          <w:rFonts w:ascii="Hiragino Sans W3" w:eastAsia="Hiragino Sans W3" w:hAnsi="Hiragino Sans W3"/>
-          <w:sz w:val="22"/>
-          <w:szCs w:val="22"/>
-        </w:rPr>
-        <w:t>ate is exponential decay.</w:t>
-      </w:r>
-    </w:p>
-    <w:p>
-      <w:pPr>
-        <w:rPr>
-          <w:rFonts w:ascii="Hiragino Sans W3" w:eastAsia="Hiragino Sans W3" w:hAnsi="Hiragino Sans W3"/>
-          <w:sz w:val="22"/>
-          <w:szCs w:val="22"/>
-        </w:rPr>
-      </w:pPr>
-    </w:p>
-    <w:p>
-      <w:pPr>
-        <w:pStyle w:val="HTML"/>
-        <w:shd w:val="clear" w:color="auto" w:fill="2B2B2B"/>
-        <w:rPr>
-          <w:rFonts w:ascii="Menlo" w:hAnsi="Menlo" w:cs="Menlo"/>
-          <w:color w:val="A9B7C6"/>
-          <w:sz w:val="13"/>
-          <w:szCs w:val="13"/>
-        </w:rPr>
-      </w:pPr>
-      <w:r>
+        <w:t xml:space="preserve">ptimizer is used. </w:t>
+      </w:r>
+    </w:p>
+    <w:p>
+      <w:pPr>
         <w:rPr>
           <w:rFonts w:ascii="Menlo" w:hAnsi="Menlo" w:cs="Menlo"/>
           <w:color w:val="A9B7C6"/>
@@ -5416,181 +6071,62 @@
           <w:szCs w:val="13"/>
           <w:shd w:val="clear" w:color="auto" w:fill="40332B"/>
         </w:rPr>
-        <w:t>global_step</w:t>
-      </w:r>
-      <w:r>
-        <w:rPr>
-          <w:rFonts w:ascii="Menlo" w:hAnsi="Menlo" w:cs="Menlo"/>
-          <w:color w:val="A9B7C6"/>
-          <w:sz w:val="13"/>
-          <w:szCs w:val="13"/>
-        </w:rPr>
-        <w:t xml:space="preserve"> = tf.Variable(</w:t>
-      </w:r>
-      <w:r>
-        <w:rPr>
-          <w:rFonts w:ascii="Menlo" w:hAnsi="Menlo" w:cs="Menlo"/>
-          <w:color w:val="6897BB"/>
-          <w:sz w:val="13"/>
-          <w:szCs w:val="13"/>
-        </w:rPr>
-        <w:t>0</w:t>
-      </w:r>
-      <w:r>
-        <w:rPr>
-          <w:rFonts w:ascii="Menlo" w:hAnsi="Menlo" w:cs="Menlo"/>
-          <w:color w:val="A9B7C6"/>
-          <w:sz w:val="13"/>
-          <w:szCs w:val="13"/>
-        </w:rPr>
-        <w:t>)</w:t>
-      </w:r>
-      <w:r>
-        <w:rPr>
-          <w:rFonts w:ascii="Menlo" w:hAnsi="Menlo" w:cs="Menlo"/>
-          <w:color w:val="A9B7C6"/>
-          <w:sz w:val="13"/>
-          <w:szCs w:val="13"/>
-        </w:rPr>
-        <w:br/>
-        <w:t>learning_rate = tf.train.exponential_decay(</w:t>
-      </w:r>
-      <w:r>
-        <w:rPr>
-          <w:rFonts w:ascii="Menlo" w:hAnsi="Menlo" w:cs="Menlo"/>
-          <w:color w:val="6897BB"/>
-          <w:sz w:val="13"/>
-          <w:szCs w:val="13"/>
-        </w:rPr>
-        <w:t>0.05</w:t>
-      </w:r>
-      <w:r>
-        <w:rPr>
-          <w:rFonts w:ascii="Menlo" w:hAnsi="Menlo" w:cs="Menlo"/>
-          <w:color w:val="CC7832"/>
-          <w:sz w:val="13"/>
-          <w:szCs w:val="13"/>
-        </w:rPr>
-        <w:t xml:space="preserve">, </w:t>
-      </w:r>
-      <w:r>
-        <w:rPr>
-          <w:rFonts w:ascii="Menlo" w:hAnsi="Menlo" w:cs="Menlo"/>
-          <w:color w:val="A9B7C6"/>
-          <w:sz w:val="13"/>
-          <w:szCs w:val="13"/>
-          <w:shd w:val="clear" w:color="auto" w:fill="344134"/>
-        </w:rPr>
-        <w:t>global_step</w:t>
-      </w:r>
-      <w:r>
-        <w:rPr>
-          <w:rFonts w:ascii="Menlo" w:hAnsi="Menlo" w:cs="Menlo"/>
-          <w:color w:val="CC7832"/>
-          <w:sz w:val="13"/>
-          <w:szCs w:val="13"/>
-        </w:rPr>
-        <w:t xml:space="preserve">, </w:t>
-      </w:r>
-      <w:r>
-        <w:rPr>
-          <w:rFonts w:ascii="Menlo" w:hAnsi="Menlo" w:cs="Menlo"/>
-          <w:color w:val="6897BB"/>
-          <w:sz w:val="13"/>
-          <w:szCs w:val="13"/>
-        </w:rPr>
-        <w:t>10000</w:t>
-      </w:r>
-      <w:r>
-        <w:rPr>
-          <w:rFonts w:ascii="Menlo" w:hAnsi="Menlo" w:cs="Menlo"/>
-          <w:color w:val="CC7832"/>
-          <w:sz w:val="13"/>
-          <w:szCs w:val="13"/>
-        </w:rPr>
-        <w:t xml:space="preserve">, </w:t>
-      </w:r>
-      <w:r>
-        <w:rPr>
-          <w:rFonts w:ascii="Menlo" w:hAnsi="Menlo" w:cs="Menlo"/>
-          <w:color w:val="6897BB"/>
-          <w:sz w:val="13"/>
-          <w:szCs w:val="13"/>
-        </w:rPr>
-        <w:t>0.95</w:t>
-      </w:r>
-      <w:r>
-        <w:rPr>
-          <w:rFonts w:ascii="Menlo" w:hAnsi="Menlo" w:cs="Menlo"/>
-          <w:color w:val="A9B7C6"/>
-          <w:sz w:val="13"/>
-          <w:szCs w:val="13"/>
-        </w:rPr>
-        <w:t>)</w:t>
-      </w:r>
-      <w:r>
-        <w:rPr>
-          <w:rFonts w:ascii="Menlo" w:hAnsi="Menlo" w:cs="Menlo"/>
-          <w:color w:val="A9B7C6"/>
-          <w:sz w:val="13"/>
-          <w:szCs w:val="13"/>
-        </w:rPr>
-        <w:br/>
-        <w:t>optimizer = tf.train.AdagradOptimizer(learning_rate).minimize(loss</w:t>
-      </w:r>
-      <w:r>
-        <w:rPr>
-          <w:rFonts w:ascii="Menlo" w:hAnsi="Menlo" w:cs="Menlo"/>
-          <w:color w:val="CC7832"/>
-          <w:sz w:val="13"/>
-          <w:szCs w:val="13"/>
-        </w:rPr>
-        <w:t xml:space="preserve">, </w:t>
-      </w:r>
-      <w:r>
-        <w:rPr>
-          <w:rFonts w:ascii="Menlo" w:hAnsi="Menlo" w:cs="Menlo"/>
-          <w:color w:val="AA4926"/>
-          <w:sz w:val="13"/>
-          <w:szCs w:val="13"/>
-        </w:rPr>
-        <w:t>global_step</w:t>
-      </w:r>
-      <w:r>
-        <w:rPr>
-          <w:rFonts w:ascii="Menlo" w:hAnsi="Menlo" w:cs="Menlo"/>
-          <w:color w:val="A9B7C6"/>
-          <w:sz w:val="13"/>
-          <w:szCs w:val="13"/>
-        </w:rPr>
-        <w:t>=</w:t>
-      </w:r>
-      <w:r>
-        <w:rPr>
-          <w:rFonts w:ascii="Menlo" w:hAnsi="Menlo" w:cs="Menlo"/>
-          <w:color w:val="A9B7C6"/>
-          <w:sz w:val="13"/>
-          <w:szCs w:val="13"/>
-          <w:shd w:val="clear" w:color="auto" w:fill="344134"/>
-        </w:rPr>
-        <w:t>global_step</w:t>
-      </w:r>
-      <w:r>
-        <w:rPr>
-          <w:rFonts w:ascii="Menlo" w:hAnsi="Menlo" w:cs="Menlo"/>
-          <w:color w:val="A9B7C6"/>
-          <w:sz w:val="13"/>
-          <w:szCs w:val="13"/>
-        </w:rPr>
-        <w:t>)</w:t>
-      </w:r>
-    </w:p>
-    <w:p>
-      <w:pPr>
-        <w:rPr>
-          <w:rFonts w:ascii="Hiragino Sans W3" w:eastAsia="Hiragino Sans W3" w:hAnsi="Hiragino Sans W3"/>
-          <w:sz w:val="32"/>
-          <w:szCs w:val="32"/>
+      </w:pPr>
+    </w:p>
+    <w:p>
+      <w:pPr>
+        <w:rPr>
+          <w:rFonts w:ascii="Menlo" w:hAnsi="Menlo" w:cs="Menlo"/>
+          <w:color w:val="A9B7C6"/>
+          <w:sz w:val="13"/>
+          <w:szCs w:val="13"/>
+          <w:shd w:val="clear" w:color="auto" w:fill="40332B"/>
+        </w:rPr>
+      </w:pPr>
+    </w:p>
+    <w:p>
+      <w:pPr>
+        <w:rPr>
+          <w:rFonts w:ascii="Menlo" w:hAnsi="Menlo" w:cs="Menlo"/>
+          <w:color w:val="A9B7C6"/>
+          <w:sz w:val="13"/>
+          <w:szCs w:val="13"/>
+          <w:shd w:val="clear" w:color="auto" w:fill="40332B"/>
+        </w:rPr>
+      </w:pPr>
+    </w:p>
+    <w:p>
+      <w:pPr>
+        <w:rPr>
+          <w:rFonts w:ascii="Menlo" w:hAnsi="Menlo" w:cs="Menlo"/>
+          <w:color w:val="A9B7C6"/>
+          <w:sz w:val="13"/>
+          <w:szCs w:val="13"/>
+          <w:shd w:val="clear" w:color="auto" w:fill="40332B"/>
+        </w:rPr>
+      </w:pPr>
+      <w:bookmarkStart w:id="1" w:name="_GoBack"/>
+      <w:bookmarkEnd w:id="1"/>
+    </w:p>
+    <w:p>
+      <w:pPr>
+        <w:rPr>
+          <w:rFonts w:ascii="Menlo" w:hAnsi="Menlo" w:cs="Menlo"/>
+          <w:color w:val="A9B7C6"/>
+          <w:sz w:val="13"/>
+          <w:szCs w:val="13"/>
+          <w:shd w:val="clear" w:color="auto" w:fill="40332B"/>
+        </w:rPr>
+      </w:pPr>
+    </w:p>
+    <w:p>
+      <w:pPr>
+        <w:rPr>
+          <w:rFonts w:ascii="Menlo" w:hAnsi="Menlo" w:cs="Menlo"/>
+          <w:color w:val="A9B7C6"/>
+          <w:sz w:val="13"/>
+          <w:szCs w:val="13"/>
+          <w:shd w:val="clear" w:color="auto" w:fill="40332B"/>
         </w:rPr>
       </w:pPr>
     </w:p>
@@ -5896,7 +6432,25 @@
           <w:sz w:val="22"/>
           <w:szCs w:val="22"/>
         </w:rPr>
-        <w:t xml:space="preserve">For the model being overfit, I have added dropout to improve model performance. </w:t>
+        <w:t xml:space="preserve">For the model being </w:t>
+      </w:r>
+      <w:proofErr w:type="spellStart"/>
+      <w:r>
+        <w:rPr>
+          <w:rFonts w:ascii="Hiragino Sans W3" w:eastAsia="Hiragino Sans W3" w:hAnsi="Hiragino Sans W3"/>
+          <w:sz w:val="22"/>
+          <w:szCs w:val="22"/>
+        </w:rPr>
+        <w:t>overfit</w:t>
+      </w:r>
+      <w:proofErr w:type="spellEnd"/>
+      <w:r>
+        <w:rPr>
+          <w:rFonts w:ascii="Hiragino Sans W3" w:eastAsia="Hiragino Sans W3" w:hAnsi="Hiragino Sans W3"/>
+          <w:sz w:val="22"/>
+          <w:szCs w:val="22"/>
+        </w:rPr>
+        <w:t xml:space="preserve">, I have added dropout to improve model performance. </w:t>
       </w:r>
       <w:r>
         <w:rPr>
@@ -6186,8 +6740,6 @@
           <w:szCs w:val="28"/>
         </w:rPr>
       </w:pPr>
-      <w:bookmarkStart w:id="1" w:name="_GoBack"/>
-      <w:bookmarkEnd w:id="1"/>
       <w:r>
         <w:rPr>
           <w:rFonts w:ascii="Hiragino Sans W3" w:eastAsia="Hiragino Sans W3" w:hAnsi="Hiragino Sans W3"/>
@@ -6825,13 +7377,23 @@
         </w:rPr>
         <w:t xml:space="preserve">*1 </w:t>
       </w:r>
-      <w:r>
-        <w:rPr>
-          <w:rFonts w:ascii="Hiragino Sans W3" w:eastAsia="Hiragino Sans W3" w:hAnsi="Hiragino Sans W3"/>
-          <w:sz w:val="22"/>
-          <w:szCs w:val="22"/>
-        </w:rPr>
-        <w:t xml:space="preserve">Udacity Deep learning course: </w:t>
+      <w:proofErr w:type="spellStart"/>
+      <w:r>
+        <w:rPr>
+          <w:rFonts w:ascii="Hiragino Sans W3" w:eastAsia="Hiragino Sans W3" w:hAnsi="Hiragino Sans W3"/>
+          <w:sz w:val="22"/>
+          <w:szCs w:val="22"/>
+        </w:rPr>
+        <w:t>Udacity</w:t>
+      </w:r>
+      <w:proofErr w:type="spellEnd"/>
+      <w:r>
+        <w:rPr>
+          <w:rFonts w:ascii="Hiragino Sans W3" w:eastAsia="Hiragino Sans W3" w:hAnsi="Hiragino Sans W3"/>
+          <w:sz w:val="22"/>
+          <w:szCs w:val="22"/>
+        </w:rPr>
+        <w:t xml:space="preserve"> Deep learning course: </w:t>
       </w:r>
       <w:hyperlink r:id="rId25" w:history="1">
         <w:r>
@@ -8345,11 +8907,11 @@
         </c:dLbls>
         <c:gapWidth val="219"/>
         <c:overlap val="-27"/>
-        <c:axId val="367759328"/>
-        <c:axId val="367761376"/>
+        <c:axId val="367337648"/>
+        <c:axId val="367339968"/>
       </c:barChart>
       <c:catAx>
-        <c:axId val="367759328"/>
+        <c:axId val="367337648"/>
         <c:scaling>
           <c:orientation val="minMax"/>
         </c:scaling>
@@ -8392,7 +8954,7 @@
             <a:endParaRPr lang="ja-JP"/>
           </a:p>
         </c:txPr>
-        <c:crossAx val="367761376"/>
+        <c:crossAx val="367339968"/>
         <c:crosses val="autoZero"/>
         <c:auto val="1"/>
         <c:lblAlgn val="ctr"/>
@@ -8400,7 +8962,7 @@
         <c:noMultiLvlLbl val="0"/>
       </c:catAx>
       <c:valAx>
-        <c:axId val="367761376"/>
+        <c:axId val="367339968"/>
         <c:scaling>
           <c:orientation val="minMax"/>
         </c:scaling>
@@ -8451,7 +9013,7 @@
             <a:endParaRPr lang="ja-JP"/>
           </a:p>
         </c:txPr>
-        <c:crossAx val="367759328"/>
+        <c:crossAx val="367337648"/>
         <c:crosses val="autoZero"/>
         <c:crossBetween val="between"/>
       </c:valAx>
@@ -8691,11 +9253,11 @@
         </c:dLbls>
         <c:gapWidth val="219"/>
         <c:overlap val="-27"/>
-        <c:axId val="407171456"/>
-        <c:axId val="406930528"/>
+        <c:axId val="365279168"/>
+        <c:axId val="365430848"/>
       </c:barChart>
       <c:catAx>
-        <c:axId val="407171456"/>
+        <c:axId val="365279168"/>
         <c:scaling>
           <c:orientation val="minMax"/>
         </c:scaling>
@@ -8738,7 +9300,7 @@
             <a:endParaRPr lang="ja-JP"/>
           </a:p>
         </c:txPr>
-        <c:crossAx val="406930528"/>
+        <c:crossAx val="365430848"/>
         <c:crosses val="autoZero"/>
         <c:auto val="1"/>
         <c:lblAlgn val="ctr"/>
@@ -8746,7 +9308,7 @@
         <c:noMultiLvlLbl val="0"/>
       </c:catAx>
       <c:valAx>
-        <c:axId val="406930528"/>
+        <c:axId val="365430848"/>
         <c:scaling>
           <c:orientation val="minMax"/>
         </c:scaling>
@@ -8797,7 +9359,7 @@
             <a:endParaRPr lang="ja-JP"/>
           </a:p>
         </c:txPr>
-        <c:crossAx val="407171456"/>
+        <c:crossAx val="365279168"/>
         <c:crosses val="autoZero"/>
         <c:crossBetween val="between"/>
       </c:valAx>

--- a/report.docx
+++ b/report.docx
@@ -48,8 +48,16 @@
         <w:rPr>
           <w:rFonts w:ascii="Hiragino Sans W3" w:eastAsia="Hiragino Sans W3" w:hAnsi="Hiragino Sans W3"/>
         </w:rPr>
-        <w:t>25</w:t>
-      </w:r>
+        <w:t>2</w:t>
+      </w:r>
+      <w:r>
+        <w:rPr>
+          <w:rFonts w:ascii="Hiragino Sans W3" w:eastAsia="Hiragino Sans W3" w:hAnsi="Hiragino Sans W3"/>
+        </w:rPr>
+        <w:t>6</w:t>
+      </w:r>
+      <w:bookmarkStart w:id="0" w:name="_GoBack"/>
+      <w:bookmarkEnd w:id="0"/>
       <w:r>
         <w:rPr>
           <w:rFonts w:ascii="Hiragino Sans W3" w:eastAsia="Hiragino Sans W3" w:hAnsi="Hiragino Sans W3"/>
@@ -94,7 +102,7 @@
           <w:szCs w:val="32"/>
         </w:rPr>
       </w:pPr>
-      <w:bookmarkStart w:id="0" w:name="OLE_LINK1"/>
+      <w:bookmarkStart w:id="1" w:name="OLE_LINK1"/>
       <w:r>
         <w:rPr>
           <w:rFonts w:ascii="Hiragino Sans W3" w:eastAsia="Hiragino Sans W3" w:hAnsi="Hiragino Sans W3"/>
@@ -105,7 +113,7 @@
         <w:t>Definition</w:t>
       </w:r>
     </w:p>
-    <w:bookmarkEnd w:id="0"/>
+    <w:bookmarkEnd w:id="1"/>
     <w:p>
       <w:pPr>
         <w:rPr>
@@ -5525,7 +5533,7 @@
           <w:szCs w:val="28"/>
         </w:rPr>
       </w:pPr>
-      <w:bookmarkStart w:id="1" w:name="OLE_LINK2"/>
+      <w:bookmarkStart w:id="2" w:name="OLE_LINK2"/>
       <w:r>
         <w:rPr>
           <w:rFonts w:ascii="Hiragino Sans W3" w:eastAsia="Hiragino Sans W3" w:hAnsi="Hiragino Sans W3"/>
@@ -5543,7 +5551,7 @@
         <w:t>evaluation</w:t>
       </w:r>
     </w:p>
-    <w:bookmarkEnd w:id="1"/>
+    <w:bookmarkEnd w:id="2"/>
     <w:p>
       <w:pPr>
         <w:rPr>
@@ -7212,8 +7220,6 @@
           <w:szCs w:val="22"/>
         </w:rPr>
       </w:pPr>
-      <w:bookmarkStart w:id="2" w:name="_GoBack"/>
-      <w:bookmarkEnd w:id="2"/>
     </w:p>
     <w:p>
       <w:pPr>
@@ -8892,11 +8898,11 @@
         </c:dLbls>
         <c:gapWidth val="219"/>
         <c:overlap val="-27"/>
-        <c:axId val="367780144"/>
-        <c:axId val="367042848"/>
+        <c:axId val="428621392"/>
+        <c:axId val="770728432"/>
       </c:barChart>
       <c:catAx>
-        <c:axId val="367780144"/>
+        <c:axId val="428621392"/>
         <c:scaling>
           <c:orientation val="minMax"/>
         </c:scaling>
@@ -8939,7 +8945,7 @@
             <a:endParaRPr lang="ja-JP"/>
           </a:p>
         </c:txPr>
-        <c:crossAx val="367042848"/>
+        <c:crossAx val="770728432"/>
         <c:crosses val="autoZero"/>
         <c:auto val="1"/>
         <c:lblAlgn val="ctr"/>
@@ -8947,7 +8953,7 @@
         <c:noMultiLvlLbl val="0"/>
       </c:catAx>
       <c:valAx>
-        <c:axId val="367042848"/>
+        <c:axId val="770728432"/>
         <c:scaling>
           <c:orientation val="minMax"/>
         </c:scaling>
@@ -8998,7 +9004,7 @@
             <a:endParaRPr lang="ja-JP"/>
           </a:p>
         </c:txPr>
-        <c:crossAx val="367780144"/>
+        <c:crossAx val="428621392"/>
         <c:crosses val="autoZero"/>
         <c:crossBetween val="between"/>
       </c:valAx>
@@ -9238,11 +9244,11 @@
         </c:dLbls>
         <c:gapWidth val="219"/>
         <c:overlap val="-27"/>
-        <c:axId val="367850144"/>
-        <c:axId val="368032496"/>
+        <c:axId val="407430272"/>
+        <c:axId val="848807840"/>
       </c:barChart>
       <c:catAx>
-        <c:axId val="367850144"/>
+        <c:axId val="407430272"/>
         <c:scaling>
           <c:orientation val="minMax"/>
         </c:scaling>
@@ -9285,7 +9291,7 @@
             <a:endParaRPr lang="ja-JP"/>
           </a:p>
         </c:txPr>
-        <c:crossAx val="368032496"/>
+        <c:crossAx val="848807840"/>
         <c:crosses val="autoZero"/>
         <c:auto val="1"/>
         <c:lblAlgn val="ctr"/>
@@ -9293,7 +9299,7 @@
         <c:noMultiLvlLbl val="0"/>
       </c:catAx>
       <c:valAx>
-        <c:axId val="368032496"/>
+        <c:axId val="848807840"/>
         <c:scaling>
           <c:orientation val="minMax"/>
         </c:scaling>
@@ -9344,7 +9350,7 @@
             <a:endParaRPr lang="ja-JP"/>
           </a:p>
         </c:txPr>
-        <c:crossAx val="367850144"/>
+        <c:crossAx val="407430272"/>
         <c:crosses val="autoZero"/>
         <c:crossBetween val="between"/>
       </c:valAx>
@@ -16772,11 +16778,11 @@
           <c:showBubbleSize val="0"/>
         </c:dLbls>
         <c:smooth val="0"/>
-        <c:axId val="847752144"/>
-        <c:axId val="848016080"/>
+        <c:axId val="368442736"/>
+        <c:axId val="849232960"/>
       </c:lineChart>
       <c:catAx>
-        <c:axId val="847752144"/>
+        <c:axId val="368442736"/>
         <c:scaling>
           <c:orientation val="minMax"/>
         </c:scaling>
@@ -16819,7 +16825,7 @@
             <a:endParaRPr lang="ja-JP"/>
           </a:p>
         </c:txPr>
-        <c:crossAx val="848016080"/>
+        <c:crossAx val="849232960"/>
         <c:crosses val="autoZero"/>
         <c:auto val="1"/>
         <c:lblAlgn val="ctr"/>
@@ -16827,7 +16833,7 @@
         <c:noMultiLvlLbl val="0"/>
       </c:catAx>
       <c:valAx>
-        <c:axId val="848016080"/>
+        <c:axId val="849232960"/>
         <c:scaling>
           <c:orientation val="minMax"/>
           <c:max val="100.0"/>
@@ -16879,7 +16885,7 @@
             <a:endParaRPr lang="ja-JP"/>
           </a:p>
         </c:txPr>
-        <c:crossAx val="847752144"/>
+        <c:crossAx val="368442736"/>
         <c:crosses val="autoZero"/>
         <c:crossBetween val="between"/>
       </c:valAx>
@@ -31483,11 +31489,11 @@
           <c:showBubbleSize val="0"/>
         </c:dLbls>
         <c:smooth val="0"/>
-        <c:axId val="367934672"/>
-        <c:axId val="367027872"/>
+        <c:axId val="848472064"/>
+        <c:axId val="427929008"/>
       </c:lineChart>
       <c:catAx>
-        <c:axId val="367934672"/>
+        <c:axId val="848472064"/>
         <c:scaling>
           <c:orientation val="minMax"/>
         </c:scaling>
@@ -31497,7 +31503,7 @@
         <c:majorTickMark val="none"/>
         <c:minorTickMark val="none"/>
         <c:tickLblPos val="nextTo"/>
-        <c:crossAx val="367027872"/>
+        <c:crossAx val="427929008"/>
         <c:crosses val="autoZero"/>
         <c:auto val="1"/>
         <c:lblAlgn val="ctr"/>
@@ -31505,7 +31511,7 @@
         <c:noMultiLvlLbl val="0"/>
       </c:catAx>
       <c:valAx>
-        <c:axId val="367027872"/>
+        <c:axId val="427929008"/>
         <c:scaling>
           <c:orientation val="minMax"/>
         </c:scaling>
@@ -31515,7 +31521,7 @@
         <c:majorTickMark val="none"/>
         <c:minorTickMark val="none"/>
         <c:tickLblPos val="nextTo"/>
-        <c:crossAx val="367934672"/>
+        <c:crossAx val="848472064"/>
         <c:crosses val="autoZero"/>
         <c:crossBetween val="between"/>
       </c:valAx>

--- a/report.docx
+++ b/report.docx
@@ -56,8 +56,6 @@
         </w:rPr>
         <w:t>6</w:t>
       </w:r>
-      <w:bookmarkStart w:id="0" w:name="_GoBack"/>
-      <w:bookmarkEnd w:id="0"/>
       <w:r>
         <w:rPr>
           <w:rFonts w:ascii="Hiragino Sans W3" w:eastAsia="Hiragino Sans W3" w:hAnsi="Hiragino Sans W3"/>
@@ -79,11 +77,19 @@
           <w:rFonts w:ascii="Hiragino Sans W3" w:eastAsia="Hiragino Sans W3" w:hAnsi="Hiragino Sans W3"/>
         </w:rPr>
       </w:pPr>
-      <w:r>
-        <w:rPr>
-          <w:rFonts w:ascii="Hiragino Sans W3" w:eastAsia="Hiragino Sans W3" w:hAnsi="Hiragino Sans W3"/>
-        </w:rPr>
-        <w:t>Tomoaki Tsuzuki</w:t>
+      <w:proofErr w:type="spellStart"/>
+      <w:r>
+        <w:rPr>
+          <w:rFonts w:ascii="Hiragino Sans W3" w:eastAsia="Hiragino Sans W3" w:hAnsi="Hiragino Sans W3"/>
+        </w:rPr>
+        <w:t>Tomoaki</w:t>
+      </w:r>
+      <w:proofErr w:type="spellEnd"/>
+      <w:r>
+        <w:rPr>
+          <w:rFonts w:ascii="Hiragino Sans W3" w:eastAsia="Hiragino Sans W3" w:hAnsi="Hiragino Sans W3"/>
+        </w:rPr>
+        <w:t xml:space="preserve"> Tsuzuki</w:t>
       </w:r>
     </w:p>
     <w:p>
@@ -102,7 +108,7 @@
           <w:szCs w:val="32"/>
         </w:rPr>
       </w:pPr>
-      <w:bookmarkStart w:id="1" w:name="OLE_LINK1"/>
+      <w:bookmarkStart w:id="0" w:name="OLE_LINK1"/>
       <w:r>
         <w:rPr>
           <w:rFonts w:ascii="Hiragino Sans W3" w:eastAsia="Hiragino Sans W3" w:hAnsi="Hiragino Sans W3"/>
@@ -113,7 +119,7 @@
         <w:t>Definition</w:t>
       </w:r>
     </w:p>
-    <w:bookmarkEnd w:id="1"/>
+    <w:bookmarkEnd w:id="0"/>
     <w:p>
       <w:pPr>
         <w:rPr>
@@ -1281,8 +1287,18 @@
           <w:sz w:val="22"/>
           <w:szCs w:val="22"/>
         </w:rPr>
-        <w:t>Finally, image is resized to 32 * 32 pixels.</w:t>
-      </w:r>
+        <w:t>Finally,</w:t>
+      </w:r>
+      <w:bookmarkStart w:id="1" w:name="OLE_LINK3"/>
+      <w:r>
+        <w:rPr>
+          <w:rFonts w:ascii="Hiragino Sans W3" w:eastAsia="Hiragino Sans W3" w:hAnsi="Hiragino Sans W3"/>
+          <w:sz w:val="22"/>
+          <w:szCs w:val="22"/>
+        </w:rPr>
+        <w:t xml:space="preserve"> image is resized to 32 * 32 pixels.</w:t>
+      </w:r>
+      <w:bookmarkEnd w:id="1"/>
     </w:p>
     <w:p>
       <w:pPr>
@@ -1631,7 +1647,25 @@
           <w:sz w:val="22"/>
           <w:szCs w:val="22"/>
         </w:rPr>
-        <w:t xml:space="preserve">is input. If 10 * 10 pixels image, there are 100 input to the network. </w:t>
+        <w:t xml:space="preserve">is input. If 10 * 10 </w:t>
+      </w:r>
+      <w:proofErr w:type="gramStart"/>
+      <w:r>
+        <w:rPr>
+          <w:rFonts w:ascii="Hiragino Sans W3" w:eastAsia="Hiragino Sans W3" w:hAnsi="Hiragino Sans W3"/>
+          <w:sz w:val="22"/>
+          <w:szCs w:val="22"/>
+        </w:rPr>
+        <w:t>pixels</w:t>
+      </w:r>
+      <w:proofErr w:type="gramEnd"/>
+      <w:r>
+        <w:rPr>
+          <w:rFonts w:ascii="Hiragino Sans W3" w:eastAsia="Hiragino Sans W3" w:hAnsi="Hiragino Sans W3"/>
+          <w:sz w:val="22"/>
+          <w:szCs w:val="22"/>
+        </w:rPr>
+        <w:t xml:space="preserve"> image, there are 100 input to the network. </w:t>
       </w:r>
     </w:p>
     <w:p>
@@ -1806,7 +1840,16 @@
           <w:sz w:val="22"/>
           <w:szCs w:val="22"/>
         </w:rPr>
-        <w:t xml:space="preserve"> using different fonts</w:t>
+        <w:t xml:space="preserve"> using different </w:t>
+      </w:r>
+      <w:proofErr w:type="gramStart"/>
+      <w:r>
+        <w:rPr>
+          <w:rFonts w:ascii="Hiragino Sans W3" w:eastAsia="Hiragino Sans W3" w:hAnsi="Hiragino Sans W3"/>
+          <w:sz w:val="22"/>
+          <w:szCs w:val="22"/>
+        </w:rPr>
+        <w:t>fonts</w:t>
       </w:r>
       <w:r>
         <w:rPr>
@@ -1822,7 +1865,16 @@
           <w:sz w:val="22"/>
           <w:szCs w:val="22"/>
         </w:rPr>
-        <w:t>. This is illustrated by below picture.</w:t>
+        <w:t>.</w:t>
+      </w:r>
+      <w:proofErr w:type="gramEnd"/>
+      <w:r>
+        <w:rPr>
+          <w:rFonts w:ascii="Hiragino Sans W3" w:eastAsia="Hiragino Sans W3" w:hAnsi="Hiragino Sans W3"/>
+          <w:sz w:val="22"/>
+          <w:szCs w:val="22"/>
+        </w:rPr>
+        <w:t xml:space="preserve"> This is illustrated by below picture.</w:t>
       </w:r>
     </w:p>
     <w:p>
@@ -2729,7 +2781,25 @@
           <w:sz w:val="22"/>
           <w:szCs w:val="22"/>
         </w:rPr>
-        <w:t xml:space="preserve"> and AdaGrad is one of them. It scales alpha learning rate based on history gradients.  </w:t>
+        <w:t xml:space="preserve"> and </w:t>
+      </w:r>
+      <w:proofErr w:type="spellStart"/>
+      <w:r>
+        <w:rPr>
+          <w:rFonts w:ascii="Hiragino Sans W3" w:eastAsia="Hiragino Sans W3" w:hAnsi="Hiragino Sans W3"/>
+          <w:sz w:val="22"/>
+          <w:szCs w:val="22"/>
+        </w:rPr>
+        <w:t>AdaGrad</w:t>
+      </w:r>
+      <w:proofErr w:type="spellEnd"/>
+      <w:r>
+        <w:rPr>
+          <w:rFonts w:ascii="Hiragino Sans W3" w:eastAsia="Hiragino Sans W3" w:hAnsi="Hiragino Sans W3"/>
+          <w:sz w:val="22"/>
+          <w:szCs w:val="22"/>
+        </w:rPr>
+        <w:t xml:space="preserve"> is one of them. It scales alpha learning rate based on history gradients.  </w:t>
       </w:r>
     </w:p>
     <w:p>
@@ -3374,13 +3444,23 @@
           <w:szCs w:val="22"/>
         </w:rPr>
       </w:pPr>
-      <w:r>
-        <w:rPr>
-          <w:rFonts w:ascii="Hiragino Sans W3" w:eastAsia="Hiragino Sans W3" w:hAnsi="Hiragino Sans W3"/>
-          <w:sz w:val="22"/>
-          <w:szCs w:val="22"/>
-        </w:rPr>
-        <w:t>Tensorflow (</w:t>
+      <w:proofErr w:type="spellStart"/>
+      <w:r>
+        <w:rPr>
+          <w:rFonts w:ascii="Hiragino Sans W3" w:eastAsia="Hiragino Sans W3" w:hAnsi="Hiragino Sans W3"/>
+          <w:sz w:val="22"/>
+          <w:szCs w:val="22"/>
+        </w:rPr>
+        <w:t>Tensorflow</w:t>
+      </w:r>
+      <w:proofErr w:type="spellEnd"/>
+      <w:r>
+        <w:rPr>
+          <w:rFonts w:ascii="Hiragino Sans W3" w:eastAsia="Hiragino Sans W3" w:hAnsi="Hiragino Sans W3"/>
+          <w:sz w:val="22"/>
+          <w:szCs w:val="22"/>
+        </w:rPr>
+        <w:t xml:space="preserve"> (</w:t>
       </w:r>
       <w:hyperlink r:id="rId19" w:history="1">
         <w:r>
@@ -3642,7 +3722,25 @@
           <w:sz w:val="22"/>
           <w:szCs w:val="22"/>
         </w:rPr>
-        <w:t>Output layer has 5 weights and biases for take into account multi-digits recognition.</w:t>
+        <w:t>Output layer has 5 weights and biases for take into account multi-</w:t>
+      </w:r>
+      <w:proofErr w:type="gramStart"/>
+      <w:r>
+        <w:rPr>
+          <w:rFonts w:ascii="Hiragino Sans W3" w:eastAsia="Hiragino Sans W3" w:hAnsi="Hiragino Sans W3"/>
+          <w:sz w:val="22"/>
+          <w:szCs w:val="22"/>
+        </w:rPr>
+        <w:t>digits</w:t>
+      </w:r>
+      <w:proofErr w:type="gramEnd"/>
+      <w:r>
+        <w:rPr>
+          <w:rFonts w:ascii="Hiragino Sans W3" w:eastAsia="Hiragino Sans W3" w:hAnsi="Hiragino Sans W3"/>
+          <w:sz w:val="22"/>
+          <w:szCs w:val="22"/>
+        </w:rPr>
+        <w:t xml:space="preserve"> recognition.</w:t>
       </w:r>
     </w:p>
     <w:p>
@@ -3700,6 +3798,7 @@
           <w:szCs w:val="13"/>
         </w:rPr>
       </w:pPr>
+      <w:proofErr w:type="spellStart"/>
       <w:r>
         <w:rPr>
           <w:rFonts w:ascii="Menlo" w:hAnsi="Menlo" w:cs="Menlo"/>
@@ -3709,7 +3808,19 @@
           <w:sz w:val="13"/>
           <w:szCs w:val="13"/>
         </w:rPr>
-        <w:t xml:space="preserve">def </w:t>
+        <w:t>def</w:t>
+      </w:r>
+      <w:proofErr w:type="spellEnd"/>
+      <w:r>
+        <w:rPr>
+          <w:rFonts w:ascii="Menlo" w:hAnsi="Menlo" w:cs="Menlo"/>
+          <w:b/>
+          <w:bCs/>
+          <w:color w:val="CC7832"/>
+          <w:sz w:val="13"/>
+          <w:szCs w:val="13"/>
+        </w:rPr>
+        <w:t xml:space="preserve"> </w:t>
       </w:r>
       <w:r>
         <w:rPr>
@@ -3902,7 +4013,27 @@
           <w:szCs w:val="13"/>
         </w:rPr>
         <w:br/>
-        <w:t xml:space="preserve">    pool = tf.nn.max_pool(conv</w:t>
+        <w:t xml:space="preserve">    pool = </w:t>
+      </w:r>
+      <w:proofErr w:type="spellStart"/>
+      <w:r>
+        <w:rPr>
+          <w:rFonts w:ascii="Menlo" w:hAnsi="Menlo" w:cs="Menlo"/>
+          <w:color w:val="A9B7C6"/>
+          <w:sz w:val="13"/>
+          <w:szCs w:val="13"/>
+        </w:rPr>
+        <w:t>tf.nn.max_pool</w:t>
+      </w:r>
+      <w:proofErr w:type="spellEnd"/>
+      <w:r>
+        <w:rPr>
+          <w:rFonts w:ascii="Menlo" w:hAnsi="Menlo" w:cs="Menlo"/>
+          <w:color w:val="A9B7C6"/>
+          <w:sz w:val="13"/>
+          <w:szCs w:val="13"/>
+        </w:rPr>
+        <w:t>(conv</w:t>
       </w:r>
       <w:r>
         <w:rPr>
@@ -3913,6 +4044,7 @@
         </w:rPr>
         <w:t xml:space="preserve">, </w:t>
       </w:r>
+      <w:proofErr w:type="spellStart"/>
       <w:r>
         <w:rPr>
           <w:rFonts w:ascii="Menlo" w:hAnsi="Menlo" w:cs="Menlo"/>
@@ -3922,6 +4054,7 @@
         </w:rPr>
         <w:t>ksize</w:t>
       </w:r>
+      <w:proofErr w:type="spellEnd"/>
       <w:r>
         <w:rPr>
           <w:rFonts w:ascii="Menlo" w:hAnsi="Menlo" w:cs="Menlo"/>
@@ -4155,8 +4288,9 @@
           <w:szCs w:val="13"/>
         </w:rPr>
         <w:br/>
-        <w:t xml:space="preserve">    hidden = tf.nn.relu(pool + layer1_biases)</w:t>
-      </w:r>
+        <w:t xml:space="preserve">    hidden = </w:t>
+      </w:r>
+      <w:proofErr w:type="spellStart"/>
       <w:r>
         <w:rPr>
           <w:rFonts w:ascii="Menlo" w:hAnsi="Menlo" w:cs="Menlo"/>
@@ -4164,6 +4298,25 @@
           <w:sz w:val="13"/>
           <w:szCs w:val="13"/>
         </w:rPr>
+        <w:t>tf.nn.relu</w:t>
+      </w:r>
+      <w:proofErr w:type="spellEnd"/>
+      <w:r>
+        <w:rPr>
+          <w:rFonts w:ascii="Menlo" w:hAnsi="Menlo" w:cs="Menlo"/>
+          <w:color w:val="A9B7C6"/>
+          <w:sz w:val="13"/>
+          <w:szCs w:val="13"/>
+        </w:rPr>
+        <w:t>(pool + layer1_biases)</w:t>
+      </w:r>
+      <w:r>
+        <w:rPr>
+          <w:rFonts w:ascii="Menlo" w:hAnsi="Menlo" w:cs="Menlo"/>
+          <w:color w:val="A9B7C6"/>
+          <w:sz w:val="13"/>
+          <w:szCs w:val="13"/>
+        </w:rPr>
         <w:br/>
         <w:t xml:space="preserve">    conv = tf.nn.conv2d(hidden</w:t>
       </w:r>
@@ -4328,7 +4481,27 @@
           <w:szCs w:val="13"/>
         </w:rPr>
         <w:br/>
-        <w:t xml:space="preserve">    pool = tf.nn.max_pool(conv</w:t>
+        <w:t xml:space="preserve">    pool = </w:t>
+      </w:r>
+      <w:proofErr w:type="spellStart"/>
+      <w:r>
+        <w:rPr>
+          <w:rFonts w:ascii="Menlo" w:hAnsi="Menlo" w:cs="Menlo"/>
+          <w:color w:val="A9B7C6"/>
+          <w:sz w:val="13"/>
+          <w:szCs w:val="13"/>
+        </w:rPr>
+        <w:t>tf.nn.max_pool</w:t>
+      </w:r>
+      <w:proofErr w:type="spellEnd"/>
+      <w:r>
+        <w:rPr>
+          <w:rFonts w:ascii="Menlo" w:hAnsi="Menlo" w:cs="Menlo"/>
+          <w:color w:val="A9B7C6"/>
+          <w:sz w:val="13"/>
+          <w:szCs w:val="13"/>
+        </w:rPr>
+        <w:t>(conv</w:t>
       </w:r>
       <w:r>
         <w:rPr>
@@ -4339,6 +4512,7 @@
         </w:rPr>
         <w:t xml:space="preserve">, </w:t>
       </w:r>
+      <w:proofErr w:type="spellStart"/>
       <w:r>
         <w:rPr>
           <w:rFonts w:ascii="Menlo" w:hAnsi="Menlo" w:cs="Menlo"/>
@@ -4348,6 +4522,7 @@
         </w:rPr>
         <w:t>ksize</w:t>
       </w:r>
+      <w:proofErr w:type="spellEnd"/>
       <w:r>
         <w:rPr>
           <w:rFonts w:ascii="Menlo" w:hAnsi="Menlo" w:cs="Menlo"/>
@@ -4581,8 +4756,9 @@
           <w:szCs w:val="13"/>
         </w:rPr>
         <w:br/>
-        <w:t xml:space="preserve">    hidden = tf.nn.relu(pool + layer2_biases)</w:t>
-      </w:r>
+        <w:t xml:space="preserve">    hidden = </w:t>
+      </w:r>
+      <w:proofErr w:type="spellStart"/>
       <w:r>
         <w:rPr>
           <w:rFonts w:ascii="Menlo" w:hAnsi="Menlo" w:cs="Menlo"/>
@@ -4590,9 +4766,9 @@
           <w:sz w:val="13"/>
           <w:szCs w:val="13"/>
         </w:rPr>
-        <w:br/>
-        <w:t xml:space="preserve">    shape = hidden.get_shape().as_list()</w:t>
-      </w:r>
+        <w:t>tf.nn.relu</w:t>
+      </w:r>
+      <w:proofErr w:type="spellEnd"/>
       <w:r>
         <w:rPr>
           <w:rFonts w:ascii="Menlo" w:hAnsi="Menlo" w:cs="Menlo"/>
@@ -4600,8 +4776,87 @@
           <w:sz w:val="13"/>
           <w:szCs w:val="13"/>
         </w:rPr>
+        <w:t>(pool + layer2_biases)</w:t>
+      </w:r>
+      <w:r>
+        <w:rPr>
+          <w:rFonts w:ascii="Menlo" w:hAnsi="Menlo" w:cs="Menlo"/>
+          <w:color w:val="A9B7C6"/>
+          <w:sz w:val="13"/>
+          <w:szCs w:val="13"/>
+        </w:rPr>
         <w:br/>
-        <w:t xml:space="preserve">    reshape = tf.reshape(hidden</w:t>
+        <w:t xml:space="preserve">    shape = </w:t>
+      </w:r>
+      <w:proofErr w:type="spellStart"/>
+      <w:r>
+        <w:rPr>
+          <w:rFonts w:ascii="Menlo" w:hAnsi="Menlo" w:cs="Menlo"/>
+          <w:color w:val="A9B7C6"/>
+          <w:sz w:val="13"/>
+          <w:szCs w:val="13"/>
+        </w:rPr>
+        <w:t>hidden.get_shape</w:t>
+      </w:r>
+      <w:proofErr w:type="spellEnd"/>
+      <w:r>
+        <w:rPr>
+          <w:rFonts w:ascii="Menlo" w:hAnsi="Menlo" w:cs="Menlo"/>
+          <w:color w:val="A9B7C6"/>
+          <w:sz w:val="13"/>
+          <w:szCs w:val="13"/>
+        </w:rPr>
+        <w:t>().</w:t>
+      </w:r>
+      <w:proofErr w:type="spellStart"/>
+      <w:r>
+        <w:rPr>
+          <w:rFonts w:ascii="Menlo" w:hAnsi="Menlo" w:cs="Menlo"/>
+          <w:color w:val="A9B7C6"/>
+          <w:sz w:val="13"/>
+          <w:szCs w:val="13"/>
+        </w:rPr>
+        <w:t>as_list</w:t>
+      </w:r>
+      <w:proofErr w:type="spellEnd"/>
+      <w:r>
+        <w:rPr>
+          <w:rFonts w:ascii="Menlo" w:hAnsi="Menlo" w:cs="Menlo"/>
+          <w:color w:val="A9B7C6"/>
+          <w:sz w:val="13"/>
+          <w:szCs w:val="13"/>
+        </w:rPr>
+        <w:t>()</w:t>
+      </w:r>
+      <w:r>
+        <w:rPr>
+          <w:rFonts w:ascii="Menlo" w:hAnsi="Menlo" w:cs="Menlo"/>
+          <w:color w:val="A9B7C6"/>
+          <w:sz w:val="13"/>
+          <w:szCs w:val="13"/>
+        </w:rPr>
+        <w:br/>
+        <w:t xml:space="preserve">    reshape = </w:t>
+      </w:r>
+      <w:proofErr w:type="spellStart"/>
+      <w:r>
+        <w:rPr>
+          <w:rFonts w:ascii="Menlo" w:hAnsi="Menlo" w:cs="Menlo"/>
+          <w:color w:val="A9B7C6"/>
+          <w:sz w:val="13"/>
+          <w:szCs w:val="13"/>
+        </w:rPr>
+        <w:t>tf.reshape</w:t>
+      </w:r>
+      <w:proofErr w:type="spellEnd"/>
+      <w:r>
+        <w:rPr>
+          <w:rFonts w:ascii="Menlo" w:hAnsi="Menlo" w:cs="Menlo"/>
+          <w:color w:val="A9B7C6"/>
+          <w:sz w:val="13"/>
+          <w:szCs w:val="13"/>
+        </w:rPr>
+        <w:t>(hidden</w:t>
       </w:r>
       <w:r>
         <w:rPr>
@@ -4719,7 +4974,47 @@
           <w:szCs w:val="13"/>
         </w:rPr>
         <w:br/>
-        <w:t xml:space="preserve">    hidden = tf.nn.relu(tf.matmul(reshape</w:t>
+        <w:t xml:space="preserve">    hidden = </w:t>
+      </w:r>
+      <w:proofErr w:type="spellStart"/>
+      <w:r>
+        <w:rPr>
+          <w:rFonts w:ascii="Menlo" w:hAnsi="Menlo" w:cs="Menlo"/>
+          <w:color w:val="A9B7C6"/>
+          <w:sz w:val="13"/>
+          <w:szCs w:val="13"/>
+        </w:rPr>
+        <w:t>tf.nn.relu</w:t>
+      </w:r>
+      <w:proofErr w:type="spellEnd"/>
+      <w:r>
+        <w:rPr>
+          <w:rFonts w:ascii="Menlo" w:hAnsi="Menlo" w:cs="Menlo"/>
+          <w:color w:val="A9B7C6"/>
+          <w:sz w:val="13"/>
+          <w:szCs w:val="13"/>
+        </w:rPr>
+        <w:t>(</w:t>
+      </w:r>
+      <w:proofErr w:type="spellStart"/>
+      <w:r>
+        <w:rPr>
+          <w:rFonts w:ascii="Menlo" w:hAnsi="Menlo" w:cs="Menlo"/>
+          <w:color w:val="A9B7C6"/>
+          <w:sz w:val="13"/>
+          <w:szCs w:val="13"/>
+        </w:rPr>
+        <w:t>tf.matmul</w:t>
+      </w:r>
+      <w:proofErr w:type="spellEnd"/>
+      <w:r>
+        <w:rPr>
+          <w:rFonts w:ascii="Menlo" w:hAnsi="Menlo" w:cs="Menlo"/>
+          <w:color w:val="A9B7C6"/>
+          <w:sz w:val="13"/>
+          <w:szCs w:val="13"/>
+        </w:rPr>
+        <w:t>(reshape</w:t>
       </w:r>
       <w:r>
         <w:rPr>
@@ -4756,7 +5051,27 @@
           <w:szCs w:val="13"/>
         </w:rPr>
         <w:br/>
-        <w:t xml:space="preserve">    logits1 = tf.matmul(hidden</w:t>
+        <w:t xml:space="preserve">    logits1 = </w:t>
+      </w:r>
+      <w:proofErr w:type="spellStart"/>
+      <w:r>
+        <w:rPr>
+          <w:rFonts w:ascii="Menlo" w:hAnsi="Menlo" w:cs="Menlo"/>
+          <w:color w:val="A9B7C6"/>
+          <w:sz w:val="13"/>
+          <w:szCs w:val="13"/>
+        </w:rPr>
+        <w:t>tf.matmul</w:t>
+      </w:r>
+      <w:proofErr w:type="spellEnd"/>
+      <w:r>
+        <w:rPr>
+          <w:rFonts w:ascii="Menlo" w:hAnsi="Menlo" w:cs="Menlo"/>
+          <w:color w:val="A9B7C6"/>
+          <w:sz w:val="13"/>
+          <w:szCs w:val="13"/>
+        </w:rPr>
+        <w:t>(hidden</w:t>
       </w:r>
       <w:r>
         <w:rPr>
@@ -4784,7 +5099,27 @@
           <w:szCs w:val="13"/>
         </w:rPr>
         <w:br/>
-        <w:t xml:space="preserve">    logits2 = tf.matmul(hidden</w:t>
+        <w:t xml:space="preserve">    logits2 = </w:t>
+      </w:r>
+      <w:proofErr w:type="spellStart"/>
+      <w:r>
+        <w:rPr>
+          <w:rFonts w:ascii="Menlo" w:hAnsi="Menlo" w:cs="Menlo"/>
+          <w:color w:val="A9B7C6"/>
+          <w:sz w:val="13"/>
+          <w:szCs w:val="13"/>
+        </w:rPr>
+        <w:t>tf.matmul</w:t>
+      </w:r>
+      <w:proofErr w:type="spellEnd"/>
+      <w:r>
+        <w:rPr>
+          <w:rFonts w:ascii="Menlo" w:hAnsi="Menlo" w:cs="Menlo"/>
+          <w:color w:val="A9B7C6"/>
+          <w:sz w:val="13"/>
+          <w:szCs w:val="13"/>
+        </w:rPr>
+        <w:t>(hidden</w:t>
       </w:r>
       <w:r>
         <w:rPr>
@@ -4812,7 +5147,27 @@
           <w:szCs w:val="13"/>
         </w:rPr>
         <w:br/>
-        <w:t xml:space="preserve">    logits3 = tf.matmul(hidden</w:t>
+        <w:t xml:space="preserve">    logits3 = </w:t>
+      </w:r>
+      <w:proofErr w:type="spellStart"/>
+      <w:r>
+        <w:rPr>
+          <w:rFonts w:ascii="Menlo" w:hAnsi="Menlo" w:cs="Menlo"/>
+          <w:color w:val="A9B7C6"/>
+          <w:sz w:val="13"/>
+          <w:szCs w:val="13"/>
+        </w:rPr>
+        <w:t>tf.matmul</w:t>
+      </w:r>
+      <w:proofErr w:type="spellEnd"/>
+      <w:r>
+        <w:rPr>
+          <w:rFonts w:ascii="Menlo" w:hAnsi="Menlo" w:cs="Menlo"/>
+          <w:color w:val="A9B7C6"/>
+          <w:sz w:val="13"/>
+          <w:szCs w:val="13"/>
+        </w:rPr>
+        <w:t>(hidden</w:t>
       </w:r>
       <w:r>
         <w:rPr>
@@ -4840,7 +5195,27 @@
           <w:szCs w:val="13"/>
         </w:rPr>
         <w:br/>
-        <w:t xml:space="preserve">    logits4 = tf.matmul(hidden</w:t>
+        <w:t xml:space="preserve">    logits4 = </w:t>
+      </w:r>
+      <w:proofErr w:type="spellStart"/>
+      <w:r>
+        <w:rPr>
+          <w:rFonts w:ascii="Menlo" w:hAnsi="Menlo" w:cs="Menlo"/>
+          <w:color w:val="A9B7C6"/>
+          <w:sz w:val="13"/>
+          <w:szCs w:val="13"/>
+        </w:rPr>
+        <w:t>tf.matmul</w:t>
+      </w:r>
+      <w:proofErr w:type="spellEnd"/>
+      <w:r>
+        <w:rPr>
+          <w:rFonts w:ascii="Menlo" w:hAnsi="Menlo" w:cs="Menlo"/>
+          <w:color w:val="A9B7C6"/>
+          <w:sz w:val="13"/>
+          <w:szCs w:val="13"/>
+        </w:rPr>
+        <w:t>(hidden</w:t>
       </w:r>
       <w:r>
         <w:rPr>
@@ -4868,7 +5243,27 @@
           <w:szCs w:val="13"/>
         </w:rPr>
         <w:br/>
-        <w:t xml:space="preserve">    logits5 = tf.matmul(hidden</w:t>
+        <w:t xml:space="preserve">    logits5 = </w:t>
+      </w:r>
+      <w:proofErr w:type="spellStart"/>
+      <w:r>
+        <w:rPr>
+          <w:rFonts w:ascii="Menlo" w:hAnsi="Menlo" w:cs="Menlo"/>
+          <w:color w:val="A9B7C6"/>
+          <w:sz w:val="13"/>
+          <w:szCs w:val="13"/>
+        </w:rPr>
+        <w:t>tf.matmul</w:t>
+      </w:r>
+      <w:proofErr w:type="spellEnd"/>
+      <w:r>
+        <w:rPr>
+          <w:rFonts w:ascii="Menlo" w:hAnsi="Menlo" w:cs="Menlo"/>
+          <w:color w:val="A9B7C6"/>
+          <w:sz w:val="13"/>
+          <w:szCs w:val="13"/>
+        </w:rPr>
+        <w:t>(hidden</w:t>
       </w:r>
       <w:r>
         <w:rPr>
@@ -5014,7 +5409,25 @@
           <w:sz w:val="22"/>
           <w:szCs w:val="22"/>
         </w:rPr>
-        <w:t xml:space="preserve">There are 5 logits output. Those are softmaxed and cross entropy is calculated and averaged. The loss function is defined as sum of those. </w:t>
+        <w:t xml:space="preserve">There are 5 logits output. Those are </w:t>
+      </w:r>
+      <w:proofErr w:type="spellStart"/>
+      <w:r>
+        <w:rPr>
+          <w:rFonts w:ascii="Hiragino Sans W3" w:eastAsia="Hiragino Sans W3" w:hAnsi="Hiragino Sans W3"/>
+          <w:sz w:val="22"/>
+          <w:szCs w:val="22"/>
+        </w:rPr>
+        <w:t>softmaxed</w:t>
+      </w:r>
+      <w:proofErr w:type="spellEnd"/>
+      <w:r>
+        <w:rPr>
+          <w:rFonts w:ascii="Hiragino Sans W3" w:eastAsia="Hiragino Sans W3" w:hAnsi="Hiragino Sans W3"/>
+          <w:sz w:val="22"/>
+          <w:szCs w:val="22"/>
+        </w:rPr>
+        <w:t xml:space="preserve"> and cross entropy is calculated and averaged. The loss function is defined as sum of those. </w:t>
       </w:r>
     </w:p>
     <w:p>
@@ -5044,8 +5457,9 @@
           <w:sz w:val="13"/>
           <w:szCs w:val="13"/>
         </w:rPr>
-        <w:t>logits = model(tf_train_data_set)</w:t>
-      </w:r>
+        <w:t>logits = model(</w:t>
+      </w:r>
+      <w:proofErr w:type="spellStart"/>
       <w:r>
         <w:rPr>
           <w:rFonts w:ascii="Menlo" w:hAnsi="Menlo" w:cs="Menlo"/>
@@ -5053,8 +5467,67 @@
           <w:sz w:val="13"/>
           <w:szCs w:val="13"/>
         </w:rPr>
+        <w:t>tf_train_data_set</w:t>
+      </w:r>
+      <w:proofErr w:type="spellEnd"/>
+      <w:r>
+        <w:rPr>
+          <w:rFonts w:ascii="Menlo" w:hAnsi="Menlo" w:cs="Menlo"/>
+          <w:color w:val="A9B7C6"/>
+          <w:sz w:val="13"/>
+          <w:szCs w:val="13"/>
+        </w:rPr>
+        <w:t>)</w:t>
+      </w:r>
+      <w:r>
+        <w:rPr>
+          <w:rFonts w:ascii="Menlo" w:hAnsi="Menlo" w:cs="Menlo"/>
+          <w:color w:val="A9B7C6"/>
+          <w:sz w:val="13"/>
+          <w:szCs w:val="13"/>
+        </w:rPr>
         <w:br/>
-        <w:t>loss = tf.reduce_mean(tf.nn.sparse_softmax_cross_entropy_with_logits(logits[</w:t>
+        <w:t xml:space="preserve">loss = </w:t>
+      </w:r>
+      <w:proofErr w:type="spellStart"/>
+      <w:r>
+        <w:rPr>
+          <w:rFonts w:ascii="Menlo" w:hAnsi="Menlo" w:cs="Menlo"/>
+          <w:color w:val="A9B7C6"/>
+          <w:sz w:val="13"/>
+          <w:szCs w:val="13"/>
+        </w:rPr>
+        <w:t>tf.reduce_mean</w:t>
+      </w:r>
+      <w:proofErr w:type="spellEnd"/>
+      <w:r>
+        <w:rPr>
+          <w:rFonts w:ascii="Menlo" w:hAnsi="Menlo" w:cs="Menlo"/>
+          <w:color w:val="A9B7C6"/>
+          <w:sz w:val="13"/>
+          <w:szCs w:val="13"/>
+        </w:rPr>
+        <w:t>(</w:t>
+      </w:r>
+      <w:proofErr w:type="spellStart"/>
+      <w:r>
+        <w:rPr>
+          <w:rFonts w:ascii="Menlo" w:hAnsi="Menlo" w:cs="Menlo"/>
+          <w:color w:val="A9B7C6"/>
+          <w:sz w:val="13"/>
+          <w:szCs w:val="13"/>
+        </w:rPr>
+        <w:t>tf.nn.sparse_softmax_cross_entropy_with_logits</w:t>
+      </w:r>
+      <w:proofErr w:type="spellEnd"/>
+      <w:r>
+        <w:rPr>
+          <w:rFonts w:ascii="Menlo" w:hAnsi="Menlo" w:cs="Menlo"/>
+          <w:color w:val="A9B7C6"/>
+          <w:sz w:val="13"/>
+          <w:szCs w:val="13"/>
+        </w:rPr>
+        <w:t>(logits[</w:t>
       </w:r>
       <w:r>
         <w:rPr>
@@ -5083,6 +5556,7 @@
         </w:rPr>
         <w:t xml:space="preserve">, </w:t>
       </w:r>
+      <w:proofErr w:type="spellStart"/>
       <w:r>
         <w:rPr>
           <w:rFonts w:ascii="Menlo" w:hAnsi="Menlo" w:cs="Menlo"/>
@@ -5090,7 +5564,17 @@
           <w:sz w:val="13"/>
           <w:szCs w:val="13"/>
         </w:rPr>
-        <w:t>tf_train_labels[:</w:t>
+        <w:t>tf_train_labels</w:t>
+      </w:r>
+      <w:proofErr w:type="spellEnd"/>
+      <w:r>
+        <w:rPr>
+          <w:rFonts w:ascii="Menlo" w:hAnsi="Menlo" w:cs="Menlo"/>
+          <w:color w:val="A9B7C6"/>
+          <w:sz w:val="13"/>
+          <w:szCs w:val="13"/>
+        </w:rPr>
+        <w:t>[:</w:t>
       </w:r>
       <w:r>
         <w:rPr>
@@ -5127,7 +5611,47 @@
           <w:szCs w:val="13"/>
         </w:rPr>
         <w:br/>
-        <w:t xml:space="preserve">       tf.reduce_mean(tf.nn.sparse_softmax_cross_entropy_with_logits(logits[</w:t>
+        <w:t xml:space="preserve">       </w:t>
+      </w:r>
+      <w:proofErr w:type="spellStart"/>
+      <w:r>
+        <w:rPr>
+          <w:rFonts w:ascii="Menlo" w:hAnsi="Menlo" w:cs="Menlo"/>
+          <w:color w:val="A9B7C6"/>
+          <w:sz w:val="13"/>
+          <w:szCs w:val="13"/>
+        </w:rPr>
+        <w:t>tf.reduce_mean</w:t>
+      </w:r>
+      <w:proofErr w:type="spellEnd"/>
+      <w:r>
+        <w:rPr>
+          <w:rFonts w:ascii="Menlo" w:hAnsi="Menlo" w:cs="Menlo"/>
+          <w:color w:val="A9B7C6"/>
+          <w:sz w:val="13"/>
+          <w:szCs w:val="13"/>
+        </w:rPr>
+        <w:t>(</w:t>
+      </w:r>
+      <w:proofErr w:type="spellStart"/>
+      <w:r>
+        <w:rPr>
+          <w:rFonts w:ascii="Menlo" w:hAnsi="Menlo" w:cs="Menlo"/>
+          <w:color w:val="A9B7C6"/>
+          <w:sz w:val="13"/>
+          <w:szCs w:val="13"/>
+        </w:rPr>
+        <w:t>tf.nn.sparse_softmax_cross_entropy_with_logits</w:t>
+      </w:r>
+      <w:proofErr w:type="spellEnd"/>
+      <w:r>
+        <w:rPr>
+          <w:rFonts w:ascii="Menlo" w:hAnsi="Menlo" w:cs="Menlo"/>
+          <w:color w:val="A9B7C6"/>
+          <w:sz w:val="13"/>
+          <w:szCs w:val="13"/>
+        </w:rPr>
+        <w:t>(logits[</w:t>
       </w:r>
       <w:r>
         <w:rPr>
@@ -5156,6 +5680,7 @@
         </w:rPr>
         <w:t xml:space="preserve">, </w:t>
       </w:r>
+      <w:proofErr w:type="spellStart"/>
       <w:r>
         <w:rPr>
           <w:rFonts w:ascii="Menlo" w:hAnsi="Menlo" w:cs="Menlo"/>
@@ -5163,7 +5688,17 @@
           <w:sz w:val="13"/>
           <w:szCs w:val="13"/>
         </w:rPr>
-        <w:t>tf_train_labels[:</w:t>
+        <w:t>tf_train_labels</w:t>
+      </w:r>
+      <w:proofErr w:type="spellEnd"/>
+      <w:r>
+        <w:rPr>
+          <w:rFonts w:ascii="Menlo" w:hAnsi="Menlo" w:cs="Menlo"/>
+          <w:color w:val="A9B7C6"/>
+          <w:sz w:val="13"/>
+          <w:szCs w:val="13"/>
+        </w:rPr>
+        <w:t>[:</w:t>
       </w:r>
       <w:r>
         <w:rPr>
@@ -5200,7 +5735,47 @@
           <w:szCs w:val="13"/>
         </w:rPr>
         <w:br/>
-        <w:t xml:space="preserve">       tf.reduce_mean(tf.nn.sparse_softmax_cross_entropy_with_logits(logits[</w:t>
+        <w:t xml:space="preserve">       </w:t>
+      </w:r>
+      <w:proofErr w:type="spellStart"/>
+      <w:r>
+        <w:rPr>
+          <w:rFonts w:ascii="Menlo" w:hAnsi="Menlo" w:cs="Menlo"/>
+          <w:color w:val="A9B7C6"/>
+          <w:sz w:val="13"/>
+          <w:szCs w:val="13"/>
+        </w:rPr>
+        <w:t>tf.reduce_mean</w:t>
+      </w:r>
+      <w:proofErr w:type="spellEnd"/>
+      <w:r>
+        <w:rPr>
+          <w:rFonts w:ascii="Menlo" w:hAnsi="Menlo" w:cs="Menlo"/>
+          <w:color w:val="A9B7C6"/>
+          <w:sz w:val="13"/>
+          <w:szCs w:val="13"/>
+        </w:rPr>
+        <w:t>(</w:t>
+      </w:r>
+      <w:proofErr w:type="spellStart"/>
+      <w:r>
+        <w:rPr>
+          <w:rFonts w:ascii="Menlo" w:hAnsi="Menlo" w:cs="Menlo"/>
+          <w:color w:val="A9B7C6"/>
+          <w:sz w:val="13"/>
+          <w:szCs w:val="13"/>
+        </w:rPr>
+        <w:t>tf.nn.sparse_softmax_cross_entropy_with_logits</w:t>
+      </w:r>
+      <w:proofErr w:type="spellEnd"/>
+      <w:r>
+        <w:rPr>
+          <w:rFonts w:ascii="Menlo" w:hAnsi="Menlo" w:cs="Menlo"/>
+          <w:color w:val="A9B7C6"/>
+          <w:sz w:val="13"/>
+          <w:szCs w:val="13"/>
+        </w:rPr>
+        <w:t>(logits[</w:t>
       </w:r>
       <w:r>
         <w:rPr>
@@ -5229,6 +5804,7 @@
         </w:rPr>
         <w:t xml:space="preserve">, </w:t>
       </w:r>
+      <w:proofErr w:type="spellStart"/>
       <w:r>
         <w:rPr>
           <w:rFonts w:ascii="Menlo" w:hAnsi="Menlo" w:cs="Menlo"/>
@@ -5236,7 +5812,17 @@
           <w:sz w:val="13"/>
           <w:szCs w:val="13"/>
         </w:rPr>
-        <w:t>tf_train_labels[:</w:t>
+        <w:t>tf_train_labels</w:t>
+      </w:r>
+      <w:proofErr w:type="spellEnd"/>
+      <w:r>
+        <w:rPr>
+          <w:rFonts w:ascii="Menlo" w:hAnsi="Menlo" w:cs="Menlo"/>
+          <w:color w:val="A9B7C6"/>
+          <w:sz w:val="13"/>
+          <w:szCs w:val="13"/>
+        </w:rPr>
+        <w:t>[:</w:t>
       </w:r>
       <w:r>
         <w:rPr>
@@ -5273,7 +5859,47 @@
           <w:szCs w:val="13"/>
         </w:rPr>
         <w:br/>
-        <w:t xml:space="preserve">       tf.reduce_mean(tf.nn.sparse_softmax_cross_entropy_with_logits(logits[</w:t>
+        <w:t xml:space="preserve">       </w:t>
+      </w:r>
+      <w:proofErr w:type="spellStart"/>
+      <w:r>
+        <w:rPr>
+          <w:rFonts w:ascii="Menlo" w:hAnsi="Menlo" w:cs="Menlo"/>
+          <w:color w:val="A9B7C6"/>
+          <w:sz w:val="13"/>
+          <w:szCs w:val="13"/>
+        </w:rPr>
+        <w:t>tf.reduce_mean</w:t>
+      </w:r>
+      <w:proofErr w:type="spellEnd"/>
+      <w:r>
+        <w:rPr>
+          <w:rFonts w:ascii="Menlo" w:hAnsi="Menlo" w:cs="Menlo"/>
+          <w:color w:val="A9B7C6"/>
+          <w:sz w:val="13"/>
+          <w:szCs w:val="13"/>
+        </w:rPr>
+        <w:t>(</w:t>
+      </w:r>
+      <w:proofErr w:type="spellStart"/>
+      <w:r>
+        <w:rPr>
+          <w:rFonts w:ascii="Menlo" w:hAnsi="Menlo" w:cs="Menlo"/>
+          <w:color w:val="A9B7C6"/>
+          <w:sz w:val="13"/>
+          <w:szCs w:val="13"/>
+        </w:rPr>
+        <w:t>tf.nn.sparse_softmax_cross_entropy_with_logits</w:t>
+      </w:r>
+      <w:proofErr w:type="spellEnd"/>
+      <w:r>
+        <w:rPr>
+          <w:rFonts w:ascii="Menlo" w:hAnsi="Menlo" w:cs="Menlo"/>
+          <w:color w:val="A9B7C6"/>
+          <w:sz w:val="13"/>
+          <w:szCs w:val="13"/>
+        </w:rPr>
+        <w:t>(logits[</w:t>
       </w:r>
       <w:r>
         <w:rPr>
@@ -5302,6 +5928,7 @@
         </w:rPr>
         <w:t xml:space="preserve">, </w:t>
       </w:r>
+      <w:proofErr w:type="spellStart"/>
       <w:r>
         <w:rPr>
           <w:rFonts w:ascii="Menlo" w:hAnsi="Menlo" w:cs="Menlo"/>
@@ -5309,7 +5936,17 @@
           <w:sz w:val="13"/>
           <w:szCs w:val="13"/>
         </w:rPr>
-        <w:t>tf_train_labels[:</w:t>
+        <w:t>tf_train_labels</w:t>
+      </w:r>
+      <w:proofErr w:type="spellEnd"/>
+      <w:r>
+        <w:rPr>
+          <w:rFonts w:ascii="Menlo" w:hAnsi="Menlo" w:cs="Menlo"/>
+          <w:color w:val="A9B7C6"/>
+          <w:sz w:val="13"/>
+          <w:szCs w:val="13"/>
+        </w:rPr>
+        <w:t>[:</w:t>
       </w:r>
       <w:r>
         <w:rPr>
@@ -5346,7 +5983,47 @@
           <w:szCs w:val="13"/>
         </w:rPr>
         <w:br/>
-        <w:t xml:space="preserve">       tf.reduce_mean(tf.nn.sparse_softmax_cross_entropy_with_logits(logits[</w:t>
+        <w:t xml:space="preserve">       </w:t>
+      </w:r>
+      <w:proofErr w:type="spellStart"/>
+      <w:r>
+        <w:rPr>
+          <w:rFonts w:ascii="Menlo" w:hAnsi="Menlo" w:cs="Menlo"/>
+          <w:color w:val="A9B7C6"/>
+          <w:sz w:val="13"/>
+          <w:szCs w:val="13"/>
+        </w:rPr>
+        <w:t>tf.reduce_mean</w:t>
+      </w:r>
+      <w:proofErr w:type="spellEnd"/>
+      <w:r>
+        <w:rPr>
+          <w:rFonts w:ascii="Menlo" w:hAnsi="Menlo" w:cs="Menlo"/>
+          <w:color w:val="A9B7C6"/>
+          <w:sz w:val="13"/>
+          <w:szCs w:val="13"/>
+        </w:rPr>
+        <w:t>(</w:t>
+      </w:r>
+      <w:proofErr w:type="spellStart"/>
+      <w:r>
+        <w:rPr>
+          <w:rFonts w:ascii="Menlo" w:hAnsi="Menlo" w:cs="Menlo"/>
+          <w:color w:val="A9B7C6"/>
+          <w:sz w:val="13"/>
+          <w:szCs w:val="13"/>
+        </w:rPr>
+        <w:t>tf.nn.sparse_softmax_cross_entropy_with_logits</w:t>
+      </w:r>
+      <w:proofErr w:type="spellEnd"/>
+      <w:r>
+        <w:rPr>
+          <w:rFonts w:ascii="Menlo" w:hAnsi="Menlo" w:cs="Menlo"/>
+          <w:color w:val="A9B7C6"/>
+          <w:sz w:val="13"/>
+          <w:szCs w:val="13"/>
+        </w:rPr>
+        <w:t>(logits[</w:t>
       </w:r>
       <w:r>
         <w:rPr>
@@ -5375,6 +6052,7 @@
         </w:rPr>
         <w:t xml:space="preserve">, </w:t>
       </w:r>
+      <w:proofErr w:type="spellStart"/>
       <w:r>
         <w:rPr>
           <w:rFonts w:ascii="Menlo" w:hAnsi="Menlo" w:cs="Menlo"/>
@@ -5382,7 +6060,17 @@
           <w:sz w:val="13"/>
           <w:szCs w:val="13"/>
         </w:rPr>
-        <w:t>tf_train_labels[:</w:t>
+        <w:t>tf_train_labels</w:t>
+      </w:r>
+      <w:proofErr w:type="spellEnd"/>
+      <w:r>
+        <w:rPr>
+          <w:rFonts w:ascii="Menlo" w:hAnsi="Menlo" w:cs="Menlo"/>
+          <w:color w:val="A9B7C6"/>
+          <w:sz w:val="13"/>
+          <w:szCs w:val="13"/>
+        </w:rPr>
+        <w:t>[:</w:t>
       </w:r>
       <w:r>
         <w:rPr>
@@ -5437,6 +6125,7 @@
         </w:rPr>
         <w:t xml:space="preserve">For optimizer, </w:t>
       </w:r>
+      <w:proofErr w:type="spellStart"/>
       <w:r>
         <w:rPr>
           <w:rFonts w:ascii="Hiragino Sans W3" w:eastAsia="Hiragino Sans W3" w:hAnsi="Hiragino Sans W3"/>
@@ -5445,6 +6134,7 @@
         </w:rPr>
         <w:t>Adagrad</w:t>
       </w:r>
+      <w:proofErr w:type="spellEnd"/>
       <w:r>
         <w:rPr>
           <w:rFonts w:ascii="Hiragino Sans W3" w:eastAsia="Hiragino Sans W3" w:hAnsi="Hiragino Sans W3"/>
@@ -6382,10 +7072,10 @@
           <w:noProof/>
         </w:rPr>
         <w:drawing>
-          <wp:inline distT="0" distB="0" distL="0" distR="0" wp14:anchorId="4BB1D1A8" wp14:editId="25B3F065">
-            <wp:extent cx="5396230" cy="2933065"/>
-            <wp:effectExtent l="0" t="0" r="13970" b="13335"/>
-            <wp:docPr id="16" name="グラフ 16"/>
+          <wp:inline distT="0" distB="0" distL="0" distR="0" wp14:anchorId="39582BAE" wp14:editId="1335C3F9">
+            <wp:extent cx="5396230" cy="2720340"/>
+            <wp:effectExtent l="0" t="0" r="13970" b="22860"/>
+            <wp:docPr id="19" name="グラフ 19"/>
             <wp:cNvGraphicFramePr/>
             <a:graphic xmlns:a="http://schemas.openxmlformats.org/drawingml/2006/main">
               <a:graphicData uri="http://schemas.openxmlformats.org/drawingml/2006/chart">
@@ -6439,6 +7129,8 @@
           <w:szCs w:val="22"/>
         </w:rPr>
       </w:pPr>
+      <w:bookmarkStart w:id="3" w:name="_GoBack"/>
+      <w:bookmarkEnd w:id="3"/>
     </w:p>
     <w:p>
       <w:pPr>
@@ -7301,13 +7993,23 @@
         </w:rPr>
         <w:t xml:space="preserve">*1 </w:t>
       </w:r>
-      <w:r>
-        <w:rPr>
-          <w:rFonts w:ascii="Hiragino Sans W3" w:eastAsia="Hiragino Sans W3" w:hAnsi="Hiragino Sans W3"/>
-          <w:sz w:val="22"/>
-          <w:szCs w:val="22"/>
-        </w:rPr>
-        <w:t xml:space="preserve">Udacity Deep learning course: </w:t>
+      <w:proofErr w:type="spellStart"/>
+      <w:r>
+        <w:rPr>
+          <w:rFonts w:ascii="Hiragino Sans W3" w:eastAsia="Hiragino Sans W3" w:hAnsi="Hiragino Sans W3"/>
+          <w:sz w:val="22"/>
+          <w:szCs w:val="22"/>
+        </w:rPr>
+        <w:t>Udacity</w:t>
+      </w:r>
+      <w:proofErr w:type="spellEnd"/>
+      <w:r>
+        <w:rPr>
+          <w:rFonts w:ascii="Hiragino Sans W3" w:eastAsia="Hiragino Sans W3" w:hAnsi="Hiragino Sans W3"/>
+          <w:sz w:val="22"/>
+          <w:szCs w:val="22"/>
+        </w:rPr>
+        <w:t xml:space="preserve"> Deep learning course: </w:t>
       </w:r>
       <w:hyperlink r:id="rId24" w:history="1">
         <w:r>
@@ -8898,11 +9600,11 @@
         </c:dLbls>
         <c:gapWidth val="219"/>
         <c:overlap val="-27"/>
-        <c:axId val="428621392"/>
-        <c:axId val="770728432"/>
+        <c:axId val="410250592"/>
+        <c:axId val="410225200"/>
       </c:barChart>
       <c:catAx>
-        <c:axId val="428621392"/>
+        <c:axId val="410250592"/>
         <c:scaling>
           <c:orientation val="minMax"/>
         </c:scaling>
@@ -8945,7 +9647,7 @@
             <a:endParaRPr lang="ja-JP"/>
           </a:p>
         </c:txPr>
-        <c:crossAx val="770728432"/>
+        <c:crossAx val="410225200"/>
         <c:crosses val="autoZero"/>
         <c:auto val="1"/>
         <c:lblAlgn val="ctr"/>
@@ -8953,7 +9655,7 @@
         <c:noMultiLvlLbl val="0"/>
       </c:catAx>
       <c:valAx>
-        <c:axId val="770728432"/>
+        <c:axId val="410225200"/>
         <c:scaling>
           <c:orientation val="minMax"/>
         </c:scaling>
@@ -9004,7 +9706,7 @@
             <a:endParaRPr lang="ja-JP"/>
           </a:p>
         </c:txPr>
-        <c:crossAx val="428621392"/>
+        <c:crossAx val="410250592"/>
         <c:crosses val="autoZero"/>
         <c:crossBetween val="between"/>
       </c:valAx>
@@ -9244,11 +9946,11 @@
         </c:dLbls>
         <c:gapWidth val="219"/>
         <c:overlap val="-27"/>
-        <c:axId val="407430272"/>
-        <c:axId val="848807840"/>
+        <c:axId val="410392064"/>
+        <c:axId val="410365936"/>
       </c:barChart>
       <c:catAx>
-        <c:axId val="407430272"/>
+        <c:axId val="410392064"/>
         <c:scaling>
           <c:orientation val="minMax"/>
         </c:scaling>
@@ -9291,7 +9993,7 @@
             <a:endParaRPr lang="ja-JP"/>
           </a:p>
         </c:txPr>
-        <c:crossAx val="848807840"/>
+        <c:crossAx val="410365936"/>
         <c:crosses val="autoZero"/>
         <c:auto val="1"/>
         <c:lblAlgn val="ctr"/>
@@ -9299,7 +10001,7 @@
         <c:noMultiLvlLbl val="0"/>
       </c:catAx>
       <c:valAx>
-        <c:axId val="848807840"/>
+        <c:axId val="410365936"/>
         <c:scaling>
           <c:orientation val="minMax"/>
         </c:scaling>
@@ -9350,7 +10052,7 @@
             <a:endParaRPr lang="ja-JP"/>
           </a:p>
         </c:txPr>
-        <c:crossAx val="407430272"/>
+        <c:crossAx val="410392064"/>
         <c:crosses val="autoZero"/>
         <c:crossBetween val="between"/>
       </c:valAx>
@@ -16778,11 +17480,11 @@
           <c:showBubbleSize val="0"/>
         </c:dLbls>
         <c:smooth val="0"/>
-        <c:axId val="368442736"/>
-        <c:axId val="849232960"/>
+        <c:axId val="430435872"/>
+        <c:axId val="430474208"/>
       </c:lineChart>
       <c:catAx>
-        <c:axId val="368442736"/>
+        <c:axId val="430435872"/>
         <c:scaling>
           <c:orientation val="minMax"/>
         </c:scaling>
@@ -16825,7 +17527,7 @@
             <a:endParaRPr lang="ja-JP"/>
           </a:p>
         </c:txPr>
-        <c:crossAx val="849232960"/>
+        <c:crossAx val="430474208"/>
         <c:crosses val="autoZero"/>
         <c:auto val="1"/>
         <c:lblAlgn val="ctr"/>
@@ -16833,7 +17535,7 @@
         <c:noMultiLvlLbl val="0"/>
       </c:catAx>
       <c:valAx>
-        <c:axId val="849232960"/>
+        <c:axId val="430474208"/>
         <c:scaling>
           <c:orientation val="minMax"/>
           <c:max val="100.0"/>
@@ -16885,7 +17587,7 @@
             <a:endParaRPr lang="ja-JP"/>
           </a:p>
         </c:txPr>
-        <c:crossAx val="368442736"/>
+        <c:crossAx val="430435872"/>
         <c:crosses val="autoZero"/>
         <c:crossBetween val="between"/>
       </c:valAx>
@@ -16980,25 +17682,61 @@
     <c:title>
       <c:tx>
         <c:rich>
-          <a:bodyPr/>
+          <a:bodyPr rot="0" spcFirstLastPara="1" vertOverflow="ellipsis" vert="horz" wrap="square" anchor="ctr" anchorCtr="1"/>
           <a:lstStyle/>
           <a:p>
             <a:pPr>
-              <a:defRPr/>
+              <a:defRPr sz="1400" b="0" i="0" u="none" strike="noStrike" kern="1200" spc="0" baseline="0">
+                <a:solidFill>
+                  <a:schemeClr val="tx1">
+                    <a:lumMod val="65000"/>
+                    <a:lumOff val="35000"/>
+                  </a:schemeClr>
+                </a:solidFill>
+                <a:latin typeface="+mn-lt"/>
+                <a:ea typeface="+mn-ea"/>
+                <a:cs typeface="+mn-cs"/>
+              </a:defRPr>
             </a:pPr>
             <a:r>
-              <a:rPr lang="en-US" altLang="ja-JP" sz="1800" b="0" i="0" baseline="0">
-                <a:effectLst/>
-              </a:rPr>
-              <a:t>training and test accuracy</a:t>
+              <a:rPr lang="en-US" altLang="ja-JP"/>
+              <a:t>training and test</a:t>
             </a:r>
-            <a:endParaRPr lang="en-US" altLang="ja-JP">
-              <a:effectLst/>
-            </a:endParaRPr>
+            <a:r>
+              <a:rPr lang="en-US" altLang="ja-JP" baseline="0"/>
+              <a:t> accuracy</a:t>
+            </a:r>
           </a:p>
         </c:rich>
       </c:tx>
       <c:overlay val="0"/>
+      <c:spPr>
+        <a:noFill/>
+        <a:ln>
+          <a:noFill/>
+        </a:ln>
+        <a:effectLst/>
+      </c:spPr>
+      <c:txPr>
+        <a:bodyPr rot="0" spcFirstLastPara="1" vertOverflow="ellipsis" vert="horz" wrap="square" anchor="ctr" anchorCtr="1"/>
+        <a:lstStyle/>
+        <a:p>
+          <a:pPr>
+            <a:defRPr sz="1400" b="0" i="0" u="none" strike="noStrike" kern="1200" spc="0" baseline="0">
+              <a:solidFill>
+                <a:schemeClr val="tx1">
+                  <a:lumMod val="65000"/>
+                  <a:lumOff val="35000"/>
+                </a:schemeClr>
+              </a:solidFill>
+              <a:latin typeface="+mn-lt"/>
+              <a:ea typeface="+mn-ea"/>
+              <a:cs typeface="+mn-cs"/>
+            </a:defRPr>
+          </a:pPr>
+          <a:endParaRPr lang="ja-JP"/>
+        </a:p>
+      </c:txPr>
     </c:title>
     <c:autoTitleDeleted val="0"/>
     <c:plotArea>
@@ -17020,15 +17758,24 @@
               </c:strCache>
             </c:strRef>
           </c:tx>
+          <c:spPr>
+            <a:ln w="28575" cap="rnd">
+              <a:solidFill>
+                <a:schemeClr val="accent1"/>
+              </a:solidFill>
+              <a:round/>
+            </a:ln>
+            <a:effectLst/>
+          </c:spPr>
           <c:marker>
             <c:symbol val="none"/>
           </c:marker>
           <c:cat>
             <c:numRef>
-              <c:f>stats!$B$2:$B$1201</c:f>
+              <c:f>stats!$B$2:$B$601</c:f>
               <c:numCache>
                 <c:formatCode>General</c:formatCode>
-                <c:ptCount val="1200"/>
+                <c:ptCount val="600"/>
                 <c:pt idx="0">
                   <c:v>0.0</c:v>
                 </c:pt>
@@ -18828,1816 +19575,16 @@
                 </c:pt>
                 <c:pt idx="599">
                   <c:v>59900.0</c:v>
-                </c:pt>
-                <c:pt idx="600">
-                  <c:v>60000.0</c:v>
-                </c:pt>
-                <c:pt idx="601">
-                  <c:v>60100.0</c:v>
-                </c:pt>
-                <c:pt idx="602">
-                  <c:v>60200.0</c:v>
-                </c:pt>
-                <c:pt idx="603">
-                  <c:v>60300.0</c:v>
-                </c:pt>
-                <c:pt idx="604">
-                  <c:v>60400.0</c:v>
-                </c:pt>
-                <c:pt idx="605">
-                  <c:v>60500.0</c:v>
-                </c:pt>
-                <c:pt idx="606">
-                  <c:v>60600.0</c:v>
-                </c:pt>
-                <c:pt idx="607">
-                  <c:v>60700.0</c:v>
-                </c:pt>
-                <c:pt idx="608">
-                  <c:v>60800.0</c:v>
-                </c:pt>
-                <c:pt idx="609">
-                  <c:v>60900.0</c:v>
-                </c:pt>
-                <c:pt idx="610">
-                  <c:v>61000.0</c:v>
-                </c:pt>
-                <c:pt idx="611">
-                  <c:v>61100.0</c:v>
-                </c:pt>
-                <c:pt idx="612">
-                  <c:v>61200.0</c:v>
-                </c:pt>
-                <c:pt idx="613">
-                  <c:v>61300.0</c:v>
-                </c:pt>
-                <c:pt idx="614">
-                  <c:v>61400.0</c:v>
-                </c:pt>
-                <c:pt idx="615">
-                  <c:v>61500.0</c:v>
-                </c:pt>
-                <c:pt idx="616">
-                  <c:v>61600.0</c:v>
-                </c:pt>
-                <c:pt idx="617">
-                  <c:v>61700.0</c:v>
-                </c:pt>
-                <c:pt idx="618">
-                  <c:v>61800.0</c:v>
-                </c:pt>
-                <c:pt idx="619">
-                  <c:v>61900.0</c:v>
-                </c:pt>
-                <c:pt idx="620">
-                  <c:v>62000.0</c:v>
-                </c:pt>
-                <c:pt idx="621">
-                  <c:v>62100.0</c:v>
-                </c:pt>
-                <c:pt idx="622">
-                  <c:v>62200.0</c:v>
-                </c:pt>
-                <c:pt idx="623">
-                  <c:v>62300.0</c:v>
-                </c:pt>
-                <c:pt idx="624">
-                  <c:v>62400.0</c:v>
-                </c:pt>
-                <c:pt idx="625">
-                  <c:v>62500.0</c:v>
-                </c:pt>
-                <c:pt idx="626">
-                  <c:v>62600.0</c:v>
-                </c:pt>
-                <c:pt idx="627">
-                  <c:v>62700.0</c:v>
-                </c:pt>
-                <c:pt idx="628">
-                  <c:v>62800.0</c:v>
-                </c:pt>
-                <c:pt idx="629">
-                  <c:v>62900.0</c:v>
-                </c:pt>
-                <c:pt idx="630">
-                  <c:v>63000.0</c:v>
-                </c:pt>
-                <c:pt idx="631">
-                  <c:v>63100.0</c:v>
-                </c:pt>
-                <c:pt idx="632">
-                  <c:v>63200.0</c:v>
-                </c:pt>
-                <c:pt idx="633">
-                  <c:v>63300.0</c:v>
-                </c:pt>
-                <c:pt idx="634">
-                  <c:v>63400.0</c:v>
-                </c:pt>
-                <c:pt idx="635">
-                  <c:v>63500.0</c:v>
-                </c:pt>
-                <c:pt idx="636">
-                  <c:v>63600.0</c:v>
-                </c:pt>
-                <c:pt idx="637">
-                  <c:v>63700.0</c:v>
-                </c:pt>
-                <c:pt idx="638">
-                  <c:v>63800.0</c:v>
-                </c:pt>
-                <c:pt idx="639">
-                  <c:v>63900.0</c:v>
-                </c:pt>
-                <c:pt idx="640">
-                  <c:v>64000.0</c:v>
-                </c:pt>
-                <c:pt idx="641">
-                  <c:v>64100.0</c:v>
-                </c:pt>
-                <c:pt idx="642">
-                  <c:v>64200.0</c:v>
-                </c:pt>
-                <c:pt idx="643">
-                  <c:v>64300.0</c:v>
-                </c:pt>
-                <c:pt idx="644">
-                  <c:v>64400.0</c:v>
-                </c:pt>
-                <c:pt idx="645">
-                  <c:v>64500.0</c:v>
-                </c:pt>
-                <c:pt idx="646">
-                  <c:v>64600.0</c:v>
-                </c:pt>
-                <c:pt idx="647">
-                  <c:v>64700.0</c:v>
-                </c:pt>
-                <c:pt idx="648">
-                  <c:v>64800.0</c:v>
-                </c:pt>
-                <c:pt idx="649">
-                  <c:v>64900.0</c:v>
-                </c:pt>
-                <c:pt idx="650">
-                  <c:v>65000.0</c:v>
-                </c:pt>
-                <c:pt idx="651">
-                  <c:v>65100.0</c:v>
-                </c:pt>
-                <c:pt idx="652">
-                  <c:v>65200.0</c:v>
-                </c:pt>
-                <c:pt idx="653">
-                  <c:v>65300.0</c:v>
-                </c:pt>
-                <c:pt idx="654">
-                  <c:v>65400.0</c:v>
-                </c:pt>
-                <c:pt idx="655">
-                  <c:v>65500.0</c:v>
-                </c:pt>
-                <c:pt idx="656">
-                  <c:v>65600.0</c:v>
-                </c:pt>
-                <c:pt idx="657">
-                  <c:v>65700.0</c:v>
-                </c:pt>
-                <c:pt idx="658">
-                  <c:v>65800.0</c:v>
-                </c:pt>
-                <c:pt idx="659">
-                  <c:v>65900.0</c:v>
-                </c:pt>
-                <c:pt idx="660">
-                  <c:v>66000.0</c:v>
-                </c:pt>
-                <c:pt idx="661">
-                  <c:v>66100.0</c:v>
-                </c:pt>
-                <c:pt idx="662">
-                  <c:v>66200.0</c:v>
-                </c:pt>
-                <c:pt idx="663">
-                  <c:v>66300.0</c:v>
-                </c:pt>
-                <c:pt idx="664">
-                  <c:v>66400.0</c:v>
-                </c:pt>
-                <c:pt idx="665">
-                  <c:v>66500.0</c:v>
-                </c:pt>
-                <c:pt idx="666">
-                  <c:v>66600.0</c:v>
-                </c:pt>
-                <c:pt idx="667">
-                  <c:v>66700.0</c:v>
-                </c:pt>
-                <c:pt idx="668">
-                  <c:v>66800.0</c:v>
-                </c:pt>
-                <c:pt idx="669">
-                  <c:v>66900.0</c:v>
-                </c:pt>
-                <c:pt idx="670">
-                  <c:v>67000.0</c:v>
-                </c:pt>
-                <c:pt idx="671">
-                  <c:v>67100.0</c:v>
-                </c:pt>
-                <c:pt idx="672">
-                  <c:v>67200.0</c:v>
-                </c:pt>
-                <c:pt idx="673">
-                  <c:v>67300.0</c:v>
-                </c:pt>
-                <c:pt idx="674">
-                  <c:v>67400.0</c:v>
-                </c:pt>
-                <c:pt idx="675">
-                  <c:v>67500.0</c:v>
-                </c:pt>
-                <c:pt idx="676">
-                  <c:v>67600.0</c:v>
-                </c:pt>
-                <c:pt idx="677">
-                  <c:v>67700.0</c:v>
-                </c:pt>
-                <c:pt idx="678">
-                  <c:v>67800.0</c:v>
-                </c:pt>
-                <c:pt idx="679">
-                  <c:v>67900.0</c:v>
-                </c:pt>
-                <c:pt idx="680">
-                  <c:v>68000.0</c:v>
-                </c:pt>
-                <c:pt idx="681">
-                  <c:v>68100.0</c:v>
-                </c:pt>
-                <c:pt idx="682">
-                  <c:v>68200.0</c:v>
-                </c:pt>
-                <c:pt idx="683">
-                  <c:v>68300.0</c:v>
-                </c:pt>
-                <c:pt idx="684">
-                  <c:v>68400.0</c:v>
-                </c:pt>
-                <c:pt idx="685">
-                  <c:v>68500.0</c:v>
-                </c:pt>
-                <c:pt idx="686">
-                  <c:v>68600.0</c:v>
-                </c:pt>
-                <c:pt idx="687">
-                  <c:v>68700.0</c:v>
-                </c:pt>
-                <c:pt idx="688">
-                  <c:v>68800.0</c:v>
-                </c:pt>
-                <c:pt idx="689">
-                  <c:v>68900.0</c:v>
-                </c:pt>
-                <c:pt idx="690">
-                  <c:v>69000.0</c:v>
-                </c:pt>
-                <c:pt idx="691">
-                  <c:v>69100.0</c:v>
-                </c:pt>
-                <c:pt idx="692">
-                  <c:v>69200.0</c:v>
-                </c:pt>
-                <c:pt idx="693">
-                  <c:v>69300.0</c:v>
-                </c:pt>
-                <c:pt idx="694">
-                  <c:v>69400.0</c:v>
-                </c:pt>
-                <c:pt idx="695">
-                  <c:v>69500.0</c:v>
-                </c:pt>
-                <c:pt idx="696">
-                  <c:v>69600.0</c:v>
-                </c:pt>
-                <c:pt idx="697">
-                  <c:v>69700.0</c:v>
-                </c:pt>
-                <c:pt idx="698">
-                  <c:v>69800.0</c:v>
-                </c:pt>
-                <c:pt idx="699">
-                  <c:v>69900.0</c:v>
-                </c:pt>
-                <c:pt idx="700">
-                  <c:v>70000.0</c:v>
-                </c:pt>
-                <c:pt idx="701">
-                  <c:v>70100.0</c:v>
-                </c:pt>
-                <c:pt idx="702">
-                  <c:v>70200.0</c:v>
-                </c:pt>
-                <c:pt idx="703">
-                  <c:v>70300.0</c:v>
-                </c:pt>
-                <c:pt idx="704">
-                  <c:v>70400.0</c:v>
-                </c:pt>
-                <c:pt idx="705">
-                  <c:v>70500.0</c:v>
-                </c:pt>
-                <c:pt idx="706">
-                  <c:v>70600.0</c:v>
-                </c:pt>
-                <c:pt idx="707">
-                  <c:v>70700.0</c:v>
-                </c:pt>
-                <c:pt idx="708">
-                  <c:v>70800.0</c:v>
-                </c:pt>
-                <c:pt idx="709">
-                  <c:v>70900.0</c:v>
-                </c:pt>
-                <c:pt idx="710">
-                  <c:v>71000.0</c:v>
-                </c:pt>
-                <c:pt idx="711">
-                  <c:v>71100.0</c:v>
-                </c:pt>
-                <c:pt idx="712">
-                  <c:v>71200.0</c:v>
-                </c:pt>
-                <c:pt idx="713">
-                  <c:v>71300.0</c:v>
-                </c:pt>
-                <c:pt idx="714">
-                  <c:v>71400.0</c:v>
-                </c:pt>
-                <c:pt idx="715">
-                  <c:v>71500.0</c:v>
-                </c:pt>
-                <c:pt idx="716">
-                  <c:v>71600.0</c:v>
-                </c:pt>
-                <c:pt idx="717">
-                  <c:v>71700.0</c:v>
-                </c:pt>
-                <c:pt idx="718">
-                  <c:v>71800.0</c:v>
-                </c:pt>
-                <c:pt idx="719">
-                  <c:v>71900.0</c:v>
-                </c:pt>
-                <c:pt idx="720">
-                  <c:v>72000.0</c:v>
-                </c:pt>
-                <c:pt idx="721">
-                  <c:v>72100.0</c:v>
-                </c:pt>
-                <c:pt idx="722">
-                  <c:v>72200.0</c:v>
-                </c:pt>
-                <c:pt idx="723">
-                  <c:v>72300.0</c:v>
-                </c:pt>
-                <c:pt idx="724">
-                  <c:v>72400.0</c:v>
-                </c:pt>
-                <c:pt idx="725">
-                  <c:v>72500.0</c:v>
-                </c:pt>
-                <c:pt idx="726">
-                  <c:v>72600.0</c:v>
-                </c:pt>
-                <c:pt idx="727">
-                  <c:v>72700.0</c:v>
-                </c:pt>
-                <c:pt idx="728">
-                  <c:v>72800.0</c:v>
-                </c:pt>
-                <c:pt idx="729">
-                  <c:v>72900.0</c:v>
-                </c:pt>
-                <c:pt idx="730">
-                  <c:v>73000.0</c:v>
-                </c:pt>
-                <c:pt idx="731">
-                  <c:v>73100.0</c:v>
-                </c:pt>
-                <c:pt idx="732">
-                  <c:v>73200.0</c:v>
-                </c:pt>
-                <c:pt idx="733">
-                  <c:v>73300.0</c:v>
-                </c:pt>
-                <c:pt idx="734">
-                  <c:v>73400.0</c:v>
-                </c:pt>
-                <c:pt idx="735">
-                  <c:v>73500.0</c:v>
-                </c:pt>
-                <c:pt idx="736">
-                  <c:v>73600.0</c:v>
-                </c:pt>
-                <c:pt idx="737">
-                  <c:v>73700.0</c:v>
-                </c:pt>
-                <c:pt idx="738">
-                  <c:v>73800.0</c:v>
-                </c:pt>
-                <c:pt idx="739">
-                  <c:v>73900.0</c:v>
-                </c:pt>
-                <c:pt idx="740">
-                  <c:v>74000.0</c:v>
-                </c:pt>
-                <c:pt idx="741">
-                  <c:v>74100.0</c:v>
-                </c:pt>
-                <c:pt idx="742">
-                  <c:v>74200.0</c:v>
-                </c:pt>
-                <c:pt idx="743">
-                  <c:v>74300.0</c:v>
-                </c:pt>
-                <c:pt idx="744">
-                  <c:v>74400.0</c:v>
-                </c:pt>
-                <c:pt idx="745">
-                  <c:v>74500.0</c:v>
-                </c:pt>
-                <c:pt idx="746">
-                  <c:v>74600.0</c:v>
-                </c:pt>
-                <c:pt idx="747">
-                  <c:v>74700.0</c:v>
-                </c:pt>
-                <c:pt idx="748">
-                  <c:v>74800.0</c:v>
-                </c:pt>
-                <c:pt idx="749">
-                  <c:v>74900.0</c:v>
-                </c:pt>
-                <c:pt idx="750">
-                  <c:v>75000.0</c:v>
-                </c:pt>
-                <c:pt idx="751">
-                  <c:v>75100.0</c:v>
-                </c:pt>
-                <c:pt idx="752">
-                  <c:v>75200.0</c:v>
-                </c:pt>
-                <c:pt idx="753">
-                  <c:v>75300.0</c:v>
-                </c:pt>
-                <c:pt idx="754">
-                  <c:v>75400.0</c:v>
-                </c:pt>
-                <c:pt idx="755">
-                  <c:v>75500.0</c:v>
-                </c:pt>
-                <c:pt idx="756">
-                  <c:v>75600.0</c:v>
-                </c:pt>
-                <c:pt idx="757">
-                  <c:v>75700.0</c:v>
-                </c:pt>
-                <c:pt idx="758">
-                  <c:v>75800.0</c:v>
-                </c:pt>
-                <c:pt idx="759">
-                  <c:v>75900.0</c:v>
-                </c:pt>
-                <c:pt idx="760">
-                  <c:v>76000.0</c:v>
-                </c:pt>
-                <c:pt idx="761">
-                  <c:v>76100.0</c:v>
-                </c:pt>
-                <c:pt idx="762">
-                  <c:v>76200.0</c:v>
-                </c:pt>
-                <c:pt idx="763">
-                  <c:v>76300.0</c:v>
-                </c:pt>
-                <c:pt idx="764">
-                  <c:v>76400.0</c:v>
-                </c:pt>
-                <c:pt idx="765">
-                  <c:v>76500.0</c:v>
-                </c:pt>
-                <c:pt idx="766">
-                  <c:v>76600.0</c:v>
-                </c:pt>
-                <c:pt idx="767">
-                  <c:v>76700.0</c:v>
-                </c:pt>
-                <c:pt idx="768">
-                  <c:v>76800.0</c:v>
-                </c:pt>
-                <c:pt idx="769">
-                  <c:v>76900.0</c:v>
-                </c:pt>
-                <c:pt idx="770">
-                  <c:v>77000.0</c:v>
-                </c:pt>
-                <c:pt idx="771">
-                  <c:v>77100.0</c:v>
-                </c:pt>
-                <c:pt idx="772">
-                  <c:v>77200.0</c:v>
-                </c:pt>
-                <c:pt idx="773">
-                  <c:v>77300.0</c:v>
-                </c:pt>
-                <c:pt idx="774">
-                  <c:v>77400.0</c:v>
-                </c:pt>
-                <c:pt idx="775">
-                  <c:v>77500.0</c:v>
-                </c:pt>
-                <c:pt idx="776">
-                  <c:v>77600.0</c:v>
-                </c:pt>
-                <c:pt idx="777">
-                  <c:v>77700.0</c:v>
-                </c:pt>
-                <c:pt idx="778">
-                  <c:v>77800.0</c:v>
-                </c:pt>
-                <c:pt idx="779">
-                  <c:v>77900.0</c:v>
-                </c:pt>
-                <c:pt idx="780">
-                  <c:v>78000.0</c:v>
-                </c:pt>
-                <c:pt idx="781">
-                  <c:v>78100.0</c:v>
-                </c:pt>
-                <c:pt idx="782">
-                  <c:v>78200.0</c:v>
-                </c:pt>
-                <c:pt idx="783">
-                  <c:v>78300.0</c:v>
-                </c:pt>
-                <c:pt idx="784">
-                  <c:v>78400.0</c:v>
-                </c:pt>
-                <c:pt idx="785">
-                  <c:v>78500.0</c:v>
-                </c:pt>
-                <c:pt idx="786">
-                  <c:v>78600.0</c:v>
-                </c:pt>
-                <c:pt idx="787">
-                  <c:v>78700.0</c:v>
-                </c:pt>
-                <c:pt idx="788">
-                  <c:v>78800.0</c:v>
-                </c:pt>
-                <c:pt idx="789">
-                  <c:v>78900.0</c:v>
-                </c:pt>
-                <c:pt idx="790">
-                  <c:v>79000.0</c:v>
-                </c:pt>
-                <c:pt idx="791">
-                  <c:v>79100.0</c:v>
-                </c:pt>
-                <c:pt idx="792">
-                  <c:v>79200.0</c:v>
-                </c:pt>
-                <c:pt idx="793">
-                  <c:v>79300.0</c:v>
-                </c:pt>
-                <c:pt idx="794">
-                  <c:v>79400.0</c:v>
-                </c:pt>
-                <c:pt idx="795">
-                  <c:v>79500.0</c:v>
-                </c:pt>
-                <c:pt idx="796">
-                  <c:v>79600.0</c:v>
-                </c:pt>
-                <c:pt idx="797">
-                  <c:v>79700.0</c:v>
-                </c:pt>
-                <c:pt idx="798">
-                  <c:v>79800.0</c:v>
-                </c:pt>
-                <c:pt idx="799">
-                  <c:v>79900.0</c:v>
-                </c:pt>
-                <c:pt idx="800">
-                  <c:v>80000.0</c:v>
-                </c:pt>
-                <c:pt idx="801">
-                  <c:v>80100.0</c:v>
-                </c:pt>
-                <c:pt idx="802">
-                  <c:v>80200.0</c:v>
-                </c:pt>
-                <c:pt idx="803">
-                  <c:v>80300.0</c:v>
-                </c:pt>
-                <c:pt idx="804">
-                  <c:v>80400.0</c:v>
-                </c:pt>
-                <c:pt idx="805">
-                  <c:v>80500.0</c:v>
-                </c:pt>
-                <c:pt idx="806">
-                  <c:v>80600.0</c:v>
-                </c:pt>
-                <c:pt idx="807">
-                  <c:v>80700.0</c:v>
-                </c:pt>
-                <c:pt idx="808">
-                  <c:v>80800.0</c:v>
-                </c:pt>
-                <c:pt idx="809">
-                  <c:v>80900.0</c:v>
-                </c:pt>
-                <c:pt idx="810">
-                  <c:v>81000.0</c:v>
-                </c:pt>
-                <c:pt idx="811">
-                  <c:v>81100.0</c:v>
-                </c:pt>
-                <c:pt idx="812">
-                  <c:v>81200.0</c:v>
-                </c:pt>
-                <c:pt idx="813">
-                  <c:v>81300.0</c:v>
-                </c:pt>
-                <c:pt idx="814">
-                  <c:v>81400.0</c:v>
-                </c:pt>
-                <c:pt idx="815">
-                  <c:v>81500.0</c:v>
-                </c:pt>
-                <c:pt idx="816">
-                  <c:v>81600.0</c:v>
-                </c:pt>
-                <c:pt idx="817">
-                  <c:v>81700.0</c:v>
-                </c:pt>
-                <c:pt idx="818">
-                  <c:v>81800.0</c:v>
-                </c:pt>
-                <c:pt idx="819">
-                  <c:v>81900.0</c:v>
-                </c:pt>
-                <c:pt idx="820">
-                  <c:v>82000.0</c:v>
-                </c:pt>
-                <c:pt idx="821">
-                  <c:v>82100.0</c:v>
-                </c:pt>
-                <c:pt idx="822">
-                  <c:v>82200.0</c:v>
-                </c:pt>
-                <c:pt idx="823">
-                  <c:v>82300.0</c:v>
-                </c:pt>
-                <c:pt idx="824">
-                  <c:v>82400.0</c:v>
-                </c:pt>
-                <c:pt idx="825">
-                  <c:v>82500.0</c:v>
-                </c:pt>
-                <c:pt idx="826">
-                  <c:v>82600.0</c:v>
-                </c:pt>
-                <c:pt idx="827">
-                  <c:v>82700.0</c:v>
-                </c:pt>
-                <c:pt idx="828">
-                  <c:v>82800.0</c:v>
-                </c:pt>
-                <c:pt idx="829">
-                  <c:v>82900.0</c:v>
-                </c:pt>
-                <c:pt idx="830">
-                  <c:v>83000.0</c:v>
-                </c:pt>
-                <c:pt idx="831">
-                  <c:v>83100.0</c:v>
-                </c:pt>
-                <c:pt idx="832">
-                  <c:v>83200.0</c:v>
-                </c:pt>
-                <c:pt idx="833">
-                  <c:v>83300.0</c:v>
-                </c:pt>
-                <c:pt idx="834">
-                  <c:v>83400.0</c:v>
-                </c:pt>
-                <c:pt idx="835">
-                  <c:v>83500.0</c:v>
-                </c:pt>
-                <c:pt idx="836">
-                  <c:v>83600.0</c:v>
-                </c:pt>
-                <c:pt idx="837">
-                  <c:v>83700.0</c:v>
-                </c:pt>
-                <c:pt idx="838">
-                  <c:v>83800.0</c:v>
-                </c:pt>
-                <c:pt idx="839">
-                  <c:v>83900.0</c:v>
-                </c:pt>
-                <c:pt idx="840">
-                  <c:v>84000.0</c:v>
-                </c:pt>
-                <c:pt idx="841">
-                  <c:v>84100.0</c:v>
-                </c:pt>
-                <c:pt idx="842">
-                  <c:v>84200.0</c:v>
-                </c:pt>
-                <c:pt idx="843">
-                  <c:v>84300.0</c:v>
-                </c:pt>
-                <c:pt idx="844">
-                  <c:v>84400.0</c:v>
-                </c:pt>
-                <c:pt idx="845">
-                  <c:v>84500.0</c:v>
-                </c:pt>
-                <c:pt idx="846">
-                  <c:v>84600.0</c:v>
-                </c:pt>
-                <c:pt idx="847">
-                  <c:v>84700.0</c:v>
-                </c:pt>
-                <c:pt idx="848">
-                  <c:v>84800.0</c:v>
-                </c:pt>
-                <c:pt idx="849">
-                  <c:v>84900.0</c:v>
-                </c:pt>
-                <c:pt idx="850">
-                  <c:v>85000.0</c:v>
-                </c:pt>
-                <c:pt idx="851">
-                  <c:v>85100.0</c:v>
-                </c:pt>
-                <c:pt idx="852">
-                  <c:v>85200.0</c:v>
-                </c:pt>
-                <c:pt idx="853">
-                  <c:v>85300.0</c:v>
-                </c:pt>
-                <c:pt idx="854">
-                  <c:v>85400.0</c:v>
-                </c:pt>
-                <c:pt idx="855">
-                  <c:v>85500.0</c:v>
-                </c:pt>
-                <c:pt idx="856">
-                  <c:v>85600.0</c:v>
-                </c:pt>
-                <c:pt idx="857">
-                  <c:v>85700.0</c:v>
-                </c:pt>
-                <c:pt idx="858">
-                  <c:v>85800.0</c:v>
-                </c:pt>
-                <c:pt idx="859">
-                  <c:v>85900.0</c:v>
-                </c:pt>
-                <c:pt idx="860">
-                  <c:v>86000.0</c:v>
-                </c:pt>
-                <c:pt idx="861">
-                  <c:v>86100.0</c:v>
-                </c:pt>
-                <c:pt idx="862">
-                  <c:v>86200.0</c:v>
-                </c:pt>
-                <c:pt idx="863">
-                  <c:v>86300.0</c:v>
-                </c:pt>
-                <c:pt idx="864">
-                  <c:v>86400.0</c:v>
-                </c:pt>
-                <c:pt idx="865">
-                  <c:v>86500.0</c:v>
-                </c:pt>
-                <c:pt idx="866">
-                  <c:v>86600.0</c:v>
-                </c:pt>
-                <c:pt idx="867">
-                  <c:v>86700.0</c:v>
-                </c:pt>
-                <c:pt idx="868">
-                  <c:v>86800.0</c:v>
-                </c:pt>
-                <c:pt idx="869">
-                  <c:v>86900.0</c:v>
-                </c:pt>
-                <c:pt idx="870">
-                  <c:v>87000.0</c:v>
-                </c:pt>
-                <c:pt idx="871">
-                  <c:v>87100.0</c:v>
-                </c:pt>
-                <c:pt idx="872">
-                  <c:v>87200.0</c:v>
-                </c:pt>
-                <c:pt idx="873">
-                  <c:v>87300.0</c:v>
-                </c:pt>
-                <c:pt idx="874">
-                  <c:v>87400.0</c:v>
-                </c:pt>
-                <c:pt idx="875">
-                  <c:v>87500.0</c:v>
-                </c:pt>
-                <c:pt idx="876">
-                  <c:v>87600.0</c:v>
-                </c:pt>
-                <c:pt idx="877">
-                  <c:v>87700.0</c:v>
-                </c:pt>
-                <c:pt idx="878">
-                  <c:v>87800.0</c:v>
-                </c:pt>
-                <c:pt idx="879">
-                  <c:v>87900.0</c:v>
-                </c:pt>
-                <c:pt idx="880">
-                  <c:v>88000.0</c:v>
-                </c:pt>
-                <c:pt idx="881">
-                  <c:v>88100.0</c:v>
-                </c:pt>
-                <c:pt idx="882">
-                  <c:v>88200.0</c:v>
-                </c:pt>
-                <c:pt idx="883">
-                  <c:v>88300.0</c:v>
-                </c:pt>
-                <c:pt idx="884">
-                  <c:v>88400.0</c:v>
-                </c:pt>
-                <c:pt idx="885">
-                  <c:v>88500.0</c:v>
-                </c:pt>
-                <c:pt idx="886">
-                  <c:v>88600.0</c:v>
-                </c:pt>
-                <c:pt idx="887">
-                  <c:v>88700.0</c:v>
-                </c:pt>
-                <c:pt idx="888">
-                  <c:v>88800.0</c:v>
-                </c:pt>
-                <c:pt idx="889">
-                  <c:v>88900.0</c:v>
-                </c:pt>
-                <c:pt idx="890">
-                  <c:v>89000.0</c:v>
-                </c:pt>
-                <c:pt idx="891">
-                  <c:v>89100.0</c:v>
-                </c:pt>
-                <c:pt idx="892">
-                  <c:v>89200.0</c:v>
-                </c:pt>
-                <c:pt idx="893">
-                  <c:v>89300.0</c:v>
-                </c:pt>
-                <c:pt idx="894">
-                  <c:v>89400.0</c:v>
-                </c:pt>
-                <c:pt idx="895">
-                  <c:v>89500.0</c:v>
-                </c:pt>
-                <c:pt idx="896">
-                  <c:v>89600.0</c:v>
-                </c:pt>
-                <c:pt idx="897">
-                  <c:v>89700.0</c:v>
-                </c:pt>
-                <c:pt idx="898">
-                  <c:v>89800.0</c:v>
-                </c:pt>
-                <c:pt idx="899">
-                  <c:v>89900.0</c:v>
-                </c:pt>
-                <c:pt idx="900">
-                  <c:v>90000.0</c:v>
-                </c:pt>
-                <c:pt idx="901">
-                  <c:v>90100.0</c:v>
-                </c:pt>
-                <c:pt idx="902">
-                  <c:v>90200.0</c:v>
-                </c:pt>
-                <c:pt idx="903">
-                  <c:v>90300.0</c:v>
-                </c:pt>
-                <c:pt idx="904">
-                  <c:v>90400.0</c:v>
-                </c:pt>
-                <c:pt idx="905">
-                  <c:v>90500.0</c:v>
-                </c:pt>
-                <c:pt idx="906">
-                  <c:v>90600.0</c:v>
-                </c:pt>
-                <c:pt idx="907">
-                  <c:v>90700.0</c:v>
-                </c:pt>
-                <c:pt idx="908">
-                  <c:v>90800.0</c:v>
-                </c:pt>
-                <c:pt idx="909">
-                  <c:v>90900.0</c:v>
-                </c:pt>
-                <c:pt idx="910">
-                  <c:v>91000.0</c:v>
-                </c:pt>
-                <c:pt idx="911">
-                  <c:v>91100.0</c:v>
-                </c:pt>
-                <c:pt idx="912">
-                  <c:v>91200.0</c:v>
-                </c:pt>
-                <c:pt idx="913">
-                  <c:v>91300.0</c:v>
-                </c:pt>
-                <c:pt idx="914">
-                  <c:v>91400.0</c:v>
-                </c:pt>
-                <c:pt idx="915">
-                  <c:v>91500.0</c:v>
-                </c:pt>
-                <c:pt idx="916">
-                  <c:v>91600.0</c:v>
-                </c:pt>
-                <c:pt idx="917">
-                  <c:v>91700.0</c:v>
-                </c:pt>
-                <c:pt idx="918">
-                  <c:v>91800.0</c:v>
-                </c:pt>
-                <c:pt idx="919">
-                  <c:v>91900.0</c:v>
-                </c:pt>
-                <c:pt idx="920">
-                  <c:v>92000.0</c:v>
-                </c:pt>
-                <c:pt idx="921">
-                  <c:v>92100.0</c:v>
-                </c:pt>
-                <c:pt idx="922">
-                  <c:v>92200.0</c:v>
-                </c:pt>
-                <c:pt idx="923">
-                  <c:v>92300.0</c:v>
-                </c:pt>
-                <c:pt idx="924">
-                  <c:v>92400.0</c:v>
-                </c:pt>
-                <c:pt idx="925">
-                  <c:v>92500.0</c:v>
-                </c:pt>
-                <c:pt idx="926">
-                  <c:v>92600.0</c:v>
-                </c:pt>
-                <c:pt idx="927">
-                  <c:v>92700.0</c:v>
-                </c:pt>
-                <c:pt idx="928">
-                  <c:v>92800.0</c:v>
-                </c:pt>
-                <c:pt idx="929">
-                  <c:v>92900.0</c:v>
-                </c:pt>
-                <c:pt idx="930">
-                  <c:v>93000.0</c:v>
-                </c:pt>
-                <c:pt idx="931">
-                  <c:v>93100.0</c:v>
-                </c:pt>
-                <c:pt idx="932">
-                  <c:v>93200.0</c:v>
-                </c:pt>
-                <c:pt idx="933">
-                  <c:v>93300.0</c:v>
-                </c:pt>
-                <c:pt idx="934">
-                  <c:v>93400.0</c:v>
-                </c:pt>
-                <c:pt idx="935">
-                  <c:v>93500.0</c:v>
-                </c:pt>
-                <c:pt idx="936">
-                  <c:v>93600.0</c:v>
-                </c:pt>
-                <c:pt idx="937">
-                  <c:v>93700.0</c:v>
-                </c:pt>
-                <c:pt idx="938">
-                  <c:v>93800.0</c:v>
-                </c:pt>
-                <c:pt idx="939">
-                  <c:v>93900.0</c:v>
-                </c:pt>
-                <c:pt idx="940">
-                  <c:v>94000.0</c:v>
-                </c:pt>
-                <c:pt idx="941">
-                  <c:v>94100.0</c:v>
-                </c:pt>
-                <c:pt idx="942">
-                  <c:v>94200.0</c:v>
-                </c:pt>
-                <c:pt idx="943">
-                  <c:v>94300.0</c:v>
-                </c:pt>
-                <c:pt idx="944">
-                  <c:v>94400.0</c:v>
-                </c:pt>
-                <c:pt idx="945">
-                  <c:v>94500.0</c:v>
-                </c:pt>
-                <c:pt idx="946">
-                  <c:v>94600.0</c:v>
-                </c:pt>
-                <c:pt idx="947">
-                  <c:v>94700.0</c:v>
-                </c:pt>
-                <c:pt idx="948">
-                  <c:v>94800.0</c:v>
-                </c:pt>
-                <c:pt idx="949">
-                  <c:v>94900.0</c:v>
-                </c:pt>
-                <c:pt idx="950">
-                  <c:v>95000.0</c:v>
-                </c:pt>
-                <c:pt idx="951">
-                  <c:v>95100.0</c:v>
-                </c:pt>
-                <c:pt idx="952">
-                  <c:v>95200.0</c:v>
-                </c:pt>
-                <c:pt idx="953">
-                  <c:v>95300.0</c:v>
-                </c:pt>
-                <c:pt idx="954">
-                  <c:v>95400.0</c:v>
-                </c:pt>
-                <c:pt idx="955">
-                  <c:v>95500.0</c:v>
-                </c:pt>
-                <c:pt idx="956">
-                  <c:v>95600.0</c:v>
-                </c:pt>
-                <c:pt idx="957">
-                  <c:v>95700.0</c:v>
-                </c:pt>
-                <c:pt idx="958">
-                  <c:v>95800.0</c:v>
-                </c:pt>
-                <c:pt idx="959">
-                  <c:v>95900.0</c:v>
-                </c:pt>
-                <c:pt idx="960">
-                  <c:v>96000.0</c:v>
-                </c:pt>
-                <c:pt idx="961">
-                  <c:v>96100.0</c:v>
-                </c:pt>
-                <c:pt idx="962">
-                  <c:v>96200.0</c:v>
-                </c:pt>
-                <c:pt idx="963">
-                  <c:v>96300.0</c:v>
-                </c:pt>
-                <c:pt idx="964">
-                  <c:v>96400.0</c:v>
-                </c:pt>
-                <c:pt idx="965">
-                  <c:v>96500.0</c:v>
-                </c:pt>
-                <c:pt idx="966">
-                  <c:v>96600.0</c:v>
-                </c:pt>
-                <c:pt idx="967">
-                  <c:v>96700.0</c:v>
-                </c:pt>
-                <c:pt idx="968">
-                  <c:v>96800.0</c:v>
-                </c:pt>
-                <c:pt idx="969">
-                  <c:v>96900.0</c:v>
-                </c:pt>
-                <c:pt idx="970">
-                  <c:v>97000.0</c:v>
-                </c:pt>
-                <c:pt idx="971">
-                  <c:v>97100.0</c:v>
-                </c:pt>
-                <c:pt idx="972">
-                  <c:v>97200.0</c:v>
-                </c:pt>
-                <c:pt idx="973">
-                  <c:v>97300.0</c:v>
-                </c:pt>
-                <c:pt idx="974">
-                  <c:v>97400.0</c:v>
-                </c:pt>
-                <c:pt idx="975">
-                  <c:v>97500.0</c:v>
-                </c:pt>
-                <c:pt idx="976">
-                  <c:v>97600.0</c:v>
-                </c:pt>
-                <c:pt idx="977">
-                  <c:v>97700.0</c:v>
-                </c:pt>
-                <c:pt idx="978">
-                  <c:v>97800.0</c:v>
-                </c:pt>
-                <c:pt idx="979">
-                  <c:v>97900.0</c:v>
-                </c:pt>
-                <c:pt idx="980">
-                  <c:v>98000.0</c:v>
-                </c:pt>
-                <c:pt idx="981">
-                  <c:v>98100.0</c:v>
-                </c:pt>
-                <c:pt idx="982">
-                  <c:v>98200.0</c:v>
-                </c:pt>
-                <c:pt idx="983">
-                  <c:v>98300.0</c:v>
-                </c:pt>
-                <c:pt idx="984">
-                  <c:v>98400.0</c:v>
-                </c:pt>
-                <c:pt idx="985">
-                  <c:v>98500.0</c:v>
-                </c:pt>
-                <c:pt idx="986">
-                  <c:v>98600.0</c:v>
-                </c:pt>
-                <c:pt idx="987">
-                  <c:v>98700.0</c:v>
-                </c:pt>
-                <c:pt idx="988">
-                  <c:v>98800.0</c:v>
-                </c:pt>
-                <c:pt idx="989">
-                  <c:v>98900.0</c:v>
-                </c:pt>
-                <c:pt idx="990">
-                  <c:v>99000.0</c:v>
-                </c:pt>
-                <c:pt idx="991">
-                  <c:v>99100.0</c:v>
-                </c:pt>
-                <c:pt idx="992">
-                  <c:v>99200.0</c:v>
-                </c:pt>
-                <c:pt idx="993">
-                  <c:v>99300.0</c:v>
-                </c:pt>
-                <c:pt idx="994">
-                  <c:v>99400.0</c:v>
-                </c:pt>
-                <c:pt idx="995">
-                  <c:v>99500.0</c:v>
-                </c:pt>
-                <c:pt idx="996">
-                  <c:v>99600.0</c:v>
-                </c:pt>
-                <c:pt idx="997">
-                  <c:v>99700.0</c:v>
-                </c:pt>
-                <c:pt idx="998">
-                  <c:v>99800.0</c:v>
-                </c:pt>
-                <c:pt idx="999">
-                  <c:v>99900.0</c:v>
-                </c:pt>
-                <c:pt idx="1000">
-                  <c:v>100000.0</c:v>
-                </c:pt>
-                <c:pt idx="1001">
-                  <c:v>100100.0</c:v>
-                </c:pt>
-                <c:pt idx="1002">
-                  <c:v>100200.0</c:v>
-                </c:pt>
-                <c:pt idx="1003">
-                  <c:v>100300.0</c:v>
-                </c:pt>
-                <c:pt idx="1004">
-                  <c:v>100400.0</c:v>
-                </c:pt>
-                <c:pt idx="1005">
-                  <c:v>100500.0</c:v>
-                </c:pt>
-                <c:pt idx="1006">
-                  <c:v>100600.0</c:v>
-                </c:pt>
-                <c:pt idx="1007">
-                  <c:v>100700.0</c:v>
-                </c:pt>
-                <c:pt idx="1008">
-                  <c:v>100800.0</c:v>
-                </c:pt>
-                <c:pt idx="1009">
-                  <c:v>100900.0</c:v>
-                </c:pt>
-                <c:pt idx="1010">
-                  <c:v>101000.0</c:v>
-                </c:pt>
-                <c:pt idx="1011">
-                  <c:v>101100.0</c:v>
-                </c:pt>
-                <c:pt idx="1012">
-                  <c:v>101200.0</c:v>
-                </c:pt>
-                <c:pt idx="1013">
-                  <c:v>101300.0</c:v>
-                </c:pt>
-                <c:pt idx="1014">
-                  <c:v>101400.0</c:v>
-                </c:pt>
-                <c:pt idx="1015">
-                  <c:v>101500.0</c:v>
-                </c:pt>
-                <c:pt idx="1016">
-                  <c:v>101600.0</c:v>
-                </c:pt>
-                <c:pt idx="1017">
-                  <c:v>101700.0</c:v>
-                </c:pt>
-                <c:pt idx="1018">
-                  <c:v>101800.0</c:v>
-                </c:pt>
-                <c:pt idx="1019">
-                  <c:v>101900.0</c:v>
-                </c:pt>
-                <c:pt idx="1020">
-                  <c:v>102000.0</c:v>
-                </c:pt>
-                <c:pt idx="1021">
-                  <c:v>102100.0</c:v>
-                </c:pt>
-                <c:pt idx="1022">
-                  <c:v>102200.0</c:v>
-                </c:pt>
-                <c:pt idx="1023">
-                  <c:v>102300.0</c:v>
-                </c:pt>
-                <c:pt idx="1024">
-                  <c:v>102400.0</c:v>
-                </c:pt>
-                <c:pt idx="1025">
-                  <c:v>102500.0</c:v>
-                </c:pt>
-                <c:pt idx="1026">
-                  <c:v>102600.0</c:v>
-                </c:pt>
-                <c:pt idx="1027">
-                  <c:v>102700.0</c:v>
-                </c:pt>
-                <c:pt idx="1028">
-                  <c:v>102800.0</c:v>
-                </c:pt>
-                <c:pt idx="1029">
-                  <c:v>102900.0</c:v>
-                </c:pt>
-                <c:pt idx="1030">
-                  <c:v>103000.0</c:v>
-                </c:pt>
-                <c:pt idx="1031">
-                  <c:v>103100.0</c:v>
-                </c:pt>
-                <c:pt idx="1032">
-                  <c:v>103200.0</c:v>
-                </c:pt>
-                <c:pt idx="1033">
-                  <c:v>103300.0</c:v>
-                </c:pt>
-                <c:pt idx="1034">
-                  <c:v>103400.0</c:v>
-                </c:pt>
-                <c:pt idx="1035">
-                  <c:v>103500.0</c:v>
-                </c:pt>
-                <c:pt idx="1036">
-                  <c:v>103600.0</c:v>
-                </c:pt>
-                <c:pt idx="1037">
-                  <c:v>103700.0</c:v>
-                </c:pt>
-                <c:pt idx="1038">
-                  <c:v>103800.0</c:v>
-                </c:pt>
-                <c:pt idx="1039">
-                  <c:v>103900.0</c:v>
-                </c:pt>
-                <c:pt idx="1040">
-                  <c:v>104000.0</c:v>
-                </c:pt>
-                <c:pt idx="1041">
-                  <c:v>104100.0</c:v>
-                </c:pt>
-                <c:pt idx="1042">
-                  <c:v>104200.0</c:v>
-                </c:pt>
-                <c:pt idx="1043">
-                  <c:v>104300.0</c:v>
-                </c:pt>
-                <c:pt idx="1044">
-                  <c:v>104400.0</c:v>
-                </c:pt>
-                <c:pt idx="1045">
-                  <c:v>104500.0</c:v>
-                </c:pt>
-                <c:pt idx="1046">
-                  <c:v>104600.0</c:v>
-                </c:pt>
-                <c:pt idx="1047">
-                  <c:v>104700.0</c:v>
-                </c:pt>
-                <c:pt idx="1048">
-                  <c:v>104800.0</c:v>
-                </c:pt>
-                <c:pt idx="1049">
-                  <c:v>104900.0</c:v>
-                </c:pt>
-                <c:pt idx="1050">
-                  <c:v>105000.0</c:v>
-                </c:pt>
-                <c:pt idx="1051">
-                  <c:v>105100.0</c:v>
-                </c:pt>
-                <c:pt idx="1052">
-                  <c:v>105200.0</c:v>
-                </c:pt>
-                <c:pt idx="1053">
-                  <c:v>105300.0</c:v>
-                </c:pt>
-                <c:pt idx="1054">
-                  <c:v>105400.0</c:v>
-                </c:pt>
-                <c:pt idx="1055">
-                  <c:v>105500.0</c:v>
-                </c:pt>
-                <c:pt idx="1056">
-                  <c:v>105600.0</c:v>
-                </c:pt>
-                <c:pt idx="1057">
-                  <c:v>105700.0</c:v>
-                </c:pt>
-                <c:pt idx="1058">
-                  <c:v>105800.0</c:v>
-                </c:pt>
-                <c:pt idx="1059">
-                  <c:v>105900.0</c:v>
-                </c:pt>
-                <c:pt idx="1060">
-                  <c:v>106000.0</c:v>
-                </c:pt>
-                <c:pt idx="1061">
-                  <c:v>106100.0</c:v>
-                </c:pt>
-                <c:pt idx="1062">
-                  <c:v>106200.0</c:v>
-                </c:pt>
-                <c:pt idx="1063">
-                  <c:v>106300.0</c:v>
-                </c:pt>
-                <c:pt idx="1064">
-                  <c:v>106400.0</c:v>
-                </c:pt>
-                <c:pt idx="1065">
-                  <c:v>106500.0</c:v>
-                </c:pt>
-                <c:pt idx="1066">
-                  <c:v>106600.0</c:v>
-                </c:pt>
-                <c:pt idx="1067">
-                  <c:v>106700.0</c:v>
-                </c:pt>
-                <c:pt idx="1068">
-                  <c:v>106800.0</c:v>
-                </c:pt>
-                <c:pt idx="1069">
-                  <c:v>106900.0</c:v>
-                </c:pt>
-                <c:pt idx="1070">
-                  <c:v>107000.0</c:v>
-                </c:pt>
-                <c:pt idx="1071">
-                  <c:v>107100.0</c:v>
-                </c:pt>
-                <c:pt idx="1072">
-                  <c:v>107200.0</c:v>
-                </c:pt>
-                <c:pt idx="1073">
-                  <c:v>107300.0</c:v>
-                </c:pt>
-                <c:pt idx="1074">
-                  <c:v>107400.0</c:v>
-                </c:pt>
-                <c:pt idx="1075">
-                  <c:v>107500.0</c:v>
-                </c:pt>
-                <c:pt idx="1076">
-                  <c:v>107600.0</c:v>
-                </c:pt>
-                <c:pt idx="1077">
-                  <c:v>107700.0</c:v>
-                </c:pt>
-                <c:pt idx="1078">
-                  <c:v>107800.0</c:v>
-                </c:pt>
-                <c:pt idx="1079">
-                  <c:v>107900.0</c:v>
-                </c:pt>
-                <c:pt idx="1080">
-                  <c:v>108000.0</c:v>
-                </c:pt>
-                <c:pt idx="1081">
-                  <c:v>108100.0</c:v>
-                </c:pt>
-                <c:pt idx="1082">
-                  <c:v>108200.0</c:v>
-                </c:pt>
-                <c:pt idx="1083">
-                  <c:v>108300.0</c:v>
-                </c:pt>
-                <c:pt idx="1084">
-                  <c:v>108400.0</c:v>
-                </c:pt>
-                <c:pt idx="1085">
-                  <c:v>108500.0</c:v>
-                </c:pt>
-                <c:pt idx="1086">
-                  <c:v>108600.0</c:v>
-                </c:pt>
-                <c:pt idx="1087">
-                  <c:v>108700.0</c:v>
-                </c:pt>
-                <c:pt idx="1088">
-                  <c:v>108800.0</c:v>
-                </c:pt>
-                <c:pt idx="1089">
-                  <c:v>108900.0</c:v>
-                </c:pt>
-                <c:pt idx="1090">
-                  <c:v>109000.0</c:v>
-                </c:pt>
-                <c:pt idx="1091">
-                  <c:v>109100.0</c:v>
-                </c:pt>
-                <c:pt idx="1092">
-                  <c:v>109200.0</c:v>
-                </c:pt>
-                <c:pt idx="1093">
-                  <c:v>109300.0</c:v>
-                </c:pt>
-                <c:pt idx="1094">
-                  <c:v>109400.0</c:v>
-                </c:pt>
-                <c:pt idx="1095">
-                  <c:v>109500.0</c:v>
-                </c:pt>
-                <c:pt idx="1096">
-                  <c:v>109600.0</c:v>
-                </c:pt>
-                <c:pt idx="1097">
-                  <c:v>109700.0</c:v>
-                </c:pt>
-                <c:pt idx="1098">
-                  <c:v>109800.0</c:v>
-                </c:pt>
-                <c:pt idx="1099">
-                  <c:v>109900.0</c:v>
-                </c:pt>
-                <c:pt idx="1100">
-                  <c:v>110000.0</c:v>
-                </c:pt>
-                <c:pt idx="1101">
-                  <c:v>110100.0</c:v>
-                </c:pt>
-                <c:pt idx="1102">
-                  <c:v>110200.0</c:v>
-                </c:pt>
-                <c:pt idx="1103">
-                  <c:v>110300.0</c:v>
-                </c:pt>
-                <c:pt idx="1104">
-                  <c:v>110400.0</c:v>
-                </c:pt>
-                <c:pt idx="1105">
-                  <c:v>110500.0</c:v>
-                </c:pt>
-                <c:pt idx="1106">
-                  <c:v>110600.0</c:v>
-                </c:pt>
-                <c:pt idx="1107">
-                  <c:v>110700.0</c:v>
-                </c:pt>
-                <c:pt idx="1108">
-                  <c:v>110800.0</c:v>
-                </c:pt>
-                <c:pt idx="1109">
-                  <c:v>110900.0</c:v>
-                </c:pt>
-                <c:pt idx="1110">
-                  <c:v>111000.0</c:v>
-                </c:pt>
-                <c:pt idx="1111">
-                  <c:v>111100.0</c:v>
-                </c:pt>
-                <c:pt idx="1112">
-                  <c:v>111200.0</c:v>
-                </c:pt>
-                <c:pt idx="1113">
-                  <c:v>111300.0</c:v>
-                </c:pt>
-                <c:pt idx="1114">
-                  <c:v>111400.0</c:v>
-                </c:pt>
-                <c:pt idx="1115">
-                  <c:v>111500.0</c:v>
-                </c:pt>
-                <c:pt idx="1116">
-                  <c:v>111600.0</c:v>
-                </c:pt>
-                <c:pt idx="1117">
-                  <c:v>111700.0</c:v>
-                </c:pt>
-                <c:pt idx="1118">
-                  <c:v>111800.0</c:v>
-                </c:pt>
-                <c:pt idx="1119">
-                  <c:v>111900.0</c:v>
-                </c:pt>
-                <c:pt idx="1120">
-                  <c:v>112000.0</c:v>
-                </c:pt>
-                <c:pt idx="1121">
-                  <c:v>112100.0</c:v>
-                </c:pt>
-                <c:pt idx="1122">
-                  <c:v>112200.0</c:v>
-                </c:pt>
-                <c:pt idx="1123">
-                  <c:v>112300.0</c:v>
-                </c:pt>
-                <c:pt idx="1124">
-                  <c:v>112400.0</c:v>
-                </c:pt>
-                <c:pt idx="1125">
-                  <c:v>112500.0</c:v>
-                </c:pt>
-                <c:pt idx="1126">
-                  <c:v>112600.0</c:v>
-                </c:pt>
-                <c:pt idx="1127">
-                  <c:v>112700.0</c:v>
-                </c:pt>
-                <c:pt idx="1128">
-                  <c:v>112800.0</c:v>
-                </c:pt>
-                <c:pt idx="1129">
-                  <c:v>112900.0</c:v>
-                </c:pt>
-                <c:pt idx="1130">
-                  <c:v>113000.0</c:v>
-                </c:pt>
-                <c:pt idx="1131">
-                  <c:v>113100.0</c:v>
-                </c:pt>
-                <c:pt idx="1132">
-                  <c:v>113200.0</c:v>
-                </c:pt>
-                <c:pt idx="1133">
-                  <c:v>113300.0</c:v>
-                </c:pt>
-                <c:pt idx="1134">
-                  <c:v>113400.0</c:v>
-                </c:pt>
-                <c:pt idx="1135">
-                  <c:v>113500.0</c:v>
-                </c:pt>
-                <c:pt idx="1136">
-                  <c:v>113600.0</c:v>
-                </c:pt>
-                <c:pt idx="1137">
-                  <c:v>113700.0</c:v>
-                </c:pt>
-                <c:pt idx="1138">
-                  <c:v>113800.0</c:v>
-                </c:pt>
-                <c:pt idx="1139">
-                  <c:v>113900.0</c:v>
-                </c:pt>
-                <c:pt idx="1140">
-                  <c:v>114000.0</c:v>
-                </c:pt>
-                <c:pt idx="1141">
-                  <c:v>114100.0</c:v>
-                </c:pt>
-                <c:pt idx="1142">
-                  <c:v>114200.0</c:v>
-                </c:pt>
-                <c:pt idx="1143">
-                  <c:v>114300.0</c:v>
-                </c:pt>
-                <c:pt idx="1144">
-                  <c:v>114400.0</c:v>
-                </c:pt>
-                <c:pt idx="1145">
-                  <c:v>114500.0</c:v>
-                </c:pt>
-                <c:pt idx="1146">
-                  <c:v>114600.0</c:v>
-                </c:pt>
-                <c:pt idx="1147">
-                  <c:v>114700.0</c:v>
-                </c:pt>
-                <c:pt idx="1148">
-                  <c:v>114800.0</c:v>
-                </c:pt>
-                <c:pt idx="1149">
-                  <c:v>114900.0</c:v>
-                </c:pt>
-                <c:pt idx="1150">
-                  <c:v>115000.0</c:v>
-                </c:pt>
-                <c:pt idx="1151">
-                  <c:v>115100.0</c:v>
-                </c:pt>
-                <c:pt idx="1152">
-                  <c:v>115200.0</c:v>
-                </c:pt>
-                <c:pt idx="1153">
-                  <c:v>115300.0</c:v>
-                </c:pt>
-                <c:pt idx="1154">
-                  <c:v>115400.0</c:v>
-                </c:pt>
-                <c:pt idx="1155">
-                  <c:v>115500.0</c:v>
-                </c:pt>
-                <c:pt idx="1156">
-                  <c:v>115600.0</c:v>
-                </c:pt>
-                <c:pt idx="1157">
-                  <c:v>115700.0</c:v>
-                </c:pt>
-                <c:pt idx="1158">
-                  <c:v>115800.0</c:v>
-                </c:pt>
-                <c:pt idx="1159">
-                  <c:v>115900.0</c:v>
-                </c:pt>
-                <c:pt idx="1160">
-                  <c:v>116000.0</c:v>
-                </c:pt>
-                <c:pt idx="1161">
-                  <c:v>116100.0</c:v>
-                </c:pt>
-                <c:pt idx="1162">
-                  <c:v>116200.0</c:v>
-                </c:pt>
-                <c:pt idx="1163">
-                  <c:v>116300.0</c:v>
-                </c:pt>
-                <c:pt idx="1164">
-                  <c:v>116400.0</c:v>
-                </c:pt>
-                <c:pt idx="1165">
-                  <c:v>116500.0</c:v>
-                </c:pt>
-                <c:pt idx="1166">
-                  <c:v>116600.0</c:v>
-                </c:pt>
-                <c:pt idx="1167">
-                  <c:v>116700.0</c:v>
-                </c:pt>
-                <c:pt idx="1168">
-                  <c:v>116800.0</c:v>
-                </c:pt>
-                <c:pt idx="1169">
-                  <c:v>116900.0</c:v>
-                </c:pt>
-                <c:pt idx="1170">
-                  <c:v>117000.0</c:v>
-                </c:pt>
-                <c:pt idx="1171">
-                  <c:v>117100.0</c:v>
-                </c:pt>
-                <c:pt idx="1172">
-                  <c:v>117200.0</c:v>
-                </c:pt>
-                <c:pt idx="1173">
-                  <c:v>117300.0</c:v>
-                </c:pt>
-                <c:pt idx="1174">
-                  <c:v>117400.0</c:v>
-                </c:pt>
-                <c:pt idx="1175">
-                  <c:v>117500.0</c:v>
-                </c:pt>
-                <c:pt idx="1176">
-                  <c:v>117600.0</c:v>
-                </c:pt>
-                <c:pt idx="1177">
-                  <c:v>117700.0</c:v>
-                </c:pt>
-                <c:pt idx="1178">
-                  <c:v>117800.0</c:v>
-                </c:pt>
-                <c:pt idx="1179">
-                  <c:v>117900.0</c:v>
-                </c:pt>
-                <c:pt idx="1180">
-                  <c:v>118000.0</c:v>
-                </c:pt>
-                <c:pt idx="1181">
-                  <c:v>118100.0</c:v>
-                </c:pt>
-                <c:pt idx="1182">
-                  <c:v>118200.0</c:v>
-                </c:pt>
-                <c:pt idx="1183">
-                  <c:v>118300.0</c:v>
-                </c:pt>
-                <c:pt idx="1184">
-                  <c:v>118400.0</c:v>
-                </c:pt>
-                <c:pt idx="1185">
-                  <c:v>118500.0</c:v>
-                </c:pt>
-                <c:pt idx="1186">
-                  <c:v>118600.0</c:v>
-                </c:pt>
-                <c:pt idx="1187">
-                  <c:v>118700.0</c:v>
-                </c:pt>
-                <c:pt idx="1188">
-                  <c:v>118800.0</c:v>
-                </c:pt>
-                <c:pt idx="1189">
-                  <c:v>118900.0</c:v>
-                </c:pt>
-                <c:pt idx="1190">
-                  <c:v>119000.0</c:v>
-                </c:pt>
-                <c:pt idx="1191">
-                  <c:v>119100.0</c:v>
-                </c:pt>
-                <c:pt idx="1192">
-                  <c:v>119200.0</c:v>
-                </c:pt>
-                <c:pt idx="1193">
-                  <c:v>119300.0</c:v>
-                </c:pt>
-                <c:pt idx="1194">
-                  <c:v>119400.0</c:v>
-                </c:pt>
-                <c:pt idx="1195">
-                  <c:v>119500.0</c:v>
-                </c:pt>
-                <c:pt idx="1196">
-                  <c:v>119600.0</c:v>
-                </c:pt>
-                <c:pt idx="1197">
-                  <c:v>119700.0</c:v>
-                </c:pt>
-                <c:pt idx="1198">
-                  <c:v>119800.0</c:v>
-                </c:pt>
-                <c:pt idx="1199">
-                  <c:v>119900.0</c:v>
                 </c:pt>
               </c:numCache>
             </c:numRef>
           </c:cat>
           <c:val>
             <c:numRef>
-              <c:f>stats!$C$2:$C$1201</c:f>
+              <c:f>stats!$C$2:$C$601</c:f>
               <c:numCache>
                 <c:formatCode>General</c:formatCode>
-                <c:ptCount val="1200"/>
+                <c:ptCount val="600"/>
                 <c:pt idx="0">
                   <c:v>0.0</c:v>
                 </c:pt>
@@ -22437,1806 +21384,6 @@
                 </c:pt>
                 <c:pt idx="599">
                   <c:v>68.75</c:v>
-                </c:pt>
-                <c:pt idx="600">
-                  <c:v>62.5</c:v>
-                </c:pt>
-                <c:pt idx="601">
-                  <c:v>68.75</c:v>
-                </c:pt>
-                <c:pt idx="602">
-                  <c:v>65.62499999999998</c:v>
-                </c:pt>
-                <c:pt idx="603">
-                  <c:v>68.75</c:v>
-                </c:pt>
-                <c:pt idx="604">
-                  <c:v>68.75</c:v>
-                </c:pt>
-                <c:pt idx="605">
-                  <c:v>50.0</c:v>
-                </c:pt>
-                <c:pt idx="606">
-                  <c:v>65.62499999999998</c:v>
-                </c:pt>
-                <c:pt idx="607">
-                  <c:v>68.75</c:v>
-                </c:pt>
-                <c:pt idx="608">
-                  <c:v>59.375</c:v>
-                </c:pt>
-                <c:pt idx="609">
-                  <c:v>81.25</c:v>
-                </c:pt>
-                <c:pt idx="610">
-                  <c:v>59.375</c:v>
-                </c:pt>
-                <c:pt idx="611">
-                  <c:v>81.25</c:v>
-                </c:pt>
-                <c:pt idx="612">
-                  <c:v>62.5</c:v>
-                </c:pt>
-                <c:pt idx="613">
-                  <c:v>78.12499999999998</c:v>
-                </c:pt>
-                <c:pt idx="614">
-                  <c:v>71.87499999999998</c:v>
-                </c:pt>
-                <c:pt idx="615">
-                  <c:v>46.875</c:v>
-                </c:pt>
-                <c:pt idx="616">
-                  <c:v>68.75</c:v>
-                </c:pt>
-                <c:pt idx="617">
-                  <c:v>62.5</c:v>
-                </c:pt>
-                <c:pt idx="618">
-                  <c:v>71.87499999999998</c:v>
-                </c:pt>
-                <c:pt idx="619">
-                  <c:v>53.125</c:v>
-                </c:pt>
-                <c:pt idx="620">
-                  <c:v>81.25</c:v>
-                </c:pt>
-                <c:pt idx="621">
-                  <c:v>68.75</c:v>
-                </c:pt>
-                <c:pt idx="622">
-                  <c:v>68.75</c:v>
-                </c:pt>
-                <c:pt idx="623">
-                  <c:v>59.375</c:v>
-                </c:pt>
-                <c:pt idx="624">
-                  <c:v>71.87499999999998</c:v>
-                </c:pt>
-                <c:pt idx="625">
-                  <c:v>65.62499999999998</c:v>
-                </c:pt>
-                <c:pt idx="626">
-                  <c:v>59.375</c:v>
-                </c:pt>
-                <c:pt idx="627">
-                  <c:v>84.37499999999998</c:v>
-                </c:pt>
-                <c:pt idx="628">
-                  <c:v>75.0</c:v>
-                </c:pt>
-                <c:pt idx="629">
-                  <c:v>68.75</c:v>
-                </c:pt>
-                <c:pt idx="630">
-                  <c:v>65.62499999999998</c:v>
-                </c:pt>
-                <c:pt idx="631">
-                  <c:v>71.87499999999998</c:v>
-                </c:pt>
-                <c:pt idx="632">
-                  <c:v>71.87499999999998</c:v>
-                </c:pt>
-                <c:pt idx="633">
-                  <c:v>62.5</c:v>
-                </c:pt>
-                <c:pt idx="634">
-                  <c:v>65.62499999999998</c:v>
-                </c:pt>
-                <c:pt idx="635">
-                  <c:v>56.25</c:v>
-                </c:pt>
-                <c:pt idx="636">
-                  <c:v>59.375</c:v>
-                </c:pt>
-                <c:pt idx="637">
-                  <c:v>59.375</c:v>
-                </c:pt>
-                <c:pt idx="638">
-                  <c:v>68.75</c:v>
-                </c:pt>
-                <c:pt idx="639">
-                  <c:v>56.25</c:v>
-                </c:pt>
-                <c:pt idx="640">
-                  <c:v>53.125</c:v>
-                </c:pt>
-                <c:pt idx="641">
-                  <c:v>62.5</c:v>
-                </c:pt>
-                <c:pt idx="642">
-                  <c:v>62.5</c:v>
-                </c:pt>
-                <c:pt idx="643">
-                  <c:v>62.5</c:v>
-                </c:pt>
-                <c:pt idx="644">
-                  <c:v>68.75</c:v>
-                </c:pt>
-                <c:pt idx="645">
-                  <c:v>71.87499999999998</c:v>
-                </c:pt>
-                <c:pt idx="646">
-                  <c:v>75.0</c:v>
-                </c:pt>
-                <c:pt idx="647">
-                  <c:v>81.25</c:v>
-                </c:pt>
-                <c:pt idx="648">
-                  <c:v>62.5</c:v>
-                </c:pt>
-                <c:pt idx="649">
-                  <c:v>75.0</c:v>
-                </c:pt>
-                <c:pt idx="650">
-                  <c:v>81.25</c:v>
-                </c:pt>
-                <c:pt idx="651">
-                  <c:v>59.375</c:v>
-                </c:pt>
-                <c:pt idx="652">
-                  <c:v>71.87499999999998</c:v>
-                </c:pt>
-                <c:pt idx="653">
-                  <c:v>75.0</c:v>
-                </c:pt>
-                <c:pt idx="654">
-                  <c:v>53.125</c:v>
-                </c:pt>
-                <c:pt idx="655">
-                  <c:v>65.62499999999998</c:v>
-                </c:pt>
-                <c:pt idx="656">
-                  <c:v>65.62499999999998</c:v>
-                </c:pt>
-                <c:pt idx="657">
-                  <c:v>75.0</c:v>
-                </c:pt>
-                <c:pt idx="658">
-                  <c:v>81.25</c:v>
-                </c:pt>
-                <c:pt idx="659">
-                  <c:v>68.75</c:v>
-                </c:pt>
-                <c:pt idx="660">
-                  <c:v>65.62499999999998</c:v>
-                </c:pt>
-                <c:pt idx="661">
-                  <c:v>68.75</c:v>
-                </c:pt>
-                <c:pt idx="662">
-                  <c:v>71.87499999999998</c:v>
-                </c:pt>
-                <c:pt idx="663">
-                  <c:v>78.12499999999998</c:v>
-                </c:pt>
-                <c:pt idx="664">
-                  <c:v>84.37499999999998</c:v>
-                </c:pt>
-                <c:pt idx="665">
-                  <c:v>81.25</c:v>
-                </c:pt>
-                <c:pt idx="666">
-                  <c:v>68.75</c:v>
-                </c:pt>
-                <c:pt idx="667">
-                  <c:v>50.0</c:v>
-                </c:pt>
-                <c:pt idx="668">
-                  <c:v>62.5</c:v>
-                </c:pt>
-                <c:pt idx="669">
-                  <c:v>46.875</c:v>
-                </c:pt>
-                <c:pt idx="670">
-                  <c:v>65.62499999999998</c:v>
-                </c:pt>
-                <c:pt idx="671">
-                  <c:v>81.25</c:v>
-                </c:pt>
-                <c:pt idx="672">
-                  <c:v>59.375</c:v>
-                </c:pt>
-                <c:pt idx="673">
-                  <c:v>68.75</c:v>
-                </c:pt>
-                <c:pt idx="674">
-                  <c:v>59.375</c:v>
-                </c:pt>
-                <c:pt idx="675">
-                  <c:v>78.12499999999998</c:v>
-                </c:pt>
-                <c:pt idx="676">
-                  <c:v>65.62499999999998</c:v>
-                </c:pt>
-                <c:pt idx="677">
-                  <c:v>78.12499999999998</c:v>
-                </c:pt>
-                <c:pt idx="678">
-                  <c:v>56.25</c:v>
-                </c:pt>
-                <c:pt idx="679">
-                  <c:v>59.375</c:v>
-                </c:pt>
-                <c:pt idx="680">
-                  <c:v>59.375</c:v>
-                </c:pt>
-                <c:pt idx="681">
-                  <c:v>62.5</c:v>
-                </c:pt>
-                <c:pt idx="682">
-                  <c:v>78.12499999999998</c:v>
-                </c:pt>
-                <c:pt idx="683">
-                  <c:v>56.25</c:v>
-                </c:pt>
-                <c:pt idx="684">
-                  <c:v>65.62499999999998</c:v>
-                </c:pt>
-                <c:pt idx="685">
-                  <c:v>84.37499999999998</c:v>
-                </c:pt>
-                <c:pt idx="686">
-                  <c:v>68.75</c:v>
-                </c:pt>
-                <c:pt idx="687">
-                  <c:v>75.0</c:v>
-                </c:pt>
-                <c:pt idx="688">
-                  <c:v>62.5</c:v>
-                </c:pt>
-                <c:pt idx="689">
-                  <c:v>46.875</c:v>
-                </c:pt>
-                <c:pt idx="690">
-                  <c:v>65.62499999999998</c:v>
-                </c:pt>
-                <c:pt idx="691">
-                  <c:v>56.25</c:v>
-                </c:pt>
-                <c:pt idx="692">
-                  <c:v>71.87499999999998</c:v>
-                </c:pt>
-                <c:pt idx="693">
-                  <c:v>78.12499999999998</c:v>
-                </c:pt>
-                <c:pt idx="694">
-                  <c:v>75.0</c:v>
-                </c:pt>
-                <c:pt idx="695">
-                  <c:v>75.0</c:v>
-                </c:pt>
-                <c:pt idx="696">
-                  <c:v>81.25</c:v>
-                </c:pt>
-                <c:pt idx="697">
-                  <c:v>56.25</c:v>
-                </c:pt>
-                <c:pt idx="698">
-                  <c:v>65.62499999999998</c:v>
-                </c:pt>
-                <c:pt idx="699">
-                  <c:v>62.5</c:v>
-                </c:pt>
-                <c:pt idx="700">
-                  <c:v>53.125</c:v>
-                </c:pt>
-                <c:pt idx="701">
-                  <c:v>59.375</c:v>
-                </c:pt>
-                <c:pt idx="702">
-                  <c:v>56.25</c:v>
-                </c:pt>
-                <c:pt idx="703">
-                  <c:v>75.0</c:v>
-                </c:pt>
-                <c:pt idx="704">
-                  <c:v>62.5</c:v>
-                </c:pt>
-                <c:pt idx="705">
-                  <c:v>62.5</c:v>
-                </c:pt>
-                <c:pt idx="706">
-                  <c:v>68.75</c:v>
-                </c:pt>
-                <c:pt idx="707">
-                  <c:v>65.62499999999998</c:v>
-                </c:pt>
-                <c:pt idx="708">
-                  <c:v>65.62499999999998</c:v>
-                </c:pt>
-                <c:pt idx="709">
-                  <c:v>62.5</c:v>
-                </c:pt>
-                <c:pt idx="710">
-                  <c:v>84.37499999999998</c:v>
-                </c:pt>
-                <c:pt idx="711">
-                  <c:v>65.62499999999998</c:v>
-                </c:pt>
-                <c:pt idx="712">
-                  <c:v>78.12499999999998</c:v>
-                </c:pt>
-                <c:pt idx="713">
-                  <c:v>65.62499999999998</c:v>
-                </c:pt>
-                <c:pt idx="714">
-                  <c:v>71.87499999999998</c:v>
-                </c:pt>
-                <c:pt idx="715">
-                  <c:v>65.62499999999998</c:v>
-                </c:pt>
-                <c:pt idx="716">
-                  <c:v>71.87499999999998</c:v>
-                </c:pt>
-                <c:pt idx="717">
-                  <c:v>65.62499999999998</c:v>
-                </c:pt>
-                <c:pt idx="718">
-                  <c:v>71.87499999999998</c:v>
-                </c:pt>
-                <c:pt idx="719">
-                  <c:v>56.25</c:v>
-                </c:pt>
-                <c:pt idx="720">
-                  <c:v>59.375</c:v>
-                </c:pt>
-                <c:pt idx="721">
-                  <c:v>71.87499999999998</c:v>
-                </c:pt>
-                <c:pt idx="722">
-                  <c:v>68.75</c:v>
-                </c:pt>
-                <c:pt idx="723">
-                  <c:v>62.5</c:v>
-                </c:pt>
-                <c:pt idx="724">
-                  <c:v>65.62499999999998</c:v>
-                </c:pt>
-                <c:pt idx="725">
-                  <c:v>65.62499999999998</c:v>
-                </c:pt>
-                <c:pt idx="726">
-                  <c:v>78.12499999999998</c:v>
-                </c:pt>
-                <c:pt idx="727">
-                  <c:v>75.0</c:v>
-                </c:pt>
-                <c:pt idx="728">
-                  <c:v>68.75</c:v>
-                </c:pt>
-                <c:pt idx="729">
-                  <c:v>59.375</c:v>
-                </c:pt>
-                <c:pt idx="730">
-                  <c:v>75.0</c:v>
-                </c:pt>
-                <c:pt idx="731">
-                  <c:v>62.5</c:v>
-                </c:pt>
-                <c:pt idx="732">
-                  <c:v>59.375</c:v>
-                </c:pt>
-                <c:pt idx="733">
-                  <c:v>65.62499999999998</c:v>
-                </c:pt>
-                <c:pt idx="734">
-                  <c:v>75.0</c:v>
-                </c:pt>
-                <c:pt idx="735">
-                  <c:v>81.25</c:v>
-                </c:pt>
-                <c:pt idx="736">
-                  <c:v>59.375</c:v>
-                </c:pt>
-                <c:pt idx="737">
-                  <c:v>62.5</c:v>
-                </c:pt>
-                <c:pt idx="738">
-                  <c:v>75.0</c:v>
-                </c:pt>
-                <c:pt idx="739">
-                  <c:v>78.12499999999998</c:v>
-                </c:pt>
-                <c:pt idx="740">
-                  <c:v>71.87499999999998</c:v>
-                </c:pt>
-                <c:pt idx="741">
-                  <c:v>87.5</c:v>
-                </c:pt>
-                <c:pt idx="742">
-                  <c:v>65.62499999999998</c:v>
-                </c:pt>
-                <c:pt idx="743">
-                  <c:v>75.0</c:v>
-                </c:pt>
-                <c:pt idx="744">
-                  <c:v>71.87499999999998</c:v>
-                </c:pt>
-                <c:pt idx="745">
-                  <c:v>62.5</c:v>
-                </c:pt>
-                <c:pt idx="746">
-                  <c:v>71.87499999999998</c:v>
-                </c:pt>
-                <c:pt idx="747">
-                  <c:v>56.25</c:v>
-                </c:pt>
-                <c:pt idx="748">
-                  <c:v>75.0</c:v>
-                </c:pt>
-                <c:pt idx="749">
-                  <c:v>75.0</c:v>
-                </c:pt>
-                <c:pt idx="750">
-                  <c:v>84.37499999999998</c:v>
-                </c:pt>
-                <c:pt idx="751">
-                  <c:v>68.75</c:v>
-                </c:pt>
-                <c:pt idx="752">
-                  <c:v>68.75</c:v>
-                </c:pt>
-                <c:pt idx="753">
-                  <c:v>59.375</c:v>
-                </c:pt>
-                <c:pt idx="754">
-                  <c:v>53.125</c:v>
-                </c:pt>
-                <c:pt idx="755">
-                  <c:v>78.12499999999998</c:v>
-                </c:pt>
-                <c:pt idx="756">
-                  <c:v>68.75</c:v>
-                </c:pt>
-                <c:pt idx="757">
-                  <c:v>65.62499999999998</c:v>
-                </c:pt>
-                <c:pt idx="758">
-                  <c:v>75.0</c:v>
-                </c:pt>
-                <c:pt idx="759">
-                  <c:v>65.62499999999998</c:v>
-                </c:pt>
-                <c:pt idx="760">
-                  <c:v>53.125</c:v>
-                </c:pt>
-                <c:pt idx="761">
-                  <c:v>56.25</c:v>
-                </c:pt>
-                <c:pt idx="762">
-                  <c:v>75.0</c:v>
-                </c:pt>
-                <c:pt idx="763">
-                  <c:v>62.5</c:v>
-                </c:pt>
-                <c:pt idx="764">
-                  <c:v>65.62499999999998</c:v>
-                </c:pt>
-                <c:pt idx="765">
-                  <c:v>65.62499999999998</c:v>
-                </c:pt>
-                <c:pt idx="766">
-                  <c:v>65.62499999999998</c:v>
-                </c:pt>
-                <c:pt idx="767">
-                  <c:v>68.75</c:v>
-                </c:pt>
-                <c:pt idx="768">
-                  <c:v>68.75</c:v>
-                </c:pt>
-                <c:pt idx="769">
-                  <c:v>62.5</c:v>
-                </c:pt>
-                <c:pt idx="770">
-                  <c:v>68.75</c:v>
-                </c:pt>
-                <c:pt idx="771">
-                  <c:v>84.37499999999998</c:v>
-                </c:pt>
-                <c:pt idx="772">
-                  <c:v>59.375</c:v>
-                </c:pt>
-                <c:pt idx="773">
-                  <c:v>62.5</c:v>
-                </c:pt>
-                <c:pt idx="774">
-                  <c:v>59.375</c:v>
-                </c:pt>
-                <c:pt idx="775">
-                  <c:v>84.37499999999998</c:v>
-                </c:pt>
-                <c:pt idx="776">
-                  <c:v>65.62499999999998</c:v>
-                </c:pt>
-                <c:pt idx="777">
-                  <c:v>65.62499999999998</c:v>
-                </c:pt>
-                <c:pt idx="778">
-                  <c:v>68.75</c:v>
-                </c:pt>
-                <c:pt idx="779">
-                  <c:v>87.5</c:v>
-                </c:pt>
-                <c:pt idx="780">
-                  <c:v>78.12499999999998</c:v>
-                </c:pt>
-                <c:pt idx="781">
-                  <c:v>75.0</c:v>
-                </c:pt>
-                <c:pt idx="782">
-                  <c:v>59.375</c:v>
-                </c:pt>
-                <c:pt idx="783">
-                  <c:v>68.75</c:v>
-                </c:pt>
-                <c:pt idx="784">
-                  <c:v>65.62499999999998</c:v>
-                </c:pt>
-                <c:pt idx="785">
-                  <c:v>62.5</c:v>
-                </c:pt>
-                <c:pt idx="786">
-                  <c:v>59.375</c:v>
-                </c:pt>
-                <c:pt idx="787">
-                  <c:v>71.87499999999998</c:v>
-                </c:pt>
-                <c:pt idx="788">
-                  <c:v>75.0</c:v>
-                </c:pt>
-                <c:pt idx="789">
-                  <c:v>65.62499999999998</c:v>
-                </c:pt>
-                <c:pt idx="790">
-                  <c:v>75.0</c:v>
-                </c:pt>
-                <c:pt idx="791">
-                  <c:v>75.0</c:v>
-                </c:pt>
-                <c:pt idx="792">
-                  <c:v>68.75</c:v>
-                </c:pt>
-                <c:pt idx="793">
-                  <c:v>53.125</c:v>
-                </c:pt>
-                <c:pt idx="794">
-                  <c:v>68.75</c:v>
-                </c:pt>
-                <c:pt idx="795">
-                  <c:v>65.62499999999998</c:v>
-                </c:pt>
-                <c:pt idx="796">
-                  <c:v>68.75</c:v>
-                </c:pt>
-                <c:pt idx="797">
-                  <c:v>62.5</c:v>
-                </c:pt>
-                <c:pt idx="798">
-                  <c:v>59.375</c:v>
-                </c:pt>
-                <c:pt idx="799">
-                  <c:v>56.25</c:v>
-                </c:pt>
-                <c:pt idx="800">
-                  <c:v>68.75</c:v>
-                </c:pt>
-                <c:pt idx="801">
-                  <c:v>65.62499999999998</c:v>
-                </c:pt>
-                <c:pt idx="802">
-                  <c:v>62.5</c:v>
-                </c:pt>
-                <c:pt idx="803">
-                  <c:v>78.12499999999998</c:v>
-                </c:pt>
-                <c:pt idx="804">
-                  <c:v>53.125</c:v>
-                </c:pt>
-                <c:pt idx="805">
-                  <c:v>68.75</c:v>
-                </c:pt>
-                <c:pt idx="806">
-                  <c:v>81.25</c:v>
-                </c:pt>
-                <c:pt idx="807">
-                  <c:v>71.87499999999998</c:v>
-                </c:pt>
-                <c:pt idx="808">
-                  <c:v>62.5</c:v>
-                </c:pt>
-                <c:pt idx="809">
-                  <c:v>53.125</c:v>
-                </c:pt>
-                <c:pt idx="810">
-                  <c:v>78.12499999999998</c:v>
-                </c:pt>
-                <c:pt idx="811">
-                  <c:v>62.5</c:v>
-                </c:pt>
-                <c:pt idx="812">
-                  <c:v>71.87499999999998</c:v>
-                </c:pt>
-                <c:pt idx="813">
-                  <c:v>81.25</c:v>
-                </c:pt>
-                <c:pt idx="814">
-                  <c:v>75.0</c:v>
-                </c:pt>
-                <c:pt idx="815">
-                  <c:v>75.0</c:v>
-                </c:pt>
-                <c:pt idx="816">
-                  <c:v>71.87499999999998</c:v>
-                </c:pt>
-                <c:pt idx="817">
-                  <c:v>78.12499999999998</c:v>
-                </c:pt>
-                <c:pt idx="818">
-                  <c:v>71.87499999999998</c:v>
-                </c:pt>
-                <c:pt idx="819">
-                  <c:v>81.25</c:v>
-                </c:pt>
-                <c:pt idx="820">
-                  <c:v>75.0</c:v>
-                </c:pt>
-                <c:pt idx="821">
-                  <c:v>75.0</c:v>
-                </c:pt>
-                <c:pt idx="822">
-                  <c:v>68.75</c:v>
-                </c:pt>
-                <c:pt idx="823">
-                  <c:v>62.5</c:v>
-                </c:pt>
-                <c:pt idx="824">
-                  <c:v>56.25</c:v>
-                </c:pt>
-                <c:pt idx="825">
-                  <c:v>71.87499999999998</c:v>
-                </c:pt>
-                <c:pt idx="826">
-                  <c:v>62.5</c:v>
-                </c:pt>
-                <c:pt idx="827">
-                  <c:v>62.5</c:v>
-                </c:pt>
-                <c:pt idx="828">
-                  <c:v>62.5</c:v>
-                </c:pt>
-                <c:pt idx="829">
-                  <c:v>62.5</c:v>
-                </c:pt>
-                <c:pt idx="830">
-                  <c:v>68.75</c:v>
-                </c:pt>
-                <c:pt idx="831">
-                  <c:v>68.75</c:v>
-                </c:pt>
-                <c:pt idx="832">
-                  <c:v>75.0</c:v>
-                </c:pt>
-                <c:pt idx="833">
-                  <c:v>56.25</c:v>
-                </c:pt>
-                <c:pt idx="834">
-                  <c:v>81.25</c:v>
-                </c:pt>
-                <c:pt idx="835">
-                  <c:v>75.0</c:v>
-                </c:pt>
-                <c:pt idx="836">
-                  <c:v>71.87499999999998</c:v>
-                </c:pt>
-                <c:pt idx="837">
-                  <c:v>62.5</c:v>
-                </c:pt>
-                <c:pt idx="838">
-                  <c:v>56.25</c:v>
-                </c:pt>
-                <c:pt idx="839">
-                  <c:v>65.62499999999998</c:v>
-                </c:pt>
-                <c:pt idx="840">
-                  <c:v>65.62499999999998</c:v>
-                </c:pt>
-                <c:pt idx="841">
-                  <c:v>71.87499999999998</c:v>
-                </c:pt>
-                <c:pt idx="842">
-                  <c:v>78.12499999999998</c:v>
-                </c:pt>
-                <c:pt idx="843">
-                  <c:v>68.75</c:v>
-                </c:pt>
-                <c:pt idx="844">
-                  <c:v>78.12499999999998</c:v>
-                </c:pt>
-                <c:pt idx="845">
-                  <c:v>56.25</c:v>
-                </c:pt>
-                <c:pt idx="846">
-                  <c:v>71.87499999999998</c:v>
-                </c:pt>
-                <c:pt idx="847">
-                  <c:v>78.12499999999998</c:v>
-                </c:pt>
-                <c:pt idx="848">
-                  <c:v>65.62499999999998</c:v>
-                </c:pt>
-                <c:pt idx="849">
-                  <c:v>81.25</c:v>
-                </c:pt>
-                <c:pt idx="850">
-                  <c:v>68.75</c:v>
-                </c:pt>
-                <c:pt idx="851">
-                  <c:v>78.12499999999998</c:v>
-                </c:pt>
-                <c:pt idx="852">
-                  <c:v>65.62499999999998</c:v>
-                </c:pt>
-                <c:pt idx="853">
-                  <c:v>65.62499999999998</c:v>
-                </c:pt>
-                <c:pt idx="854">
-                  <c:v>65.62499999999998</c:v>
-                </c:pt>
-                <c:pt idx="855">
-                  <c:v>65.62499999999998</c:v>
-                </c:pt>
-                <c:pt idx="856">
-                  <c:v>65.62499999999998</c:v>
-                </c:pt>
-                <c:pt idx="857">
-                  <c:v>56.25</c:v>
-                </c:pt>
-                <c:pt idx="858">
-                  <c:v>78.12499999999998</c:v>
-                </c:pt>
-                <c:pt idx="859">
-                  <c:v>75.0</c:v>
-                </c:pt>
-                <c:pt idx="860">
-                  <c:v>84.37499999999998</c:v>
-                </c:pt>
-                <c:pt idx="861">
-                  <c:v>65.62499999999998</c:v>
-                </c:pt>
-                <c:pt idx="862">
-                  <c:v>78.12499999999998</c:v>
-                </c:pt>
-                <c:pt idx="863">
-                  <c:v>78.12499999999998</c:v>
-                </c:pt>
-                <c:pt idx="864">
-                  <c:v>75.0</c:v>
-                </c:pt>
-                <c:pt idx="865">
-                  <c:v>75.0</c:v>
-                </c:pt>
-                <c:pt idx="866">
-                  <c:v>46.875</c:v>
-                </c:pt>
-                <c:pt idx="867">
-                  <c:v>68.75</c:v>
-                </c:pt>
-                <c:pt idx="868">
-                  <c:v>75.0</c:v>
-                </c:pt>
-                <c:pt idx="869">
-                  <c:v>68.75</c:v>
-                </c:pt>
-                <c:pt idx="870">
-                  <c:v>71.87499999999998</c:v>
-                </c:pt>
-                <c:pt idx="871">
-                  <c:v>84.37499999999998</c:v>
-                </c:pt>
-                <c:pt idx="872">
-                  <c:v>65.62499999999998</c:v>
-                </c:pt>
-                <c:pt idx="873">
-                  <c:v>59.375</c:v>
-                </c:pt>
-                <c:pt idx="874">
-                  <c:v>56.25</c:v>
-                </c:pt>
-                <c:pt idx="875">
-                  <c:v>75.0</c:v>
-                </c:pt>
-                <c:pt idx="876">
-                  <c:v>71.87499999999998</c:v>
-                </c:pt>
-                <c:pt idx="877">
-                  <c:v>81.25</c:v>
-                </c:pt>
-                <c:pt idx="878">
-                  <c:v>56.25</c:v>
-                </c:pt>
-                <c:pt idx="879">
-                  <c:v>62.5</c:v>
-                </c:pt>
-                <c:pt idx="880">
-                  <c:v>65.62499999999998</c:v>
-                </c:pt>
-                <c:pt idx="881">
-                  <c:v>75.0</c:v>
-                </c:pt>
-                <c:pt idx="882">
-                  <c:v>68.75</c:v>
-                </c:pt>
-                <c:pt idx="883">
-                  <c:v>68.75</c:v>
-                </c:pt>
-                <c:pt idx="884">
-                  <c:v>68.75</c:v>
-                </c:pt>
-                <c:pt idx="885">
-                  <c:v>62.5</c:v>
-                </c:pt>
-                <c:pt idx="886">
-                  <c:v>65.62499999999998</c:v>
-                </c:pt>
-                <c:pt idx="887">
-                  <c:v>62.5</c:v>
-                </c:pt>
-                <c:pt idx="888">
-                  <c:v>68.75</c:v>
-                </c:pt>
-                <c:pt idx="889">
-                  <c:v>71.87499999999998</c:v>
-                </c:pt>
-                <c:pt idx="890">
-                  <c:v>68.75</c:v>
-                </c:pt>
-                <c:pt idx="891">
-                  <c:v>84.37499999999998</c:v>
-                </c:pt>
-                <c:pt idx="892">
-                  <c:v>62.5</c:v>
-                </c:pt>
-                <c:pt idx="893">
-                  <c:v>65.62499999999998</c:v>
-                </c:pt>
-                <c:pt idx="894">
-                  <c:v>68.75</c:v>
-                </c:pt>
-                <c:pt idx="895">
-                  <c:v>75.0</c:v>
-                </c:pt>
-                <c:pt idx="896">
-                  <c:v>68.75</c:v>
-                </c:pt>
-                <c:pt idx="897">
-                  <c:v>78.12499999999998</c:v>
-                </c:pt>
-                <c:pt idx="898">
-                  <c:v>78.12499999999998</c:v>
-                </c:pt>
-                <c:pt idx="899">
-                  <c:v>71.87499999999998</c:v>
-                </c:pt>
-                <c:pt idx="900">
-                  <c:v>59.375</c:v>
-                </c:pt>
-                <c:pt idx="901">
-                  <c:v>65.62499999999998</c:v>
-                </c:pt>
-                <c:pt idx="902">
-                  <c:v>59.375</c:v>
-                </c:pt>
-                <c:pt idx="903">
-                  <c:v>65.62499999999998</c:v>
-                </c:pt>
-                <c:pt idx="904">
-                  <c:v>68.75</c:v>
-                </c:pt>
-                <c:pt idx="905">
-                  <c:v>75.0</c:v>
-                </c:pt>
-                <c:pt idx="906">
-                  <c:v>75.0</c:v>
-                </c:pt>
-                <c:pt idx="907">
-                  <c:v>68.75</c:v>
-                </c:pt>
-                <c:pt idx="908">
-                  <c:v>78.12499999999998</c:v>
-                </c:pt>
-                <c:pt idx="909">
-                  <c:v>65.62499999999998</c:v>
-                </c:pt>
-                <c:pt idx="910">
-                  <c:v>53.125</c:v>
-                </c:pt>
-                <c:pt idx="911">
-                  <c:v>59.375</c:v>
-                </c:pt>
-                <c:pt idx="912">
-                  <c:v>68.75</c:v>
-                </c:pt>
-                <c:pt idx="913">
-                  <c:v>53.125</c:v>
-                </c:pt>
-                <c:pt idx="914">
-                  <c:v>75.0</c:v>
-                </c:pt>
-                <c:pt idx="915">
-                  <c:v>71.87499999999998</c:v>
-                </c:pt>
-                <c:pt idx="916">
-                  <c:v>75.0</c:v>
-                </c:pt>
-                <c:pt idx="917">
-                  <c:v>75.0</c:v>
-                </c:pt>
-                <c:pt idx="918">
-                  <c:v>71.87499999999998</c:v>
-                </c:pt>
-                <c:pt idx="919">
-                  <c:v>71.87499999999998</c:v>
-                </c:pt>
-                <c:pt idx="920">
-                  <c:v>53.125</c:v>
-                </c:pt>
-                <c:pt idx="921">
-                  <c:v>84.37499999999998</c:v>
-                </c:pt>
-                <c:pt idx="922">
-                  <c:v>65.62499999999998</c:v>
-                </c:pt>
-                <c:pt idx="923">
-                  <c:v>71.87499999999998</c:v>
-                </c:pt>
-                <c:pt idx="924">
-                  <c:v>71.87499999999998</c:v>
-                </c:pt>
-                <c:pt idx="925">
-                  <c:v>68.75</c:v>
-                </c:pt>
-                <c:pt idx="926">
-                  <c:v>62.5</c:v>
-                </c:pt>
-                <c:pt idx="927">
-                  <c:v>68.75</c:v>
-                </c:pt>
-                <c:pt idx="928">
-                  <c:v>78.12499999999998</c:v>
-                </c:pt>
-                <c:pt idx="929">
-                  <c:v>65.62499999999998</c:v>
-                </c:pt>
-                <c:pt idx="930">
-                  <c:v>68.75</c:v>
-                </c:pt>
-                <c:pt idx="931">
-                  <c:v>56.25</c:v>
-                </c:pt>
-                <c:pt idx="932">
-                  <c:v>65.62499999999998</c:v>
-                </c:pt>
-                <c:pt idx="933">
-                  <c:v>65.62499999999998</c:v>
-                </c:pt>
-                <c:pt idx="934">
-                  <c:v>87.5</c:v>
-                </c:pt>
-                <c:pt idx="935">
-                  <c:v>65.62499999999998</c:v>
-                </c:pt>
-                <c:pt idx="936">
-                  <c:v>75.0</c:v>
-                </c:pt>
-                <c:pt idx="937">
-                  <c:v>71.87499999999998</c:v>
-                </c:pt>
-                <c:pt idx="938">
-                  <c:v>62.5</c:v>
-                </c:pt>
-                <c:pt idx="939">
-                  <c:v>81.25</c:v>
-                </c:pt>
-                <c:pt idx="940">
-                  <c:v>71.87499999999998</c:v>
-                </c:pt>
-                <c:pt idx="941">
-                  <c:v>75.0</c:v>
-                </c:pt>
-                <c:pt idx="942">
-                  <c:v>68.75</c:v>
-                </c:pt>
-                <c:pt idx="943">
-                  <c:v>68.75</c:v>
-                </c:pt>
-                <c:pt idx="944">
-                  <c:v>65.62499999999998</c:v>
-                </c:pt>
-                <c:pt idx="945">
-                  <c:v>71.87499999999998</c:v>
-                </c:pt>
-                <c:pt idx="946">
-                  <c:v>78.12499999999998</c:v>
-                </c:pt>
-                <c:pt idx="947">
-                  <c:v>84.37499999999998</c:v>
-                </c:pt>
-                <c:pt idx="948">
-                  <c:v>65.62499999999998</c:v>
-                </c:pt>
-                <c:pt idx="949">
-                  <c:v>71.87499999999998</c:v>
-                </c:pt>
-                <c:pt idx="950">
-                  <c:v>75.0</c:v>
-                </c:pt>
-                <c:pt idx="951">
-                  <c:v>75.0</c:v>
-                </c:pt>
-                <c:pt idx="952">
-                  <c:v>84.37499999999998</c:v>
-                </c:pt>
-                <c:pt idx="953">
-                  <c:v>62.5</c:v>
-                </c:pt>
-                <c:pt idx="954">
-                  <c:v>68.75</c:v>
-                </c:pt>
-                <c:pt idx="955">
-                  <c:v>78.12499999999998</c:v>
-                </c:pt>
-                <c:pt idx="956">
-                  <c:v>59.375</c:v>
-                </c:pt>
-                <c:pt idx="957">
-                  <c:v>68.75</c:v>
-                </c:pt>
-                <c:pt idx="958">
-                  <c:v>59.375</c:v>
-                </c:pt>
-                <c:pt idx="959">
-                  <c:v>75.0</c:v>
-                </c:pt>
-                <c:pt idx="960">
-                  <c:v>84.37499999999998</c:v>
-                </c:pt>
-                <c:pt idx="961">
-                  <c:v>75.0</c:v>
-                </c:pt>
-                <c:pt idx="962">
-                  <c:v>81.25</c:v>
-                </c:pt>
-                <c:pt idx="963">
-                  <c:v>56.25</c:v>
-                </c:pt>
-                <c:pt idx="964">
-                  <c:v>71.87499999999998</c:v>
-                </c:pt>
-                <c:pt idx="965">
-                  <c:v>65.62499999999998</c:v>
-                </c:pt>
-                <c:pt idx="966">
-                  <c:v>59.375</c:v>
-                </c:pt>
-                <c:pt idx="967">
-                  <c:v>71.87499999999998</c:v>
-                </c:pt>
-                <c:pt idx="968">
-                  <c:v>81.25</c:v>
-                </c:pt>
-                <c:pt idx="969">
-                  <c:v>71.87499999999998</c:v>
-                </c:pt>
-                <c:pt idx="970">
-                  <c:v>75.0</c:v>
-                </c:pt>
-                <c:pt idx="971">
-                  <c:v>62.5</c:v>
-                </c:pt>
-                <c:pt idx="972">
-                  <c:v>68.75</c:v>
-                </c:pt>
-                <c:pt idx="973">
-                  <c:v>65.62499999999998</c:v>
-                </c:pt>
-                <c:pt idx="974">
-                  <c:v>75.0</c:v>
-                </c:pt>
-                <c:pt idx="975">
-                  <c:v>68.75</c:v>
-                </c:pt>
-                <c:pt idx="976">
-                  <c:v>78.12499999999998</c:v>
-                </c:pt>
-                <c:pt idx="977">
-                  <c:v>65.62499999999998</c:v>
-                </c:pt>
-                <c:pt idx="978">
-                  <c:v>75.0</c:v>
-                </c:pt>
-                <c:pt idx="979">
-                  <c:v>81.25</c:v>
-                </c:pt>
-                <c:pt idx="980">
-                  <c:v>71.87499999999998</c:v>
-                </c:pt>
-                <c:pt idx="981">
-                  <c:v>71.87499999999998</c:v>
-                </c:pt>
-                <c:pt idx="982">
-                  <c:v>75.0</c:v>
-                </c:pt>
-                <c:pt idx="983">
-                  <c:v>71.87499999999998</c:v>
-                </c:pt>
-                <c:pt idx="984">
-                  <c:v>68.75</c:v>
-                </c:pt>
-                <c:pt idx="985">
-                  <c:v>65.62499999999998</c:v>
-                </c:pt>
-                <c:pt idx="986">
-                  <c:v>68.75</c:v>
-                </c:pt>
-                <c:pt idx="987">
-                  <c:v>65.62499999999998</c:v>
-                </c:pt>
-                <c:pt idx="988">
-                  <c:v>75.0</c:v>
-                </c:pt>
-                <c:pt idx="989">
-                  <c:v>59.375</c:v>
-                </c:pt>
-                <c:pt idx="990">
-                  <c:v>81.25</c:v>
-                </c:pt>
-                <c:pt idx="991">
-                  <c:v>78.12499999999998</c:v>
-                </c:pt>
-                <c:pt idx="992">
-                  <c:v>62.5</c:v>
-                </c:pt>
-                <c:pt idx="993">
-                  <c:v>71.87499999999998</c:v>
-                </c:pt>
-                <c:pt idx="994">
-                  <c:v>75.0</c:v>
-                </c:pt>
-                <c:pt idx="995">
-                  <c:v>68.75</c:v>
-                </c:pt>
-                <c:pt idx="996">
-                  <c:v>59.375</c:v>
-                </c:pt>
-                <c:pt idx="997">
-                  <c:v>78.12499999999998</c:v>
-                </c:pt>
-                <c:pt idx="998">
-                  <c:v>71.87499999999998</c:v>
-                </c:pt>
-                <c:pt idx="999">
-                  <c:v>71.87499999999998</c:v>
-                </c:pt>
-                <c:pt idx="1000">
-                  <c:v>68.75</c:v>
-                </c:pt>
-                <c:pt idx="1001">
-                  <c:v>93.75</c:v>
-                </c:pt>
-                <c:pt idx="1002">
-                  <c:v>68.75</c:v>
-                </c:pt>
-                <c:pt idx="1003">
-                  <c:v>78.12499999999998</c:v>
-                </c:pt>
-                <c:pt idx="1004">
-                  <c:v>81.25</c:v>
-                </c:pt>
-                <c:pt idx="1005">
-                  <c:v>78.12499999999998</c:v>
-                </c:pt>
-                <c:pt idx="1006">
-                  <c:v>53.125</c:v>
-                </c:pt>
-                <c:pt idx="1007">
-                  <c:v>68.75</c:v>
-                </c:pt>
-                <c:pt idx="1008">
-                  <c:v>71.87499999999998</c:v>
-                </c:pt>
-                <c:pt idx="1009">
-                  <c:v>65.62499999999998</c:v>
-                </c:pt>
-                <c:pt idx="1010">
-                  <c:v>75.0</c:v>
-                </c:pt>
-                <c:pt idx="1011">
-                  <c:v>68.75</c:v>
-                </c:pt>
-                <c:pt idx="1012">
-                  <c:v>71.87499999999998</c:v>
-                </c:pt>
-                <c:pt idx="1013">
-                  <c:v>78.12499999999998</c:v>
-                </c:pt>
-                <c:pt idx="1014">
-                  <c:v>84.37499999999998</c:v>
-                </c:pt>
-                <c:pt idx="1015">
-                  <c:v>68.75</c:v>
-                </c:pt>
-                <c:pt idx="1016">
-                  <c:v>75.0</c:v>
-                </c:pt>
-                <c:pt idx="1017">
-                  <c:v>78.12499999999998</c:v>
-                </c:pt>
-                <c:pt idx="1018">
-                  <c:v>53.125</c:v>
-                </c:pt>
-                <c:pt idx="1019">
-                  <c:v>71.87499999999998</c:v>
-                </c:pt>
-                <c:pt idx="1020">
-                  <c:v>62.5</c:v>
-                </c:pt>
-                <c:pt idx="1021">
-                  <c:v>71.87499999999998</c:v>
-                </c:pt>
-                <c:pt idx="1022">
-                  <c:v>75.0</c:v>
-                </c:pt>
-                <c:pt idx="1023">
-                  <c:v>71.87499999999998</c:v>
-                </c:pt>
-                <c:pt idx="1024">
-                  <c:v>65.62499999999998</c:v>
-                </c:pt>
-                <c:pt idx="1025">
-                  <c:v>68.75</c:v>
-                </c:pt>
-                <c:pt idx="1026">
-                  <c:v>81.25</c:v>
-                </c:pt>
-                <c:pt idx="1027">
-                  <c:v>56.25</c:v>
-                </c:pt>
-                <c:pt idx="1028">
-                  <c:v>71.87499999999998</c:v>
-                </c:pt>
-                <c:pt idx="1029">
-                  <c:v>59.375</c:v>
-                </c:pt>
-                <c:pt idx="1030">
-                  <c:v>68.75</c:v>
-                </c:pt>
-                <c:pt idx="1031">
-                  <c:v>68.75</c:v>
-                </c:pt>
-                <c:pt idx="1032">
-                  <c:v>59.375</c:v>
-                </c:pt>
-                <c:pt idx="1033">
-                  <c:v>75.0</c:v>
-                </c:pt>
-                <c:pt idx="1034">
-                  <c:v>68.75</c:v>
-                </c:pt>
-                <c:pt idx="1035">
-                  <c:v>75.0</c:v>
-                </c:pt>
-                <c:pt idx="1036">
-                  <c:v>75.0</c:v>
-                </c:pt>
-                <c:pt idx="1037">
-                  <c:v>56.25</c:v>
-                </c:pt>
-                <c:pt idx="1038">
-                  <c:v>65.62499999999998</c:v>
-                </c:pt>
-                <c:pt idx="1039">
-                  <c:v>65.62499999999998</c:v>
-                </c:pt>
-                <c:pt idx="1040">
-                  <c:v>37.5</c:v>
-                </c:pt>
-                <c:pt idx="1041">
-                  <c:v>78.12499999999998</c:v>
-                </c:pt>
-                <c:pt idx="1042">
-                  <c:v>75.0</c:v>
-                </c:pt>
-                <c:pt idx="1043">
-                  <c:v>75.0</c:v>
-                </c:pt>
-                <c:pt idx="1044">
-                  <c:v>65.62499999999998</c:v>
-                </c:pt>
-                <c:pt idx="1045">
-                  <c:v>65.62499999999998</c:v>
-                </c:pt>
-                <c:pt idx="1046">
-                  <c:v>75.0</c:v>
-                </c:pt>
-                <c:pt idx="1047">
-                  <c:v>68.75</c:v>
-                </c:pt>
-                <c:pt idx="1048">
-                  <c:v>62.5</c:v>
-                </c:pt>
-                <c:pt idx="1049">
-                  <c:v>78.12499999999998</c:v>
-                </c:pt>
-                <c:pt idx="1050">
-                  <c:v>81.25</c:v>
-                </c:pt>
-                <c:pt idx="1051">
-                  <c:v>59.375</c:v>
-                </c:pt>
-                <c:pt idx="1052">
-                  <c:v>59.375</c:v>
-                </c:pt>
-                <c:pt idx="1053">
-                  <c:v>65.62499999999998</c:v>
-                </c:pt>
-                <c:pt idx="1054">
-                  <c:v>71.87499999999998</c:v>
-                </c:pt>
-                <c:pt idx="1055">
-                  <c:v>75.0</c:v>
-                </c:pt>
-                <c:pt idx="1056">
-                  <c:v>62.5</c:v>
-                </c:pt>
-                <c:pt idx="1057">
-                  <c:v>71.87499999999998</c:v>
-                </c:pt>
-                <c:pt idx="1058">
-                  <c:v>68.75</c:v>
-                </c:pt>
-                <c:pt idx="1059">
-                  <c:v>62.5</c:v>
-                </c:pt>
-                <c:pt idx="1060">
-                  <c:v>68.75</c:v>
-                </c:pt>
-                <c:pt idx="1061">
-                  <c:v>78.12499999999998</c:v>
-                </c:pt>
-                <c:pt idx="1062">
-                  <c:v>68.75</c:v>
-                </c:pt>
-                <c:pt idx="1063">
-                  <c:v>78.12499999999998</c:v>
-                </c:pt>
-                <c:pt idx="1064">
-                  <c:v>65.62499999999998</c:v>
-                </c:pt>
-                <c:pt idx="1065">
-                  <c:v>68.75</c:v>
-                </c:pt>
-                <c:pt idx="1066">
-                  <c:v>78.12499999999998</c:v>
-                </c:pt>
-                <c:pt idx="1067">
-                  <c:v>75.0</c:v>
-                </c:pt>
-                <c:pt idx="1068">
-                  <c:v>75.0</c:v>
-                </c:pt>
-                <c:pt idx="1069">
-                  <c:v>78.12499999999998</c:v>
-                </c:pt>
-                <c:pt idx="1070">
-                  <c:v>71.87499999999998</c:v>
-                </c:pt>
-                <c:pt idx="1071">
-                  <c:v>65.62499999999998</c:v>
-                </c:pt>
-                <c:pt idx="1072">
-                  <c:v>71.87499999999998</c:v>
-                </c:pt>
-                <c:pt idx="1073">
-                  <c:v>90.62499999999998</c:v>
-                </c:pt>
-                <c:pt idx="1074">
-                  <c:v>62.5</c:v>
-                </c:pt>
-                <c:pt idx="1075">
-                  <c:v>75.0</c:v>
-                </c:pt>
-                <c:pt idx="1076">
-                  <c:v>71.87499999999998</c:v>
-                </c:pt>
-                <c:pt idx="1077">
-                  <c:v>87.5</c:v>
-                </c:pt>
-                <c:pt idx="1078">
-                  <c:v>62.5</c:v>
-                </c:pt>
-                <c:pt idx="1079">
-                  <c:v>75.0</c:v>
-                </c:pt>
-                <c:pt idx="1080">
-                  <c:v>68.75</c:v>
-                </c:pt>
-                <c:pt idx="1081">
-                  <c:v>75.0</c:v>
-                </c:pt>
-                <c:pt idx="1082">
-                  <c:v>59.375</c:v>
-                </c:pt>
-                <c:pt idx="1083">
-                  <c:v>43.75</c:v>
-                </c:pt>
-                <c:pt idx="1084">
-                  <c:v>71.87499999999998</c:v>
-                </c:pt>
-                <c:pt idx="1085">
-                  <c:v>78.12499999999998</c:v>
-                </c:pt>
-                <c:pt idx="1086">
-                  <c:v>84.37499999999998</c:v>
-                </c:pt>
-                <c:pt idx="1087">
-                  <c:v>75.0</c:v>
-                </c:pt>
-                <c:pt idx="1088">
-                  <c:v>75.0</c:v>
-                </c:pt>
-                <c:pt idx="1089">
-                  <c:v>71.87499999999998</c:v>
-                </c:pt>
-                <c:pt idx="1090">
-                  <c:v>78.12499999999998</c:v>
-                </c:pt>
-                <c:pt idx="1091">
-                  <c:v>68.75</c:v>
-                </c:pt>
-                <c:pt idx="1092">
-                  <c:v>75.0</c:v>
-                </c:pt>
-                <c:pt idx="1093">
-                  <c:v>50.0</c:v>
-                </c:pt>
-                <c:pt idx="1094">
-                  <c:v>81.25</c:v>
-                </c:pt>
-                <c:pt idx="1095">
-                  <c:v>75.0</c:v>
-                </c:pt>
-                <c:pt idx="1096">
-                  <c:v>75.0</c:v>
-                </c:pt>
-                <c:pt idx="1097">
-                  <c:v>84.37499999999998</c:v>
-                </c:pt>
-                <c:pt idx="1098">
-                  <c:v>59.375</c:v>
-                </c:pt>
-                <c:pt idx="1099">
-                  <c:v>68.75</c:v>
-                </c:pt>
-                <c:pt idx="1100">
-                  <c:v>68.75</c:v>
-                </c:pt>
-                <c:pt idx="1101">
-                  <c:v>84.37499999999998</c:v>
-                </c:pt>
-                <c:pt idx="1102">
-                  <c:v>75.0</c:v>
-                </c:pt>
-                <c:pt idx="1103">
-                  <c:v>50.0</c:v>
-                </c:pt>
-                <c:pt idx="1104">
-                  <c:v>68.75</c:v>
-                </c:pt>
-                <c:pt idx="1105">
-                  <c:v>56.25</c:v>
-                </c:pt>
-                <c:pt idx="1106">
-                  <c:v>84.37499999999998</c:v>
-                </c:pt>
-                <c:pt idx="1107">
-                  <c:v>53.125</c:v>
-                </c:pt>
-                <c:pt idx="1108">
-                  <c:v>65.62499999999998</c:v>
-                </c:pt>
-                <c:pt idx="1109">
-                  <c:v>78.12499999999998</c:v>
-                </c:pt>
-                <c:pt idx="1110">
-                  <c:v>78.12499999999998</c:v>
-                </c:pt>
-                <c:pt idx="1111">
-                  <c:v>56.25</c:v>
-                </c:pt>
-                <c:pt idx="1112">
-                  <c:v>71.87499999999998</c:v>
-                </c:pt>
-                <c:pt idx="1113">
-                  <c:v>62.5</c:v>
-                </c:pt>
-                <c:pt idx="1114">
-                  <c:v>71.87499999999998</c:v>
-                </c:pt>
-                <c:pt idx="1115">
-                  <c:v>71.87499999999998</c:v>
-                </c:pt>
-                <c:pt idx="1116">
-                  <c:v>59.375</c:v>
-                </c:pt>
-                <c:pt idx="1117">
-                  <c:v>68.75</c:v>
-                </c:pt>
-                <c:pt idx="1118">
-                  <c:v>68.75</c:v>
-                </c:pt>
-                <c:pt idx="1119">
-                  <c:v>68.75</c:v>
-                </c:pt>
-                <c:pt idx="1120">
-                  <c:v>65.62499999999998</c:v>
-                </c:pt>
-                <c:pt idx="1121">
-                  <c:v>65.62499999999998</c:v>
-                </c:pt>
-                <c:pt idx="1122">
-                  <c:v>68.75</c:v>
-                </c:pt>
-                <c:pt idx="1123">
-                  <c:v>75.0</c:v>
-                </c:pt>
-                <c:pt idx="1124">
-                  <c:v>78.12499999999998</c:v>
-                </c:pt>
-                <c:pt idx="1125">
-                  <c:v>62.5</c:v>
-                </c:pt>
-                <c:pt idx="1126">
-                  <c:v>75.0</c:v>
-                </c:pt>
-                <c:pt idx="1127">
-                  <c:v>68.75</c:v>
-                </c:pt>
-                <c:pt idx="1128">
-                  <c:v>84.37499999999998</c:v>
-                </c:pt>
-                <c:pt idx="1129">
-                  <c:v>65.62499999999998</c:v>
-                </c:pt>
-                <c:pt idx="1130">
-                  <c:v>78.12499999999998</c:v>
-                </c:pt>
-                <c:pt idx="1131">
-                  <c:v>68.75</c:v>
-                </c:pt>
-                <c:pt idx="1132">
-                  <c:v>71.87499999999998</c:v>
-                </c:pt>
-                <c:pt idx="1133">
-                  <c:v>65.62499999999998</c:v>
-                </c:pt>
-                <c:pt idx="1134">
-                  <c:v>75.0</c:v>
-                </c:pt>
-                <c:pt idx="1135">
-                  <c:v>68.75</c:v>
-                </c:pt>
-                <c:pt idx="1136">
-                  <c:v>75.0</c:v>
-                </c:pt>
-                <c:pt idx="1137">
-                  <c:v>68.75</c:v>
-                </c:pt>
-                <c:pt idx="1138">
-                  <c:v>65.62499999999998</c:v>
-                </c:pt>
-                <c:pt idx="1139">
-                  <c:v>68.75</c:v>
-                </c:pt>
-                <c:pt idx="1140">
-                  <c:v>59.375</c:v>
-                </c:pt>
-                <c:pt idx="1141">
-                  <c:v>78.12499999999998</c:v>
-                </c:pt>
-                <c:pt idx="1142">
-                  <c:v>71.87499999999998</c:v>
-                </c:pt>
-                <c:pt idx="1143">
-                  <c:v>71.87499999999998</c:v>
-                </c:pt>
-                <c:pt idx="1144">
-                  <c:v>71.87499999999998</c:v>
-                </c:pt>
-                <c:pt idx="1145">
-                  <c:v>62.5</c:v>
-                </c:pt>
-                <c:pt idx="1146">
-                  <c:v>75.0</c:v>
-                </c:pt>
-                <c:pt idx="1147">
-                  <c:v>75.0</c:v>
-                </c:pt>
-                <c:pt idx="1148">
-                  <c:v>78.12499999999998</c:v>
-                </c:pt>
-                <c:pt idx="1149">
-                  <c:v>68.75</c:v>
-                </c:pt>
-                <c:pt idx="1150">
-                  <c:v>50.0</c:v>
-                </c:pt>
-                <c:pt idx="1151">
-                  <c:v>71.87499999999998</c:v>
-                </c:pt>
-                <c:pt idx="1152">
-                  <c:v>78.12499999999998</c:v>
-                </c:pt>
-                <c:pt idx="1153">
-                  <c:v>65.62499999999998</c:v>
-                </c:pt>
-                <c:pt idx="1154">
-                  <c:v>75.0</c:v>
-                </c:pt>
-                <c:pt idx="1155">
-                  <c:v>68.75</c:v>
-                </c:pt>
-                <c:pt idx="1156">
-                  <c:v>68.75</c:v>
-                </c:pt>
-                <c:pt idx="1157">
-                  <c:v>71.87499999999998</c:v>
-                </c:pt>
-                <c:pt idx="1158">
-                  <c:v>68.75</c:v>
-                </c:pt>
-                <c:pt idx="1159">
-                  <c:v>56.25</c:v>
-                </c:pt>
-                <c:pt idx="1160">
-                  <c:v>56.25</c:v>
-                </c:pt>
-                <c:pt idx="1161">
-                  <c:v>75.0</c:v>
-                </c:pt>
-                <c:pt idx="1162">
-                  <c:v>62.5</c:v>
-                </c:pt>
-                <c:pt idx="1163">
-                  <c:v>68.75</c:v>
-                </c:pt>
-                <c:pt idx="1164">
-                  <c:v>68.75</c:v>
-                </c:pt>
-                <c:pt idx="1165">
-                  <c:v>68.75</c:v>
-                </c:pt>
-                <c:pt idx="1166">
-                  <c:v>56.25</c:v>
-                </c:pt>
-                <c:pt idx="1167">
-                  <c:v>71.87499999999998</c:v>
-                </c:pt>
-                <c:pt idx="1168">
-                  <c:v>68.75</c:v>
-                </c:pt>
-                <c:pt idx="1169">
-                  <c:v>71.87499999999998</c:v>
-                </c:pt>
-                <c:pt idx="1170">
-                  <c:v>84.37499999999998</c:v>
-                </c:pt>
-                <c:pt idx="1171">
-                  <c:v>81.25</c:v>
-                </c:pt>
-                <c:pt idx="1172">
-                  <c:v>68.75</c:v>
-                </c:pt>
-                <c:pt idx="1173">
-                  <c:v>78.12499999999998</c:v>
-                </c:pt>
-                <c:pt idx="1174">
-                  <c:v>65.62499999999998</c:v>
-                </c:pt>
-                <c:pt idx="1175">
-                  <c:v>68.75</c:v>
-                </c:pt>
-                <c:pt idx="1176">
-                  <c:v>71.87499999999998</c:v>
-                </c:pt>
-                <c:pt idx="1177">
-                  <c:v>65.62499999999998</c:v>
-                </c:pt>
-                <c:pt idx="1178">
-                  <c:v>65.62499999999998</c:v>
-                </c:pt>
-                <c:pt idx="1179">
-                  <c:v>71.87499999999998</c:v>
-                </c:pt>
-                <c:pt idx="1180">
-                  <c:v>71.87499999999998</c:v>
-                </c:pt>
-                <c:pt idx="1181">
-                  <c:v>68.75</c:v>
-                </c:pt>
-                <c:pt idx="1182">
-                  <c:v>71.87499999999998</c:v>
-                </c:pt>
-                <c:pt idx="1183">
-                  <c:v>62.5</c:v>
-                </c:pt>
-                <c:pt idx="1184">
-                  <c:v>62.5</c:v>
-                </c:pt>
-                <c:pt idx="1185">
-                  <c:v>81.25</c:v>
-                </c:pt>
-                <c:pt idx="1186">
-                  <c:v>81.25</c:v>
-                </c:pt>
-                <c:pt idx="1187">
-                  <c:v>81.25</c:v>
-                </c:pt>
-                <c:pt idx="1188">
-                  <c:v>56.25</c:v>
-                </c:pt>
-                <c:pt idx="1189">
-                  <c:v>68.75</c:v>
-                </c:pt>
-                <c:pt idx="1190">
-                  <c:v>68.75</c:v>
-                </c:pt>
-                <c:pt idx="1191">
-                  <c:v>75.0</c:v>
-                </c:pt>
-                <c:pt idx="1192">
-                  <c:v>71.87499999999998</c:v>
-                </c:pt>
-                <c:pt idx="1193">
-                  <c:v>71.87499999999998</c:v>
-                </c:pt>
-                <c:pt idx="1194">
-                  <c:v>59.375</c:v>
-                </c:pt>
-                <c:pt idx="1195">
-                  <c:v>78.12499999999998</c:v>
-                </c:pt>
-                <c:pt idx="1196">
-                  <c:v>71.87499999999998</c:v>
-                </c:pt>
-                <c:pt idx="1197">
-                  <c:v>71.87499999999998</c:v>
-                </c:pt>
-                <c:pt idx="1198">
-                  <c:v>75.0</c:v>
-                </c:pt>
-                <c:pt idx="1199">
-                  <c:v>65.62499999999998</c:v>
                 </c:pt>
               </c:numCache>
             </c:numRef>
@@ -24257,15 +21404,24 @@
               </c:strCache>
             </c:strRef>
           </c:tx>
+          <c:spPr>
+            <a:ln w="28575" cap="rnd">
+              <a:solidFill>
+                <a:schemeClr val="accent2"/>
+              </a:solidFill>
+              <a:round/>
+            </a:ln>
+            <a:effectLst/>
+          </c:spPr>
           <c:marker>
             <c:symbol val="none"/>
           </c:marker>
           <c:cat>
             <c:numRef>
-              <c:f>stats!$B$2:$B$1201</c:f>
+              <c:f>stats!$B$2:$B$601</c:f>
               <c:numCache>
                 <c:formatCode>General</c:formatCode>
-                <c:ptCount val="1200"/>
+                <c:ptCount val="600"/>
                 <c:pt idx="0">
                   <c:v>0.0</c:v>
                 </c:pt>
@@ -26065,1816 +23221,16 @@
                 </c:pt>
                 <c:pt idx="599">
                   <c:v>59900.0</c:v>
-                </c:pt>
-                <c:pt idx="600">
-                  <c:v>60000.0</c:v>
-                </c:pt>
-                <c:pt idx="601">
-                  <c:v>60100.0</c:v>
-                </c:pt>
-                <c:pt idx="602">
-                  <c:v>60200.0</c:v>
-                </c:pt>
-                <c:pt idx="603">
-                  <c:v>60300.0</c:v>
-                </c:pt>
-                <c:pt idx="604">
-                  <c:v>60400.0</c:v>
-                </c:pt>
-                <c:pt idx="605">
-                  <c:v>60500.0</c:v>
-                </c:pt>
-                <c:pt idx="606">
-                  <c:v>60600.0</c:v>
-                </c:pt>
-                <c:pt idx="607">
-                  <c:v>60700.0</c:v>
-                </c:pt>
-                <c:pt idx="608">
-                  <c:v>60800.0</c:v>
-                </c:pt>
-                <c:pt idx="609">
-                  <c:v>60900.0</c:v>
-                </c:pt>
-                <c:pt idx="610">
-                  <c:v>61000.0</c:v>
-                </c:pt>
-                <c:pt idx="611">
-                  <c:v>61100.0</c:v>
-                </c:pt>
-                <c:pt idx="612">
-                  <c:v>61200.0</c:v>
-                </c:pt>
-                <c:pt idx="613">
-                  <c:v>61300.0</c:v>
-                </c:pt>
-                <c:pt idx="614">
-                  <c:v>61400.0</c:v>
-                </c:pt>
-                <c:pt idx="615">
-                  <c:v>61500.0</c:v>
-                </c:pt>
-                <c:pt idx="616">
-                  <c:v>61600.0</c:v>
-                </c:pt>
-                <c:pt idx="617">
-                  <c:v>61700.0</c:v>
-                </c:pt>
-                <c:pt idx="618">
-                  <c:v>61800.0</c:v>
-                </c:pt>
-                <c:pt idx="619">
-                  <c:v>61900.0</c:v>
-                </c:pt>
-                <c:pt idx="620">
-                  <c:v>62000.0</c:v>
-                </c:pt>
-                <c:pt idx="621">
-                  <c:v>62100.0</c:v>
-                </c:pt>
-                <c:pt idx="622">
-                  <c:v>62200.0</c:v>
-                </c:pt>
-                <c:pt idx="623">
-                  <c:v>62300.0</c:v>
-                </c:pt>
-                <c:pt idx="624">
-                  <c:v>62400.0</c:v>
-                </c:pt>
-                <c:pt idx="625">
-                  <c:v>62500.0</c:v>
-                </c:pt>
-                <c:pt idx="626">
-                  <c:v>62600.0</c:v>
-                </c:pt>
-                <c:pt idx="627">
-                  <c:v>62700.0</c:v>
-                </c:pt>
-                <c:pt idx="628">
-                  <c:v>62800.0</c:v>
-                </c:pt>
-                <c:pt idx="629">
-                  <c:v>62900.0</c:v>
-                </c:pt>
-                <c:pt idx="630">
-                  <c:v>63000.0</c:v>
-                </c:pt>
-                <c:pt idx="631">
-                  <c:v>63100.0</c:v>
-                </c:pt>
-                <c:pt idx="632">
-                  <c:v>63200.0</c:v>
-                </c:pt>
-                <c:pt idx="633">
-                  <c:v>63300.0</c:v>
-                </c:pt>
-                <c:pt idx="634">
-                  <c:v>63400.0</c:v>
-                </c:pt>
-                <c:pt idx="635">
-                  <c:v>63500.0</c:v>
-                </c:pt>
-                <c:pt idx="636">
-                  <c:v>63600.0</c:v>
-                </c:pt>
-                <c:pt idx="637">
-                  <c:v>63700.0</c:v>
-                </c:pt>
-                <c:pt idx="638">
-                  <c:v>63800.0</c:v>
-                </c:pt>
-                <c:pt idx="639">
-                  <c:v>63900.0</c:v>
-                </c:pt>
-                <c:pt idx="640">
-                  <c:v>64000.0</c:v>
-                </c:pt>
-                <c:pt idx="641">
-                  <c:v>64100.0</c:v>
-                </c:pt>
-                <c:pt idx="642">
-                  <c:v>64200.0</c:v>
-                </c:pt>
-                <c:pt idx="643">
-                  <c:v>64300.0</c:v>
-                </c:pt>
-                <c:pt idx="644">
-                  <c:v>64400.0</c:v>
-                </c:pt>
-                <c:pt idx="645">
-                  <c:v>64500.0</c:v>
-                </c:pt>
-                <c:pt idx="646">
-                  <c:v>64600.0</c:v>
-                </c:pt>
-                <c:pt idx="647">
-                  <c:v>64700.0</c:v>
-                </c:pt>
-                <c:pt idx="648">
-                  <c:v>64800.0</c:v>
-                </c:pt>
-                <c:pt idx="649">
-                  <c:v>64900.0</c:v>
-                </c:pt>
-                <c:pt idx="650">
-                  <c:v>65000.0</c:v>
-                </c:pt>
-                <c:pt idx="651">
-                  <c:v>65100.0</c:v>
-                </c:pt>
-                <c:pt idx="652">
-                  <c:v>65200.0</c:v>
-                </c:pt>
-                <c:pt idx="653">
-                  <c:v>65300.0</c:v>
-                </c:pt>
-                <c:pt idx="654">
-                  <c:v>65400.0</c:v>
-                </c:pt>
-                <c:pt idx="655">
-                  <c:v>65500.0</c:v>
-                </c:pt>
-                <c:pt idx="656">
-                  <c:v>65600.0</c:v>
-                </c:pt>
-                <c:pt idx="657">
-                  <c:v>65700.0</c:v>
-                </c:pt>
-                <c:pt idx="658">
-                  <c:v>65800.0</c:v>
-                </c:pt>
-                <c:pt idx="659">
-                  <c:v>65900.0</c:v>
-                </c:pt>
-                <c:pt idx="660">
-                  <c:v>66000.0</c:v>
-                </c:pt>
-                <c:pt idx="661">
-                  <c:v>66100.0</c:v>
-                </c:pt>
-                <c:pt idx="662">
-                  <c:v>66200.0</c:v>
-                </c:pt>
-                <c:pt idx="663">
-                  <c:v>66300.0</c:v>
-                </c:pt>
-                <c:pt idx="664">
-                  <c:v>66400.0</c:v>
-                </c:pt>
-                <c:pt idx="665">
-                  <c:v>66500.0</c:v>
-                </c:pt>
-                <c:pt idx="666">
-                  <c:v>66600.0</c:v>
-                </c:pt>
-                <c:pt idx="667">
-                  <c:v>66700.0</c:v>
-                </c:pt>
-                <c:pt idx="668">
-                  <c:v>66800.0</c:v>
-                </c:pt>
-                <c:pt idx="669">
-                  <c:v>66900.0</c:v>
-                </c:pt>
-                <c:pt idx="670">
-                  <c:v>67000.0</c:v>
-                </c:pt>
-                <c:pt idx="671">
-                  <c:v>67100.0</c:v>
-                </c:pt>
-                <c:pt idx="672">
-                  <c:v>67200.0</c:v>
-                </c:pt>
-                <c:pt idx="673">
-                  <c:v>67300.0</c:v>
-                </c:pt>
-                <c:pt idx="674">
-                  <c:v>67400.0</c:v>
-                </c:pt>
-                <c:pt idx="675">
-                  <c:v>67500.0</c:v>
-                </c:pt>
-                <c:pt idx="676">
-                  <c:v>67600.0</c:v>
-                </c:pt>
-                <c:pt idx="677">
-                  <c:v>67700.0</c:v>
-                </c:pt>
-                <c:pt idx="678">
-                  <c:v>67800.0</c:v>
-                </c:pt>
-                <c:pt idx="679">
-                  <c:v>67900.0</c:v>
-                </c:pt>
-                <c:pt idx="680">
-                  <c:v>68000.0</c:v>
-                </c:pt>
-                <c:pt idx="681">
-                  <c:v>68100.0</c:v>
-                </c:pt>
-                <c:pt idx="682">
-                  <c:v>68200.0</c:v>
-                </c:pt>
-                <c:pt idx="683">
-                  <c:v>68300.0</c:v>
-                </c:pt>
-                <c:pt idx="684">
-                  <c:v>68400.0</c:v>
-                </c:pt>
-                <c:pt idx="685">
-                  <c:v>68500.0</c:v>
-                </c:pt>
-                <c:pt idx="686">
-                  <c:v>68600.0</c:v>
-                </c:pt>
-                <c:pt idx="687">
-                  <c:v>68700.0</c:v>
-                </c:pt>
-                <c:pt idx="688">
-                  <c:v>68800.0</c:v>
-                </c:pt>
-                <c:pt idx="689">
-                  <c:v>68900.0</c:v>
-                </c:pt>
-                <c:pt idx="690">
-                  <c:v>69000.0</c:v>
-                </c:pt>
-                <c:pt idx="691">
-                  <c:v>69100.0</c:v>
-                </c:pt>
-                <c:pt idx="692">
-                  <c:v>69200.0</c:v>
-                </c:pt>
-                <c:pt idx="693">
-                  <c:v>69300.0</c:v>
-                </c:pt>
-                <c:pt idx="694">
-                  <c:v>69400.0</c:v>
-                </c:pt>
-                <c:pt idx="695">
-                  <c:v>69500.0</c:v>
-                </c:pt>
-                <c:pt idx="696">
-                  <c:v>69600.0</c:v>
-                </c:pt>
-                <c:pt idx="697">
-                  <c:v>69700.0</c:v>
-                </c:pt>
-                <c:pt idx="698">
-                  <c:v>69800.0</c:v>
-                </c:pt>
-                <c:pt idx="699">
-                  <c:v>69900.0</c:v>
-                </c:pt>
-                <c:pt idx="700">
-                  <c:v>70000.0</c:v>
-                </c:pt>
-                <c:pt idx="701">
-                  <c:v>70100.0</c:v>
-                </c:pt>
-                <c:pt idx="702">
-                  <c:v>70200.0</c:v>
-                </c:pt>
-                <c:pt idx="703">
-                  <c:v>70300.0</c:v>
-                </c:pt>
-                <c:pt idx="704">
-                  <c:v>70400.0</c:v>
-                </c:pt>
-                <c:pt idx="705">
-                  <c:v>70500.0</c:v>
-                </c:pt>
-                <c:pt idx="706">
-                  <c:v>70600.0</c:v>
-                </c:pt>
-                <c:pt idx="707">
-                  <c:v>70700.0</c:v>
-                </c:pt>
-                <c:pt idx="708">
-                  <c:v>70800.0</c:v>
-                </c:pt>
-                <c:pt idx="709">
-                  <c:v>70900.0</c:v>
-                </c:pt>
-                <c:pt idx="710">
-                  <c:v>71000.0</c:v>
-                </c:pt>
-                <c:pt idx="711">
-                  <c:v>71100.0</c:v>
-                </c:pt>
-                <c:pt idx="712">
-                  <c:v>71200.0</c:v>
-                </c:pt>
-                <c:pt idx="713">
-                  <c:v>71300.0</c:v>
-                </c:pt>
-                <c:pt idx="714">
-                  <c:v>71400.0</c:v>
-                </c:pt>
-                <c:pt idx="715">
-                  <c:v>71500.0</c:v>
-                </c:pt>
-                <c:pt idx="716">
-                  <c:v>71600.0</c:v>
-                </c:pt>
-                <c:pt idx="717">
-                  <c:v>71700.0</c:v>
-                </c:pt>
-                <c:pt idx="718">
-                  <c:v>71800.0</c:v>
-                </c:pt>
-                <c:pt idx="719">
-                  <c:v>71900.0</c:v>
-                </c:pt>
-                <c:pt idx="720">
-                  <c:v>72000.0</c:v>
-                </c:pt>
-                <c:pt idx="721">
-                  <c:v>72100.0</c:v>
-                </c:pt>
-                <c:pt idx="722">
-                  <c:v>72200.0</c:v>
-                </c:pt>
-                <c:pt idx="723">
-                  <c:v>72300.0</c:v>
-                </c:pt>
-                <c:pt idx="724">
-                  <c:v>72400.0</c:v>
-                </c:pt>
-                <c:pt idx="725">
-                  <c:v>72500.0</c:v>
-                </c:pt>
-                <c:pt idx="726">
-                  <c:v>72600.0</c:v>
-                </c:pt>
-                <c:pt idx="727">
-                  <c:v>72700.0</c:v>
-                </c:pt>
-                <c:pt idx="728">
-                  <c:v>72800.0</c:v>
-                </c:pt>
-                <c:pt idx="729">
-                  <c:v>72900.0</c:v>
-                </c:pt>
-                <c:pt idx="730">
-                  <c:v>73000.0</c:v>
-                </c:pt>
-                <c:pt idx="731">
-                  <c:v>73100.0</c:v>
-                </c:pt>
-                <c:pt idx="732">
-                  <c:v>73200.0</c:v>
-                </c:pt>
-                <c:pt idx="733">
-                  <c:v>73300.0</c:v>
-                </c:pt>
-                <c:pt idx="734">
-                  <c:v>73400.0</c:v>
-                </c:pt>
-                <c:pt idx="735">
-                  <c:v>73500.0</c:v>
-                </c:pt>
-                <c:pt idx="736">
-                  <c:v>73600.0</c:v>
-                </c:pt>
-                <c:pt idx="737">
-                  <c:v>73700.0</c:v>
-                </c:pt>
-                <c:pt idx="738">
-                  <c:v>73800.0</c:v>
-                </c:pt>
-                <c:pt idx="739">
-                  <c:v>73900.0</c:v>
-                </c:pt>
-                <c:pt idx="740">
-                  <c:v>74000.0</c:v>
-                </c:pt>
-                <c:pt idx="741">
-                  <c:v>74100.0</c:v>
-                </c:pt>
-                <c:pt idx="742">
-                  <c:v>74200.0</c:v>
-                </c:pt>
-                <c:pt idx="743">
-                  <c:v>74300.0</c:v>
-                </c:pt>
-                <c:pt idx="744">
-                  <c:v>74400.0</c:v>
-                </c:pt>
-                <c:pt idx="745">
-                  <c:v>74500.0</c:v>
-                </c:pt>
-                <c:pt idx="746">
-                  <c:v>74600.0</c:v>
-                </c:pt>
-                <c:pt idx="747">
-                  <c:v>74700.0</c:v>
-                </c:pt>
-                <c:pt idx="748">
-                  <c:v>74800.0</c:v>
-                </c:pt>
-                <c:pt idx="749">
-                  <c:v>74900.0</c:v>
-                </c:pt>
-                <c:pt idx="750">
-                  <c:v>75000.0</c:v>
-                </c:pt>
-                <c:pt idx="751">
-                  <c:v>75100.0</c:v>
-                </c:pt>
-                <c:pt idx="752">
-                  <c:v>75200.0</c:v>
-                </c:pt>
-                <c:pt idx="753">
-                  <c:v>75300.0</c:v>
-                </c:pt>
-                <c:pt idx="754">
-                  <c:v>75400.0</c:v>
-                </c:pt>
-                <c:pt idx="755">
-                  <c:v>75500.0</c:v>
-                </c:pt>
-                <c:pt idx="756">
-                  <c:v>75600.0</c:v>
-                </c:pt>
-                <c:pt idx="757">
-                  <c:v>75700.0</c:v>
-                </c:pt>
-                <c:pt idx="758">
-                  <c:v>75800.0</c:v>
-                </c:pt>
-                <c:pt idx="759">
-                  <c:v>75900.0</c:v>
-                </c:pt>
-                <c:pt idx="760">
-                  <c:v>76000.0</c:v>
-                </c:pt>
-                <c:pt idx="761">
-                  <c:v>76100.0</c:v>
-                </c:pt>
-                <c:pt idx="762">
-                  <c:v>76200.0</c:v>
-                </c:pt>
-                <c:pt idx="763">
-                  <c:v>76300.0</c:v>
-                </c:pt>
-                <c:pt idx="764">
-                  <c:v>76400.0</c:v>
-                </c:pt>
-                <c:pt idx="765">
-                  <c:v>76500.0</c:v>
-                </c:pt>
-                <c:pt idx="766">
-                  <c:v>76600.0</c:v>
-                </c:pt>
-                <c:pt idx="767">
-                  <c:v>76700.0</c:v>
-                </c:pt>
-                <c:pt idx="768">
-                  <c:v>76800.0</c:v>
-                </c:pt>
-                <c:pt idx="769">
-                  <c:v>76900.0</c:v>
-                </c:pt>
-                <c:pt idx="770">
-                  <c:v>77000.0</c:v>
-                </c:pt>
-                <c:pt idx="771">
-                  <c:v>77100.0</c:v>
-                </c:pt>
-                <c:pt idx="772">
-                  <c:v>77200.0</c:v>
-                </c:pt>
-                <c:pt idx="773">
-                  <c:v>77300.0</c:v>
-                </c:pt>
-                <c:pt idx="774">
-                  <c:v>77400.0</c:v>
-                </c:pt>
-                <c:pt idx="775">
-                  <c:v>77500.0</c:v>
-                </c:pt>
-                <c:pt idx="776">
-                  <c:v>77600.0</c:v>
-                </c:pt>
-                <c:pt idx="777">
-                  <c:v>77700.0</c:v>
-                </c:pt>
-                <c:pt idx="778">
-                  <c:v>77800.0</c:v>
-                </c:pt>
-                <c:pt idx="779">
-                  <c:v>77900.0</c:v>
-                </c:pt>
-                <c:pt idx="780">
-                  <c:v>78000.0</c:v>
-                </c:pt>
-                <c:pt idx="781">
-                  <c:v>78100.0</c:v>
-                </c:pt>
-                <c:pt idx="782">
-                  <c:v>78200.0</c:v>
-                </c:pt>
-                <c:pt idx="783">
-                  <c:v>78300.0</c:v>
-                </c:pt>
-                <c:pt idx="784">
-                  <c:v>78400.0</c:v>
-                </c:pt>
-                <c:pt idx="785">
-                  <c:v>78500.0</c:v>
-                </c:pt>
-                <c:pt idx="786">
-                  <c:v>78600.0</c:v>
-                </c:pt>
-                <c:pt idx="787">
-                  <c:v>78700.0</c:v>
-                </c:pt>
-                <c:pt idx="788">
-                  <c:v>78800.0</c:v>
-                </c:pt>
-                <c:pt idx="789">
-                  <c:v>78900.0</c:v>
-                </c:pt>
-                <c:pt idx="790">
-                  <c:v>79000.0</c:v>
-                </c:pt>
-                <c:pt idx="791">
-                  <c:v>79100.0</c:v>
-                </c:pt>
-                <c:pt idx="792">
-                  <c:v>79200.0</c:v>
-                </c:pt>
-                <c:pt idx="793">
-                  <c:v>79300.0</c:v>
-                </c:pt>
-                <c:pt idx="794">
-                  <c:v>79400.0</c:v>
-                </c:pt>
-                <c:pt idx="795">
-                  <c:v>79500.0</c:v>
-                </c:pt>
-                <c:pt idx="796">
-                  <c:v>79600.0</c:v>
-                </c:pt>
-                <c:pt idx="797">
-                  <c:v>79700.0</c:v>
-                </c:pt>
-                <c:pt idx="798">
-                  <c:v>79800.0</c:v>
-                </c:pt>
-                <c:pt idx="799">
-                  <c:v>79900.0</c:v>
-                </c:pt>
-                <c:pt idx="800">
-                  <c:v>80000.0</c:v>
-                </c:pt>
-                <c:pt idx="801">
-                  <c:v>80100.0</c:v>
-                </c:pt>
-                <c:pt idx="802">
-                  <c:v>80200.0</c:v>
-                </c:pt>
-                <c:pt idx="803">
-                  <c:v>80300.0</c:v>
-                </c:pt>
-                <c:pt idx="804">
-                  <c:v>80400.0</c:v>
-                </c:pt>
-                <c:pt idx="805">
-                  <c:v>80500.0</c:v>
-                </c:pt>
-                <c:pt idx="806">
-                  <c:v>80600.0</c:v>
-                </c:pt>
-                <c:pt idx="807">
-                  <c:v>80700.0</c:v>
-                </c:pt>
-                <c:pt idx="808">
-                  <c:v>80800.0</c:v>
-                </c:pt>
-                <c:pt idx="809">
-                  <c:v>80900.0</c:v>
-                </c:pt>
-                <c:pt idx="810">
-                  <c:v>81000.0</c:v>
-                </c:pt>
-                <c:pt idx="811">
-                  <c:v>81100.0</c:v>
-                </c:pt>
-                <c:pt idx="812">
-                  <c:v>81200.0</c:v>
-                </c:pt>
-                <c:pt idx="813">
-                  <c:v>81300.0</c:v>
-                </c:pt>
-                <c:pt idx="814">
-                  <c:v>81400.0</c:v>
-                </c:pt>
-                <c:pt idx="815">
-                  <c:v>81500.0</c:v>
-                </c:pt>
-                <c:pt idx="816">
-                  <c:v>81600.0</c:v>
-                </c:pt>
-                <c:pt idx="817">
-                  <c:v>81700.0</c:v>
-                </c:pt>
-                <c:pt idx="818">
-                  <c:v>81800.0</c:v>
-                </c:pt>
-                <c:pt idx="819">
-                  <c:v>81900.0</c:v>
-                </c:pt>
-                <c:pt idx="820">
-                  <c:v>82000.0</c:v>
-                </c:pt>
-                <c:pt idx="821">
-                  <c:v>82100.0</c:v>
-                </c:pt>
-                <c:pt idx="822">
-                  <c:v>82200.0</c:v>
-                </c:pt>
-                <c:pt idx="823">
-                  <c:v>82300.0</c:v>
-                </c:pt>
-                <c:pt idx="824">
-                  <c:v>82400.0</c:v>
-                </c:pt>
-                <c:pt idx="825">
-                  <c:v>82500.0</c:v>
-                </c:pt>
-                <c:pt idx="826">
-                  <c:v>82600.0</c:v>
-                </c:pt>
-                <c:pt idx="827">
-                  <c:v>82700.0</c:v>
-                </c:pt>
-                <c:pt idx="828">
-                  <c:v>82800.0</c:v>
-                </c:pt>
-                <c:pt idx="829">
-                  <c:v>82900.0</c:v>
-                </c:pt>
-                <c:pt idx="830">
-                  <c:v>83000.0</c:v>
-                </c:pt>
-                <c:pt idx="831">
-                  <c:v>83100.0</c:v>
-                </c:pt>
-                <c:pt idx="832">
-                  <c:v>83200.0</c:v>
-                </c:pt>
-                <c:pt idx="833">
-                  <c:v>83300.0</c:v>
-                </c:pt>
-                <c:pt idx="834">
-                  <c:v>83400.0</c:v>
-                </c:pt>
-                <c:pt idx="835">
-                  <c:v>83500.0</c:v>
-                </c:pt>
-                <c:pt idx="836">
-                  <c:v>83600.0</c:v>
-                </c:pt>
-                <c:pt idx="837">
-                  <c:v>83700.0</c:v>
-                </c:pt>
-                <c:pt idx="838">
-                  <c:v>83800.0</c:v>
-                </c:pt>
-                <c:pt idx="839">
-                  <c:v>83900.0</c:v>
-                </c:pt>
-                <c:pt idx="840">
-                  <c:v>84000.0</c:v>
-                </c:pt>
-                <c:pt idx="841">
-                  <c:v>84100.0</c:v>
-                </c:pt>
-                <c:pt idx="842">
-                  <c:v>84200.0</c:v>
-                </c:pt>
-                <c:pt idx="843">
-                  <c:v>84300.0</c:v>
-                </c:pt>
-                <c:pt idx="844">
-                  <c:v>84400.0</c:v>
-                </c:pt>
-                <c:pt idx="845">
-                  <c:v>84500.0</c:v>
-                </c:pt>
-                <c:pt idx="846">
-                  <c:v>84600.0</c:v>
-                </c:pt>
-                <c:pt idx="847">
-                  <c:v>84700.0</c:v>
-                </c:pt>
-                <c:pt idx="848">
-                  <c:v>84800.0</c:v>
-                </c:pt>
-                <c:pt idx="849">
-                  <c:v>84900.0</c:v>
-                </c:pt>
-                <c:pt idx="850">
-                  <c:v>85000.0</c:v>
-                </c:pt>
-                <c:pt idx="851">
-                  <c:v>85100.0</c:v>
-                </c:pt>
-                <c:pt idx="852">
-                  <c:v>85200.0</c:v>
-                </c:pt>
-                <c:pt idx="853">
-                  <c:v>85300.0</c:v>
-                </c:pt>
-                <c:pt idx="854">
-                  <c:v>85400.0</c:v>
-                </c:pt>
-                <c:pt idx="855">
-                  <c:v>85500.0</c:v>
-                </c:pt>
-                <c:pt idx="856">
-                  <c:v>85600.0</c:v>
-                </c:pt>
-                <c:pt idx="857">
-                  <c:v>85700.0</c:v>
-                </c:pt>
-                <c:pt idx="858">
-                  <c:v>85800.0</c:v>
-                </c:pt>
-                <c:pt idx="859">
-                  <c:v>85900.0</c:v>
-                </c:pt>
-                <c:pt idx="860">
-                  <c:v>86000.0</c:v>
-                </c:pt>
-                <c:pt idx="861">
-                  <c:v>86100.0</c:v>
-                </c:pt>
-                <c:pt idx="862">
-                  <c:v>86200.0</c:v>
-                </c:pt>
-                <c:pt idx="863">
-                  <c:v>86300.0</c:v>
-                </c:pt>
-                <c:pt idx="864">
-                  <c:v>86400.0</c:v>
-                </c:pt>
-                <c:pt idx="865">
-                  <c:v>86500.0</c:v>
-                </c:pt>
-                <c:pt idx="866">
-                  <c:v>86600.0</c:v>
-                </c:pt>
-                <c:pt idx="867">
-                  <c:v>86700.0</c:v>
-                </c:pt>
-                <c:pt idx="868">
-                  <c:v>86800.0</c:v>
-                </c:pt>
-                <c:pt idx="869">
-                  <c:v>86900.0</c:v>
-                </c:pt>
-                <c:pt idx="870">
-                  <c:v>87000.0</c:v>
-                </c:pt>
-                <c:pt idx="871">
-                  <c:v>87100.0</c:v>
-                </c:pt>
-                <c:pt idx="872">
-                  <c:v>87200.0</c:v>
-                </c:pt>
-                <c:pt idx="873">
-                  <c:v>87300.0</c:v>
-                </c:pt>
-                <c:pt idx="874">
-                  <c:v>87400.0</c:v>
-                </c:pt>
-                <c:pt idx="875">
-                  <c:v>87500.0</c:v>
-                </c:pt>
-                <c:pt idx="876">
-                  <c:v>87600.0</c:v>
-                </c:pt>
-                <c:pt idx="877">
-                  <c:v>87700.0</c:v>
-                </c:pt>
-                <c:pt idx="878">
-                  <c:v>87800.0</c:v>
-                </c:pt>
-                <c:pt idx="879">
-                  <c:v>87900.0</c:v>
-                </c:pt>
-                <c:pt idx="880">
-                  <c:v>88000.0</c:v>
-                </c:pt>
-                <c:pt idx="881">
-                  <c:v>88100.0</c:v>
-                </c:pt>
-                <c:pt idx="882">
-                  <c:v>88200.0</c:v>
-                </c:pt>
-                <c:pt idx="883">
-                  <c:v>88300.0</c:v>
-                </c:pt>
-                <c:pt idx="884">
-                  <c:v>88400.0</c:v>
-                </c:pt>
-                <c:pt idx="885">
-                  <c:v>88500.0</c:v>
-                </c:pt>
-                <c:pt idx="886">
-                  <c:v>88600.0</c:v>
-                </c:pt>
-                <c:pt idx="887">
-                  <c:v>88700.0</c:v>
-                </c:pt>
-                <c:pt idx="888">
-                  <c:v>88800.0</c:v>
-                </c:pt>
-                <c:pt idx="889">
-                  <c:v>88900.0</c:v>
-                </c:pt>
-                <c:pt idx="890">
-                  <c:v>89000.0</c:v>
-                </c:pt>
-                <c:pt idx="891">
-                  <c:v>89100.0</c:v>
-                </c:pt>
-                <c:pt idx="892">
-                  <c:v>89200.0</c:v>
-                </c:pt>
-                <c:pt idx="893">
-                  <c:v>89300.0</c:v>
-                </c:pt>
-                <c:pt idx="894">
-                  <c:v>89400.0</c:v>
-                </c:pt>
-                <c:pt idx="895">
-                  <c:v>89500.0</c:v>
-                </c:pt>
-                <c:pt idx="896">
-                  <c:v>89600.0</c:v>
-                </c:pt>
-                <c:pt idx="897">
-                  <c:v>89700.0</c:v>
-                </c:pt>
-                <c:pt idx="898">
-                  <c:v>89800.0</c:v>
-                </c:pt>
-                <c:pt idx="899">
-                  <c:v>89900.0</c:v>
-                </c:pt>
-                <c:pt idx="900">
-                  <c:v>90000.0</c:v>
-                </c:pt>
-                <c:pt idx="901">
-                  <c:v>90100.0</c:v>
-                </c:pt>
-                <c:pt idx="902">
-                  <c:v>90200.0</c:v>
-                </c:pt>
-                <c:pt idx="903">
-                  <c:v>90300.0</c:v>
-                </c:pt>
-                <c:pt idx="904">
-                  <c:v>90400.0</c:v>
-                </c:pt>
-                <c:pt idx="905">
-                  <c:v>90500.0</c:v>
-                </c:pt>
-                <c:pt idx="906">
-                  <c:v>90600.0</c:v>
-                </c:pt>
-                <c:pt idx="907">
-                  <c:v>90700.0</c:v>
-                </c:pt>
-                <c:pt idx="908">
-                  <c:v>90800.0</c:v>
-                </c:pt>
-                <c:pt idx="909">
-                  <c:v>90900.0</c:v>
-                </c:pt>
-                <c:pt idx="910">
-                  <c:v>91000.0</c:v>
-                </c:pt>
-                <c:pt idx="911">
-                  <c:v>91100.0</c:v>
-                </c:pt>
-                <c:pt idx="912">
-                  <c:v>91200.0</c:v>
-                </c:pt>
-                <c:pt idx="913">
-                  <c:v>91300.0</c:v>
-                </c:pt>
-                <c:pt idx="914">
-                  <c:v>91400.0</c:v>
-                </c:pt>
-                <c:pt idx="915">
-                  <c:v>91500.0</c:v>
-                </c:pt>
-                <c:pt idx="916">
-                  <c:v>91600.0</c:v>
-                </c:pt>
-                <c:pt idx="917">
-                  <c:v>91700.0</c:v>
-                </c:pt>
-                <c:pt idx="918">
-                  <c:v>91800.0</c:v>
-                </c:pt>
-                <c:pt idx="919">
-                  <c:v>91900.0</c:v>
-                </c:pt>
-                <c:pt idx="920">
-                  <c:v>92000.0</c:v>
-                </c:pt>
-                <c:pt idx="921">
-                  <c:v>92100.0</c:v>
-                </c:pt>
-                <c:pt idx="922">
-                  <c:v>92200.0</c:v>
-                </c:pt>
-                <c:pt idx="923">
-                  <c:v>92300.0</c:v>
-                </c:pt>
-                <c:pt idx="924">
-                  <c:v>92400.0</c:v>
-                </c:pt>
-                <c:pt idx="925">
-                  <c:v>92500.0</c:v>
-                </c:pt>
-                <c:pt idx="926">
-                  <c:v>92600.0</c:v>
-                </c:pt>
-                <c:pt idx="927">
-                  <c:v>92700.0</c:v>
-                </c:pt>
-                <c:pt idx="928">
-                  <c:v>92800.0</c:v>
-                </c:pt>
-                <c:pt idx="929">
-                  <c:v>92900.0</c:v>
-                </c:pt>
-                <c:pt idx="930">
-                  <c:v>93000.0</c:v>
-                </c:pt>
-                <c:pt idx="931">
-                  <c:v>93100.0</c:v>
-                </c:pt>
-                <c:pt idx="932">
-                  <c:v>93200.0</c:v>
-                </c:pt>
-                <c:pt idx="933">
-                  <c:v>93300.0</c:v>
-                </c:pt>
-                <c:pt idx="934">
-                  <c:v>93400.0</c:v>
-                </c:pt>
-                <c:pt idx="935">
-                  <c:v>93500.0</c:v>
-                </c:pt>
-                <c:pt idx="936">
-                  <c:v>93600.0</c:v>
-                </c:pt>
-                <c:pt idx="937">
-                  <c:v>93700.0</c:v>
-                </c:pt>
-                <c:pt idx="938">
-                  <c:v>93800.0</c:v>
-                </c:pt>
-                <c:pt idx="939">
-                  <c:v>93900.0</c:v>
-                </c:pt>
-                <c:pt idx="940">
-                  <c:v>94000.0</c:v>
-                </c:pt>
-                <c:pt idx="941">
-                  <c:v>94100.0</c:v>
-                </c:pt>
-                <c:pt idx="942">
-                  <c:v>94200.0</c:v>
-                </c:pt>
-                <c:pt idx="943">
-                  <c:v>94300.0</c:v>
-                </c:pt>
-                <c:pt idx="944">
-                  <c:v>94400.0</c:v>
-                </c:pt>
-                <c:pt idx="945">
-                  <c:v>94500.0</c:v>
-                </c:pt>
-                <c:pt idx="946">
-                  <c:v>94600.0</c:v>
-                </c:pt>
-                <c:pt idx="947">
-                  <c:v>94700.0</c:v>
-                </c:pt>
-                <c:pt idx="948">
-                  <c:v>94800.0</c:v>
-                </c:pt>
-                <c:pt idx="949">
-                  <c:v>94900.0</c:v>
-                </c:pt>
-                <c:pt idx="950">
-                  <c:v>95000.0</c:v>
-                </c:pt>
-                <c:pt idx="951">
-                  <c:v>95100.0</c:v>
-                </c:pt>
-                <c:pt idx="952">
-                  <c:v>95200.0</c:v>
-                </c:pt>
-                <c:pt idx="953">
-                  <c:v>95300.0</c:v>
-                </c:pt>
-                <c:pt idx="954">
-                  <c:v>95400.0</c:v>
-                </c:pt>
-                <c:pt idx="955">
-                  <c:v>95500.0</c:v>
-                </c:pt>
-                <c:pt idx="956">
-                  <c:v>95600.0</c:v>
-                </c:pt>
-                <c:pt idx="957">
-                  <c:v>95700.0</c:v>
-                </c:pt>
-                <c:pt idx="958">
-                  <c:v>95800.0</c:v>
-                </c:pt>
-                <c:pt idx="959">
-                  <c:v>95900.0</c:v>
-                </c:pt>
-                <c:pt idx="960">
-                  <c:v>96000.0</c:v>
-                </c:pt>
-                <c:pt idx="961">
-                  <c:v>96100.0</c:v>
-                </c:pt>
-                <c:pt idx="962">
-                  <c:v>96200.0</c:v>
-                </c:pt>
-                <c:pt idx="963">
-                  <c:v>96300.0</c:v>
-                </c:pt>
-                <c:pt idx="964">
-                  <c:v>96400.0</c:v>
-                </c:pt>
-                <c:pt idx="965">
-                  <c:v>96500.0</c:v>
-                </c:pt>
-                <c:pt idx="966">
-                  <c:v>96600.0</c:v>
-                </c:pt>
-                <c:pt idx="967">
-                  <c:v>96700.0</c:v>
-                </c:pt>
-                <c:pt idx="968">
-                  <c:v>96800.0</c:v>
-                </c:pt>
-                <c:pt idx="969">
-                  <c:v>96900.0</c:v>
-                </c:pt>
-                <c:pt idx="970">
-                  <c:v>97000.0</c:v>
-                </c:pt>
-                <c:pt idx="971">
-                  <c:v>97100.0</c:v>
-                </c:pt>
-                <c:pt idx="972">
-                  <c:v>97200.0</c:v>
-                </c:pt>
-                <c:pt idx="973">
-                  <c:v>97300.0</c:v>
-                </c:pt>
-                <c:pt idx="974">
-                  <c:v>97400.0</c:v>
-                </c:pt>
-                <c:pt idx="975">
-                  <c:v>97500.0</c:v>
-                </c:pt>
-                <c:pt idx="976">
-                  <c:v>97600.0</c:v>
-                </c:pt>
-                <c:pt idx="977">
-                  <c:v>97700.0</c:v>
-                </c:pt>
-                <c:pt idx="978">
-                  <c:v>97800.0</c:v>
-                </c:pt>
-                <c:pt idx="979">
-                  <c:v>97900.0</c:v>
-                </c:pt>
-                <c:pt idx="980">
-                  <c:v>98000.0</c:v>
-                </c:pt>
-                <c:pt idx="981">
-                  <c:v>98100.0</c:v>
-                </c:pt>
-                <c:pt idx="982">
-                  <c:v>98200.0</c:v>
-                </c:pt>
-                <c:pt idx="983">
-                  <c:v>98300.0</c:v>
-                </c:pt>
-                <c:pt idx="984">
-                  <c:v>98400.0</c:v>
-                </c:pt>
-                <c:pt idx="985">
-                  <c:v>98500.0</c:v>
-                </c:pt>
-                <c:pt idx="986">
-                  <c:v>98600.0</c:v>
-                </c:pt>
-                <c:pt idx="987">
-                  <c:v>98700.0</c:v>
-                </c:pt>
-                <c:pt idx="988">
-                  <c:v>98800.0</c:v>
-                </c:pt>
-                <c:pt idx="989">
-                  <c:v>98900.0</c:v>
-                </c:pt>
-                <c:pt idx="990">
-                  <c:v>99000.0</c:v>
-                </c:pt>
-                <c:pt idx="991">
-                  <c:v>99100.0</c:v>
-                </c:pt>
-                <c:pt idx="992">
-                  <c:v>99200.0</c:v>
-                </c:pt>
-                <c:pt idx="993">
-                  <c:v>99300.0</c:v>
-                </c:pt>
-                <c:pt idx="994">
-                  <c:v>99400.0</c:v>
-                </c:pt>
-                <c:pt idx="995">
-                  <c:v>99500.0</c:v>
-                </c:pt>
-                <c:pt idx="996">
-                  <c:v>99600.0</c:v>
-                </c:pt>
-                <c:pt idx="997">
-                  <c:v>99700.0</c:v>
-                </c:pt>
-                <c:pt idx="998">
-                  <c:v>99800.0</c:v>
-                </c:pt>
-                <c:pt idx="999">
-                  <c:v>99900.0</c:v>
-                </c:pt>
-                <c:pt idx="1000">
-                  <c:v>100000.0</c:v>
-                </c:pt>
-                <c:pt idx="1001">
-                  <c:v>100100.0</c:v>
-                </c:pt>
-                <c:pt idx="1002">
-                  <c:v>100200.0</c:v>
-                </c:pt>
-                <c:pt idx="1003">
-                  <c:v>100300.0</c:v>
-                </c:pt>
-                <c:pt idx="1004">
-                  <c:v>100400.0</c:v>
-                </c:pt>
-                <c:pt idx="1005">
-                  <c:v>100500.0</c:v>
-                </c:pt>
-                <c:pt idx="1006">
-                  <c:v>100600.0</c:v>
-                </c:pt>
-                <c:pt idx="1007">
-                  <c:v>100700.0</c:v>
-                </c:pt>
-                <c:pt idx="1008">
-                  <c:v>100800.0</c:v>
-                </c:pt>
-                <c:pt idx="1009">
-                  <c:v>100900.0</c:v>
-                </c:pt>
-                <c:pt idx="1010">
-                  <c:v>101000.0</c:v>
-                </c:pt>
-                <c:pt idx="1011">
-                  <c:v>101100.0</c:v>
-                </c:pt>
-                <c:pt idx="1012">
-                  <c:v>101200.0</c:v>
-                </c:pt>
-                <c:pt idx="1013">
-                  <c:v>101300.0</c:v>
-                </c:pt>
-                <c:pt idx="1014">
-                  <c:v>101400.0</c:v>
-                </c:pt>
-                <c:pt idx="1015">
-                  <c:v>101500.0</c:v>
-                </c:pt>
-                <c:pt idx="1016">
-                  <c:v>101600.0</c:v>
-                </c:pt>
-                <c:pt idx="1017">
-                  <c:v>101700.0</c:v>
-                </c:pt>
-                <c:pt idx="1018">
-                  <c:v>101800.0</c:v>
-                </c:pt>
-                <c:pt idx="1019">
-                  <c:v>101900.0</c:v>
-                </c:pt>
-                <c:pt idx="1020">
-                  <c:v>102000.0</c:v>
-                </c:pt>
-                <c:pt idx="1021">
-                  <c:v>102100.0</c:v>
-                </c:pt>
-                <c:pt idx="1022">
-                  <c:v>102200.0</c:v>
-                </c:pt>
-                <c:pt idx="1023">
-                  <c:v>102300.0</c:v>
-                </c:pt>
-                <c:pt idx="1024">
-                  <c:v>102400.0</c:v>
-                </c:pt>
-                <c:pt idx="1025">
-                  <c:v>102500.0</c:v>
-                </c:pt>
-                <c:pt idx="1026">
-                  <c:v>102600.0</c:v>
-                </c:pt>
-                <c:pt idx="1027">
-                  <c:v>102700.0</c:v>
-                </c:pt>
-                <c:pt idx="1028">
-                  <c:v>102800.0</c:v>
-                </c:pt>
-                <c:pt idx="1029">
-                  <c:v>102900.0</c:v>
-                </c:pt>
-                <c:pt idx="1030">
-                  <c:v>103000.0</c:v>
-                </c:pt>
-                <c:pt idx="1031">
-                  <c:v>103100.0</c:v>
-                </c:pt>
-                <c:pt idx="1032">
-                  <c:v>103200.0</c:v>
-                </c:pt>
-                <c:pt idx="1033">
-                  <c:v>103300.0</c:v>
-                </c:pt>
-                <c:pt idx="1034">
-                  <c:v>103400.0</c:v>
-                </c:pt>
-                <c:pt idx="1035">
-                  <c:v>103500.0</c:v>
-                </c:pt>
-                <c:pt idx="1036">
-                  <c:v>103600.0</c:v>
-                </c:pt>
-                <c:pt idx="1037">
-                  <c:v>103700.0</c:v>
-                </c:pt>
-                <c:pt idx="1038">
-                  <c:v>103800.0</c:v>
-                </c:pt>
-                <c:pt idx="1039">
-                  <c:v>103900.0</c:v>
-                </c:pt>
-                <c:pt idx="1040">
-                  <c:v>104000.0</c:v>
-                </c:pt>
-                <c:pt idx="1041">
-                  <c:v>104100.0</c:v>
-                </c:pt>
-                <c:pt idx="1042">
-                  <c:v>104200.0</c:v>
-                </c:pt>
-                <c:pt idx="1043">
-                  <c:v>104300.0</c:v>
-                </c:pt>
-                <c:pt idx="1044">
-                  <c:v>104400.0</c:v>
-                </c:pt>
-                <c:pt idx="1045">
-                  <c:v>104500.0</c:v>
-                </c:pt>
-                <c:pt idx="1046">
-                  <c:v>104600.0</c:v>
-                </c:pt>
-                <c:pt idx="1047">
-                  <c:v>104700.0</c:v>
-                </c:pt>
-                <c:pt idx="1048">
-                  <c:v>104800.0</c:v>
-                </c:pt>
-                <c:pt idx="1049">
-                  <c:v>104900.0</c:v>
-                </c:pt>
-                <c:pt idx="1050">
-                  <c:v>105000.0</c:v>
-                </c:pt>
-                <c:pt idx="1051">
-                  <c:v>105100.0</c:v>
-                </c:pt>
-                <c:pt idx="1052">
-                  <c:v>105200.0</c:v>
-                </c:pt>
-                <c:pt idx="1053">
-                  <c:v>105300.0</c:v>
-                </c:pt>
-                <c:pt idx="1054">
-                  <c:v>105400.0</c:v>
-                </c:pt>
-                <c:pt idx="1055">
-                  <c:v>105500.0</c:v>
-                </c:pt>
-                <c:pt idx="1056">
-                  <c:v>105600.0</c:v>
-                </c:pt>
-                <c:pt idx="1057">
-                  <c:v>105700.0</c:v>
-                </c:pt>
-                <c:pt idx="1058">
-                  <c:v>105800.0</c:v>
-                </c:pt>
-                <c:pt idx="1059">
-                  <c:v>105900.0</c:v>
-                </c:pt>
-                <c:pt idx="1060">
-                  <c:v>106000.0</c:v>
-                </c:pt>
-                <c:pt idx="1061">
-                  <c:v>106100.0</c:v>
-                </c:pt>
-                <c:pt idx="1062">
-                  <c:v>106200.0</c:v>
-                </c:pt>
-                <c:pt idx="1063">
-                  <c:v>106300.0</c:v>
-                </c:pt>
-                <c:pt idx="1064">
-                  <c:v>106400.0</c:v>
-                </c:pt>
-                <c:pt idx="1065">
-                  <c:v>106500.0</c:v>
-                </c:pt>
-                <c:pt idx="1066">
-                  <c:v>106600.0</c:v>
-                </c:pt>
-                <c:pt idx="1067">
-                  <c:v>106700.0</c:v>
-                </c:pt>
-                <c:pt idx="1068">
-                  <c:v>106800.0</c:v>
-                </c:pt>
-                <c:pt idx="1069">
-                  <c:v>106900.0</c:v>
-                </c:pt>
-                <c:pt idx="1070">
-                  <c:v>107000.0</c:v>
-                </c:pt>
-                <c:pt idx="1071">
-                  <c:v>107100.0</c:v>
-                </c:pt>
-                <c:pt idx="1072">
-                  <c:v>107200.0</c:v>
-                </c:pt>
-                <c:pt idx="1073">
-                  <c:v>107300.0</c:v>
-                </c:pt>
-                <c:pt idx="1074">
-                  <c:v>107400.0</c:v>
-                </c:pt>
-                <c:pt idx="1075">
-                  <c:v>107500.0</c:v>
-                </c:pt>
-                <c:pt idx="1076">
-                  <c:v>107600.0</c:v>
-                </c:pt>
-                <c:pt idx="1077">
-                  <c:v>107700.0</c:v>
-                </c:pt>
-                <c:pt idx="1078">
-                  <c:v>107800.0</c:v>
-                </c:pt>
-                <c:pt idx="1079">
-                  <c:v>107900.0</c:v>
-                </c:pt>
-                <c:pt idx="1080">
-                  <c:v>108000.0</c:v>
-                </c:pt>
-                <c:pt idx="1081">
-                  <c:v>108100.0</c:v>
-                </c:pt>
-                <c:pt idx="1082">
-                  <c:v>108200.0</c:v>
-                </c:pt>
-                <c:pt idx="1083">
-                  <c:v>108300.0</c:v>
-                </c:pt>
-                <c:pt idx="1084">
-                  <c:v>108400.0</c:v>
-                </c:pt>
-                <c:pt idx="1085">
-                  <c:v>108500.0</c:v>
-                </c:pt>
-                <c:pt idx="1086">
-                  <c:v>108600.0</c:v>
-                </c:pt>
-                <c:pt idx="1087">
-                  <c:v>108700.0</c:v>
-                </c:pt>
-                <c:pt idx="1088">
-                  <c:v>108800.0</c:v>
-                </c:pt>
-                <c:pt idx="1089">
-                  <c:v>108900.0</c:v>
-                </c:pt>
-                <c:pt idx="1090">
-                  <c:v>109000.0</c:v>
-                </c:pt>
-                <c:pt idx="1091">
-                  <c:v>109100.0</c:v>
-                </c:pt>
-                <c:pt idx="1092">
-                  <c:v>109200.0</c:v>
-                </c:pt>
-                <c:pt idx="1093">
-                  <c:v>109300.0</c:v>
-                </c:pt>
-                <c:pt idx="1094">
-                  <c:v>109400.0</c:v>
-                </c:pt>
-                <c:pt idx="1095">
-                  <c:v>109500.0</c:v>
-                </c:pt>
-                <c:pt idx="1096">
-                  <c:v>109600.0</c:v>
-                </c:pt>
-                <c:pt idx="1097">
-                  <c:v>109700.0</c:v>
-                </c:pt>
-                <c:pt idx="1098">
-                  <c:v>109800.0</c:v>
-                </c:pt>
-                <c:pt idx="1099">
-                  <c:v>109900.0</c:v>
-                </c:pt>
-                <c:pt idx="1100">
-                  <c:v>110000.0</c:v>
-                </c:pt>
-                <c:pt idx="1101">
-                  <c:v>110100.0</c:v>
-                </c:pt>
-                <c:pt idx="1102">
-                  <c:v>110200.0</c:v>
-                </c:pt>
-                <c:pt idx="1103">
-                  <c:v>110300.0</c:v>
-                </c:pt>
-                <c:pt idx="1104">
-                  <c:v>110400.0</c:v>
-                </c:pt>
-                <c:pt idx="1105">
-                  <c:v>110500.0</c:v>
-                </c:pt>
-                <c:pt idx="1106">
-                  <c:v>110600.0</c:v>
-                </c:pt>
-                <c:pt idx="1107">
-                  <c:v>110700.0</c:v>
-                </c:pt>
-                <c:pt idx="1108">
-                  <c:v>110800.0</c:v>
-                </c:pt>
-                <c:pt idx="1109">
-                  <c:v>110900.0</c:v>
-                </c:pt>
-                <c:pt idx="1110">
-                  <c:v>111000.0</c:v>
-                </c:pt>
-                <c:pt idx="1111">
-                  <c:v>111100.0</c:v>
-                </c:pt>
-                <c:pt idx="1112">
-                  <c:v>111200.0</c:v>
-                </c:pt>
-                <c:pt idx="1113">
-                  <c:v>111300.0</c:v>
-                </c:pt>
-                <c:pt idx="1114">
-                  <c:v>111400.0</c:v>
-                </c:pt>
-                <c:pt idx="1115">
-                  <c:v>111500.0</c:v>
-                </c:pt>
-                <c:pt idx="1116">
-                  <c:v>111600.0</c:v>
-                </c:pt>
-                <c:pt idx="1117">
-                  <c:v>111700.0</c:v>
-                </c:pt>
-                <c:pt idx="1118">
-                  <c:v>111800.0</c:v>
-                </c:pt>
-                <c:pt idx="1119">
-                  <c:v>111900.0</c:v>
-                </c:pt>
-                <c:pt idx="1120">
-                  <c:v>112000.0</c:v>
-                </c:pt>
-                <c:pt idx="1121">
-                  <c:v>112100.0</c:v>
-                </c:pt>
-                <c:pt idx="1122">
-                  <c:v>112200.0</c:v>
-                </c:pt>
-                <c:pt idx="1123">
-                  <c:v>112300.0</c:v>
-                </c:pt>
-                <c:pt idx="1124">
-                  <c:v>112400.0</c:v>
-                </c:pt>
-                <c:pt idx="1125">
-                  <c:v>112500.0</c:v>
-                </c:pt>
-                <c:pt idx="1126">
-                  <c:v>112600.0</c:v>
-                </c:pt>
-                <c:pt idx="1127">
-                  <c:v>112700.0</c:v>
-                </c:pt>
-                <c:pt idx="1128">
-                  <c:v>112800.0</c:v>
-                </c:pt>
-                <c:pt idx="1129">
-                  <c:v>112900.0</c:v>
-                </c:pt>
-                <c:pt idx="1130">
-                  <c:v>113000.0</c:v>
-                </c:pt>
-                <c:pt idx="1131">
-                  <c:v>113100.0</c:v>
-                </c:pt>
-                <c:pt idx="1132">
-                  <c:v>113200.0</c:v>
-                </c:pt>
-                <c:pt idx="1133">
-                  <c:v>113300.0</c:v>
-                </c:pt>
-                <c:pt idx="1134">
-                  <c:v>113400.0</c:v>
-                </c:pt>
-                <c:pt idx="1135">
-                  <c:v>113500.0</c:v>
-                </c:pt>
-                <c:pt idx="1136">
-                  <c:v>113600.0</c:v>
-                </c:pt>
-                <c:pt idx="1137">
-                  <c:v>113700.0</c:v>
-                </c:pt>
-                <c:pt idx="1138">
-                  <c:v>113800.0</c:v>
-                </c:pt>
-                <c:pt idx="1139">
-                  <c:v>113900.0</c:v>
-                </c:pt>
-                <c:pt idx="1140">
-                  <c:v>114000.0</c:v>
-                </c:pt>
-                <c:pt idx="1141">
-                  <c:v>114100.0</c:v>
-                </c:pt>
-                <c:pt idx="1142">
-                  <c:v>114200.0</c:v>
-                </c:pt>
-                <c:pt idx="1143">
-                  <c:v>114300.0</c:v>
-                </c:pt>
-                <c:pt idx="1144">
-                  <c:v>114400.0</c:v>
-                </c:pt>
-                <c:pt idx="1145">
-                  <c:v>114500.0</c:v>
-                </c:pt>
-                <c:pt idx="1146">
-                  <c:v>114600.0</c:v>
-                </c:pt>
-                <c:pt idx="1147">
-                  <c:v>114700.0</c:v>
-                </c:pt>
-                <c:pt idx="1148">
-                  <c:v>114800.0</c:v>
-                </c:pt>
-                <c:pt idx="1149">
-                  <c:v>114900.0</c:v>
-                </c:pt>
-                <c:pt idx="1150">
-                  <c:v>115000.0</c:v>
-                </c:pt>
-                <c:pt idx="1151">
-                  <c:v>115100.0</c:v>
-                </c:pt>
-                <c:pt idx="1152">
-                  <c:v>115200.0</c:v>
-                </c:pt>
-                <c:pt idx="1153">
-                  <c:v>115300.0</c:v>
-                </c:pt>
-                <c:pt idx="1154">
-                  <c:v>115400.0</c:v>
-                </c:pt>
-                <c:pt idx="1155">
-                  <c:v>115500.0</c:v>
-                </c:pt>
-                <c:pt idx="1156">
-                  <c:v>115600.0</c:v>
-                </c:pt>
-                <c:pt idx="1157">
-                  <c:v>115700.0</c:v>
-                </c:pt>
-                <c:pt idx="1158">
-                  <c:v>115800.0</c:v>
-                </c:pt>
-                <c:pt idx="1159">
-                  <c:v>115900.0</c:v>
-                </c:pt>
-                <c:pt idx="1160">
-                  <c:v>116000.0</c:v>
-                </c:pt>
-                <c:pt idx="1161">
-                  <c:v>116100.0</c:v>
-                </c:pt>
-                <c:pt idx="1162">
-                  <c:v>116200.0</c:v>
-                </c:pt>
-                <c:pt idx="1163">
-                  <c:v>116300.0</c:v>
-                </c:pt>
-                <c:pt idx="1164">
-                  <c:v>116400.0</c:v>
-                </c:pt>
-                <c:pt idx="1165">
-                  <c:v>116500.0</c:v>
-                </c:pt>
-                <c:pt idx="1166">
-                  <c:v>116600.0</c:v>
-                </c:pt>
-                <c:pt idx="1167">
-                  <c:v>116700.0</c:v>
-                </c:pt>
-                <c:pt idx="1168">
-                  <c:v>116800.0</c:v>
-                </c:pt>
-                <c:pt idx="1169">
-                  <c:v>116900.0</c:v>
-                </c:pt>
-                <c:pt idx="1170">
-                  <c:v>117000.0</c:v>
-                </c:pt>
-                <c:pt idx="1171">
-                  <c:v>117100.0</c:v>
-                </c:pt>
-                <c:pt idx="1172">
-                  <c:v>117200.0</c:v>
-                </c:pt>
-                <c:pt idx="1173">
-                  <c:v>117300.0</c:v>
-                </c:pt>
-                <c:pt idx="1174">
-                  <c:v>117400.0</c:v>
-                </c:pt>
-                <c:pt idx="1175">
-                  <c:v>117500.0</c:v>
-                </c:pt>
-                <c:pt idx="1176">
-                  <c:v>117600.0</c:v>
-                </c:pt>
-                <c:pt idx="1177">
-                  <c:v>117700.0</c:v>
-                </c:pt>
-                <c:pt idx="1178">
-                  <c:v>117800.0</c:v>
-                </c:pt>
-                <c:pt idx="1179">
-                  <c:v>117900.0</c:v>
-                </c:pt>
-                <c:pt idx="1180">
-                  <c:v>118000.0</c:v>
-                </c:pt>
-                <c:pt idx="1181">
-                  <c:v>118100.0</c:v>
-                </c:pt>
-                <c:pt idx="1182">
-                  <c:v>118200.0</c:v>
-                </c:pt>
-                <c:pt idx="1183">
-                  <c:v>118300.0</c:v>
-                </c:pt>
-                <c:pt idx="1184">
-                  <c:v>118400.0</c:v>
-                </c:pt>
-                <c:pt idx="1185">
-                  <c:v>118500.0</c:v>
-                </c:pt>
-                <c:pt idx="1186">
-                  <c:v>118600.0</c:v>
-                </c:pt>
-                <c:pt idx="1187">
-                  <c:v>118700.0</c:v>
-                </c:pt>
-                <c:pt idx="1188">
-                  <c:v>118800.0</c:v>
-                </c:pt>
-                <c:pt idx="1189">
-                  <c:v>118900.0</c:v>
-                </c:pt>
-                <c:pt idx="1190">
-                  <c:v>119000.0</c:v>
-                </c:pt>
-                <c:pt idx="1191">
-                  <c:v>119100.0</c:v>
-                </c:pt>
-                <c:pt idx="1192">
-                  <c:v>119200.0</c:v>
-                </c:pt>
-                <c:pt idx="1193">
-                  <c:v>119300.0</c:v>
-                </c:pt>
-                <c:pt idx="1194">
-                  <c:v>119400.0</c:v>
-                </c:pt>
-                <c:pt idx="1195">
-                  <c:v>119500.0</c:v>
-                </c:pt>
-                <c:pt idx="1196">
-                  <c:v>119600.0</c:v>
-                </c:pt>
-                <c:pt idx="1197">
-                  <c:v>119700.0</c:v>
-                </c:pt>
-                <c:pt idx="1198">
-                  <c:v>119800.0</c:v>
-                </c:pt>
-                <c:pt idx="1199">
-                  <c:v>119900.0</c:v>
                 </c:pt>
               </c:numCache>
             </c:numRef>
           </c:cat>
           <c:val>
             <c:numRef>
-              <c:f>stats!$D$2:$D$1201</c:f>
+              <c:f>stats!$D$2:$D$601</c:f>
               <c:numCache>
                 <c:formatCode>General</c:formatCode>
-                <c:ptCount val="1200"/>
+                <c:ptCount val="600"/>
                 <c:pt idx="0">
                   <c:v>0.298507462686567</c:v>
                 </c:pt>
@@ -29674,1806 +25030,6 @@
                 </c:pt>
                 <c:pt idx="599">
                   <c:v>60.8955223880597</c:v>
-                </c:pt>
-                <c:pt idx="600">
-                  <c:v>58.2089552238805</c:v>
-                </c:pt>
-                <c:pt idx="601">
-                  <c:v>57.0149253731343</c:v>
-                </c:pt>
-                <c:pt idx="602">
-                  <c:v>59.4029850746268</c:v>
-                </c:pt>
-                <c:pt idx="603">
-                  <c:v>59.70149253731339</c:v>
-                </c:pt>
-                <c:pt idx="604">
-                  <c:v>58.2089552238805</c:v>
-                </c:pt>
-                <c:pt idx="605">
-                  <c:v>59.10447761194029</c:v>
-                </c:pt>
-                <c:pt idx="606">
-                  <c:v>60.29850746268649</c:v>
-                </c:pt>
-                <c:pt idx="607">
-                  <c:v>61.7910447761194</c:v>
-                </c:pt>
-                <c:pt idx="608">
-                  <c:v>57.3134328358209</c:v>
-                </c:pt>
-                <c:pt idx="609">
-                  <c:v>57.6119402985074</c:v>
-                </c:pt>
-                <c:pt idx="610">
-                  <c:v>58.2089552238805</c:v>
-                </c:pt>
-                <c:pt idx="611">
-                  <c:v>58.2089552238805</c:v>
-                </c:pt>
-                <c:pt idx="612">
-                  <c:v>61.4925373134328</c:v>
-                </c:pt>
-                <c:pt idx="613">
-                  <c:v>56.41791044776109</c:v>
-                </c:pt>
-                <c:pt idx="614">
-                  <c:v>60.5970149253731</c:v>
-                </c:pt>
-                <c:pt idx="615">
-                  <c:v>59.4029850746268</c:v>
-                </c:pt>
-                <c:pt idx="616">
-                  <c:v>59.10447761194029</c:v>
-                </c:pt>
-                <c:pt idx="617">
-                  <c:v>55.820895522388</c:v>
-                </c:pt>
-                <c:pt idx="618">
-                  <c:v>57.3134328358209</c:v>
-                </c:pt>
-                <c:pt idx="619">
-                  <c:v>59.70149253731339</c:v>
-                </c:pt>
-                <c:pt idx="620">
-                  <c:v>58.8059701492537</c:v>
-                </c:pt>
-                <c:pt idx="621">
-                  <c:v>59.70149253731339</c:v>
-                </c:pt>
-                <c:pt idx="622">
-                  <c:v>60.5970149253731</c:v>
-                </c:pt>
-                <c:pt idx="623">
-                  <c:v>59.4029850746268</c:v>
-                </c:pt>
-                <c:pt idx="624">
-                  <c:v>58.5074626865671</c:v>
-                </c:pt>
-                <c:pt idx="625">
-                  <c:v>58.5074626865671</c:v>
-                </c:pt>
-                <c:pt idx="626">
-                  <c:v>57.6119402985074</c:v>
-                </c:pt>
-                <c:pt idx="627">
-                  <c:v>55.2238805970149</c:v>
-                </c:pt>
-                <c:pt idx="628">
-                  <c:v>59.10447761194029</c:v>
-                </c:pt>
-                <c:pt idx="629">
-                  <c:v>59.10447761194029</c:v>
-                </c:pt>
-                <c:pt idx="630">
-                  <c:v>59.10447761194029</c:v>
-                </c:pt>
-                <c:pt idx="631">
-                  <c:v>61.7910447761194</c:v>
-                </c:pt>
-                <c:pt idx="632">
-                  <c:v>60.5970149253731</c:v>
-                </c:pt>
-                <c:pt idx="633">
-                  <c:v>61.4925373134328</c:v>
-                </c:pt>
-                <c:pt idx="634">
-                  <c:v>57.91044776119399</c:v>
-                </c:pt>
-                <c:pt idx="635">
-                  <c:v>61.19402985074619</c:v>
-                </c:pt>
-                <c:pt idx="636">
-                  <c:v>57.91044776119399</c:v>
-                </c:pt>
-                <c:pt idx="637">
-                  <c:v>64.776119402985</c:v>
-                </c:pt>
-                <c:pt idx="638">
-                  <c:v>60.0</c:v>
-                </c:pt>
-                <c:pt idx="639">
-                  <c:v>61.7910447761194</c:v>
-                </c:pt>
-                <c:pt idx="640">
-                  <c:v>60.0</c:v>
-                </c:pt>
-                <c:pt idx="641">
-                  <c:v>57.91044776119399</c:v>
-                </c:pt>
-                <c:pt idx="642">
-                  <c:v>58.2089552238805</c:v>
-                </c:pt>
-                <c:pt idx="643">
-                  <c:v>62.0895522388059</c:v>
-                </c:pt>
-                <c:pt idx="644">
-                  <c:v>57.91044776119399</c:v>
-                </c:pt>
-                <c:pt idx="645">
-                  <c:v>61.19402985074619</c:v>
-                </c:pt>
-                <c:pt idx="646">
-                  <c:v>56.41791044776109</c:v>
-                </c:pt>
-                <c:pt idx="647">
-                  <c:v>59.70149253731339</c:v>
-                </c:pt>
-                <c:pt idx="648">
-                  <c:v>59.10447761194029</c:v>
-                </c:pt>
-                <c:pt idx="649">
-                  <c:v>60.8955223880597</c:v>
-                </c:pt>
-                <c:pt idx="650">
-                  <c:v>61.19402985074619</c:v>
-                </c:pt>
-                <c:pt idx="651">
-                  <c:v>61.4925373134328</c:v>
-                </c:pt>
-                <c:pt idx="652">
-                  <c:v>60.5970149253731</c:v>
-                </c:pt>
-                <c:pt idx="653">
-                  <c:v>58.2089552238805</c:v>
-                </c:pt>
-                <c:pt idx="654">
-                  <c:v>58.8059701492537</c:v>
-                </c:pt>
-                <c:pt idx="655">
-                  <c:v>56.1194029850746</c:v>
-                </c:pt>
-                <c:pt idx="656">
-                  <c:v>60.8955223880597</c:v>
-                </c:pt>
-                <c:pt idx="657">
-                  <c:v>60.8955223880597</c:v>
-                </c:pt>
-                <c:pt idx="658">
-                  <c:v>57.3134328358209</c:v>
-                </c:pt>
-                <c:pt idx="659">
-                  <c:v>57.91044776119399</c:v>
-                </c:pt>
-                <c:pt idx="660">
-                  <c:v>65.67164179104471</c:v>
-                </c:pt>
-                <c:pt idx="661">
-                  <c:v>60.5970149253731</c:v>
-                </c:pt>
-                <c:pt idx="662">
-                  <c:v>60.8955223880597</c:v>
-                </c:pt>
-                <c:pt idx="663">
-                  <c:v>60.29850746268649</c:v>
-                </c:pt>
-                <c:pt idx="664">
-                  <c:v>59.10447761194029</c:v>
-                </c:pt>
-                <c:pt idx="665">
-                  <c:v>61.4925373134328</c:v>
-                </c:pt>
-                <c:pt idx="666">
-                  <c:v>60.0</c:v>
-                </c:pt>
-                <c:pt idx="667">
-                  <c:v>60.8955223880597</c:v>
-                </c:pt>
-                <c:pt idx="668">
-                  <c:v>60.29850746268649</c:v>
-                </c:pt>
-                <c:pt idx="669">
-                  <c:v>61.4925373134328</c:v>
-                </c:pt>
-                <c:pt idx="670">
-                  <c:v>60.0</c:v>
-                </c:pt>
-                <c:pt idx="671">
-                  <c:v>62.0895522388059</c:v>
-                </c:pt>
-                <c:pt idx="672">
-                  <c:v>62.9850746268656</c:v>
-                </c:pt>
-                <c:pt idx="673">
-                  <c:v>60.29850746268649</c:v>
-                </c:pt>
-                <c:pt idx="674">
-                  <c:v>60.29850746268649</c:v>
-                </c:pt>
-                <c:pt idx="675">
-                  <c:v>59.4029850746268</c:v>
-                </c:pt>
-                <c:pt idx="676">
-                  <c:v>60.8955223880597</c:v>
-                </c:pt>
-                <c:pt idx="677">
-                  <c:v>59.70149253731339</c:v>
-                </c:pt>
-                <c:pt idx="678">
-                  <c:v>61.4925373134328</c:v>
-                </c:pt>
-                <c:pt idx="679">
-                  <c:v>58.8059701492537</c:v>
-                </c:pt>
-                <c:pt idx="680">
-                  <c:v>60.0</c:v>
-                </c:pt>
-                <c:pt idx="681">
-                  <c:v>61.4925373134328</c:v>
-                </c:pt>
-                <c:pt idx="682">
-                  <c:v>57.6119402985074</c:v>
-                </c:pt>
-                <c:pt idx="683">
-                  <c:v>60.29850746268649</c:v>
-                </c:pt>
-                <c:pt idx="684">
-                  <c:v>59.70149253731339</c:v>
-                </c:pt>
-                <c:pt idx="685">
-                  <c:v>60.5970149253731</c:v>
-                </c:pt>
-                <c:pt idx="686">
-                  <c:v>60.0</c:v>
-                </c:pt>
-                <c:pt idx="687">
-                  <c:v>59.70149253731339</c:v>
-                </c:pt>
-                <c:pt idx="688">
-                  <c:v>62.0895522388059</c:v>
-                </c:pt>
-                <c:pt idx="689">
-                  <c:v>63.58208955223879</c:v>
-                </c:pt>
-                <c:pt idx="690">
-                  <c:v>59.10447761194029</c:v>
-                </c:pt>
-                <c:pt idx="691">
-                  <c:v>61.19402985074619</c:v>
-                </c:pt>
-                <c:pt idx="692">
-                  <c:v>59.70149253731339</c:v>
-                </c:pt>
-                <c:pt idx="693">
-                  <c:v>59.10447761194029</c:v>
-                </c:pt>
-                <c:pt idx="694">
-                  <c:v>60.0</c:v>
-                </c:pt>
-                <c:pt idx="695">
-                  <c:v>61.19402985074619</c:v>
-                </c:pt>
-                <c:pt idx="696">
-                  <c:v>59.10447761194029</c:v>
-                </c:pt>
-                <c:pt idx="697">
-                  <c:v>58.8059701492537</c:v>
-                </c:pt>
-                <c:pt idx="698">
-                  <c:v>60.5970149253731</c:v>
-                </c:pt>
-                <c:pt idx="699">
-                  <c:v>58.8059701492537</c:v>
-                </c:pt>
-                <c:pt idx="700">
-                  <c:v>61.4925373134328</c:v>
-                </c:pt>
-                <c:pt idx="701">
-                  <c:v>60.5970149253731</c:v>
-                </c:pt>
-                <c:pt idx="702">
-                  <c:v>59.4029850746268</c:v>
-                </c:pt>
-                <c:pt idx="703">
-                  <c:v>57.3134328358209</c:v>
-                </c:pt>
-                <c:pt idx="704">
-                  <c:v>62.9850746268656</c:v>
-                </c:pt>
-                <c:pt idx="705">
-                  <c:v>60.5970149253731</c:v>
-                </c:pt>
-                <c:pt idx="706">
-                  <c:v>60.29850746268649</c:v>
-                </c:pt>
-                <c:pt idx="707">
-                  <c:v>60.8955223880597</c:v>
-                </c:pt>
-                <c:pt idx="708">
-                  <c:v>62.38805970149249</c:v>
-                </c:pt>
-                <c:pt idx="709">
-                  <c:v>59.70149253731339</c:v>
-                </c:pt>
-                <c:pt idx="710">
-                  <c:v>61.19402985074619</c:v>
-                </c:pt>
-                <c:pt idx="711">
-                  <c:v>61.19402985074619</c:v>
-                </c:pt>
-                <c:pt idx="712">
-                  <c:v>60.29850746268649</c:v>
-                </c:pt>
-                <c:pt idx="713">
-                  <c:v>62.0895522388059</c:v>
-                </c:pt>
-                <c:pt idx="714">
-                  <c:v>62.6865671641791</c:v>
-                </c:pt>
-                <c:pt idx="715">
-                  <c:v>64.776119402985</c:v>
-                </c:pt>
-                <c:pt idx="716">
-                  <c:v>61.19402985074619</c:v>
-                </c:pt>
-                <c:pt idx="717">
-                  <c:v>61.7910447761194</c:v>
-                </c:pt>
-                <c:pt idx="718">
-                  <c:v>61.7910447761194</c:v>
-                </c:pt>
-                <c:pt idx="719">
-                  <c:v>59.4029850746268</c:v>
-                </c:pt>
-                <c:pt idx="720">
-                  <c:v>62.9850746268656</c:v>
-                </c:pt>
-                <c:pt idx="721">
-                  <c:v>59.70149253731339</c:v>
-                </c:pt>
-                <c:pt idx="722">
-                  <c:v>62.6865671641791</c:v>
-                </c:pt>
-                <c:pt idx="723">
-                  <c:v>62.38805970149249</c:v>
-                </c:pt>
-                <c:pt idx="724">
-                  <c:v>60.0</c:v>
-                </c:pt>
-                <c:pt idx="725">
-                  <c:v>63.8805970149253</c:v>
-                </c:pt>
-                <c:pt idx="726">
-                  <c:v>64.17910447761189</c:v>
-                </c:pt>
-                <c:pt idx="727">
-                  <c:v>61.4925373134328</c:v>
-                </c:pt>
-                <c:pt idx="728">
-                  <c:v>62.0895522388059</c:v>
-                </c:pt>
-                <c:pt idx="729">
-                  <c:v>64.4776119402985</c:v>
-                </c:pt>
-                <c:pt idx="730">
-                  <c:v>62.38805970149249</c:v>
-                </c:pt>
-                <c:pt idx="731">
-                  <c:v>59.70149253731339</c:v>
-                </c:pt>
-                <c:pt idx="732">
-                  <c:v>58.5074626865671</c:v>
-                </c:pt>
-                <c:pt idx="733">
-                  <c:v>62.38805970149249</c:v>
-                </c:pt>
-                <c:pt idx="734">
-                  <c:v>60.0</c:v>
-                </c:pt>
-                <c:pt idx="735">
-                  <c:v>62.6865671641791</c:v>
-                </c:pt>
-                <c:pt idx="736">
-                  <c:v>60.0</c:v>
-                </c:pt>
-                <c:pt idx="737">
-                  <c:v>63.8805970149253</c:v>
-                </c:pt>
-                <c:pt idx="738">
-                  <c:v>62.0895522388059</c:v>
-                </c:pt>
-                <c:pt idx="739">
-                  <c:v>65.37313432835819</c:v>
-                </c:pt>
-                <c:pt idx="740">
-                  <c:v>61.19402985074619</c:v>
-                </c:pt>
-                <c:pt idx="741">
-                  <c:v>60.8955223880597</c:v>
-                </c:pt>
-                <c:pt idx="742">
-                  <c:v>56.41791044776109</c:v>
-                </c:pt>
-                <c:pt idx="743">
-                  <c:v>60.0</c:v>
-                </c:pt>
-                <c:pt idx="744">
-                  <c:v>60.8955223880597</c:v>
-                </c:pt>
-                <c:pt idx="745">
-                  <c:v>61.4925373134328</c:v>
-                </c:pt>
-                <c:pt idx="746">
-                  <c:v>59.4029850746268</c:v>
-                </c:pt>
-                <c:pt idx="747">
-                  <c:v>58.8059701492537</c:v>
-                </c:pt>
-                <c:pt idx="748">
-                  <c:v>61.4925373134328</c:v>
-                </c:pt>
-                <c:pt idx="749">
-                  <c:v>61.7910447761194</c:v>
-                </c:pt>
-                <c:pt idx="750">
-                  <c:v>62.38805970149249</c:v>
-                </c:pt>
-                <c:pt idx="751">
-                  <c:v>59.70149253731339</c:v>
-                </c:pt>
-                <c:pt idx="752">
-                  <c:v>60.29850746268649</c:v>
-                </c:pt>
-                <c:pt idx="753">
-                  <c:v>59.4029850746268</c:v>
-                </c:pt>
-                <c:pt idx="754">
-                  <c:v>60.8955223880597</c:v>
-                </c:pt>
-                <c:pt idx="755">
-                  <c:v>59.70149253731339</c:v>
-                </c:pt>
-                <c:pt idx="756">
-                  <c:v>61.7910447761194</c:v>
-                </c:pt>
-                <c:pt idx="757">
-                  <c:v>61.4925373134328</c:v>
-                </c:pt>
-                <c:pt idx="758">
-                  <c:v>60.0</c:v>
-                </c:pt>
-                <c:pt idx="759">
-                  <c:v>61.19402985074619</c:v>
-                </c:pt>
-                <c:pt idx="760">
-                  <c:v>58.2089552238805</c:v>
-                </c:pt>
-                <c:pt idx="761">
-                  <c:v>60.8955223880597</c:v>
-                </c:pt>
-                <c:pt idx="762">
-                  <c:v>62.38805970149249</c:v>
-                </c:pt>
-                <c:pt idx="763">
-                  <c:v>60.8955223880597</c:v>
-                </c:pt>
-                <c:pt idx="764">
-                  <c:v>63.58208955223879</c:v>
-                </c:pt>
-                <c:pt idx="765">
-                  <c:v>60.8955223880597</c:v>
-                </c:pt>
-                <c:pt idx="766">
-                  <c:v>62.9850746268656</c:v>
-                </c:pt>
-                <c:pt idx="767">
-                  <c:v>59.4029850746268</c:v>
-                </c:pt>
-                <c:pt idx="768">
-                  <c:v>62.6865671641791</c:v>
-                </c:pt>
-                <c:pt idx="769">
-                  <c:v>59.10447761194029</c:v>
-                </c:pt>
-                <c:pt idx="770">
-                  <c:v>61.19402985074619</c:v>
-                </c:pt>
-                <c:pt idx="771">
-                  <c:v>65.67164179104471</c:v>
-                </c:pt>
-                <c:pt idx="772">
-                  <c:v>60.8955223880597</c:v>
-                </c:pt>
-                <c:pt idx="773">
-                  <c:v>64.17910447761189</c:v>
-                </c:pt>
-                <c:pt idx="774">
-                  <c:v>60.29850746268649</c:v>
-                </c:pt>
-                <c:pt idx="775">
-                  <c:v>61.19402985074619</c:v>
-                </c:pt>
-                <c:pt idx="776">
-                  <c:v>59.4029850746268</c:v>
-                </c:pt>
-                <c:pt idx="777">
-                  <c:v>61.4925373134328</c:v>
-                </c:pt>
-                <c:pt idx="778">
-                  <c:v>62.38805970149249</c:v>
-                </c:pt>
-                <c:pt idx="779">
-                  <c:v>61.4925373134328</c:v>
-                </c:pt>
-                <c:pt idx="780">
-                  <c:v>60.29850746268649</c:v>
-                </c:pt>
-                <c:pt idx="781">
-                  <c:v>63.58208955223879</c:v>
-                </c:pt>
-                <c:pt idx="782">
-                  <c:v>60.8955223880597</c:v>
-                </c:pt>
-                <c:pt idx="783">
-                  <c:v>60.8955223880597</c:v>
-                </c:pt>
-                <c:pt idx="784">
-                  <c:v>58.5074626865671</c:v>
-                </c:pt>
-                <c:pt idx="785">
-                  <c:v>60.29850746268649</c:v>
-                </c:pt>
-                <c:pt idx="786">
-                  <c:v>62.0895522388059</c:v>
-                </c:pt>
-                <c:pt idx="787">
-                  <c:v>62.38805970149249</c:v>
-                </c:pt>
-                <c:pt idx="788">
-                  <c:v>65.37313432835819</c:v>
-                </c:pt>
-                <c:pt idx="789">
-                  <c:v>63.58208955223879</c:v>
-                </c:pt>
-                <c:pt idx="790">
-                  <c:v>62.38805970149249</c:v>
-                </c:pt>
-                <c:pt idx="791">
-                  <c:v>62.38805970149249</c:v>
-                </c:pt>
-                <c:pt idx="792">
-                  <c:v>58.2089552238805</c:v>
-                </c:pt>
-                <c:pt idx="793">
-                  <c:v>62.6865671641791</c:v>
-                </c:pt>
-                <c:pt idx="794">
-                  <c:v>62.6865671641791</c:v>
-                </c:pt>
-                <c:pt idx="795">
-                  <c:v>61.19402985074619</c:v>
-                </c:pt>
-                <c:pt idx="796">
-                  <c:v>61.19402985074619</c:v>
-                </c:pt>
-                <c:pt idx="797">
-                  <c:v>63.58208955223879</c:v>
-                </c:pt>
-                <c:pt idx="798">
-                  <c:v>60.8955223880597</c:v>
-                </c:pt>
-                <c:pt idx="799">
-                  <c:v>64.776119402985</c:v>
-                </c:pt>
-                <c:pt idx="800">
-                  <c:v>61.19402985074619</c:v>
-                </c:pt>
-                <c:pt idx="801">
-                  <c:v>60.29850746268649</c:v>
-                </c:pt>
-                <c:pt idx="802">
-                  <c:v>59.70149253731339</c:v>
-                </c:pt>
-                <c:pt idx="803">
-                  <c:v>62.6865671641791</c:v>
-                </c:pt>
-                <c:pt idx="804">
-                  <c:v>62.0895522388059</c:v>
-                </c:pt>
-                <c:pt idx="805">
-                  <c:v>62.38805970149249</c:v>
-                </c:pt>
-                <c:pt idx="806">
-                  <c:v>65.0746268656716</c:v>
-                </c:pt>
-                <c:pt idx="807">
-                  <c:v>61.19402985074619</c:v>
-                </c:pt>
-                <c:pt idx="808">
-                  <c:v>60.0</c:v>
-                </c:pt>
-                <c:pt idx="809">
-                  <c:v>60.29850746268649</c:v>
-                </c:pt>
-                <c:pt idx="810">
-                  <c:v>61.4925373134328</c:v>
-                </c:pt>
-                <c:pt idx="811">
-                  <c:v>60.5970149253731</c:v>
-                </c:pt>
-                <c:pt idx="812">
-                  <c:v>63.8805970149253</c:v>
-                </c:pt>
-                <c:pt idx="813">
-                  <c:v>60.5970149253731</c:v>
-                </c:pt>
-                <c:pt idx="814">
-                  <c:v>61.4925373134328</c:v>
-                </c:pt>
-                <c:pt idx="815">
-                  <c:v>64.17910447761189</c:v>
-                </c:pt>
-                <c:pt idx="816">
-                  <c:v>60.29850746268649</c:v>
-                </c:pt>
-                <c:pt idx="817">
-                  <c:v>62.6865671641791</c:v>
-                </c:pt>
-                <c:pt idx="818">
-                  <c:v>63.2835820895522</c:v>
-                </c:pt>
-                <c:pt idx="819">
-                  <c:v>63.8805970149253</c:v>
-                </c:pt>
-                <c:pt idx="820">
-                  <c:v>61.4925373134328</c:v>
-                </c:pt>
-                <c:pt idx="821">
-                  <c:v>60.5970149253731</c:v>
-                </c:pt>
-                <c:pt idx="822">
-                  <c:v>60.5970149253731</c:v>
-                </c:pt>
-                <c:pt idx="823">
-                  <c:v>65.97014925373128</c:v>
-                </c:pt>
-                <c:pt idx="824">
-                  <c:v>60.29850746268649</c:v>
-                </c:pt>
-                <c:pt idx="825">
-                  <c:v>64.776119402985</c:v>
-                </c:pt>
-                <c:pt idx="826">
-                  <c:v>62.38805970149249</c:v>
-                </c:pt>
-                <c:pt idx="827">
-                  <c:v>62.38805970149249</c:v>
-                </c:pt>
-                <c:pt idx="828">
-                  <c:v>60.5970149253731</c:v>
-                </c:pt>
-                <c:pt idx="829">
-                  <c:v>62.6865671641791</c:v>
-                </c:pt>
-                <c:pt idx="830">
-                  <c:v>65.37313432835819</c:v>
-                </c:pt>
-                <c:pt idx="831">
-                  <c:v>62.0895522388059</c:v>
-                </c:pt>
-                <c:pt idx="832">
-                  <c:v>62.6865671641791</c:v>
-                </c:pt>
-                <c:pt idx="833">
-                  <c:v>61.19402985074619</c:v>
-                </c:pt>
-                <c:pt idx="834">
-                  <c:v>59.10447761194029</c:v>
-                </c:pt>
-                <c:pt idx="835">
-                  <c:v>63.2835820895522</c:v>
-                </c:pt>
-                <c:pt idx="836">
-                  <c:v>60.8955223880597</c:v>
-                </c:pt>
-                <c:pt idx="837">
-                  <c:v>60.5970149253731</c:v>
-                </c:pt>
-                <c:pt idx="838">
-                  <c:v>62.38805970149249</c:v>
-                </c:pt>
-                <c:pt idx="839">
-                  <c:v>60.8955223880597</c:v>
-                </c:pt>
-                <c:pt idx="840">
-                  <c:v>61.7910447761194</c:v>
-                </c:pt>
-                <c:pt idx="841">
-                  <c:v>62.9850746268656</c:v>
-                </c:pt>
-                <c:pt idx="842">
-                  <c:v>59.10447761194029</c:v>
-                </c:pt>
-                <c:pt idx="843">
-                  <c:v>61.7910447761194</c:v>
-                </c:pt>
-                <c:pt idx="844">
-                  <c:v>64.4776119402985</c:v>
-                </c:pt>
-                <c:pt idx="845">
-                  <c:v>63.2835820895522</c:v>
-                </c:pt>
-                <c:pt idx="846">
-                  <c:v>60.29850746268649</c:v>
-                </c:pt>
-                <c:pt idx="847">
-                  <c:v>61.7910447761194</c:v>
-                </c:pt>
-                <c:pt idx="848">
-                  <c:v>60.29850746268649</c:v>
-                </c:pt>
-                <c:pt idx="849">
-                  <c:v>61.19402985074619</c:v>
-                </c:pt>
-                <c:pt idx="850">
-                  <c:v>60.0</c:v>
-                </c:pt>
-                <c:pt idx="851">
-                  <c:v>65.0746268656716</c:v>
-                </c:pt>
-                <c:pt idx="852">
-                  <c:v>61.4925373134328</c:v>
-                </c:pt>
-                <c:pt idx="853">
-                  <c:v>60.8955223880597</c:v>
-                </c:pt>
-                <c:pt idx="854">
-                  <c:v>62.0895522388059</c:v>
-                </c:pt>
-                <c:pt idx="855">
-                  <c:v>61.4925373134328</c:v>
-                </c:pt>
-                <c:pt idx="856">
-                  <c:v>61.19402985074619</c:v>
-                </c:pt>
-                <c:pt idx="857">
-                  <c:v>60.8955223880597</c:v>
-                </c:pt>
-                <c:pt idx="858">
-                  <c:v>58.8059701492537</c:v>
-                </c:pt>
-                <c:pt idx="859">
-                  <c:v>63.2835820895522</c:v>
-                </c:pt>
-                <c:pt idx="860">
-                  <c:v>58.8059701492537</c:v>
-                </c:pt>
-                <c:pt idx="861">
-                  <c:v>60.8955223880597</c:v>
-                </c:pt>
-                <c:pt idx="862">
-                  <c:v>62.6865671641791</c:v>
-                </c:pt>
-                <c:pt idx="863">
-                  <c:v>63.2835820895522</c:v>
-                </c:pt>
-                <c:pt idx="864">
-                  <c:v>61.4925373134328</c:v>
-                </c:pt>
-                <c:pt idx="865">
-                  <c:v>60.5970149253731</c:v>
-                </c:pt>
-                <c:pt idx="866">
-                  <c:v>60.5970149253731</c:v>
-                </c:pt>
-                <c:pt idx="867">
-                  <c:v>60.8955223880597</c:v>
-                </c:pt>
-                <c:pt idx="868">
-                  <c:v>62.0895522388059</c:v>
-                </c:pt>
-                <c:pt idx="869">
-                  <c:v>64.4776119402985</c:v>
-                </c:pt>
-                <c:pt idx="870">
-                  <c:v>62.38805970149249</c:v>
-                </c:pt>
-                <c:pt idx="871">
-                  <c:v>62.6865671641791</c:v>
-                </c:pt>
-                <c:pt idx="872">
-                  <c:v>61.19402985074619</c:v>
-                </c:pt>
-                <c:pt idx="873">
-                  <c:v>61.4925373134328</c:v>
-                </c:pt>
-                <c:pt idx="874">
-                  <c:v>65.37313432835819</c:v>
-                </c:pt>
-                <c:pt idx="875">
-                  <c:v>62.9850746268656</c:v>
-                </c:pt>
-                <c:pt idx="876">
-                  <c:v>62.38805970149249</c:v>
-                </c:pt>
-                <c:pt idx="877">
-                  <c:v>61.19402985074619</c:v>
-                </c:pt>
-                <c:pt idx="878">
-                  <c:v>62.0895522388059</c:v>
-                </c:pt>
-                <c:pt idx="879">
-                  <c:v>63.58208955223879</c:v>
-                </c:pt>
-                <c:pt idx="880">
-                  <c:v>61.4925373134328</c:v>
-                </c:pt>
-                <c:pt idx="881">
-                  <c:v>61.7910447761194</c:v>
-                </c:pt>
-                <c:pt idx="882">
-                  <c:v>62.0895522388059</c:v>
-                </c:pt>
-                <c:pt idx="883">
-                  <c:v>61.4925373134328</c:v>
-                </c:pt>
-                <c:pt idx="884">
-                  <c:v>60.5970149253731</c:v>
-                </c:pt>
-                <c:pt idx="885">
-                  <c:v>62.0895522388059</c:v>
-                </c:pt>
-                <c:pt idx="886">
-                  <c:v>64.4776119402985</c:v>
-                </c:pt>
-                <c:pt idx="887">
-                  <c:v>61.4925373134328</c:v>
-                </c:pt>
-                <c:pt idx="888">
-                  <c:v>60.5970149253731</c:v>
-                </c:pt>
-                <c:pt idx="889">
-                  <c:v>63.2835820895522</c:v>
-                </c:pt>
-                <c:pt idx="890">
-                  <c:v>61.4925373134328</c:v>
-                </c:pt>
-                <c:pt idx="891">
-                  <c:v>63.2835820895522</c:v>
-                </c:pt>
-                <c:pt idx="892">
-                  <c:v>65.97014925373128</c:v>
-                </c:pt>
-                <c:pt idx="893">
-                  <c:v>61.7910447761194</c:v>
-                </c:pt>
-                <c:pt idx="894">
-                  <c:v>59.10447761194029</c:v>
-                </c:pt>
-                <c:pt idx="895">
-                  <c:v>65.37313432835819</c:v>
-                </c:pt>
-                <c:pt idx="896">
-                  <c:v>63.58208955223879</c:v>
-                </c:pt>
-                <c:pt idx="897">
-                  <c:v>61.7910447761194</c:v>
-                </c:pt>
-                <c:pt idx="898">
-                  <c:v>65.37313432835819</c:v>
-                </c:pt>
-                <c:pt idx="899">
-                  <c:v>60.8955223880597</c:v>
-                </c:pt>
-                <c:pt idx="900">
-                  <c:v>66.5671641791044</c:v>
-                </c:pt>
-                <c:pt idx="901">
-                  <c:v>62.0895522388059</c:v>
-                </c:pt>
-                <c:pt idx="902">
-                  <c:v>61.4925373134328</c:v>
-                </c:pt>
-                <c:pt idx="903">
-                  <c:v>61.19402985074619</c:v>
-                </c:pt>
-                <c:pt idx="904">
-                  <c:v>65.97014925373128</c:v>
-                </c:pt>
-                <c:pt idx="905">
-                  <c:v>60.8955223880597</c:v>
-                </c:pt>
-                <c:pt idx="906">
-                  <c:v>63.2835820895522</c:v>
-                </c:pt>
-                <c:pt idx="907">
-                  <c:v>61.19402985074619</c:v>
-                </c:pt>
-                <c:pt idx="908">
-                  <c:v>62.6865671641791</c:v>
-                </c:pt>
-                <c:pt idx="909">
-                  <c:v>62.9850746268656</c:v>
-                </c:pt>
-                <c:pt idx="910">
-                  <c:v>60.29850746268649</c:v>
-                </c:pt>
-                <c:pt idx="911">
-                  <c:v>62.38805970149249</c:v>
-                </c:pt>
-                <c:pt idx="912">
-                  <c:v>62.38805970149249</c:v>
-                </c:pt>
-                <c:pt idx="913">
-                  <c:v>60.0</c:v>
-                </c:pt>
-                <c:pt idx="914">
-                  <c:v>62.38805970149249</c:v>
-                </c:pt>
-                <c:pt idx="915">
-                  <c:v>59.4029850746268</c:v>
-                </c:pt>
-                <c:pt idx="916">
-                  <c:v>63.2835820895522</c:v>
-                </c:pt>
-                <c:pt idx="917">
-                  <c:v>63.8805970149253</c:v>
-                </c:pt>
-                <c:pt idx="918">
-                  <c:v>63.8805970149253</c:v>
-                </c:pt>
-                <c:pt idx="919">
-                  <c:v>63.58208955223879</c:v>
-                </c:pt>
-                <c:pt idx="920">
-                  <c:v>62.6865671641791</c:v>
-                </c:pt>
-                <c:pt idx="921">
-                  <c:v>62.6865671641791</c:v>
-                </c:pt>
-                <c:pt idx="922">
-                  <c:v>63.8805970149253</c:v>
-                </c:pt>
-                <c:pt idx="923">
-                  <c:v>63.2835820895522</c:v>
-                </c:pt>
-                <c:pt idx="924">
-                  <c:v>62.38805970149249</c:v>
-                </c:pt>
-                <c:pt idx="925">
-                  <c:v>61.7910447761194</c:v>
-                </c:pt>
-                <c:pt idx="926">
-                  <c:v>64.776119402985</c:v>
-                </c:pt>
-                <c:pt idx="927">
-                  <c:v>61.7910447761194</c:v>
-                </c:pt>
-                <c:pt idx="928">
-                  <c:v>62.38805970149249</c:v>
-                </c:pt>
-                <c:pt idx="929">
-                  <c:v>63.2835820895522</c:v>
-                </c:pt>
-                <c:pt idx="930">
-                  <c:v>64.17910447761189</c:v>
-                </c:pt>
-                <c:pt idx="931">
-                  <c:v>64.4776119402985</c:v>
-                </c:pt>
-                <c:pt idx="932">
-                  <c:v>61.7910447761194</c:v>
-                </c:pt>
-                <c:pt idx="933">
-                  <c:v>60.0</c:v>
-                </c:pt>
-                <c:pt idx="934">
-                  <c:v>63.2835820895522</c:v>
-                </c:pt>
-                <c:pt idx="935">
-                  <c:v>61.4925373134328</c:v>
-                </c:pt>
-                <c:pt idx="936">
-                  <c:v>63.58208955223879</c:v>
-                </c:pt>
-                <c:pt idx="937">
-                  <c:v>63.2835820895522</c:v>
-                </c:pt>
-                <c:pt idx="938">
-                  <c:v>62.9850746268656</c:v>
-                </c:pt>
-                <c:pt idx="939">
-                  <c:v>60.8955223880597</c:v>
-                </c:pt>
-                <c:pt idx="940">
-                  <c:v>66.5671641791044</c:v>
-                </c:pt>
-                <c:pt idx="941">
-                  <c:v>63.2835820895522</c:v>
-                </c:pt>
-                <c:pt idx="942">
-                  <c:v>62.9850746268656</c:v>
-                </c:pt>
-                <c:pt idx="943">
-                  <c:v>60.29850746268649</c:v>
-                </c:pt>
-                <c:pt idx="944">
-                  <c:v>61.19402985074619</c:v>
-                </c:pt>
-                <c:pt idx="945">
-                  <c:v>62.9850746268656</c:v>
-                </c:pt>
-                <c:pt idx="946">
-                  <c:v>63.2835820895522</c:v>
-                </c:pt>
-                <c:pt idx="947">
-                  <c:v>62.9850746268656</c:v>
-                </c:pt>
-                <c:pt idx="948">
-                  <c:v>63.8805970149253</c:v>
-                </c:pt>
-                <c:pt idx="949">
-                  <c:v>65.0746268656716</c:v>
-                </c:pt>
-                <c:pt idx="950">
-                  <c:v>61.19402985074619</c:v>
-                </c:pt>
-                <c:pt idx="951">
-                  <c:v>62.9850746268656</c:v>
-                </c:pt>
-                <c:pt idx="952">
-                  <c:v>63.58208955223879</c:v>
-                </c:pt>
-                <c:pt idx="953">
-                  <c:v>63.58208955223879</c:v>
-                </c:pt>
-                <c:pt idx="954">
-                  <c:v>65.37313432835819</c:v>
-                </c:pt>
-                <c:pt idx="955">
-                  <c:v>64.17910447761189</c:v>
-                </c:pt>
-                <c:pt idx="956">
-                  <c:v>63.58208955223879</c:v>
-                </c:pt>
-                <c:pt idx="957">
-                  <c:v>65.97014925373128</c:v>
-                </c:pt>
-                <c:pt idx="958">
-                  <c:v>61.4925373134328</c:v>
-                </c:pt>
-                <c:pt idx="959">
-                  <c:v>60.8955223880597</c:v>
-                </c:pt>
-                <c:pt idx="960">
-                  <c:v>64.17910447761189</c:v>
-                </c:pt>
-                <c:pt idx="961">
-                  <c:v>61.19402985074619</c:v>
-                </c:pt>
-                <c:pt idx="962">
-                  <c:v>60.29850746268649</c:v>
-                </c:pt>
-                <c:pt idx="963">
-                  <c:v>65.0746268656716</c:v>
-                </c:pt>
-                <c:pt idx="964">
-                  <c:v>61.7910447761194</c:v>
-                </c:pt>
-                <c:pt idx="965">
-                  <c:v>64.17910447761189</c:v>
-                </c:pt>
-                <c:pt idx="966">
-                  <c:v>62.9850746268656</c:v>
-                </c:pt>
-                <c:pt idx="967">
-                  <c:v>61.19402985074619</c:v>
-                </c:pt>
-                <c:pt idx="968">
-                  <c:v>61.4925373134328</c:v>
-                </c:pt>
-                <c:pt idx="969">
-                  <c:v>63.2835820895522</c:v>
-                </c:pt>
-                <c:pt idx="970">
-                  <c:v>65.0746268656716</c:v>
-                </c:pt>
-                <c:pt idx="971">
-                  <c:v>64.776119402985</c:v>
-                </c:pt>
-                <c:pt idx="972">
-                  <c:v>64.17910447761189</c:v>
-                </c:pt>
-                <c:pt idx="973">
-                  <c:v>62.9850746268656</c:v>
-                </c:pt>
-                <c:pt idx="974">
-                  <c:v>62.38805970149249</c:v>
-                </c:pt>
-                <c:pt idx="975">
-                  <c:v>59.4029850746268</c:v>
-                </c:pt>
-                <c:pt idx="976">
-                  <c:v>63.58208955223879</c:v>
-                </c:pt>
-                <c:pt idx="977">
-                  <c:v>62.6865671641791</c:v>
-                </c:pt>
-                <c:pt idx="978">
-                  <c:v>62.9850746268656</c:v>
-                </c:pt>
-                <c:pt idx="979">
-                  <c:v>60.5970149253731</c:v>
-                </c:pt>
-                <c:pt idx="980">
-                  <c:v>60.5970149253731</c:v>
-                </c:pt>
-                <c:pt idx="981">
-                  <c:v>64.776119402985</c:v>
-                </c:pt>
-                <c:pt idx="982">
-                  <c:v>62.38805970149249</c:v>
-                </c:pt>
-                <c:pt idx="983">
-                  <c:v>63.2835820895522</c:v>
-                </c:pt>
-                <c:pt idx="984">
-                  <c:v>62.9850746268656</c:v>
-                </c:pt>
-                <c:pt idx="985">
-                  <c:v>59.70149253731339</c:v>
-                </c:pt>
-                <c:pt idx="986">
-                  <c:v>65.37313432835819</c:v>
-                </c:pt>
-                <c:pt idx="987">
-                  <c:v>61.4925373134328</c:v>
-                </c:pt>
-                <c:pt idx="988">
-                  <c:v>62.6865671641791</c:v>
-                </c:pt>
-                <c:pt idx="989">
-                  <c:v>68.955223880597</c:v>
-                </c:pt>
-                <c:pt idx="990">
-                  <c:v>63.58208955223879</c:v>
-                </c:pt>
-                <c:pt idx="991">
-                  <c:v>63.2835820895522</c:v>
-                </c:pt>
-                <c:pt idx="992">
-                  <c:v>61.19402985074619</c:v>
-                </c:pt>
-                <c:pt idx="993">
-                  <c:v>63.2835820895522</c:v>
-                </c:pt>
-                <c:pt idx="994">
-                  <c:v>63.8805970149253</c:v>
-                </c:pt>
-                <c:pt idx="995">
-                  <c:v>61.19402985074619</c:v>
-                </c:pt>
-                <c:pt idx="996">
-                  <c:v>64.4776119402985</c:v>
-                </c:pt>
-                <c:pt idx="997">
-                  <c:v>64.17910447761189</c:v>
-                </c:pt>
-                <c:pt idx="998">
-                  <c:v>62.38805970149249</c:v>
-                </c:pt>
-                <c:pt idx="999">
-                  <c:v>64.4776119402985</c:v>
-                </c:pt>
-                <c:pt idx="1000">
-                  <c:v>65.67164179104471</c:v>
-                </c:pt>
-                <c:pt idx="1001">
-                  <c:v>62.0895522388059</c:v>
-                </c:pt>
-                <c:pt idx="1002">
-                  <c:v>63.2835820895522</c:v>
-                </c:pt>
-                <c:pt idx="1003">
-                  <c:v>61.19402985074619</c:v>
-                </c:pt>
-                <c:pt idx="1004">
-                  <c:v>64.776119402985</c:v>
-                </c:pt>
-                <c:pt idx="1005">
-                  <c:v>62.0895522388059</c:v>
-                </c:pt>
-                <c:pt idx="1006">
-                  <c:v>62.0895522388059</c:v>
-                </c:pt>
-                <c:pt idx="1007">
-                  <c:v>62.38805970149249</c:v>
-                </c:pt>
-                <c:pt idx="1008">
-                  <c:v>63.8805970149253</c:v>
-                </c:pt>
-                <c:pt idx="1009">
-                  <c:v>61.4925373134328</c:v>
-                </c:pt>
-                <c:pt idx="1010">
-                  <c:v>62.0895522388059</c:v>
-                </c:pt>
-                <c:pt idx="1011">
-                  <c:v>63.8805970149253</c:v>
-                </c:pt>
-                <c:pt idx="1012">
-                  <c:v>61.19402985074619</c:v>
-                </c:pt>
-                <c:pt idx="1013">
-                  <c:v>63.2835820895522</c:v>
-                </c:pt>
-                <c:pt idx="1014">
-                  <c:v>62.9850746268656</c:v>
-                </c:pt>
-                <c:pt idx="1015">
-                  <c:v>64.4776119402985</c:v>
-                </c:pt>
-                <c:pt idx="1016">
-                  <c:v>64.4776119402985</c:v>
-                </c:pt>
-                <c:pt idx="1017">
-                  <c:v>59.4029850746268</c:v>
-                </c:pt>
-                <c:pt idx="1018">
-                  <c:v>66.5671641791044</c:v>
-                </c:pt>
-                <c:pt idx="1019">
-                  <c:v>62.6865671641791</c:v>
-                </c:pt>
-                <c:pt idx="1020">
-                  <c:v>66.865671641791</c:v>
-                </c:pt>
-                <c:pt idx="1021">
-                  <c:v>61.19402985074619</c:v>
-                </c:pt>
-                <c:pt idx="1022">
-                  <c:v>64.17910447761189</c:v>
-                </c:pt>
-                <c:pt idx="1023">
-                  <c:v>64.4776119402985</c:v>
-                </c:pt>
-                <c:pt idx="1024">
-                  <c:v>62.6865671641791</c:v>
-                </c:pt>
-                <c:pt idx="1025">
-                  <c:v>62.38805970149249</c:v>
-                </c:pt>
-                <c:pt idx="1026">
-                  <c:v>59.70149253731339</c:v>
-                </c:pt>
-                <c:pt idx="1027">
-                  <c:v>62.38805970149249</c:v>
-                </c:pt>
-                <c:pt idx="1028">
-                  <c:v>64.17910447761189</c:v>
-                </c:pt>
-                <c:pt idx="1029">
-                  <c:v>63.58208955223879</c:v>
-                </c:pt>
-                <c:pt idx="1030">
-                  <c:v>64.776119402985</c:v>
-                </c:pt>
-                <c:pt idx="1031">
-                  <c:v>62.6865671641791</c:v>
-                </c:pt>
-                <c:pt idx="1032">
-                  <c:v>62.38805970149249</c:v>
-                </c:pt>
-                <c:pt idx="1033">
-                  <c:v>63.8805970149253</c:v>
-                </c:pt>
-                <c:pt idx="1034">
-                  <c:v>61.19402985074619</c:v>
-                </c:pt>
-                <c:pt idx="1035">
-                  <c:v>62.6865671641791</c:v>
-                </c:pt>
-                <c:pt idx="1036">
-                  <c:v>64.776119402985</c:v>
-                </c:pt>
-                <c:pt idx="1037">
-                  <c:v>64.17910447761189</c:v>
-                </c:pt>
-                <c:pt idx="1038">
-                  <c:v>59.4029850746268</c:v>
-                </c:pt>
-                <c:pt idx="1039">
-                  <c:v>62.6865671641791</c:v>
-                </c:pt>
-                <c:pt idx="1040">
-                  <c:v>63.8805970149253</c:v>
-                </c:pt>
-                <c:pt idx="1041">
-                  <c:v>63.8805970149253</c:v>
-                </c:pt>
-                <c:pt idx="1042">
-                  <c:v>64.4776119402985</c:v>
-                </c:pt>
-                <c:pt idx="1043">
-                  <c:v>62.0895522388059</c:v>
-                </c:pt>
-                <c:pt idx="1044">
-                  <c:v>64.4776119402985</c:v>
-                </c:pt>
-                <c:pt idx="1045">
-                  <c:v>63.58208955223879</c:v>
-                </c:pt>
-                <c:pt idx="1046">
-                  <c:v>62.9850746268656</c:v>
-                </c:pt>
-                <c:pt idx="1047">
-                  <c:v>64.776119402985</c:v>
-                </c:pt>
-                <c:pt idx="1048">
-                  <c:v>61.19402985074619</c:v>
-                </c:pt>
-                <c:pt idx="1049">
-                  <c:v>61.7910447761194</c:v>
-                </c:pt>
-                <c:pt idx="1050">
-                  <c:v>61.7910447761194</c:v>
-                </c:pt>
-                <c:pt idx="1051">
-                  <c:v>62.0895522388059</c:v>
-                </c:pt>
-                <c:pt idx="1052">
-                  <c:v>61.19402985074619</c:v>
-                </c:pt>
-                <c:pt idx="1053">
-                  <c:v>64.776119402985</c:v>
-                </c:pt>
-                <c:pt idx="1054">
-                  <c:v>63.2835820895522</c:v>
-                </c:pt>
-                <c:pt idx="1055">
-                  <c:v>62.38805970149249</c:v>
-                </c:pt>
-                <c:pt idx="1056">
-                  <c:v>60.8955223880597</c:v>
-                </c:pt>
-                <c:pt idx="1057">
-                  <c:v>60.5970149253731</c:v>
-                </c:pt>
-                <c:pt idx="1058">
-                  <c:v>62.0895522388059</c:v>
-                </c:pt>
-                <c:pt idx="1059">
-                  <c:v>64.17910447761189</c:v>
-                </c:pt>
-                <c:pt idx="1060">
-                  <c:v>62.9850746268656</c:v>
-                </c:pt>
-                <c:pt idx="1061">
-                  <c:v>60.5970149253731</c:v>
-                </c:pt>
-                <c:pt idx="1062">
-                  <c:v>63.8805970149253</c:v>
-                </c:pt>
-                <c:pt idx="1063">
-                  <c:v>62.9850746268656</c:v>
-                </c:pt>
-                <c:pt idx="1064">
-                  <c:v>59.10447761194029</c:v>
-                </c:pt>
-                <c:pt idx="1065">
-                  <c:v>60.5970149253731</c:v>
-                </c:pt>
-                <c:pt idx="1066">
-                  <c:v>62.9850746268656</c:v>
-                </c:pt>
-                <c:pt idx="1067">
-                  <c:v>65.37313432835819</c:v>
-                </c:pt>
-                <c:pt idx="1068">
-                  <c:v>61.4925373134328</c:v>
-                </c:pt>
-                <c:pt idx="1069">
-                  <c:v>65.0746268656716</c:v>
-                </c:pt>
-                <c:pt idx="1070">
-                  <c:v>61.19402985074619</c:v>
-                </c:pt>
-                <c:pt idx="1071">
-                  <c:v>61.7910447761194</c:v>
-                </c:pt>
-                <c:pt idx="1072">
-                  <c:v>60.8955223880597</c:v>
-                </c:pt>
-                <c:pt idx="1073">
-                  <c:v>64.17910447761189</c:v>
-                </c:pt>
-                <c:pt idx="1074">
-                  <c:v>65.97014925373128</c:v>
-                </c:pt>
-                <c:pt idx="1075">
-                  <c:v>64.17910447761189</c:v>
-                </c:pt>
-                <c:pt idx="1076">
-                  <c:v>63.58208955223879</c:v>
-                </c:pt>
-                <c:pt idx="1077">
-                  <c:v>66.26865671641788</c:v>
-                </c:pt>
-                <c:pt idx="1078">
-                  <c:v>61.7910447761194</c:v>
-                </c:pt>
-                <c:pt idx="1079">
-                  <c:v>61.7910447761194</c:v>
-                </c:pt>
-                <c:pt idx="1080">
-                  <c:v>63.8805970149253</c:v>
-                </c:pt>
-                <c:pt idx="1081">
-                  <c:v>64.776119402985</c:v>
-                </c:pt>
-                <c:pt idx="1082">
-                  <c:v>62.6865671641791</c:v>
-                </c:pt>
-                <c:pt idx="1083">
-                  <c:v>65.37313432835819</c:v>
-                </c:pt>
-                <c:pt idx="1084">
-                  <c:v>61.4925373134328</c:v>
-                </c:pt>
-                <c:pt idx="1085">
-                  <c:v>62.9850746268656</c:v>
-                </c:pt>
-                <c:pt idx="1086">
-                  <c:v>65.37313432835819</c:v>
-                </c:pt>
-                <c:pt idx="1087">
-                  <c:v>64.4776119402985</c:v>
-                </c:pt>
-                <c:pt idx="1088">
-                  <c:v>64.17910447761189</c:v>
-                </c:pt>
-                <c:pt idx="1089">
-                  <c:v>65.37313432835819</c:v>
-                </c:pt>
-                <c:pt idx="1090">
-                  <c:v>62.0895522388059</c:v>
-                </c:pt>
-                <c:pt idx="1091">
-                  <c:v>65.0746268656716</c:v>
-                </c:pt>
-                <c:pt idx="1092">
-                  <c:v>63.58208955223879</c:v>
-                </c:pt>
-                <c:pt idx="1093">
-                  <c:v>64.776119402985</c:v>
-                </c:pt>
-                <c:pt idx="1094">
-                  <c:v>61.4925373134328</c:v>
-                </c:pt>
-                <c:pt idx="1095">
-                  <c:v>61.4925373134328</c:v>
-                </c:pt>
-                <c:pt idx="1096">
-                  <c:v>62.6865671641791</c:v>
-                </c:pt>
-                <c:pt idx="1097">
-                  <c:v>62.6865671641791</c:v>
-                </c:pt>
-                <c:pt idx="1098">
-                  <c:v>62.6865671641791</c:v>
-                </c:pt>
-                <c:pt idx="1099">
-                  <c:v>64.17910447761189</c:v>
-                </c:pt>
-                <c:pt idx="1100">
-                  <c:v>62.6865671641791</c:v>
-                </c:pt>
-                <c:pt idx="1101">
-                  <c:v>63.8805970149253</c:v>
-                </c:pt>
-                <c:pt idx="1102">
-                  <c:v>64.4776119402985</c:v>
-                </c:pt>
-                <c:pt idx="1103">
-                  <c:v>65.67164179104471</c:v>
-                </c:pt>
-                <c:pt idx="1104">
-                  <c:v>62.0895522388059</c:v>
-                </c:pt>
-                <c:pt idx="1105">
-                  <c:v>62.38805970149249</c:v>
-                </c:pt>
-                <c:pt idx="1106">
-                  <c:v>63.2835820895522</c:v>
-                </c:pt>
-                <c:pt idx="1107">
-                  <c:v>66.26865671641788</c:v>
-                </c:pt>
-                <c:pt idx="1108">
-                  <c:v>62.6865671641791</c:v>
-                </c:pt>
-                <c:pt idx="1109">
-                  <c:v>64.776119402985</c:v>
-                </c:pt>
-                <c:pt idx="1110">
-                  <c:v>64.4776119402985</c:v>
-                </c:pt>
-                <c:pt idx="1111">
-                  <c:v>66.865671641791</c:v>
-                </c:pt>
-                <c:pt idx="1112">
-                  <c:v>64.776119402985</c:v>
-                </c:pt>
-                <c:pt idx="1113">
-                  <c:v>61.19402985074619</c:v>
-                </c:pt>
-                <c:pt idx="1114">
-                  <c:v>65.67164179104471</c:v>
-                </c:pt>
-                <c:pt idx="1115">
-                  <c:v>61.4925373134328</c:v>
-                </c:pt>
-                <c:pt idx="1116">
-                  <c:v>60.8955223880597</c:v>
-                </c:pt>
-                <c:pt idx="1117">
-                  <c:v>63.58208955223879</c:v>
-                </c:pt>
-                <c:pt idx="1118">
-                  <c:v>66.26865671641788</c:v>
-                </c:pt>
-                <c:pt idx="1119">
-                  <c:v>63.8805970149253</c:v>
-                </c:pt>
-                <c:pt idx="1120">
-                  <c:v>66.26865671641788</c:v>
-                </c:pt>
-                <c:pt idx="1121">
-                  <c:v>61.7910447761194</c:v>
-                </c:pt>
-                <c:pt idx="1122">
-                  <c:v>62.9850746268656</c:v>
-                </c:pt>
-                <c:pt idx="1123">
-                  <c:v>64.4776119402985</c:v>
-                </c:pt>
-                <c:pt idx="1124">
-                  <c:v>62.6865671641791</c:v>
-                </c:pt>
-                <c:pt idx="1125">
-                  <c:v>65.37313432835819</c:v>
-                </c:pt>
-                <c:pt idx="1126">
-                  <c:v>63.58208955223879</c:v>
-                </c:pt>
-                <c:pt idx="1127">
-                  <c:v>65.0746268656716</c:v>
-                </c:pt>
-                <c:pt idx="1128">
-                  <c:v>64.776119402985</c:v>
-                </c:pt>
-                <c:pt idx="1129">
-                  <c:v>63.2835820895522</c:v>
-                </c:pt>
-                <c:pt idx="1130">
-                  <c:v>64.776119402985</c:v>
-                </c:pt>
-                <c:pt idx="1131">
-                  <c:v>65.67164179104471</c:v>
-                </c:pt>
-                <c:pt idx="1132">
-                  <c:v>63.58208955223879</c:v>
-                </c:pt>
-                <c:pt idx="1133">
-                  <c:v>62.9850746268656</c:v>
-                </c:pt>
-                <c:pt idx="1134">
-                  <c:v>67.1641791044776</c:v>
-                </c:pt>
-                <c:pt idx="1135">
-                  <c:v>63.8805970149253</c:v>
-                </c:pt>
-                <c:pt idx="1136">
-                  <c:v>65.0746268656716</c:v>
-                </c:pt>
-                <c:pt idx="1137">
-                  <c:v>63.58208955223879</c:v>
-                </c:pt>
-                <c:pt idx="1138">
-                  <c:v>68.955223880597</c:v>
-                </c:pt>
-                <c:pt idx="1139">
-                  <c:v>66.865671641791</c:v>
-                </c:pt>
-                <c:pt idx="1140">
-                  <c:v>62.9850746268656</c:v>
-                </c:pt>
-                <c:pt idx="1141">
-                  <c:v>65.37313432835819</c:v>
-                </c:pt>
-                <c:pt idx="1142">
-                  <c:v>60.8955223880597</c:v>
-                </c:pt>
-                <c:pt idx="1143">
-                  <c:v>62.38805970149249</c:v>
-                </c:pt>
-                <c:pt idx="1144">
-                  <c:v>64.17910447761189</c:v>
-                </c:pt>
-                <c:pt idx="1145">
-                  <c:v>65.67164179104471</c:v>
-                </c:pt>
-                <c:pt idx="1146">
-                  <c:v>62.0895522388059</c:v>
-                </c:pt>
-                <c:pt idx="1147">
-                  <c:v>62.38805970149249</c:v>
-                </c:pt>
-                <c:pt idx="1148">
-                  <c:v>63.2835820895522</c:v>
-                </c:pt>
-                <c:pt idx="1149">
-                  <c:v>60.5970149253731</c:v>
-                </c:pt>
-                <c:pt idx="1150">
-                  <c:v>63.58208955223879</c:v>
-                </c:pt>
-                <c:pt idx="1151">
-                  <c:v>64.17910447761189</c:v>
-                </c:pt>
-                <c:pt idx="1152">
-                  <c:v>62.6865671641791</c:v>
-                </c:pt>
-                <c:pt idx="1153">
-                  <c:v>63.2835820895522</c:v>
-                </c:pt>
-                <c:pt idx="1154">
-                  <c:v>65.67164179104471</c:v>
-                </c:pt>
-                <c:pt idx="1155">
-                  <c:v>65.0746268656716</c:v>
-                </c:pt>
-                <c:pt idx="1156">
-                  <c:v>65.67164179104471</c:v>
-                </c:pt>
-                <c:pt idx="1157">
-                  <c:v>64.776119402985</c:v>
-                </c:pt>
-                <c:pt idx="1158">
-                  <c:v>61.4925373134328</c:v>
-                </c:pt>
-                <c:pt idx="1159">
-                  <c:v>62.9850746268656</c:v>
-                </c:pt>
-                <c:pt idx="1160">
-                  <c:v>64.4776119402985</c:v>
-                </c:pt>
-                <c:pt idx="1161">
-                  <c:v>62.38805970149249</c:v>
-                </c:pt>
-                <c:pt idx="1162">
-                  <c:v>63.2835820895522</c:v>
-                </c:pt>
-                <c:pt idx="1163">
-                  <c:v>63.8805970149253</c:v>
-                </c:pt>
-                <c:pt idx="1164">
-                  <c:v>67.4626865671641</c:v>
-                </c:pt>
-                <c:pt idx="1165">
-                  <c:v>63.58208955223879</c:v>
-                </c:pt>
-                <c:pt idx="1166">
-                  <c:v>66.5671641791044</c:v>
-                </c:pt>
-                <c:pt idx="1167">
-                  <c:v>63.58208955223879</c:v>
-                </c:pt>
-                <c:pt idx="1168">
-                  <c:v>64.776119402985</c:v>
-                </c:pt>
-                <c:pt idx="1169">
-                  <c:v>64.4776119402985</c:v>
-                </c:pt>
-                <c:pt idx="1170">
-                  <c:v>62.9850746268656</c:v>
-                </c:pt>
-                <c:pt idx="1171">
-                  <c:v>65.97014925373128</c:v>
-                </c:pt>
-                <c:pt idx="1172">
-                  <c:v>61.7910447761194</c:v>
-                </c:pt>
-                <c:pt idx="1173">
-                  <c:v>63.2835820895522</c:v>
-                </c:pt>
-                <c:pt idx="1174">
-                  <c:v>63.58208955223879</c:v>
-                </c:pt>
-                <c:pt idx="1175">
-                  <c:v>63.2835820895522</c:v>
-                </c:pt>
-                <c:pt idx="1176">
-                  <c:v>62.9850746268656</c:v>
-                </c:pt>
-                <c:pt idx="1177">
-                  <c:v>62.9850746268656</c:v>
-                </c:pt>
-                <c:pt idx="1178">
-                  <c:v>62.38805970149249</c:v>
-                </c:pt>
-                <c:pt idx="1179">
-                  <c:v>63.58208955223879</c:v>
-                </c:pt>
-                <c:pt idx="1180">
-                  <c:v>63.58208955223879</c:v>
-                </c:pt>
-                <c:pt idx="1181">
-                  <c:v>62.6865671641791</c:v>
-                </c:pt>
-                <c:pt idx="1182">
-                  <c:v>61.19402985074619</c:v>
-                </c:pt>
-                <c:pt idx="1183">
-                  <c:v>65.67164179104471</c:v>
-                </c:pt>
-                <c:pt idx="1184">
-                  <c:v>64.776119402985</c:v>
-                </c:pt>
-                <c:pt idx="1185">
-                  <c:v>64.776119402985</c:v>
-                </c:pt>
-                <c:pt idx="1186">
-                  <c:v>64.776119402985</c:v>
-                </c:pt>
-                <c:pt idx="1187">
-                  <c:v>67.1641791044776</c:v>
-                </c:pt>
-                <c:pt idx="1188">
-                  <c:v>62.0895522388059</c:v>
-                </c:pt>
-                <c:pt idx="1189">
-                  <c:v>65.0746268656716</c:v>
-                </c:pt>
-                <c:pt idx="1190">
-                  <c:v>62.6865671641791</c:v>
-                </c:pt>
-                <c:pt idx="1191">
-                  <c:v>65.0746268656716</c:v>
-                </c:pt>
-                <c:pt idx="1192">
-                  <c:v>60.5970149253731</c:v>
-                </c:pt>
-                <c:pt idx="1193">
-                  <c:v>62.6865671641791</c:v>
-                </c:pt>
-                <c:pt idx="1194">
-                  <c:v>62.0895522388059</c:v>
-                </c:pt>
-                <c:pt idx="1195">
-                  <c:v>65.97014925373128</c:v>
-                </c:pt>
-                <c:pt idx="1196">
-                  <c:v>63.8805970149253</c:v>
-                </c:pt>
-                <c:pt idx="1197">
-                  <c:v>63.2835820895522</c:v>
-                </c:pt>
-                <c:pt idx="1198">
-                  <c:v>62.0895522388059</c:v>
-                </c:pt>
-                <c:pt idx="1199">
-                  <c:v>62.0895522388059</c:v>
                 </c:pt>
               </c:numCache>
             </c:numRef>
@@ -31489,11 +25045,11 @@
           <c:showBubbleSize val="0"/>
         </c:dLbls>
         <c:smooth val="0"/>
-        <c:axId val="848472064"/>
-        <c:axId val="427929008"/>
+        <c:axId val="409304544"/>
+        <c:axId val="409306864"/>
       </c:lineChart>
       <c:catAx>
-        <c:axId val="848472064"/>
+        <c:axId val="409304544"/>
         <c:scaling>
           <c:orientation val="minMax"/>
         </c:scaling>
@@ -31503,7 +25059,40 @@
         <c:majorTickMark val="none"/>
         <c:minorTickMark val="none"/>
         <c:tickLblPos val="nextTo"/>
-        <c:crossAx val="427929008"/>
+        <c:spPr>
+          <a:noFill/>
+          <a:ln w="9525" cap="flat" cmpd="sng" algn="ctr">
+            <a:solidFill>
+              <a:schemeClr val="tx1">
+                <a:lumMod val="15000"/>
+                <a:lumOff val="85000"/>
+              </a:schemeClr>
+            </a:solidFill>
+            <a:round/>
+          </a:ln>
+          <a:effectLst/>
+        </c:spPr>
+        <c:txPr>
+          <a:bodyPr rot="-60000000" spcFirstLastPara="1" vertOverflow="ellipsis" vert="horz" wrap="square" anchor="ctr" anchorCtr="1"/>
+          <a:lstStyle/>
+          <a:p>
+            <a:pPr>
+              <a:defRPr sz="900" b="0" i="0" u="none" strike="noStrike" kern="1200" baseline="0">
+                <a:solidFill>
+                  <a:schemeClr val="tx1">
+                    <a:lumMod val="65000"/>
+                    <a:lumOff val="35000"/>
+                  </a:schemeClr>
+                </a:solidFill>
+                <a:latin typeface="+mn-lt"/>
+                <a:ea typeface="+mn-ea"/>
+                <a:cs typeface="+mn-cs"/>
+              </a:defRPr>
+            </a:pPr>
+            <a:endParaRPr lang="ja-JP"/>
+          </a:p>
+        </c:txPr>
+        <c:crossAx val="409306864"/>
         <c:crosses val="autoZero"/>
         <c:auto val="1"/>
         <c:lblAlgn val="ctr"/>
@@ -31511,30 +25100,130 @@
         <c:noMultiLvlLbl val="0"/>
       </c:catAx>
       <c:valAx>
-        <c:axId val="427929008"/>
+        <c:axId val="409306864"/>
         <c:scaling>
           <c:orientation val="minMax"/>
         </c:scaling>
         <c:delete val="0"/>
         <c:axPos val="l"/>
-        <c:majorGridlines/>
+        <c:majorGridlines>
+          <c:spPr>
+            <a:ln w="9525" cap="flat" cmpd="sng" algn="ctr">
+              <a:solidFill>
+                <a:schemeClr val="tx1">
+                  <a:lumMod val="15000"/>
+                  <a:lumOff val="85000"/>
+                </a:schemeClr>
+              </a:solidFill>
+              <a:round/>
+            </a:ln>
+            <a:effectLst/>
+          </c:spPr>
+        </c:majorGridlines>
+        <c:numFmt formatCode="General" sourceLinked="0"/>
         <c:majorTickMark val="none"/>
         <c:minorTickMark val="none"/>
         <c:tickLblPos val="nextTo"/>
-        <c:crossAx val="848472064"/>
+        <c:spPr>
+          <a:noFill/>
+          <a:ln>
+            <a:noFill/>
+          </a:ln>
+          <a:effectLst/>
+        </c:spPr>
+        <c:txPr>
+          <a:bodyPr rot="-60000000" spcFirstLastPara="1" vertOverflow="ellipsis" vert="horz" wrap="square" anchor="ctr" anchorCtr="1"/>
+          <a:lstStyle/>
+          <a:p>
+            <a:pPr>
+              <a:defRPr sz="900" b="0" i="0" u="none" strike="noStrike" kern="1200" baseline="0">
+                <a:solidFill>
+                  <a:schemeClr val="tx1">
+                    <a:lumMod val="65000"/>
+                    <a:lumOff val="35000"/>
+                  </a:schemeClr>
+                </a:solidFill>
+                <a:latin typeface="+mn-lt"/>
+                <a:ea typeface="+mn-ea"/>
+                <a:cs typeface="+mn-cs"/>
+              </a:defRPr>
+            </a:pPr>
+            <a:endParaRPr lang="ja-JP"/>
+          </a:p>
+        </c:txPr>
+        <c:crossAx val="409304544"/>
         <c:crosses val="autoZero"/>
         <c:crossBetween val="between"/>
       </c:valAx>
+      <c:spPr>
+        <a:noFill/>
+        <a:ln>
+          <a:noFill/>
+        </a:ln>
+        <a:effectLst/>
+      </c:spPr>
     </c:plotArea>
     <c:legend>
       <c:legendPos val="b"/>
       <c:overlay val="0"/>
+      <c:spPr>
+        <a:noFill/>
+        <a:ln>
+          <a:noFill/>
+        </a:ln>
+        <a:effectLst/>
+      </c:spPr>
+      <c:txPr>
+        <a:bodyPr rot="0" spcFirstLastPara="1" vertOverflow="ellipsis" vert="horz" wrap="square" anchor="ctr" anchorCtr="1"/>
+        <a:lstStyle/>
+        <a:p>
+          <a:pPr>
+            <a:defRPr sz="900" b="0" i="0" u="none" strike="noStrike" kern="1200" baseline="0">
+              <a:solidFill>
+                <a:schemeClr val="tx1">
+                  <a:lumMod val="65000"/>
+                  <a:lumOff val="35000"/>
+                </a:schemeClr>
+              </a:solidFill>
+              <a:latin typeface="+mn-lt"/>
+              <a:ea typeface="+mn-ea"/>
+              <a:cs typeface="+mn-cs"/>
+            </a:defRPr>
+          </a:pPr>
+          <a:endParaRPr lang="ja-JP"/>
+        </a:p>
+      </c:txPr>
     </c:legend>
     <c:plotVisOnly val="1"/>
     <c:dispBlanksAs val="gap"/>
     <c:showDLblsOverMax val="0"/>
   </c:chart>
-  <c:externalData r:id="rId1">
+  <c:spPr>
+    <a:solidFill>
+      <a:schemeClr val="bg1"/>
+    </a:solidFill>
+    <a:ln w="9525" cap="flat" cmpd="sng" algn="ctr">
+      <a:solidFill>
+        <a:schemeClr val="tx1">
+          <a:lumMod val="15000"/>
+          <a:lumOff val="85000"/>
+        </a:schemeClr>
+      </a:solidFill>
+      <a:round/>
+    </a:ln>
+    <a:effectLst/>
+  </c:spPr>
+  <c:txPr>
+    <a:bodyPr/>
+    <a:lstStyle/>
+    <a:p>
+      <a:pPr>
+        <a:defRPr/>
+      </a:pPr>
+      <a:endParaRPr lang="ja-JP"/>
+    </a:p>
+  </c:txPr>
+  <c:externalData r:id="rId3">
     <c:autoUpdate val="0"/>
   </c:externalData>
 </c:chartSpace>
@@ -31621,6 +25310,46 @@
 </file>
 
 <file path=word/charts/colors3.xml><?xml version="1.0" encoding="utf-8"?>
+<cs:colorStyle xmlns:cs="http://schemas.microsoft.com/office/drawing/2012/chartStyle" xmlns:a="http://schemas.openxmlformats.org/drawingml/2006/main" meth="cycle" id="10">
+  <a:schemeClr val="accent1"/>
+  <a:schemeClr val="accent2"/>
+  <a:schemeClr val="accent3"/>
+  <a:schemeClr val="accent4"/>
+  <a:schemeClr val="accent5"/>
+  <a:schemeClr val="accent6"/>
+  <cs:variation/>
+  <cs:variation>
+    <a:lumMod val="60000"/>
+  </cs:variation>
+  <cs:variation>
+    <a:lumMod val="80000"/>
+    <a:lumOff val="20000"/>
+  </cs:variation>
+  <cs:variation>
+    <a:lumMod val="80000"/>
+  </cs:variation>
+  <cs:variation>
+    <a:lumMod val="60000"/>
+    <a:lumOff val="40000"/>
+  </cs:variation>
+  <cs:variation>
+    <a:lumMod val="50000"/>
+  </cs:variation>
+  <cs:variation>
+    <a:lumMod val="70000"/>
+    <a:lumOff val="30000"/>
+  </cs:variation>
+  <cs:variation>
+    <a:lumMod val="70000"/>
+  </cs:variation>
+  <cs:variation>
+    <a:lumMod val="50000"/>
+    <a:lumOff val="50000"/>
+  </cs:variation>
+</cs:colorStyle>
+</file>
+
+<file path=word/charts/colors4.xml><?xml version="1.0" encoding="utf-8"?>
 <cs:colorStyle xmlns:cs="http://schemas.microsoft.com/office/drawing/2012/chartStyle" xmlns:a="http://schemas.openxmlformats.org/drawingml/2006/main" meth="cycle" id="10">
   <a:schemeClr val="accent1"/>
   <a:schemeClr val="accent2"/>
@@ -33182,6 +26911,522 @@
 </cs:chartStyle>
 </file>
 
+<file path=word/charts/style4.xml><?xml version="1.0" encoding="utf-8"?>
+<cs:chartStyle xmlns:cs="http://schemas.microsoft.com/office/drawing/2012/chartStyle" xmlns:a="http://schemas.openxmlformats.org/drawingml/2006/main" id="227">
+  <cs:axisTitle>
+    <cs:lnRef idx="0"/>
+    <cs:fillRef idx="0"/>
+    <cs:effectRef idx="0"/>
+    <cs:fontRef idx="minor">
+      <a:schemeClr val="tx1">
+        <a:lumMod val="65000"/>
+        <a:lumOff val="35000"/>
+      </a:schemeClr>
+    </cs:fontRef>
+    <cs:defRPr sz="1000" kern="1200"/>
+  </cs:axisTitle>
+  <cs:categoryAxis>
+    <cs:lnRef idx="0"/>
+    <cs:fillRef idx="0"/>
+    <cs:effectRef idx="0"/>
+    <cs:fontRef idx="minor">
+      <a:schemeClr val="tx1">
+        <a:lumMod val="65000"/>
+        <a:lumOff val="35000"/>
+      </a:schemeClr>
+    </cs:fontRef>
+    <cs:spPr>
+      <a:ln w="9525" cap="flat" cmpd="sng" algn="ctr">
+        <a:solidFill>
+          <a:schemeClr val="tx1">
+            <a:lumMod val="15000"/>
+            <a:lumOff val="85000"/>
+          </a:schemeClr>
+        </a:solidFill>
+        <a:round/>
+      </a:ln>
+    </cs:spPr>
+    <cs:defRPr sz="900" kern="1200"/>
+  </cs:categoryAxis>
+  <cs:chartArea mods="allowNoFillOverride allowNoLineOverride">
+    <cs:lnRef idx="0"/>
+    <cs:fillRef idx="0"/>
+    <cs:effectRef idx="0"/>
+    <cs:fontRef idx="minor">
+      <a:schemeClr val="tx1"/>
+    </cs:fontRef>
+    <cs:spPr>
+      <a:solidFill>
+        <a:schemeClr val="bg1"/>
+      </a:solidFill>
+      <a:ln w="9525" cap="flat" cmpd="sng" algn="ctr">
+        <a:solidFill>
+          <a:schemeClr val="tx1">
+            <a:lumMod val="15000"/>
+            <a:lumOff val="85000"/>
+          </a:schemeClr>
+        </a:solidFill>
+        <a:round/>
+      </a:ln>
+    </cs:spPr>
+    <cs:defRPr sz="1000" kern="1200"/>
+  </cs:chartArea>
+  <cs:dataLabel>
+    <cs:lnRef idx="0"/>
+    <cs:fillRef idx="0"/>
+    <cs:effectRef idx="0"/>
+    <cs:fontRef idx="minor">
+      <a:schemeClr val="tx1">
+        <a:lumMod val="75000"/>
+        <a:lumOff val="25000"/>
+      </a:schemeClr>
+    </cs:fontRef>
+    <cs:defRPr sz="900" kern="1200"/>
+  </cs:dataLabel>
+  <cs:dataLabelCallout>
+    <cs:lnRef idx="0"/>
+    <cs:fillRef idx="0"/>
+    <cs:effectRef idx="0"/>
+    <cs:fontRef idx="minor">
+      <a:schemeClr val="dk1">
+        <a:lumMod val="65000"/>
+        <a:lumOff val="35000"/>
+      </a:schemeClr>
+    </cs:fontRef>
+    <cs:spPr>
+      <a:solidFill>
+        <a:schemeClr val="lt1"/>
+      </a:solidFill>
+      <a:ln>
+        <a:solidFill>
+          <a:schemeClr val="dk1">
+            <a:lumMod val="25000"/>
+            <a:lumOff val="75000"/>
+          </a:schemeClr>
+        </a:solidFill>
+      </a:ln>
+    </cs:spPr>
+    <cs:defRPr sz="900" kern="1200"/>
+    <cs:bodyPr rot="0" spcFirstLastPara="1" vertOverflow="clip" horzOverflow="clip" vert="horz" wrap="square" lIns="36576" tIns="18288" rIns="36576" bIns="18288" anchor="ctr" anchorCtr="1">
+      <a:spAutoFit/>
+    </cs:bodyPr>
+  </cs:dataLabelCallout>
+  <cs:dataPoint>
+    <cs:lnRef idx="0"/>
+    <cs:fillRef idx="1">
+      <cs:styleClr val="auto"/>
+    </cs:fillRef>
+    <cs:effectRef idx="0"/>
+    <cs:fontRef idx="minor">
+      <a:schemeClr val="tx1"/>
+    </cs:fontRef>
+    <cs:spPr>
+      <a:solidFill>
+        <a:schemeClr val="phClr"/>
+      </a:solidFill>
+    </cs:spPr>
+  </cs:dataPoint>
+  <cs:dataPoint3D>
+    <cs:lnRef idx="0"/>
+    <cs:fillRef idx="1">
+      <cs:styleClr val="auto"/>
+    </cs:fillRef>
+    <cs:effectRef idx="0"/>
+    <cs:fontRef idx="minor">
+      <a:schemeClr val="tx1"/>
+    </cs:fontRef>
+    <cs:spPr>
+      <a:solidFill>
+        <a:schemeClr val="phClr"/>
+      </a:solidFill>
+    </cs:spPr>
+  </cs:dataPoint3D>
+  <cs:dataPointLine>
+    <cs:lnRef idx="0">
+      <cs:styleClr val="auto"/>
+    </cs:lnRef>
+    <cs:fillRef idx="1"/>
+    <cs:effectRef idx="0"/>
+    <cs:fontRef idx="minor">
+      <a:schemeClr val="tx1"/>
+    </cs:fontRef>
+    <cs:spPr>
+      <a:ln w="28575" cap="rnd">
+        <a:solidFill>
+          <a:schemeClr val="phClr"/>
+        </a:solidFill>
+        <a:round/>
+      </a:ln>
+    </cs:spPr>
+  </cs:dataPointLine>
+  <cs:dataPointMarker>
+    <cs:lnRef idx="0">
+      <cs:styleClr val="auto"/>
+    </cs:lnRef>
+    <cs:fillRef idx="1">
+      <cs:styleClr val="auto"/>
+    </cs:fillRef>
+    <cs:effectRef idx="0"/>
+    <cs:fontRef idx="minor">
+      <a:schemeClr val="tx1"/>
+    </cs:fontRef>
+    <cs:spPr>
+      <a:solidFill>
+        <a:schemeClr val="phClr"/>
+      </a:solidFill>
+      <a:ln w="9525">
+        <a:solidFill>
+          <a:schemeClr val="phClr"/>
+        </a:solidFill>
+      </a:ln>
+    </cs:spPr>
+  </cs:dataPointMarker>
+  <cs:dataPointMarkerLayout symbol="circle" size="5"/>
+  <cs:dataPointWireframe>
+    <cs:lnRef idx="0">
+      <cs:styleClr val="auto"/>
+    </cs:lnRef>
+    <cs:fillRef idx="1"/>
+    <cs:effectRef idx="0"/>
+    <cs:fontRef idx="minor">
+      <a:schemeClr val="tx1"/>
+    </cs:fontRef>
+    <cs:spPr>
+      <a:ln w="9525" cap="rnd">
+        <a:solidFill>
+          <a:schemeClr val="phClr"/>
+        </a:solidFill>
+        <a:round/>
+      </a:ln>
+    </cs:spPr>
+  </cs:dataPointWireframe>
+  <cs:dataTable>
+    <cs:lnRef idx="0"/>
+    <cs:fillRef idx="0"/>
+    <cs:effectRef idx="0"/>
+    <cs:fontRef idx="minor">
+      <a:schemeClr val="tx1">
+        <a:lumMod val="65000"/>
+        <a:lumOff val="35000"/>
+      </a:schemeClr>
+    </cs:fontRef>
+    <cs:spPr>
+      <a:noFill/>
+      <a:ln w="9525" cap="flat" cmpd="sng" algn="ctr">
+        <a:solidFill>
+          <a:schemeClr val="tx1">
+            <a:lumMod val="15000"/>
+            <a:lumOff val="85000"/>
+          </a:schemeClr>
+        </a:solidFill>
+        <a:round/>
+      </a:ln>
+    </cs:spPr>
+    <cs:defRPr sz="900" kern="1200"/>
+  </cs:dataTable>
+  <cs:downBar>
+    <cs:lnRef idx="0"/>
+    <cs:fillRef idx="0"/>
+    <cs:effectRef idx="0"/>
+    <cs:fontRef idx="minor">
+      <a:schemeClr val="dk1"/>
+    </cs:fontRef>
+    <cs:spPr>
+      <a:solidFill>
+        <a:schemeClr val="dk1">
+          <a:lumMod val="65000"/>
+          <a:lumOff val="35000"/>
+        </a:schemeClr>
+      </a:solidFill>
+      <a:ln w="9525">
+        <a:solidFill>
+          <a:schemeClr val="tx1">
+            <a:lumMod val="65000"/>
+            <a:lumOff val="35000"/>
+          </a:schemeClr>
+        </a:solidFill>
+      </a:ln>
+    </cs:spPr>
+  </cs:downBar>
+  <cs:dropLine>
+    <cs:lnRef idx="0"/>
+    <cs:fillRef idx="0"/>
+    <cs:effectRef idx="0"/>
+    <cs:fontRef idx="minor">
+      <a:schemeClr val="tx1"/>
+    </cs:fontRef>
+    <cs:spPr>
+      <a:ln w="9525" cap="flat" cmpd="sng" algn="ctr">
+        <a:solidFill>
+          <a:schemeClr val="tx1">
+            <a:lumMod val="35000"/>
+            <a:lumOff val="65000"/>
+          </a:schemeClr>
+        </a:solidFill>
+        <a:round/>
+      </a:ln>
+    </cs:spPr>
+  </cs:dropLine>
+  <cs:errorBar>
+    <cs:lnRef idx="0"/>
+    <cs:fillRef idx="0"/>
+    <cs:effectRef idx="0"/>
+    <cs:fontRef idx="minor">
+      <a:schemeClr val="tx1"/>
+    </cs:fontRef>
+    <cs:spPr>
+      <a:ln w="9525" cap="flat" cmpd="sng" algn="ctr">
+        <a:solidFill>
+          <a:schemeClr val="tx1">
+            <a:lumMod val="65000"/>
+            <a:lumOff val="35000"/>
+          </a:schemeClr>
+        </a:solidFill>
+        <a:round/>
+      </a:ln>
+    </cs:spPr>
+  </cs:errorBar>
+  <cs:floor>
+    <cs:lnRef idx="0"/>
+    <cs:fillRef idx="0"/>
+    <cs:effectRef idx="0"/>
+    <cs:fontRef idx="minor">
+      <a:schemeClr val="tx1"/>
+    </cs:fontRef>
+    <cs:spPr>
+      <a:noFill/>
+      <a:ln>
+        <a:noFill/>
+      </a:ln>
+    </cs:spPr>
+  </cs:floor>
+  <cs:gridlineMajor>
+    <cs:lnRef idx="0"/>
+    <cs:fillRef idx="0"/>
+    <cs:effectRef idx="0"/>
+    <cs:fontRef idx="minor">
+      <a:schemeClr val="tx1"/>
+    </cs:fontRef>
+    <cs:spPr>
+      <a:ln w="9525" cap="flat" cmpd="sng" algn="ctr">
+        <a:solidFill>
+          <a:schemeClr val="tx1">
+            <a:lumMod val="15000"/>
+            <a:lumOff val="85000"/>
+          </a:schemeClr>
+        </a:solidFill>
+        <a:round/>
+      </a:ln>
+    </cs:spPr>
+  </cs:gridlineMajor>
+  <cs:gridlineMinor>
+    <cs:lnRef idx="0"/>
+    <cs:fillRef idx="0"/>
+    <cs:effectRef idx="0"/>
+    <cs:fontRef idx="minor">
+      <a:schemeClr val="tx1"/>
+    </cs:fontRef>
+    <cs:spPr>
+      <a:ln w="9525" cap="flat" cmpd="sng" algn="ctr">
+        <a:solidFill>
+          <a:schemeClr val="tx1">
+            <a:lumMod val="5000"/>
+            <a:lumOff val="95000"/>
+          </a:schemeClr>
+        </a:solidFill>
+        <a:round/>
+      </a:ln>
+    </cs:spPr>
+  </cs:gridlineMinor>
+  <cs:hiLoLine>
+    <cs:lnRef idx="0"/>
+    <cs:fillRef idx="0"/>
+    <cs:effectRef idx="0"/>
+    <cs:fontRef idx="minor">
+      <a:schemeClr val="tx1"/>
+    </cs:fontRef>
+    <cs:spPr>
+      <a:ln w="9525" cap="flat" cmpd="sng" algn="ctr">
+        <a:solidFill>
+          <a:schemeClr val="tx1">
+            <a:lumMod val="75000"/>
+            <a:lumOff val="25000"/>
+          </a:schemeClr>
+        </a:solidFill>
+        <a:round/>
+      </a:ln>
+    </cs:spPr>
+  </cs:hiLoLine>
+  <cs:leaderLine>
+    <cs:lnRef idx="0"/>
+    <cs:fillRef idx="0"/>
+    <cs:effectRef idx="0"/>
+    <cs:fontRef idx="minor">
+      <a:schemeClr val="tx1"/>
+    </cs:fontRef>
+    <cs:spPr>
+      <a:ln w="9525" cap="flat" cmpd="sng" algn="ctr">
+        <a:solidFill>
+          <a:schemeClr val="tx1">
+            <a:lumMod val="35000"/>
+            <a:lumOff val="65000"/>
+          </a:schemeClr>
+        </a:solidFill>
+        <a:round/>
+      </a:ln>
+    </cs:spPr>
+  </cs:leaderLine>
+  <cs:legend>
+    <cs:lnRef idx="0"/>
+    <cs:fillRef idx="0"/>
+    <cs:effectRef idx="0"/>
+    <cs:fontRef idx="minor">
+      <a:schemeClr val="tx1">
+        <a:lumMod val="65000"/>
+        <a:lumOff val="35000"/>
+      </a:schemeClr>
+    </cs:fontRef>
+    <cs:defRPr sz="900" kern="1200"/>
+  </cs:legend>
+  <cs:plotArea mods="allowNoFillOverride allowNoLineOverride">
+    <cs:lnRef idx="0"/>
+    <cs:fillRef idx="0"/>
+    <cs:effectRef idx="0"/>
+    <cs:fontRef idx="minor">
+      <a:schemeClr val="tx1"/>
+    </cs:fontRef>
+  </cs:plotArea>
+  <cs:plotArea3D mods="allowNoFillOverride allowNoLineOverride">
+    <cs:lnRef idx="0"/>
+    <cs:fillRef idx="0"/>
+    <cs:effectRef idx="0"/>
+    <cs:fontRef idx="minor">
+      <a:schemeClr val="tx1"/>
+    </cs:fontRef>
+  </cs:plotArea3D>
+  <cs:seriesAxis>
+    <cs:lnRef idx="0"/>
+    <cs:fillRef idx="0"/>
+    <cs:effectRef idx="0"/>
+    <cs:fontRef idx="minor">
+      <a:schemeClr val="tx1">
+        <a:lumMod val="65000"/>
+        <a:lumOff val="35000"/>
+      </a:schemeClr>
+    </cs:fontRef>
+    <cs:defRPr sz="900" kern="1200"/>
+  </cs:seriesAxis>
+  <cs:seriesLine>
+    <cs:lnRef idx="0"/>
+    <cs:fillRef idx="0"/>
+    <cs:effectRef idx="0"/>
+    <cs:fontRef idx="minor">
+      <a:schemeClr val="tx1"/>
+    </cs:fontRef>
+    <cs:spPr>
+      <a:ln w="9525" cap="flat" cmpd="sng" algn="ctr">
+        <a:solidFill>
+          <a:schemeClr val="tx1">
+            <a:lumMod val="35000"/>
+            <a:lumOff val="65000"/>
+          </a:schemeClr>
+        </a:solidFill>
+        <a:round/>
+      </a:ln>
+    </cs:spPr>
+  </cs:seriesLine>
+  <cs:title>
+    <cs:lnRef idx="0"/>
+    <cs:fillRef idx="0"/>
+    <cs:effectRef idx="0"/>
+    <cs:fontRef idx="minor">
+      <a:schemeClr val="tx1">
+        <a:lumMod val="65000"/>
+        <a:lumOff val="35000"/>
+      </a:schemeClr>
+    </cs:fontRef>
+    <cs:defRPr sz="1400" b="0" kern="1200" spc="0" baseline="0"/>
+  </cs:title>
+  <cs:trendline>
+    <cs:lnRef idx="0">
+      <cs:styleClr val="auto"/>
+    </cs:lnRef>
+    <cs:fillRef idx="0"/>
+    <cs:effectRef idx="0"/>
+    <cs:fontRef idx="minor">
+      <a:schemeClr val="tx1"/>
+    </cs:fontRef>
+    <cs:spPr>
+      <a:ln w="19050" cap="rnd">
+        <a:solidFill>
+          <a:schemeClr val="phClr"/>
+        </a:solidFill>
+        <a:prstDash val="sysDot"/>
+      </a:ln>
+    </cs:spPr>
+  </cs:trendline>
+  <cs:trendlineLabel>
+    <cs:lnRef idx="0"/>
+    <cs:fillRef idx="0"/>
+    <cs:effectRef idx="0"/>
+    <cs:fontRef idx="minor">
+      <a:schemeClr val="tx1">
+        <a:lumMod val="65000"/>
+        <a:lumOff val="35000"/>
+      </a:schemeClr>
+    </cs:fontRef>
+    <cs:defRPr sz="900" kern="1200"/>
+  </cs:trendlineLabel>
+  <cs:upBar>
+    <cs:lnRef idx="0"/>
+    <cs:fillRef idx="0"/>
+    <cs:effectRef idx="0"/>
+    <cs:fontRef idx="minor">
+      <a:schemeClr val="dk1"/>
+    </cs:fontRef>
+    <cs:spPr>
+      <a:solidFill>
+        <a:schemeClr val="lt1"/>
+      </a:solidFill>
+      <a:ln w="9525">
+        <a:solidFill>
+          <a:schemeClr val="tx1">
+            <a:lumMod val="15000"/>
+            <a:lumOff val="85000"/>
+          </a:schemeClr>
+        </a:solidFill>
+      </a:ln>
+    </cs:spPr>
+  </cs:upBar>
+  <cs:valueAxis>
+    <cs:lnRef idx="0"/>
+    <cs:fillRef idx="0"/>
+    <cs:effectRef idx="0"/>
+    <cs:fontRef idx="minor">
+      <a:schemeClr val="tx1">
+        <a:lumMod val="65000"/>
+        <a:lumOff val="35000"/>
+      </a:schemeClr>
+    </cs:fontRef>
+    <cs:defRPr sz="900" kern="1200"/>
+  </cs:valueAxis>
+  <cs:wall>
+    <cs:lnRef idx="0"/>
+    <cs:fillRef idx="0"/>
+    <cs:effectRef idx="0"/>
+    <cs:fontRef idx="minor">
+      <a:schemeClr val="tx1"/>
+    </cs:fontRef>
+    <cs:spPr>
+      <a:noFill/>
+      <a:ln>
+        <a:noFill/>
+      </a:ln>
+    </cs:spPr>
+  </cs:wall>
+</cs:chartStyle>
+</file>
+
 <file path=word/theme/theme1.xml><?xml version="1.0" encoding="utf-8"?>
 <a:theme xmlns:a="http://schemas.openxmlformats.org/drawingml/2006/main" name="ホワイト">
   <a:themeElements>

--- a/report.docx
+++ b/report.docx
@@ -7129,8 +7129,6 @@
           <w:szCs w:val="22"/>
         </w:rPr>
       </w:pPr>
-      <w:bookmarkStart w:id="3" w:name="_GoBack"/>
-      <w:bookmarkEnd w:id="3"/>
     </w:p>
     <w:p>
       <w:pPr>
@@ -7342,10 +7340,10 @@
           <w:szCs w:val="22"/>
         </w:rPr>
         <w:drawing>
-          <wp:inline distT="0" distB="0" distL="0" distR="0" wp14:anchorId="692C867B" wp14:editId="2BCB8C71">
-            <wp:extent cx="5396230" cy="2014855"/>
+          <wp:inline distT="0" distB="0" distL="0" distR="0" wp14:anchorId="2AAD9A00" wp14:editId="57234933">
+            <wp:extent cx="5396230" cy="2015490"/>
             <wp:effectExtent l="0" t="0" r="0" b="0"/>
-            <wp:docPr id="18" name="図 18"/>
+            <wp:docPr id="20" name="図 20"/>
             <wp:cNvGraphicFramePr>
               <a:graphicFrameLocks xmlns:a="http://schemas.openxmlformats.org/drawingml/2006/main" noChangeAspect="1"/>
             </wp:cNvGraphicFramePr>
@@ -7353,7 +7351,7 @@
               <a:graphicData uri="http://schemas.openxmlformats.org/drawingml/2006/picture">
                 <pic:pic xmlns:pic="http://schemas.openxmlformats.org/drawingml/2006/picture">
                   <pic:nvPicPr>
-                    <pic:cNvPr id="18" name="スクリーンショット 2016-10-26 13.32.03.png"/>
+                    <pic:cNvPr id="20" name="スクリーンショット 2016-10-26 16.20.35.png"/>
                     <pic:cNvPicPr/>
                   </pic:nvPicPr>
                   <pic:blipFill>
@@ -7371,7 +7369,7 @@
                   <pic:spPr>
                     <a:xfrm>
                       <a:off x="0" y="0"/>
-                      <a:ext cx="5396230" cy="2014855"/>
+                      <a:ext cx="5396230" cy="2015490"/>
                     </a:xfrm>
                     <a:prstGeom prst="rect">
                       <a:avLst/>
@@ -7407,17 +7405,27 @@
           <w:sz w:val="22"/>
           <w:szCs w:val="22"/>
         </w:rPr>
-        <w:t>As in the validation accuracy, 70% of the image is predicted correctly.</w:t>
-      </w:r>
-    </w:p>
-    <w:p>
-      <w:pPr>
-        <w:rPr>
-          <w:rFonts w:ascii="Hiragino Sans W3" w:eastAsia="Hiragino Sans W3" w:hAnsi="Hiragino Sans W3"/>
-          <w:sz w:val="22"/>
-          <w:szCs w:val="22"/>
-        </w:rPr>
-      </w:pPr>
+        <w:t>As in the validation accuracy, 6</w:t>
+      </w:r>
+      <w:r>
+        <w:rPr>
+          <w:rFonts w:ascii="Hiragino Sans W3" w:eastAsia="Hiragino Sans W3" w:hAnsi="Hiragino Sans W3"/>
+          <w:sz w:val="22"/>
+          <w:szCs w:val="22"/>
+        </w:rPr>
+        <w:t>0% of the image is predicted correctly.</w:t>
+      </w:r>
+    </w:p>
+    <w:p>
+      <w:pPr>
+        <w:rPr>
+          <w:rFonts w:ascii="Hiragino Sans W3" w:eastAsia="Hiragino Sans W3" w:hAnsi="Hiragino Sans W3"/>
+          <w:sz w:val="22"/>
+          <w:szCs w:val="22"/>
+        </w:rPr>
+      </w:pPr>
+      <w:bookmarkStart w:id="3" w:name="_GoBack"/>
+      <w:bookmarkEnd w:id="3"/>
     </w:p>
     <w:p>
       <w:pPr>
@@ -9600,11 +9608,11 @@
         </c:dLbls>
         <c:gapWidth val="219"/>
         <c:overlap val="-27"/>
-        <c:axId val="410250592"/>
-        <c:axId val="410225200"/>
+        <c:axId val="367230848"/>
+        <c:axId val="409389584"/>
       </c:barChart>
       <c:catAx>
-        <c:axId val="410250592"/>
+        <c:axId val="367230848"/>
         <c:scaling>
           <c:orientation val="minMax"/>
         </c:scaling>
@@ -9647,7 +9655,7 @@
             <a:endParaRPr lang="ja-JP"/>
           </a:p>
         </c:txPr>
-        <c:crossAx val="410225200"/>
+        <c:crossAx val="409389584"/>
         <c:crosses val="autoZero"/>
         <c:auto val="1"/>
         <c:lblAlgn val="ctr"/>
@@ -9655,7 +9663,7 @@
         <c:noMultiLvlLbl val="0"/>
       </c:catAx>
       <c:valAx>
-        <c:axId val="410225200"/>
+        <c:axId val="409389584"/>
         <c:scaling>
           <c:orientation val="minMax"/>
         </c:scaling>
@@ -9706,7 +9714,7 @@
             <a:endParaRPr lang="ja-JP"/>
           </a:p>
         </c:txPr>
-        <c:crossAx val="410250592"/>
+        <c:crossAx val="367230848"/>
         <c:crosses val="autoZero"/>
         <c:crossBetween val="between"/>
       </c:valAx>
@@ -9946,11 +9954,11 @@
         </c:dLbls>
         <c:gapWidth val="219"/>
         <c:overlap val="-27"/>
-        <c:axId val="410392064"/>
-        <c:axId val="410365936"/>
+        <c:axId val="409199792"/>
+        <c:axId val="409202112"/>
       </c:barChart>
       <c:catAx>
-        <c:axId val="410392064"/>
+        <c:axId val="409199792"/>
         <c:scaling>
           <c:orientation val="minMax"/>
         </c:scaling>
@@ -9993,7 +10001,7 @@
             <a:endParaRPr lang="ja-JP"/>
           </a:p>
         </c:txPr>
-        <c:crossAx val="410365936"/>
+        <c:crossAx val="409202112"/>
         <c:crosses val="autoZero"/>
         <c:auto val="1"/>
         <c:lblAlgn val="ctr"/>
@@ -10001,7 +10009,7 @@
         <c:noMultiLvlLbl val="0"/>
       </c:catAx>
       <c:valAx>
-        <c:axId val="410365936"/>
+        <c:axId val="409202112"/>
         <c:scaling>
           <c:orientation val="minMax"/>
         </c:scaling>
@@ -10052,7 +10060,7 @@
             <a:endParaRPr lang="ja-JP"/>
           </a:p>
         </c:txPr>
-        <c:crossAx val="410392064"/>
+        <c:crossAx val="409199792"/>
         <c:crosses val="autoZero"/>
         <c:crossBetween val="between"/>
       </c:valAx>
@@ -17480,11 +17488,11 @@
           <c:showBubbleSize val="0"/>
         </c:dLbls>
         <c:smooth val="0"/>
-        <c:axId val="430435872"/>
-        <c:axId val="430474208"/>
+        <c:axId val="428810512"/>
+        <c:axId val="428772688"/>
       </c:lineChart>
       <c:catAx>
-        <c:axId val="430435872"/>
+        <c:axId val="428810512"/>
         <c:scaling>
           <c:orientation val="minMax"/>
         </c:scaling>
@@ -17527,7 +17535,7 @@
             <a:endParaRPr lang="ja-JP"/>
           </a:p>
         </c:txPr>
-        <c:crossAx val="430474208"/>
+        <c:crossAx val="428772688"/>
         <c:crosses val="autoZero"/>
         <c:auto val="1"/>
         <c:lblAlgn val="ctr"/>
@@ -17535,7 +17543,7 @@
         <c:noMultiLvlLbl val="0"/>
       </c:catAx>
       <c:valAx>
-        <c:axId val="430474208"/>
+        <c:axId val="428772688"/>
         <c:scaling>
           <c:orientation val="minMax"/>
           <c:max val="100.0"/>
@@ -17587,7 +17595,7 @@
             <a:endParaRPr lang="ja-JP"/>
           </a:p>
         </c:txPr>
-        <c:crossAx val="430435872"/>
+        <c:crossAx val="428810512"/>
         <c:crosses val="autoZero"/>
         <c:crossBetween val="between"/>
       </c:valAx>
@@ -25045,11 +25053,11 @@
           <c:showBubbleSize val="0"/>
         </c:dLbls>
         <c:smooth val="0"/>
-        <c:axId val="409304544"/>
-        <c:axId val="409306864"/>
+        <c:axId val="428751296"/>
+        <c:axId val="428753344"/>
       </c:lineChart>
       <c:catAx>
-        <c:axId val="409304544"/>
+        <c:axId val="428751296"/>
         <c:scaling>
           <c:orientation val="minMax"/>
         </c:scaling>
@@ -25092,7 +25100,7 @@
             <a:endParaRPr lang="ja-JP"/>
           </a:p>
         </c:txPr>
-        <c:crossAx val="409306864"/>
+        <c:crossAx val="428753344"/>
         <c:crosses val="autoZero"/>
         <c:auto val="1"/>
         <c:lblAlgn val="ctr"/>
@@ -25100,7 +25108,7 @@
         <c:noMultiLvlLbl val="0"/>
       </c:catAx>
       <c:valAx>
-        <c:axId val="409306864"/>
+        <c:axId val="428753344"/>
         <c:scaling>
           <c:orientation val="minMax"/>
         </c:scaling>
@@ -25151,7 +25159,7 @@
             <a:endParaRPr lang="ja-JP"/>
           </a:p>
         </c:txPr>
-        <c:crossAx val="409304544"/>
+        <c:crossAx val="428751296"/>
         <c:crosses val="autoZero"/>
         <c:crossBetween val="between"/>
       </c:valAx>

--- a/report.docx
+++ b/report.docx
@@ -77,19 +77,11 @@
           <w:rFonts w:ascii="Hiragino Sans W3" w:eastAsia="Hiragino Sans W3" w:hAnsi="Hiragino Sans W3"/>
         </w:rPr>
       </w:pPr>
-      <w:proofErr w:type="spellStart"/>
-      <w:r>
-        <w:rPr>
-          <w:rFonts w:ascii="Hiragino Sans W3" w:eastAsia="Hiragino Sans W3" w:hAnsi="Hiragino Sans W3"/>
-        </w:rPr>
-        <w:t>Tomoaki</w:t>
-      </w:r>
-      <w:proofErr w:type="spellEnd"/>
-      <w:r>
-        <w:rPr>
-          <w:rFonts w:ascii="Hiragino Sans W3" w:eastAsia="Hiragino Sans W3" w:hAnsi="Hiragino Sans W3"/>
-        </w:rPr>
-        <w:t xml:space="preserve"> Tsuzuki</w:t>
+      <w:r>
+        <w:rPr>
+          <w:rFonts w:ascii="Hiragino Sans W3" w:eastAsia="Hiragino Sans W3" w:hAnsi="Hiragino Sans W3"/>
+        </w:rPr>
+        <w:t>Tomoaki Tsuzuki</w:t>
       </w:r>
     </w:p>
     <w:p>
@@ -1647,25 +1639,7 @@
           <w:sz w:val="22"/>
           <w:szCs w:val="22"/>
         </w:rPr>
-        <w:t xml:space="preserve">is input. If 10 * 10 </w:t>
-      </w:r>
-      <w:proofErr w:type="gramStart"/>
-      <w:r>
-        <w:rPr>
-          <w:rFonts w:ascii="Hiragino Sans W3" w:eastAsia="Hiragino Sans W3" w:hAnsi="Hiragino Sans W3"/>
-          <w:sz w:val="22"/>
-          <w:szCs w:val="22"/>
-        </w:rPr>
-        <w:t>pixels</w:t>
-      </w:r>
-      <w:proofErr w:type="gramEnd"/>
-      <w:r>
-        <w:rPr>
-          <w:rFonts w:ascii="Hiragino Sans W3" w:eastAsia="Hiragino Sans W3" w:hAnsi="Hiragino Sans W3"/>
-          <w:sz w:val="22"/>
-          <w:szCs w:val="22"/>
-        </w:rPr>
-        <w:t xml:space="preserve"> image, there are 100 input to the network. </w:t>
+        <w:t xml:space="preserve">is input. If 10 * 10 pixels image, there are 100 input to the network. </w:t>
       </w:r>
     </w:p>
     <w:p>
@@ -1840,16 +1814,7 @@
           <w:sz w:val="22"/>
           <w:szCs w:val="22"/>
         </w:rPr>
-        <w:t xml:space="preserve"> using different </w:t>
-      </w:r>
-      <w:proofErr w:type="gramStart"/>
-      <w:r>
-        <w:rPr>
-          <w:rFonts w:ascii="Hiragino Sans W3" w:eastAsia="Hiragino Sans W3" w:hAnsi="Hiragino Sans W3"/>
-          <w:sz w:val="22"/>
-          <w:szCs w:val="22"/>
-        </w:rPr>
-        <w:t>fonts</w:t>
+        <w:t xml:space="preserve"> using different fonts</w:t>
       </w:r>
       <w:r>
         <w:rPr>
@@ -1865,16 +1830,7 @@
           <w:sz w:val="22"/>
           <w:szCs w:val="22"/>
         </w:rPr>
-        <w:t>.</w:t>
-      </w:r>
-      <w:proofErr w:type="gramEnd"/>
-      <w:r>
-        <w:rPr>
-          <w:rFonts w:ascii="Hiragino Sans W3" w:eastAsia="Hiragino Sans W3" w:hAnsi="Hiragino Sans W3"/>
-          <w:sz w:val="22"/>
-          <w:szCs w:val="22"/>
-        </w:rPr>
-        <w:t xml:space="preserve"> This is illustrated by below picture.</w:t>
+        <w:t>. This is illustrated by below picture.</w:t>
       </w:r>
     </w:p>
     <w:p>
@@ -2781,25 +2737,7 @@
           <w:sz w:val="22"/>
           <w:szCs w:val="22"/>
         </w:rPr>
-        <w:t xml:space="preserve"> and </w:t>
-      </w:r>
-      <w:proofErr w:type="spellStart"/>
-      <w:r>
-        <w:rPr>
-          <w:rFonts w:ascii="Hiragino Sans W3" w:eastAsia="Hiragino Sans W3" w:hAnsi="Hiragino Sans W3"/>
-          <w:sz w:val="22"/>
-          <w:szCs w:val="22"/>
-        </w:rPr>
-        <w:t>AdaGrad</w:t>
-      </w:r>
-      <w:proofErr w:type="spellEnd"/>
-      <w:r>
-        <w:rPr>
-          <w:rFonts w:ascii="Hiragino Sans W3" w:eastAsia="Hiragino Sans W3" w:hAnsi="Hiragino Sans W3"/>
-          <w:sz w:val="22"/>
-          <w:szCs w:val="22"/>
-        </w:rPr>
-        <w:t xml:space="preserve"> is one of them. It scales alpha learning rate based on history gradients.  </w:t>
+        <w:t xml:space="preserve"> and AdaGrad is one of them. It scales alpha learning rate based on history gradients.  </w:t>
       </w:r>
     </w:p>
     <w:p>
@@ -3444,23 +3382,13 @@
           <w:szCs w:val="22"/>
         </w:rPr>
       </w:pPr>
-      <w:proofErr w:type="spellStart"/>
-      <w:r>
-        <w:rPr>
-          <w:rFonts w:ascii="Hiragino Sans W3" w:eastAsia="Hiragino Sans W3" w:hAnsi="Hiragino Sans W3"/>
-          <w:sz w:val="22"/>
-          <w:szCs w:val="22"/>
-        </w:rPr>
-        <w:t>Tensorflow</w:t>
-      </w:r>
-      <w:proofErr w:type="spellEnd"/>
-      <w:r>
-        <w:rPr>
-          <w:rFonts w:ascii="Hiragino Sans W3" w:eastAsia="Hiragino Sans W3" w:hAnsi="Hiragino Sans W3"/>
-          <w:sz w:val="22"/>
-          <w:szCs w:val="22"/>
-        </w:rPr>
-        <w:t xml:space="preserve"> (</w:t>
+      <w:r>
+        <w:rPr>
+          <w:rFonts w:ascii="Hiragino Sans W3" w:eastAsia="Hiragino Sans W3" w:hAnsi="Hiragino Sans W3"/>
+          <w:sz w:val="22"/>
+          <w:szCs w:val="22"/>
+        </w:rPr>
+        <w:t>Tensorflow (</w:t>
       </w:r>
       <w:hyperlink r:id="rId19" w:history="1">
         <w:r>
@@ -3722,25 +3650,7 @@
           <w:sz w:val="22"/>
           <w:szCs w:val="22"/>
         </w:rPr>
-        <w:t>Output layer has 5 weights and biases for take into account multi-</w:t>
-      </w:r>
-      <w:proofErr w:type="gramStart"/>
-      <w:r>
-        <w:rPr>
-          <w:rFonts w:ascii="Hiragino Sans W3" w:eastAsia="Hiragino Sans W3" w:hAnsi="Hiragino Sans W3"/>
-          <w:sz w:val="22"/>
-          <w:szCs w:val="22"/>
-        </w:rPr>
-        <w:t>digits</w:t>
-      </w:r>
-      <w:proofErr w:type="gramEnd"/>
-      <w:r>
-        <w:rPr>
-          <w:rFonts w:ascii="Hiragino Sans W3" w:eastAsia="Hiragino Sans W3" w:hAnsi="Hiragino Sans W3"/>
-          <w:sz w:val="22"/>
-          <w:szCs w:val="22"/>
-        </w:rPr>
-        <w:t xml:space="preserve"> recognition.</w:t>
+        <w:t>Output layer has 5 weights and biases for take into account multi-digits recognition.</w:t>
       </w:r>
     </w:p>
     <w:p>
@@ -3798,7 +3708,6 @@
           <w:szCs w:val="13"/>
         </w:rPr>
       </w:pPr>
-      <w:proofErr w:type="spellStart"/>
       <w:r>
         <w:rPr>
           <w:rFonts w:ascii="Menlo" w:hAnsi="Menlo" w:cs="Menlo"/>
@@ -3808,9 +3717,1195 @@
           <w:sz w:val="13"/>
           <w:szCs w:val="13"/>
         </w:rPr>
-        <w:t>def</w:t>
-      </w:r>
-      <w:proofErr w:type="spellEnd"/>
+        <w:t xml:space="preserve">def </w:t>
+      </w:r>
+      <w:r>
+        <w:rPr>
+          <w:rFonts w:ascii="Menlo" w:hAnsi="Menlo" w:cs="Menlo"/>
+          <w:b/>
+          <w:bCs/>
+          <w:color w:val="A9B7C6"/>
+          <w:sz w:val="13"/>
+          <w:szCs w:val="13"/>
+        </w:rPr>
+        <w:t>model</w:t>
+      </w:r>
+      <w:r>
+        <w:rPr>
+          <w:rFonts w:ascii="Menlo" w:hAnsi="Menlo" w:cs="Menlo"/>
+          <w:color w:val="A9B7C6"/>
+          <w:sz w:val="13"/>
+          <w:szCs w:val="13"/>
+        </w:rPr>
+        <w:t>(data):</w:t>
+      </w:r>
+      <w:r>
+        <w:rPr>
+          <w:rFonts w:ascii="Menlo" w:hAnsi="Menlo" w:cs="Menlo"/>
+          <w:color w:val="A9B7C6"/>
+          <w:sz w:val="13"/>
+          <w:szCs w:val="13"/>
+        </w:rPr>
+        <w:br/>
+        <w:t xml:space="preserve">    conv = tf.nn.conv2d(data</w:t>
+      </w:r>
+      <w:r>
+        <w:rPr>
+          <w:rFonts w:ascii="Menlo" w:hAnsi="Menlo" w:cs="Menlo"/>
+          <w:color w:val="CC7832"/>
+          <w:sz w:val="13"/>
+          <w:szCs w:val="13"/>
+        </w:rPr>
+        <w:t xml:space="preserve">, </w:t>
+      </w:r>
+      <w:r>
+        <w:rPr>
+          <w:rFonts w:ascii="Menlo" w:hAnsi="Menlo" w:cs="Menlo"/>
+          <w:color w:val="A9B7C6"/>
+          <w:sz w:val="13"/>
+          <w:szCs w:val="13"/>
+        </w:rPr>
+        <w:t>layer1_weights</w:t>
+      </w:r>
+      <w:r>
+        <w:rPr>
+          <w:rFonts w:ascii="Menlo" w:hAnsi="Menlo" w:cs="Menlo"/>
+          <w:color w:val="CC7832"/>
+          <w:sz w:val="13"/>
+          <w:szCs w:val="13"/>
+        </w:rPr>
+        <w:t xml:space="preserve">, </w:t>
+      </w:r>
+      <w:r>
+        <w:rPr>
+          <w:rFonts w:ascii="Menlo" w:hAnsi="Menlo" w:cs="Menlo"/>
+          <w:color w:val="A9B7C6"/>
+          <w:sz w:val="13"/>
+          <w:szCs w:val="13"/>
+        </w:rPr>
+        <w:t>[</w:t>
+      </w:r>
+      <w:r>
+        <w:rPr>
+          <w:rFonts w:ascii="Menlo" w:hAnsi="Menlo" w:cs="Menlo"/>
+          <w:color w:val="6897BB"/>
+          <w:sz w:val="13"/>
+          <w:szCs w:val="13"/>
+        </w:rPr>
+        <w:t>1</w:t>
+      </w:r>
+      <w:r>
+        <w:rPr>
+          <w:rFonts w:ascii="Menlo" w:hAnsi="Menlo" w:cs="Menlo"/>
+          <w:color w:val="CC7832"/>
+          <w:sz w:val="13"/>
+          <w:szCs w:val="13"/>
+        </w:rPr>
+        <w:t xml:space="preserve">, </w:t>
+      </w:r>
+      <w:r>
+        <w:rPr>
+          <w:rFonts w:ascii="Menlo" w:hAnsi="Menlo" w:cs="Menlo"/>
+          <w:color w:val="6897BB"/>
+          <w:sz w:val="13"/>
+          <w:szCs w:val="13"/>
+        </w:rPr>
+        <w:t>1</w:t>
+      </w:r>
+      <w:r>
+        <w:rPr>
+          <w:rFonts w:ascii="Menlo" w:hAnsi="Menlo" w:cs="Menlo"/>
+          <w:color w:val="CC7832"/>
+          <w:sz w:val="13"/>
+          <w:szCs w:val="13"/>
+        </w:rPr>
+        <w:t xml:space="preserve">, </w:t>
+      </w:r>
+      <w:r>
+        <w:rPr>
+          <w:rFonts w:ascii="Menlo" w:hAnsi="Menlo" w:cs="Menlo"/>
+          <w:color w:val="6897BB"/>
+          <w:sz w:val="13"/>
+          <w:szCs w:val="13"/>
+        </w:rPr>
+        <w:t>1</w:t>
+      </w:r>
+      <w:r>
+        <w:rPr>
+          <w:rFonts w:ascii="Menlo" w:hAnsi="Menlo" w:cs="Menlo"/>
+          <w:color w:val="CC7832"/>
+          <w:sz w:val="13"/>
+          <w:szCs w:val="13"/>
+        </w:rPr>
+        <w:t xml:space="preserve">, </w:t>
+      </w:r>
+      <w:r>
+        <w:rPr>
+          <w:rFonts w:ascii="Menlo" w:hAnsi="Menlo" w:cs="Menlo"/>
+          <w:color w:val="6897BB"/>
+          <w:sz w:val="13"/>
+          <w:szCs w:val="13"/>
+        </w:rPr>
+        <w:t>1</w:t>
+      </w:r>
+      <w:r>
+        <w:rPr>
+          <w:rFonts w:ascii="Menlo" w:hAnsi="Menlo" w:cs="Menlo"/>
+          <w:color w:val="A9B7C6"/>
+          <w:sz w:val="13"/>
+          <w:szCs w:val="13"/>
+        </w:rPr>
+        <w:t>]</w:t>
+      </w:r>
+      <w:r>
+        <w:rPr>
+          <w:rFonts w:ascii="Menlo" w:hAnsi="Menlo" w:cs="Menlo"/>
+          <w:color w:val="CC7832"/>
+          <w:sz w:val="13"/>
+          <w:szCs w:val="13"/>
+        </w:rPr>
+        <w:t xml:space="preserve">, </w:t>
+      </w:r>
+      <w:r>
+        <w:rPr>
+          <w:rFonts w:ascii="Menlo" w:hAnsi="Menlo" w:cs="Menlo"/>
+          <w:color w:val="AA4926"/>
+          <w:sz w:val="13"/>
+          <w:szCs w:val="13"/>
+        </w:rPr>
+        <w:t>padding</w:t>
+      </w:r>
+      <w:r>
+        <w:rPr>
+          <w:rFonts w:ascii="Menlo" w:hAnsi="Menlo" w:cs="Menlo"/>
+          <w:color w:val="A9B7C6"/>
+          <w:sz w:val="13"/>
+          <w:szCs w:val="13"/>
+        </w:rPr>
+        <w:t>=</w:t>
+      </w:r>
+      <w:r>
+        <w:rPr>
+          <w:rFonts w:ascii="Menlo" w:hAnsi="Menlo" w:cs="Menlo"/>
+          <w:color w:val="A5C261"/>
+          <w:sz w:val="13"/>
+          <w:szCs w:val="13"/>
+        </w:rPr>
+        <w:t>'SAME'</w:t>
+      </w:r>
+      <w:r>
+        <w:rPr>
+          <w:rFonts w:ascii="Menlo" w:hAnsi="Menlo" w:cs="Menlo"/>
+          <w:color w:val="A9B7C6"/>
+          <w:sz w:val="13"/>
+          <w:szCs w:val="13"/>
+        </w:rPr>
+        <w:t>)</w:t>
+      </w:r>
+      <w:r>
+        <w:rPr>
+          <w:rFonts w:ascii="Menlo" w:hAnsi="Menlo" w:cs="Menlo"/>
+          <w:color w:val="A9B7C6"/>
+          <w:sz w:val="13"/>
+          <w:szCs w:val="13"/>
+        </w:rPr>
+        <w:br/>
+        <w:t xml:space="preserve">    pool = tf.nn.max_pool(conv</w:t>
+      </w:r>
+      <w:r>
+        <w:rPr>
+          <w:rFonts w:ascii="Menlo" w:hAnsi="Menlo" w:cs="Menlo"/>
+          <w:color w:val="CC7832"/>
+          <w:sz w:val="13"/>
+          <w:szCs w:val="13"/>
+        </w:rPr>
+        <w:t xml:space="preserve">, </w:t>
+      </w:r>
+      <w:r>
+        <w:rPr>
+          <w:rFonts w:ascii="Menlo" w:hAnsi="Menlo" w:cs="Menlo"/>
+          <w:color w:val="AA4926"/>
+          <w:sz w:val="13"/>
+          <w:szCs w:val="13"/>
+        </w:rPr>
+        <w:t>ksize</w:t>
+      </w:r>
+      <w:r>
+        <w:rPr>
+          <w:rFonts w:ascii="Menlo" w:hAnsi="Menlo" w:cs="Menlo"/>
+          <w:color w:val="A9B7C6"/>
+          <w:sz w:val="13"/>
+          <w:szCs w:val="13"/>
+        </w:rPr>
+        <w:t>=[</w:t>
+      </w:r>
+      <w:r>
+        <w:rPr>
+          <w:rFonts w:ascii="Menlo" w:hAnsi="Menlo" w:cs="Menlo"/>
+          <w:color w:val="6897BB"/>
+          <w:sz w:val="13"/>
+          <w:szCs w:val="13"/>
+        </w:rPr>
+        <w:t>1</w:t>
+      </w:r>
+      <w:r>
+        <w:rPr>
+          <w:rFonts w:ascii="Menlo" w:hAnsi="Menlo" w:cs="Menlo"/>
+          <w:color w:val="CC7832"/>
+          <w:sz w:val="13"/>
+          <w:szCs w:val="13"/>
+        </w:rPr>
+        <w:t xml:space="preserve">, </w:t>
+      </w:r>
+      <w:r>
+        <w:rPr>
+          <w:rFonts w:ascii="Menlo" w:hAnsi="Menlo" w:cs="Menlo"/>
+          <w:color w:val="6897BB"/>
+          <w:sz w:val="13"/>
+          <w:szCs w:val="13"/>
+        </w:rPr>
+        <w:t>2</w:t>
+      </w:r>
+      <w:r>
+        <w:rPr>
+          <w:rFonts w:ascii="Menlo" w:hAnsi="Menlo" w:cs="Menlo"/>
+          <w:color w:val="CC7832"/>
+          <w:sz w:val="13"/>
+          <w:szCs w:val="13"/>
+        </w:rPr>
+        <w:t xml:space="preserve">, </w:t>
+      </w:r>
+      <w:r>
+        <w:rPr>
+          <w:rFonts w:ascii="Menlo" w:hAnsi="Menlo" w:cs="Menlo"/>
+          <w:color w:val="6897BB"/>
+          <w:sz w:val="13"/>
+          <w:szCs w:val="13"/>
+        </w:rPr>
+        <w:t>2</w:t>
+      </w:r>
+      <w:r>
+        <w:rPr>
+          <w:rFonts w:ascii="Menlo" w:hAnsi="Menlo" w:cs="Menlo"/>
+          <w:color w:val="CC7832"/>
+          <w:sz w:val="13"/>
+          <w:szCs w:val="13"/>
+        </w:rPr>
+        <w:t xml:space="preserve">, </w:t>
+      </w:r>
+      <w:r>
+        <w:rPr>
+          <w:rFonts w:ascii="Menlo" w:hAnsi="Menlo" w:cs="Menlo"/>
+          <w:color w:val="6897BB"/>
+          <w:sz w:val="13"/>
+          <w:szCs w:val="13"/>
+        </w:rPr>
+        <w:t>1</w:t>
+      </w:r>
+      <w:r>
+        <w:rPr>
+          <w:rFonts w:ascii="Menlo" w:hAnsi="Menlo" w:cs="Menlo"/>
+          <w:color w:val="A9B7C6"/>
+          <w:sz w:val="13"/>
+          <w:szCs w:val="13"/>
+        </w:rPr>
+        <w:t>]</w:t>
+      </w:r>
+      <w:r>
+        <w:rPr>
+          <w:rFonts w:ascii="Menlo" w:hAnsi="Menlo" w:cs="Menlo"/>
+          <w:color w:val="CC7832"/>
+          <w:sz w:val="13"/>
+          <w:szCs w:val="13"/>
+        </w:rPr>
+        <w:t xml:space="preserve">, </w:t>
+      </w:r>
+      <w:r>
+        <w:rPr>
+          <w:rFonts w:ascii="Menlo" w:hAnsi="Menlo" w:cs="Menlo"/>
+          <w:color w:val="AA4926"/>
+          <w:sz w:val="13"/>
+          <w:szCs w:val="13"/>
+        </w:rPr>
+        <w:t>strides</w:t>
+      </w:r>
+      <w:r>
+        <w:rPr>
+          <w:rFonts w:ascii="Menlo" w:hAnsi="Menlo" w:cs="Menlo"/>
+          <w:color w:val="A9B7C6"/>
+          <w:sz w:val="13"/>
+          <w:szCs w:val="13"/>
+        </w:rPr>
+        <w:t>=[</w:t>
+      </w:r>
+      <w:r>
+        <w:rPr>
+          <w:rFonts w:ascii="Menlo" w:hAnsi="Menlo" w:cs="Menlo"/>
+          <w:color w:val="6897BB"/>
+          <w:sz w:val="13"/>
+          <w:szCs w:val="13"/>
+        </w:rPr>
+        <w:t>1</w:t>
+      </w:r>
+      <w:r>
+        <w:rPr>
+          <w:rFonts w:ascii="Menlo" w:hAnsi="Menlo" w:cs="Menlo"/>
+          <w:color w:val="CC7832"/>
+          <w:sz w:val="13"/>
+          <w:szCs w:val="13"/>
+        </w:rPr>
+        <w:t xml:space="preserve">, </w:t>
+      </w:r>
+      <w:r>
+        <w:rPr>
+          <w:rFonts w:ascii="Menlo" w:hAnsi="Menlo" w:cs="Menlo"/>
+          <w:color w:val="6897BB"/>
+          <w:sz w:val="13"/>
+          <w:szCs w:val="13"/>
+        </w:rPr>
+        <w:t>2</w:t>
+      </w:r>
+      <w:r>
+        <w:rPr>
+          <w:rFonts w:ascii="Menlo" w:hAnsi="Menlo" w:cs="Menlo"/>
+          <w:color w:val="CC7832"/>
+          <w:sz w:val="13"/>
+          <w:szCs w:val="13"/>
+        </w:rPr>
+        <w:t xml:space="preserve">, </w:t>
+      </w:r>
+      <w:r>
+        <w:rPr>
+          <w:rFonts w:ascii="Menlo" w:hAnsi="Menlo" w:cs="Menlo"/>
+          <w:color w:val="6897BB"/>
+          <w:sz w:val="13"/>
+          <w:szCs w:val="13"/>
+        </w:rPr>
+        <w:t>2</w:t>
+      </w:r>
+      <w:r>
+        <w:rPr>
+          <w:rFonts w:ascii="Menlo" w:hAnsi="Menlo" w:cs="Menlo"/>
+          <w:color w:val="CC7832"/>
+          <w:sz w:val="13"/>
+          <w:szCs w:val="13"/>
+        </w:rPr>
+        <w:t xml:space="preserve">, </w:t>
+      </w:r>
+      <w:r>
+        <w:rPr>
+          <w:rFonts w:ascii="Menlo" w:hAnsi="Menlo" w:cs="Menlo"/>
+          <w:color w:val="6897BB"/>
+          <w:sz w:val="13"/>
+          <w:szCs w:val="13"/>
+        </w:rPr>
+        <w:t>1</w:t>
+      </w:r>
+      <w:r>
+        <w:rPr>
+          <w:rFonts w:ascii="Menlo" w:hAnsi="Menlo" w:cs="Menlo"/>
+          <w:color w:val="A9B7C6"/>
+          <w:sz w:val="13"/>
+          <w:szCs w:val="13"/>
+        </w:rPr>
+        <w:t>]</w:t>
+      </w:r>
+      <w:r>
+        <w:rPr>
+          <w:rFonts w:ascii="Menlo" w:hAnsi="Menlo" w:cs="Menlo"/>
+          <w:color w:val="CC7832"/>
+          <w:sz w:val="13"/>
+          <w:szCs w:val="13"/>
+        </w:rPr>
+        <w:t xml:space="preserve">, </w:t>
+      </w:r>
+      <w:r>
+        <w:rPr>
+          <w:rFonts w:ascii="Menlo" w:hAnsi="Menlo" w:cs="Menlo"/>
+          <w:color w:val="AA4926"/>
+          <w:sz w:val="13"/>
+          <w:szCs w:val="13"/>
+        </w:rPr>
+        <w:t>padding</w:t>
+      </w:r>
+      <w:r>
+        <w:rPr>
+          <w:rFonts w:ascii="Menlo" w:hAnsi="Menlo" w:cs="Menlo"/>
+          <w:color w:val="A9B7C6"/>
+          <w:sz w:val="13"/>
+          <w:szCs w:val="13"/>
+        </w:rPr>
+        <w:t>=</w:t>
+      </w:r>
+      <w:r>
+        <w:rPr>
+          <w:rFonts w:ascii="Menlo" w:hAnsi="Menlo" w:cs="Menlo"/>
+          <w:color w:val="A5C261"/>
+          <w:sz w:val="13"/>
+          <w:szCs w:val="13"/>
+        </w:rPr>
+        <w:t>'SAME'</w:t>
+      </w:r>
+      <w:r>
+        <w:rPr>
+          <w:rFonts w:ascii="Menlo" w:hAnsi="Menlo" w:cs="Menlo"/>
+          <w:color w:val="A9B7C6"/>
+          <w:sz w:val="13"/>
+          <w:szCs w:val="13"/>
+        </w:rPr>
+        <w:t>)</w:t>
+      </w:r>
+      <w:r>
+        <w:rPr>
+          <w:rFonts w:ascii="Menlo" w:hAnsi="Menlo" w:cs="Menlo"/>
+          <w:color w:val="A9B7C6"/>
+          <w:sz w:val="13"/>
+          <w:szCs w:val="13"/>
+        </w:rPr>
+        <w:br/>
+        <w:t xml:space="preserve">    hidden = tf.nn.relu(pool + layer1_biases)</w:t>
+      </w:r>
+      <w:r>
+        <w:rPr>
+          <w:rFonts w:ascii="Menlo" w:hAnsi="Menlo" w:cs="Menlo"/>
+          <w:color w:val="A9B7C6"/>
+          <w:sz w:val="13"/>
+          <w:szCs w:val="13"/>
+        </w:rPr>
+        <w:br/>
+        <w:t xml:space="preserve">    conv = tf.nn.conv2d(hidden</w:t>
+      </w:r>
+      <w:r>
+        <w:rPr>
+          <w:rFonts w:ascii="Menlo" w:hAnsi="Menlo" w:cs="Menlo"/>
+          <w:color w:val="CC7832"/>
+          <w:sz w:val="13"/>
+          <w:szCs w:val="13"/>
+        </w:rPr>
+        <w:t xml:space="preserve">, </w:t>
+      </w:r>
+      <w:r>
+        <w:rPr>
+          <w:rFonts w:ascii="Menlo" w:hAnsi="Menlo" w:cs="Menlo"/>
+          <w:color w:val="A9B7C6"/>
+          <w:sz w:val="13"/>
+          <w:szCs w:val="13"/>
+        </w:rPr>
+        <w:t>layer2_weights</w:t>
+      </w:r>
+      <w:r>
+        <w:rPr>
+          <w:rFonts w:ascii="Menlo" w:hAnsi="Menlo" w:cs="Menlo"/>
+          <w:color w:val="CC7832"/>
+          <w:sz w:val="13"/>
+          <w:szCs w:val="13"/>
+        </w:rPr>
+        <w:t xml:space="preserve">, </w:t>
+      </w:r>
+      <w:r>
+        <w:rPr>
+          <w:rFonts w:ascii="Menlo" w:hAnsi="Menlo" w:cs="Menlo"/>
+          <w:color w:val="A9B7C6"/>
+          <w:sz w:val="13"/>
+          <w:szCs w:val="13"/>
+        </w:rPr>
+        <w:t>[</w:t>
+      </w:r>
+      <w:r>
+        <w:rPr>
+          <w:rFonts w:ascii="Menlo" w:hAnsi="Menlo" w:cs="Menlo"/>
+          <w:color w:val="6897BB"/>
+          <w:sz w:val="13"/>
+          <w:szCs w:val="13"/>
+        </w:rPr>
+        <w:t>1</w:t>
+      </w:r>
+      <w:r>
+        <w:rPr>
+          <w:rFonts w:ascii="Menlo" w:hAnsi="Menlo" w:cs="Menlo"/>
+          <w:color w:val="CC7832"/>
+          <w:sz w:val="13"/>
+          <w:szCs w:val="13"/>
+        </w:rPr>
+        <w:t xml:space="preserve">, </w:t>
+      </w:r>
+      <w:r>
+        <w:rPr>
+          <w:rFonts w:ascii="Menlo" w:hAnsi="Menlo" w:cs="Menlo"/>
+          <w:color w:val="6897BB"/>
+          <w:sz w:val="13"/>
+          <w:szCs w:val="13"/>
+        </w:rPr>
+        <w:t>1</w:t>
+      </w:r>
+      <w:r>
+        <w:rPr>
+          <w:rFonts w:ascii="Menlo" w:hAnsi="Menlo" w:cs="Menlo"/>
+          <w:color w:val="CC7832"/>
+          <w:sz w:val="13"/>
+          <w:szCs w:val="13"/>
+        </w:rPr>
+        <w:t xml:space="preserve">, </w:t>
+      </w:r>
+      <w:r>
+        <w:rPr>
+          <w:rFonts w:ascii="Menlo" w:hAnsi="Menlo" w:cs="Menlo"/>
+          <w:color w:val="6897BB"/>
+          <w:sz w:val="13"/>
+          <w:szCs w:val="13"/>
+        </w:rPr>
+        <w:t>1</w:t>
+      </w:r>
+      <w:r>
+        <w:rPr>
+          <w:rFonts w:ascii="Menlo" w:hAnsi="Menlo" w:cs="Menlo"/>
+          <w:color w:val="CC7832"/>
+          <w:sz w:val="13"/>
+          <w:szCs w:val="13"/>
+        </w:rPr>
+        <w:t xml:space="preserve">, </w:t>
+      </w:r>
+      <w:r>
+        <w:rPr>
+          <w:rFonts w:ascii="Menlo" w:hAnsi="Menlo" w:cs="Menlo"/>
+          <w:color w:val="6897BB"/>
+          <w:sz w:val="13"/>
+          <w:szCs w:val="13"/>
+        </w:rPr>
+        <w:t>1</w:t>
+      </w:r>
+      <w:r>
+        <w:rPr>
+          <w:rFonts w:ascii="Menlo" w:hAnsi="Menlo" w:cs="Menlo"/>
+          <w:color w:val="A9B7C6"/>
+          <w:sz w:val="13"/>
+          <w:szCs w:val="13"/>
+        </w:rPr>
+        <w:t>]</w:t>
+      </w:r>
+      <w:r>
+        <w:rPr>
+          <w:rFonts w:ascii="Menlo" w:hAnsi="Menlo" w:cs="Menlo"/>
+          <w:color w:val="CC7832"/>
+          <w:sz w:val="13"/>
+          <w:szCs w:val="13"/>
+        </w:rPr>
+        <w:t xml:space="preserve">, </w:t>
+      </w:r>
+      <w:r>
+        <w:rPr>
+          <w:rFonts w:ascii="Menlo" w:hAnsi="Menlo" w:cs="Menlo"/>
+          <w:color w:val="AA4926"/>
+          <w:sz w:val="13"/>
+          <w:szCs w:val="13"/>
+        </w:rPr>
+        <w:t>padding</w:t>
+      </w:r>
+      <w:r>
+        <w:rPr>
+          <w:rFonts w:ascii="Menlo" w:hAnsi="Menlo" w:cs="Menlo"/>
+          <w:color w:val="A9B7C6"/>
+          <w:sz w:val="13"/>
+          <w:szCs w:val="13"/>
+        </w:rPr>
+        <w:t>=</w:t>
+      </w:r>
+      <w:r>
+        <w:rPr>
+          <w:rFonts w:ascii="Menlo" w:hAnsi="Menlo" w:cs="Menlo"/>
+          <w:color w:val="A5C261"/>
+          <w:sz w:val="13"/>
+          <w:szCs w:val="13"/>
+        </w:rPr>
+        <w:t>'SAME'</w:t>
+      </w:r>
+      <w:r>
+        <w:rPr>
+          <w:rFonts w:ascii="Menlo" w:hAnsi="Menlo" w:cs="Menlo"/>
+          <w:color w:val="A9B7C6"/>
+          <w:sz w:val="13"/>
+          <w:szCs w:val="13"/>
+        </w:rPr>
+        <w:t>)</w:t>
+      </w:r>
+      <w:r>
+        <w:rPr>
+          <w:rFonts w:ascii="Menlo" w:hAnsi="Menlo" w:cs="Menlo"/>
+          <w:color w:val="A9B7C6"/>
+          <w:sz w:val="13"/>
+          <w:szCs w:val="13"/>
+        </w:rPr>
+        <w:br/>
+        <w:t xml:space="preserve">    pool = tf.nn.max_pool(conv</w:t>
+      </w:r>
+      <w:r>
+        <w:rPr>
+          <w:rFonts w:ascii="Menlo" w:hAnsi="Menlo" w:cs="Menlo"/>
+          <w:color w:val="CC7832"/>
+          <w:sz w:val="13"/>
+          <w:szCs w:val="13"/>
+        </w:rPr>
+        <w:t xml:space="preserve">, </w:t>
+      </w:r>
+      <w:r>
+        <w:rPr>
+          <w:rFonts w:ascii="Menlo" w:hAnsi="Menlo" w:cs="Menlo"/>
+          <w:color w:val="AA4926"/>
+          <w:sz w:val="13"/>
+          <w:szCs w:val="13"/>
+        </w:rPr>
+        <w:t>ksize</w:t>
+      </w:r>
+      <w:r>
+        <w:rPr>
+          <w:rFonts w:ascii="Menlo" w:hAnsi="Menlo" w:cs="Menlo"/>
+          <w:color w:val="A9B7C6"/>
+          <w:sz w:val="13"/>
+          <w:szCs w:val="13"/>
+        </w:rPr>
+        <w:t>=[</w:t>
+      </w:r>
+      <w:r>
+        <w:rPr>
+          <w:rFonts w:ascii="Menlo" w:hAnsi="Menlo" w:cs="Menlo"/>
+          <w:color w:val="6897BB"/>
+          <w:sz w:val="13"/>
+          <w:szCs w:val="13"/>
+        </w:rPr>
+        <w:t>1</w:t>
+      </w:r>
+      <w:r>
+        <w:rPr>
+          <w:rFonts w:ascii="Menlo" w:hAnsi="Menlo" w:cs="Menlo"/>
+          <w:color w:val="CC7832"/>
+          <w:sz w:val="13"/>
+          <w:szCs w:val="13"/>
+        </w:rPr>
+        <w:t xml:space="preserve">, </w:t>
+      </w:r>
+      <w:r>
+        <w:rPr>
+          <w:rFonts w:ascii="Menlo" w:hAnsi="Menlo" w:cs="Menlo"/>
+          <w:color w:val="6897BB"/>
+          <w:sz w:val="13"/>
+          <w:szCs w:val="13"/>
+        </w:rPr>
+        <w:t>2</w:t>
+      </w:r>
+      <w:r>
+        <w:rPr>
+          <w:rFonts w:ascii="Menlo" w:hAnsi="Menlo" w:cs="Menlo"/>
+          <w:color w:val="CC7832"/>
+          <w:sz w:val="13"/>
+          <w:szCs w:val="13"/>
+        </w:rPr>
+        <w:t xml:space="preserve">, </w:t>
+      </w:r>
+      <w:r>
+        <w:rPr>
+          <w:rFonts w:ascii="Menlo" w:hAnsi="Menlo" w:cs="Menlo"/>
+          <w:color w:val="6897BB"/>
+          <w:sz w:val="13"/>
+          <w:szCs w:val="13"/>
+        </w:rPr>
+        <w:t>2</w:t>
+      </w:r>
+      <w:r>
+        <w:rPr>
+          <w:rFonts w:ascii="Menlo" w:hAnsi="Menlo" w:cs="Menlo"/>
+          <w:color w:val="CC7832"/>
+          <w:sz w:val="13"/>
+          <w:szCs w:val="13"/>
+        </w:rPr>
+        <w:t xml:space="preserve">, </w:t>
+      </w:r>
+      <w:r>
+        <w:rPr>
+          <w:rFonts w:ascii="Menlo" w:hAnsi="Menlo" w:cs="Menlo"/>
+          <w:color w:val="6897BB"/>
+          <w:sz w:val="13"/>
+          <w:szCs w:val="13"/>
+        </w:rPr>
+        <w:t>1</w:t>
+      </w:r>
+      <w:r>
+        <w:rPr>
+          <w:rFonts w:ascii="Menlo" w:hAnsi="Menlo" w:cs="Menlo"/>
+          <w:color w:val="A9B7C6"/>
+          <w:sz w:val="13"/>
+          <w:szCs w:val="13"/>
+        </w:rPr>
+        <w:t>]</w:t>
+      </w:r>
+      <w:r>
+        <w:rPr>
+          <w:rFonts w:ascii="Menlo" w:hAnsi="Menlo" w:cs="Menlo"/>
+          <w:color w:val="CC7832"/>
+          <w:sz w:val="13"/>
+          <w:szCs w:val="13"/>
+        </w:rPr>
+        <w:t xml:space="preserve">, </w:t>
+      </w:r>
+      <w:r>
+        <w:rPr>
+          <w:rFonts w:ascii="Menlo" w:hAnsi="Menlo" w:cs="Menlo"/>
+          <w:color w:val="AA4926"/>
+          <w:sz w:val="13"/>
+          <w:szCs w:val="13"/>
+        </w:rPr>
+        <w:t>strides</w:t>
+      </w:r>
+      <w:r>
+        <w:rPr>
+          <w:rFonts w:ascii="Menlo" w:hAnsi="Menlo" w:cs="Menlo"/>
+          <w:color w:val="A9B7C6"/>
+          <w:sz w:val="13"/>
+          <w:szCs w:val="13"/>
+        </w:rPr>
+        <w:t>=[</w:t>
+      </w:r>
+      <w:r>
+        <w:rPr>
+          <w:rFonts w:ascii="Menlo" w:hAnsi="Menlo" w:cs="Menlo"/>
+          <w:color w:val="6897BB"/>
+          <w:sz w:val="13"/>
+          <w:szCs w:val="13"/>
+        </w:rPr>
+        <w:t>1</w:t>
+      </w:r>
+      <w:r>
+        <w:rPr>
+          <w:rFonts w:ascii="Menlo" w:hAnsi="Menlo" w:cs="Menlo"/>
+          <w:color w:val="CC7832"/>
+          <w:sz w:val="13"/>
+          <w:szCs w:val="13"/>
+        </w:rPr>
+        <w:t xml:space="preserve">, </w:t>
+      </w:r>
+      <w:r>
+        <w:rPr>
+          <w:rFonts w:ascii="Menlo" w:hAnsi="Menlo" w:cs="Menlo"/>
+          <w:color w:val="6897BB"/>
+          <w:sz w:val="13"/>
+          <w:szCs w:val="13"/>
+        </w:rPr>
+        <w:t>2</w:t>
+      </w:r>
+      <w:r>
+        <w:rPr>
+          <w:rFonts w:ascii="Menlo" w:hAnsi="Menlo" w:cs="Menlo"/>
+          <w:color w:val="CC7832"/>
+          <w:sz w:val="13"/>
+          <w:szCs w:val="13"/>
+        </w:rPr>
+        <w:t xml:space="preserve">, </w:t>
+      </w:r>
+      <w:r>
+        <w:rPr>
+          <w:rFonts w:ascii="Menlo" w:hAnsi="Menlo" w:cs="Menlo"/>
+          <w:color w:val="6897BB"/>
+          <w:sz w:val="13"/>
+          <w:szCs w:val="13"/>
+        </w:rPr>
+        <w:t>2</w:t>
+      </w:r>
+      <w:r>
+        <w:rPr>
+          <w:rFonts w:ascii="Menlo" w:hAnsi="Menlo" w:cs="Menlo"/>
+          <w:color w:val="CC7832"/>
+          <w:sz w:val="13"/>
+          <w:szCs w:val="13"/>
+        </w:rPr>
+        <w:t xml:space="preserve">, </w:t>
+      </w:r>
+      <w:r>
+        <w:rPr>
+          <w:rFonts w:ascii="Menlo" w:hAnsi="Menlo" w:cs="Menlo"/>
+          <w:color w:val="6897BB"/>
+          <w:sz w:val="13"/>
+          <w:szCs w:val="13"/>
+        </w:rPr>
+        <w:t>1</w:t>
+      </w:r>
+      <w:r>
+        <w:rPr>
+          <w:rFonts w:ascii="Menlo" w:hAnsi="Menlo" w:cs="Menlo"/>
+          <w:color w:val="A9B7C6"/>
+          <w:sz w:val="13"/>
+          <w:szCs w:val="13"/>
+        </w:rPr>
+        <w:t>]</w:t>
+      </w:r>
+      <w:r>
+        <w:rPr>
+          <w:rFonts w:ascii="Menlo" w:hAnsi="Menlo" w:cs="Menlo"/>
+          <w:color w:val="CC7832"/>
+          <w:sz w:val="13"/>
+          <w:szCs w:val="13"/>
+        </w:rPr>
+        <w:t xml:space="preserve">, </w:t>
+      </w:r>
+      <w:r>
+        <w:rPr>
+          <w:rFonts w:ascii="Menlo" w:hAnsi="Menlo" w:cs="Menlo"/>
+          <w:color w:val="AA4926"/>
+          <w:sz w:val="13"/>
+          <w:szCs w:val="13"/>
+        </w:rPr>
+        <w:t>padding</w:t>
+      </w:r>
+      <w:r>
+        <w:rPr>
+          <w:rFonts w:ascii="Menlo" w:hAnsi="Menlo" w:cs="Menlo"/>
+          <w:color w:val="A9B7C6"/>
+          <w:sz w:val="13"/>
+          <w:szCs w:val="13"/>
+        </w:rPr>
+        <w:t>=</w:t>
+      </w:r>
+      <w:r>
+        <w:rPr>
+          <w:rFonts w:ascii="Menlo" w:hAnsi="Menlo" w:cs="Menlo"/>
+          <w:color w:val="A5C261"/>
+          <w:sz w:val="13"/>
+          <w:szCs w:val="13"/>
+        </w:rPr>
+        <w:t>'SAME'</w:t>
+      </w:r>
+      <w:r>
+        <w:rPr>
+          <w:rFonts w:ascii="Menlo" w:hAnsi="Menlo" w:cs="Menlo"/>
+          <w:color w:val="A9B7C6"/>
+          <w:sz w:val="13"/>
+          <w:szCs w:val="13"/>
+        </w:rPr>
+        <w:t>)</w:t>
+      </w:r>
+      <w:r>
+        <w:rPr>
+          <w:rFonts w:ascii="Menlo" w:hAnsi="Menlo" w:cs="Menlo"/>
+          <w:color w:val="A9B7C6"/>
+          <w:sz w:val="13"/>
+          <w:szCs w:val="13"/>
+        </w:rPr>
+        <w:br/>
+        <w:t xml:space="preserve">    hidden = tf.nn.relu(pool + layer2_biases)</w:t>
+      </w:r>
+      <w:r>
+        <w:rPr>
+          <w:rFonts w:ascii="Menlo" w:hAnsi="Menlo" w:cs="Menlo"/>
+          <w:color w:val="A9B7C6"/>
+          <w:sz w:val="13"/>
+          <w:szCs w:val="13"/>
+        </w:rPr>
+        <w:br/>
+        <w:t xml:space="preserve">    shape = hidden.get_shape().as_list()</w:t>
+      </w:r>
+      <w:r>
+        <w:rPr>
+          <w:rFonts w:ascii="Menlo" w:hAnsi="Menlo" w:cs="Menlo"/>
+          <w:color w:val="A9B7C6"/>
+          <w:sz w:val="13"/>
+          <w:szCs w:val="13"/>
+        </w:rPr>
+        <w:br/>
+        <w:t xml:space="preserve">    reshape = tf.reshape(hidden</w:t>
+      </w:r>
+      <w:r>
+        <w:rPr>
+          <w:rFonts w:ascii="Menlo" w:hAnsi="Menlo" w:cs="Menlo"/>
+          <w:color w:val="CC7832"/>
+          <w:sz w:val="13"/>
+          <w:szCs w:val="13"/>
+        </w:rPr>
+        <w:t xml:space="preserve">, </w:t>
+      </w:r>
+      <w:r>
+        <w:rPr>
+          <w:rFonts w:ascii="Menlo" w:hAnsi="Menlo" w:cs="Menlo"/>
+          <w:color w:val="A9B7C6"/>
+          <w:sz w:val="13"/>
+          <w:szCs w:val="13"/>
+        </w:rPr>
+        <w:t>[shape[</w:t>
+      </w:r>
+      <w:r>
+        <w:rPr>
+          <w:rFonts w:ascii="Menlo" w:hAnsi="Menlo" w:cs="Menlo"/>
+          <w:color w:val="6897BB"/>
+          <w:sz w:val="13"/>
+          <w:szCs w:val="13"/>
+        </w:rPr>
+        <w:t>0</w:t>
+      </w:r>
+      <w:r>
+        <w:rPr>
+          <w:rFonts w:ascii="Menlo" w:hAnsi="Menlo" w:cs="Menlo"/>
+          <w:color w:val="A9B7C6"/>
+          <w:sz w:val="13"/>
+          <w:szCs w:val="13"/>
+        </w:rPr>
+        <w:t>]</w:t>
+      </w:r>
+      <w:r>
+        <w:rPr>
+          <w:rFonts w:ascii="Menlo" w:hAnsi="Menlo" w:cs="Menlo"/>
+          <w:color w:val="CC7832"/>
+          <w:sz w:val="13"/>
+          <w:szCs w:val="13"/>
+        </w:rPr>
+        <w:t xml:space="preserve">, </w:t>
+      </w:r>
+      <w:r>
+        <w:rPr>
+          <w:rFonts w:ascii="Menlo" w:hAnsi="Menlo" w:cs="Menlo"/>
+          <w:color w:val="A9B7C6"/>
+          <w:sz w:val="13"/>
+          <w:szCs w:val="13"/>
+        </w:rPr>
+        <w:t>shape[</w:t>
+      </w:r>
+      <w:r>
+        <w:rPr>
+          <w:rFonts w:ascii="Menlo" w:hAnsi="Menlo" w:cs="Menlo"/>
+          <w:color w:val="6897BB"/>
+          <w:sz w:val="13"/>
+          <w:szCs w:val="13"/>
+        </w:rPr>
+        <w:t>1</w:t>
+      </w:r>
+      <w:r>
+        <w:rPr>
+          <w:rFonts w:ascii="Menlo" w:hAnsi="Menlo" w:cs="Menlo"/>
+          <w:color w:val="A9B7C6"/>
+          <w:sz w:val="13"/>
+          <w:szCs w:val="13"/>
+        </w:rPr>
+        <w:t>] * shape[</w:t>
+      </w:r>
+      <w:r>
+        <w:rPr>
+          <w:rFonts w:ascii="Menlo" w:hAnsi="Menlo" w:cs="Menlo"/>
+          <w:color w:val="6897BB"/>
+          <w:sz w:val="13"/>
+          <w:szCs w:val="13"/>
+        </w:rPr>
+        <w:t>2</w:t>
+      </w:r>
+      <w:r>
+        <w:rPr>
+          <w:rFonts w:ascii="Menlo" w:hAnsi="Menlo" w:cs="Menlo"/>
+          <w:color w:val="A9B7C6"/>
+          <w:sz w:val="13"/>
+          <w:szCs w:val="13"/>
+        </w:rPr>
+        <w:t>] * shape[</w:t>
+      </w:r>
+      <w:r>
+        <w:rPr>
+          <w:rFonts w:ascii="Menlo" w:hAnsi="Menlo" w:cs="Menlo"/>
+          <w:color w:val="6897BB"/>
+          <w:sz w:val="13"/>
+          <w:szCs w:val="13"/>
+        </w:rPr>
+        <w:t>3</w:t>
+      </w:r>
+      <w:r>
+        <w:rPr>
+          <w:rFonts w:ascii="Menlo" w:hAnsi="Menlo" w:cs="Menlo"/>
+          <w:color w:val="A9B7C6"/>
+          <w:sz w:val="13"/>
+          <w:szCs w:val="13"/>
+        </w:rPr>
+        <w:t>]])</w:t>
+      </w:r>
+      <w:r>
+        <w:rPr>
+          <w:rFonts w:ascii="Menlo" w:hAnsi="Menlo" w:cs="Menlo"/>
+          <w:color w:val="A9B7C6"/>
+          <w:sz w:val="13"/>
+          <w:szCs w:val="13"/>
+        </w:rPr>
+        <w:br/>
+        <w:t xml:space="preserve">    hidden = tf.nn.relu(tf.matmul(reshape</w:t>
+      </w:r>
+      <w:r>
+        <w:rPr>
+          <w:rFonts w:ascii="Menlo" w:hAnsi="Menlo" w:cs="Menlo"/>
+          <w:color w:val="CC7832"/>
+          <w:sz w:val="13"/>
+          <w:szCs w:val="13"/>
+        </w:rPr>
+        <w:t xml:space="preserve">, </w:t>
+      </w:r>
+      <w:r>
+        <w:rPr>
+          <w:rFonts w:ascii="Menlo" w:hAnsi="Menlo" w:cs="Menlo"/>
+          <w:color w:val="A9B7C6"/>
+          <w:sz w:val="13"/>
+          <w:szCs w:val="13"/>
+        </w:rPr>
+        <w:t>layer3_weights) + layer3_biases)</w:t>
+      </w:r>
+      <w:r>
+        <w:rPr>
+          <w:rFonts w:ascii="Menlo" w:hAnsi="Menlo" w:cs="Menlo"/>
+          <w:color w:val="A9B7C6"/>
+          <w:sz w:val="13"/>
+          <w:szCs w:val="13"/>
+        </w:rPr>
+        <w:br/>
+      </w:r>
+      <w:r>
+        <w:rPr>
+          <w:rFonts w:ascii="Menlo" w:hAnsi="Menlo" w:cs="Menlo"/>
+          <w:color w:val="A9B7C6"/>
+          <w:sz w:val="13"/>
+          <w:szCs w:val="13"/>
+        </w:rPr>
+        <w:br/>
+        <w:t xml:space="preserve">    logits1 = tf.matmul(hidden</w:t>
+      </w:r>
+      <w:r>
+        <w:rPr>
+          <w:rFonts w:ascii="Menlo" w:hAnsi="Menlo" w:cs="Menlo"/>
+          <w:color w:val="CC7832"/>
+          <w:sz w:val="13"/>
+          <w:szCs w:val="13"/>
+        </w:rPr>
+        <w:t xml:space="preserve">, </w:t>
+      </w:r>
+      <w:r>
+        <w:rPr>
+          <w:rFonts w:ascii="Menlo" w:hAnsi="Menlo" w:cs="Menlo"/>
+          <w:color w:val="A9B7C6"/>
+          <w:sz w:val="13"/>
+          <w:szCs w:val="13"/>
+        </w:rPr>
+        <w:t>s1_weights) + s1_biases</w:t>
+      </w:r>
+      <w:r>
+        <w:rPr>
+          <w:rFonts w:ascii="Menlo" w:hAnsi="Menlo" w:cs="Menlo"/>
+          <w:color w:val="A9B7C6"/>
+          <w:sz w:val="13"/>
+          <w:szCs w:val="13"/>
+        </w:rPr>
+        <w:br/>
+        <w:t xml:space="preserve">    logits2 = tf.matmul(hidden</w:t>
+      </w:r>
+      <w:r>
+        <w:rPr>
+          <w:rFonts w:ascii="Menlo" w:hAnsi="Menlo" w:cs="Menlo"/>
+          <w:color w:val="CC7832"/>
+          <w:sz w:val="13"/>
+          <w:szCs w:val="13"/>
+        </w:rPr>
+        <w:t xml:space="preserve">, </w:t>
+      </w:r>
+      <w:r>
+        <w:rPr>
+          <w:rFonts w:ascii="Menlo" w:hAnsi="Menlo" w:cs="Menlo"/>
+          <w:color w:val="A9B7C6"/>
+          <w:sz w:val="13"/>
+          <w:szCs w:val="13"/>
+        </w:rPr>
+        <w:t>s2_weights) + s2_biases</w:t>
+      </w:r>
+      <w:r>
+        <w:rPr>
+          <w:rFonts w:ascii="Menlo" w:hAnsi="Menlo" w:cs="Menlo"/>
+          <w:color w:val="A9B7C6"/>
+          <w:sz w:val="13"/>
+          <w:szCs w:val="13"/>
+        </w:rPr>
+        <w:br/>
+        <w:t xml:space="preserve">    logits3 = tf.matmul(hidden</w:t>
+      </w:r>
+      <w:r>
+        <w:rPr>
+          <w:rFonts w:ascii="Menlo" w:hAnsi="Menlo" w:cs="Menlo"/>
+          <w:color w:val="CC7832"/>
+          <w:sz w:val="13"/>
+          <w:szCs w:val="13"/>
+        </w:rPr>
+        <w:t xml:space="preserve">, </w:t>
+      </w:r>
+      <w:r>
+        <w:rPr>
+          <w:rFonts w:ascii="Menlo" w:hAnsi="Menlo" w:cs="Menlo"/>
+          <w:color w:val="A9B7C6"/>
+          <w:sz w:val="13"/>
+          <w:szCs w:val="13"/>
+        </w:rPr>
+        <w:t>s3_weights) + s3_biases</w:t>
+      </w:r>
+      <w:r>
+        <w:rPr>
+          <w:rFonts w:ascii="Menlo" w:hAnsi="Menlo" w:cs="Menlo"/>
+          <w:color w:val="A9B7C6"/>
+          <w:sz w:val="13"/>
+          <w:szCs w:val="13"/>
+        </w:rPr>
+        <w:br/>
+        <w:t xml:space="preserve">    logits4 = tf.matmul(hidden</w:t>
+      </w:r>
+      <w:r>
+        <w:rPr>
+          <w:rFonts w:ascii="Menlo" w:hAnsi="Menlo" w:cs="Menlo"/>
+          <w:color w:val="CC7832"/>
+          <w:sz w:val="13"/>
+          <w:szCs w:val="13"/>
+        </w:rPr>
+        <w:t xml:space="preserve">, </w:t>
+      </w:r>
+      <w:r>
+        <w:rPr>
+          <w:rFonts w:ascii="Menlo" w:hAnsi="Menlo" w:cs="Menlo"/>
+          <w:color w:val="A9B7C6"/>
+          <w:sz w:val="13"/>
+          <w:szCs w:val="13"/>
+        </w:rPr>
+        <w:t>s4_weights) + s4_biases</w:t>
+      </w:r>
+      <w:r>
+        <w:rPr>
+          <w:rFonts w:ascii="Menlo" w:hAnsi="Menlo" w:cs="Menlo"/>
+          <w:color w:val="A9B7C6"/>
+          <w:sz w:val="13"/>
+          <w:szCs w:val="13"/>
+        </w:rPr>
+        <w:br/>
+        <w:t xml:space="preserve">    logits5 = tf.matmul(hidden</w:t>
+      </w:r>
+      <w:r>
+        <w:rPr>
+          <w:rFonts w:ascii="Menlo" w:hAnsi="Menlo" w:cs="Menlo"/>
+          <w:color w:val="CC7832"/>
+          <w:sz w:val="13"/>
+          <w:szCs w:val="13"/>
+        </w:rPr>
+        <w:t xml:space="preserve">, </w:t>
+      </w:r>
+      <w:r>
+        <w:rPr>
+          <w:rFonts w:ascii="Menlo" w:hAnsi="Menlo" w:cs="Menlo"/>
+          <w:color w:val="A9B7C6"/>
+          <w:sz w:val="13"/>
+          <w:szCs w:val="13"/>
+        </w:rPr>
+        <w:t>s5_weights) + s5_biases</w:t>
+      </w:r>
+      <w:r>
+        <w:rPr>
+          <w:rFonts w:ascii="Menlo" w:hAnsi="Menlo" w:cs="Menlo"/>
+          <w:color w:val="A9B7C6"/>
+          <w:sz w:val="13"/>
+          <w:szCs w:val="13"/>
+        </w:rPr>
+        <w:br/>
+        <w:t xml:space="preserve">    </w:t>
+      </w:r>
       <w:r>
         <w:rPr>
           <w:rFonts w:ascii="Menlo" w:hAnsi="Menlo" w:cs="Menlo"/>
@@ -3820,18 +4915,7 @@
           <w:sz w:val="13"/>
           <w:szCs w:val="13"/>
         </w:rPr>
-        <w:t xml:space="preserve"> </w:t>
-      </w:r>
-      <w:r>
-        <w:rPr>
-          <w:rFonts w:ascii="Menlo" w:hAnsi="Menlo" w:cs="Menlo"/>
-          <w:b/>
-          <w:bCs/>
-          <w:color w:val="A9B7C6"/>
-          <w:sz w:val="13"/>
-          <w:szCs w:val="13"/>
-        </w:rPr>
-        <w:t>model</w:t>
+        <w:t xml:space="preserve">return </w:t>
       </w:r>
       <w:r>
         <w:rPr>
@@ -3840,7 +4924,16 @@
           <w:sz w:val="13"/>
           <w:szCs w:val="13"/>
         </w:rPr>
-        <w:t>(data):</w:t>
+        <w:t>[logits1</w:t>
+      </w:r>
+      <w:r>
+        <w:rPr>
+          <w:rFonts w:ascii="Menlo" w:hAnsi="Menlo" w:cs="Menlo"/>
+          <w:color w:val="CC7832"/>
+          <w:sz w:val="13"/>
+          <w:szCs w:val="13"/>
+        </w:rPr>
+        <w:t xml:space="preserve">, </w:t>
       </w:r>
       <w:r>
         <w:rPr>
@@ -3849,8 +4942,7 @@
           <w:sz w:val="13"/>
           <w:szCs w:val="13"/>
         </w:rPr>
-        <w:br/>
-        <w:t xml:space="preserve">    conv = tf.nn.conv2d(data</w:t>
+        <w:t>logits2</w:t>
       </w:r>
       <w:r>
         <w:rPr>
@@ -3868,7 +4960,7 @@
           <w:sz w:val="13"/>
           <w:szCs w:val="13"/>
         </w:rPr>
-        <w:t>layer1_weights</w:t>
+        <w:t>logits3</w:t>
       </w:r>
       <w:r>
         <w:rPr>
@@ -3886,7 +4978,91 @@
           <w:sz w:val="13"/>
           <w:szCs w:val="13"/>
         </w:rPr>
-        <w:t>[</w:t>
+        <w:t>logits4</w:t>
+      </w:r>
+      <w:r>
+        <w:rPr>
+          <w:rFonts w:ascii="Menlo" w:hAnsi="Menlo" w:cs="Menlo"/>
+          <w:color w:val="CC7832"/>
+          <w:sz w:val="13"/>
+          <w:szCs w:val="13"/>
+        </w:rPr>
+        <w:t xml:space="preserve">, </w:t>
+      </w:r>
+      <w:r>
+        <w:rPr>
+          <w:rFonts w:ascii="Menlo" w:hAnsi="Menlo" w:cs="Menlo"/>
+          <w:color w:val="A9B7C6"/>
+          <w:sz w:val="13"/>
+          <w:szCs w:val="13"/>
+        </w:rPr>
+        <w:t>logits5]</w:t>
+      </w:r>
+    </w:p>
+    <w:p>
+      <w:pPr>
+        <w:rPr>
+          <w:rFonts w:ascii="Hiragino Sans W3" w:eastAsia="Hiragino Sans W3" w:hAnsi="Hiragino Sans W3"/>
+          <w:sz w:val="22"/>
+          <w:szCs w:val="22"/>
+        </w:rPr>
+      </w:pPr>
+    </w:p>
+    <w:p>
+      <w:pPr>
+        <w:rPr>
+          <w:rFonts w:ascii="Hiragino Sans W3" w:eastAsia="Hiragino Sans W3" w:hAnsi="Hiragino Sans W3"/>
+          <w:sz w:val="22"/>
+          <w:szCs w:val="22"/>
+        </w:rPr>
+      </w:pPr>
+      <w:r>
+        <w:rPr>
+          <w:rFonts w:ascii="Hiragino Sans W3" w:eastAsia="Hiragino Sans W3" w:hAnsi="Hiragino Sans W3"/>
+          <w:sz w:val="22"/>
+          <w:szCs w:val="22"/>
+        </w:rPr>
+        <w:t xml:space="preserve">There are 5 logits output. Those are softmaxed and cross entropy is calculated and averaged. The loss function is defined as sum of those. </w:t>
+      </w:r>
+    </w:p>
+    <w:p>
+      <w:pPr>
+        <w:rPr>
+          <w:rFonts w:ascii="Hiragino Sans W3" w:eastAsia="Hiragino Sans W3" w:hAnsi="Hiragino Sans W3"/>
+          <w:sz w:val="22"/>
+          <w:szCs w:val="22"/>
+        </w:rPr>
+      </w:pPr>
+    </w:p>
+    <w:p>
+      <w:pPr>
+        <w:pStyle w:val="HTML"/>
+        <w:shd w:val="clear" w:color="auto" w:fill="2B2B2B"/>
+        <w:rPr>
+          <w:rFonts w:ascii="Menlo" w:hAnsi="Menlo" w:cs="Menlo"/>
+          <w:color w:val="A9B7C6"/>
+          <w:sz w:val="13"/>
+          <w:szCs w:val="13"/>
+        </w:rPr>
+      </w:pPr>
+      <w:r>
+        <w:rPr>
+          <w:rFonts w:ascii="Menlo" w:hAnsi="Menlo" w:cs="Menlo"/>
+          <w:color w:val="A9B7C6"/>
+          <w:sz w:val="13"/>
+          <w:szCs w:val="13"/>
+        </w:rPr>
+        <w:t>logits = model(tf_train_data_set)</w:t>
+      </w:r>
+      <w:r>
+        <w:rPr>
+          <w:rFonts w:ascii="Menlo" w:hAnsi="Menlo" w:cs="Menlo"/>
+          <w:color w:val="A9B7C6"/>
+          <w:sz w:val="13"/>
+          <w:szCs w:val="13"/>
+        </w:rPr>
+        <w:br/>
+        <w:t>loss = tf.reduce_mean(tf.nn.sparse_softmax_cross_entropy_with_logits(logits[</w:t>
       </w:r>
       <w:r>
         <w:rPr>
@@ -3895,7 +5071,16 @@
           <w:sz w:val="13"/>
           <w:szCs w:val="13"/>
         </w:rPr>
-        <w:t>1</w:t>
+        <w:t>0</w:t>
+      </w:r>
+      <w:r>
+        <w:rPr>
+          <w:rFonts w:ascii="Menlo" w:hAnsi="Menlo" w:cs="Menlo"/>
+          <w:color w:val="A9B7C6"/>
+          <w:sz w:val="13"/>
+          <w:szCs w:val="13"/>
+        </w:rPr>
+        <w:t>]</w:t>
       </w:r>
       <w:r>
         <w:rPr>
@@ -3909,11 +5094,11 @@
       <w:r>
         <w:rPr>
           <w:rFonts w:ascii="Menlo" w:hAnsi="Menlo" w:cs="Menlo"/>
-          <w:color w:val="6897BB"/>
+          <w:color w:val="A9B7C6"/>
           <w:sz w:val="13"/>
           <w:szCs w:val="13"/>
         </w:rPr>
-        <w:t>1</w:t>
+        <w:t>tf_train_labels[:</w:t>
       </w:r>
       <w:r>
         <w:rPr>
@@ -3936,11 +5121,21 @@
       <w:r>
         <w:rPr>
           <w:rFonts w:ascii="Menlo" w:hAnsi="Menlo" w:cs="Menlo"/>
-          <w:color w:val="CC7832"/>
+          <w:color w:val="A9B7C6"/>
           <w:sz w:val="13"/>
           <w:szCs w:val="13"/>
         </w:rPr>
-        <w:t xml:space="preserve">, </w:t>
+        <w:t>])) +\</w:t>
+      </w:r>
+      <w:r>
+        <w:rPr>
+          <w:rFonts w:ascii="Menlo" w:hAnsi="Menlo" w:cs="Menlo"/>
+          <w:color w:val="A9B7C6"/>
+          <w:sz w:val="13"/>
+          <w:szCs w:val="13"/>
+        </w:rPr>
+        <w:br/>
+        <w:t xml:space="preserve">       tf.reduce_mean(tf.nn.sparse_softmax_cross_entropy_with_logits(logits[</w:t>
       </w:r>
       <w:r>
         <w:rPr>
@@ -3972,11 +5167,29 @@
       <w:r>
         <w:rPr>
           <w:rFonts w:ascii="Menlo" w:hAnsi="Menlo" w:cs="Menlo"/>
-          <w:color w:val="AA4926"/>
+          <w:color w:val="A9B7C6"/>
           <w:sz w:val="13"/>
           <w:szCs w:val="13"/>
         </w:rPr>
-        <w:t>padding</w:t>
+        <w:t>tf_train_labels[:</w:t>
+      </w:r>
+      <w:r>
+        <w:rPr>
+          <w:rFonts w:ascii="Menlo" w:hAnsi="Menlo" w:cs="Menlo"/>
+          <w:color w:val="CC7832"/>
+          <w:sz w:val="13"/>
+          <w:szCs w:val="13"/>
+        </w:rPr>
+        <w:t xml:space="preserve">, </w:t>
+      </w:r>
+      <w:r>
+        <w:rPr>
+          <w:rFonts w:ascii="Menlo" w:hAnsi="Menlo" w:cs="Menlo"/>
+          <w:color w:val="6897BB"/>
+          <w:sz w:val="13"/>
+          <w:szCs w:val="13"/>
+        </w:rPr>
+        <w:t>2</w:t>
       </w:r>
       <w:r>
         <w:rPr>
@@ -3985,16 +5198,7 @@
           <w:sz w:val="13"/>
           <w:szCs w:val="13"/>
         </w:rPr>
-        <w:t>=</w:t>
-      </w:r>
-      <w:r>
-        <w:rPr>
-          <w:rFonts w:ascii="Menlo" w:hAnsi="Menlo" w:cs="Menlo"/>
-          <w:color w:val="A5C261"/>
-          <w:sz w:val="13"/>
-          <w:szCs w:val="13"/>
-        </w:rPr>
-        <w:t>'SAME'</w:t>
+        <w:t>])) +\</w:t>
       </w:r>
       <w:r>
         <w:rPr>
@@ -4003,7 +5207,17 @@
           <w:sz w:val="13"/>
           <w:szCs w:val="13"/>
         </w:rPr>
-        <w:t>)</w:t>
+        <w:br/>
+        <w:t xml:space="preserve">       tf.reduce_mean(tf.nn.sparse_softmax_cross_entropy_with_logits(logits[</w:t>
+      </w:r>
+      <w:r>
+        <w:rPr>
+          <w:rFonts w:ascii="Menlo" w:hAnsi="Menlo" w:cs="Menlo"/>
+          <w:color w:val="6897BB"/>
+          <w:sz w:val="13"/>
+          <w:szCs w:val="13"/>
+        </w:rPr>
+        <w:t>2</w:t>
       </w:r>
       <w:r>
         <w:rPr>
@@ -4012,10 +5226,17 @@
           <w:sz w:val="13"/>
           <w:szCs w:val="13"/>
         </w:rPr>
-        <w:br/>
-        <w:t xml:space="preserve">    pool = </w:t>
-      </w:r>
-      <w:proofErr w:type="spellStart"/>
+        <w:t>]</w:t>
+      </w:r>
+      <w:r>
+        <w:rPr>
+          <w:rFonts w:ascii="Menlo" w:hAnsi="Menlo" w:cs="Menlo"/>
+          <w:color w:val="CC7832"/>
+          <w:sz w:val="13"/>
+          <w:szCs w:val="13"/>
+        </w:rPr>
+        <w:t xml:space="preserve">, </w:t>
+      </w:r>
       <w:r>
         <w:rPr>
           <w:rFonts w:ascii="Menlo" w:hAnsi="Menlo" w:cs="Menlo"/>
@@ -4023,9 +5244,26 @@
           <w:sz w:val="13"/>
           <w:szCs w:val="13"/>
         </w:rPr>
-        <w:t>tf.nn.max_pool</w:t>
-      </w:r>
-      <w:proofErr w:type="spellEnd"/>
+        <w:t>tf_train_labels[:</w:t>
+      </w:r>
+      <w:r>
+        <w:rPr>
+          <w:rFonts w:ascii="Menlo" w:hAnsi="Menlo" w:cs="Menlo"/>
+          <w:color w:val="CC7832"/>
+          <w:sz w:val="13"/>
+          <w:szCs w:val="13"/>
+        </w:rPr>
+        <w:t xml:space="preserve">, </w:t>
+      </w:r>
+      <w:r>
+        <w:rPr>
+          <w:rFonts w:ascii="Menlo" w:hAnsi="Menlo" w:cs="Menlo"/>
+          <w:color w:val="6897BB"/>
+          <w:sz w:val="13"/>
+          <w:szCs w:val="13"/>
+        </w:rPr>
+        <w:t>3</w:t>
+      </w:r>
       <w:r>
         <w:rPr>
           <w:rFonts w:ascii="Menlo" w:hAnsi="Menlo" w:cs="Menlo"/>
@@ -4033,7 +5271,35 @@
           <w:sz w:val="13"/>
           <w:szCs w:val="13"/>
         </w:rPr>
-        <w:t>(conv</w:t>
+        <w:t>])) +\</w:t>
+      </w:r>
+      <w:r>
+        <w:rPr>
+          <w:rFonts w:ascii="Menlo" w:hAnsi="Menlo" w:cs="Menlo"/>
+          <w:color w:val="A9B7C6"/>
+          <w:sz w:val="13"/>
+          <w:szCs w:val="13"/>
+        </w:rPr>
+        <w:br/>
+        <w:t xml:space="preserve">       tf.reduce_mean(tf.nn.sparse_softmax_cross_entropy_with_logits(logits[</w:t>
+      </w:r>
+      <w:r>
+        <w:rPr>
+          <w:rFonts w:ascii="Menlo" w:hAnsi="Menlo" w:cs="Menlo"/>
+          <w:color w:val="6897BB"/>
+          <w:sz w:val="13"/>
+          <w:szCs w:val="13"/>
+        </w:rPr>
+        <w:t>3</w:t>
+      </w:r>
+      <w:r>
+        <w:rPr>
+          <w:rFonts w:ascii="Menlo" w:hAnsi="Menlo" w:cs="Menlo"/>
+          <w:color w:val="A9B7C6"/>
+          <w:sz w:val="13"/>
+          <w:szCs w:val="13"/>
+        </w:rPr>
+        <w:t>]</w:t>
       </w:r>
       <w:r>
         <w:rPr>
@@ -4044,17 +5310,6 @@
         </w:rPr>
         <w:t xml:space="preserve">, </w:t>
       </w:r>
-      <w:proofErr w:type="spellStart"/>
-      <w:r>
-        <w:rPr>
-          <w:rFonts w:ascii="Menlo" w:hAnsi="Menlo" w:cs="Menlo"/>
-          <w:color w:val="AA4926"/>
-          <w:sz w:val="13"/>
-          <w:szCs w:val="13"/>
-        </w:rPr>
-        <w:t>ksize</w:t>
-      </w:r>
-      <w:proofErr w:type="spellEnd"/>
       <w:r>
         <w:rPr>
           <w:rFonts w:ascii="Menlo" w:hAnsi="Menlo" w:cs="Menlo"/>
@@ -4062,7 +5317,16 @@
           <w:sz w:val="13"/>
           <w:szCs w:val="13"/>
         </w:rPr>
-        <w:t>=[</w:t>
+        <w:t>tf_train_labels[:</w:t>
+      </w:r>
+      <w:r>
+        <w:rPr>
+          <w:rFonts w:ascii="Menlo" w:hAnsi="Menlo" w:cs="Menlo"/>
+          <w:color w:val="CC7832"/>
+          <w:sz w:val="13"/>
+          <w:szCs w:val="13"/>
+        </w:rPr>
+        <w:t xml:space="preserve">, </w:t>
       </w:r>
       <w:r>
         <w:rPr>
@@ -4071,7 +5335,44 @@
           <w:sz w:val="13"/>
           <w:szCs w:val="13"/>
         </w:rPr>
-        <w:t>1</w:t>
+        <w:t>4</w:t>
+      </w:r>
+      <w:r>
+        <w:rPr>
+          <w:rFonts w:ascii="Menlo" w:hAnsi="Menlo" w:cs="Menlo"/>
+          <w:color w:val="A9B7C6"/>
+          <w:sz w:val="13"/>
+          <w:szCs w:val="13"/>
+        </w:rPr>
+        <w:t>])) +\</w:t>
+      </w:r>
+      <w:r>
+        <w:rPr>
+          <w:rFonts w:ascii="Menlo" w:hAnsi="Menlo" w:cs="Menlo"/>
+          <w:color w:val="A9B7C6"/>
+          <w:sz w:val="13"/>
+          <w:szCs w:val="13"/>
+        </w:rPr>
+        <w:br/>
+        <w:t xml:space="preserve">       tf.reduce_mean(tf.nn.sparse_softmax_cross_entropy_with_logits(logits[</w:t>
+      </w:r>
+      <w:r>
+        <w:rPr>
+          <w:rFonts w:ascii="Menlo" w:hAnsi="Menlo" w:cs="Menlo"/>
+          <w:color w:val="6897BB"/>
+          <w:sz w:val="13"/>
+          <w:szCs w:val="13"/>
+        </w:rPr>
+        <w:t>4</w:t>
+      </w:r>
+      <w:r>
+        <w:rPr>
+          <w:rFonts w:ascii="Menlo" w:hAnsi="Menlo" w:cs="Menlo"/>
+          <w:color w:val="A9B7C6"/>
+          <w:sz w:val="13"/>
+          <w:szCs w:val="13"/>
+        </w:rPr>
+        <w:t>]</w:t>
       </w:r>
       <w:r>
         <w:rPr>
@@ -4085,11 +5386,11 @@
       <w:r>
         <w:rPr>
           <w:rFonts w:ascii="Menlo" w:hAnsi="Menlo" w:cs="Menlo"/>
-          <w:color w:val="6897BB"/>
+          <w:color w:val="A9B7C6"/>
           <w:sz w:val="13"/>
           <w:szCs w:val="13"/>
         </w:rPr>
-        <w:t>2</w:t>
+        <w:t>tf_train_labels[:</w:t>
       </w:r>
       <w:r>
         <w:rPr>
@@ -4107,25 +5408,7 @@
           <w:sz w:val="13"/>
           <w:szCs w:val="13"/>
         </w:rPr>
-        <w:t>2</w:t>
-      </w:r>
-      <w:r>
-        <w:rPr>
-          <w:rFonts w:ascii="Menlo" w:hAnsi="Menlo" w:cs="Menlo"/>
-          <w:color w:val="CC7832"/>
-          <w:sz w:val="13"/>
-          <w:szCs w:val="13"/>
-        </w:rPr>
-        <w:t xml:space="preserve">, </w:t>
-      </w:r>
-      <w:r>
-        <w:rPr>
-          <w:rFonts w:ascii="Menlo" w:hAnsi="Menlo" w:cs="Menlo"/>
-          <w:color w:val="6897BB"/>
-          <w:sz w:val="13"/>
-          <w:szCs w:val="13"/>
-        </w:rPr>
-        <w:t>1</w:t>
+        <w:t>5</w:t>
       </w:r>
       <w:r>
         <w:rPr>
@@ -4134,1969 +5417,6 @@
           <w:sz w:val="13"/>
           <w:szCs w:val="13"/>
         </w:rPr>
-        <w:t>]</w:t>
-      </w:r>
-      <w:r>
-        <w:rPr>
-          <w:rFonts w:ascii="Menlo" w:hAnsi="Menlo" w:cs="Menlo"/>
-          <w:color w:val="CC7832"/>
-          <w:sz w:val="13"/>
-          <w:szCs w:val="13"/>
-        </w:rPr>
-        <w:t xml:space="preserve">, </w:t>
-      </w:r>
-      <w:r>
-        <w:rPr>
-          <w:rFonts w:ascii="Menlo" w:hAnsi="Menlo" w:cs="Menlo"/>
-          <w:color w:val="AA4926"/>
-          <w:sz w:val="13"/>
-          <w:szCs w:val="13"/>
-        </w:rPr>
-        <w:t>strides</w:t>
-      </w:r>
-      <w:r>
-        <w:rPr>
-          <w:rFonts w:ascii="Menlo" w:hAnsi="Menlo" w:cs="Menlo"/>
-          <w:color w:val="A9B7C6"/>
-          <w:sz w:val="13"/>
-          <w:szCs w:val="13"/>
-        </w:rPr>
-        <w:t>=[</w:t>
-      </w:r>
-      <w:r>
-        <w:rPr>
-          <w:rFonts w:ascii="Menlo" w:hAnsi="Menlo" w:cs="Menlo"/>
-          <w:color w:val="6897BB"/>
-          <w:sz w:val="13"/>
-          <w:szCs w:val="13"/>
-        </w:rPr>
-        <w:t>1</w:t>
-      </w:r>
-      <w:r>
-        <w:rPr>
-          <w:rFonts w:ascii="Menlo" w:hAnsi="Menlo" w:cs="Menlo"/>
-          <w:color w:val="CC7832"/>
-          <w:sz w:val="13"/>
-          <w:szCs w:val="13"/>
-        </w:rPr>
-        <w:t xml:space="preserve">, </w:t>
-      </w:r>
-      <w:r>
-        <w:rPr>
-          <w:rFonts w:ascii="Menlo" w:hAnsi="Menlo" w:cs="Menlo"/>
-          <w:color w:val="6897BB"/>
-          <w:sz w:val="13"/>
-          <w:szCs w:val="13"/>
-        </w:rPr>
-        <w:t>2</w:t>
-      </w:r>
-      <w:r>
-        <w:rPr>
-          <w:rFonts w:ascii="Menlo" w:hAnsi="Menlo" w:cs="Menlo"/>
-          <w:color w:val="CC7832"/>
-          <w:sz w:val="13"/>
-          <w:szCs w:val="13"/>
-        </w:rPr>
-        <w:t xml:space="preserve">, </w:t>
-      </w:r>
-      <w:r>
-        <w:rPr>
-          <w:rFonts w:ascii="Menlo" w:hAnsi="Menlo" w:cs="Menlo"/>
-          <w:color w:val="6897BB"/>
-          <w:sz w:val="13"/>
-          <w:szCs w:val="13"/>
-        </w:rPr>
-        <w:t>2</w:t>
-      </w:r>
-      <w:r>
-        <w:rPr>
-          <w:rFonts w:ascii="Menlo" w:hAnsi="Menlo" w:cs="Menlo"/>
-          <w:color w:val="CC7832"/>
-          <w:sz w:val="13"/>
-          <w:szCs w:val="13"/>
-        </w:rPr>
-        <w:t xml:space="preserve">, </w:t>
-      </w:r>
-      <w:r>
-        <w:rPr>
-          <w:rFonts w:ascii="Menlo" w:hAnsi="Menlo" w:cs="Menlo"/>
-          <w:color w:val="6897BB"/>
-          <w:sz w:val="13"/>
-          <w:szCs w:val="13"/>
-        </w:rPr>
-        <w:t>1</w:t>
-      </w:r>
-      <w:r>
-        <w:rPr>
-          <w:rFonts w:ascii="Menlo" w:hAnsi="Menlo" w:cs="Menlo"/>
-          <w:color w:val="A9B7C6"/>
-          <w:sz w:val="13"/>
-          <w:szCs w:val="13"/>
-        </w:rPr>
-        <w:t>]</w:t>
-      </w:r>
-      <w:r>
-        <w:rPr>
-          <w:rFonts w:ascii="Menlo" w:hAnsi="Menlo" w:cs="Menlo"/>
-          <w:color w:val="CC7832"/>
-          <w:sz w:val="13"/>
-          <w:szCs w:val="13"/>
-        </w:rPr>
-        <w:t xml:space="preserve">, </w:t>
-      </w:r>
-      <w:r>
-        <w:rPr>
-          <w:rFonts w:ascii="Menlo" w:hAnsi="Menlo" w:cs="Menlo"/>
-          <w:color w:val="AA4926"/>
-          <w:sz w:val="13"/>
-          <w:szCs w:val="13"/>
-        </w:rPr>
-        <w:t>padding</w:t>
-      </w:r>
-      <w:r>
-        <w:rPr>
-          <w:rFonts w:ascii="Menlo" w:hAnsi="Menlo" w:cs="Menlo"/>
-          <w:color w:val="A9B7C6"/>
-          <w:sz w:val="13"/>
-          <w:szCs w:val="13"/>
-        </w:rPr>
-        <w:t>=</w:t>
-      </w:r>
-      <w:r>
-        <w:rPr>
-          <w:rFonts w:ascii="Menlo" w:hAnsi="Menlo" w:cs="Menlo"/>
-          <w:color w:val="A5C261"/>
-          <w:sz w:val="13"/>
-          <w:szCs w:val="13"/>
-        </w:rPr>
-        <w:t>'SAME'</w:t>
-      </w:r>
-      <w:r>
-        <w:rPr>
-          <w:rFonts w:ascii="Menlo" w:hAnsi="Menlo" w:cs="Menlo"/>
-          <w:color w:val="A9B7C6"/>
-          <w:sz w:val="13"/>
-          <w:szCs w:val="13"/>
-        </w:rPr>
-        <w:t>)</w:t>
-      </w:r>
-      <w:r>
-        <w:rPr>
-          <w:rFonts w:ascii="Menlo" w:hAnsi="Menlo" w:cs="Menlo"/>
-          <w:color w:val="A9B7C6"/>
-          <w:sz w:val="13"/>
-          <w:szCs w:val="13"/>
-        </w:rPr>
-        <w:br/>
-        <w:t xml:space="preserve">    hidden = </w:t>
-      </w:r>
-      <w:proofErr w:type="spellStart"/>
-      <w:r>
-        <w:rPr>
-          <w:rFonts w:ascii="Menlo" w:hAnsi="Menlo" w:cs="Menlo"/>
-          <w:color w:val="A9B7C6"/>
-          <w:sz w:val="13"/>
-          <w:szCs w:val="13"/>
-        </w:rPr>
-        <w:t>tf.nn.relu</w:t>
-      </w:r>
-      <w:proofErr w:type="spellEnd"/>
-      <w:r>
-        <w:rPr>
-          <w:rFonts w:ascii="Menlo" w:hAnsi="Menlo" w:cs="Menlo"/>
-          <w:color w:val="A9B7C6"/>
-          <w:sz w:val="13"/>
-          <w:szCs w:val="13"/>
-        </w:rPr>
-        <w:t>(pool + layer1_biases)</w:t>
-      </w:r>
-      <w:r>
-        <w:rPr>
-          <w:rFonts w:ascii="Menlo" w:hAnsi="Menlo" w:cs="Menlo"/>
-          <w:color w:val="A9B7C6"/>
-          <w:sz w:val="13"/>
-          <w:szCs w:val="13"/>
-        </w:rPr>
-        <w:br/>
-        <w:t xml:space="preserve">    conv = tf.nn.conv2d(hidden</w:t>
-      </w:r>
-      <w:r>
-        <w:rPr>
-          <w:rFonts w:ascii="Menlo" w:hAnsi="Menlo" w:cs="Menlo"/>
-          <w:color w:val="CC7832"/>
-          <w:sz w:val="13"/>
-          <w:szCs w:val="13"/>
-        </w:rPr>
-        <w:t xml:space="preserve">, </w:t>
-      </w:r>
-      <w:r>
-        <w:rPr>
-          <w:rFonts w:ascii="Menlo" w:hAnsi="Menlo" w:cs="Menlo"/>
-          <w:color w:val="A9B7C6"/>
-          <w:sz w:val="13"/>
-          <w:szCs w:val="13"/>
-        </w:rPr>
-        <w:t>layer2_weights</w:t>
-      </w:r>
-      <w:r>
-        <w:rPr>
-          <w:rFonts w:ascii="Menlo" w:hAnsi="Menlo" w:cs="Menlo"/>
-          <w:color w:val="CC7832"/>
-          <w:sz w:val="13"/>
-          <w:szCs w:val="13"/>
-        </w:rPr>
-        <w:t xml:space="preserve">, </w:t>
-      </w:r>
-      <w:r>
-        <w:rPr>
-          <w:rFonts w:ascii="Menlo" w:hAnsi="Menlo" w:cs="Menlo"/>
-          <w:color w:val="A9B7C6"/>
-          <w:sz w:val="13"/>
-          <w:szCs w:val="13"/>
-        </w:rPr>
-        <w:t>[</w:t>
-      </w:r>
-      <w:r>
-        <w:rPr>
-          <w:rFonts w:ascii="Menlo" w:hAnsi="Menlo" w:cs="Menlo"/>
-          <w:color w:val="6897BB"/>
-          <w:sz w:val="13"/>
-          <w:szCs w:val="13"/>
-        </w:rPr>
-        <w:t>1</w:t>
-      </w:r>
-      <w:r>
-        <w:rPr>
-          <w:rFonts w:ascii="Menlo" w:hAnsi="Menlo" w:cs="Menlo"/>
-          <w:color w:val="CC7832"/>
-          <w:sz w:val="13"/>
-          <w:szCs w:val="13"/>
-        </w:rPr>
-        <w:t xml:space="preserve">, </w:t>
-      </w:r>
-      <w:r>
-        <w:rPr>
-          <w:rFonts w:ascii="Menlo" w:hAnsi="Menlo" w:cs="Menlo"/>
-          <w:color w:val="6897BB"/>
-          <w:sz w:val="13"/>
-          <w:szCs w:val="13"/>
-        </w:rPr>
-        <w:t>1</w:t>
-      </w:r>
-      <w:r>
-        <w:rPr>
-          <w:rFonts w:ascii="Menlo" w:hAnsi="Menlo" w:cs="Menlo"/>
-          <w:color w:val="CC7832"/>
-          <w:sz w:val="13"/>
-          <w:szCs w:val="13"/>
-        </w:rPr>
-        <w:t xml:space="preserve">, </w:t>
-      </w:r>
-      <w:r>
-        <w:rPr>
-          <w:rFonts w:ascii="Menlo" w:hAnsi="Menlo" w:cs="Menlo"/>
-          <w:color w:val="6897BB"/>
-          <w:sz w:val="13"/>
-          <w:szCs w:val="13"/>
-        </w:rPr>
-        <w:t>1</w:t>
-      </w:r>
-      <w:r>
-        <w:rPr>
-          <w:rFonts w:ascii="Menlo" w:hAnsi="Menlo" w:cs="Menlo"/>
-          <w:color w:val="CC7832"/>
-          <w:sz w:val="13"/>
-          <w:szCs w:val="13"/>
-        </w:rPr>
-        <w:t xml:space="preserve">, </w:t>
-      </w:r>
-      <w:r>
-        <w:rPr>
-          <w:rFonts w:ascii="Menlo" w:hAnsi="Menlo" w:cs="Menlo"/>
-          <w:color w:val="6897BB"/>
-          <w:sz w:val="13"/>
-          <w:szCs w:val="13"/>
-        </w:rPr>
-        <w:t>1</w:t>
-      </w:r>
-      <w:r>
-        <w:rPr>
-          <w:rFonts w:ascii="Menlo" w:hAnsi="Menlo" w:cs="Menlo"/>
-          <w:color w:val="A9B7C6"/>
-          <w:sz w:val="13"/>
-          <w:szCs w:val="13"/>
-        </w:rPr>
-        <w:t>]</w:t>
-      </w:r>
-      <w:r>
-        <w:rPr>
-          <w:rFonts w:ascii="Menlo" w:hAnsi="Menlo" w:cs="Menlo"/>
-          <w:color w:val="CC7832"/>
-          <w:sz w:val="13"/>
-          <w:szCs w:val="13"/>
-        </w:rPr>
-        <w:t xml:space="preserve">, </w:t>
-      </w:r>
-      <w:r>
-        <w:rPr>
-          <w:rFonts w:ascii="Menlo" w:hAnsi="Menlo" w:cs="Menlo"/>
-          <w:color w:val="AA4926"/>
-          <w:sz w:val="13"/>
-          <w:szCs w:val="13"/>
-        </w:rPr>
-        <w:t>padding</w:t>
-      </w:r>
-      <w:r>
-        <w:rPr>
-          <w:rFonts w:ascii="Menlo" w:hAnsi="Menlo" w:cs="Menlo"/>
-          <w:color w:val="A9B7C6"/>
-          <w:sz w:val="13"/>
-          <w:szCs w:val="13"/>
-        </w:rPr>
-        <w:t>=</w:t>
-      </w:r>
-      <w:r>
-        <w:rPr>
-          <w:rFonts w:ascii="Menlo" w:hAnsi="Menlo" w:cs="Menlo"/>
-          <w:color w:val="A5C261"/>
-          <w:sz w:val="13"/>
-          <w:szCs w:val="13"/>
-        </w:rPr>
-        <w:t>'SAME'</w:t>
-      </w:r>
-      <w:r>
-        <w:rPr>
-          <w:rFonts w:ascii="Menlo" w:hAnsi="Menlo" w:cs="Menlo"/>
-          <w:color w:val="A9B7C6"/>
-          <w:sz w:val="13"/>
-          <w:szCs w:val="13"/>
-        </w:rPr>
-        <w:t>)</w:t>
-      </w:r>
-      <w:r>
-        <w:rPr>
-          <w:rFonts w:ascii="Menlo" w:hAnsi="Menlo" w:cs="Menlo"/>
-          <w:color w:val="A9B7C6"/>
-          <w:sz w:val="13"/>
-          <w:szCs w:val="13"/>
-        </w:rPr>
-        <w:br/>
-        <w:t xml:space="preserve">    pool = </w:t>
-      </w:r>
-      <w:proofErr w:type="spellStart"/>
-      <w:r>
-        <w:rPr>
-          <w:rFonts w:ascii="Menlo" w:hAnsi="Menlo" w:cs="Menlo"/>
-          <w:color w:val="A9B7C6"/>
-          <w:sz w:val="13"/>
-          <w:szCs w:val="13"/>
-        </w:rPr>
-        <w:t>tf.nn.max_pool</w:t>
-      </w:r>
-      <w:proofErr w:type="spellEnd"/>
-      <w:r>
-        <w:rPr>
-          <w:rFonts w:ascii="Menlo" w:hAnsi="Menlo" w:cs="Menlo"/>
-          <w:color w:val="A9B7C6"/>
-          <w:sz w:val="13"/>
-          <w:szCs w:val="13"/>
-        </w:rPr>
-        <w:t>(conv</w:t>
-      </w:r>
-      <w:r>
-        <w:rPr>
-          <w:rFonts w:ascii="Menlo" w:hAnsi="Menlo" w:cs="Menlo"/>
-          <w:color w:val="CC7832"/>
-          <w:sz w:val="13"/>
-          <w:szCs w:val="13"/>
-        </w:rPr>
-        <w:t xml:space="preserve">, </w:t>
-      </w:r>
-      <w:proofErr w:type="spellStart"/>
-      <w:r>
-        <w:rPr>
-          <w:rFonts w:ascii="Menlo" w:hAnsi="Menlo" w:cs="Menlo"/>
-          <w:color w:val="AA4926"/>
-          <w:sz w:val="13"/>
-          <w:szCs w:val="13"/>
-        </w:rPr>
-        <w:t>ksize</w:t>
-      </w:r>
-      <w:proofErr w:type="spellEnd"/>
-      <w:r>
-        <w:rPr>
-          <w:rFonts w:ascii="Menlo" w:hAnsi="Menlo" w:cs="Menlo"/>
-          <w:color w:val="A9B7C6"/>
-          <w:sz w:val="13"/>
-          <w:szCs w:val="13"/>
-        </w:rPr>
-        <w:t>=[</w:t>
-      </w:r>
-      <w:r>
-        <w:rPr>
-          <w:rFonts w:ascii="Menlo" w:hAnsi="Menlo" w:cs="Menlo"/>
-          <w:color w:val="6897BB"/>
-          <w:sz w:val="13"/>
-          <w:szCs w:val="13"/>
-        </w:rPr>
-        <w:t>1</w:t>
-      </w:r>
-      <w:r>
-        <w:rPr>
-          <w:rFonts w:ascii="Menlo" w:hAnsi="Menlo" w:cs="Menlo"/>
-          <w:color w:val="CC7832"/>
-          <w:sz w:val="13"/>
-          <w:szCs w:val="13"/>
-        </w:rPr>
-        <w:t xml:space="preserve">, </w:t>
-      </w:r>
-      <w:r>
-        <w:rPr>
-          <w:rFonts w:ascii="Menlo" w:hAnsi="Menlo" w:cs="Menlo"/>
-          <w:color w:val="6897BB"/>
-          <w:sz w:val="13"/>
-          <w:szCs w:val="13"/>
-        </w:rPr>
-        <w:t>2</w:t>
-      </w:r>
-      <w:r>
-        <w:rPr>
-          <w:rFonts w:ascii="Menlo" w:hAnsi="Menlo" w:cs="Menlo"/>
-          <w:color w:val="CC7832"/>
-          <w:sz w:val="13"/>
-          <w:szCs w:val="13"/>
-        </w:rPr>
-        <w:t xml:space="preserve">, </w:t>
-      </w:r>
-      <w:r>
-        <w:rPr>
-          <w:rFonts w:ascii="Menlo" w:hAnsi="Menlo" w:cs="Menlo"/>
-          <w:color w:val="6897BB"/>
-          <w:sz w:val="13"/>
-          <w:szCs w:val="13"/>
-        </w:rPr>
-        <w:t>2</w:t>
-      </w:r>
-      <w:r>
-        <w:rPr>
-          <w:rFonts w:ascii="Menlo" w:hAnsi="Menlo" w:cs="Menlo"/>
-          <w:color w:val="CC7832"/>
-          <w:sz w:val="13"/>
-          <w:szCs w:val="13"/>
-        </w:rPr>
-        <w:t xml:space="preserve">, </w:t>
-      </w:r>
-      <w:r>
-        <w:rPr>
-          <w:rFonts w:ascii="Menlo" w:hAnsi="Menlo" w:cs="Menlo"/>
-          <w:color w:val="6897BB"/>
-          <w:sz w:val="13"/>
-          <w:szCs w:val="13"/>
-        </w:rPr>
-        <w:t>1</w:t>
-      </w:r>
-      <w:r>
-        <w:rPr>
-          <w:rFonts w:ascii="Menlo" w:hAnsi="Menlo" w:cs="Menlo"/>
-          <w:color w:val="A9B7C6"/>
-          <w:sz w:val="13"/>
-          <w:szCs w:val="13"/>
-        </w:rPr>
-        <w:t>]</w:t>
-      </w:r>
-      <w:r>
-        <w:rPr>
-          <w:rFonts w:ascii="Menlo" w:hAnsi="Menlo" w:cs="Menlo"/>
-          <w:color w:val="CC7832"/>
-          <w:sz w:val="13"/>
-          <w:szCs w:val="13"/>
-        </w:rPr>
-        <w:t xml:space="preserve">, </w:t>
-      </w:r>
-      <w:r>
-        <w:rPr>
-          <w:rFonts w:ascii="Menlo" w:hAnsi="Menlo" w:cs="Menlo"/>
-          <w:color w:val="AA4926"/>
-          <w:sz w:val="13"/>
-          <w:szCs w:val="13"/>
-        </w:rPr>
-        <w:t>strides</w:t>
-      </w:r>
-      <w:r>
-        <w:rPr>
-          <w:rFonts w:ascii="Menlo" w:hAnsi="Menlo" w:cs="Menlo"/>
-          <w:color w:val="A9B7C6"/>
-          <w:sz w:val="13"/>
-          <w:szCs w:val="13"/>
-        </w:rPr>
-        <w:t>=[</w:t>
-      </w:r>
-      <w:r>
-        <w:rPr>
-          <w:rFonts w:ascii="Menlo" w:hAnsi="Menlo" w:cs="Menlo"/>
-          <w:color w:val="6897BB"/>
-          <w:sz w:val="13"/>
-          <w:szCs w:val="13"/>
-        </w:rPr>
-        <w:t>1</w:t>
-      </w:r>
-      <w:r>
-        <w:rPr>
-          <w:rFonts w:ascii="Menlo" w:hAnsi="Menlo" w:cs="Menlo"/>
-          <w:color w:val="CC7832"/>
-          <w:sz w:val="13"/>
-          <w:szCs w:val="13"/>
-        </w:rPr>
-        <w:t xml:space="preserve">, </w:t>
-      </w:r>
-      <w:r>
-        <w:rPr>
-          <w:rFonts w:ascii="Menlo" w:hAnsi="Menlo" w:cs="Menlo"/>
-          <w:color w:val="6897BB"/>
-          <w:sz w:val="13"/>
-          <w:szCs w:val="13"/>
-        </w:rPr>
-        <w:t>2</w:t>
-      </w:r>
-      <w:r>
-        <w:rPr>
-          <w:rFonts w:ascii="Menlo" w:hAnsi="Menlo" w:cs="Menlo"/>
-          <w:color w:val="CC7832"/>
-          <w:sz w:val="13"/>
-          <w:szCs w:val="13"/>
-        </w:rPr>
-        <w:t xml:space="preserve">, </w:t>
-      </w:r>
-      <w:r>
-        <w:rPr>
-          <w:rFonts w:ascii="Menlo" w:hAnsi="Menlo" w:cs="Menlo"/>
-          <w:color w:val="6897BB"/>
-          <w:sz w:val="13"/>
-          <w:szCs w:val="13"/>
-        </w:rPr>
-        <w:t>2</w:t>
-      </w:r>
-      <w:r>
-        <w:rPr>
-          <w:rFonts w:ascii="Menlo" w:hAnsi="Menlo" w:cs="Menlo"/>
-          <w:color w:val="CC7832"/>
-          <w:sz w:val="13"/>
-          <w:szCs w:val="13"/>
-        </w:rPr>
-        <w:t xml:space="preserve">, </w:t>
-      </w:r>
-      <w:r>
-        <w:rPr>
-          <w:rFonts w:ascii="Menlo" w:hAnsi="Menlo" w:cs="Menlo"/>
-          <w:color w:val="6897BB"/>
-          <w:sz w:val="13"/>
-          <w:szCs w:val="13"/>
-        </w:rPr>
-        <w:t>1</w:t>
-      </w:r>
-      <w:r>
-        <w:rPr>
-          <w:rFonts w:ascii="Menlo" w:hAnsi="Menlo" w:cs="Menlo"/>
-          <w:color w:val="A9B7C6"/>
-          <w:sz w:val="13"/>
-          <w:szCs w:val="13"/>
-        </w:rPr>
-        <w:t>]</w:t>
-      </w:r>
-      <w:r>
-        <w:rPr>
-          <w:rFonts w:ascii="Menlo" w:hAnsi="Menlo" w:cs="Menlo"/>
-          <w:color w:val="CC7832"/>
-          <w:sz w:val="13"/>
-          <w:szCs w:val="13"/>
-        </w:rPr>
-        <w:t xml:space="preserve">, </w:t>
-      </w:r>
-      <w:r>
-        <w:rPr>
-          <w:rFonts w:ascii="Menlo" w:hAnsi="Menlo" w:cs="Menlo"/>
-          <w:color w:val="AA4926"/>
-          <w:sz w:val="13"/>
-          <w:szCs w:val="13"/>
-        </w:rPr>
-        <w:t>padding</w:t>
-      </w:r>
-      <w:r>
-        <w:rPr>
-          <w:rFonts w:ascii="Menlo" w:hAnsi="Menlo" w:cs="Menlo"/>
-          <w:color w:val="A9B7C6"/>
-          <w:sz w:val="13"/>
-          <w:szCs w:val="13"/>
-        </w:rPr>
-        <w:t>=</w:t>
-      </w:r>
-      <w:r>
-        <w:rPr>
-          <w:rFonts w:ascii="Menlo" w:hAnsi="Menlo" w:cs="Menlo"/>
-          <w:color w:val="A5C261"/>
-          <w:sz w:val="13"/>
-          <w:szCs w:val="13"/>
-        </w:rPr>
-        <w:t>'SAME'</w:t>
-      </w:r>
-      <w:r>
-        <w:rPr>
-          <w:rFonts w:ascii="Menlo" w:hAnsi="Menlo" w:cs="Menlo"/>
-          <w:color w:val="A9B7C6"/>
-          <w:sz w:val="13"/>
-          <w:szCs w:val="13"/>
-        </w:rPr>
-        <w:t>)</w:t>
-      </w:r>
-      <w:r>
-        <w:rPr>
-          <w:rFonts w:ascii="Menlo" w:hAnsi="Menlo" w:cs="Menlo"/>
-          <w:color w:val="A9B7C6"/>
-          <w:sz w:val="13"/>
-          <w:szCs w:val="13"/>
-        </w:rPr>
-        <w:br/>
-        <w:t xml:space="preserve">    hidden = </w:t>
-      </w:r>
-      <w:proofErr w:type="spellStart"/>
-      <w:r>
-        <w:rPr>
-          <w:rFonts w:ascii="Menlo" w:hAnsi="Menlo" w:cs="Menlo"/>
-          <w:color w:val="A9B7C6"/>
-          <w:sz w:val="13"/>
-          <w:szCs w:val="13"/>
-        </w:rPr>
-        <w:t>tf.nn.relu</w:t>
-      </w:r>
-      <w:proofErr w:type="spellEnd"/>
-      <w:r>
-        <w:rPr>
-          <w:rFonts w:ascii="Menlo" w:hAnsi="Menlo" w:cs="Menlo"/>
-          <w:color w:val="A9B7C6"/>
-          <w:sz w:val="13"/>
-          <w:szCs w:val="13"/>
-        </w:rPr>
-        <w:t>(pool + layer2_biases)</w:t>
-      </w:r>
-      <w:r>
-        <w:rPr>
-          <w:rFonts w:ascii="Menlo" w:hAnsi="Menlo" w:cs="Menlo"/>
-          <w:color w:val="A9B7C6"/>
-          <w:sz w:val="13"/>
-          <w:szCs w:val="13"/>
-        </w:rPr>
-        <w:br/>
-        <w:t xml:space="preserve">    shape = </w:t>
-      </w:r>
-      <w:proofErr w:type="spellStart"/>
-      <w:r>
-        <w:rPr>
-          <w:rFonts w:ascii="Menlo" w:hAnsi="Menlo" w:cs="Menlo"/>
-          <w:color w:val="A9B7C6"/>
-          <w:sz w:val="13"/>
-          <w:szCs w:val="13"/>
-        </w:rPr>
-        <w:t>hidden.get_shape</w:t>
-      </w:r>
-      <w:proofErr w:type="spellEnd"/>
-      <w:r>
-        <w:rPr>
-          <w:rFonts w:ascii="Menlo" w:hAnsi="Menlo" w:cs="Menlo"/>
-          <w:color w:val="A9B7C6"/>
-          <w:sz w:val="13"/>
-          <w:szCs w:val="13"/>
-        </w:rPr>
-        <w:t>().</w:t>
-      </w:r>
-      <w:proofErr w:type="spellStart"/>
-      <w:r>
-        <w:rPr>
-          <w:rFonts w:ascii="Menlo" w:hAnsi="Menlo" w:cs="Menlo"/>
-          <w:color w:val="A9B7C6"/>
-          <w:sz w:val="13"/>
-          <w:szCs w:val="13"/>
-        </w:rPr>
-        <w:t>as_list</w:t>
-      </w:r>
-      <w:proofErr w:type="spellEnd"/>
-      <w:r>
-        <w:rPr>
-          <w:rFonts w:ascii="Menlo" w:hAnsi="Menlo" w:cs="Menlo"/>
-          <w:color w:val="A9B7C6"/>
-          <w:sz w:val="13"/>
-          <w:szCs w:val="13"/>
-        </w:rPr>
-        <w:t>()</w:t>
-      </w:r>
-      <w:r>
-        <w:rPr>
-          <w:rFonts w:ascii="Menlo" w:hAnsi="Menlo" w:cs="Menlo"/>
-          <w:color w:val="A9B7C6"/>
-          <w:sz w:val="13"/>
-          <w:szCs w:val="13"/>
-        </w:rPr>
-        <w:br/>
-        <w:t xml:space="preserve">    reshape = </w:t>
-      </w:r>
-      <w:proofErr w:type="spellStart"/>
-      <w:r>
-        <w:rPr>
-          <w:rFonts w:ascii="Menlo" w:hAnsi="Menlo" w:cs="Menlo"/>
-          <w:color w:val="A9B7C6"/>
-          <w:sz w:val="13"/>
-          <w:szCs w:val="13"/>
-        </w:rPr>
-        <w:t>tf.reshape</w:t>
-      </w:r>
-      <w:proofErr w:type="spellEnd"/>
-      <w:r>
-        <w:rPr>
-          <w:rFonts w:ascii="Menlo" w:hAnsi="Menlo" w:cs="Menlo"/>
-          <w:color w:val="A9B7C6"/>
-          <w:sz w:val="13"/>
-          <w:szCs w:val="13"/>
-        </w:rPr>
-        <w:t>(hidden</w:t>
-      </w:r>
-      <w:r>
-        <w:rPr>
-          <w:rFonts w:ascii="Menlo" w:hAnsi="Menlo" w:cs="Menlo"/>
-          <w:color w:val="CC7832"/>
-          <w:sz w:val="13"/>
-          <w:szCs w:val="13"/>
-        </w:rPr>
-        <w:t xml:space="preserve">, </w:t>
-      </w:r>
-      <w:r>
-        <w:rPr>
-          <w:rFonts w:ascii="Menlo" w:hAnsi="Menlo" w:cs="Menlo"/>
-          <w:color w:val="A9B7C6"/>
-          <w:sz w:val="13"/>
-          <w:szCs w:val="13"/>
-        </w:rPr>
-        <w:t>[shape[</w:t>
-      </w:r>
-      <w:r>
-        <w:rPr>
-          <w:rFonts w:ascii="Menlo" w:hAnsi="Menlo" w:cs="Menlo"/>
-          <w:color w:val="6897BB"/>
-          <w:sz w:val="13"/>
-          <w:szCs w:val="13"/>
-        </w:rPr>
-        <w:t>0</w:t>
-      </w:r>
-      <w:r>
-        <w:rPr>
-          <w:rFonts w:ascii="Menlo" w:hAnsi="Menlo" w:cs="Menlo"/>
-          <w:color w:val="A9B7C6"/>
-          <w:sz w:val="13"/>
-          <w:szCs w:val="13"/>
-        </w:rPr>
-        <w:t>]</w:t>
-      </w:r>
-      <w:r>
-        <w:rPr>
-          <w:rFonts w:ascii="Menlo" w:hAnsi="Menlo" w:cs="Menlo"/>
-          <w:color w:val="CC7832"/>
-          <w:sz w:val="13"/>
-          <w:szCs w:val="13"/>
-        </w:rPr>
-        <w:t xml:space="preserve">, </w:t>
-      </w:r>
-      <w:r>
-        <w:rPr>
-          <w:rFonts w:ascii="Menlo" w:hAnsi="Menlo" w:cs="Menlo"/>
-          <w:color w:val="A9B7C6"/>
-          <w:sz w:val="13"/>
-          <w:szCs w:val="13"/>
-        </w:rPr>
-        <w:t>shape[</w:t>
-      </w:r>
-      <w:r>
-        <w:rPr>
-          <w:rFonts w:ascii="Menlo" w:hAnsi="Menlo" w:cs="Menlo"/>
-          <w:color w:val="6897BB"/>
-          <w:sz w:val="13"/>
-          <w:szCs w:val="13"/>
-        </w:rPr>
-        <w:t>1</w:t>
-      </w:r>
-      <w:r>
-        <w:rPr>
-          <w:rFonts w:ascii="Menlo" w:hAnsi="Menlo" w:cs="Menlo"/>
-          <w:color w:val="A9B7C6"/>
-          <w:sz w:val="13"/>
-          <w:szCs w:val="13"/>
-        </w:rPr>
-        <w:t>] * shape[</w:t>
-      </w:r>
-      <w:r>
-        <w:rPr>
-          <w:rFonts w:ascii="Menlo" w:hAnsi="Menlo" w:cs="Menlo"/>
-          <w:color w:val="6897BB"/>
-          <w:sz w:val="13"/>
-          <w:szCs w:val="13"/>
-        </w:rPr>
-        <w:t>2</w:t>
-      </w:r>
-      <w:r>
-        <w:rPr>
-          <w:rFonts w:ascii="Menlo" w:hAnsi="Menlo" w:cs="Menlo"/>
-          <w:color w:val="A9B7C6"/>
-          <w:sz w:val="13"/>
-          <w:szCs w:val="13"/>
-        </w:rPr>
-        <w:t>] * shape[</w:t>
-      </w:r>
-      <w:r>
-        <w:rPr>
-          <w:rFonts w:ascii="Menlo" w:hAnsi="Menlo" w:cs="Menlo"/>
-          <w:color w:val="6897BB"/>
-          <w:sz w:val="13"/>
-          <w:szCs w:val="13"/>
-        </w:rPr>
-        <w:t>3</w:t>
-      </w:r>
-      <w:r>
-        <w:rPr>
-          <w:rFonts w:ascii="Menlo" w:hAnsi="Menlo" w:cs="Menlo"/>
-          <w:color w:val="A9B7C6"/>
-          <w:sz w:val="13"/>
-          <w:szCs w:val="13"/>
-        </w:rPr>
-        <w:t>]])</w:t>
-      </w:r>
-      <w:r>
-        <w:rPr>
-          <w:rFonts w:ascii="Menlo" w:hAnsi="Menlo" w:cs="Menlo"/>
-          <w:color w:val="A9B7C6"/>
-          <w:sz w:val="13"/>
-          <w:szCs w:val="13"/>
-        </w:rPr>
-        <w:br/>
-        <w:t xml:space="preserve">    hidden = </w:t>
-      </w:r>
-      <w:proofErr w:type="spellStart"/>
-      <w:r>
-        <w:rPr>
-          <w:rFonts w:ascii="Menlo" w:hAnsi="Menlo" w:cs="Menlo"/>
-          <w:color w:val="A9B7C6"/>
-          <w:sz w:val="13"/>
-          <w:szCs w:val="13"/>
-        </w:rPr>
-        <w:t>tf.nn.relu</w:t>
-      </w:r>
-      <w:proofErr w:type="spellEnd"/>
-      <w:r>
-        <w:rPr>
-          <w:rFonts w:ascii="Menlo" w:hAnsi="Menlo" w:cs="Menlo"/>
-          <w:color w:val="A9B7C6"/>
-          <w:sz w:val="13"/>
-          <w:szCs w:val="13"/>
-        </w:rPr>
-        <w:t>(</w:t>
-      </w:r>
-      <w:proofErr w:type="spellStart"/>
-      <w:r>
-        <w:rPr>
-          <w:rFonts w:ascii="Menlo" w:hAnsi="Menlo" w:cs="Menlo"/>
-          <w:color w:val="A9B7C6"/>
-          <w:sz w:val="13"/>
-          <w:szCs w:val="13"/>
-        </w:rPr>
-        <w:t>tf.matmul</w:t>
-      </w:r>
-      <w:proofErr w:type="spellEnd"/>
-      <w:r>
-        <w:rPr>
-          <w:rFonts w:ascii="Menlo" w:hAnsi="Menlo" w:cs="Menlo"/>
-          <w:color w:val="A9B7C6"/>
-          <w:sz w:val="13"/>
-          <w:szCs w:val="13"/>
-        </w:rPr>
-        <w:t>(reshape</w:t>
-      </w:r>
-      <w:r>
-        <w:rPr>
-          <w:rFonts w:ascii="Menlo" w:hAnsi="Menlo" w:cs="Menlo"/>
-          <w:color w:val="CC7832"/>
-          <w:sz w:val="13"/>
-          <w:szCs w:val="13"/>
-        </w:rPr>
-        <w:t xml:space="preserve">, </w:t>
-      </w:r>
-      <w:r>
-        <w:rPr>
-          <w:rFonts w:ascii="Menlo" w:hAnsi="Menlo" w:cs="Menlo"/>
-          <w:color w:val="A9B7C6"/>
-          <w:sz w:val="13"/>
-          <w:szCs w:val="13"/>
-        </w:rPr>
-        <w:t>layer3_weights) + layer3_biases)</w:t>
-      </w:r>
-      <w:r>
-        <w:rPr>
-          <w:rFonts w:ascii="Menlo" w:hAnsi="Menlo" w:cs="Menlo"/>
-          <w:color w:val="A9B7C6"/>
-          <w:sz w:val="13"/>
-          <w:szCs w:val="13"/>
-        </w:rPr>
-        <w:br/>
-      </w:r>
-      <w:r>
-        <w:rPr>
-          <w:rFonts w:ascii="Menlo" w:hAnsi="Menlo" w:cs="Menlo"/>
-          <w:color w:val="A9B7C6"/>
-          <w:sz w:val="13"/>
-          <w:szCs w:val="13"/>
-        </w:rPr>
-        <w:br/>
-        <w:t xml:space="preserve">    logits1 = </w:t>
-      </w:r>
-      <w:proofErr w:type="spellStart"/>
-      <w:r>
-        <w:rPr>
-          <w:rFonts w:ascii="Menlo" w:hAnsi="Menlo" w:cs="Menlo"/>
-          <w:color w:val="A9B7C6"/>
-          <w:sz w:val="13"/>
-          <w:szCs w:val="13"/>
-        </w:rPr>
-        <w:t>tf.matmul</w:t>
-      </w:r>
-      <w:proofErr w:type="spellEnd"/>
-      <w:r>
-        <w:rPr>
-          <w:rFonts w:ascii="Menlo" w:hAnsi="Menlo" w:cs="Menlo"/>
-          <w:color w:val="A9B7C6"/>
-          <w:sz w:val="13"/>
-          <w:szCs w:val="13"/>
-        </w:rPr>
-        <w:t>(hidden</w:t>
-      </w:r>
-      <w:r>
-        <w:rPr>
-          <w:rFonts w:ascii="Menlo" w:hAnsi="Menlo" w:cs="Menlo"/>
-          <w:color w:val="CC7832"/>
-          <w:sz w:val="13"/>
-          <w:szCs w:val="13"/>
-        </w:rPr>
-        <w:t xml:space="preserve">, </w:t>
-      </w:r>
-      <w:r>
-        <w:rPr>
-          <w:rFonts w:ascii="Menlo" w:hAnsi="Menlo" w:cs="Menlo"/>
-          <w:color w:val="A9B7C6"/>
-          <w:sz w:val="13"/>
-          <w:szCs w:val="13"/>
-        </w:rPr>
-        <w:t>s1_weights) + s1_biases</w:t>
-      </w:r>
-      <w:r>
-        <w:rPr>
-          <w:rFonts w:ascii="Menlo" w:hAnsi="Menlo" w:cs="Menlo"/>
-          <w:color w:val="A9B7C6"/>
-          <w:sz w:val="13"/>
-          <w:szCs w:val="13"/>
-        </w:rPr>
-        <w:br/>
-        <w:t xml:space="preserve">    logits2 = </w:t>
-      </w:r>
-      <w:proofErr w:type="spellStart"/>
-      <w:r>
-        <w:rPr>
-          <w:rFonts w:ascii="Menlo" w:hAnsi="Menlo" w:cs="Menlo"/>
-          <w:color w:val="A9B7C6"/>
-          <w:sz w:val="13"/>
-          <w:szCs w:val="13"/>
-        </w:rPr>
-        <w:t>tf.matmul</w:t>
-      </w:r>
-      <w:proofErr w:type="spellEnd"/>
-      <w:r>
-        <w:rPr>
-          <w:rFonts w:ascii="Menlo" w:hAnsi="Menlo" w:cs="Menlo"/>
-          <w:color w:val="A9B7C6"/>
-          <w:sz w:val="13"/>
-          <w:szCs w:val="13"/>
-        </w:rPr>
-        <w:t>(hidden</w:t>
-      </w:r>
-      <w:r>
-        <w:rPr>
-          <w:rFonts w:ascii="Menlo" w:hAnsi="Menlo" w:cs="Menlo"/>
-          <w:color w:val="CC7832"/>
-          <w:sz w:val="13"/>
-          <w:szCs w:val="13"/>
-        </w:rPr>
-        <w:t xml:space="preserve">, </w:t>
-      </w:r>
-      <w:r>
-        <w:rPr>
-          <w:rFonts w:ascii="Menlo" w:hAnsi="Menlo" w:cs="Menlo"/>
-          <w:color w:val="A9B7C6"/>
-          <w:sz w:val="13"/>
-          <w:szCs w:val="13"/>
-        </w:rPr>
-        <w:t>s2_weights) + s2_biases</w:t>
-      </w:r>
-      <w:r>
-        <w:rPr>
-          <w:rFonts w:ascii="Menlo" w:hAnsi="Menlo" w:cs="Menlo"/>
-          <w:color w:val="A9B7C6"/>
-          <w:sz w:val="13"/>
-          <w:szCs w:val="13"/>
-        </w:rPr>
-        <w:br/>
-        <w:t xml:space="preserve">    logits3 = </w:t>
-      </w:r>
-      <w:proofErr w:type="spellStart"/>
-      <w:r>
-        <w:rPr>
-          <w:rFonts w:ascii="Menlo" w:hAnsi="Menlo" w:cs="Menlo"/>
-          <w:color w:val="A9B7C6"/>
-          <w:sz w:val="13"/>
-          <w:szCs w:val="13"/>
-        </w:rPr>
-        <w:t>tf.matmul</w:t>
-      </w:r>
-      <w:proofErr w:type="spellEnd"/>
-      <w:r>
-        <w:rPr>
-          <w:rFonts w:ascii="Menlo" w:hAnsi="Menlo" w:cs="Menlo"/>
-          <w:color w:val="A9B7C6"/>
-          <w:sz w:val="13"/>
-          <w:szCs w:val="13"/>
-        </w:rPr>
-        <w:t>(hidden</w:t>
-      </w:r>
-      <w:r>
-        <w:rPr>
-          <w:rFonts w:ascii="Menlo" w:hAnsi="Menlo" w:cs="Menlo"/>
-          <w:color w:val="CC7832"/>
-          <w:sz w:val="13"/>
-          <w:szCs w:val="13"/>
-        </w:rPr>
-        <w:t xml:space="preserve">, </w:t>
-      </w:r>
-      <w:r>
-        <w:rPr>
-          <w:rFonts w:ascii="Menlo" w:hAnsi="Menlo" w:cs="Menlo"/>
-          <w:color w:val="A9B7C6"/>
-          <w:sz w:val="13"/>
-          <w:szCs w:val="13"/>
-        </w:rPr>
-        <w:t>s3_weights) + s3_biases</w:t>
-      </w:r>
-      <w:r>
-        <w:rPr>
-          <w:rFonts w:ascii="Menlo" w:hAnsi="Menlo" w:cs="Menlo"/>
-          <w:color w:val="A9B7C6"/>
-          <w:sz w:val="13"/>
-          <w:szCs w:val="13"/>
-        </w:rPr>
-        <w:br/>
-        <w:t xml:space="preserve">    logits4 = </w:t>
-      </w:r>
-      <w:proofErr w:type="spellStart"/>
-      <w:r>
-        <w:rPr>
-          <w:rFonts w:ascii="Menlo" w:hAnsi="Menlo" w:cs="Menlo"/>
-          <w:color w:val="A9B7C6"/>
-          <w:sz w:val="13"/>
-          <w:szCs w:val="13"/>
-        </w:rPr>
-        <w:t>tf.matmul</w:t>
-      </w:r>
-      <w:proofErr w:type="spellEnd"/>
-      <w:r>
-        <w:rPr>
-          <w:rFonts w:ascii="Menlo" w:hAnsi="Menlo" w:cs="Menlo"/>
-          <w:color w:val="A9B7C6"/>
-          <w:sz w:val="13"/>
-          <w:szCs w:val="13"/>
-        </w:rPr>
-        <w:t>(hidden</w:t>
-      </w:r>
-      <w:r>
-        <w:rPr>
-          <w:rFonts w:ascii="Menlo" w:hAnsi="Menlo" w:cs="Menlo"/>
-          <w:color w:val="CC7832"/>
-          <w:sz w:val="13"/>
-          <w:szCs w:val="13"/>
-        </w:rPr>
-        <w:t xml:space="preserve">, </w:t>
-      </w:r>
-      <w:r>
-        <w:rPr>
-          <w:rFonts w:ascii="Menlo" w:hAnsi="Menlo" w:cs="Menlo"/>
-          <w:color w:val="A9B7C6"/>
-          <w:sz w:val="13"/>
-          <w:szCs w:val="13"/>
-        </w:rPr>
-        <w:t>s4_weights) + s4_biases</w:t>
-      </w:r>
-      <w:r>
-        <w:rPr>
-          <w:rFonts w:ascii="Menlo" w:hAnsi="Menlo" w:cs="Menlo"/>
-          <w:color w:val="A9B7C6"/>
-          <w:sz w:val="13"/>
-          <w:szCs w:val="13"/>
-        </w:rPr>
-        <w:br/>
-        <w:t xml:space="preserve">    logits5 = </w:t>
-      </w:r>
-      <w:proofErr w:type="spellStart"/>
-      <w:r>
-        <w:rPr>
-          <w:rFonts w:ascii="Menlo" w:hAnsi="Menlo" w:cs="Menlo"/>
-          <w:color w:val="A9B7C6"/>
-          <w:sz w:val="13"/>
-          <w:szCs w:val="13"/>
-        </w:rPr>
-        <w:t>tf.matmul</w:t>
-      </w:r>
-      <w:proofErr w:type="spellEnd"/>
-      <w:r>
-        <w:rPr>
-          <w:rFonts w:ascii="Menlo" w:hAnsi="Menlo" w:cs="Menlo"/>
-          <w:color w:val="A9B7C6"/>
-          <w:sz w:val="13"/>
-          <w:szCs w:val="13"/>
-        </w:rPr>
-        <w:t>(hidden</w:t>
-      </w:r>
-      <w:r>
-        <w:rPr>
-          <w:rFonts w:ascii="Menlo" w:hAnsi="Menlo" w:cs="Menlo"/>
-          <w:color w:val="CC7832"/>
-          <w:sz w:val="13"/>
-          <w:szCs w:val="13"/>
-        </w:rPr>
-        <w:t xml:space="preserve">, </w:t>
-      </w:r>
-      <w:r>
-        <w:rPr>
-          <w:rFonts w:ascii="Menlo" w:hAnsi="Menlo" w:cs="Menlo"/>
-          <w:color w:val="A9B7C6"/>
-          <w:sz w:val="13"/>
-          <w:szCs w:val="13"/>
-        </w:rPr>
-        <w:t>s5_weights) + s5_biases</w:t>
-      </w:r>
-      <w:r>
-        <w:rPr>
-          <w:rFonts w:ascii="Menlo" w:hAnsi="Menlo" w:cs="Menlo"/>
-          <w:color w:val="A9B7C6"/>
-          <w:sz w:val="13"/>
-          <w:szCs w:val="13"/>
-        </w:rPr>
-        <w:br/>
-        <w:t xml:space="preserve">    </w:t>
-      </w:r>
-      <w:r>
-        <w:rPr>
-          <w:rFonts w:ascii="Menlo" w:hAnsi="Menlo" w:cs="Menlo"/>
-          <w:b/>
-          <w:bCs/>
-          <w:color w:val="CC7832"/>
-          <w:sz w:val="13"/>
-          <w:szCs w:val="13"/>
-        </w:rPr>
-        <w:t xml:space="preserve">return </w:t>
-      </w:r>
-      <w:r>
-        <w:rPr>
-          <w:rFonts w:ascii="Menlo" w:hAnsi="Menlo" w:cs="Menlo"/>
-          <w:color w:val="A9B7C6"/>
-          <w:sz w:val="13"/>
-          <w:szCs w:val="13"/>
-        </w:rPr>
-        <w:t>[logits1</w:t>
-      </w:r>
-      <w:r>
-        <w:rPr>
-          <w:rFonts w:ascii="Menlo" w:hAnsi="Menlo" w:cs="Menlo"/>
-          <w:color w:val="CC7832"/>
-          <w:sz w:val="13"/>
-          <w:szCs w:val="13"/>
-        </w:rPr>
-        <w:t xml:space="preserve">, </w:t>
-      </w:r>
-      <w:r>
-        <w:rPr>
-          <w:rFonts w:ascii="Menlo" w:hAnsi="Menlo" w:cs="Menlo"/>
-          <w:color w:val="A9B7C6"/>
-          <w:sz w:val="13"/>
-          <w:szCs w:val="13"/>
-        </w:rPr>
-        <w:t>logits2</w:t>
-      </w:r>
-      <w:r>
-        <w:rPr>
-          <w:rFonts w:ascii="Menlo" w:hAnsi="Menlo" w:cs="Menlo"/>
-          <w:color w:val="CC7832"/>
-          <w:sz w:val="13"/>
-          <w:szCs w:val="13"/>
-        </w:rPr>
-        <w:t xml:space="preserve">, </w:t>
-      </w:r>
-      <w:r>
-        <w:rPr>
-          <w:rFonts w:ascii="Menlo" w:hAnsi="Menlo" w:cs="Menlo"/>
-          <w:color w:val="A9B7C6"/>
-          <w:sz w:val="13"/>
-          <w:szCs w:val="13"/>
-        </w:rPr>
-        <w:t>logits3</w:t>
-      </w:r>
-      <w:r>
-        <w:rPr>
-          <w:rFonts w:ascii="Menlo" w:hAnsi="Menlo" w:cs="Menlo"/>
-          <w:color w:val="CC7832"/>
-          <w:sz w:val="13"/>
-          <w:szCs w:val="13"/>
-        </w:rPr>
-        <w:t xml:space="preserve">, </w:t>
-      </w:r>
-      <w:r>
-        <w:rPr>
-          <w:rFonts w:ascii="Menlo" w:hAnsi="Menlo" w:cs="Menlo"/>
-          <w:color w:val="A9B7C6"/>
-          <w:sz w:val="13"/>
-          <w:szCs w:val="13"/>
-        </w:rPr>
-        <w:t>logits4</w:t>
-      </w:r>
-      <w:r>
-        <w:rPr>
-          <w:rFonts w:ascii="Menlo" w:hAnsi="Menlo" w:cs="Menlo"/>
-          <w:color w:val="CC7832"/>
-          <w:sz w:val="13"/>
-          <w:szCs w:val="13"/>
-        </w:rPr>
-        <w:t xml:space="preserve">, </w:t>
-      </w:r>
-      <w:r>
-        <w:rPr>
-          <w:rFonts w:ascii="Menlo" w:hAnsi="Menlo" w:cs="Menlo"/>
-          <w:color w:val="A9B7C6"/>
-          <w:sz w:val="13"/>
-          <w:szCs w:val="13"/>
-        </w:rPr>
-        <w:t>logits5]</w:t>
-      </w:r>
-    </w:p>
-    <w:p>
-      <w:pPr>
-        <w:rPr>
-          <w:rFonts w:ascii="Hiragino Sans W3" w:eastAsia="Hiragino Sans W3" w:hAnsi="Hiragino Sans W3"/>
-          <w:sz w:val="22"/>
-          <w:szCs w:val="22"/>
-        </w:rPr>
-      </w:pPr>
-    </w:p>
-    <w:p>
-      <w:pPr>
-        <w:rPr>
-          <w:rFonts w:ascii="Hiragino Sans W3" w:eastAsia="Hiragino Sans W3" w:hAnsi="Hiragino Sans W3"/>
-          <w:sz w:val="22"/>
-          <w:szCs w:val="22"/>
-        </w:rPr>
-      </w:pPr>
-      <w:r>
-        <w:rPr>
-          <w:rFonts w:ascii="Hiragino Sans W3" w:eastAsia="Hiragino Sans W3" w:hAnsi="Hiragino Sans W3"/>
-          <w:sz w:val="22"/>
-          <w:szCs w:val="22"/>
-        </w:rPr>
-        <w:t xml:space="preserve">There are 5 logits output. Those are </w:t>
-      </w:r>
-      <w:proofErr w:type="spellStart"/>
-      <w:r>
-        <w:rPr>
-          <w:rFonts w:ascii="Hiragino Sans W3" w:eastAsia="Hiragino Sans W3" w:hAnsi="Hiragino Sans W3"/>
-          <w:sz w:val="22"/>
-          <w:szCs w:val="22"/>
-        </w:rPr>
-        <w:t>softmaxed</w:t>
-      </w:r>
-      <w:proofErr w:type="spellEnd"/>
-      <w:r>
-        <w:rPr>
-          <w:rFonts w:ascii="Hiragino Sans W3" w:eastAsia="Hiragino Sans W3" w:hAnsi="Hiragino Sans W3"/>
-          <w:sz w:val="22"/>
-          <w:szCs w:val="22"/>
-        </w:rPr>
-        <w:t xml:space="preserve"> and cross entropy is calculated and averaged. The loss function is defined as sum of those. </w:t>
-      </w:r>
-    </w:p>
-    <w:p>
-      <w:pPr>
-        <w:rPr>
-          <w:rFonts w:ascii="Hiragino Sans W3" w:eastAsia="Hiragino Sans W3" w:hAnsi="Hiragino Sans W3"/>
-          <w:sz w:val="22"/>
-          <w:szCs w:val="22"/>
-        </w:rPr>
-      </w:pPr>
-    </w:p>
-    <w:p>
-      <w:pPr>
-        <w:pStyle w:val="HTML"/>
-        <w:shd w:val="clear" w:color="auto" w:fill="2B2B2B"/>
-        <w:rPr>
-          <w:rFonts w:ascii="Menlo" w:hAnsi="Menlo" w:cs="Menlo"/>
-          <w:color w:val="A9B7C6"/>
-          <w:sz w:val="13"/>
-          <w:szCs w:val="13"/>
-        </w:rPr>
-      </w:pPr>
-      <w:r>
-        <w:rPr>
-          <w:rFonts w:ascii="Menlo" w:hAnsi="Menlo" w:cs="Menlo"/>
-          <w:color w:val="A9B7C6"/>
-          <w:sz w:val="13"/>
-          <w:szCs w:val="13"/>
-        </w:rPr>
-        <w:t>logits = model(</w:t>
-      </w:r>
-      <w:proofErr w:type="spellStart"/>
-      <w:r>
-        <w:rPr>
-          <w:rFonts w:ascii="Menlo" w:hAnsi="Menlo" w:cs="Menlo"/>
-          <w:color w:val="A9B7C6"/>
-          <w:sz w:val="13"/>
-          <w:szCs w:val="13"/>
-        </w:rPr>
-        <w:t>tf_train_data_set</w:t>
-      </w:r>
-      <w:proofErr w:type="spellEnd"/>
-      <w:r>
-        <w:rPr>
-          <w:rFonts w:ascii="Menlo" w:hAnsi="Menlo" w:cs="Menlo"/>
-          <w:color w:val="A9B7C6"/>
-          <w:sz w:val="13"/>
-          <w:szCs w:val="13"/>
-        </w:rPr>
-        <w:t>)</w:t>
-      </w:r>
-      <w:r>
-        <w:rPr>
-          <w:rFonts w:ascii="Menlo" w:hAnsi="Menlo" w:cs="Menlo"/>
-          <w:color w:val="A9B7C6"/>
-          <w:sz w:val="13"/>
-          <w:szCs w:val="13"/>
-        </w:rPr>
-        <w:br/>
-        <w:t xml:space="preserve">loss = </w:t>
-      </w:r>
-      <w:proofErr w:type="spellStart"/>
-      <w:r>
-        <w:rPr>
-          <w:rFonts w:ascii="Menlo" w:hAnsi="Menlo" w:cs="Menlo"/>
-          <w:color w:val="A9B7C6"/>
-          <w:sz w:val="13"/>
-          <w:szCs w:val="13"/>
-        </w:rPr>
-        <w:t>tf.reduce_mean</w:t>
-      </w:r>
-      <w:proofErr w:type="spellEnd"/>
-      <w:r>
-        <w:rPr>
-          <w:rFonts w:ascii="Menlo" w:hAnsi="Menlo" w:cs="Menlo"/>
-          <w:color w:val="A9B7C6"/>
-          <w:sz w:val="13"/>
-          <w:szCs w:val="13"/>
-        </w:rPr>
-        <w:t>(</w:t>
-      </w:r>
-      <w:proofErr w:type="spellStart"/>
-      <w:r>
-        <w:rPr>
-          <w:rFonts w:ascii="Menlo" w:hAnsi="Menlo" w:cs="Menlo"/>
-          <w:color w:val="A9B7C6"/>
-          <w:sz w:val="13"/>
-          <w:szCs w:val="13"/>
-        </w:rPr>
-        <w:t>tf.nn.sparse_softmax_cross_entropy_with_logits</w:t>
-      </w:r>
-      <w:proofErr w:type="spellEnd"/>
-      <w:r>
-        <w:rPr>
-          <w:rFonts w:ascii="Menlo" w:hAnsi="Menlo" w:cs="Menlo"/>
-          <w:color w:val="A9B7C6"/>
-          <w:sz w:val="13"/>
-          <w:szCs w:val="13"/>
-        </w:rPr>
-        <w:t>(logits[</w:t>
-      </w:r>
-      <w:r>
-        <w:rPr>
-          <w:rFonts w:ascii="Menlo" w:hAnsi="Menlo" w:cs="Menlo"/>
-          <w:color w:val="6897BB"/>
-          <w:sz w:val="13"/>
-          <w:szCs w:val="13"/>
-        </w:rPr>
-        <w:t>0</w:t>
-      </w:r>
-      <w:r>
-        <w:rPr>
-          <w:rFonts w:ascii="Menlo" w:hAnsi="Menlo" w:cs="Menlo"/>
-          <w:color w:val="A9B7C6"/>
-          <w:sz w:val="13"/>
-          <w:szCs w:val="13"/>
-        </w:rPr>
-        <w:t>]</w:t>
-      </w:r>
-      <w:r>
-        <w:rPr>
-          <w:rFonts w:ascii="Menlo" w:hAnsi="Menlo" w:cs="Menlo"/>
-          <w:color w:val="CC7832"/>
-          <w:sz w:val="13"/>
-          <w:szCs w:val="13"/>
-        </w:rPr>
-        <w:t xml:space="preserve">, </w:t>
-      </w:r>
-      <w:proofErr w:type="spellStart"/>
-      <w:r>
-        <w:rPr>
-          <w:rFonts w:ascii="Menlo" w:hAnsi="Menlo" w:cs="Menlo"/>
-          <w:color w:val="A9B7C6"/>
-          <w:sz w:val="13"/>
-          <w:szCs w:val="13"/>
-        </w:rPr>
-        <w:t>tf_train_labels</w:t>
-      </w:r>
-      <w:proofErr w:type="spellEnd"/>
-      <w:r>
-        <w:rPr>
-          <w:rFonts w:ascii="Menlo" w:hAnsi="Menlo" w:cs="Menlo"/>
-          <w:color w:val="A9B7C6"/>
-          <w:sz w:val="13"/>
-          <w:szCs w:val="13"/>
-        </w:rPr>
-        <w:t>[:</w:t>
-      </w:r>
-      <w:r>
-        <w:rPr>
-          <w:rFonts w:ascii="Menlo" w:hAnsi="Menlo" w:cs="Menlo"/>
-          <w:color w:val="CC7832"/>
-          <w:sz w:val="13"/>
-          <w:szCs w:val="13"/>
-        </w:rPr>
-        <w:t xml:space="preserve">, </w:t>
-      </w:r>
-      <w:r>
-        <w:rPr>
-          <w:rFonts w:ascii="Menlo" w:hAnsi="Menlo" w:cs="Menlo"/>
-          <w:color w:val="6897BB"/>
-          <w:sz w:val="13"/>
-          <w:szCs w:val="13"/>
-        </w:rPr>
-        <w:t>1</w:t>
-      </w:r>
-      <w:r>
-        <w:rPr>
-          <w:rFonts w:ascii="Menlo" w:hAnsi="Menlo" w:cs="Menlo"/>
-          <w:color w:val="A9B7C6"/>
-          <w:sz w:val="13"/>
-          <w:szCs w:val="13"/>
-        </w:rPr>
-        <w:t>])) +\</w:t>
-      </w:r>
-      <w:r>
-        <w:rPr>
-          <w:rFonts w:ascii="Menlo" w:hAnsi="Menlo" w:cs="Menlo"/>
-          <w:color w:val="A9B7C6"/>
-          <w:sz w:val="13"/>
-          <w:szCs w:val="13"/>
-        </w:rPr>
-        <w:br/>
-        <w:t xml:space="preserve">       </w:t>
-      </w:r>
-      <w:proofErr w:type="spellStart"/>
-      <w:r>
-        <w:rPr>
-          <w:rFonts w:ascii="Menlo" w:hAnsi="Menlo" w:cs="Menlo"/>
-          <w:color w:val="A9B7C6"/>
-          <w:sz w:val="13"/>
-          <w:szCs w:val="13"/>
-        </w:rPr>
-        <w:t>tf.reduce_mean</w:t>
-      </w:r>
-      <w:proofErr w:type="spellEnd"/>
-      <w:r>
-        <w:rPr>
-          <w:rFonts w:ascii="Menlo" w:hAnsi="Menlo" w:cs="Menlo"/>
-          <w:color w:val="A9B7C6"/>
-          <w:sz w:val="13"/>
-          <w:szCs w:val="13"/>
-        </w:rPr>
-        <w:t>(</w:t>
-      </w:r>
-      <w:proofErr w:type="spellStart"/>
-      <w:r>
-        <w:rPr>
-          <w:rFonts w:ascii="Menlo" w:hAnsi="Menlo" w:cs="Menlo"/>
-          <w:color w:val="A9B7C6"/>
-          <w:sz w:val="13"/>
-          <w:szCs w:val="13"/>
-        </w:rPr>
-        <w:t>tf.nn.sparse_softmax_cross_entropy_with_logits</w:t>
-      </w:r>
-      <w:proofErr w:type="spellEnd"/>
-      <w:r>
-        <w:rPr>
-          <w:rFonts w:ascii="Menlo" w:hAnsi="Menlo" w:cs="Menlo"/>
-          <w:color w:val="A9B7C6"/>
-          <w:sz w:val="13"/>
-          <w:szCs w:val="13"/>
-        </w:rPr>
-        <w:t>(logits[</w:t>
-      </w:r>
-      <w:r>
-        <w:rPr>
-          <w:rFonts w:ascii="Menlo" w:hAnsi="Menlo" w:cs="Menlo"/>
-          <w:color w:val="6897BB"/>
-          <w:sz w:val="13"/>
-          <w:szCs w:val="13"/>
-        </w:rPr>
-        <w:t>1</w:t>
-      </w:r>
-      <w:r>
-        <w:rPr>
-          <w:rFonts w:ascii="Menlo" w:hAnsi="Menlo" w:cs="Menlo"/>
-          <w:color w:val="A9B7C6"/>
-          <w:sz w:val="13"/>
-          <w:szCs w:val="13"/>
-        </w:rPr>
-        <w:t>]</w:t>
-      </w:r>
-      <w:r>
-        <w:rPr>
-          <w:rFonts w:ascii="Menlo" w:hAnsi="Menlo" w:cs="Menlo"/>
-          <w:color w:val="CC7832"/>
-          <w:sz w:val="13"/>
-          <w:szCs w:val="13"/>
-        </w:rPr>
-        <w:t xml:space="preserve">, </w:t>
-      </w:r>
-      <w:proofErr w:type="spellStart"/>
-      <w:r>
-        <w:rPr>
-          <w:rFonts w:ascii="Menlo" w:hAnsi="Menlo" w:cs="Menlo"/>
-          <w:color w:val="A9B7C6"/>
-          <w:sz w:val="13"/>
-          <w:szCs w:val="13"/>
-        </w:rPr>
-        <w:t>tf_train_labels</w:t>
-      </w:r>
-      <w:proofErr w:type="spellEnd"/>
-      <w:r>
-        <w:rPr>
-          <w:rFonts w:ascii="Menlo" w:hAnsi="Menlo" w:cs="Menlo"/>
-          <w:color w:val="A9B7C6"/>
-          <w:sz w:val="13"/>
-          <w:szCs w:val="13"/>
-        </w:rPr>
-        <w:t>[:</w:t>
-      </w:r>
-      <w:r>
-        <w:rPr>
-          <w:rFonts w:ascii="Menlo" w:hAnsi="Menlo" w:cs="Menlo"/>
-          <w:color w:val="CC7832"/>
-          <w:sz w:val="13"/>
-          <w:szCs w:val="13"/>
-        </w:rPr>
-        <w:t xml:space="preserve">, </w:t>
-      </w:r>
-      <w:r>
-        <w:rPr>
-          <w:rFonts w:ascii="Menlo" w:hAnsi="Menlo" w:cs="Menlo"/>
-          <w:color w:val="6897BB"/>
-          <w:sz w:val="13"/>
-          <w:szCs w:val="13"/>
-        </w:rPr>
-        <w:t>2</w:t>
-      </w:r>
-      <w:r>
-        <w:rPr>
-          <w:rFonts w:ascii="Menlo" w:hAnsi="Menlo" w:cs="Menlo"/>
-          <w:color w:val="A9B7C6"/>
-          <w:sz w:val="13"/>
-          <w:szCs w:val="13"/>
-        </w:rPr>
-        <w:t>])) +\</w:t>
-      </w:r>
-      <w:r>
-        <w:rPr>
-          <w:rFonts w:ascii="Menlo" w:hAnsi="Menlo" w:cs="Menlo"/>
-          <w:color w:val="A9B7C6"/>
-          <w:sz w:val="13"/>
-          <w:szCs w:val="13"/>
-        </w:rPr>
-        <w:br/>
-        <w:t xml:space="preserve">       </w:t>
-      </w:r>
-      <w:proofErr w:type="spellStart"/>
-      <w:r>
-        <w:rPr>
-          <w:rFonts w:ascii="Menlo" w:hAnsi="Menlo" w:cs="Menlo"/>
-          <w:color w:val="A9B7C6"/>
-          <w:sz w:val="13"/>
-          <w:szCs w:val="13"/>
-        </w:rPr>
-        <w:t>tf.reduce_mean</w:t>
-      </w:r>
-      <w:proofErr w:type="spellEnd"/>
-      <w:r>
-        <w:rPr>
-          <w:rFonts w:ascii="Menlo" w:hAnsi="Menlo" w:cs="Menlo"/>
-          <w:color w:val="A9B7C6"/>
-          <w:sz w:val="13"/>
-          <w:szCs w:val="13"/>
-        </w:rPr>
-        <w:t>(</w:t>
-      </w:r>
-      <w:proofErr w:type="spellStart"/>
-      <w:r>
-        <w:rPr>
-          <w:rFonts w:ascii="Menlo" w:hAnsi="Menlo" w:cs="Menlo"/>
-          <w:color w:val="A9B7C6"/>
-          <w:sz w:val="13"/>
-          <w:szCs w:val="13"/>
-        </w:rPr>
-        <w:t>tf.nn.sparse_softmax_cross_entropy_with_logits</w:t>
-      </w:r>
-      <w:proofErr w:type="spellEnd"/>
-      <w:r>
-        <w:rPr>
-          <w:rFonts w:ascii="Menlo" w:hAnsi="Menlo" w:cs="Menlo"/>
-          <w:color w:val="A9B7C6"/>
-          <w:sz w:val="13"/>
-          <w:szCs w:val="13"/>
-        </w:rPr>
-        <w:t>(logits[</w:t>
-      </w:r>
-      <w:r>
-        <w:rPr>
-          <w:rFonts w:ascii="Menlo" w:hAnsi="Menlo" w:cs="Menlo"/>
-          <w:color w:val="6897BB"/>
-          <w:sz w:val="13"/>
-          <w:szCs w:val="13"/>
-        </w:rPr>
-        <w:t>2</w:t>
-      </w:r>
-      <w:r>
-        <w:rPr>
-          <w:rFonts w:ascii="Menlo" w:hAnsi="Menlo" w:cs="Menlo"/>
-          <w:color w:val="A9B7C6"/>
-          <w:sz w:val="13"/>
-          <w:szCs w:val="13"/>
-        </w:rPr>
-        <w:t>]</w:t>
-      </w:r>
-      <w:r>
-        <w:rPr>
-          <w:rFonts w:ascii="Menlo" w:hAnsi="Menlo" w:cs="Menlo"/>
-          <w:color w:val="CC7832"/>
-          <w:sz w:val="13"/>
-          <w:szCs w:val="13"/>
-        </w:rPr>
-        <w:t xml:space="preserve">, </w:t>
-      </w:r>
-      <w:proofErr w:type="spellStart"/>
-      <w:r>
-        <w:rPr>
-          <w:rFonts w:ascii="Menlo" w:hAnsi="Menlo" w:cs="Menlo"/>
-          <w:color w:val="A9B7C6"/>
-          <w:sz w:val="13"/>
-          <w:szCs w:val="13"/>
-        </w:rPr>
-        <w:t>tf_train_labels</w:t>
-      </w:r>
-      <w:proofErr w:type="spellEnd"/>
-      <w:r>
-        <w:rPr>
-          <w:rFonts w:ascii="Menlo" w:hAnsi="Menlo" w:cs="Menlo"/>
-          <w:color w:val="A9B7C6"/>
-          <w:sz w:val="13"/>
-          <w:szCs w:val="13"/>
-        </w:rPr>
-        <w:t>[:</w:t>
-      </w:r>
-      <w:r>
-        <w:rPr>
-          <w:rFonts w:ascii="Menlo" w:hAnsi="Menlo" w:cs="Menlo"/>
-          <w:color w:val="CC7832"/>
-          <w:sz w:val="13"/>
-          <w:szCs w:val="13"/>
-        </w:rPr>
-        <w:t xml:space="preserve">, </w:t>
-      </w:r>
-      <w:r>
-        <w:rPr>
-          <w:rFonts w:ascii="Menlo" w:hAnsi="Menlo" w:cs="Menlo"/>
-          <w:color w:val="6897BB"/>
-          <w:sz w:val="13"/>
-          <w:szCs w:val="13"/>
-        </w:rPr>
-        <w:t>3</w:t>
-      </w:r>
-      <w:r>
-        <w:rPr>
-          <w:rFonts w:ascii="Menlo" w:hAnsi="Menlo" w:cs="Menlo"/>
-          <w:color w:val="A9B7C6"/>
-          <w:sz w:val="13"/>
-          <w:szCs w:val="13"/>
-        </w:rPr>
-        <w:t>])) +\</w:t>
-      </w:r>
-      <w:r>
-        <w:rPr>
-          <w:rFonts w:ascii="Menlo" w:hAnsi="Menlo" w:cs="Menlo"/>
-          <w:color w:val="A9B7C6"/>
-          <w:sz w:val="13"/>
-          <w:szCs w:val="13"/>
-        </w:rPr>
-        <w:br/>
-        <w:t xml:space="preserve">       </w:t>
-      </w:r>
-      <w:proofErr w:type="spellStart"/>
-      <w:r>
-        <w:rPr>
-          <w:rFonts w:ascii="Menlo" w:hAnsi="Menlo" w:cs="Menlo"/>
-          <w:color w:val="A9B7C6"/>
-          <w:sz w:val="13"/>
-          <w:szCs w:val="13"/>
-        </w:rPr>
-        <w:t>tf.reduce_mean</w:t>
-      </w:r>
-      <w:proofErr w:type="spellEnd"/>
-      <w:r>
-        <w:rPr>
-          <w:rFonts w:ascii="Menlo" w:hAnsi="Menlo" w:cs="Menlo"/>
-          <w:color w:val="A9B7C6"/>
-          <w:sz w:val="13"/>
-          <w:szCs w:val="13"/>
-        </w:rPr>
-        <w:t>(</w:t>
-      </w:r>
-      <w:proofErr w:type="spellStart"/>
-      <w:r>
-        <w:rPr>
-          <w:rFonts w:ascii="Menlo" w:hAnsi="Menlo" w:cs="Menlo"/>
-          <w:color w:val="A9B7C6"/>
-          <w:sz w:val="13"/>
-          <w:szCs w:val="13"/>
-        </w:rPr>
-        <w:t>tf.nn.sparse_softmax_cross_entropy_with_logits</w:t>
-      </w:r>
-      <w:proofErr w:type="spellEnd"/>
-      <w:r>
-        <w:rPr>
-          <w:rFonts w:ascii="Menlo" w:hAnsi="Menlo" w:cs="Menlo"/>
-          <w:color w:val="A9B7C6"/>
-          <w:sz w:val="13"/>
-          <w:szCs w:val="13"/>
-        </w:rPr>
-        <w:t>(logits[</w:t>
-      </w:r>
-      <w:r>
-        <w:rPr>
-          <w:rFonts w:ascii="Menlo" w:hAnsi="Menlo" w:cs="Menlo"/>
-          <w:color w:val="6897BB"/>
-          <w:sz w:val="13"/>
-          <w:szCs w:val="13"/>
-        </w:rPr>
-        <w:t>3</w:t>
-      </w:r>
-      <w:r>
-        <w:rPr>
-          <w:rFonts w:ascii="Menlo" w:hAnsi="Menlo" w:cs="Menlo"/>
-          <w:color w:val="A9B7C6"/>
-          <w:sz w:val="13"/>
-          <w:szCs w:val="13"/>
-        </w:rPr>
-        <w:t>]</w:t>
-      </w:r>
-      <w:r>
-        <w:rPr>
-          <w:rFonts w:ascii="Menlo" w:hAnsi="Menlo" w:cs="Menlo"/>
-          <w:color w:val="CC7832"/>
-          <w:sz w:val="13"/>
-          <w:szCs w:val="13"/>
-        </w:rPr>
-        <w:t xml:space="preserve">, </w:t>
-      </w:r>
-      <w:proofErr w:type="spellStart"/>
-      <w:r>
-        <w:rPr>
-          <w:rFonts w:ascii="Menlo" w:hAnsi="Menlo" w:cs="Menlo"/>
-          <w:color w:val="A9B7C6"/>
-          <w:sz w:val="13"/>
-          <w:szCs w:val="13"/>
-        </w:rPr>
-        <w:t>tf_train_labels</w:t>
-      </w:r>
-      <w:proofErr w:type="spellEnd"/>
-      <w:r>
-        <w:rPr>
-          <w:rFonts w:ascii="Menlo" w:hAnsi="Menlo" w:cs="Menlo"/>
-          <w:color w:val="A9B7C6"/>
-          <w:sz w:val="13"/>
-          <w:szCs w:val="13"/>
-        </w:rPr>
-        <w:t>[:</w:t>
-      </w:r>
-      <w:r>
-        <w:rPr>
-          <w:rFonts w:ascii="Menlo" w:hAnsi="Menlo" w:cs="Menlo"/>
-          <w:color w:val="CC7832"/>
-          <w:sz w:val="13"/>
-          <w:szCs w:val="13"/>
-        </w:rPr>
-        <w:t xml:space="preserve">, </w:t>
-      </w:r>
-      <w:r>
-        <w:rPr>
-          <w:rFonts w:ascii="Menlo" w:hAnsi="Menlo" w:cs="Menlo"/>
-          <w:color w:val="6897BB"/>
-          <w:sz w:val="13"/>
-          <w:szCs w:val="13"/>
-        </w:rPr>
-        <w:t>4</w:t>
-      </w:r>
-      <w:r>
-        <w:rPr>
-          <w:rFonts w:ascii="Menlo" w:hAnsi="Menlo" w:cs="Menlo"/>
-          <w:color w:val="A9B7C6"/>
-          <w:sz w:val="13"/>
-          <w:szCs w:val="13"/>
-        </w:rPr>
-        <w:t>])) +\</w:t>
-      </w:r>
-      <w:r>
-        <w:rPr>
-          <w:rFonts w:ascii="Menlo" w:hAnsi="Menlo" w:cs="Menlo"/>
-          <w:color w:val="A9B7C6"/>
-          <w:sz w:val="13"/>
-          <w:szCs w:val="13"/>
-        </w:rPr>
-        <w:br/>
-        <w:t xml:space="preserve">       </w:t>
-      </w:r>
-      <w:proofErr w:type="spellStart"/>
-      <w:r>
-        <w:rPr>
-          <w:rFonts w:ascii="Menlo" w:hAnsi="Menlo" w:cs="Menlo"/>
-          <w:color w:val="A9B7C6"/>
-          <w:sz w:val="13"/>
-          <w:szCs w:val="13"/>
-        </w:rPr>
-        <w:t>tf.reduce_mean</w:t>
-      </w:r>
-      <w:proofErr w:type="spellEnd"/>
-      <w:r>
-        <w:rPr>
-          <w:rFonts w:ascii="Menlo" w:hAnsi="Menlo" w:cs="Menlo"/>
-          <w:color w:val="A9B7C6"/>
-          <w:sz w:val="13"/>
-          <w:szCs w:val="13"/>
-        </w:rPr>
-        <w:t>(</w:t>
-      </w:r>
-      <w:proofErr w:type="spellStart"/>
-      <w:r>
-        <w:rPr>
-          <w:rFonts w:ascii="Menlo" w:hAnsi="Menlo" w:cs="Menlo"/>
-          <w:color w:val="A9B7C6"/>
-          <w:sz w:val="13"/>
-          <w:szCs w:val="13"/>
-        </w:rPr>
-        <w:t>tf.nn.sparse_softmax_cross_entropy_with_logits</w:t>
-      </w:r>
-      <w:proofErr w:type="spellEnd"/>
-      <w:r>
-        <w:rPr>
-          <w:rFonts w:ascii="Menlo" w:hAnsi="Menlo" w:cs="Menlo"/>
-          <w:color w:val="A9B7C6"/>
-          <w:sz w:val="13"/>
-          <w:szCs w:val="13"/>
-        </w:rPr>
-        <w:t>(logits[</w:t>
-      </w:r>
-      <w:r>
-        <w:rPr>
-          <w:rFonts w:ascii="Menlo" w:hAnsi="Menlo" w:cs="Menlo"/>
-          <w:color w:val="6897BB"/>
-          <w:sz w:val="13"/>
-          <w:szCs w:val="13"/>
-        </w:rPr>
-        <w:t>4</w:t>
-      </w:r>
-      <w:r>
-        <w:rPr>
-          <w:rFonts w:ascii="Menlo" w:hAnsi="Menlo" w:cs="Menlo"/>
-          <w:color w:val="A9B7C6"/>
-          <w:sz w:val="13"/>
-          <w:szCs w:val="13"/>
-        </w:rPr>
-        <w:t>]</w:t>
-      </w:r>
-      <w:r>
-        <w:rPr>
-          <w:rFonts w:ascii="Menlo" w:hAnsi="Menlo" w:cs="Menlo"/>
-          <w:color w:val="CC7832"/>
-          <w:sz w:val="13"/>
-          <w:szCs w:val="13"/>
-        </w:rPr>
-        <w:t xml:space="preserve">, </w:t>
-      </w:r>
-      <w:proofErr w:type="spellStart"/>
-      <w:r>
-        <w:rPr>
-          <w:rFonts w:ascii="Menlo" w:hAnsi="Menlo" w:cs="Menlo"/>
-          <w:color w:val="A9B7C6"/>
-          <w:sz w:val="13"/>
-          <w:szCs w:val="13"/>
-        </w:rPr>
-        <w:t>tf_train_labels</w:t>
-      </w:r>
-      <w:proofErr w:type="spellEnd"/>
-      <w:r>
-        <w:rPr>
-          <w:rFonts w:ascii="Menlo" w:hAnsi="Menlo" w:cs="Menlo"/>
-          <w:color w:val="A9B7C6"/>
-          <w:sz w:val="13"/>
-          <w:szCs w:val="13"/>
-        </w:rPr>
-        <w:t>[:</w:t>
-      </w:r>
-      <w:r>
-        <w:rPr>
-          <w:rFonts w:ascii="Menlo" w:hAnsi="Menlo" w:cs="Menlo"/>
-          <w:color w:val="CC7832"/>
-          <w:sz w:val="13"/>
-          <w:szCs w:val="13"/>
-        </w:rPr>
-        <w:t xml:space="preserve">, </w:t>
-      </w:r>
-      <w:r>
-        <w:rPr>
-          <w:rFonts w:ascii="Menlo" w:hAnsi="Menlo" w:cs="Menlo"/>
-          <w:color w:val="6897BB"/>
-          <w:sz w:val="13"/>
-          <w:szCs w:val="13"/>
-        </w:rPr>
-        <w:t>5</w:t>
-      </w:r>
-      <w:r>
-        <w:rPr>
-          <w:rFonts w:ascii="Menlo" w:hAnsi="Menlo" w:cs="Menlo"/>
-          <w:color w:val="A9B7C6"/>
-          <w:sz w:val="13"/>
-          <w:szCs w:val="13"/>
-        </w:rPr>
         <w:t>]))</w:t>
       </w:r>
     </w:p>
@@ -6125,7 +5445,6 @@
         </w:rPr>
         <w:t xml:space="preserve">For optimizer, </w:t>
       </w:r>
-      <w:proofErr w:type="spellStart"/>
       <w:r>
         <w:rPr>
           <w:rFonts w:ascii="Hiragino Sans W3" w:eastAsia="Hiragino Sans W3" w:hAnsi="Hiragino Sans W3"/>
@@ -6134,7 +5453,6 @@
         </w:rPr>
         <w:t>Adagrad</w:t>
       </w:r>
-      <w:proofErr w:type="spellEnd"/>
       <w:r>
         <w:rPr>
           <w:rFonts w:ascii="Hiragino Sans W3" w:eastAsia="Hiragino Sans W3" w:hAnsi="Hiragino Sans W3"/>
@@ -6759,15 +6077,7 @@
           <w:sz w:val="22"/>
           <w:szCs w:val="22"/>
         </w:rPr>
-        <w:t>d</w:t>
-      </w:r>
-      <w:r>
-        <w:rPr>
-          <w:rFonts w:ascii="Hiragino Sans W3" w:eastAsia="Hiragino Sans W3" w:hAnsi="Hiragino Sans W3"/>
-          <w:sz w:val="22"/>
-          <w:szCs w:val="22"/>
-        </w:rPr>
-        <w:t>ropout (20% is dropped)</w:t>
+        <w:t>dropout (20% is dropped)</w:t>
       </w:r>
     </w:p>
     <w:p>
@@ -6990,15 +6300,7 @@
           <w:sz w:val="22"/>
           <w:szCs w:val="22"/>
         </w:rPr>
-        <w:t>d</w:t>
-      </w:r>
-      <w:r>
-        <w:rPr>
-          <w:rFonts w:ascii="Hiragino Sans W3" w:eastAsia="Hiragino Sans W3" w:hAnsi="Hiragino Sans W3"/>
-          <w:sz w:val="22"/>
-          <w:szCs w:val="22"/>
-        </w:rPr>
-        <w:t>ropout (20% is dropped)</w:t>
+        <w:t>dropout (20% is dropped)</w:t>
       </w:r>
     </w:p>
     <w:p>
@@ -7219,6 +6521,17 @@
           <w:szCs w:val="22"/>
         </w:rPr>
       </w:pPr>
+    </w:p>
+    <w:p>
+      <w:pPr>
+        <w:rPr>
+          <w:rFonts w:ascii="Hiragino Sans W3" w:eastAsia="Hiragino Sans W3" w:hAnsi="Hiragino Sans W3"/>
+          <w:sz w:val="22"/>
+          <w:szCs w:val="22"/>
+        </w:rPr>
+      </w:pPr>
+      <w:bookmarkStart w:id="3" w:name="_GoBack"/>
+      <w:bookmarkEnd w:id="3"/>
     </w:p>
     <w:p>
       <w:pPr>
@@ -7424,8 +6737,6 @@
           <w:szCs w:val="22"/>
         </w:rPr>
       </w:pPr>
-      <w:bookmarkStart w:id="3" w:name="_GoBack"/>
-      <w:bookmarkEnd w:id="3"/>
     </w:p>
     <w:p>
       <w:pPr>
@@ -8001,23 +7312,13 @@
         </w:rPr>
         <w:t xml:space="preserve">*1 </w:t>
       </w:r>
-      <w:proofErr w:type="spellStart"/>
-      <w:r>
-        <w:rPr>
-          <w:rFonts w:ascii="Hiragino Sans W3" w:eastAsia="Hiragino Sans W3" w:hAnsi="Hiragino Sans W3"/>
-          <w:sz w:val="22"/>
-          <w:szCs w:val="22"/>
-        </w:rPr>
-        <w:t>Udacity</w:t>
-      </w:r>
-      <w:proofErr w:type="spellEnd"/>
-      <w:r>
-        <w:rPr>
-          <w:rFonts w:ascii="Hiragino Sans W3" w:eastAsia="Hiragino Sans W3" w:hAnsi="Hiragino Sans W3"/>
-          <w:sz w:val="22"/>
-          <w:szCs w:val="22"/>
-        </w:rPr>
-        <w:t xml:space="preserve"> Deep learning course: </w:t>
+      <w:r>
+        <w:rPr>
+          <w:rFonts w:ascii="Hiragino Sans W3" w:eastAsia="Hiragino Sans W3" w:hAnsi="Hiragino Sans W3"/>
+          <w:sz w:val="22"/>
+          <w:szCs w:val="22"/>
+        </w:rPr>
+        <w:t xml:space="preserve">Udacity Deep learning course: </w:t>
       </w:r>
       <w:hyperlink r:id="rId24" w:history="1">
         <w:r>
@@ -8071,25 +7372,7 @@
             <w:sz w:val="22"/>
             <w:szCs w:val="22"/>
           </w:rPr>
-          <w:t>http://ufldl.stanford.edu/hous</w:t>
-        </w:r>
-        <w:r>
-          <w:rPr>
-            <w:rStyle w:val="a3"/>
-            <w:rFonts w:ascii="Hiragino Sans W3" w:eastAsia="Hiragino Sans W3" w:hAnsi="Hiragino Sans W3"/>
-            <w:sz w:val="22"/>
-            <w:szCs w:val="22"/>
-          </w:rPr>
-          <w:t>e</w:t>
-        </w:r>
-        <w:r>
-          <w:rPr>
-            <w:rStyle w:val="a3"/>
-            <w:rFonts w:ascii="Hiragino Sans W3" w:eastAsia="Hiragino Sans W3" w:hAnsi="Hiragino Sans W3"/>
-            <w:sz w:val="22"/>
-            <w:szCs w:val="22"/>
-          </w:rPr>
-          <w:t>numbers/</w:t>
+          <w:t>http://ufldl.stanford.edu/housenumbers/</w:t>
         </w:r>
       </w:hyperlink>
       <w:r>
@@ -9608,11 +8891,11 @@
         </c:dLbls>
         <c:gapWidth val="219"/>
         <c:overlap val="-27"/>
-        <c:axId val="367230848"/>
-        <c:axId val="409389584"/>
+        <c:axId val="429062384"/>
+        <c:axId val="429064704"/>
       </c:barChart>
       <c:catAx>
-        <c:axId val="367230848"/>
+        <c:axId val="429062384"/>
         <c:scaling>
           <c:orientation val="minMax"/>
         </c:scaling>
@@ -9655,7 +8938,7 @@
             <a:endParaRPr lang="ja-JP"/>
           </a:p>
         </c:txPr>
-        <c:crossAx val="409389584"/>
+        <c:crossAx val="429064704"/>
         <c:crosses val="autoZero"/>
         <c:auto val="1"/>
         <c:lblAlgn val="ctr"/>
@@ -9663,7 +8946,7 @@
         <c:noMultiLvlLbl val="0"/>
       </c:catAx>
       <c:valAx>
-        <c:axId val="409389584"/>
+        <c:axId val="429064704"/>
         <c:scaling>
           <c:orientation val="minMax"/>
         </c:scaling>
@@ -9714,7 +8997,7 @@
             <a:endParaRPr lang="ja-JP"/>
           </a:p>
         </c:txPr>
-        <c:crossAx val="367230848"/>
+        <c:crossAx val="429062384"/>
         <c:crosses val="autoZero"/>
         <c:crossBetween val="between"/>
       </c:valAx>
@@ -9954,11 +9237,11 @@
         </c:dLbls>
         <c:gapWidth val="219"/>
         <c:overlap val="-27"/>
-        <c:axId val="409199792"/>
-        <c:axId val="409202112"/>
+        <c:axId val="429087536"/>
+        <c:axId val="429089856"/>
       </c:barChart>
       <c:catAx>
-        <c:axId val="409199792"/>
+        <c:axId val="429087536"/>
         <c:scaling>
           <c:orientation val="minMax"/>
         </c:scaling>
@@ -10001,7 +9284,7 @@
             <a:endParaRPr lang="ja-JP"/>
           </a:p>
         </c:txPr>
-        <c:crossAx val="409202112"/>
+        <c:crossAx val="429089856"/>
         <c:crosses val="autoZero"/>
         <c:auto val="1"/>
         <c:lblAlgn val="ctr"/>
@@ -10009,7 +9292,7 @@
         <c:noMultiLvlLbl val="0"/>
       </c:catAx>
       <c:valAx>
-        <c:axId val="409202112"/>
+        <c:axId val="429089856"/>
         <c:scaling>
           <c:orientation val="minMax"/>
         </c:scaling>
@@ -10060,7 +9343,7 @@
             <a:endParaRPr lang="ja-JP"/>
           </a:p>
         </c:txPr>
-        <c:crossAx val="409199792"/>
+        <c:crossAx val="429087536"/>
         <c:crosses val="autoZero"/>
         <c:crossBetween val="between"/>
       </c:valAx>
@@ -15726,7 +15009,7 @@
                   <c:v>30.74626866</c:v>
                 </c:pt>
                 <c:pt idx="17">
-                  <c:v>37.91044775999999</c:v>
+                  <c:v>37.91044775999997</c:v>
                 </c:pt>
                 <c:pt idx="18">
                   <c:v>30.74626866</c:v>
@@ -15918,7 +15201,7 @@
                   <c:v>52.53731343</c:v>
                 </c:pt>
                 <c:pt idx="81">
-                  <c:v>51.34328357999999</c:v>
+                  <c:v>51.34328357999997</c:v>
                 </c:pt>
                 <c:pt idx="82">
                   <c:v>51.94029851</c:v>
@@ -15927,7 +15210,7 @@
                   <c:v>53.13432836</c:v>
                 </c:pt>
                 <c:pt idx="84">
-                  <c:v>51.34328357999999</c:v>
+                  <c:v>51.34328357999997</c:v>
                 </c:pt>
                 <c:pt idx="85">
                   <c:v>51.94029851</c:v>
@@ -15960,7 +15243,7 @@
                   <c:v>52.8358209</c:v>
                 </c:pt>
                 <c:pt idx="95">
-                  <c:v>51.34328357999999</c:v>
+                  <c:v>51.34328357999997</c:v>
                 </c:pt>
                 <c:pt idx="96">
                   <c:v>52.53731343</c:v>
@@ -15987,7 +15270,7 @@
                   <c:v>52.53731343</c:v>
                 </c:pt>
                 <c:pt idx="104">
-                  <c:v>51.34328357999999</c:v>
+                  <c:v>51.34328357999997</c:v>
                 </c:pt>
                 <c:pt idx="105">
                   <c:v>50.44776118999999</c:v>
@@ -16059,7 +15342,7 @@
                   <c:v>52.53731343</c:v>
                 </c:pt>
                 <c:pt idx="128">
-                  <c:v>51.34328357999999</c:v>
+                  <c:v>51.34328357999997</c:v>
                 </c:pt>
                 <c:pt idx="129">
                   <c:v>53.73134328</c:v>
@@ -16557,7 +15840,7 @@
                   <c:v>54.92537313</c:v>
                 </c:pt>
                 <c:pt idx="294">
-                  <c:v>51.34328357999999</c:v>
+                  <c:v>51.34328357999997</c:v>
                 </c:pt>
                 <c:pt idx="295">
                   <c:v>53.73134328</c:v>
@@ -16590,7 +15873,7 @@
                   <c:v>52.53731343</c:v>
                 </c:pt>
                 <c:pt idx="305">
-                  <c:v>51.34328357999999</c:v>
+                  <c:v>51.34328357999997</c:v>
                 </c:pt>
                 <c:pt idx="306">
                   <c:v>53.43283582</c:v>
@@ -16671,7 +15954,7 @@
                   <c:v>52.8358209</c:v>
                 </c:pt>
                 <c:pt idx="332">
-                  <c:v>51.34328357999999</c:v>
+                  <c:v>51.34328357999997</c:v>
                 </c:pt>
                 <c:pt idx="333">
                   <c:v>53.13432836</c:v>
@@ -16896,7 +16179,7 @@
                   <c:v>51.64179104</c:v>
                 </c:pt>
                 <c:pt idx="407">
-                  <c:v>57.91044775999999</c:v>
+                  <c:v>57.91044775999997</c:v>
                 </c:pt>
                 <c:pt idx="408">
                   <c:v>54.62686567</c:v>
@@ -16920,7 +16203,7 @@
                   <c:v>51.94029851</c:v>
                 </c:pt>
                 <c:pt idx="415">
-                  <c:v>51.34328357999999</c:v>
+                  <c:v>51.34328357999997</c:v>
                 </c:pt>
                 <c:pt idx="416">
                   <c:v>52.23880597</c:v>
@@ -17016,7 +16299,7 @@
                   <c:v>53.13432836</c:v>
                 </c:pt>
                 <c:pt idx="447">
-                  <c:v>51.34328357999999</c:v>
+                  <c:v>51.34328357999997</c:v>
                 </c:pt>
                 <c:pt idx="448">
                   <c:v>55.52238806</c:v>
@@ -17361,7 +16644,7 @@
                   <c:v>52.53731343</c:v>
                 </c:pt>
                 <c:pt idx="562">
-                  <c:v>51.34328357999999</c:v>
+                  <c:v>51.34328357999997</c:v>
                 </c:pt>
                 <c:pt idx="563">
                   <c:v>56.41791045</c:v>
@@ -17488,11 +16771,11 @@
           <c:showBubbleSize val="0"/>
         </c:dLbls>
         <c:smooth val="0"/>
-        <c:axId val="428810512"/>
-        <c:axId val="428772688"/>
+        <c:axId val="429054400"/>
+        <c:axId val="429316832"/>
       </c:lineChart>
       <c:catAx>
-        <c:axId val="428810512"/>
+        <c:axId val="429054400"/>
         <c:scaling>
           <c:orientation val="minMax"/>
         </c:scaling>
@@ -17535,7 +16818,7 @@
             <a:endParaRPr lang="ja-JP"/>
           </a:p>
         </c:txPr>
-        <c:crossAx val="428772688"/>
+        <c:crossAx val="429316832"/>
         <c:crosses val="autoZero"/>
         <c:auto val="1"/>
         <c:lblAlgn val="ctr"/>
@@ -17543,7 +16826,7 @@
         <c:noMultiLvlLbl val="0"/>
       </c:catAx>
       <c:valAx>
-        <c:axId val="428772688"/>
+        <c:axId val="429316832"/>
         <c:scaling>
           <c:orientation val="minMax"/>
           <c:max val="100.0"/>
@@ -17595,7 +16878,7 @@
             <a:endParaRPr lang="ja-JP"/>
           </a:p>
         </c:txPr>
-        <c:crossAx val="428810512"/>
+        <c:crossAx val="429054400"/>
         <c:crosses val="autoZero"/>
         <c:crossBetween val="between"/>
       </c:valAx>
@@ -23339,7 +22622,7 @@
                   <c:v>3.5820895522388</c:v>
                 </c:pt>
                 <c:pt idx="33">
-                  <c:v>4.179104477611939</c:v>
+                  <c:v>4.179104477611937</c:v>
                 </c:pt>
                 <c:pt idx="34">
                   <c:v>4.77611940298507</c:v>
@@ -23357,28 +22640,28 @@
                   <c:v>3.88059701492537</c:v>
                 </c:pt>
                 <c:pt idx="39">
-                  <c:v>5.373134328358199</c:v>
+                  <c:v>5.373134328358197</c:v>
                 </c:pt>
                 <c:pt idx="40">
                   <c:v>3.88059701492537</c:v>
                 </c:pt>
                 <c:pt idx="41">
-                  <c:v>4.179104477611939</c:v>
+                  <c:v>4.179104477611937</c:v>
                 </c:pt>
                 <c:pt idx="42">
                   <c:v>4.4776119402985</c:v>
                 </c:pt>
                 <c:pt idx="43">
-                  <c:v>4.179104477611939</c:v>
+                  <c:v>4.179104477611937</c:v>
                 </c:pt>
                 <c:pt idx="44">
-                  <c:v>4.179104477611939</c:v>
+                  <c:v>4.179104477611937</c:v>
                 </c:pt>
                 <c:pt idx="45">
                   <c:v>4.4776119402985</c:v>
                 </c:pt>
                 <c:pt idx="46">
-                  <c:v>4.179104477611939</c:v>
+                  <c:v>4.179104477611937</c:v>
                 </c:pt>
                 <c:pt idx="47">
                   <c:v>5.67164179104477</c:v>
@@ -23387,10 +22670,10 @@
                   <c:v>5.67164179104477</c:v>
                 </c:pt>
                 <c:pt idx="49">
-                  <c:v>6.268656716417909</c:v>
+                  <c:v>6.268656716417907</c:v>
                 </c:pt>
                 <c:pt idx="50">
-                  <c:v>6.268656716417909</c:v>
+                  <c:v>6.268656716417907</c:v>
                 </c:pt>
                 <c:pt idx="51">
                   <c:v>4.4776119402985</c:v>
@@ -23405,10 +22688,10 @@
                   <c:v>4.4776119402985</c:v>
                 </c:pt>
                 <c:pt idx="55">
-                  <c:v>6.268656716417909</c:v>
+                  <c:v>6.268656716417907</c:v>
                 </c:pt>
                 <c:pt idx="56">
-                  <c:v>7.761194029850739</c:v>
+                  <c:v>7.761194029850738</c:v>
                 </c:pt>
                 <c:pt idx="57">
                   <c:v>7.16417910447761</c:v>
@@ -23423,7 +22706,7 @@
                   <c:v>5.67164179104477</c:v>
                 </c:pt>
                 <c:pt idx="61">
-                  <c:v>6.268656716417909</c:v>
+                  <c:v>6.268656716417907</c:v>
                 </c:pt>
                 <c:pt idx="62">
                   <c:v>9.253731343283578</c:v>
@@ -23432,16 +22715,16 @@
                   <c:v>5.97014925373134</c:v>
                 </c:pt>
                 <c:pt idx="64">
-                  <c:v>7.761194029850739</c:v>
+                  <c:v>7.761194029850738</c:v>
                 </c:pt>
                 <c:pt idx="65">
                   <c:v>6.86567164179104</c:v>
                 </c:pt>
                 <c:pt idx="66">
-                  <c:v>6.268656716417909</c:v>
+                  <c:v>6.268656716417907</c:v>
                 </c:pt>
                 <c:pt idx="67">
-                  <c:v>6.567164179104469</c:v>
+                  <c:v>6.567164179104467</c:v>
                 </c:pt>
                 <c:pt idx="68">
                   <c:v>10.4477611940298</c:v>
@@ -23537,7 +22820,7 @@
                   <c:v>17.6119402985074</c:v>
                 </c:pt>
                 <c:pt idx="99">
-                  <c:v>22.08955223880589</c:v>
+                  <c:v>22.08955223880588</c:v>
                 </c:pt>
                 <c:pt idx="100">
                   <c:v>19.4029850746268</c:v>
@@ -23570,7 +22853,7 @@
                   <c:v>20.0</c:v>
                 </c:pt>
                 <c:pt idx="110">
-                  <c:v>22.08955223880589</c:v>
+                  <c:v>22.08955223880588</c:v>
                 </c:pt>
                 <c:pt idx="111">
                   <c:v>19.4029850746268</c:v>
@@ -23579,7 +22862,7 @@
                   <c:v>17.910447761194</c:v>
                 </c:pt>
                 <c:pt idx="113">
-                  <c:v>23.88059701492529</c:v>
+                  <c:v>23.88059701492528</c:v>
                 </c:pt>
                 <c:pt idx="114">
                   <c:v>21.1940298507462</c:v>
@@ -23615,7 +22898,7 @@
                   <c:v>26.865671641791</c:v>
                 </c:pt>
                 <c:pt idx="125">
-                  <c:v>27.46268656716409</c:v>
+                  <c:v>27.46268656716407</c:v>
                 </c:pt>
                 <c:pt idx="126">
                   <c:v>25.6716417910447</c:v>
@@ -23687,7 +22970,7 @@
                   <c:v>33.731343283582</c:v>
                 </c:pt>
                 <c:pt idx="149">
-                  <c:v>28.95522388059699</c:v>
+                  <c:v>28.95522388059698</c:v>
                 </c:pt>
                 <c:pt idx="150">
                   <c:v>37.6119402985074</c:v>
@@ -23768,7 +23051,7 @@
                   <c:v>35.2238805970149</c:v>
                 </c:pt>
                 <c:pt idx="176">
-                  <c:v>37.91044776119399</c:v>
+                  <c:v>37.91044776119396</c:v>
                 </c:pt>
                 <c:pt idx="177">
                   <c:v>38.5074626865671</c:v>
@@ -23777,7 +23060,7 @@
                   <c:v>36.7164179104477</c:v>
                 </c:pt>
                 <c:pt idx="179">
-                  <c:v>37.91044776119399</c:v>
+                  <c:v>37.91044776119396</c:v>
                 </c:pt>
                 <c:pt idx="180">
                   <c:v>36.7164179104477</c:v>
@@ -23786,7 +23069,7 @@
                   <c:v>34.9253731343283</c:v>
                 </c:pt>
                 <c:pt idx="182">
-                  <c:v>41.19402985074619</c:v>
+                  <c:v>41.19402985074617</c:v>
                 </c:pt>
                 <c:pt idx="183">
                   <c:v>37.0149253731343</c:v>
@@ -23795,7 +23078,7 @@
                   <c:v>38.5074626865671</c:v>
                 </c:pt>
                 <c:pt idx="185">
-                  <c:v>39.70149253731339</c:v>
+                  <c:v>39.70149253731337</c:v>
                 </c:pt>
                 <c:pt idx="186">
                   <c:v>40.29850746268649</c:v>
@@ -23804,19 +23087,19 @@
                   <c:v>38.2089552238805</c:v>
                 </c:pt>
                 <c:pt idx="188">
-                  <c:v>39.70149253731339</c:v>
+                  <c:v>39.70149253731337</c:v>
                 </c:pt>
                 <c:pt idx="189">
                   <c:v>38.8059701492537</c:v>
                 </c:pt>
                 <c:pt idx="190">
-                  <c:v>39.70149253731339</c:v>
+                  <c:v>39.70149253731337</c:v>
                 </c:pt>
                 <c:pt idx="191">
                   <c:v>37.3134328358209</c:v>
                 </c:pt>
                 <c:pt idx="192">
-                  <c:v>39.10447761194029</c:v>
+                  <c:v>39.10447761194027</c:v>
                 </c:pt>
                 <c:pt idx="193">
                   <c:v>35.820895522388</c:v>
@@ -23831,7 +23114,7 @@
                   <c:v>37.3134328358209</c:v>
                 </c:pt>
                 <c:pt idx="197">
-                  <c:v>39.10447761194029</c:v>
+                  <c:v>39.10447761194027</c:v>
                 </c:pt>
                 <c:pt idx="198">
                   <c:v>40.5970149253731</c:v>
@@ -23852,7 +23135,7 @@
                   <c:v>40.29850746268649</c:v>
                 </c:pt>
                 <c:pt idx="204">
-                  <c:v>39.70149253731339</c:v>
+                  <c:v>39.70149253731337</c:v>
                 </c:pt>
                 <c:pt idx="205">
                   <c:v>38.8059701492537</c:v>
@@ -23867,7 +23150,7 @@
                   <c:v>40.8955223880597</c:v>
                 </c:pt>
                 <c:pt idx="209">
-                  <c:v>41.19402985074619</c:v>
+                  <c:v>41.19402985074617</c:v>
                 </c:pt>
                 <c:pt idx="210">
                   <c:v>39.4029850746268</c:v>
@@ -23879,7 +23162,7 @@
                   <c:v>42.0895522388059</c:v>
                 </c:pt>
                 <c:pt idx="213">
-                  <c:v>39.70149253731339</c:v>
+                  <c:v>39.70149253731337</c:v>
                 </c:pt>
                 <c:pt idx="214">
                   <c:v>40.5970149253731</c:v>
@@ -23888,7 +23171,7 @@
                   <c:v>37.0149253731343</c:v>
                 </c:pt>
                 <c:pt idx="216">
-                  <c:v>43.58208955223879</c:v>
+                  <c:v>43.58208955223877</c:v>
                 </c:pt>
                 <c:pt idx="217">
                   <c:v>37.6119402985074</c:v>
@@ -23897,7 +23180,7 @@
                   <c:v>42.9850746268656</c:v>
                 </c:pt>
                 <c:pt idx="219">
-                  <c:v>43.58208955223879</c:v>
+                  <c:v>43.58208955223877</c:v>
                 </c:pt>
                 <c:pt idx="220">
                   <c:v>40.5970149253731</c:v>
@@ -23918,7 +23201,7 @@
                   <c:v>46.2686567164179</c:v>
                 </c:pt>
                 <c:pt idx="226">
-                  <c:v>43.58208955223879</c:v>
+                  <c:v>43.58208955223877</c:v>
                 </c:pt>
                 <c:pt idx="227">
                   <c:v>43.8805970149253</c:v>
@@ -23927,7 +23210,7 @@
                   <c:v>48.35820895522379</c:v>
                 </c:pt>
                 <c:pt idx="229">
-                  <c:v>43.58208955223879</c:v>
+                  <c:v>43.58208955223877</c:v>
                 </c:pt>
                 <c:pt idx="230">
                   <c:v>42.6865671641791</c:v>
@@ -23951,13 +23234,13 @@
                   <c:v>46.5671641791044</c:v>
                 </c:pt>
                 <c:pt idx="237">
-                  <c:v>47.46268656716409</c:v>
+                  <c:v>47.46268656716407</c:v>
                 </c:pt>
                 <c:pt idx="238">
                   <c:v>46.865671641791</c:v>
                 </c:pt>
                 <c:pt idx="239">
-                  <c:v>45.67164179104469</c:v>
+                  <c:v>45.67164179104466</c:v>
                 </c:pt>
                 <c:pt idx="240">
                   <c:v>42.6865671641791</c:v>
@@ -23966,7 +23249,7 @@
                   <c:v>42.0895522388059</c:v>
                 </c:pt>
                 <c:pt idx="242">
-                  <c:v>45.67164179104469</c:v>
+                  <c:v>45.67164179104466</c:v>
                 </c:pt>
                 <c:pt idx="243">
                   <c:v>44.17910447761189</c:v>
@@ -24002,7 +23285,7 @@
                   <c:v>43.8805970149253</c:v>
                 </c:pt>
                 <c:pt idx="254">
-                  <c:v>45.67164179104469</c:v>
+                  <c:v>45.67164179104466</c:v>
                 </c:pt>
                 <c:pt idx="255">
                   <c:v>49.2537313432835</c:v>
@@ -24014,7 +23297,7 @@
                   <c:v>43.8805970149253</c:v>
                 </c:pt>
                 <c:pt idx="258">
-                  <c:v>45.67164179104469</c:v>
+                  <c:v>45.67164179104466</c:v>
                 </c:pt>
                 <c:pt idx="259">
                   <c:v>46.2686567164179</c:v>
@@ -24032,7 +23315,7 @@
                   <c:v>46.2686567164179</c:v>
                 </c:pt>
                 <c:pt idx="264">
-                  <c:v>43.58208955223879</c:v>
+                  <c:v>43.58208955223877</c:v>
                 </c:pt>
                 <c:pt idx="265">
                   <c:v>46.865671641791</c:v>
@@ -24044,7 +23327,7 @@
                   <c:v>43.2835820895522</c:v>
                 </c:pt>
                 <c:pt idx="268">
-                  <c:v>47.46268656716409</c:v>
+                  <c:v>47.46268656716407</c:v>
                 </c:pt>
                 <c:pt idx="269">
                   <c:v>46.865671641791</c:v>
@@ -24056,10 +23339,10 @@
                   <c:v>47.1641791044776</c:v>
                 </c:pt>
                 <c:pt idx="272">
-                  <c:v>49.85074626865669</c:v>
+                  <c:v>49.85074626865666</c:v>
                 </c:pt>
                 <c:pt idx="273">
-                  <c:v>47.46268656716409</c:v>
+                  <c:v>47.46268656716407</c:v>
                 </c:pt>
                 <c:pt idx="274">
                   <c:v>46.5671641791044</c:v>
@@ -24068,7 +23351,7 @@
                   <c:v>46.865671641791</c:v>
                 </c:pt>
                 <c:pt idx="276">
-                  <c:v>51.34328358208949</c:v>
+                  <c:v>51.34328358208947</c:v>
                 </c:pt>
                 <c:pt idx="277">
                   <c:v>47.1641791044776</c:v>
@@ -24080,7 +23363,7 @@
                   <c:v>47.1641791044776</c:v>
                 </c:pt>
                 <c:pt idx="280">
-                  <c:v>45.67164179104469</c:v>
+                  <c:v>45.67164179104466</c:v>
                 </c:pt>
                 <c:pt idx="281">
                   <c:v>46.2686567164179</c:v>
@@ -24155,7 +23438,7 @@
                   <c:v>47.1641791044776</c:v>
                 </c:pt>
                 <c:pt idx="305">
-                  <c:v>51.34328358208949</c:v>
+                  <c:v>51.34328358208947</c:v>
                 </c:pt>
                 <c:pt idx="306">
                   <c:v>48.6567164179104</c:v>
@@ -24164,7 +23447,7 @@
                   <c:v>48.6567164179104</c:v>
                 </c:pt>
                 <c:pt idx="308">
-                  <c:v>47.46268656716409</c:v>
+                  <c:v>47.46268656716407</c:v>
                 </c:pt>
                 <c:pt idx="309">
                   <c:v>52.5373134328358</c:v>
@@ -24176,7 +23459,7 @@
                   <c:v>51.6417910447761</c:v>
                 </c:pt>
                 <c:pt idx="312">
-                  <c:v>50.74626865671639</c:v>
+                  <c:v>50.74626865671637</c:v>
                 </c:pt>
                 <c:pt idx="313">
                   <c:v>51.0447761194029</c:v>
@@ -24185,25 +23468,25 @@
                   <c:v>53.1343283582089</c:v>
                 </c:pt>
                 <c:pt idx="315">
-                  <c:v>47.46268656716409</c:v>
+                  <c:v>47.46268656716407</c:v>
                 </c:pt>
                 <c:pt idx="316">
-                  <c:v>50.74626865671639</c:v>
+                  <c:v>50.74626865671637</c:v>
                 </c:pt>
                 <c:pt idx="317">
-                  <c:v>47.46268656716409</c:v>
+                  <c:v>47.46268656716407</c:v>
                 </c:pt>
                 <c:pt idx="318">
                   <c:v>47.7611940298507</c:v>
                 </c:pt>
                 <c:pt idx="319">
-                  <c:v>49.85074626865669</c:v>
+                  <c:v>49.85074626865666</c:v>
                 </c:pt>
                 <c:pt idx="320">
                   <c:v>48.35820895522379</c:v>
                 </c:pt>
                 <c:pt idx="321">
-                  <c:v>51.34328358208949</c:v>
+                  <c:v>51.34328358208947</c:v>
                 </c:pt>
                 <c:pt idx="322">
                   <c:v>49.5522388059701</c:v>
@@ -24212,13 +23495,13 @@
                   <c:v>48.6567164179104</c:v>
                 </c:pt>
                 <c:pt idx="324">
-                  <c:v>49.85074626865669</c:v>
+                  <c:v>49.85074626865666</c:v>
                 </c:pt>
                 <c:pt idx="325">
-                  <c:v>50.74626865671639</c:v>
+                  <c:v>50.74626865671637</c:v>
                 </c:pt>
                 <c:pt idx="326">
-                  <c:v>51.34328358208949</c:v>
+                  <c:v>51.34328358208947</c:v>
                 </c:pt>
                 <c:pt idx="327">
                   <c:v>51.0447761194029</c:v>
@@ -24233,7 +23516,7 @@
                   <c:v>52.2388059701492</c:v>
                 </c:pt>
                 <c:pt idx="331">
-                  <c:v>49.85074626865669</c:v>
+                  <c:v>49.85074626865666</c:v>
                 </c:pt>
                 <c:pt idx="332">
                   <c:v>47.1641791044776</c:v>
@@ -24245,19 +23528,19 @@
                   <c:v>49.5522388059701</c:v>
                 </c:pt>
                 <c:pt idx="335">
-                  <c:v>50.74626865671639</c:v>
+                  <c:v>50.74626865671637</c:v>
                 </c:pt>
                 <c:pt idx="336">
                   <c:v>50.14925373134319</c:v>
                 </c:pt>
                 <c:pt idx="337">
-                  <c:v>51.94029850746259</c:v>
+                  <c:v>51.94029850746256</c:v>
                 </c:pt>
                 <c:pt idx="338">
                   <c:v>48.05970149253729</c:v>
                 </c:pt>
                 <c:pt idx="339">
-                  <c:v>51.94029850746259</c:v>
+                  <c:v>51.94029850746256</c:v>
                 </c:pt>
                 <c:pt idx="340">
                   <c:v>50.4477611940298</c:v>
@@ -24281,40 +23564,40 @@
                   <c:v>52.5373134328358</c:v>
                 </c:pt>
                 <c:pt idx="347">
-                  <c:v>51.94029850746259</c:v>
+                  <c:v>51.94029850746256</c:v>
                 </c:pt>
                 <c:pt idx="348">
                   <c:v>49.2537313432835</c:v>
                 </c:pt>
                 <c:pt idx="349">
-                  <c:v>49.85074626865669</c:v>
+                  <c:v>49.85074626865666</c:v>
                 </c:pt>
                 <c:pt idx="350">
-                  <c:v>50.74626865671639</c:v>
+                  <c:v>50.74626865671637</c:v>
                 </c:pt>
                 <c:pt idx="351">
-                  <c:v>51.94029850746259</c:v>
+                  <c:v>51.94029850746256</c:v>
                 </c:pt>
                 <c:pt idx="352">
-                  <c:v>50.74626865671639</c:v>
+                  <c:v>50.74626865671637</c:v>
                 </c:pt>
                 <c:pt idx="353">
-                  <c:v>51.34328358208949</c:v>
+                  <c:v>51.34328358208947</c:v>
                 </c:pt>
                 <c:pt idx="354">
                   <c:v>51.6417910447761</c:v>
                 </c:pt>
                 <c:pt idx="355">
-                  <c:v>51.94029850746259</c:v>
+                  <c:v>51.94029850746256</c:v>
                 </c:pt>
                 <c:pt idx="356">
                   <c:v>48.6567164179104</c:v>
                 </c:pt>
                 <c:pt idx="357">
-                  <c:v>51.94029850746259</c:v>
+                  <c:v>51.94029850746256</c:v>
                 </c:pt>
                 <c:pt idx="358">
-                  <c:v>51.94029850746259</c:v>
+                  <c:v>51.94029850746256</c:v>
                 </c:pt>
                 <c:pt idx="359">
                   <c:v>51.0447761194029</c:v>
@@ -24323,7 +23606,7 @@
                   <c:v>56.41791044776109</c:v>
                 </c:pt>
                 <c:pt idx="361">
-                  <c:v>49.85074626865669</c:v>
+                  <c:v>49.85074626865666</c:v>
                 </c:pt>
                 <c:pt idx="362">
                   <c:v>55.2238805970149</c:v>
@@ -24332,7 +23615,7 @@
                   <c:v>52.5373134328358</c:v>
                 </c:pt>
                 <c:pt idx="364">
-                  <c:v>51.94029850746259</c:v>
+                  <c:v>51.94029850746256</c:v>
                 </c:pt>
                 <c:pt idx="365">
                   <c:v>47.7611940298507</c:v>
@@ -24344,7 +23627,7 @@
                   <c:v>51.0447761194029</c:v>
                 </c:pt>
                 <c:pt idx="368">
-                  <c:v>51.34328358208949</c:v>
+                  <c:v>51.34328358208947</c:v>
                 </c:pt>
                 <c:pt idx="369">
                   <c:v>52.5373134328358</c:v>
@@ -24404,7 +23687,7 @@
                   <c:v>56.1194029850746</c:v>
                 </c:pt>
                 <c:pt idx="388">
-                  <c:v>49.85074626865669</c:v>
+                  <c:v>49.85074626865666</c:v>
                 </c:pt>
                 <c:pt idx="389">
                   <c:v>52.2388059701492</c:v>
@@ -24452,7 +23735,7 @@
                   <c:v>54.0298507462686</c:v>
                 </c:pt>
                 <c:pt idx="404">
-                  <c:v>51.34328358208949</c:v>
+                  <c:v>51.34328358208947</c:v>
                 </c:pt>
                 <c:pt idx="405">
                   <c:v>54.9253731343283</c:v>
@@ -24473,7 +23756,7 @@
                   <c:v>53.731343283582</c:v>
                 </c:pt>
                 <c:pt idx="411">
-                  <c:v>51.34328358208949</c:v>
+                  <c:v>51.34328358208947</c:v>
                 </c:pt>
                 <c:pt idx="412">
                   <c:v>56.41791044776109</c:v>
@@ -24497,7 +23780,7 @@
                   <c:v>54.9253731343283</c:v>
                 </c:pt>
                 <c:pt idx="419">
-                  <c:v>50.74626865671639</c:v>
+                  <c:v>50.74626865671637</c:v>
                 </c:pt>
                 <c:pt idx="420">
                   <c:v>55.820895522388</c:v>
@@ -24521,7 +23804,7 @@
                   <c:v>54.0298507462686</c:v>
                 </c:pt>
                 <c:pt idx="427">
-                  <c:v>59.10447761194029</c:v>
+                  <c:v>59.10447761194027</c:v>
                 </c:pt>
                 <c:pt idx="428">
                   <c:v>55.820895522388</c:v>
@@ -24575,7 +23858,7 @@
                   <c:v>52.5373134328358</c:v>
                 </c:pt>
                 <c:pt idx="445">
-                  <c:v>57.91044776119399</c:v>
+                  <c:v>57.91044776119396</c:v>
                 </c:pt>
                 <c:pt idx="446">
                   <c:v>57.3134328358209</c:v>
@@ -24599,7 +23882,7 @@
                   <c:v>55.820895522388</c:v>
                 </c:pt>
                 <c:pt idx="453">
-                  <c:v>57.91044776119399</c:v>
+                  <c:v>57.91044776119396</c:v>
                 </c:pt>
                 <c:pt idx="454">
                   <c:v>51.0447761194029</c:v>
@@ -24629,7 +23912,7 @@
                   <c:v>54.3283582089552</c:v>
                 </c:pt>
                 <c:pt idx="463">
-                  <c:v>57.91044776119399</c:v>
+                  <c:v>57.91044776119396</c:v>
                 </c:pt>
                 <c:pt idx="464">
                   <c:v>57.0149253731343</c:v>
@@ -24674,7 +23957,7 @@
                   <c:v>56.41791044776109</c:v>
                 </c:pt>
                 <c:pt idx="478">
-                  <c:v>59.70149253731339</c:v>
+                  <c:v>59.70149253731337</c:v>
                 </c:pt>
                 <c:pt idx="479">
                   <c:v>55.820895522388</c:v>
@@ -24746,13 +24029,13 @@
                   <c:v>55.820895522388</c:v>
                 </c:pt>
                 <c:pt idx="502">
-                  <c:v>59.10447761194029</c:v>
+                  <c:v>59.10447761194027</c:v>
                 </c:pt>
                 <c:pt idx="503">
                   <c:v>58.8059701492537</c:v>
                 </c:pt>
                 <c:pt idx="504">
-                  <c:v>57.91044776119399</c:v>
+                  <c:v>57.91044776119396</c:v>
                 </c:pt>
                 <c:pt idx="505">
                   <c:v>58.5074626865671</c:v>
@@ -24761,7 +24044,7 @@
                   <c:v>56.1194029850746</c:v>
                 </c:pt>
                 <c:pt idx="507">
-                  <c:v>57.91044776119399</c:v>
+                  <c:v>57.91044776119396</c:v>
                 </c:pt>
                 <c:pt idx="508">
                   <c:v>58.2089552238805</c:v>
@@ -24815,13 +24098,13 @@
                   <c:v>57.3134328358209</c:v>
                 </c:pt>
                 <c:pt idx="525">
-                  <c:v>59.10447761194029</c:v>
+                  <c:v>59.10447761194027</c:v>
                 </c:pt>
                 <c:pt idx="526">
                   <c:v>57.3134328358209</c:v>
                 </c:pt>
                 <c:pt idx="527">
-                  <c:v>59.70149253731339</c:v>
+                  <c:v>59.70149253731337</c:v>
                 </c:pt>
                 <c:pt idx="528">
                   <c:v>58.5074626865671</c:v>
@@ -24851,7 +24134,7 @@
                   <c:v>57.6119402985074</c:v>
                 </c:pt>
                 <c:pt idx="537">
-                  <c:v>57.91044776119399</c:v>
+                  <c:v>57.91044776119396</c:v>
                 </c:pt>
                 <c:pt idx="538">
                   <c:v>55.820895522388</c:v>
@@ -24863,7 +24146,7 @@
                   <c:v>59.4029850746268</c:v>
                 </c:pt>
                 <c:pt idx="541">
-                  <c:v>61.19402985074619</c:v>
+                  <c:v>61.19402985074617</c:v>
                 </c:pt>
                 <c:pt idx="542">
                   <c:v>57.0149253731343</c:v>
@@ -24878,13 +24161,13 @@
                   <c:v>58.5074626865671</c:v>
                 </c:pt>
                 <c:pt idx="546">
-                  <c:v>59.10447761194029</c:v>
+                  <c:v>59.10447761194027</c:v>
                 </c:pt>
                 <c:pt idx="547">
-                  <c:v>59.70149253731339</c:v>
+                  <c:v>59.70149253731337</c:v>
                 </c:pt>
                 <c:pt idx="548">
-                  <c:v>59.10447761194029</c:v>
+                  <c:v>59.10447761194027</c:v>
                 </c:pt>
                 <c:pt idx="549">
                   <c:v>58.8059701492537</c:v>
@@ -24896,7 +24179,7 @@
                   <c:v>58.5074626865671</c:v>
                 </c:pt>
                 <c:pt idx="552">
-                  <c:v>59.10447761194029</c:v>
+                  <c:v>59.10447761194027</c:v>
                 </c:pt>
                 <c:pt idx="553">
                   <c:v>57.3134328358209</c:v>
@@ -24932,7 +24215,7 @@
                   <c:v>62.0895522388059</c:v>
                 </c:pt>
                 <c:pt idx="564">
-                  <c:v>57.91044776119399</c:v>
+                  <c:v>57.91044776119396</c:v>
                 </c:pt>
                 <c:pt idx="565">
                   <c:v>57.3134328358209</c:v>
@@ -24947,7 +24230,7 @@
                   <c:v>60.0</c:v>
                 </c:pt>
                 <c:pt idx="569">
-                  <c:v>59.70149253731339</c:v>
+                  <c:v>59.70149253731337</c:v>
                 </c:pt>
                 <c:pt idx="570">
                   <c:v>60.0</c:v>
@@ -24983,7 +24266,7 @@
                   <c:v>58.8059701492537</c:v>
                 </c:pt>
                 <c:pt idx="581">
-                  <c:v>59.70149253731339</c:v>
+                  <c:v>59.70149253731337</c:v>
                 </c:pt>
                 <c:pt idx="582">
                   <c:v>56.41791044776109</c:v>
@@ -25019,13 +24302,13 @@
                   <c:v>54.0298507462686</c:v>
                 </c:pt>
                 <c:pt idx="593">
-                  <c:v>63.58208955223879</c:v>
+                  <c:v>63.58208955223877</c:v>
                 </c:pt>
                 <c:pt idx="594">
                   <c:v>57.6119402985074</c:v>
                 </c:pt>
                 <c:pt idx="595">
-                  <c:v>57.91044776119399</c:v>
+                  <c:v>57.91044776119396</c:v>
                 </c:pt>
                 <c:pt idx="596">
                   <c:v>57.6119402985074</c:v>
@@ -25053,11 +24336,11 @@
           <c:showBubbleSize val="0"/>
         </c:dLbls>
         <c:smooth val="0"/>
-        <c:axId val="428751296"/>
-        <c:axId val="428753344"/>
+        <c:axId val="429584032"/>
+        <c:axId val="429586352"/>
       </c:lineChart>
       <c:catAx>
-        <c:axId val="428751296"/>
+        <c:axId val="429584032"/>
         <c:scaling>
           <c:orientation val="minMax"/>
         </c:scaling>
@@ -25100,7 +24383,7 @@
             <a:endParaRPr lang="ja-JP"/>
           </a:p>
         </c:txPr>
-        <c:crossAx val="428753344"/>
+        <c:crossAx val="429586352"/>
         <c:crosses val="autoZero"/>
         <c:auto val="1"/>
         <c:lblAlgn val="ctr"/>
@@ -25108,7 +24391,7 @@
         <c:noMultiLvlLbl val="0"/>
       </c:catAx>
       <c:valAx>
-        <c:axId val="428753344"/>
+        <c:axId val="429586352"/>
         <c:scaling>
           <c:orientation val="minMax"/>
         </c:scaling>
@@ -25159,7 +24442,7 @@
             <a:endParaRPr lang="ja-JP"/>
           </a:p>
         </c:txPr>
-        <c:crossAx val="428751296"/>
+        <c:crossAx val="429584032"/>
         <c:crosses val="autoZero"/>
         <c:crossBetween val="between"/>
       </c:valAx>
